--- a/docTech/documentation_techniqueV2.docx
+++ b/docTech/documentation_techniqueV2.docx
@@ -16,7 +16,7 @@
         <w:tbl>
           <w:tblPr>
             <w:tblpPr w:leftFromText="187" w:rightFromText="187" w:horzAnchor="margin" w:tblpXSpec="center" w:tblpY="2881"/>
-            <w:tblW w:w="4000" w:type="pct"/>
+            <w:tblW w:w="4556" w:type="pct"/>
             <w:tblBorders>
               <w:left w:val="single" w:sz="12" w:space="0" w:color="4472C4" w:themeColor="accent1"/>
             </w:tblBorders>
@@ -27,13 +27,12 @@
             <w:tblLook w:val="04A0" w:firstRow="1" w:lastRow="0" w:firstColumn="1" w:lastColumn="0" w:noHBand="0" w:noVBand="1"/>
           </w:tblPr>
           <w:tblGrid>
-            <w:gridCol w:w="7246"/>
+            <w:gridCol w:w="8253"/>
           </w:tblGrid>
           <w:tr>
             <w:sdt>
               <w:sdtPr>
                 <w:rPr>
-                  <w:color w:val="2F5496" w:themeColor="accent1" w:themeShade="BF"/>
                   <w:sz w:val="24"/>
                   <w:szCs w:val="24"/>
                 </w:rPr>
@@ -49,7 +48,7 @@
               <w:sdtContent>
                 <w:tc>
                   <w:tcPr>
-                    <w:tcW w:w="7672" w:type="dxa"/>
+                    <w:tcW w:w="8252" w:type="dxa"/>
                     <w:tcMar>
                       <w:top w:w="216" w:type="dxa"/>
                       <w:left w:w="115" w:type="dxa"/>
@@ -61,13 +60,11 @@
                     <w:pPr>
                       <w:pStyle w:val="Sansinterligne"/>
                       <w:rPr>
-                        <w:color w:val="2F5496" w:themeColor="accent1" w:themeShade="BF"/>
                         <w:sz w:val="24"/>
                       </w:rPr>
                     </w:pPr>
                     <w:r>
                       <w:rPr>
-                        <w:color w:val="2F5496" w:themeColor="accent1" w:themeShade="BF"/>
                         <w:sz w:val="24"/>
                         <w:szCs w:val="24"/>
                       </w:rPr>
@@ -81,13 +78,12 @@
           <w:tr>
             <w:tc>
               <w:tcPr>
-                <w:tcW w:w="7672" w:type="dxa"/>
+                <w:tcW w:w="8252" w:type="dxa"/>
               </w:tcPr>
               <w:sdt>
                 <w:sdtPr>
                   <w:rPr>
                     <w:rFonts w:asciiTheme="majorHAnsi" w:eastAsiaTheme="majorEastAsia" w:hAnsiTheme="majorHAnsi" w:cstheme="majorBidi"/>
-                    <w:color w:val="4472C4" w:themeColor="accent1"/>
                     <w:sz w:val="70"/>
                     <w:szCs w:val="70"/>
                   </w:rPr>
@@ -107,7 +103,6 @@
                       <w:spacing w:line="216" w:lineRule="auto"/>
                       <w:rPr>
                         <w:rFonts w:asciiTheme="majorHAnsi" w:eastAsiaTheme="majorEastAsia" w:hAnsiTheme="majorHAnsi" w:cstheme="majorBidi"/>
-                        <w:color w:val="4472C4" w:themeColor="accent1"/>
                         <w:sz w:val="88"/>
                         <w:szCs w:val="88"/>
                       </w:rPr>
@@ -115,7 +110,6 @@
                     <w:r>
                       <w:rPr>
                         <w:rFonts w:asciiTheme="majorHAnsi" w:eastAsiaTheme="majorEastAsia" w:hAnsiTheme="majorHAnsi" w:cstheme="majorBidi"/>
-                        <w:color w:val="4472C4" w:themeColor="accent1"/>
                         <w:sz w:val="70"/>
                         <w:szCs w:val="70"/>
                       </w:rPr>
@@ -124,7 +118,6 @@
                     <w:r>
                       <w:rPr>
                         <w:rFonts w:asciiTheme="majorHAnsi" w:eastAsiaTheme="majorEastAsia" w:hAnsiTheme="majorHAnsi" w:cstheme="majorBidi"/>
-                        <w:color w:val="4472C4" w:themeColor="accent1"/>
                         <w:sz w:val="70"/>
                         <w:szCs w:val="70"/>
                       </w:rPr>
@@ -133,7 +126,6 @@
                     <w:r>
                       <w:rPr>
                         <w:rFonts w:asciiTheme="majorHAnsi" w:eastAsiaTheme="majorEastAsia" w:hAnsiTheme="majorHAnsi" w:cstheme="majorBidi"/>
-                        <w:color w:val="4472C4" w:themeColor="accent1"/>
                         <w:sz w:val="70"/>
                         <w:szCs w:val="70"/>
                       </w:rPr>
@@ -142,7 +134,6 @@
                     <w:r>
                       <w:rPr>
                         <w:rFonts w:asciiTheme="majorHAnsi" w:eastAsiaTheme="majorEastAsia" w:hAnsiTheme="majorHAnsi" w:cstheme="majorBidi"/>
-                        <w:color w:val="4472C4" w:themeColor="accent1"/>
                         <w:sz w:val="70"/>
                         <w:szCs w:val="70"/>
                       </w:rPr>
@@ -151,7 +142,6 @@
                     <w:r>
                       <w:rPr>
                         <w:rFonts w:asciiTheme="majorHAnsi" w:eastAsiaTheme="majorEastAsia" w:hAnsiTheme="majorHAnsi" w:cstheme="majorBidi"/>
-                        <w:color w:val="4472C4" w:themeColor="accent1"/>
                         <w:sz w:val="70"/>
                         <w:szCs w:val="70"/>
                       </w:rPr>
@@ -166,7 +156,6 @@
             <w:sdt>
               <w:sdtPr>
                 <w:rPr>
-                  <w:color w:val="2F5496" w:themeColor="accent1" w:themeShade="BF"/>
                   <w:sz w:val="24"/>
                   <w:szCs w:val="24"/>
                 </w:rPr>
@@ -182,7 +171,7 @@
               <w:sdtContent>
                 <w:tc>
                   <w:tcPr>
-                    <w:tcW w:w="7672" w:type="dxa"/>
+                    <w:tcW w:w="8252" w:type="dxa"/>
                     <w:tcMar>
                       <w:top w:w="216" w:type="dxa"/>
                       <w:left w:w="115" w:type="dxa"/>
@@ -194,13 +183,11 @@
                     <w:pPr>
                       <w:pStyle w:val="Sansinterligne"/>
                       <w:rPr>
-                        <w:color w:val="2F5496" w:themeColor="accent1" w:themeShade="BF"/>
                         <w:sz w:val="24"/>
                       </w:rPr>
                     </w:pPr>
                     <w:r>
                       <w:rPr>
-                        <w:color w:val="2F5496" w:themeColor="accent1" w:themeShade="BF"/>
                         <w:sz w:val="24"/>
                         <w:szCs w:val="24"/>
                       </w:rPr>
@@ -235,7 +222,6 @@
               <w:sdt>
                 <w:sdtPr>
                   <w:rPr>
-                    <w:color w:val="4472C4" w:themeColor="accent1"/>
                     <w:sz w:val="28"/>
                     <w:szCs w:val="28"/>
                   </w:rPr>
@@ -253,14 +239,12 @@
                     <w:pPr>
                       <w:pStyle w:val="Sansinterligne"/>
                       <w:rPr>
-                        <w:color w:val="4472C4" w:themeColor="accent1"/>
                         <w:sz w:val="28"/>
                         <w:szCs w:val="28"/>
                       </w:rPr>
                     </w:pPr>
                     <w:r>
                       <w:rPr>
-                        <w:color w:val="4472C4" w:themeColor="accent1"/>
                         <w:sz w:val="28"/>
                         <w:szCs w:val="28"/>
                       </w:rPr>
@@ -272,7 +256,6 @@
               <w:sdt>
                 <w:sdtPr>
                   <w:rPr>
-                    <w:color w:val="4472C4" w:themeColor="accent1"/>
                     <w:sz w:val="28"/>
                     <w:szCs w:val="28"/>
                   </w:rPr>
@@ -283,7 +266,7 @@
                     <w:docPart w:val="E0E8C2593F834A9CB4D53F7F74D3710D"/>
                   </w:placeholder>
                   <w:dataBinding w:prefixMappings="xmlns:ns0='http://schemas.microsoft.com/office/2006/coverPageProps'" w:xpath="/ns0:CoverPageProperties[1]/ns0:PublishDate[1]" w:storeItemID="{55AF091B-3C7A-41E3-B477-F2FDAA23CFDA}"/>
-                  <w:date w:fullDate="2021-07-13T00:00:00Z">
+                  <w:date w:fullDate="2021-08-20T00:00:00Z">
                     <w:dateFormat w:val="dd/MM/yyyy"/>
                     <w:lid w:val="fr-FR"/>
                     <w:storeMappedDataAs w:val="dateTime"/>
@@ -296,19 +279,40 @@
                     <w:pPr>
                       <w:pStyle w:val="Sansinterligne"/>
                       <w:rPr>
-                        <w:color w:val="4472C4" w:themeColor="accent1"/>
                         <w:sz w:val="28"/>
                         <w:szCs w:val="28"/>
                       </w:rPr>
                     </w:pPr>
                     <w:r>
                       <w:rPr>
-                        <w:color w:val="4472C4" w:themeColor="accent1"/>
+                        <w:sz w:val="28"/>
+                        <w:szCs w:val="28"/>
+                      </w:rPr>
+                      <w:t>20</w:t>
+                    </w:r>
+                    <w:r>
+                      <w:rPr>
                         <w:sz w:val="28"/>
                         <w:szCs w:val="28"/>
                         <w:lang w:val="fr-FR"/>
                       </w:rPr>
-                      <w:t>13/07/2021</w:t>
+                      <w:t>/0</w:t>
+                    </w:r>
+                    <w:r>
+                      <w:rPr>
+                        <w:sz w:val="28"/>
+                        <w:szCs w:val="28"/>
+                        <w:lang w:val="fr-FR"/>
+                      </w:rPr>
+                      <w:t>8</w:t>
+                    </w:r>
+                    <w:r>
+                      <w:rPr>
+                        <w:sz w:val="28"/>
+                        <w:szCs w:val="28"/>
+                        <w:lang w:val="fr-FR"/>
+                      </w:rPr>
+                      <w:t>/2021</w:t>
                     </w:r>
                   </w:p>
                 </w:sdtContent>
@@ -344,7 +348,6 @@
       <w:sdtPr>
         <w:rPr>
           <w:rFonts w:ascii="Times New Roman" w:eastAsia="Times New Roman" w:hAnsi="Times New Roman" w:cs="Times New Roman"/>
-          <w:color w:val="auto"/>
           <w:sz w:val="24"/>
           <w:szCs w:val="24"/>
           <w:lang w:val="fr-FR" w:eastAsia="en-US"/>
@@ -368,10 +371,13 @@
         <w:p>
           <w:pPr>
             <w:pStyle w:val="En-ttedetabledesmatires"/>
+            <w:rPr>
+              <w:rFonts w:cstheme="majorHAnsi"/>
+            </w:rPr>
           </w:pPr>
           <w:r>
             <w:rPr>
-              <w:lang w:val="fr-FR"/>
+              <w:rFonts w:cstheme="majorHAnsi"/>
             </w:rPr>
             <w:t>Table des matières</w:t>
           </w:r>
@@ -380,6 +386,7 @@
           <w:pPr>
             <w:pStyle w:val="TM1"/>
             <w:tabs>
+              <w:tab w:val="left" w:pos="480"/>
               <w:tab w:val="right" w:leader="dot" w:pos="9062"/>
             </w:tabs>
             <w:rPr>
@@ -403,12 +410,27 @@
             </w:rPr>
             <w:fldChar w:fldCharType="separate"/>
           </w:r>
-          <w:hyperlink w:anchor="_Toc78789691" w:history="1">
+          <w:hyperlink w:anchor="_Toc79419002" w:history="1">
             <w:r>
               <w:rPr>
                 <w:rStyle w:val="Lienhypertexte"/>
                 <w:noProof/>
               </w:rPr>
+              <w:t>1.</w:t>
+            </w:r>
+            <w:r>
+              <w:rPr>
+                <w:rFonts w:eastAsiaTheme="minorEastAsia"/>
+                <w:noProof/>
+                <w:lang w:eastAsia="fr-CH"/>
+              </w:rPr>
+              <w:tab/>
+            </w:r>
+            <w:r>
+              <w:rPr>
+                <w:rStyle w:val="Lienhypertexte"/>
+                <w:noProof/>
+              </w:rPr>
               <w:t>Introduction</w:t>
             </w:r>
             <w:r>
@@ -430,7 +452,7 @@
                 <w:noProof/>
                 <w:webHidden/>
               </w:rPr>
-              <w:instrText xml:space="preserve"> PAGEREF _Toc78789691 \h </w:instrText>
+              <w:instrText xml:space="preserve"> PAGEREF _Toc79419002 \h </w:instrText>
             </w:r>
             <w:r>
               <w:rPr>
@@ -465,6 +487,7 @@
           <w:pPr>
             <w:pStyle w:val="TM1"/>
             <w:tabs>
+              <w:tab w:val="left" w:pos="480"/>
               <w:tab w:val="right" w:leader="dot" w:pos="9062"/>
             </w:tabs>
             <w:rPr>
@@ -473,12 +496,27 @@
               <w:lang w:eastAsia="fr-CH"/>
             </w:rPr>
           </w:pPr>
-          <w:hyperlink w:anchor="_Toc78789692" w:history="1">
+          <w:hyperlink w:anchor="_Toc79419003" w:history="1">
             <w:r>
               <w:rPr>
                 <w:rStyle w:val="Lienhypertexte"/>
                 <w:noProof/>
               </w:rPr>
+              <w:t>2.</w:t>
+            </w:r>
+            <w:r>
+              <w:rPr>
+                <w:rFonts w:eastAsiaTheme="minorEastAsia"/>
+                <w:noProof/>
+                <w:lang w:eastAsia="fr-CH"/>
+              </w:rPr>
+              <w:tab/>
+            </w:r>
+            <w:r>
+              <w:rPr>
+                <w:rStyle w:val="Lienhypertexte"/>
+                <w:noProof/>
+              </w:rPr>
               <w:t>Installation de Blender</w:t>
             </w:r>
             <w:r>
@@ -500,7 +538,7 @@
                 <w:noProof/>
                 <w:webHidden/>
               </w:rPr>
-              <w:instrText xml:space="preserve"> PAGEREF _Toc78789692 \h </w:instrText>
+              <w:instrText xml:space="preserve"> PAGEREF _Toc79419003 \h </w:instrText>
             </w:r>
             <w:r>
               <w:rPr>
@@ -535,6 +573,7 @@
           <w:pPr>
             <w:pStyle w:val="TM1"/>
             <w:tabs>
+              <w:tab w:val="left" w:pos="480"/>
               <w:tab w:val="right" w:leader="dot" w:pos="9062"/>
             </w:tabs>
             <w:rPr>
@@ -543,12 +582,27 @@
               <w:lang w:eastAsia="fr-CH"/>
             </w:rPr>
           </w:pPr>
-          <w:hyperlink w:anchor="_Toc78789693" w:history="1">
+          <w:hyperlink w:anchor="_Toc79419004" w:history="1">
             <w:r>
               <w:rPr>
                 <w:rStyle w:val="Lienhypertexte"/>
                 <w:noProof/>
               </w:rPr>
+              <w:t>3.</w:t>
+            </w:r>
+            <w:r>
+              <w:rPr>
+                <w:rFonts w:eastAsiaTheme="minorEastAsia"/>
+                <w:noProof/>
+                <w:lang w:eastAsia="fr-CH"/>
+              </w:rPr>
+              <w:tab/>
+            </w:r>
+            <w:r>
+              <w:rPr>
+                <w:rStyle w:val="Lienhypertexte"/>
+                <w:noProof/>
+              </w:rPr>
               <w:t>Problèmes de Blender</w:t>
             </w:r>
             <w:r>
@@ -570,7 +624,7 @@
                 <w:noProof/>
                 <w:webHidden/>
               </w:rPr>
-              <w:instrText xml:space="preserve"> PAGEREF _Toc78789693 \h </w:instrText>
+              <w:instrText xml:space="preserve"> PAGEREF _Toc79419004 \h </w:instrText>
             </w:r>
             <w:r>
               <w:rPr>
@@ -605,6 +659,7 @@
           <w:pPr>
             <w:pStyle w:val="TM1"/>
             <w:tabs>
+              <w:tab w:val="left" w:pos="480"/>
               <w:tab w:val="right" w:leader="dot" w:pos="9062"/>
             </w:tabs>
             <w:rPr>
@@ -613,12 +668,27 @@
               <w:lang w:eastAsia="fr-CH"/>
             </w:rPr>
           </w:pPr>
-          <w:hyperlink w:anchor="_Toc78789694" w:history="1">
+          <w:hyperlink w:anchor="_Toc79419005" w:history="1">
             <w:r>
               <w:rPr>
                 <w:rStyle w:val="Lienhypertexte"/>
                 <w:noProof/>
               </w:rPr>
+              <w:t>4.</w:t>
+            </w:r>
+            <w:r>
+              <w:rPr>
+                <w:rFonts w:eastAsiaTheme="minorEastAsia"/>
+                <w:noProof/>
+                <w:lang w:eastAsia="fr-CH"/>
+              </w:rPr>
+              <w:tab/>
+            </w:r>
+            <w:r>
+              <w:rPr>
+                <w:rStyle w:val="Lienhypertexte"/>
+                <w:noProof/>
+              </w:rPr>
               <w:t>Fichiers de l’add-on</w:t>
             </w:r>
             <w:r>
@@ -640,7 +710,7 @@
                 <w:noProof/>
                 <w:webHidden/>
               </w:rPr>
-              <w:instrText xml:space="preserve"> PAGEREF _Toc78789694 \h </w:instrText>
+              <w:instrText xml:space="preserve"> PAGEREF _Toc79419005 \h </w:instrText>
             </w:r>
             <w:r>
               <w:rPr>
@@ -675,6 +745,7 @@
           <w:pPr>
             <w:pStyle w:val="TM1"/>
             <w:tabs>
+              <w:tab w:val="left" w:pos="480"/>
               <w:tab w:val="right" w:leader="dot" w:pos="9062"/>
             </w:tabs>
             <w:rPr>
@@ -683,12 +754,27 @@
               <w:lang w:eastAsia="fr-CH"/>
             </w:rPr>
           </w:pPr>
-          <w:hyperlink w:anchor="_Toc78789695" w:history="1">
+          <w:hyperlink w:anchor="_Toc79419006" w:history="1">
             <w:r>
               <w:rPr>
                 <w:rStyle w:val="Lienhypertexte"/>
                 <w:noProof/>
               </w:rPr>
+              <w:t>5.</w:t>
+            </w:r>
+            <w:r>
+              <w:rPr>
+                <w:rFonts w:eastAsiaTheme="minorEastAsia"/>
+                <w:noProof/>
+                <w:lang w:eastAsia="fr-CH"/>
+              </w:rPr>
+              <w:tab/>
+            </w:r>
+            <w:r>
+              <w:rPr>
+                <w:rStyle w:val="Lienhypertexte"/>
+                <w:noProof/>
+              </w:rPr>
               <w:t>Installation de l’add-on</w:t>
             </w:r>
             <w:r>
@@ -710,7 +796,7 @@
                 <w:noProof/>
                 <w:webHidden/>
               </w:rPr>
-              <w:instrText xml:space="preserve"> PAGEREF _Toc78789695 \h </w:instrText>
+              <w:instrText xml:space="preserve"> PAGEREF _Toc79419006 \h </w:instrText>
             </w:r>
             <w:r>
               <w:rPr>
@@ -745,6 +831,7 @@
           <w:pPr>
             <w:pStyle w:val="TM1"/>
             <w:tabs>
+              <w:tab w:val="left" w:pos="480"/>
               <w:tab w:val="right" w:leader="dot" w:pos="9062"/>
             </w:tabs>
             <w:rPr>
@@ -753,12 +840,27 @@
               <w:lang w:eastAsia="fr-CH"/>
             </w:rPr>
           </w:pPr>
-          <w:hyperlink w:anchor="_Toc78789696" w:history="1">
+          <w:hyperlink w:anchor="_Toc79419007" w:history="1">
             <w:r>
               <w:rPr>
                 <w:rStyle w:val="Lienhypertexte"/>
                 <w:noProof/>
               </w:rPr>
+              <w:t>6.</w:t>
+            </w:r>
+            <w:r>
+              <w:rPr>
+                <w:rFonts w:eastAsiaTheme="minorEastAsia"/>
+                <w:noProof/>
+                <w:lang w:eastAsia="fr-CH"/>
+              </w:rPr>
+              <w:tab/>
+            </w:r>
+            <w:r>
+              <w:rPr>
+                <w:rStyle w:val="Lienhypertexte"/>
+                <w:noProof/>
+              </w:rPr>
               <w:t>Position de l’add-on</w:t>
             </w:r>
             <w:r>
@@ -780,7 +882,7 @@
                 <w:noProof/>
                 <w:webHidden/>
               </w:rPr>
-              <w:instrText xml:space="preserve"> PAGEREF _Toc78789696 \h </w:instrText>
+              <w:instrText xml:space="preserve"> PAGEREF _Toc79419007 \h </w:instrText>
             </w:r>
             <w:r>
               <w:rPr>
@@ -801,6 +903,178 @@
                 <w:webHidden/>
               </w:rPr>
               <w:t>3</w:t>
+            </w:r>
+            <w:r>
+              <w:rPr>
+                <w:noProof/>
+                <w:webHidden/>
+              </w:rPr>
+              <w:fldChar w:fldCharType="end"/>
+            </w:r>
+          </w:hyperlink>
+        </w:p>
+        <w:p>
+          <w:pPr>
+            <w:pStyle w:val="TM1"/>
+            <w:tabs>
+              <w:tab w:val="left" w:pos="480"/>
+              <w:tab w:val="right" w:leader="dot" w:pos="9062"/>
+            </w:tabs>
+            <w:rPr>
+              <w:rFonts w:eastAsiaTheme="minorEastAsia"/>
+              <w:noProof/>
+              <w:lang w:eastAsia="fr-CH"/>
+            </w:rPr>
+          </w:pPr>
+          <w:hyperlink w:anchor="_Toc79419008" w:history="1">
+            <w:r>
+              <w:rPr>
+                <w:rStyle w:val="Lienhypertexte"/>
+                <w:noProof/>
+              </w:rPr>
+              <w:t>7.</w:t>
+            </w:r>
+            <w:r>
+              <w:rPr>
+                <w:rFonts w:eastAsiaTheme="minorEastAsia"/>
+                <w:noProof/>
+                <w:lang w:eastAsia="fr-CH"/>
+              </w:rPr>
+              <w:tab/>
+            </w:r>
+            <w:r>
+              <w:rPr>
+                <w:rStyle w:val="Lienhypertexte"/>
+                <w:noProof/>
+              </w:rPr>
+              <w:t>Conseils Blender</w:t>
+            </w:r>
+            <w:r>
+              <w:rPr>
+                <w:noProof/>
+                <w:webHidden/>
+              </w:rPr>
+              <w:tab/>
+            </w:r>
+            <w:r>
+              <w:rPr>
+                <w:noProof/>
+                <w:webHidden/>
+              </w:rPr>
+              <w:fldChar w:fldCharType="begin"/>
+            </w:r>
+            <w:r>
+              <w:rPr>
+                <w:noProof/>
+                <w:webHidden/>
+              </w:rPr>
+              <w:instrText xml:space="preserve"> PAGEREF _Toc79419008 \h </w:instrText>
+            </w:r>
+            <w:r>
+              <w:rPr>
+                <w:noProof/>
+                <w:webHidden/>
+              </w:rPr>
+            </w:r>
+            <w:r>
+              <w:rPr>
+                <w:noProof/>
+                <w:webHidden/>
+              </w:rPr>
+              <w:fldChar w:fldCharType="separate"/>
+            </w:r>
+            <w:r>
+              <w:rPr>
+                <w:noProof/>
+                <w:webHidden/>
+              </w:rPr>
+              <w:t>4</w:t>
+            </w:r>
+            <w:r>
+              <w:rPr>
+                <w:noProof/>
+                <w:webHidden/>
+              </w:rPr>
+              <w:fldChar w:fldCharType="end"/>
+            </w:r>
+          </w:hyperlink>
+        </w:p>
+        <w:p>
+          <w:pPr>
+            <w:pStyle w:val="TM1"/>
+            <w:tabs>
+              <w:tab w:val="left" w:pos="480"/>
+              <w:tab w:val="right" w:leader="dot" w:pos="9062"/>
+            </w:tabs>
+            <w:rPr>
+              <w:rFonts w:eastAsiaTheme="minorEastAsia"/>
+              <w:noProof/>
+              <w:lang w:eastAsia="fr-CH"/>
+            </w:rPr>
+          </w:pPr>
+          <w:hyperlink w:anchor="_Toc79419009" w:history="1">
+            <w:r>
+              <w:rPr>
+                <w:rStyle w:val="Lienhypertexte"/>
+                <w:noProof/>
+              </w:rPr>
+              <w:t>8.</w:t>
+            </w:r>
+            <w:r>
+              <w:rPr>
+                <w:rFonts w:eastAsiaTheme="minorEastAsia"/>
+                <w:noProof/>
+                <w:lang w:eastAsia="fr-CH"/>
+              </w:rPr>
+              <w:tab/>
+            </w:r>
+            <w:r>
+              <w:rPr>
+                <w:rStyle w:val="Lienhypertexte"/>
+                <w:noProof/>
+              </w:rPr>
+              <w:t>Fonctionnalités</w:t>
+            </w:r>
+            <w:r>
+              <w:rPr>
+                <w:noProof/>
+                <w:webHidden/>
+              </w:rPr>
+              <w:tab/>
+            </w:r>
+            <w:r>
+              <w:rPr>
+                <w:noProof/>
+                <w:webHidden/>
+              </w:rPr>
+              <w:fldChar w:fldCharType="begin"/>
+            </w:r>
+            <w:r>
+              <w:rPr>
+                <w:noProof/>
+                <w:webHidden/>
+              </w:rPr>
+              <w:instrText xml:space="preserve"> PAGEREF _Toc79419009 \h </w:instrText>
+            </w:r>
+            <w:r>
+              <w:rPr>
+                <w:noProof/>
+                <w:webHidden/>
+              </w:rPr>
+            </w:r>
+            <w:r>
+              <w:rPr>
+                <w:noProof/>
+                <w:webHidden/>
+              </w:rPr>
+              <w:fldChar w:fldCharType="separate"/>
+            </w:r>
+            <w:r>
+              <w:rPr>
+                <w:noProof/>
+                <w:webHidden/>
+              </w:rPr>
+              <w:t>4</w:t>
             </w:r>
             <w:r>
               <w:rPr>
@@ -815,6 +1089,7 @@
           <w:pPr>
             <w:pStyle w:val="TM2"/>
             <w:tabs>
+              <w:tab w:val="left" w:pos="880"/>
               <w:tab w:val="right" w:leader="dot" w:pos="9062"/>
             </w:tabs>
             <w:rPr>
@@ -825,13 +1100,38 @@
               <w:lang w:eastAsia="fr-CH"/>
             </w:rPr>
           </w:pPr>
-          <w:hyperlink w:anchor="_Toc78789697" w:history="1">
+          <w:hyperlink w:anchor="_Toc79419010" w:history="1">
             <w:r>
               <w:rPr>
                 <w:rStyle w:val="Lienhypertexte"/>
                 <w:noProof/>
               </w:rPr>
-              <w:t>Conseils Blender</w:t>
+              <w:t>8.1.</w:t>
+            </w:r>
+            <w:r>
+              <w:rPr>
+                <w:rFonts w:asciiTheme="minorHAnsi" w:eastAsiaTheme="minorEastAsia" w:hAnsiTheme="minorHAnsi" w:cstheme="minorBidi"/>
+                <w:noProof/>
+                <w:sz w:val="22"/>
+                <w:szCs w:val="22"/>
+                <w:lang w:eastAsia="fr-CH"/>
+              </w:rPr>
+              <w:tab/>
+            </w:r>
+            <w:r>
+              <w:rPr>
+                <w:rStyle w:val="Lienhypertexte"/>
+                <w:noProof/>
+              </w:rPr>
+              <w:t xml:space="preserve">Menu </w:t>
+            </w:r>
+            <w:r>
+              <w:rPr>
+                <w:rStyle w:val="Lienhypertexte"/>
+                <w:i/>
+                <w:noProof/>
+              </w:rPr>
+              <w:t>Import/Export</w:t>
             </w:r>
             <w:r>
               <w:rPr>
@@ -852,77 +1152,7 @@
                 <w:noProof/>
                 <w:webHidden/>
               </w:rPr>
-              <w:instrText xml:space="preserve"> PAGEREF _Toc78789697 \h </w:instrText>
-            </w:r>
-            <w:r>
-              <w:rPr>
-                <w:noProof/>
-                <w:webHidden/>
-              </w:rPr>
-            </w:r>
-            <w:r>
-              <w:rPr>
-                <w:noProof/>
-                <w:webHidden/>
-              </w:rPr>
-              <w:fldChar w:fldCharType="separate"/>
-            </w:r>
-            <w:r>
-              <w:rPr>
-                <w:noProof/>
-                <w:webHidden/>
-              </w:rPr>
-              <w:t>4</w:t>
-            </w:r>
-            <w:r>
-              <w:rPr>
-                <w:noProof/>
-                <w:webHidden/>
-              </w:rPr>
-              <w:fldChar w:fldCharType="end"/>
-            </w:r>
-          </w:hyperlink>
-        </w:p>
-        <w:p>
-          <w:pPr>
-            <w:pStyle w:val="TM1"/>
-            <w:tabs>
-              <w:tab w:val="right" w:leader="dot" w:pos="9062"/>
-            </w:tabs>
-            <w:rPr>
-              <w:rFonts w:eastAsiaTheme="minorEastAsia"/>
-              <w:noProof/>
-              <w:lang w:eastAsia="fr-CH"/>
-            </w:rPr>
-          </w:pPr>
-          <w:hyperlink w:anchor="_Toc78789698" w:history="1">
-            <w:r>
-              <w:rPr>
-                <w:rStyle w:val="Lienhypertexte"/>
-                <w:noProof/>
-              </w:rPr>
-              <w:t>Fonctionnalités</w:t>
-            </w:r>
-            <w:r>
-              <w:rPr>
-                <w:noProof/>
-                <w:webHidden/>
-              </w:rPr>
-              <w:tab/>
-            </w:r>
-            <w:r>
-              <w:rPr>
-                <w:noProof/>
-                <w:webHidden/>
-              </w:rPr>
-              <w:fldChar w:fldCharType="begin"/>
-            </w:r>
-            <w:r>
-              <w:rPr>
-                <w:noProof/>
-                <w:webHidden/>
-              </w:rPr>
-              <w:instrText xml:space="preserve"> PAGEREF _Toc78789698 \h </w:instrText>
+              <w:instrText xml:space="preserve"> PAGEREF _Toc79419010 \h </w:instrText>
             </w:r>
             <w:r>
               <w:rPr>
@@ -957,6 +1187,7 @@
           <w:pPr>
             <w:pStyle w:val="TM2"/>
             <w:tabs>
+              <w:tab w:val="left" w:pos="880"/>
               <w:tab w:val="right" w:leader="dot" w:pos="9062"/>
             </w:tabs>
             <w:rPr>
@@ -967,7 +1198,24 @@
               <w:lang w:eastAsia="fr-CH"/>
             </w:rPr>
           </w:pPr>
-          <w:hyperlink w:anchor="_Toc78789699" w:history="1">
+          <w:hyperlink w:anchor="_Toc79419011" w:history="1">
+            <w:r>
+              <w:rPr>
+                <w:rStyle w:val="Lienhypertexte"/>
+                <w:noProof/>
+              </w:rPr>
+              <w:t>8.2.</w:t>
+            </w:r>
+            <w:r>
+              <w:rPr>
+                <w:rFonts w:asciiTheme="minorHAnsi" w:eastAsiaTheme="minorEastAsia" w:hAnsiTheme="minorHAnsi" w:cstheme="minorBidi"/>
+                <w:noProof/>
+                <w:sz w:val="22"/>
+                <w:szCs w:val="22"/>
+                <w:lang w:eastAsia="fr-CH"/>
+              </w:rPr>
+              <w:tab/>
+            </w:r>
             <w:r>
               <w:rPr>
                 <w:rStyle w:val="Lienhypertexte"/>
@@ -981,7 +1229,7 @@
                 <w:i/>
                 <w:noProof/>
               </w:rPr>
-              <w:t>Import/Export</w:t>
+              <w:t>Rotation and offset</w:t>
             </w:r>
             <w:r>
               <w:rPr>
@@ -1002,7 +1250,7 @@
                 <w:noProof/>
                 <w:webHidden/>
               </w:rPr>
-              <w:instrText xml:space="preserve"> PAGEREF _Toc78789699 \h </w:instrText>
+              <w:instrText xml:space="preserve"> PAGEREF _Toc79419011 \h </w:instrText>
             </w:r>
             <w:r>
               <w:rPr>
@@ -1022,7 +1270,7 @@
                 <w:noProof/>
                 <w:webHidden/>
               </w:rPr>
-              <w:t>4</w:t>
+              <w:t>5</w:t>
             </w:r>
             <w:r>
               <w:rPr>
@@ -1037,6 +1285,7 @@
           <w:pPr>
             <w:pStyle w:val="TM2"/>
             <w:tabs>
+              <w:tab w:val="left" w:pos="880"/>
               <w:tab w:val="right" w:leader="dot" w:pos="9062"/>
             </w:tabs>
             <w:rPr>
@@ -1047,7 +1296,24 @@
               <w:lang w:eastAsia="fr-CH"/>
             </w:rPr>
           </w:pPr>
-          <w:hyperlink w:anchor="_Toc78789700" w:history="1">
+          <w:hyperlink w:anchor="_Toc79419012" w:history="1">
+            <w:r>
+              <w:rPr>
+                <w:rStyle w:val="Lienhypertexte"/>
+                <w:noProof/>
+              </w:rPr>
+              <w:t>8.3.</w:t>
+            </w:r>
+            <w:r>
+              <w:rPr>
+                <w:rFonts w:asciiTheme="minorHAnsi" w:eastAsiaTheme="minorEastAsia" w:hAnsiTheme="minorHAnsi" w:cstheme="minorBidi"/>
+                <w:noProof/>
+                <w:sz w:val="22"/>
+                <w:szCs w:val="22"/>
+                <w:lang w:eastAsia="fr-CH"/>
+              </w:rPr>
+              <w:tab/>
+            </w:r>
             <w:r>
               <w:rPr>
                 <w:rStyle w:val="Lienhypertexte"/>
@@ -1061,7 +1327,7 @@
                 <w:i/>
                 <w:noProof/>
               </w:rPr>
-              <w:t>Rotation and offset</w:t>
+              <w:t>Generation</w:t>
             </w:r>
             <w:r>
               <w:rPr>
@@ -1082,7 +1348,7 @@
                 <w:noProof/>
                 <w:webHidden/>
               </w:rPr>
-              <w:instrText xml:space="preserve"> PAGEREF _Toc78789700 \h </w:instrText>
+              <w:instrText xml:space="preserve"> PAGEREF _Toc79419012 \h </w:instrText>
             </w:r>
             <w:r>
               <w:rPr>
@@ -1117,6 +1383,7 @@
           <w:pPr>
             <w:pStyle w:val="TM2"/>
             <w:tabs>
+              <w:tab w:val="left" w:pos="880"/>
               <w:tab w:val="right" w:leader="dot" w:pos="9062"/>
             </w:tabs>
             <w:rPr>
@@ -1127,7 +1394,24 @@
               <w:lang w:eastAsia="fr-CH"/>
             </w:rPr>
           </w:pPr>
-          <w:hyperlink w:anchor="_Toc78789701" w:history="1">
+          <w:hyperlink w:anchor="_Toc79419013" w:history="1">
+            <w:r>
+              <w:rPr>
+                <w:rStyle w:val="Lienhypertexte"/>
+                <w:noProof/>
+              </w:rPr>
+              <w:t>8.4.</w:t>
+            </w:r>
+            <w:r>
+              <w:rPr>
+                <w:rFonts w:asciiTheme="minorHAnsi" w:eastAsiaTheme="minorEastAsia" w:hAnsiTheme="minorHAnsi" w:cstheme="minorBidi"/>
+                <w:noProof/>
+                <w:sz w:val="22"/>
+                <w:szCs w:val="22"/>
+                <w:lang w:eastAsia="fr-CH"/>
+              </w:rPr>
+              <w:tab/>
+            </w:r>
             <w:r>
               <w:rPr>
                 <w:rStyle w:val="Lienhypertexte"/>
@@ -1141,7 +1425,7 @@
                 <w:i/>
                 <w:noProof/>
               </w:rPr>
-              <w:t>Generation</w:t>
+              <w:t>Area</w:t>
             </w:r>
             <w:r>
               <w:rPr>
@@ -1162,7 +1446,7 @@
                 <w:noProof/>
                 <w:webHidden/>
               </w:rPr>
-              <w:instrText xml:space="preserve"> PAGEREF _Toc78789701 \h </w:instrText>
+              <w:instrText xml:space="preserve"> PAGEREF _Toc79419013 \h </w:instrText>
             </w:r>
             <w:r>
               <w:rPr>
@@ -1182,7 +1466,7 @@
                 <w:noProof/>
                 <w:webHidden/>
               </w:rPr>
-              <w:t>5</w:t>
+              <w:t>6</w:t>
             </w:r>
             <w:r>
               <w:rPr>
@@ -1197,6 +1481,7 @@
           <w:pPr>
             <w:pStyle w:val="TM2"/>
             <w:tabs>
+              <w:tab w:val="left" w:pos="880"/>
               <w:tab w:val="right" w:leader="dot" w:pos="9062"/>
             </w:tabs>
             <w:rPr>
@@ -1207,7 +1492,24 @@
               <w:lang w:eastAsia="fr-CH"/>
             </w:rPr>
           </w:pPr>
-          <w:hyperlink w:anchor="_Toc78789702" w:history="1">
+          <w:hyperlink w:anchor="_Toc79419014" w:history="1">
+            <w:r>
+              <w:rPr>
+                <w:rStyle w:val="Lienhypertexte"/>
+                <w:noProof/>
+              </w:rPr>
+              <w:t>8.5.</w:t>
+            </w:r>
+            <w:r>
+              <w:rPr>
+                <w:rFonts w:asciiTheme="minorHAnsi" w:eastAsiaTheme="minorEastAsia" w:hAnsiTheme="minorHAnsi" w:cstheme="minorBidi"/>
+                <w:noProof/>
+                <w:sz w:val="22"/>
+                <w:szCs w:val="22"/>
+                <w:lang w:eastAsia="fr-CH"/>
+              </w:rPr>
+              <w:tab/>
+            </w:r>
             <w:r>
               <w:rPr>
                 <w:rStyle w:val="Lienhypertexte"/>
@@ -1221,7 +1523,7 @@
                 <w:i/>
                 <w:noProof/>
               </w:rPr>
-              <w:t>Area</w:t>
+              <w:t>Resize</w:t>
             </w:r>
             <w:r>
               <w:rPr>
@@ -1242,7 +1544,7 @@
                 <w:noProof/>
                 <w:webHidden/>
               </w:rPr>
-              <w:instrText xml:space="preserve"> PAGEREF _Toc78789702 \h </w:instrText>
+              <w:instrText xml:space="preserve"> PAGEREF _Toc79419014 \h </w:instrText>
             </w:r>
             <w:r>
               <w:rPr>
@@ -1262,7 +1564,7 @@
                 <w:noProof/>
                 <w:webHidden/>
               </w:rPr>
-              <w:t>6</w:t>
+              <w:t>7</w:t>
             </w:r>
             <w:r>
               <w:rPr>
@@ -1277,6 +1579,7 @@
           <w:pPr>
             <w:pStyle w:val="TM2"/>
             <w:tabs>
+              <w:tab w:val="left" w:pos="880"/>
               <w:tab w:val="right" w:leader="dot" w:pos="9062"/>
             </w:tabs>
             <w:rPr>
@@ -1287,7 +1590,24 @@
               <w:lang w:eastAsia="fr-CH"/>
             </w:rPr>
           </w:pPr>
-          <w:hyperlink w:anchor="_Toc78789703" w:history="1">
+          <w:hyperlink w:anchor="_Toc79419015" w:history="1">
+            <w:r>
+              <w:rPr>
+                <w:rStyle w:val="Lienhypertexte"/>
+                <w:noProof/>
+              </w:rPr>
+              <w:t>8.6.</w:t>
+            </w:r>
+            <w:r>
+              <w:rPr>
+                <w:rFonts w:asciiTheme="minorHAnsi" w:eastAsiaTheme="minorEastAsia" w:hAnsiTheme="minorHAnsi" w:cstheme="minorBidi"/>
+                <w:noProof/>
+                <w:sz w:val="22"/>
+                <w:szCs w:val="22"/>
+                <w:lang w:eastAsia="fr-CH"/>
+              </w:rPr>
+              <w:tab/>
+            </w:r>
             <w:r>
               <w:rPr>
                 <w:rStyle w:val="Lienhypertexte"/>
@@ -1301,7 +1621,7 @@
                 <w:i/>
                 <w:noProof/>
               </w:rPr>
-              <w:t>Resize</w:t>
+              <w:t>Lattice</w:t>
             </w:r>
             <w:r>
               <w:rPr>
@@ -1322,7 +1642,7 @@
                 <w:noProof/>
                 <w:webHidden/>
               </w:rPr>
-              <w:instrText xml:space="preserve"> PAGEREF _Toc78789703 \h </w:instrText>
+              <w:instrText xml:space="preserve"> PAGEREF _Toc79419015 \h </w:instrText>
             </w:r>
             <w:r>
               <w:rPr>
@@ -1342,7 +1662,7 @@
                 <w:noProof/>
                 <w:webHidden/>
               </w:rPr>
-              <w:t>7</w:t>
+              <w:t>8</w:t>
             </w:r>
             <w:r>
               <w:rPr>
@@ -1357,6 +1677,7 @@
           <w:pPr>
             <w:pStyle w:val="TM2"/>
             <w:tabs>
+              <w:tab w:val="left" w:pos="880"/>
               <w:tab w:val="right" w:leader="dot" w:pos="9062"/>
             </w:tabs>
             <w:rPr>
@@ -1367,7 +1688,24 @@
               <w:lang w:eastAsia="fr-CH"/>
             </w:rPr>
           </w:pPr>
-          <w:hyperlink w:anchor="_Toc78789704" w:history="1">
+          <w:hyperlink w:anchor="_Toc79419016" w:history="1">
+            <w:r>
+              <w:rPr>
+                <w:rStyle w:val="Lienhypertexte"/>
+                <w:noProof/>
+              </w:rPr>
+              <w:t>8.7.</w:t>
+            </w:r>
+            <w:r>
+              <w:rPr>
+                <w:rFonts w:asciiTheme="minorHAnsi" w:eastAsiaTheme="minorEastAsia" w:hAnsiTheme="minorHAnsi" w:cstheme="minorBidi"/>
+                <w:noProof/>
+                <w:sz w:val="22"/>
+                <w:szCs w:val="22"/>
+                <w:lang w:eastAsia="fr-CH"/>
+              </w:rPr>
+              <w:tab/>
+            </w:r>
             <w:r>
               <w:rPr>
                 <w:rStyle w:val="Lienhypertexte"/>
@@ -1381,7 +1719,7 @@
                 <w:i/>
                 <w:noProof/>
               </w:rPr>
-              <w:t>Lattice</w:t>
+              <w:t>Remesh</w:t>
             </w:r>
             <w:r>
               <w:rPr>
@@ -1402,7 +1740,7 @@
                 <w:noProof/>
                 <w:webHidden/>
               </w:rPr>
-              <w:instrText xml:space="preserve"> PAGEREF _Toc78789704 \h </w:instrText>
+              <w:instrText xml:space="preserve"> PAGEREF _Toc79419016 \h </w:instrText>
             </w:r>
             <w:r>
               <w:rPr>
@@ -1422,7 +1760,7 @@
                 <w:noProof/>
                 <w:webHidden/>
               </w:rPr>
-              <w:t>8</w:t>
+              <w:t>9</w:t>
             </w:r>
             <w:r>
               <w:rPr>
@@ -1437,6 +1775,7 @@
           <w:pPr>
             <w:pStyle w:val="TM2"/>
             <w:tabs>
+              <w:tab w:val="left" w:pos="880"/>
               <w:tab w:val="right" w:leader="dot" w:pos="9062"/>
             </w:tabs>
             <w:rPr>
@@ -1447,7 +1786,24 @@
               <w:lang w:eastAsia="fr-CH"/>
             </w:rPr>
           </w:pPr>
-          <w:hyperlink w:anchor="_Toc78789705" w:history="1">
+          <w:hyperlink w:anchor="_Toc79419017" w:history="1">
+            <w:r>
+              <w:rPr>
+                <w:rStyle w:val="Lienhypertexte"/>
+                <w:noProof/>
+              </w:rPr>
+              <w:t>8.8.</w:t>
+            </w:r>
+            <w:r>
+              <w:rPr>
+                <w:rFonts w:asciiTheme="minorHAnsi" w:eastAsiaTheme="minorEastAsia" w:hAnsiTheme="minorHAnsi" w:cstheme="minorBidi"/>
+                <w:noProof/>
+                <w:sz w:val="22"/>
+                <w:szCs w:val="22"/>
+                <w:lang w:eastAsia="fr-CH"/>
+              </w:rPr>
+              <w:tab/>
+            </w:r>
             <w:r>
               <w:rPr>
                 <w:rStyle w:val="Lienhypertexte"/>
@@ -1461,7 +1817,7 @@
                 <w:i/>
                 <w:noProof/>
               </w:rPr>
-              <w:t>Remesh</w:t>
+              <w:t>Measure</w:t>
             </w:r>
             <w:r>
               <w:rPr>
@@ -1482,87 +1838,7 @@
                 <w:noProof/>
                 <w:webHidden/>
               </w:rPr>
-              <w:instrText xml:space="preserve"> PAGEREF _Toc78789705 \h </w:instrText>
-            </w:r>
-            <w:r>
-              <w:rPr>
-                <w:noProof/>
-                <w:webHidden/>
-              </w:rPr>
-            </w:r>
-            <w:r>
-              <w:rPr>
-                <w:noProof/>
-                <w:webHidden/>
-              </w:rPr>
-              <w:fldChar w:fldCharType="separate"/>
-            </w:r>
-            <w:r>
-              <w:rPr>
-                <w:noProof/>
-                <w:webHidden/>
-              </w:rPr>
-              <w:t>9</w:t>
-            </w:r>
-            <w:r>
-              <w:rPr>
-                <w:noProof/>
-                <w:webHidden/>
-              </w:rPr>
-              <w:fldChar w:fldCharType="end"/>
-            </w:r>
-          </w:hyperlink>
-        </w:p>
-        <w:p>
-          <w:pPr>
-            <w:pStyle w:val="TM2"/>
-            <w:tabs>
-              <w:tab w:val="right" w:leader="dot" w:pos="9062"/>
-            </w:tabs>
-            <w:rPr>
-              <w:rFonts w:asciiTheme="minorHAnsi" w:eastAsiaTheme="minorEastAsia" w:hAnsiTheme="minorHAnsi" w:cstheme="minorBidi"/>
-              <w:noProof/>
-              <w:sz w:val="22"/>
-              <w:szCs w:val="22"/>
-              <w:lang w:eastAsia="fr-CH"/>
-            </w:rPr>
-          </w:pPr>
-          <w:hyperlink w:anchor="_Toc78789706" w:history="1">
-            <w:r>
-              <w:rPr>
-                <w:rStyle w:val="Lienhypertexte"/>
-                <w:noProof/>
-              </w:rPr>
-              <w:t xml:space="preserve">Menu </w:t>
-            </w:r>
-            <w:r>
-              <w:rPr>
-                <w:rStyle w:val="Lienhypertexte"/>
-                <w:i/>
-                <w:noProof/>
-              </w:rPr>
-              <w:t>Measure</w:t>
-            </w:r>
-            <w:r>
-              <w:rPr>
-                <w:noProof/>
-                <w:webHidden/>
-              </w:rPr>
-              <w:tab/>
-            </w:r>
-            <w:r>
-              <w:rPr>
-                <w:noProof/>
-                <w:webHidden/>
-              </w:rPr>
-              <w:fldChar w:fldCharType="begin"/>
-            </w:r>
-            <w:r>
-              <w:rPr>
-                <w:noProof/>
-                <w:webHidden/>
-              </w:rPr>
-              <w:instrText xml:space="preserve"> PAGEREF _Toc78789706 \h </w:instrText>
+              <w:instrText xml:space="preserve"> PAGEREF _Toc79419017 \h </w:instrText>
             </w:r>
             <w:r>
               <w:rPr>
@@ -1643,8 +1919,12 @@
     <w:p>
       <w:pPr>
         <w:pStyle w:val="Titre1"/>
+        <w:numPr>
+          <w:ilvl w:val="0"/>
+          <w:numId w:val="2"/>
+        </w:numPr>
       </w:pPr>
-      <w:bookmarkStart w:id="0" w:name="_Toc78789691"/>
+      <w:bookmarkStart w:id="0" w:name="_Toc79419002"/>
       <w:r>
         <w:lastRenderedPageBreak/>
         <w:t>Introduction</w:t>
@@ -1694,8 +1974,12 @@
     <w:p>
       <w:pPr>
         <w:pStyle w:val="Titre1"/>
+        <w:numPr>
+          <w:ilvl w:val="0"/>
+          <w:numId w:val="2"/>
+        </w:numPr>
       </w:pPr>
-      <w:bookmarkStart w:id="1" w:name="_Toc78789692"/>
+      <w:bookmarkStart w:id="1" w:name="_Toc79419003"/>
       <w:r>
         <w:t>Installation</w:t>
       </w:r>
@@ -1981,13 +2265,14 @@
     <w:p>
       <w:pPr>
         <w:pStyle w:val="Titre1"/>
+        <w:numPr>
+          <w:ilvl w:val="0"/>
+          <w:numId w:val="2"/>
+        </w:numPr>
       </w:pPr>
-      <w:bookmarkStart w:id="2" w:name="_Toc78789693"/>
-      <w:r>
-        <w:t>Problèmes</w:t>
-      </w:r>
-      <w:r>
-        <w:t xml:space="preserve"> de Blender</w:t>
+      <w:bookmarkStart w:id="2" w:name="_Toc79419004"/>
+      <w:r>
+        <w:t>Problèmes de Blender</w:t>
       </w:r>
       <w:bookmarkEnd w:id="2"/>
     </w:p>
@@ -1998,7 +2283,7 @@
       <w:r>
         <w:t xml:space="preserve">que Blender plante au démarrage, il faut alors faire les étapes proposées sur la page de ce lien : </w:t>
       </w:r>
-      <w:hyperlink r:id="rId17" w:history="1">
+      <w:hyperlink r:id="rId17" w:anchor="laptops" w:history="1">
         <w:r>
           <w:rPr>
             <w:rStyle w:val="Lienhypertexte"/>
@@ -2013,8 +2298,12 @@
     <w:p>
       <w:pPr>
         <w:pStyle w:val="Titre1"/>
+        <w:numPr>
+          <w:ilvl w:val="0"/>
+          <w:numId w:val="2"/>
+        </w:numPr>
       </w:pPr>
-      <w:bookmarkStart w:id="3" w:name="_Toc78789694"/>
+      <w:bookmarkStart w:id="3" w:name="_Toc79419005"/>
       <w:r>
         <w:lastRenderedPageBreak/>
         <w:t>Fichiers</w:t>
@@ -2377,14 +2666,27 @@
       <w:r>
         <w:t xml:space="preserve">Figure </w:t>
       </w:r>
-      <w:fldSimple w:instr=" SEQ Figure \* ARABIC ">
-        <w:r>
-          <w:rPr>
-            <w:noProof/>
-          </w:rPr>
-          <w:t>2</w:t>
-        </w:r>
-      </w:fldSimple>
+      <w:r>
+        <w:fldChar w:fldCharType="begin"/>
+      </w:r>
+      <w:r>
+        <w:instrText xml:space="preserve"> SEQ Figure \* ARABIC </w:instrText>
+      </w:r>
+      <w:r>
+        <w:fldChar w:fldCharType="separate"/>
+      </w:r>
+      <w:r>
+        <w:rPr>
+          <w:noProof/>
+        </w:rPr>
+        <w:t>2</w:t>
+      </w:r>
+      <w:r>
+        <w:rPr>
+          <w:noProof/>
+        </w:rPr>
+        <w:fldChar w:fldCharType="end"/>
+      </w:r>
       <w:r>
         <w:t xml:space="preserve"> : Commande pour compiler un fichier </w:t>
       </w:r>
@@ -2400,22 +2702,7 @@
         <w:pStyle w:val="Corpsdetexte"/>
       </w:pPr>
       <w:r>
-        <w:t xml:space="preserve">Il est possible avec </w:t>
-      </w:r>
-      <w:r>
-        <w:t xml:space="preserve">GCC </w:t>
-      </w:r>
-      <w:r>
-        <w:t xml:space="preserve">d’activer </w:t>
-      </w:r>
-      <w:r>
-        <w:t>des options pour optimiser la compilation et donc permettre une exécution plus rapide du code. La ligne de commande pour optimiser l’exécution du code (niveau O3) est </w:t>
-      </w:r>
-      <w:r>
-        <w:t xml:space="preserve">la suivante </w:t>
-      </w:r>
-      <w:r>
-        <w:t>:</w:t>
+        <w:t>Il est possible avec GCC d’activer des options pour optimiser la compilation et donc permettre une exécution plus rapide du code. La ligne de commande pour optimiser l’exécution du code (niveau O3) est la suivante :</w:t>
       </w:r>
     </w:p>
     <w:p>
@@ -2473,14 +2760,27 @@
       <w:r>
         <w:t xml:space="preserve">Figure </w:t>
       </w:r>
-      <w:fldSimple w:instr=" SEQ Figure \* ARABIC ">
-        <w:r>
-          <w:rPr>
-            <w:noProof/>
-          </w:rPr>
-          <w:t>3</w:t>
-        </w:r>
-      </w:fldSimple>
+      <w:r>
+        <w:fldChar w:fldCharType="begin"/>
+      </w:r>
+      <w:r>
+        <w:instrText xml:space="preserve"> SEQ Figure \* ARABIC </w:instrText>
+      </w:r>
+      <w:r>
+        <w:fldChar w:fldCharType="separate"/>
+      </w:r>
+      <w:r>
+        <w:rPr>
+          <w:noProof/>
+        </w:rPr>
+        <w:t>3</w:t>
+      </w:r>
+      <w:r>
+        <w:rPr>
+          <w:noProof/>
+        </w:rPr>
+        <w:fldChar w:fldCharType="end"/>
+      </w:r>
       <w:r>
         <w:t xml:space="preserve"> : </w:t>
       </w:r>
@@ -2517,8 +2817,12 @@
     <w:p>
       <w:pPr>
         <w:pStyle w:val="Titre1"/>
+        <w:numPr>
+          <w:ilvl w:val="0"/>
+          <w:numId w:val="2"/>
+        </w:numPr>
       </w:pPr>
-      <w:bookmarkStart w:id="4" w:name="_Toc78789695"/>
+      <w:bookmarkStart w:id="4" w:name="_Toc79419006"/>
       <w:r>
         <w:lastRenderedPageBreak/>
         <w:t>Installation de l’a</w:t>
@@ -2582,12 +2886,6 @@
       </w:r>
     </w:p>
     <w:p>
-      <w:r>
-        <w:rPr>
-          <w:rStyle w:val="Marquedecommentaire"/>
-        </w:rPr>
-        <w:t/>
-      </w:r>
       <w:r>
         <w:t xml:space="preserve"> </w:t>
       </w:r>
@@ -2819,8 +3117,12 @@
     <w:p>
       <w:pPr>
         <w:pStyle w:val="Titre1"/>
+        <w:numPr>
+          <w:ilvl w:val="0"/>
+          <w:numId w:val="2"/>
+        </w:numPr>
       </w:pPr>
-      <w:bookmarkStart w:id="5" w:name="_Toc78789696"/>
+      <w:bookmarkStart w:id="5" w:name="_Toc79419007"/>
       <w:r>
         <w:t>Position de l’add-on</w:t>
       </w:r>
@@ -2857,10 +3159,7 @@
         <w:t>appuyer sur la touche N pour l’ouvrir</w:t>
       </w:r>
       <w:r>
-        <w:t xml:space="preserve"> </w:t>
-      </w:r>
-      <w:r>
-        <w:t>(Figure 5)</w:t>
+        <w:t xml:space="preserve"> (Figure 5)</w:t>
       </w:r>
       <w:r>
         <w:t>.</w:t>
@@ -3015,14 +3314,27 @@
       <w:r>
         <w:t xml:space="preserve">Figure </w:t>
       </w:r>
-      <w:fldSimple w:instr=" SEQ Figure \* ARABIC ">
-        <w:r>
-          <w:rPr>
-            <w:noProof/>
-          </w:rPr>
-          <w:t>5</w:t>
-        </w:r>
-      </w:fldSimple>
+      <w:r>
+        <w:fldChar w:fldCharType="begin"/>
+      </w:r>
+      <w:r>
+        <w:instrText xml:space="preserve"> SEQ Figure \* ARABIC </w:instrText>
+      </w:r>
+      <w:r>
+        <w:fldChar w:fldCharType="separate"/>
+      </w:r>
+      <w:r>
+        <w:rPr>
+          <w:noProof/>
+        </w:rPr>
+        <w:t>5</w:t>
+      </w:r>
+      <w:r>
+        <w:rPr>
+          <w:noProof/>
+        </w:rPr>
+        <w:fldChar w:fldCharType="end"/>
+      </w:r>
       <w:r>
         <w:t xml:space="preserve"> : Position de l'add-on</w:t>
       </w:r>
@@ -3039,8 +3351,12 @@
     <w:p>
       <w:pPr>
         <w:pStyle w:val="Titre1"/>
+        <w:numPr>
+          <w:ilvl w:val="0"/>
+          <w:numId w:val="2"/>
+        </w:numPr>
       </w:pPr>
-      <w:bookmarkStart w:id="6" w:name="_Toc78789697"/>
+      <w:bookmarkStart w:id="6" w:name="_Toc79419008"/>
       <w:r>
         <w:lastRenderedPageBreak/>
         <w:t>Conseils Blender</w:t>
@@ -3264,14 +3580,27 @@
       <w:r>
         <w:t xml:space="preserve">Figure </w:t>
       </w:r>
-      <w:fldSimple w:instr=" SEQ Figure \* ARABIC ">
-        <w:r>
-          <w:rPr>
-            <w:noProof/>
-          </w:rPr>
-          <w:t>6</w:t>
-        </w:r>
-      </w:fldSimple>
+      <w:r>
+        <w:fldChar w:fldCharType="begin"/>
+      </w:r>
+      <w:r>
+        <w:instrText xml:space="preserve"> SEQ Figure \* ARABIC </w:instrText>
+      </w:r>
+      <w:r>
+        <w:fldChar w:fldCharType="separate"/>
+      </w:r>
+      <w:r>
+        <w:rPr>
+          <w:noProof/>
+        </w:rPr>
+        <w:t>6</w:t>
+      </w:r>
+      <w:r>
+        <w:rPr>
+          <w:noProof/>
+        </w:rPr>
+        <w:fldChar w:fldCharType="end"/>
+      </w:r>
       <w:r>
         <w:t xml:space="preserve"> : Choix du mode et de la sélection en mode </w:t>
       </w:r>
@@ -3298,8 +3627,12 @@
     <w:p>
       <w:pPr>
         <w:pStyle w:val="Titre1"/>
+        <w:numPr>
+          <w:ilvl w:val="0"/>
+          <w:numId w:val="2"/>
+        </w:numPr>
       </w:pPr>
-      <w:bookmarkStart w:id="7" w:name="_Toc78789698"/>
+      <w:bookmarkStart w:id="7" w:name="_Toc79419009"/>
       <w:r>
         <w:t>Fonctionnalités</w:t>
       </w:r>
@@ -3308,12 +3641,16 @@
     <w:p>
       <w:pPr>
         <w:pStyle w:val="Titre2"/>
+        <w:numPr>
+          <w:ilvl w:val="1"/>
+          <w:numId w:val="2"/>
+        </w:numPr>
         <w:rPr>
           <w:i/>
           <w:iCs w:val="0"/>
         </w:rPr>
       </w:pPr>
-      <w:bookmarkStart w:id="8" w:name="_Toc78789699"/>
+      <w:bookmarkStart w:id="8" w:name="_Toc79419010"/>
       <w:r>
         <w:t xml:space="preserve">Menu </w:t>
       </w:r>
@@ -3392,14 +3729,27 @@
                             <w:r>
                               <w:t xml:space="preserve">Figure </w:t>
                             </w:r>
-                            <w:fldSimple w:instr=" SEQ Figure \* ARABIC ">
-                              <w:r>
-                                <w:rPr>
-                                  <w:noProof/>
-                                </w:rPr>
-                                <w:t>7</w:t>
-                              </w:r>
-                            </w:fldSimple>
+                            <w:r>
+                              <w:fldChar w:fldCharType="begin"/>
+                            </w:r>
+                            <w:r>
+                              <w:instrText xml:space="preserve"> SEQ Figure \* ARABIC </w:instrText>
+                            </w:r>
+                            <w:r>
+                              <w:fldChar w:fldCharType="separate"/>
+                            </w:r>
+                            <w:r>
+                              <w:rPr>
+                                <w:noProof/>
+                              </w:rPr>
+                              <w:t>7</w:t>
+                            </w:r>
+                            <w:r>
+                              <w:rPr>
+                                <w:noProof/>
+                              </w:rPr>
+                              <w:fldChar w:fldCharType="end"/>
+                            </w:r>
                             <w:r>
                               <w:t xml:space="preserve"> : Menu Import/Export</w:t>
                             </w:r>
@@ -3438,14 +3788,27 @@
                       <w:r>
                         <w:t xml:space="preserve">Figure </w:t>
                       </w:r>
-                      <w:fldSimple w:instr=" SEQ Figure \* ARABIC ">
-                        <w:r>
-                          <w:rPr>
-                            <w:noProof/>
-                          </w:rPr>
-                          <w:t>7</w:t>
-                        </w:r>
-                      </w:fldSimple>
+                      <w:r>
+                        <w:fldChar w:fldCharType="begin"/>
+                      </w:r>
+                      <w:r>
+                        <w:instrText xml:space="preserve"> SEQ Figure \* ARABIC </w:instrText>
+                      </w:r>
+                      <w:r>
+                        <w:fldChar w:fldCharType="separate"/>
+                      </w:r>
+                      <w:r>
+                        <w:rPr>
+                          <w:noProof/>
+                        </w:rPr>
+                        <w:t>7</w:t>
+                      </w:r>
+                      <w:r>
+                        <w:rPr>
+                          <w:noProof/>
+                        </w:rPr>
+                        <w:fldChar w:fldCharType="end"/>
+                      </w:r>
                       <w:r>
                         <w:t xml:space="preserve"> : Menu Import/Export</w:t>
                       </w:r>
@@ -3898,12 +4261,16 @@
     <w:p>
       <w:pPr>
         <w:pStyle w:val="Titre2"/>
+        <w:numPr>
+          <w:ilvl w:val="1"/>
+          <w:numId w:val="2"/>
+        </w:numPr>
         <w:rPr>
           <w:i/>
           <w:iCs w:val="0"/>
         </w:rPr>
       </w:pPr>
-      <w:bookmarkStart w:id="9" w:name="_Toc78789700"/>
+      <w:bookmarkStart w:id="9" w:name="_Toc79419011"/>
       <w:r>
         <w:t xml:space="preserve">Menu </w:t>
       </w:r>
@@ -3982,14 +4349,27 @@
                             <w:r>
                               <w:t xml:space="preserve">Figure </w:t>
                             </w:r>
-                            <w:fldSimple w:instr=" SEQ Figure \* ARABIC ">
-                              <w:r>
-                                <w:rPr>
-                                  <w:noProof/>
-                                </w:rPr>
-                                <w:t>8</w:t>
-                              </w:r>
-                            </w:fldSimple>
+                            <w:r>
+                              <w:fldChar w:fldCharType="begin"/>
+                            </w:r>
+                            <w:r>
+                              <w:instrText xml:space="preserve"> SEQ Figure \* ARABIC </w:instrText>
+                            </w:r>
+                            <w:r>
+                              <w:fldChar w:fldCharType="separate"/>
+                            </w:r>
+                            <w:r>
+                              <w:rPr>
+                                <w:noProof/>
+                              </w:rPr>
+                              <w:t>8</w:t>
+                            </w:r>
+                            <w:r>
+                              <w:rPr>
+                                <w:noProof/>
+                              </w:rPr>
+                              <w:fldChar w:fldCharType="end"/>
+                            </w:r>
                             <w:r>
                               <w:t xml:space="preserve"> : Menu Rotation and offset</w:t>
                             </w:r>
@@ -4024,14 +4404,27 @@
                       <w:r>
                         <w:t xml:space="preserve">Figure </w:t>
                       </w:r>
-                      <w:fldSimple w:instr=" SEQ Figure \* ARABIC ">
-                        <w:r>
-                          <w:rPr>
-                            <w:noProof/>
-                          </w:rPr>
-                          <w:t>8</w:t>
-                        </w:r>
-                      </w:fldSimple>
+                      <w:r>
+                        <w:fldChar w:fldCharType="begin"/>
+                      </w:r>
+                      <w:r>
+                        <w:instrText xml:space="preserve"> SEQ Figure \* ARABIC </w:instrText>
+                      </w:r>
+                      <w:r>
+                        <w:fldChar w:fldCharType="separate"/>
+                      </w:r>
+                      <w:r>
+                        <w:rPr>
+                          <w:noProof/>
+                        </w:rPr>
+                        <w:t>8</w:t>
+                      </w:r>
+                      <w:r>
+                        <w:rPr>
+                          <w:noProof/>
+                        </w:rPr>
+                        <w:fldChar w:fldCharType="end"/>
+                      </w:r>
                       <w:r>
                         <w:t xml:space="preserve"> : Menu Rotation and offset</w:t>
                       </w:r>
@@ -4231,12 +4624,16 @@
     <w:p>
       <w:pPr>
         <w:pStyle w:val="Titre2"/>
+        <w:numPr>
+          <w:ilvl w:val="1"/>
+          <w:numId w:val="2"/>
+        </w:numPr>
         <w:rPr>
           <w:i/>
           <w:iCs w:val="0"/>
         </w:rPr>
       </w:pPr>
-      <w:bookmarkStart w:id="10" w:name="_Toc78789701"/>
+      <w:bookmarkStart w:id="10" w:name="_Toc79419012"/>
       <w:r>
         <w:t xml:space="preserve">Menu </w:t>
       </w:r>
@@ -4317,14 +4714,27 @@
                             <w:r>
                               <w:t xml:space="preserve">Figure </w:t>
                             </w:r>
-                            <w:fldSimple w:instr=" SEQ Figure \* ARABIC ">
-                              <w:r>
-                                <w:rPr>
-                                  <w:noProof/>
-                                </w:rPr>
-                                <w:t>9</w:t>
-                              </w:r>
-                            </w:fldSimple>
+                            <w:r>
+                              <w:fldChar w:fldCharType="begin"/>
+                            </w:r>
+                            <w:r>
+                              <w:instrText xml:space="preserve"> SEQ Figure \* ARABIC </w:instrText>
+                            </w:r>
+                            <w:r>
+                              <w:fldChar w:fldCharType="separate"/>
+                            </w:r>
+                            <w:r>
+                              <w:rPr>
+                                <w:noProof/>
+                              </w:rPr>
+                              <w:t>9</w:t>
+                            </w:r>
+                            <w:r>
+                              <w:rPr>
+                                <w:noProof/>
+                              </w:rPr>
+                              <w:fldChar w:fldCharType="end"/>
+                            </w:r>
                             <w:r>
                               <w:t xml:space="preserve"> : Menu </w:t>
                             </w:r>
@@ -4364,14 +4774,27 @@
                       <w:r>
                         <w:t xml:space="preserve">Figure </w:t>
                       </w:r>
-                      <w:fldSimple w:instr=" SEQ Figure \* ARABIC ">
-                        <w:r>
-                          <w:rPr>
-                            <w:noProof/>
-                          </w:rPr>
-                          <w:t>9</w:t>
-                        </w:r>
-                      </w:fldSimple>
+                      <w:r>
+                        <w:fldChar w:fldCharType="begin"/>
+                      </w:r>
+                      <w:r>
+                        <w:instrText xml:space="preserve"> SEQ Figure \* ARABIC </w:instrText>
+                      </w:r>
+                      <w:r>
+                        <w:fldChar w:fldCharType="separate"/>
+                      </w:r>
+                      <w:r>
+                        <w:rPr>
+                          <w:noProof/>
+                        </w:rPr>
+                        <w:t>9</w:t>
+                      </w:r>
+                      <w:r>
+                        <w:rPr>
+                          <w:noProof/>
+                        </w:rPr>
+                        <w:fldChar w:fldCharType="end"/>
+                      </w:r>
                       <w:r>
                         <w:t xml:space="preserve"> : Menu </w:t>
                       </w:r>
@@ -5190,12 +5613,16 @@
     <w:p>
       <w:pPr>
         <w:pStyle w:val="Titre2"/>
+        <w:numPr>
+          <w:ilvl w:val="1"/>
+          <w:numId w:val="2"/>
+        </w:numPr>
         <w:rPr>
           <w:i/>
           <w:iCs w:val="0"/>
         </w:rPr>
       </w:pPr>
-      <w:bookmarkStart w:id="11" w:name="_Toc78789702"/>
+      <w:bookmarkStart w:id="11" w:name="_Toc79419013"/>
       <w:r>
         <w:rPr>
           <w:noProof/>
@@ -5258,14 +5685,27 @@
                             <w:r>
                               <w:t xml:space="preserve">Figure </w:t>
                             </w:r>
-                            <w:fldSimple w:instr=" SEQ Figure \* ARABIC ">
-                              <w:r>
-                                <w:rPr>
-                                  <w:noProof/>
-                                </w:rPr>
-                                <w:t>10</w:t>
-                              </w:r>
-                            </w:fldSimple>
+                            <w:r>
+                              <w:fldChar w:fldCharType="begin"/>
+                            </w:r>
+                            <w:r>
+                              <w:instrText xml:space="preserve"> SEQ Figure \* ARABIC </w:instrText>
+                            </w:r>
+                            <w:r>
+                              <w:fldChar w:fldCharType="separate"/>
+                            </w:r>
+                            <w:r>
+                              <w:rPr>
+                                <w:noProof/>
+                              </w:rPr>
+                              <w:t>10</w:t>
+                            </w:r>
+                            <w:r>
+                              <w:rPr>
+                                <w:noProof/>
+                              </w:rPr>
+                              <w:fldChar w:fldCharType="end"/>
+                            </w:r>
                             <w:r>
                               <w:t xml:space="preserve"> : Menu Area</w:t>
                             </w:r>
@@ -5303,14 +5743,27 @@
                       <w:r>
                         <w:t xml:space="preserve">Figure </w:t>
                       </w:r>
-                      <w:fldSimple w:instr=" SEQ Figure \* ARABIC ">
-                        <w:r>
-                          <w:rPr>
-                            <w:noProof/>
-                          </w:rPr>
-                          <w:t>10</w:t>
-                        </w:r>
-                      </w:fldSimple>
+                      <w:r>
+                        <w:fldChar w:fldCharType="begin"/>
+                      </w:r>
+                      <w:r>
+                        <w:instrText xml:space="preserve"> SEQ Figure \* ARABIC </w:instrText>
+                      </w:r>
+                      <w:r>
+                        <w:fldChar w:fldCharType="separate"/>
+                      </w:r>
+                      <w:r>
+                        <w:rPr>
+                          <w:noProof/>
+                        </w:rPr>
+                        <w:t>10</w:t>
+                      </w:r>
+                      <w:r>
+                        <w:rPr>
+                          <w:noProof/>
+                        </w:rPr>
+                        <w:fldChar w:fldCharType="end"/>
+                      </w:r>
                       <w:r>
                         <w:t xml:space="preserve"> : Menu Area</w:t>
                       </w:r>
@@ -5728,12 +6181,16 @@
     <w:p>
       <w:pPr>
         <w:pStyle w:val="Titre2"/>
+        <w:numPr>
+          <w:ilvl w:val="1"/>
+          <w:numId w:val="2"/>
+        </w:numPr>
         <w:rPr>
           <w:i/>
           <w:iCs w:val="0"/>
         </w:rPr>
       </w:pPr>
-      <w:bookmarkStart w:id="12" w:name="_Toc78789703"/>
+      <w:bookmarkStart w:id="12" w:name="_Toc79419014"/>
       <w:r>
         <w:t xml:space="preserve">Menu </w:t>
       </w:r>
@@ -5855,14 +6312,27 @@
                             <w:r>
                               <w:t xml:space="preserve">Figure </w:t>
                             </w:r>
-                            <w:fldSimple w:instr=" SEQ Figure \* ARABIC ">
-                              <w:r>
-                                <w:rPr>
-                                  <w:noProof/>
-                                </w:rPr>
-                                <w:t>11</w:t>
-                              </w:r>
-                            </w:fldSimple>
+                            <w:r>
+                              <w:fldChar w:fldCharType="begin"/>
+                            </w:r>
+                            <w:r>
+                              <w:instrText xml:space="preserve"> SEQ Figure \* ARABIC </w:instrText>
+                            </w:r>
+                            <w:r>
+                              <w:fldChar w:fldCharType="separate"/>
+                            </w:r>
+                            <w:r>
+                              <w:rPr>
+                                <w:noProof/>
+                              </w:rPr>
+                              <w:t>11</w:t>
+                            </w:r>
+                            <w:r>
+                              <w:rPr>
+                                <w:noProof/>
+                              </w:rPr>
+                              <w:fldChar w:fldCharType="end"/>
+                            </w:r>
                             <w:r>
                               <w:t xml:space="preserve"> : Menu </w:t>
                             </w:r>
@@ -5903,14 +6373,27 @@
                       <w:r>
                         <w:t xml:space="preserve">Figure </w:t>
                       </w:r>
-                      <w:fldSimple w:instr=" SEQ Figure \* ARABIC ">
-                        <w:r>
-                          <w:rPr>
-                            <w:noProof/>
-                          </w:rPr>
-                          <w:t>11</w:t>
-                        </w:r>
-                      </w:fldSimple>
+                      <w:r>
+                        <w:fldChar w:fldCharType="begin"/>
+                      </w:r>
+                      <w:r>
+                        <w:instrText xml:space="preserve"> SEQ Figure \* ARABIC </w:instrText>
+                      </w:r>
+                      <w:r>
+                        <w:fldChar w:fldCharType="separate"/>
+                      </w:r>
+                      <w:r>
+                        <w:rPr>
+                          <w:noProof/>
+                        </w:rPr>
+                        <w:t>11</w:t>
+                      </w:r>
+                      <w:r>
+                        <w:rPr>
+                          <w:noProof/>
+                        </w:rPr>
+                        <w:fldChar w:fldCharType="end"/>
+                      </w:r>
                       <w:r>
                         <w:t xml:space="preserve"> : Menu </w:t>
                       </w:r>
@@ -6652,12 +7135,16 @@
     <w:p>
       <w:pPr>
         <w:pStyle w:val="Titre2"/>
+        <w:numPr>
+          <w:ilvl w:val="1"/>
+          <w:numId w:val="2"/>
+        </w:numPr>
         <w:rPr>
           <w:i/>
           <w:iCs w:val="0"/>
         </w:rPr>
       </w:pPr>
-      <w:bookmarkStart w:id="13" w:name="_Toc78789704"/>
+      <w:bookmarkStart w:id="13" w:name="_Toc79419015"/>
       <w:r>
         <w:t xml:space="preserve">Menu </w:t>
       </w:r>
@@ -6781,14 +7268,27 @@
                             <w:r>
                               <w:t xml:space="preserve">Figure </w:t>
                             </w:r>
-                            <w:fldSimple w:instr=" SEQ Figure \* ARABIC ">
-                              <w:r>
-                                <w:rPr>
-                                  <w:noProof/>
-                                </w:rPr>
-                                <w:t>12</w:t>
-                              </w:r>
-                            </w:fldSimple>
+                            <w:r>
+                              <w:fldChar w:fldCharType="begin"/>
+                            </w:r>
+                            <w:r>
+                              <w:instrText xml:space="preserve"> SEQ Figure \* ARABIC </w:instrText>
+                            </w:r>
+                            <w:r>
+                              <w:fldChar w:fldCharType="separate"/>
+                            </w:r>
+                            <w:r>
+                              <w:rPr>
+                                <w:noProof/>
+                              </w:rPr>
+                              <w:t>12</w:t>
+                            </w:r>
+                            <w:r>
+                              <w:rPr>
+                                <w:noProof/>
+                              </w:rPr>
+                              <w:fldChar w:fldCharType="end"/>
+                            </w:r>
                             <w:r>
                               <w:t xml:space="preserve"> : Menu </w:t>
                             </w:r>
@@ -6829,14 +7329,27 @@
                       <w:r>
                         <w:t xml:space="preserve">Figure </w:t>
                       </w:r>
-                      <w:fldSimple w:instr=" SEQ Figure \* ARABIC ">
-                        <w:r>
-                          <w:rPr>
-                            <w:noProof/>
-                          </w:rPr>
-                          <w:t>12</w:t>
-                        </w:r>
-                      </w:fldSimple>
+                      <w:r>
+                        <w:fldChar w:fldCharType="begin"/>
+                      </w:r>
+                      <w:r>
+                        <w:instrText xml:space="preserve"> SEQ Figure \* ARABIC </w:instrText>
+                      </w:r>
+                      <w:r>
+                        <w:fldChar w:fldCharType="separate"/>
+                      </w:r>
+                      <w:r>
+                        <w:rPr>
+                          <w:noProof/>
+                        </w:rPr>
+                        <w:t>12</w:t>
+                      </w:r>
+                      <w:r>
+                        <w:rPr>
+                          <w:noProof/>
+                        </w:rPr>
+                        <w:fldChar w:fldCharType="end"/>
+                      </w:r>
                       <w:r>
                         <w:t xml:space="preserve"> : Menu </w:t>
                       </w:r>
@@ -7365,12 +7878,16 @@
     <w:p>
       <w:pPr>
         <w:pStyle w:val="Titre2"/>
+        <w:numPr>
+          <w:ilvl w:val="1"/>
+          <w:numId w:val="2"/>
+        </w:numPr>
         <w:rPr>
           <w:i/>
           <w:iCs w:val="0"/>
         </w:rPr>
       </w:pPr>
-      <w:bookmarkStart w:id="14" w:name="_Toc78789705"/>
+      <w:bookmarkStart w:id="14" w:name="_Toc79419016"/>
       <w:r>
         <w:lastRenderedPageBreak/>
         <w:t xml:space="preserve">Menu </w:t>
@@ -7520,14 +8037,27 @@
                             <w:r>
                               <w:t xml:space="preserve">Figure </w:t>
                             </w:r>
-                            <w:fldSimple w:instr=" SEQ Figure \* ARABIC ">
-                              <w:r>
-                                <w:rPr>
-                                  <w:noProof/>
-                                </w:rPr>
-                                <w:t>13</w:t>
-                              </w:r>
-                            </w:fldSimple>
+                            <w:r>
+                              <w:fldChar w:fldCharType="begin"/>
+                            </w:r>
+                            <w:r>
+                              <w:instrText xml:space="preserve"> SEQ Figure \* ARABIC </w:instrText>
+                            </w:r>
+                            <w:r>
+                              <w:fldChar w:fldCharType="separate"/>
+                            </w:r>
+                            <w:r>
+                              <w:rPr>
+                                <w:noProof/>
+                              </w:rPr>
+                              <w:t>13</w:t>
+                            </w:r>
+                            <w:r>
+                              <w:rPr>
+                                <w:noProof/>
+                              </w:rPr>
+                              <w:fldChar w:fldCharType="end"/>
+                            </w:r>
                             <w:r>
                               <w:t xml:space="preserve"> : Menu </w:t>
                             </w:r>
@@ -7567,14 +8097,27 @@
                       <w:r>
                         <w:t xml:space="preserve">Figure </w:t>
                       </w:r>
-                      <w:fldSimple w:instr=" SEQ Figure \* ARABIC ">
-                        <w:r>
-                          <w:rPr>
-                            <w:noProof/>
-                          </w:rPr>
-                          <w:t>13</w:t>
-                        </w:r>
-                      </w:fldSimple>
+                      <w:r>
+                        <w:fldChar w:fldCharType="begin"/>
+                      </w:r>
+                      <w:r>
+                        <w:instrText xml:space="preserve"> SEQ Figure \* ARABIC </w:instrText>
+                      </w:r>
+                      <w:r>
+                        <w:fldChar w:fldCharType="separate"/>
+                      </w:r>
+                      <w:r>
+                        <w:rPr>
+                          <w:noProof/>
+                        </w:rPr>
+                        <w:t>13</w:t>
+                      </w:r>
+                      <w:r>
+                        <w:rPr>
+                          <w:noProof/>
+                        </w:rPr>
+                        <w:fldChar w:fldCharType="end"/>
+                      </w:r>
                       <w:r>
                         <w:t xml:space="preserve"> : Menu </w:t>
                       </w:r>
@@ -8163,12 +8706,16 @@
     <w:p>
       <w:pPr>
         <w:pStyle w:val="Titre2"/>
+        <w:numPr>
+          <w:ilvl w:val="1"/>
+          <w:numId w:val="2"/>
+        </w:numPr>
         <w:rPr>
           <w:i/>
           <w:iCs w:val="0"/>
         </w:rPr>
       </w:pPr>
-      <w:bookmarkStart w:id="15" w:name="_Toc78789706"/>
+      <w:bookmarkStart w:id="15" w:name="_Toc79419017"/>
       <w:r>
         <w:lastRenderedPageBreak/>
         <w:t xml:space="preserve">Menu </w:t>
@@ -8250,14 +8797,30 @@
                             <w:r>
                               <w:t xml:space="preserve">Figure </w:t>
                             </w:r>
-                            <w:fldSimple w:instr=" SEQ Figure \* ARABIC ">
-                              <w:r>
-                                <w:rPr>
-                                  <w:noProof/>
-                                </w:rPr>
-                                <w:t>14</w:t>
-                              </w:r>
-                            </w:fldSimple>
+                            <w:r>
+                              <w:fldChar w:fldCharType="begin"/>
+                            </w:r>
+                            <w:r>
+                              <w:instrText xml:space="preserve"> SEQ Figure </w:instrText>
+                            </w:r>
+                            <w:r>
+                              <w:instrText xml:space="preserve">\* ARABIC </w:instrText>
+                            </w:r>
+                            <w:r>
+                              <w:fldChar w:fldCharType="separate"/>
+                            </w:r>
+                            <w:r>
+                              <w:rPr>
+                                <w:noProof/>
+                              </w:rPr>
+                              <w:t>14</w:t>
+                            </w:r>
+                            <w:r>
+                              <w:rPr>
+                                <w:noProof/>
+                              </w:rPr>
+                              <w:fldChar w:fldCharType="end"/>
+                            </w:r>
                             <w:r>
                               <w:t xml:space="preserve">  : Menu </w:t>
                             </w:r>
@@ -8297,14 +8860,30 @@
                       <w:r>
                         <w:t xml:space="preserve">Figure </w:t>
                       </w:r>
-                      <w:fldSimple w:instr=" SEQ Figure \* ARABIC ">
-                        <w:r>
-                          <w:rPr>
-                            <w:noProof/>
-                          </w:rPr>
-                          <w:t>14</w:t>
-                        </w:r>
-                      </w:fldSimple>
+                      <w:r>
+                        <w:fldChar w:fldCharType="begin"/>
+                      </w:r>
+                      <w:r>
+                        <w:instrText xml:space="preserve"> SEQ Figure </w:instrText>
+                      </w:r>
+                      <w:r>
+                        <w:instrText xml:space="preserve">\* ARABIC </w:instrText>
+                      </w:r>
+                      <w:r>
+                        <w:fldChar w:fldCharType="separate"/>
+                      </w:r>
+                      <w:r>
+                        <w:rPr>
+                          <w:noProof/>
+                        </w:rPr>
+                        <w:t>14</w:t>
+                      </w:r>
+                      <w:r>
+                        <w:rPr>
+                          <w:noProof/>
+                        </w:rPr>
+                        <w:fldChar w:fldCharType="end"/>
+                      </w:r>
                       <w:r>
                         <w:t xml:space="preserve">  : Menu </w:t>
                       </w:r>
@@ -8540,7 +9119,7 @@
               <wp:lineTo x="0" y="0"/>
             </wp:wrapPolygon>
           </wp:wrapTight>
-          <wp:docPr id="7" name="Image 7"/>
+          <wp:docPr id="32" name="Image 32"/>
           <wp:cNvGraphicFramePr>
             <a:graphicFrameLocks xmlns:a="http://schemas.openxmlformats.org/drawingml/2006/main" noChangeAspect="1"/>
           </wp:cNvGraphicFramePr>
@@ -8614,7 +9193,7 @@
           <wp:extent cx="3311525" cy="193675"/>
           <wp:effectExtent l="0" t="0" r="3175" b="0"/>
           <wp:wrapNone/>
-          <wp:docPr id="14" name="Image 14"/>
+          <wp:docPr id="34" name="Image 34"/>
           <wp:cNvGraphicFramePr>
             <a:graphicFrameLocks xmlns:a="http://schemas.openxmlformats.org/drawingml/2006/main" noChangeAspect="1"/>
           </wp:cNvGraphicFramePr>
@@ -8680,7 +9259,7 @@
           <wp:extent cx="3311525" cy="193675"/>
           <wp:effectExtent l="0" t="0" r="3175" b="0"/>
           <wp:wrapNone/>
-          <wp:docPr id="15" name="Image 15"/>
+          <wp:docPr id="36" name="Image 36"/>
           <wp:cNvGraphicFramePr>
             <a:graphicFrameLocks xmlns:a="http://schemas.openxmlformats.org/drawingml/2006/main" noChangeAspect="1"/>
           </wp:cNvGraphicFramePr>
@@ -8880,19 +9459,19 @@
   <w:p>
     <w:pPr>
       <w:pStyle w:val="En-tte"/>
+      <w:tabs>
+        <w:tab w:val="clear" w:pos="4536"/>
+        <w:tab w:val="center" w:pos="4111"/>
+        <w:tab w:val="left" w:pos="4820"/>
+      </w:tabs>
+      <w:ind w:right="-142"/>
       <w:jc w:val="left"/>
     </w:pPr>
     <w:r>
       <w:rPr>
         <w:lang w:val="de-CH"/>
       </w:rPr>
-      <w:t>Gaëtan</w:t>
-    </w:r>
-    <w:r>
-      <w:rPr>
-        <w:lang w:val="de-CH"/>
-      </w:rPr>
-      <w:t xml:space="preserve"> </w:t>
+      <w:t xml:space="preserve">Gaëtan </w:t>
     </w:r>
     <w:r>
       <w:rPr>
@@ -8931,6 +9510,28 @@
       <w:t xml:space="preserve"> support </w:t>
     </w:r>
     <w:r>
+      <w:t>de frittage</w:t>
+    </w:r>
+  </w:p>
+  <w:p>
+    <w:pPr>
+      <w:pStyle w:val="En-tte"/>
+      <w:tabs>
+        <w:tab w:val="clear" w:pos="4536"/>
+        <w:tab w:val="center" w:pos="4111"/>
+        <w:tab w:val="left" w:pos="4820"/>
+      </w:tabs>
+      <w:ind w:right="-142"/>
+      <w:jc w:val="left"/>
+    </w:pPr>
+    <w:r>
+      <w:tab/>
+    </w:r>
+    <w:r>
+      <w:tab/>
+      <w:t>Documentation Technique</w:t>
+    </w:r>
+    <w:r>
       <w:tab/>
     </w:r>
     <w:r>
@@ -8943,6 +9544,135 @@
 <file path=word/numbering.xml><?xml version="1.0" encoding="utf-8"?>
 <w:numbering xmlns:wpc="http://schemas.microsoft.com/office/word/2010/wordprocessingCanvas" xmlns:cx="http://schemas.microsoft.com/office/drawing/2014/chartex" xmlns:cx1="http://schemas.microsoft.com/office/drawing/2015/9/8/chartex" xmlns:cx2="http://schemas.microsoft.com/office/drawing/2015/10/21/chartex" xmlns:cx3="http://schemas.microsoft.com/office/drawing/2016/5/9/chartex" xmlns:cx4="http://schemas.microsoft.com/office/drawing/2016/5/10/chartex" xmlns:cx5="http://schemas.microsoft.com/office/drawing/2016/5/11/chartex" xmlns:cx6="http://schemas.microsoft.com/office/drawing/2016/5/12/chartex" xmlns:cx7="http://schemas.microsoft.com/office/drawing/2016/5/13/chartex" xmlns:cx8="http://schemas.microsoft.com/office/drawing/2016/5/14/chartex" xmlns:mc="http://schemas.openxmlformats.org/markup-compatibility/2006" xmlns:aink="http://schemas.microsoft.com/office/drawing/2016/ink" xmlns:am3d="http://schemas.microsoft.com/office/drawing/2017/model3d" xmlns:o="urn:schemas-microsoft-com:office:office" xmlns:r="http://schemas.openxmlformats.org/officeDocument/2006/relationships" xmlns:m="http://schemas.openxmlformats.org/officeDocument/2006/math" xmlns:v="urn:schemas-microsoft-com:vml" xmlns:wp14="http://schemas.microsoft.com/office/word/2010/wordprocessingDrawing" xmlns:wp="http://schemas.openxmlformats.org/drawingml/2006/wordprocessingDrawing" xmlns:w10="urn:schemas-microsoft-com:office:word" xmlns:w="http://schemas.openxmlformats.org/wordprocessingml/2006/main" xmlns:w14="http://schemas.microsoft.com/office/word/2010/wordml" xmlns:w15="http://schemas.microsoft.com/office/word/2012/wordml" xmlns:w16cex="http://schemas.microsoft.com/office/word/2018/wordml/cex" xmlns:w16cid="http://schemas.microsoft.com/office/word/2016/wordml/cid" xmlns:w16="http://schemas.microsoft.com/office/word/2018/wordml" xmlns:w16sdtdh="http://schemas.microsoft.com/office/word/2020/wordml/sdtdatahash" xmlns:w16se="http://schemas.microsoft.com/office/word/2015/wordml/symex" xmlns:wpg="http://schemas.microsoft.com/office/word/2010/wordprocessingGroup" xmlns:wpi="http://schemas.microsoft.com/office/word/2010/wordprocessingInk" xmlns:wne="http://schemas.microsoft.com/office/word/2006/wordml" xmlns:wps="http://schemas.microsoft.com/office/word/2010/wordprocessingShape" mc:Ignorable="w14 w15 w16se w16cid w16 w16cex w16sdtdh wp14">
   <w:abstractNum w:abstractNumId="0" w15:restartNumberingAfterBreak="0">
+    <w:nsid w:val="13F13B4A"/>
+    <w:multiLevelType w:val="multilevel"/>
+    <w:tmpl w:val="E2F0BCCE"/>
+    <w:lvl w:ilvl="0">
+      <w:start w:val="1"/>
+      <w:numFmt w:val="decimal"/>
+      <w:lvlText w:val="%1."/>
+      <w:lvlJc w:val="left"/>
+      <w:pPr>
+        <w:ind w:left="720" w:hanging="360"/>
+      </w:pPr>
+      <w:rPr>
+        <w:rFonts w:hint="default"/>
+      </w:rPr>
+    </w:lvl>
+    <w:lvl w:ilvl="1">
+      <w:start w:val="1"/>
+      <w:numFmt w:val="decimal"/>
+      <w:isLgl/>
+      <w:lvlText w:val="%1.%2."/>
+      <w:lvlJc w:val="left"/>
+      <w:pPr>
+        <w:ind w:left="1080" w:hanging="720"/>
+      </w:pPr>
+      <w:rPr>
+        <w:rFonts w:hint="default"/>
+        <w:i w:val="0"/>
+      </w:rPr>
+    </w:lvl>
+    <w:lvl w:ilvl="2">
+      <w:start w:val="1"/>
+      <w:numFmt w:val="decimal"/>
+      <w:isLgl/>
+      <w:lvlText w:val="%1.%2.%3."/>
+      <w:lvlJc w:val="left"/>
+      <w:pPr>
+        <w:ind w:left="1080" w:hanging="720"/>
+      </w:pPr>
+      <w:rPr>
+        <w:rFonts w:hint="default"/>
+        <w:i w:val="0"/>
+      </w:rPr>
+    </w:lvl>
+    <w:lvl w:ilvl="3">
+      <w:start w:val="1"/>
+      <w:numFmt w:val="decimal"/>
+      <w:isLgl/>
+      <w:lvlText w:val="%1.%2.%3.%4."/>
+      <w:lvlJc w:val="left"/>
+      <w:pPr>
+        <w:ind w:left="1440" w:hanging="1080"/>
+      </w:pPr>
+      <w:rPr>
+        <w:rFonts w:hint="default"/>
+        <w:i w:val="0"/>
+      </w:rPr>
+    </w:lvl>
+    <w:lvl w:ilvl="4">
+      <w:start w:val="1"/>
+      <w:numFmt w:val="decimal"/>
+      <w:isLgl/>
+      <w:lvlText w:val="%1.%2.%3.%4.%5."/>
+      <w:lvlJc w:val="left"/>
+      <w:pPr>
+        <w:ind w:left="1800" w:hanging="1440"/>
+      </w:pPr>
+      <w:rPr>
+        <w:rFonts w:hint="default"/>
+        <w:i w:val="0"/>
+      </w:rPr>
+    </w:lvl>
+    <w:lvl w:ilvl="5">
+      <w:start w:val="1"/>
+      <w:numFmt w:val="decimal"/>
+      <w:isLgl/>
+      <w:lvlText w:val="%1.%2.%3.%4.%5.%6."/>
+      <w:lvlJc w:val="left"/>
+      <w:pPr>
+        <w:ind w:left="1800" w:hanging="1440"/>
+      </w:pPr>
+      <w:rPr>
+        <w:rFonts w:hint="default"/>
+        <w:i w:val="0"/>
+      </w:rPr>
+    </w:lvl>
+    <w:lvl w:ilvl="6">
+      <w:start w:val="1"/>
+      <w:numFmt w:val="decimal"/>
+      <w:isLgl/>
+      <w:lvlText w:val="%1.%2.%3.%4.%5.%6.%7."/>
+      <w:lvlJc w:val="left"/>
+      <w:pPr>
+        <w:ind w:left="2160" w:hanging="1800"/>
+      </w:pPr>
+      <w:rPr>
+        <w:rFonts w:hint="default"/>
+        <w:i w:val="0"/>
+      </w:rPr>
+    </w:lvl>
+    <w:lvl w:ilvl="7">
+      <w:start w:val="1"/>
+      <w:numFmt w:val="decimal"/>
+      <w:isLgl/>
+      <w:lvlText w:val="%1.%2.%3.%4.%5.%6.%7.%8."/>
+      <w:lvlJc w:val="left"/>
+      <w:pPr>
+        <w:ind w:left="2520" w:hanging="2160"/>
+      </w:pPr>
+      <w:rPr>
+        <w:rFonts w:hint="default"/>
+        <w:i w:val="0"/>
+      </w:rPr>
+    </w:lvl>
+    <w:lvl w:ilvl="8">
+      <w:start w:val="1"/>
+      <w:numFmt w:val="decimal"/>
+      <w:isLgl/>
+      <w:lvlText w:val="%1.%2.%3.%4.%5.%6.%7.%8.%9."/>
+      <w:lvlJc w:val="left"/>
+      <w:pPr>
+        <w:ind w:left="2520" w:hanging="2160"/>
+      </w:pPr>
+      <w:rPr>
+        <w:rFonts w:hint="default"/>
+        <w:i w:val="0"/>
+      </w:rPr>
+    </w:lvl>
+  </w:abstractNum>
+  <w:abstractNum w:abstractNumId="1" w15:restartNumberingAfterBreak="0">
     <w:nsid w:val="6F042F4D"/>
     <w:multiLevelType w:val="hybridMultilevel"/>
     <w:tmpl w:val="E444983C"/>
@@ -9029,6 +9759,9 @@
     </w:lvl>
   </w:abstractNum>
   <w:num w:numId="1">
+    <w:abstractNumId w:val="1"/>
+  </w:num>
+  <w:num w:numId="2">
     <w:abstractNumId w:val="0"/>
   </w:num>
 </w:numbering>
@@ -9443,9 +10176,10 @@
     <w:basedOn w:val="Normal"/>
     <w:next w:val="Normal"/>
     <w:link w:val="Titre1Car"/>
+    <w:autoRedefine/>
     <w:uiPriority w:val="9"/>
     <w:qFormat/>
-    <w:rsid w:val="00BA349C"/>
+    <w:rsid w:val="0044327C"/>
     <w:pPr>
       <w:keepNext/>
       <w:keepLines/>
@@ -9453,8 +10187,7 @@
       <w:outlineLvl w:val="0"/>
     </w:pPr>
     <w:rPr>
-      <w:rFonts w:asciiTheme="majorHAnsi" w:eastAsiaTheme="majorEastAsia" w:hAnsiTheme="majorHAnsi" w:cstheme="majorBidi"/>
-      <w:color w:val="2F5496" w:themeColor="accent1" w:themeShade="BF"/>
+      <w:rFonts w:ascii="Cambria" w:eastAsiaTheme="majorEastAsia" w:hAnsi="Cambria" w:cstheme="majorBidi"/>
       <w:sz w:val="32"/>
       <w:szCs w:val="32"/>
     </w:rPr>
@@ -9464,17 +10197,17 @@
     <w:basedOn w:val="Normal"/>
     <w:next w:val="Normal"/>
     <w:link w:val="Titre2Car"/>
+    <w:autoRedefine/>
     <w:qFormat/>
-    <w:rsid w:val="0076170B"/>
+    <w:rsid w:val="0044327C"/>
     <w:pPr>
       <w:keepNext/>
       <w:spacing w:after="0" w:line="240" w:lineRule="auto"/>
       <w:outlineLvl w:val="1"/>
     </w:pPr>
     <w:rPr>
-      <w:rFonts w:asciiTheme="majorHAnsi" w:eastAsia="Times New Roman" w:hAnsiTheme="majorHAnsi" w:cs="Times New Roman"/>
+      <w:rFonts w:ascii="Cambria" w:eastAsia="Times New Roman" w:hAnsi="Cambria" w:cs="Times New Roman"/>
       <w:iCs/>
-      <w:color w:val="1F3864" w:themeColor="accent1" w:themeShade="80"/>
       <w:sz w:val="28"/>
       <w:szCs w:val="24"/>
     </w:rPr>
@@ -9526,7 +10259,6 @@
   <w:style w:type="character" w:default="1" w:styleId="Policepardfaut">
     <w:name w:val="Default Paragraph Font"/>
     <w:uiPriority w:val="1"/>
-    <w:semiHidden/>
     <w:unhideWhenUsed/>
   </w:style>
   <w:style w:type="table" w:default="1" w:styleId="TableauNormal">
@@ -9580,10 +10312,9 @@
     <w:basedOn w:val="Policepardfaut"/>
     <w:link w:val="Titre1"/>
     <w:uiPriority w:val="9"/>
-    <w:rsid w:val="00BA349C"/>
+    <w:rsid w:val="0044327C"/>
     <w:rPr>
-      <w:rFonts w:asciiTheme="majorHAnsi" w:eastAsiaTheme="majorEastAsia" w:hAnsiTheme="majorHAnsi" w:cstheme="majorBidi"/>
-      <w:color w:val="2F5496" w:themeColor="accent1" w:themeShade="BF"/>
+      <w:rFonts w:ascii="Cambria" w:eastAsiaTheme="majorEastAsia" w:hAnsi="Cambria" w:cstheme="majorBidi"/>
       <w:sz w:val="32"/>
       <w:szCs w:val="32"/>
     </w:rPr>
@@ -9674,11 +10405,10 @@
     <w:name w:val="Titre 2 Car"/>
     <w:basedOn w:val="Policepardfaut"/>
     <w:link w:val="Titre2"/>
-    <w:rsid w:val="0076170B"/>
+    <w:rsid w:val="0044327C"/>
     <w:rPr>
-      <w:rFonts w:asciiTheme="majorHAnsi" w:eastAsia="Times New Roman" w:hAnsiTheme="majorHAnsi" w:cs="Times New Roman"/>
+      <w:rFonts w:ascii="Cambria" w:eastAsia="Times New Roman" w:hAnsi="Cambria" w:cs="Times New Roman"/>
       <w:iCs/>
-      <w:color w:val="1F3864" w:themeColor="accent1" w:themeShade="80"/>
       <w:sz w:val="28"/>
       <w:szCs w:val="24"/>
     </w:rPr>
@@ -9845,11 +10575,14 @@
     <w:basedOn w:val="Policepardfaut"/>
     <w:uiPriority w:val="21"/>
     <w:qFormat/>
-    <w:rsid w:val="001B2B03"/>
+    <w:rsid w:val="0044327C"/>
     <w:rPr>
+      <w:rFonts w:asciiTheme="minorHAnsi" w:hAnsiTheme="minorHAnsi"/>
+      <w:b/>
       <w:i/>
       <w:iCs/>
-      <w:color w:val="4472C4" w:themeColor="accent1"/>
+      <w:color w:val="auto"/>
+      <w:sz w:val="22"/>
     </w:rPr>
   </w:style>
   <w:style w:type="paragraph" w:styleId="Sous-titre">
@@ -10120,6 +10853,13 @@
 
 <file path=word/glossary/fontTable.xml><?xml version="1.0" encoding="utf-8"?>
 <w:fonts xmlns:mc="http://schemas.openxmlformats.org/markup-compatibility/2006" xmlns:r="http://schemas.openxmlformats.org/officeDocument/2006/relationships" xmlns:w="http://schemas.openxmlformats.org/wordprocessingml/2006/main" xmlns:w14="http://schemas.microsoft.com/office/word/2010/wordml" xmlns:w15="http://schemas.microsoft.com/office/word/2012/wordml" xmlns:w16cex="http://schemas.microsoft.com/office/word/2018/wordml/cex" xmlns:w16cid="http://schemas.microsoft.com/office/word/2016/wordml/cid" xmlns:w16="http://schemas.microsoft.com/office/word/2018/wordml" xmlns:w16sdtdh="http://schemas.microsoft.com/office/word/2020/wordml/sdtdatahash" xmlns:w16se="http://schemas.microsoft.com/office/word/2015/wordml/symex" mc:Ignorable="w14 w15 w16se w16cid w16 w16cex w16sdtdh">
+  <w:font w:name="Times New Roman">
+    <w:panose1 w:val="02020603050405020304"/>
+    <w:charset w:val="00"/>
+    <w:family w:val="roman"/>
+    <w:pitch w:val="variable"/>
+    <w:sig w:usb0="E0002AFF" w:usb1="C0007843" w:usb2="00000009" w:usb3="00000000" w:csb0="000001FF" w:csb1="00000000"/>
+  </w:font>
   <w:font w:name="Calibri">
     <w:panose1 w:val="020F0502020204030204"/>
     <w:charset w:val="00"/>
@@ -10127,12 +10867,12 @@
     <w:pitch w:val="variable"/>
     <w:sig w:usb0="E0002AFF" w:usb1="4000ACFF" w:usb2="00000001" w:usb3="00000000" w:csb0="000001FF" w:csb1="00000000"/>
   </w:font>
-  <w:font w:name="Times New Roman">
-    <w:panose1 w:val="02020603050405020304"/>
+  <w:font w:name="Cambria">
+    <w:panose1 w:val="02040503050406030204"/>
     <w:charset w:val="00"/>
     <w:family w:val="roman"/>
     <w:pitch w:val="variable"/>
-    <w:sig w:usb0="E0002AFF" w:usb1="C0007843" w:usb2="00000009" w:usb3="00000000" w:csb0="000001FF" w:csb1="00000000"/>
+    <w:sig w:usb0="E00006FF" w:usb1="420024FF" w:usb2="02000000" w:usb3="00000000" w:csb0="0000019F" w:csb1="00000000"/>
   </w:font>
   <w:font w:name="Calibri Light">
     <w:panose1 w:val="020F0302020204030204"/>
@@ -10174,6 +10914,8 @@
     <w:rsid w:val="00463678"/>
     <w:rsid w:val="00B63052"/>
     <w:rsid w:val="00BF662E"/>
+    <w:rsid w:val="00C20C7B"/>
+    <w:rsid w:val="00EA3FE2"/>
     <w:rsid w:val="00EB36D9"/>
   </w:rsids>
   <m:mathPr>
@@ -10653,6 +11395,18 @@
       <w:color w:val="808080"/>
     </w:rPr>
   </w:style>
+  <w:style w:type="paragraph" w:customStyle="1" w:styleId="0C4EC244FF01445095EBBFF43E6E2EB1">
+    <w:name w:val="0C4EC244FF01445095EBBFF43E6E2EB1"/>
+    <w:rsid w:val="00C20C7B"/>
+  </w:style>
+  <w:style w:type="paragraph" w:customStyle="1" w:styleId="7FB9AF1BB1D147A39C8F82BAD8602670">
+    <w:name w:val="7FB9AF1BB1D147A39C8F82BAD8602670"/>
+    <w:rsid w:val="00C20C7B"/>
+  </w:style>
+  <w:style w:type="paragraph" w:customStyle="1" w:styleId="C861EE7C15E140E79F82338B8CAA4086">
+    <w:name w:val="C861EE7C15E140E79F82338B8CAA4086"/>
+    <w:rsid w:val="00C20C7B"/>
+  </w:style>
 </w:styles>
 </file>
 

--- a/docTech/documentation_techniqueV2.docx
+++ b/docTech/documentation_techniqueV2.docx
@@ -2,6 +2,7 @@
 <file path=word/document.xml><?xml version="1.0" encoding="utf-8"?>
 <w:document xmlns:wpc="http://schemas.microsoft.com/office/word/2010/wordprocessingCanvas" xmlns:cx="http://schemas.microsoft.com/office/drawing/2014/chartex" xmlns:cx1="http://schemas.microsoft.com/office/drawing/2015/9/8/chartex" xmlns:cx2="http://schemas.microsoft.com/office/drawing/2015/10/21/chartex" xmlns:cx3="http://schemas.microsoft.com/office/drawing/2016/5/9/chartex" xmlns:cx4="http://schemas.microsoft.com/office/drawing/2016/5/10/chartex" xmlns:cx5="http://schemas.microsoft.com/office/drawing/2016/5/11/chartex" xmlns:cx6="http://schemas.microsoft.com/office/drawing/2016/5/12/chartex" xmlns:cx7="http://schemas.microsoft.com/office/drawing/2016/5/13/chartex" xmlns:cx8="http://schemas.microsoft.com/office/drawing/2016/5/14/chartex" xmlns:mc="http://schemas.openxmlformats.org/markup-compatibility/2006" xmlns:aink="http://schemas.microsoft.com/office/drawing/2016/ink" xmlns:am3d="http://schemas.microsoft.com/office/drawing/2017/model3d" xmlns:o="urn:schemas-microsoft-com:office:office" xmlns:r="http://schemas.openxmlformats.org/officeDocument/2006/relationships" xmlns:m="http://schemas.openxmlformats.org/officeDocument/2006/math" xmlns:v="urn:schemas-microsoft-com:vml" xmlns:wp14="http://schemas.microsoft.com/office/word/2010/wordprocessingDrawing" xmlns:wp="http://schemas.openxmlformats.org/drawingml/2006/wordprocessingDrawing" xmlns:w10="urn:schemas-microsoft-com:office:word" xmlns:w="http://schemas.openxmlformats.org/wordprocessingml/2006/main" xmlns:w14="http://schemas.microsoft.com/office/word/2010/wordml" xmlns:w15="http://schemas.microsoft.com/office/word/2012/wordml" xmlns:w16cex="http://schemas.microsoft.com/office/word/2018/wordml/cex" xmlns:w16cid="http://schemas.microsoft.com/office/word/2016/wordml/cid" xmlns:w16="http://schemas.microsoft.com/office/word/2018/wordml" xmlns:w16sdtdh="http://schemas.microsoft.com/office/word/2020/wordml/sdtdatahash" xmlns:w16se="http://schemas.microsoft.com/office/word/2015/wordml/symex" xmlns:wpg="http://schemas.microsoft.com/office/word/2010/wordprocessingGroup" xmlns:wpi="http://schemas.microsoft.com/office/word/2010/wordprocessingInk" xmlns:wne="http://schemas.microsoft.com/office/word/2006/wordml" xmlns:wps="http://schemas.microsoft.com/office/word/2010/wordprocessingShape" mc:Ignorable="w14 w15 w16se w16cid w16 w16cex w16sdtdh wp14">
   <w:body>
+    <w:bookmarkStart w:id="0" w:name="_Hlk79494527" w:displacedByCustomXml="next"/>
     <w:sdt>
       <w:sdtPr>
         <w:id w:val="715779889"/>
@@ -266,7 +267,7 @@
                     <w:docPart w:val="E0E8C2593F834A9CB4D53F7F74D3710D"/>
                   </w:placeholder>
                   <w:dataBinding w:prefixMappings="xmlns:ns0='http://schemas.microsoft.com/office/2006/coverPageProps'" w:xpath="/ns0:CoverPageProperties[1]/ns0:PublishDate[1]" w:storeItemID="{55AF091B-3C7A-41E3-B477-F2FDAA23CFDA}"/>
-                  <w:date w:fullDate="2021-08-20T00:00:00Z">
+                  <w:date w:fullDate="2021-07-13T00:00:00Z">
                     <w:dateFormat w:val="dd/MM/yyyy"/>
                     <w:lid w:val="fr-FR"/>
                     <w:storeMappedDataAs w:val="dateTime"/>
@@ -287,32 +288,9 @@
                       <w:rPr>
                         <w:sz w:val="28"/>
                         <w:szCs w:val="28"/>
-                      </w:rPr>
-                      <w:t>20</w:t>
-                    </w:r>
-                    <w:r>
-                      <w:rPr>
-                        <w:sz w:val="28"/>
-                        <w:szCs w:val="28"/>
                         <w:lang w:val="fr-FR"/>
                       </w:rPr>
-                      <w:t>/0</w:t>
-                    </w:r>
-                    <w:r>
-                      <w:rPr>
-                        <w:sz w:val="28"/>
-                        <w:szCs w:val="28"/>
-                        <w:lang w:val="fr-FR"/>
-                      </w:rPr>
-                      <w:t>8</w:t>
-                    </w:r>
-                    <w:r>
-                      <w:rPr>
-                        <w:sz w:val="28"/>
-                        <w:szCs w:val="28"/>
-                        <w:lang w:val="fr-FR"/>
-                      </w:rPr>
-                      <w:t>/2021</w:t>
+                      <w:t>13/07/2021</w:t>
                     </w:r>
                   </w:p>
                 </w:sdtContent>
@@ -347,12 +325,9 @@
     <w:sdt>
       <w:sdtPr>
         <w:rPr>
-          <w:rFonts w:ascii="Times New Roman" w:eastAsia="Times New Roman" w:hAnsi="Times New Roman" w:cs="Times New Roman"/>
-          <w:sz w:val="24"/>
-          <w:szCs w:val="24"/>
-          <w:lang w:val="fr-FR" w:eastAsia="en-US"/>
-        </w:rPr>
-        <w:id w:val="1421837427"/>
+          <w:lang w:val="fr-FR"/>
+        </w:rPr>
+        <w:id w:val="-1393031848"/>
         <w:docPartObj>
           <w:docPartGallery w:val="Table of Contents"/>
           <w:docPartUnique/>
@@ -365,19 +340,17 @@
           <w:bCs/>
           <w:sz w:val="22"/>
           <w:szCs w:val="22"/>
+          <w:lang w:eastAsia="en-US"/>
         </w:rPr>
       </w:sdtEndPr>
       <w:sdtContent>
         <w:p>
           <w:pPr>
             <w:pStyle w:val="En-ttedetabledesmatires"/>
-            <w:rPr>
-              <w:rFonts w:cstheme="majorHAnsi"/>
-            </w:rPr>
           </w:pPr>
           <w:r>
             <w:rPr>
-              <w:rFonts w:cstheme="majorHAnsi"/>
+              <w:lang w:val="fr-FR"/>
             </w:rPr>
             <w:t>Table des matières</w:t>
           </w:r>
@@ -396,21 +369,15 @@
             </w:rPr>
           </w:pPr>
           <w:r>
-            <w:rPr>
-              <w:lang w:val="en-GB"/>
-            </w:rPr>
             <w:fldChar w:fldCharType="begin"/>
           </w:r>
           <w:r>
             <w:instrText xml:space="preserve"> TOC \o "1-3" \h \z \u </w:instrText>
           </w:r>
           <w:r>
-            <w:rPr>
-              <w:lang w:val="en-GB"/>
-            </w:rPr>
             <w:fldChar w:fldCharType="separate"/>
           </w:r>
-          <w:hyperlink w:anchor="_Toc79419002" w:history="1">
+          <w:hyperlink w:anchor="_Toc79494408" w:history="1">
             <w:r>
               <w:rPr>
                 <w:rStyle w:val="Lienhypertexte"/>
@@ -452,7 +419,7 @@
                 <w:noProof/>
                 <w:webHidden/>
               </w:rPr>
-              <w:instrText xml:space="preserve"> PAGEREF _Toc79419002 \h </w:instrText>
+              <w:instrText xml:space="preserve"> PAGEREF _Toc79494408 \h </w:instrText>
             </w:r>
             <w:r>
               <w:rPr>
@@ -496,7 +463,7 @@
               <w:lang w:eastAsia="fr-CH"/>
             </w:rPr>
           </w:pPr>
-          <w:hyperlink w:anchor="_Toc79419003" w:history="1">
+          <w:hyperlink w:anchor="_Toc79494409" w:history="1">
             <w:r>
               <w:rPr>
                 <w:rStyle w:val="Lienhypertexte"/>
@@ -538,7 +505,7 @@
                 <w:noProof/>
                 <w:webHidden/>
               </w:rPr>
-              <w:instrText xml:space="preserve"> PAGEREF _Toc79419003 \h </w:instrText>
+              <w:instrText xml:space="preserve"> PAGEREF _Toc79494409 \h </w:instrText>
             </w:r>
             <w:r>
               <w:rPr>
@@ -582,7 +549,7 @@
               <w:lang w:eastAsia="fr-CH"/>
             </w:rPr>
           </w:pPr>
-          <w:hyperlink w:anchor="_Toc79419004" w:history="1">
+          <w:hyperlink w:anchor="_Toc79494410" w:history="1">
             <w:r>
               <w:rPr>
                 <w:rStyle w:val="Lienhypertexte"/>
@@ -624,7 +591,7 @@
                 <w:noProof/>
                 <w:webHidden/>
               </w:rPr>
-              <w:instrText xml:space="preserve"> PAGEREF _Toc79419004 \h </w:instrText>
+              <w:instrText xml:space="preserve"> PAGEREF _Toc79494410 \h </w:instrText>
             </w:r>
             <w:r>
               <w:rPr>
@@ -668,7 +635,7 @@
               <w:lang w:eastAsia="fr-CH"/>
             </w:rPr>
           </w:pPr>
-          <w:hyperlink w:anchor="_Toc79419005" w:history="1">
+          <w:hyperlink w:anchor="_Toc79494411" w:history="1">
             <w:r>
               <w:rPr>
                 <w:rStyle w:val="Lienhypertexte"/>
@@ -710,7 +677,7 @@
                 <w:noProof/>
                 <w:webHidden/>
               </w:rPr>
-              <w:instrText xml:space="preserve"> PAGEREF _Toc79419005 \h </w:instrText>
+              <w:instrText xml:space="preserve"> PAGEREF _Toc79494411 \h </w:instrText>
             </w:r>
             <w:r>
               <w:rPr>
@@ -754,7 +721,7 @@
               <w:lang w:eastAsia="fr-CH"/>
             </w:rPr>
           </w:pPr>
-          <w:hyperlink w:anchor="_Toc79419006" w:history="1">
+          <w:hyperlink w:anchor="_Toc79494412" w:history="1">
             <w:r>
               <w:rPr>
                 <w:rStyle w:val="Lienhypertexte"/>
@@ -796,7 +763,7 @@
                 <w:noProof/>
                 <w:webHidden/>
               </w:rPr>
-              <w:instrText xml:space="preserve"> PAGEREF _Toc79419006 \h </w:instrText>
+              <w:instrText xml:space="preserve"> PAGEREF _Toc79494412 \h </w:instrText>
             </w:r>
             <w:r>
               <w:rPr>
@@ -840,7 +807,7 @@
               <w:lang w:eastAsia="fr-CH"/>
             </w:rPr>
           </w:pPr>
-          <w:hyperlink w:anchor="_Toc79419007" w:history="1">
+          <w:hyperlink w:anchor="_Toc79494413" w:history="1">
             <w:r>
               <w:rPr>
                 <w:rStyle w:val="Lienhypertexte"/>
@@ -882,7 +849,7 @@
                 <w:noProof/>
                 <w:webHidden/>
               </w:rPr>
-              <w:instrText xml:space="preserve"> PAGEREF _Toc79419007 \h </w:instrText>
+              <w:instrText xml:space="preserve"> PAGEREF _Toc79494413 \h </w:instrText>
             </w:r>
             <w:r>
               <w:rPr>
@@ -926,7 +893,7 @@
               <w:lang w:eastAsia="fr-CH"/>
             </w:rPr>
           </w:pPr>
-          <w:hyperlink w:anchor="_Toc79419008" w:history="1">
+          <w:hyperlink w:anchor="_Toc79494414" w:history="1">
             <w:r>
               <w:rPr>
                 <w:rStyle w:val="Lienhypertexte"/>
@@ -968,7 +935,7 @@
                 <w:noProof/>
                 <w:webHidden/>
               </w:rPr>
-              <w:instrText xml:space="preserve"> PAGEREF _Toc79419008 \h </w:instrText>
+              <w:instrText xml:space="preserve"> PAGEREF _Toc79494414 \h </w:instrText>
             </w:r>
             <w:r>
               <w:rPr>
@@ -1012,7 +979,7 @@
               <w:lang w:eastAsia="fr-CH"/>
             </w:rPr>
           </w:pPr>
-          <w:hyperlink w:anchor="_Toc79419009" w:history="1">
+          <w:hyperlink w:anchor="_Toc79494415" w:history="1">
             <w:r>
               <w:rPr>
                 <w:rStyle w:val="Lienhypertexte"/>
@@ -1054,7 +1021,7 @@
                 <w:noProof/>
                 <w:webHidden/>
               </w:rPr>
-              <w:instrText xml:space="preserve"> PAGEREF _Toc79419009 \h </w:instrText>
+              <w:instrText xml:space="preserve"> PAGEREF _Toc79494415 \h </w:instrText>
             </w:r>
             <w:r>
               <w:rPr>
@@ -1100,7 +1067,7 @@
               <w:lang w:eastAsia="fr-CH"/>
             </w:rPr>
           </w:pPr>
-          <w:hyperlink w:anchor="_Toc79419010" w:history="1">
+          <w:hyperlink w:anchor="_Toc79494416" w:history="1">
             <w:r>
               <w:rPr>
                 <w:rStyle w:val="Lienhypertexte"/>
@@ -1152,7 +1119,7 @@
                 <w:noProof/>
                 <w:webHidden/>
               </w:rPr>
-              <w:instrText xml:space="preserve"> PAGEREF _Toc79419010 \h </w:instrText>
+              <w:instrText xml:space="preserve"> PAGEREF _Toc79494416 \h </w:instrText>
             </w:r>
             <w:r>
               <w:rPr>
@@ -1198,7 +1165,7 @@
               <w:lang w:eastAsia="fr-CH"/>
             </w:rPr>
           </w:pPr>
-          <w:hyperlink w:anchor="_Toc79419011" w:history="1">
+          <w:hyperlink w:anchor="_Toc79494417" w:history="1">
             <w:r>
               <w:rPr>
                 <w:rStyle w:val="Lienhypertexte"/>
@@ -1250,7 +1217,7 @@
                 <w:noProof/>
                 <w:webHidden/>
               </w:rPr>
-              <w:instrText xml:space="preserve"> PAGEREF _Toc79419011 \h </w:instrText>
+              <w:instrText xml:space="preserve"> PAGEREF _Toc79494417 \h </w:instrText>
             </w:r>
             <w:r>
               <w:rPr>
@@ -1296,7 +1263,7 @@
               <w:lang w:eastAsia="fr-CH"/>
             </w:rPr>
           </w:pPr>
-          <w:hyperlink w:anchor="_Toc79419012" w:history="1">
+          <w:hyperlink w:anchor="_Toc79494418" w:history="1">
             <w:r>
               <w:rPr>
                 <w:rStyle w:val="Lienhypertexte"/>
@@ -1348,7 +1315,7 @@
                 <w:noProof/>
                 <w:webHidden/>
               </w:rPr>
-              <w:instrText xml:space="preserve"> PAGEREF _Toc79419012 \h </w:instrText>
+              <w:instrText xml:space="preserve"> PAGEREF _Toc79494418 \h </w:instrText>
             </w:r>
             <w:r>
               <w:rPr>
@@ -1394,7 +1361,7 @@
               <w:lang w:eastAsia="fr-CH"/>
             </w:rPr>
           </w:pPr>
-          <w:hyperlink w:anchor="_Toc79419013" w:history="1">
+          <w:hyperlink w:anchor="_Toc79494419" w:history="1">
             <w:r>
               <w:rPr>
                 <w:rStyle w:val="Lienhypertexte"/>
@@ -1446,7 +1413,7 @@
                 <w:noProof/>
                 <w:webHidden/>
               </w:rPr>
-              <w:instrText xml:space="preserve"> PAGEREF _Toc79419013 \h </w:instrText>
+              <w:instrText xml:space="preserve"> PAGEREF _Toc79494419 \h </w:instrText>
             </w:r>
             <w:r>
               <w:rPr>
@@ -1492,7 +1459,7 @@
               <w:lang w:eastAsia="fr-CH"/>
             </w:rPr>
           </w:pPr>
-          <w:hyperlink w:anchor="_Toc79419014" w:history="1">
+          <w:hyperlink w:anchor="_Toc79494420" w:history="1">
             <w:r>
               <w:rPr>
                 <w:rStyle w:val="Lienhypertexte"/>
@@ -1544,7 +1511,7 @@
                 <w:noProof/>
                 <w:webHidden/>
               </w:rPr>
-              <w:instrText xml:space="preserve"> PAGEREF _Toc79419014 \h </w:instrText>
+              <w:instrText xml:space="preserve"> PAGEREF _Toc79494420 \h </w:instrText>
             </w:r>
             <w:r>
               <w:rPr>
@@ -1590,7 +1557,7 @@
               <w:lang w:eastAsia="fr-CH"/>
             </w:rPr>
           </w:pPr>
-          <w:hyperlink w:anchor="_Toc79419015" w:history="1">
+          <w:hyperlink w:anchor="_Toc79494421" w:history="1">
             <w:r>
               <w:rPr>
                 <w:rStyle w:val="Lienhypertexte"/>
@@ -1642,7 +1609,7 @@
                 <w:noProof/>
                 <w:webHidden/>
               </w:rPr>
-              <w:instrText xml:space="preserve"> PAGEREF _Toc79419015 \h </w:instrText>
+              <w:instrText xml:space="preserve"> PAGEREF _Toc79494421 \h </w:instrText>
             </w:r>
             <w:r>
               <w:rPr>
@@ -1688,7 +1655,7 @@
               <w:lang w:eastAsia="fr-CH"/>
             </w:rPr>
           </w:pPr>
-          <w:hyperlink w:anchor="_Toc79419016" w:history="1">
+          <w:hyperlink w:anchor="_Toc79494422" w:history="1">
             <w:r>
               <w:rPr>
                 <w:rStyle w:val="Lienhypertexte"/>
@@ -1740,7 +1707,7 @@
                 <w:noProof/>
                 <w:webHidden/>
               </w:rPr>
-              <w:instrText xml:space="preserve"> PAGEREF _Toc79419016 \h </w:instrText>
+              <w:instrText xml:space="preserve"> PAGEREF _Toc79494422 \h </w:instrText>
             </w:r>
             <w:r>
               <w:rPr>
@@ -1786,7 +1753,7 @@
               <w:lang w:eastAsia="fr-CH"/>
             </w:rPr>
           </w:pPr>
-          <w:hyperlink w:anchor="_Toc79419017" w:history="1">
+          <w:hyperlink w:anchor="_Toc79494423" w:history="1">
             <w:r>
               <w:rPr>
                 <w:rStyle w:val="Lienhypertexte"/>
@@ -1838,7 +1805,7 @@
                 <w:noProof/>
                 <w:webHidden/>
               </w:rPr>
-              <w:instrText xml:space="preserve"> PAGEREF _Toc79419017 \h </w:instrText>
+              <w:instrText xml:space="preserve"> PAGEREF _Toc79494423 \h </w:instrText>
             </w:r>
             <w:r>
               <w:rPr>
@@ -1888,21 +1855,6 @@
         <w:rPr>
           <w:lang w:eastAsia="fr-CH"/>
         </w:rPr>
-      </w:pPr>
-      <w:r>
-        <w:rPr>
-          <w:lang w:eastAsia="fr-CH"/>
-        </w:rPr>
-        <w:br w:type="page"/>
-      </w:r>
-    </w:p>
-    <w:p>
-      <w:pPr>
-        <w:spacing w:after="200" w:line="276" w:lineRule="auto"/>
-        <w:jc w:val="left"/>
-        <w:rPr>
-          <w:lang w:eastAsia="fr-CH"/>
-        </w:rPr>
         <w:sectPr>
           <w:headerReference w:type="default" r:id="rId9"/>
           <w:footerReference w:type="default" r:id="rId10"/>
@@ -1924,12 +1876,14 @@
           <w:numId w:val="2"/>
         </w:numPr>
       </w:pPr>
-      <w:bookmarkStart w:id="0" w:name="_Toc79419002"/>
+      <w:bookmarkStart w:id="1" w:name="_Toc79494360"/>
+      <w:bookmarkStart w:id="2" w:name="_Toc79494408"/>
       <w:r>
         <w:lastRenderedPageBreak/>
         <w:t>Introduction</w:t>
       </w:r>
-      <w:bookmarkEnd w:id="0"/>
+      <w:bookmarkEnd w:id="1"/>
+      <w:bookmarkEnd w:id="2"/>
     </w:p>
     <w:p>
       <w:r>
@@ -1979,14 +1933,16 @@
           <w:numId w:val="2"/>
         </w:numPr>
       </w:pPr>
-      <w:bookmarkStart w:id="1" w:name="_Toc79419003"/>
+      <w:bookmarkStart w:id="3" w:name="_Toc79494361"/>
+      <w:bookmarkStart w:id="4" w:name="_Toc79494409"/>
       <w:r>
         <w:t>Installation</w:t>
       </w:r>
       <w:r>
         <w:t xml:space="preserve"> de Blender</w:t>
       </w:r>
-      <w:bookmarkEnd w:id="1"/>
+      <w:bookmarkEnd w:id="3"/>
+      <w:bookmarkEnd w:id="4"/>
     </w:p>
     <w:p>
       <w:r>
@@ -2270,11 +2226,13 @@
           <w:numId w:val="2"/>
         </w:numPr>
       </w:pPr>
-      <w:bookmarkStart w:id="2" w:name="_Toc79419004"/>
+      <w:bookmarkStart w:id="5" w:name="_Toc79494362"/>
+      <w:bookmarkStart w:id="6" w:name="_Toc79494410"/>
       <w:r>
         <w:t>Problèmes de Blender</w:t>
       </w:r>
-      <w:bookmarkEnd w:id="2"/>
+      <w:bookmarkEnd w:id="5"/>
+      <w:bookmarkEnd w:id="6"/>
     </w:p>
     <w:p>
       <w:r>
@@ -2303,7 +2261,8 @@
           <w:numId w:val="2"/>
         </w:numPr>
       </w:pPr>
-      <w:bookmarkStart w:id="3" w:name="_Toc79419005"/>
+      <w:bookmarkStart w:id="7" w:name="_Toc79494363"/>
+      <w:bookmarkStart w:id="8" w:name="_Toc79494411"/>
       <w:r>
         <w:lastRenderedPageBreak/>
         <w:t>Fichiers</w:t>
@@ -2311,7 +2270,8 @@
       <w:r>
         <w:t xml:space="preserve"> de l’add-on</w:t>
       </w:r>
-      <w:bookmarkEnd w:id="3"/>
+      <w:bookmarkEnd w:id="7"/>
+      <w:bookmarkEnd w:id="8"/>
     </w:p>
     <w:p>
       <w:r>
@@ -2351,17 +2311,12 @@
         <w:t xml:space="preserve">Ce fichier est l’élément central de l’add-on. Il contient toutes les classes des menus et des boutons, ainsi que la déclaration de tous les paramètres. De plus, ce fichier contient les deux méthodes </w:t>
       </w:r>
       <w:proofErr w:type="spellStart"/>
-      <w:proofErr w:type="gramStart"/>
       <w:r>
         <w:t>register</w:t>
       </w:r>
       <w:proofErr w:type="spellEnd"/>
       <w:r>
-        <w:t>(</w:t>
-      </w:r>
-      <w:proofErr w:type="gramEnd"/>
-      <w:r>
-        <w:t xml:space="preserve">) et </w:t>
+        <w:t xml:space="preserve">() et </w:t>
       </w:r>
       <w:proofErr w:type="spellStart"/>
       <w:r>
@@ -2372,30 +2327,20 @@
         <w:t xml:space="preserve">(). La méthode </w:t>
       </w:r>
       <w:proofErr w:type="spellStart"/>
-      <w:proofErr w:type="gramStart"/>
       <w:r>
         <w:t>register</w:t>
       </w:r>
       <w:proofErr w:type="spellEnd"/>
       <w:r>
-        <w:t>(</w:t>
-      </w:r>
-      <w:proofErr w:type="gramEnd"/>
-      <w:r>
-        <w:t xml:space="preserve">) est appelé lors de l’installation de l’add-on et elle permet d’enregistrer toutes les classes des fichiers de l’add-on et de créer tous les paramètres. La méthode </w:t>
+        <w:t xml:space="preserve">() est appelé lors de l’installation de l’add-on et elle permet d’enregistrer toutes les classes des fichiers de l’add-on et de créer tous les paramètres. La méthode </w:t>
       </w:r>
       <w:proofErr w:type="spellStart"/>
-      <w:proofErr w:type="gramStart"/>
       <w:r>
         <w:t>unregister</w:t>
       </w:r>
       <w:proofErr w:type="spellEnd"/>
       <w:r>
-        <w:t>(</w:t>
-      </w:r>
-      <w:proofErr w:type="gramEnd"/>
-      <w:r>
-        <w:t xml:space="preserve">) est appelé lors de la désinstallation de l’add-on et elle fait exactement le contraire de </w:t>
+        <w:t xml:space="preserve">() est appelé lors de la désinstallation de l’add-on et elle fait exactement le contraire de </w:t>
       </w:r>
       <w:proofErr w:type="spellStart"/>
       <w:r>
@@ -2422,17 +2367,12 @@
         <w:t xml:space="preserve">Ce fichier contient les méthodes </w:t>
       </w:r>
       <w:proofErr w:type="spellStart"/>
-      <w:proofErr w:type="gramStart"/>
       <w:r>
         <w:t>get</w:t>
       </w:r>
       <w:proofErr w:type="spellEnd"/>
       <w:r>
-        <w:t>(</w:t>
-      </w:r>
-      <w:proofErr w:type="gramEnd"/>
-      <w:r>
-        <w:t xml:space="preserve">) et set() des paramètres. Certains paramètres possèdent ces méthodes afin de pouvoir exécuter des scripts dynamiquement quand le </w:t>
+        <w:t xml:space="preserve">() et set() des paramètres. Certains paramètres possèdent ces méthodes afin de pouvoir exécuter des scripts dynamiquement quand le </w:t>
       </w:r>
       <w:proofErr w:type="spellStart"/>
       <w:r>
@@ -2822,7 +2762,8 @@
           <w:numId w:val="2"/>
         </w:numPr>
       </w:pPr>
-      <w:bookmarkStart w:id="4" w:name="_Toc79419006"/>
+      <w:bookmarkStart w:id="9" w:name="_Toc79494364"/>
+      <w:bookmarkStart w:id="10" w:name="_Toc79494412"/>
       <w:r>
         <w:lastRenderedPageBreak/>
         <w:t>Installation de l’a</w:t>
@@ -2830,7 +2771,8 @@
       <w:r>
         <w:t>dd-on</w:t>
       </w:r>
-      <w:bookmarkEnd w:id="4"/>
+      <w:bookmarkEnd w:id="9"/>
+      <w:bookmarkEnd w:id="10"/>
     </w:p>
     <w:p>
       <w:r>
@@ -3122,11 +3064,16 @@
           <w:numId w:val="2"/>
         </w:numPr>
       </w:pPr>
-      <w:bookmarkStart w:id="5" w:name="_Toc79419007"/>
+      <w:bookmarkStart w:id="11" w:name="_Toc79494365"/>
+      <w:bookmarkStart w:id="12" w:name="_Toc79494413"/>
       <w:r>
         <w:t>Position de l’add-on</w:t>
       </w:r>
-      <w:bookmarkEnd w:id="5"/>
+      <w:bookmarkEnd w:id="11"/>
+      <w:bookmarkEnd w:id="12"/>
+      <w:r>
+        <w:t xml:space="preserve"> sur Blender</w:t>
+      </w:r>
     </w:p>
     <w:p>
       <w:r>
@@ -3356,16 +3303,30 @@
           <w:numId w:val="2"/>
         </w:numPr>
       </w:pPr>
-      <w:bookmarkStart w:id="6" w:name="_Toc79419008"/>
+      <w:bookmarkStart w:id="13" w:name="_Toc79494366"/>
+      <w:bookmarkStart w:id="14" w:name="_Toc79494414"/>
       <w:r>
         <w:lastRenderedPageBreak/>
         <w:t>Conseils Blender</w:t>
       </w:r>
-      <w:bookmarkEnd w:id="6"/>
+      <w:bookmarkEnd w:id="13"/>
+      <w:bookmarkEnd w:id="14"/>
     </w:p>
     <w:p>
       <w:r>
         <w:t>Blender possède plusieurs fonctionnalités importantes à connaître afin de pouvoir correctement utiliser l’add-on.</w:t>
+      </w:r>
+      <w:r>
+        <w:t xml:space="preserve"> La documentation sur Blender peut être trouvé ici : </w:t>
+      </w:r>
+      <w:r>
+        <w:tab/>
+      </w:r>
+      <w:r>
+        <w:br/>
+      </w:r>
+      <w:r>
+        <w:t>https://docs.blender.org/api/current/index.html</w:t>
       </w:r>
     </w:p>
     <w:p>
@@ -3515,15 +3476,7 @@
         </w:drawing>
       </w:r>
       <w:r>
-        <w:t xml:space="preserve"> </w:t>
-      </w:r>
-      <w:proofErr w:type="gramStart"/>
-      <w:r>
-        <w:t>a</w:t>
-      </w:r>
-      <w:proofErr w:type="gramEnd"/>
-      <w:r>
-        <w:t xml:space="preserve"> </w:t>
+        <w:t xml:space="preserve"> a </w:t>
       </w:r>
       <w:r>
         <w:rPr>
@@ -3626,17 +3579,267 @@
     </w:p>
     <w:p>
       <w:pPr>
+        <w:rPr>
+          <w:noProof/>
+        </w:rPr>
+      </w:pPr>
+      <w:r>
+        <w:rPr>
+          <w:noProof/>
+        </w:rPr>
+        <w:t>Lors de l’écriture de scripts Blender, il est souvent utile d’avoir le terminal de Blender ouvert.</w:t>
+      </w:r>
+      <w:r>
+        <w:rPr>
+          <w:noProof/>
+        </w:rPr>
+        <w:t xml:space="preserve"> Les trois principaux cas du terminal sont :</w:t>
+      </w:r>
+    </w:p>
+    <w:p>
+      <w:pPr>
+        <w:pStyle w:val="Paragraphedeliste"/>
+        <w:numPr>
+          <w:ilvl w:val="0"/>
+          <w:numId w:val="6"/>
+        </w:numPr>
+        <w:rPr>
+          <w:noProof/>
+        </w:rPr>
+      </w:pPr>
+      <w:r>
+        <w:rPr>
+          <w:noProof/>
+        </w:rPr>
+        <w:t xml:space="preserve">De voir la sortie des </w:t>
+      </w:r>
+      <w:r>
+        <w:rPr>
+          <w:i/>
+          <w:iCs/>
+          <w:noProof/>
+        </w:rPr>
+        <w:t>print()</w:t>
+      </w:r>
+      <w:r>
+        <w:rPr>
+          <w:noProof/>
+        </w:rPr>
+        <w:t xml:space="preserve"> pendant que le script s’exécute, ce qui est utile pour afficher des informations lors du débogage.</w:t>
+      </w:r>
+    </w:p>
+    <w:p>
+      <w:pPr>
+        <w:pStyle w:val="Paragraphedeliste"/>
+        <w:numPr>
+          <w:ilvl w:val="0"/>
+          <w:numId w:val="6"/>
+        </w:numPr>
+        <w:rPr>
+          <w:noProof/>
+        </w:rPr>
+      </w:pPr>
+      <w:r>
+        <w:rPr>
+          <w:noProof/>
+        </w:rPr>
+        <w:t>D’imprimer intégralement une trace de l’erreur sur le terminal.</w:t>
+      </w:r>
+    </w:p>
+    <w:p>
+      <w:pPr>
+        <w:pStyle w:val="Paragraphedeliste"/>
+        <w:numPr>
+          <w:ilvl w:val="0"/>
+          <w:numId w:val="6"/>
+        </w:numPr>
+        <w:rPr>
+          <w:noProof/>
+        </w:rPr>
+      </w:pPr>
+      <w:r>
+        <w:rPr>
+          <w:noProof/>
+        </w:rPr>
+        <w:t>De quitter le script s’il prend trop longtemps à s’exécuter ou en cas de boucle infinie avec la commande « Ctrl + c ».</w:t>
+      </w:r>
+    </w:p>
+    <w:p>
+      <w:pPr>
+        <w:rPr>
+          <w:noProof/>
+        </w:rPr>
+      </w:pPr>
+      <w:r>
+        <w:rPr>
+          <w:noProof/>
+        </w:rPr>
+        <w:t xml:space="preserve">Pour ouvrir la fenêtre du terminal, il faut cliquer sur : </w:t>
+      </w:r>
+      <w:r>
+        <w:rPr>
+          <w:i/>
+          <w:iCs/>
+          <w:noProof/>
+        </w:rPr>
+        <w:t xml:space="preserve">Window &gt; Toggle System </w:t>
+      </w:r>
+      <w:r>
+        <w:rPr>
+          <w:i/>
+          <w:iCs/>
+          <w:noProof/>
+          <w:u w:val="single"/>
+        </w:rPr>
+        <w:t>C</w:t>
+      </w:r>
+      <w:r>
+        <w:rPr>
+          <w:i/>
+          <w:iCs/>
+          <w:noProof/>
+        </w:rPr>
+        <w:t>onsole</w:t>
+      </w:r>
+      <w:r>
+        <w:rPr>
+          <w:noProof/>
+        </w:rPr>
+        <w:t xml:space="preserve"> (Figure 7).</w:t>
+      </w:r>
+    </w:p>
+    <w:p>
+      <w:pPr>
+        <w:keepNext/>
+        <w:jc w:val="center"/>
+      </w:pPr>
+      <w:r>
+        <w:rPr>
+          <w:noProof/>
+        </w:rPr>
+        <w:drawing>
+          <wp:inline distT="0" distB="0" distL="0" distR="0" wp14:anchorId="0204BD58" wp14:editId="6517E1F5">
+            <wp:extent cx="2194560" cy="2190878"/>
+            <wp:effectExtent l="0" t="0" r="0" b="0"/>
+            <wp:docPr id="39" name="Image 39" descr="Une image contenant texte&#10;&#10;Description générée automatiquement"/>
+            <wp:cNvGraphicFramePr>
+              <a:graphicFrameLocks xmlns:a="http://schemas.openxmlformats.org/drawingml/2006/main" noChangeAspect="1"/>
+            </wp:cNvGraphicFramePr>
+            <a:graphic xmlns:a="http://schemas.openxmlformats.org/drawingml/2006/main">
+              <a:graphicData uri="http://schemas.openxmlformats.org/drawingml/2006/picture">
+                <pic:pic xmlns:pic="http://schemas.openxmlformats.org/drawingml/2006/picture">
+                  <pic:nvPicPr>
+                    <pic:cNvPr id="39" name="Image 39" descr="Une image contenant texte&#10;&#10;Description générée automatiquement"/>
+                    <pic:cNvPicPr/>
+                  </pic:nvPicPr>
+                  <pic:blipFill>
+                    <a:blip r:embed="rId26"/>
+                    <a:stretch>
+                      <a:fillRect/>
+                    </a:stretch>
+                  </pic:blipFill>
+                  <pic:spPr>
+                    <a:xfrm>
+                      <a:off x="0" y="0"/>
+                      <a:ext cx="2199589" cy="2195898"/>
+                    </a:xfrm>
+                    <a:prstGeom prst="rect">
+                      <a:avLst/>
+                    </a:prstGeom>
+                  </pic:spPr>
+                </pic:pic>
+              </a:graphicData>
+            </a:graphic>
+          </wp:inline>
+        </w:drawing>
+      </w:r>
+    </w:p>
+    <w:p>
+      <w:pPr>
+        <w:pStyle w:val="Lgende"/>
+        <w:jc w:val="center"/>
+        <w:rPr>
+          <w:noProof/>
+        </w:rPr>
+      </w:pPr>
+      <w:r>
+        <w:t xml:space="preserve">Figure </w:t>
+      </w:r>
+      <w:r>
+        <w:fldChar w:fldCharType="begin"/>
+      </w:r>
+      <w:r>
+        <w:instrText xml:space="preserve"> SEQ Figure \* ARABIC </w:instrText>
+      </w:r>
+      <w:r>
+        <w:fldChar w:fldCharType="separate"/>
+      </w:r>
+      <w:r>
+        <w:rPr>
+          <w:noProof/>
+        </w:rPr>
+        <w:t>7</w:t>
+      </w:r>
+      <w:r>
+        <w:fldChar w:fldCharType="end"/>
+      </w:r>
+      <w:r>
+        <w:t xml:space="preserve"> : Etapes pour afficher le terminal de Blender</w:t>
+      </w:r>
+    </w:p>
+    <w:p>
+      <w:pPr>
+        <w:rPr>
+          <w:noProof/>
+        </w:rPr>
+      </w:pPr>
+      <w:r>
+        <w:rPr>
+          <w:noProof/>
+        </w:rPr>
+        <w:t>D’autres astuces sur Blender sont disponibles ici :</w:t>
+      </w:r>
+      <w:r>
+        <w:rPr>
+          <w:noProof/>
+        </w:rPr>
+        <w:tab/>
+      </w:r>
+      <w:r>
+        <w:rPr>
+          <w:noProof/>
+        </w:rPr>
+        <w:br/>
+      </w:r>
+      <w:r>
+        <w:rPr>
+          <w:noProof/>
+        </w:rPr>
+        <w:t>https://docs.blender.org/api/current/info_tips_and_tricks.html</w:t>
+      </w:r>
+      <w:r>
+        <w:rPr>
+          <w:noProof/>
+        </w:rPr>
+        <w:br w:type="page"/>
+      </w:r>
+    </w:p>
+    <w:p>
+      <w:pPr>
         <w:pStyle w:val="Titre1"/>
         <w:numPr>
           <w:ilvl w:val="0"/>
           <w:numId w:val="2"/>
         </w:numPr>
       </w:pPr>
-      <w:bookmarkStart w:id="7" w:name="_Toc79419009"/>
-      <w:r>
+      <w:bookmarkStart w:id="15" w:name="_Toc79494367"/>
+      <w:bookmarkStart w:id="16" w:name="_Toc79494415"/>
+      <w:r>
+        <w:lastRenderedPageBreak/>
         <w:t>Fonctionnalités</w:t>
       </w:r>
-      <w:bookmarkEnd w:id="7"/>
+      <w:bookmarkEnd w:id="15"/>
+      <w:bookmarkEnd w:id="16"/>
     </w:p>
     <w:p>
       <w:pPr>
@@ -3645,23 +3848,17 @@
           <w:ilvl w:val="1"/>
           <w:numId w:val="2"/>
         </w:numPr>
-        <w:rPr>
-          <w:i/>
-          <w:iCs w:val="0"/>
-        </w:rPr>
-      </w:pPr>
-      <w:bookmarkStart w:id="8" w:name="_Toc79419010"/>
+      </w:pPr>
+      <w:bookmarkStart w:id="17" w:name="_Toc79494368"/>
+      <w:bookmarkStart w:id="18" w:name="_Toc79494416"/>
       <w:r>
         <w:t xml:space="preserve">Menu </w:t>
       </w:r>
       <w:r>
-        <w:rPr>
-          <w:i/>
-          <w:iCs w:val="0"/>
-        </w:rPr>
         <w:t>Import/Export</w:t>
       </w:r>
-      <w:bookmarkEnd w:id="8"/>
+      <w:bookmarkEnd w:id="17"/>
+      <w:bookmarkEnd w:id="18"/>
     </w:p>
     <w:p>
       <w:pPr>
@@ -3742,7 +3939,7 @@
                               <w:rPr>
                                 <w:noProof/>
                               </w:rPr>
-                              <w:t>7</w:t>
+                              <w:t>8</w:t>
                             </w:r>
                             <w:r>
                               <w:rPr>
@@ -3801,7 +3998,7 @@
                         <w:rPr>
                           <w:noProof/>
                         </w:rPr>
-                        <w:t>7</w:t>
+                        <w:t>8</w:t>
                       </w:r>
                       <w:r>
                         <w:rPr>
@@ -3857,7 +4054,7 @@
                     <pic:cNvPicPr/>
                   </pic:nvPicPr>
                   <pic:blipFill>
-                    <a:blip r:embed="rId26" cstate="print">
+                    <a:blip r:embed="rId27" cstate="print">
                       <a:extLst>
                         <a:ext uri="{28A0092B-C50C-407E-A947-70E740481C1C}">
                           <a14:useLocalDpi xmlns:a14="http://schemas.microsoft.com/office/drawing/2010/main" val="0"/>
@@ -3904,17 +4101,140 @@
     </w:p>
     <w:p>
       <w:r>
-        <w:t xml:space="preserve">But : </w:t>
+        <w:t>Ce bouton permet de changer l’échelle de Blender de m à mm</w:t>
+      </w:r>
+      <w:r>
+        <w:t xml:space="preserve"> et donc changer l’unité dans les </w:t>
+      </w:r>
+      <w:proofErr w:type="spellStart"/>
+      <w:r>
+        <w:t>sliders</w:t>
+      </w:r>
+      <w:proofErr w:type="spellEnd"/>
+      <w:r>
+        <w:t xml:space="preserve"> de m à </w:t>
+      </w:r>
+      <w:proofErr w:type="spellStart"/>
+      <w:r>
+        <w:t>mm.</w:t>
+      </w:r>
+      <w:proofErr w:type="spellEnd"/>
+    </w:p>
+    <w:p>
+      <w:pPr>
+        <w:pStyle w:val="Titre4"/>
+        <w:rPr>
+          <w:rStyle w:val="Accentuationintense"/>
+        </w:rPr>
+      </w:pPr>
+      <w:r>
+        <w:rPr>
+          <w:rStyle w:val="Accentuationintense"/>
+        </w:rPr>
+        <w:t>Bouton «</w:t>
+      </w:r>
+      <w:r>
+        <w:rPr>
+          <w:rStyle w:val="Accentuationintense"/>
+        </w:rPr>
+        <w:t xml:space="preserve"> Volume </w:t>
+      </w:r>
+      <w:r>
+        <w:rPr>
+          <w:rStyle w:val="Accentuationintense"/>
+        </w:rPr>
+        <w:t>» :</w:t>
+      </w:r>
+    </w:p>
+    <w:p>
+      <w:r>
+        <w:t xml:space="preserve">Ce bouton </w:t>
+      </w:r>
+      <w:r>
+        <w:t>calcule</w:t>
+      </w:r>
+      <w:r>
+        <w:t xml:space="preserve"> le volume de </w:t>
+      </w:r>
+      <w:r>
+        <w:t>l’objet sélectionné. Cette valeur est ensuite affichée dans le label situé en-dessous.</w:t>
+      </w:r>
+    </w:p>
+    <w:p>
+      <w:r>
+        <w:t>Note :</w:t>
       </w:r>
       <w:r>
         <w:br/>
-        <w:t xml:space="preserve">Ce bouton permet de changer l’échelle de Blender de m à </w:t>
+      </w:r>
+      <w:r>
+        <w:t>Il faut sélectionner un objet avant d’appuyer sur ce bouton.</w:t>
+      </w:r>
+    </w:p>
+    <w:p>
+      <w:pPr>
+        <w:pStyle w:val="Titre4"/>
+        <w:rPr>
+          <w:rStyle w:val="Accentuationintense"/>
+        </w:rPr>
+      </w:pPr>
+      <w:r>
+        <w:rPr>
+          <w:rStyle w:val="Accentuationintense"/>
+        </w:rPr>
+        <w:t>Bouton «</w:t>
+      </w:r>
+      <w:r>
+        <w:rPr>
+          <w:rStyle w:val="Accentuationintense"/>
+        </w:rPr>
+        <w:t xml:space="preserve"> Import Object </w:t>
+      </w:r>
+      <w:r>
+        <w:rPr>
+          <w:rStyle w:val="Accentuationintense"/>
+        </w:rPr>
+        <w:t>» :</w:t>
+      </w:r>
+      <w:r>
+        <w:rPr>
+          <w:rStyle w:val="Accentuationintense"/>
+        </w:rPr>
+        <w:tab/>
+      </w:r>
+    </w:p>
+    <w:p>
+      <w:r>
+        <w:t xml:space="preserve">Ce bouton </w:t>
+      </w:r>
+      <w:r>
+        <w:t>ouvre un explorateur de fichiers</w:t>
+      </w:r>
+      <w:r>
+        <w:t xml:space="preserve"> dans lequel l’utilisateur peut chercher le </w:t>
+      </w:r>
+      <w:r>
+        <w:t xml:space="preserve">fichier </w:t>
       </w:r>
       <w:proofErr w:type="spellStart"/>
       <w:r>
-        <w:t>mm.</w:t>
+        <w:t>stl</w:t>
       </w:r>
       <w:proofErr w:type="spellEnd"/>
+      <w:r>
+        <w:t xml:space="preserve"> à importer.</w:t>
+      </w:r>
+      <w:r>
+        <w:t xml:space="preserve"> L’objet sélectionné va ensuite être placer au centre sur le plan </w:t>
+      </w:r>
+      <w:proofErr w:type="spellStart"/>
+      <w:r>
+        <w:t>xy</w:t>
+      </w:r>
+      <w:proofErr w:type="spellEnd"/>
+      <w:r>
+        <w:t>.</w:t>
+      </w:r>
     </w:p>
     <w:p>
       <w:pPr>
@@ -3933,7 +4253,19 @@
         <w:rPr>
           <w:rStyle w:val="Accentuationintense"/>
         </w:rPr>
-        <w:t xml:space="preserve"> Volume </w:t>
+        <w:t xml:space="preserve"> </w:t>
+      </w:r>
+      <w:r>
+        <w:rPr>
+          <w:rStyle w:val="Accentuationintense"/>
+        </w:rPr>
+        <w:t>Export</w:t>
+      </w:r>
+      <w:r>
+        <w:rPr>
+          <w:rStyle w:val="Accentuationintense"/>
+        </w:rPr>
+        <w:t xml:space="preserve"> Object </w:t>
       </w:r>
       <w:r>
         <w:rPr>
@@ -3941,40 +4273,30 @@
         </w:rPr>
         <w:t>» :</w:t>
       </w:r>
-      <w:r>
-        <w:rPr>
-          <w:rStyle w:val="Accentuationintense"/>
-        </w:rPr>
-        <w:tab/>
-      </w:r>
-    </w:p>
-    <w:p>
-      <w:r>
-        <w:t xml:space="preserve">But : </w:t>
-      </w:r>
-      <w:r>
-        <w:br/>
+    </w:p>
+    <w:p>
+      <w:r>
         <w:t xml:space="preserve">Ce bouton </w:t>
       </w:r>
       <w:r>
-        <w:t>calcule</w:t>
-      </w:r>
-      <w:r>
-        <w:t xml:space="preserve"> le volume de </w:t>
-      </w:r>
-      <w:r>
-        <w:t>l’objet sélectionné. Cette valeur est ensuite affichée dans le label situé en-dessous.</w:t>
-      </w:r>
-    </w:p>
-    <w:p>
-      <w:r>
-        <w:t>Note :</w:t>
-      </w:r>
-      <w:r>
-        <w:br/>
-      </w:r>
-      <w:r>
-        <w:t>Il faut sélectionner un objet avant d’appuyer sur ce bouton.</w:t>
+        <w:t>ouvre un explorateur de fichiers</w:t>
+      </w:r>
+      <w:r>
+        <w:t xml:space="preserve"> dans lequel l’utilisateur peut chercher un </w:t>
+      </w:r>
+      <w:r>
+        <w:t>répertoire</w:t>
+      </w:r>
+      <w:r>
+        <w:t xml:space="preserve"> où exporter le fichier </w:t>
+      </w:r>
+      <w:proofErr w:type="spellStart"/>
+      <w:r>
+        <w:t>stl</w:t>
+      </w:r>
+      <w:proofErr w:type="spellEnd"/>
+      <w:r>
+        <w:t>.</w:t>
       </w:r>
     </w:p>
     <w:p>
@@ -3994,7 +4316,21 @@
         <w:rPr>
           <w:rStyle w:val="Accentuationintense"/>
         </w:rPr>
-        <w:t xml:space="preserve"> Import Object </w:t>
+        <w:t xml:space="preserve"> </w:t>
+      </w:r>
+      <w:proofErr w:type="spellStart"/>
+      <w:r>
+        <w:rPr>
+          <w:rStyle w:val="Accentuationintense"/>
+        </w:rPr>
+        <w:t>Triangulate</w:t>
+      </w:r>
+      <w:proofErr w:type="spellEnd"/>
+      <w:r>
+        <w:rPr>
+          <w:rStyle w:val="Accentuationintense"/>
+        </w:rPr>
+        <w:t xml:space="preserve"> </w:t>
       </w:r>
       <w:r>
         <w:rPr>
@@ -4002,228 +4338,39 @@
         </w:rPr>
         <w:t>» :</w:t>
       </w:r>
-      <w:r>
-        <w:rPr>
-          <w:rStyle w:val="Accentuationintense"/>
-        </w:rPr>
-        <w:tab/>
-      </w:r>
-    </w:p>
-    <w:p>
-      <w:r>
-        <w:t xml:space="preserve">But : </w:t>
-      </w:r>
-      <w:r>
-        <w:br/>
-        <w:t xml:space="preserve">Ce bouton </w:t>
-      </w:r>
-      <w:r>
-        <w:t>ouvre un explorateur de fichiers</w:t>
-      </w:r>
-      <w:r>
-        <w:t xml:space="preserve"> dans lequel l’utilisateur peut chercher le </w:t>
-      </w:r>
-      <w:r>
-        <w:t xml:space="preserve">fichier </w:t>
+    </w:p>
+    <w:p>
+      <w:r>
+        <w:t xml:space="preserve">Ce bouton permet de transformer toutes les faces </w:t>
+      </w:r>
+      <w:r>
+        <w:t xml:space="preserve">non-triangulaires </w:t>
+      </w:r>
+      <w:r>
+        <w:t xml:space="preserve">de l’objet en </w:t>
+      </w:r>
+      <w:r>
+        <w:t xml:space="preserve">faces </w:t>
+      </w:r>
+      <w:r>
+        <w:t>triang</w:t>
+      </w:r>
+      <w:r>
+        <w:t>ulaires</w:t>
+      </w:r>
+      <w:r>
+        <w:t>.</w:t>
+      </w:r>
+      <w:r>
+        <w:t xml:space="preserve"> Cette opération permet de </w:t>
       </w:r>
       <w:proofErr w:type="spellStart"/>
       <w:r>
-        <w:t>stl</w:t>
+        <w:t>connaîtrele</w:t>
       </w:r>
       <w:proofErr w:type="spellEnd"/>
       <w:r>
-        <w:t xml:space="preserve"> à importer.</w:t>
-      </w:r>
-    </w:p>
-    <w:p>
-      <w:r>
-        <w:t>Note :</w:t>
-      </w:r>
-      <w:r>
-        <w:br/>
-        <w:t xml:space="preserve">Le fichier </w:t>
-      </w:r>
-      <w:r>
-        <w:rPr>
-          <w:i/>
-          <w:iCs/>
-        </w:rPr>
-        <w:t>import_export.py</w:t>
-      </w:r>
-      <w:r>
-        <w:t xml:space="preserve"> contient une variable </w:t>
-      </w:r>
-      <w:proofErr w:type="spellStart"/>
-      <w:r>
-        <w:rPr>
-          <w:i/>
-          <w:iCs/>
-        </w:rPr>
-        <w:t>name_filepath</w:t>
-      </w:r>
-      <w:proofErr w:type="spellEnd"/>
-      <w:r>
-        <w:t xml:space="preserve"> </w:t>
-      </w:r>
-      <w:r>
-        <w:t>qui permet de choisir le répertoire par défaut où l’explorateurs de fichier va s’ouvrir.</w:t>
-      </w:r>
-    </w:p>
-    <w:p>
-      <w:pPr>
-        <w:pStyle w:val="Titre4"/>
-        <w:rPr>
-          <w:rStyle w:val="Accentuationintense"/>
-        </w:rPr>
-      </w:pPr>
-      <w:r>
-        <w:rPr>
-          <w:rStyle w:val="Accentuationintense"/>
-        </w:rPr>
-        <w:lastRenderedPageBreak/>
-        <w:t>Bouton «</w:t>
-      </w:r>
-      <w:r>
-        <w:rPr>
-          <w:rStyle w:val="Accentuationintense"/>
-        </w:rPr>
-        <w:t xml:space="preserve"> </w:t>
-      </w:r>
-      <w:r>
-        <w:rPr>
-          <w:rStyle w:val="Accentuationintense"/>
-        </w:rPr>
-        <w:t>Export</w:t>
-      </w:r>
-      <w:r>
-        <w:rPr>
-          <w:rStyle w:val="Accentuationintense"/>
-        </w:rPr>
-        <w:t xml:space="preserve"> Object </w:t>
-      </w:r>
-      <w:r>
-        <w:rPr>
-          <w:rStyle w:val="Accentuationintense"/>
-        </w:rPr>
-        <w:t>» :</w:t>
-      </w:r>
-      <w:r>
-        <w:rPr>
-          <w:rStyle w:val="Accentuationintense"/>
-        </w:rPr>
-        <w:tab/>
-      </w:r>
-    </w:p>
-    <w:p>
-      <w:r>
-        <w:t xml:space="preserve">But : </w:t>
-      </w:r>
-      <w:r>
-        <w:br/>
-        <w:t xml:space="preserve">Ce bouton </w:t>
-      </w:r>
-      <w:r>
-        <w:t>ouvre un explorateur de fichiers</w:t>
-      </w:r>
-      <w:r>
-        <w:t xml:space="preserve"> dans lequel l’utilisateur peut chercher un endroit où exporter le fichier </w:t>
-      </w:r>
-      <w:proofErr w:type="spellStart"/>
-      <w:r>
-        <w:t>stl</w:t>
-      </w:r>
-      <w:proofErr w:type="spellEnd"/>
-      <w:r>
-        <w:t>.</w:t>
-      </w:r>
-    </w:p>
-    <w:p>
-      <w:r>
-        <w:t>Note :</w:t>
-      </w:r>
-      <w:r>
-        <w:br/>
-        <w:t xml:space="preserve">Le fichier </w:t>
-      </w:r>
-      <w:r>
-        <w:rPr>
-          <w:i/>
-          <w:iCs/>
-        </w:rPr>
-        <w:t>import_export.py</w:t>
-      </w:r>
-      <w:r>
-        <w:t xml:space="preserve"> contient une variable </w:t>
-      </w:r>
-      <w:proofErr w:type="spellStart"/>
-      <w:r>
-        <w:rPr>
-          <w:i/>
-          <w:iCs/>
-        </w:rPr>
-        <w:t>name_filepath</w:t>
-      </w:r>
-      <w:proofErr w:type="spellEnd"/>
-      <w:r>
-        <w:t xml:space="preserve"> </w:t>
-      </w:r>
-      <w:r>
-        <w:t>qui permet de choisir le répertoire par défaut où l’explorateurs de fichier va s’ouvrir.</w:t>
-      </w:r>
-    </w:p>
-    <w:p>
-      <w:pPr>
-        <w:pStyle w:val="Titre4"/>
-        <w:rPr>
-          <w:rStyle w:val="Accentuationintense"/>
-        </w:rPr>
-      </w:pPr>
-      <w:r>
-        <w:rPr>
-          <w:rStyle w:val="Accentuationintense"/>
-        </w:rPr>
-        <w:t>Bouton «</w:t>
-      </w:r>
-      <w:r>
-        <w:rPr>
-          <w:rStyle w:val="Accentuationintense"/>
-        </w:rPr>
-        <w:t xml:space="preserve"> </w:t>
-      </w:r>
-      <w:proofErr w:type="spellStart"/>
-      <w:r>
-        <w:rPr>
-          <w:rStyle w:val="Accentuationintense"/>
-        </w:rPr>
-        <w:t>Triangulate</w:t>
-      </w:r>
-      <w:proofErr w:type="spellEnd"/>
-      <w:r>
-        <w:rPr>
-          <w:rStyle w:val="Accentuationintense"/>
-        </w:rPr>
-        <w:t xml:space="preserve"> </w:t>
-      </w:r>
-      <w:r>
-        <w:rPr>
-          <w:rStyle w:val="Accentuationintense"/>
-        </w:rPr>
-        <w:t>» :</w:t>
-      </w:r>
-      <w:r>
-        <w:rPr>
-          <w:rStyle w:val="Accentuationintense"/>
-        </w:rPr>
-        <w:tab/>
-      </w:r>
-    </w:p>
-    <w:p>
-      <w:r>
-        <w:t xml:space="preserve">But : </w:t>
-      </w:r>
-      <w:r>
-        <w:br/>
-        <w:t>Ce bouton permet de transformer toutes les faces de l’objet en triangles.</w:t>
+        <w:t xml:space="preserve"> nombre de faces total du fichier STL et donc d’estimer la taille du fichier. Les informations sur le nombre de faces et la taille sont stockées dans les deux labels en dessus du bouton.</w:t>
       </w:r>
     </w:p>
     <w:p>
@@ -4236,26 +4383,6 @@
       </w:r>
       <w:r>
         <w:tab/>
-      </w:r>
-      <w:r>
-        <w:br/>
-        <w:t>Les deux labels en-</w:t>
-      </w:r>
-      <w:proofErr w:type="spellStart"/>
-      <w:r>
-        <w:t>dessus</w:t>
-      </w:r>
-      <w:proofErr w:type="spellEnd"/>
-      <w:r>
-        <w:t xml:space="preserve"> de ce bouton indiquent le nombre de faces de l’objet sélectionné ainsi que la taille que fera le fichier </w:t>
-      </w:r>
-      <w:proofErr w:type="spellStart"/>
-      <w:r>
-        <w:t>stl</w:t>
-      </w:r>
-      <w:proofErr w:type="spellEnd"/>
-      <w:r>
-        <w:t xml:space="preserve"> de cet objet. Ces deux labels sont seulement visibles quand un objet est sélectionné.</w:t>
       </w:r>
     </w:p>
     <w:p>
@@ -4270,7 +4397,8 @@
           <w:iCs w:val="0"/>
         </w:rPr>
       </w:pPr>
-      <w:bookmarkStart w:id="9" w:name="_Toc79419011"/>
+      <w:bookmarkStart w:id="19" w:name="_Toc79494369"/>
+      <w:bookmarkStart w:id="20" w:name="_Toc79494417"/>
       <w:r>
         <w:t xml:space="preserve">Menu </w:t>
       </w:r>
@@ -4281,7 +4409,8 @@
         </w:rPr>
         <w:t>Rotation and offset</w:t>
       </w:r>
-      <w:bookmarkEnd w:id="9"/>
+      <w:bookmarkEnd w:id="19"/>
+      <w:bookmarkEnd w:id="20"/>
     </w:p>
     <w:p>
       <w:pPr>
@@ -4362,7 +4491,7 @@
                               <w:rPr>
                                 <w:noProof/>
                               </w:rPr>
-                              <w:t>8</w:t>
+                              <w:t>9</w:t>
                             </w:r>
                             <w:r>
                               <w:rPr>
@@ -4417,7 +4546,7 @@
                         <w:rPr>
                           <w:noProof/>
                         </w:rPr>
-                        <w:t>8</w:t>
+                        <w:t>9</w:t>
                       </w:r>
                       <w:r>
                         <w:rPr>
@@ -4473,7 +4602,7 @@
                     <pic:cNvPicPr/>
                   </pic:nvPicPr>
                   <pic:blipFill>
-                    <a:blip r:embed="rId27" cstate="print">
+                    <a:blip r:embed="rId28" cstate="print">
                       <a:extLst>
                         <a:ext uri="{28A0092B-C50C-407E-A947-70E740481C1C}">
                           <a14:useLocalDpi xmlns:a14="http://schemas.microsoft.com/office/drawing/2010/main" val="0"/>
@@ -4524,19 +4653,11 @@
         <w:t xml:space="preserve">Angle </w:t>
       </w:r>
       <w:proofErr w:type="spellStart"/>
-      <w:proofErr w:type="gramStart"/>
-      <w:r>
-        <w:rPr>
-          <w:rStyle w:val="Accentuationintense"/>
-        </w:rPr>
-        <w:t>x,y</w:t>
-      </w:r>
-      <w:proofErr w:type="gramEnd"/>
-      <w:r>
-        <w:rPr>
-          <w:rStyle w:val="Accentuationintense"/>
-        </w:rPr>
-        <w:t>,z</w:t>
+      <w:r>
+        <w:rPr>
+          <w:rStyle w:val="Accentuationintense"/>
+        </w:rPr>
+        <w:t>x,y,z</w:t>
       </w:r>
       <w:proofErr w:type="spellEnd"/>
       <w:r>
@@ -4568,6 +4689,12 @@
         </w:rPr>
         <w:t xml:space="preserve"> </w:t>
       </w:r>
+      <w:r>
+        <w:rPr>
+          <w:noProof/>
+        </w:rPr>
+        <w:t>Chaque fois que la valeur d’un des angles est modifiée, l’objet va mettre à jour sa rotation et être placer au centre sur le plan xy.</w:t>
+      </w:r>
     </w:p>
     <w:p>
       <w:pPr>
@@ -4616,6 +4743,20 @@
       </w:r>
       <w:r>
         <w:t xml:space="preserve"> l’objet sélectionné</w:t>
+      </w:r>
+      <w:r>
+        <w:t>.</w:t>
+      </w:r>
+      <w:r>
+        <w:t xml:space="preserve"> L’offset représente la distance entre le plan </w:t>
+      </w:r>
+      <w:proofErr w:type="spellStart"/>
+      <w:r>
+        <w:t>xy</w:t>
+      </w:r>
+      <w:proofErr w:type="spellEnd"/>
+      <w:r>
+        <w:t xml:space="preserve"> et la partie la plus basse de l’objet</w:t>
       </w:r>
       <w:r>
         <w:t>.</w:t>
@@ -4633,8 +4774,10 @@
           <w:iCs w:val="0"/>
         </w:rPr>
       </w:pPr>
-      <w:bookmarkStart w:id="10" w:name="_Toc79419012"/>
-      <w:r>
+      <w:bookmarkStart w:id="21" w:name="_Toc79494370"/>
+      <w:bookmarkStart w:id="22" w:name="_Toc79494418"/>
+      <w:r>
+        <w:lastRenderedPageBreak/>
         <w:t xml:space="preserve">Menu </w:t>
       </w:r>
       <w:proofErr w:type="spellStart"/>
@@ -4645,7 +4788,8 @@
         </w:rPr>
         <w:t>Generation</w:t>
       </w:r>
-      <w:bookmarkEnd w:id="10"/>
+      <w:bookmarkEnd w:id="21"/>
+      <w:bookmarkEnd w:id="22"/>
       <w:proofErr w:type="spellEnd"/>
     </w:p>
     <w:p>
@@ -4727,7 +4871,7 @@
                               <w:rPr>
                                 <w:noProof/>
                               </w:rPr>
-                              <w:t>9</w:t>
+                              <w:t>10</w:t>
                             </w:r>
                             <w:r>
                               <w:rPr>
@@ -4787,7 +4931,7 @@
                         <w:rPr>
                           <w:noProof/>
                         </w:rPr>
-                        <w:t>9</w:t>
+                        <w:t>10</w:t>
                       </w:r>
                       <w:r>
                         <w:rPr>
@@ -4848,7 +4992,7 @@
                     <pic:cNvPicPr/>
                   </pic:nvPicPr>
                   <pic:blipFill>
-                    <a:blip r:embed="rId28" cstate="print">
+                    <a:blip r:embed="rId29" cstate="print">
                       <a:extLst>
                         <a:ext uri="{28A0092B-C50C-407E-A947-70E740481C1C}">
                           <a14:useLocalDpi xmlns:a14="http://schemas.microsoft.com/office/drawing/2010/main" val="0"/>
@@ -4913,7 +5057,7 @@
     </w:p>
     <w:p>
       <w:r>
-        <w:t xml:space="preserve">Ce paramètre est l’angle maximale </w:t>
+        <w:t xml:space="preserve">Ce paramètre est l’angle maximal </w:t>
       </w:r>
       <w:r>
         <w:t>entre le vecteur descendant et la normale</w:t>
@@ -4939,73 +5083,90 @@
         <w:rPr>
           <w:rStyle w:val="Accentuationintense"/>
         </w:rPr>
-        <w:t>Bouton « </w:t>
-      </w:r>
-      <w:r>
-        <w:rPr>
-          <w:rStyle w:val="Accentuationintense"/>
-        </w:rPr>
-        <w:t>Import for test</w:t>
-      </w:r>
-      <w:r>
-        <w:rPr>
-          <w:rStyle w:val="Accentuationintense"/>
-        </w:rPr>
-        <w:t> » :</w:t>
-      </w:r>
-      <w:r>
-        <w:rPr>
-          <w:rStyle w:val="Accentuationintense"/>
-        </w:rPr>
-        <w:tab/>
-      </w:r>
-    </w:p>
-    <w:p>
-      <w:r>
-        <w:t xml:space="preserve">But : </w:t>
-      </w:r>
-      <w:r>
-        <w:br/>
-      </w:r>
-      <w:r>
-        <w:t xml:space="preserve">Ce bouton, utilisé pour les tests, permet de supprimer l’objet sélectionné, puis d’importer le premier fichier </w:t>
-      </w:r>
-      <w:proofErr w:type="spellStart"/>
-      <w:r>
-        <w:t>stl</w:t>
-      </w:r>
-      <w:proofErr w:type="spellEnd"/>
-      <w:r>
-        <w:t xml:space="preserve"> se trouvant à l’endroit spécifié par la </w:t>
-      </w:r>
-      <w:r>
-        <w:t xml:space="preserve">variable </w:t>
-      </w:r>
-      <w:proofErr w:type="spellStart"/>
-      <w:r>
-        <w:rPr>
-          <w:i/>
-          <w:iCs/>
-        </w:rPr>
-        <w:t>name_filepath</w:t>
-      </w:r>
-      <w:proofErr w:type="spellEnd"/>
-      <w:r>
-        <w:rPr>
-          <w:i/>
-          <w:iCs/>
+        <w:t>Bouton «</w:t>
+      </w:r>
+      <w:r>
+        <w:rPr>
+          <w:rStyle w:val="Accentuationintense"/>
         </w:rPr>
         <w:t xml:space="preserve"> </w:t>
       </w:r>
       <w:r>
-        <w:t xml:space="preserve">du fichier </w:t>
-      </w:r>
-      <w:r>
-        <w:rPr>
-          <w:i/>
-          <w:iCs/>
-        </w:rPr>
-        <w:t>import_export.py</w:t>
+        <w:rPr>
+          <w:rStyle w:val="Accentuationintense"/>
+        </w:rPr>
+        <w:t>Select faces</w:t>
+      </w:r>
+      <w:r>
+        <w:rPr>
+          <w:rStyle w:val="Accentuationintense"/>
+        </w:rPr>
+        <w:t xml:space="preserve"> </w:t>
+      </w:r>
+      <w:r>
+        <w:rPr>
+          <w:rStyle w:val="Accentuationintense"/>
+        </w:rPr>
+        <w:t>» :</w:t>
+      </w:r>
+    </w:p>
+    <w:p>
+      <w:r>
+        <w:t xml:space="preserve">Ce bouton </w:t>
+      </w:r>
+      <w:r>
+        <w:t>s</w:t>
+      </w:r>
+      <w:r>
+        <w:t>électionne les faces pour lesquelles l'angle entre le vecteur descendant et la normale</w:t>
+      </w:r>
+      <w:r>
+        <w:t xml:space="preserve"> de la face</w:t>
+      </w:r>
+      <w:r>
+        <w:t xml:space="preserve"> est inférieur à la valeur </w:t>
+      </w:r>
+      <w:r>
+        <w:t>du paramètre</w:t>
+      </w:r>
+      <w:r>
+        <w:t xml:space="preserve"> max</w:t>
+      </w:r>
+      <w:r>
+        <w:t xml:space="preserve"> angle</w:t>
+      </w:r>
+      <w:r>
+        <w:t xml:space="preserve">. </w:t>
+      </w:r>
+      <w:r>
+        <w:t>Il vérifie ensuite</w:t>
+      </w:r>
+      <w:r>
+        <w:t xml:space="preserve"> </w:t>
+      </w:r>
+      <w:r>
+        <w:t>qu'il n'y a pas de face</w:t>
+      </w:r>
+      <w:r>
+        <w:t>s</w:t>
+      </w:r>
+      <w:r>
+        <w:t xml:space="preserve"> </w:t>
+      </w:r>
+      <w:r>
+        <w:t xml:space="preserve">qui se trouvent </w:t>
+      </w:r>
+      <w:r>
+        <w:t xml:space="preserve">sous </w:t>
+      </w:r>
+      <w:r>
+        <w:t>les</w:t>
+      </w:r>
+      <w:r>
+        <w:t xml:space="preserve"> faces</w:t>
+      </w:r>
+      <w:r>
+        <w:t xml:space="preserve"> sélectionnées</w:t>
       </w:r>
       <w:r>
         <w:t>.</w:t>
@@ -5039,11 +5200,19 @@
         </w:rPr>
         <w:t xml:space="preserve"> </w:t>
       </w:r>
-      <w:r>
-        <w:rPr>
-          <w:rStyle w:val="Accentuationintense"/>
-        </w:rPr>
-        <w:t>Select faces</w:t>
+      <w:proofErr w:type="spellStart"/>
+      <w:r>
+        <w:rPr>
+          <w:rStyle w:val="Accentuationintense"/>
+        </w:rPr>
+        <w:t>Generate</w:t>
+      </w:r>
+      <w:proofErr w:type="spellEnd"/>
+      <w:r>
+        <w:rPr>
+          <w:rStyle w:val="Accentuationintense"/>
+        </w:rPr>
+        <w:t xml:space="preserve"> support</w:t>
       </w:r>
       <w:r>
         <w:rPr>
@@ -5066,67 +5235,285 @@
     </w:p>
     <w:p>
       <w:r>
-        <w:t xml:space="preserve">But : </w:t>
+        <w:t xml:space="preserve">Ce bouton </w:t>
+      </w:r>
+      <w:r>
+        <w:t xml:space="preserve">génère des supports pour les faces sélectionnées. Il sépare et extrude les faces sélectionnées, puis il coupe les faces sous le plan </w:t>
+      </w:r>
+      <w:proofErr w:type="spellStart"/>
+      <w:r>
+        <w:t>xy</w:t>
+      </w:r>
+      <w:proofErr w:type="spellEnd"/>
+      <w:r>
+        <w:t xml:space="preserve"> et supprime l'objet de base</w:t>
+      </w:r>
+    </w:p>
+    <w:p>
+      <w:r>
+        <w:t>Note :</w:t>
       </w:r>
       <w:r>
         <w:br/>
-        <w:t xml:space="preserve">Ce bouton </w:t>
+        <w:t xml:space="preserve">Il faut sélectionner </w:t>
+      </w:r>
+      <w:r>
+        <w:t>des faces avant d’appuyer sur ce bouton.</w:t>
+      </w:r>
+    </w:p>
+    <w:p>
+      <w:pPr>
+        <w:pStyle w:val="Titre4"/>
+        <w:rPr>
+          <w:rStyle w:val="Accentuationintense"/>
+        </w:rPr>
+      </w:pPr>
+      <w:r>
+        <w:rPr>
+          <w:rStyle w:val="Accentuationintense"/>
+        </w:rPr>
+        <w:t>Bouton «</w:t>
+      </w:r>
+      <w:r>
+        <w:rPr>
+          <w:rStyle w:val="Accentuationintense"/>
+        </w:rPr>
+        <w:t xml:space="preserve"> </w:t>
+      </w:r>
+      <w:proofErr w:type="spellStart"/>
+      <w:r>
+        <w:rPr>
+          <w:rStyle w:val="Accentuationintense"/>
+        </w:rPr>
+        <w:t>Generate</w:t>
+      </w:r>
+      <w:proofErr w:type="spellEnd"/>
+      <w:r>
+        <w:rPr>
+          <w:rStyle w:val="Accentuationintense"/>
+        </w:rPr>
+        <w:t xml:space="preserve"> </w:t>
+      </w:r>
+      <w:proofErr w:type="spellStart"/>
+      <w:r>
+        <w:rPr>
+          <w:rStyle w:val="Accentuationintense"/>
+        </w:rPr>
+        <w:t>mold</w:t>
+      </w:r>
+      <w:proofErr w:type="spellEnd"/>
+      <w:r>
+        <w:rPr>
+          <w:rStyle w:val="Accentuationintense"/>
+        </w:rPr>
+        <w:t xml:space="preserve"> </w:t>
+      </w:r>
+      <w:r>
+        <w:rPr>
+          <w:rStyle w:val="Accentuationintense"/>
+        </w:rPr>
+        <w:t>» :</w:t>
+      </w:r>
+      <w:r>
+        <w:rPr>
+          <w:rStyle w:val="Accentuationintense"/>
+        </w:rPr>
+        <w:tab/>
+      </w:r>
+    </w:p>
+    <w:p>
+      <w:r>
+        <w:t xml:space="preserve">Ce bouton génère des supports pour les faces sélectionnées et moule ce qui se trouve sous le plan </w:t>
+      </w:r>
+      <w:proofErr w:type="spellStart"/>
+      <w:r>
+        <w:t>xy</w:t>
+      </w:r>
+      <w:proofErr w:type="spellEnd"/>
+      <w:r>
+        <w:t xml:space="preserve"> dans un parallélépipède rectangle.</w:t>
+      </w:r>
+      <w:r>
+        <w:t xml:space="preserve"> Le moule est généré de telle manière qu’il est possible d’insérer et de retirer l’objet.</w:t>
+      </w:r>
+    </w:p>
+    <w:p>
+      <w:r>
+        <w:t>Note :</w:t>
+      </w:r>
+      <w:r>
+        <w:br/>
+        <w:t>Il faut sélectionner des faces avant d’appuyer sur ce bouton.</w:t>
+      </w:r>
+    </w:p>
+    <w:p>
+      <w:pPr>
+        <w:pStyle w:val="Titre4"/>
+        <w:rPr>
+          <w:rStyle w:val="Accentuationintense"/>
+        </w:rPr>
+      </w:pPr>
+      <w:r>
+        <w:rPr>
+          <w:rStyle w:val="Accentuationintense"/>
+        </w:rPr>
+        <w:t>Bouton «</w:t>
+      </w:r>
+      <w:r>
+        <w:rPr>
+          <w:rStyle w:val="Accentuationintense"/>
+        </w:rPr>
+        <w:t xml:space="preserve"> Manifold </w:t>
+      </w:r>
+      <w:r>
+        <w:rPr>
+          <w:rStyle w:val="Accentuationintense"/>
+        </w:rPr>
+        <w:t>» :</w:t>
+      </w:r>
+      <w:r>
+        <w:rPr>
+          <w:rStyle w:val="Accentuationintense"/>
+        </w:rPr>
+        <w:tab/>
+      </w:r>
+    </w:p>
+    <w:p>
+      <w:r>
+        <w:t>Ce bouton</w:t>
+      </w:r>
+      <w:r>
+        <w:t xml:space="preserve"> cherche</w:t>
+      </w:r>
+      <w:r>
+        <w:t xml:space="preserve"> les sommets </w:t>
+      </w:r>
+      <w:r>
+        <w:t>« non-manifold »</w:t>
+      </w:r>
+      <w:r>
+        <w:t xml:space="preserve"> et ajoute des arêtes et des faces pour remplir le</w:t>
       </w:r>
       <w:r>
         <w:t>s</w:t>
       </w:r>
       <w:r>
-        <w:t>électionne les faces pour lesquelles l'angle entre le vecteur descendant et la normale</w:t>
-      </w:r>
-      <w:r>
-        <w:t xml:space="preserve"> de la face</w:t>
-      </w:r>
-      <w:r>
-        <w:t xml:space="preserve"> est inférieur à la valeur </w:t>
-      </w:r>
-      <w:r>
-        <w:t>du paramètre</w:t>
-      </w:r>
-      <w:r>
-        <w:t xml:space="preserve"> max</w:t>
-      </w:r>
-      <w:r>
-        <w:t xml:space="preserve"> angle</w:t>
-      </w:r>
-      <w:r>
-        <w:t xml:space="preserve">. </w:t>
-      </w:r>
-      <w:r>
-        <w:t>Il vérifie ensuite</w:t>
-      </w:r>
-      <w:r>
+        <w:t xml:space="preserve"> trou</w:t>
+      </w:r>
+      <w:r>
+        <w:t>s</w:t>
+      </w:r>
+      <w:r>
+        <w:t>.</w:t>
+      </w:r>
+      <w:r>
+        <w:t xml:space="preserve"> Cela permet notamment de générer le fond des supports après avoir coupé les faces en-dessous du plan </w:t>
+      </w:r>
+      <w:proofErr w:type="spellStart"/>
+      <w:r>
+        <w:t>xy</w:t>
+      </w:r>
+      <w:proofErr w:type="spellEnd"/>
+      <w:r>
+        <w:t>.</w:t>
+      </w:r>
+    </w:p>
+    <w:p>
+      <w:r>
+        <w:t>Note :</w:t>
+      </w:r>
+      <w:r>
+        <w:br/>
+      </w:r>
+      <w:r>
+        <w:t>Il faut sélectionner un objet avant d’appuyer sur ce bouton.</w:t>
+      </w:r>
+    </w:p>
+    <w:p>
+      <w:pPr>
+        <w:pStyle w:val="Titre4"/>
+        <w:rPr>
+          <w:rStyle w:val="Accentuationintense"/>
+        </w:rPr>
+      </w:pPr>
+      <w:r>
+        <w:rPr>
+          <w:rStyle w:val="Accentuationintense"/>
+        </w:rPr>
+        <w:t>Bouton «</w:t>
+      </w:r>
+      <w:r>
+        <w:rPr>
+          <w:rStyle w:val="Accentuationintense"/>
+        </w:rPr>
         <w:t xml:space="preserve"> </w:t>
       </w:r>
-      <w:r>
-        <w:t xml:space="preserve">qu'il n'y a pas de face </w:t>
-      </w:r>
-      <w:r>
-        <w:t xml:space="preserve">qui se trouvent </w:t>
-      </w:r>
-      <w:r>
-        <w:t xml:space="preserve">sous </w:t>
-      </w:r>
-      <w:r>
-        <w:t>les</w:t>
-      </w:r>
-      <w:r>
-        <w:t xml:space="preserve"> faces</w:t>
-      </w:r>
-      <w:r>
-        <w:t xml:space="preserve"> sélectionnées</w:t>
+      <w:proofErr w:type="spellStart"/>
+      <w:r>
+        <w:rPr>
+          <w:rStyle w:val="Accentuationintense"/>
+        </w:rPr>
+        <w:t>Regenerate</w:t>
+      </w:r>
+      <w:proofErr w:type="spellEnd"/>
+      <w:r>
+        <w:rPr>
+          <w:rStyle w:val="Accentuationintense"/>
+        </w:rPr>
+        <w:t xml:space="preserve"> </w:t>
+      </w:r>
+      <w:proofErr w:type="spellStart"/>
+      <w:r>
+        <w:rPr>
+          <w:rStyle w:val="Accentuationintense"/>
+        </w:rPr>
+        <w:t>bottom</w:t>
+      </w:r>
+      <w:proofErr w:type="spellEnd"/>
+      <w:r>
+        <w:rPr>
+          <w:rStyle w:val="Accentuationintense"/>
+        </w:rPr>
+        <w:t xml:space="preserve"> </w:t>
+      </w:r>
+      <w:r>
+        <w:rPr>
+          <w:rStyle w:val="Accentuationintense"/>
+        </w:rPr>
+        <w:t>» :</w:t>
+      </w:r>
+    </w:p>
+    <w:p>
+      <w:r>
+        <w:t>Ce bouton permet de générer à nouveau le fond d</w:t>
+      </w:r>
+      <w:r>
+        <w:t>es</w:t>
+      </w:r>
+      <w:r>
+        <w:t xml:space="preserve"> support</w:t>
+      </w:r>
+      <w:r>
+        <w:t>s</w:t>
+      </w:r>
+      <w:r>
+        <w:t xml:space="preserve"> si ce dernier a mal été </w:t>
+      </w:r>
+      <w:r>
+        <w:t>généré</w:t>
       </w:r>
       <w:r>
         <w:t>.</w:t>
       </w:r>
-    </w:p>
-    <w:p>
-      <w:r>
-        <w:lastRenderedPageBreak/>
+      <w:r>
+        <w:t xml:space="preserve"> Cette méthode </w:t>
+      </w:r>
+      <w:r>
+        <w:t>va d’abord retirer le fond avant de le recréer à l’aide d’un « Plan ». Il se peut que cela crée des faces là où il n’y en a pas besoin. Ces faces peuvent facilement être sélectionnées et supprimées.</w:t>
+      </w:r>
+    </w:p>
+    <w:p>
+      <w:r>
         <w:t>Note :</w:t>
       </w:r>
       <w:r>
@@ -5145,6 +5532,74 @@
         <w:rPr>
           <w:rStyle w:val="Accentuationintense"/>
         </w:rPr>
+        <w:t>Paramètre</w:t>
+      </w:r>
+      <w:r>
+        <w:rPr>
+          <w:rStyle w:val="Accentuationintense"/>
+        </w:rPr>
+        <w:t xml:space="preserve"> « </w:t>
+      </w:r>
+      <w:r>
+        <w:rPr>
+          <w:rStyle w:val="Accentuationintense"/>
+        </w:rPr>
+        <w:t>Socle size</w:t>
+      </w:r>
+      <w:r>
+        <w:rPr>
+          <w:rStyle w:val="Accentuationintense"/>
+        </w:rPr>
+        <w:t xml:space="preserve"> </w:t>
+      </w:r>
+      <w:r>
+        <w:rPr>
+          <w:rStyle w:val="Accentuationintense"/>
+        </w:rPr>
+        <w:t>» :</w:t>
+      </w:r>
+      <w:r>
+        <w:rPr>
+          <w:rStyle w:val="Accentuationintense"/>
+        </w:rPr>
+        <w:tab/>
+      </w:r>
+    </w:p>
+    <w:p>
+      <w:r>
+        <w:t xml:space="preserve">Ce paramètre permet </w:t>
+      </w:r>
+      <w:r>
+        <w:t>de choisir la d</w:t>
+      </w:r>
+      <w:r>
+        <w:t xml:space="preserve">istance à extruder horizontalement à partir des faces verticales </w:t>
+      </w:r>
+      <w:r>
+        <w:t xml:space="preserve">du socle </w:t>
+      </w:r>
+      <w:r>
+        <w:t xml:space="preserve">pour </w:t>
+      </w:r>
+      <w:r>
+        <w:t>le créer</w:t>
+      </w:r>
+      <w:r>
+        <w:t>.</w:t>
+      </w:r>
+    </w:p>
+    <w:p>
+      <w:pPr>
+        <w:pStyle w:val="Titre4"/>
+        <w:rPr>
+          <w:rStyle w:val="Accentuationintense"/>
+        </w:rPr>
+      </w:pPr>
+      <w:r>
+        <w:rPr>
+          <w:rStyle w:val="Accentuationintense"/>
+        </w:rPr>
+        <w:lastRenderedPageBreak/>
         <w:t>Bouton «</w:t>
       </w:r>
       <w:r>
@@ -5158,447 +5613,49 @@
         <w:rPr>
           <w:rStyle w:val="Accentuationintense"/>
         </w:rPr>
-        <w:t>Generate</w:t>
+        <w:t>G</w:t>
+      </w:r>
+      <w:r>
+        <w:rPr>
+          <w:rStyle w:val="Accentuationintense"/>
+        </w:rPr>
+        <w:t>enerate</w:t>
       </w:r>
       <w:proofErr w:type="spellEnd"/>
       <w:r>
         <w:rPr>
           <w:rStyle w:val="Accentuationintense"/>
         </w:rPr>
-        <w:t xml:space="preserve"> support</w:t>
-      </w:r>
-      <w:r>
-        <w:rPr>
-          <w:rStyle w:val="Accentuationintense"/>
-        </w:rPr>
         <w:t xml:space="preserve"> </w:t>
       </w:r>
       <w:r>
         <w:rPr>
           <w:rStyle w:val="Accentuationintense"/>
         </w:rPr>
+        <w:t>socle</w:t>
+      </w:r>
+      <w:r>
+        <w:rPr>
+          <w:rStyle w:val="Accentuationintense"/>
+        </w:rPr>
+        <w:t xml:space="preserve"> </w:t>
+      </w:r>
+      <w:r>
+        <w:rPr>
+          <w:rStyle w:val="Accentuationintense"/>
+        </w:rPr>
         <w:t>» :</w:t>
       </w:r>
-      <w:r>
-        <w:rPr>
-          <w:rStyle w:val="Accentuationintense"/>
-        </w:rPr>
-        <w:tab/>
-      </w:r>
-    </w:p>
-    <w:p>
-      <w:r>
-        <w:t xml:space="preserve">But : </w:t>
-      </w:r>
-      <w:r>
-        <w:br/>
-        <w:t xml:space="preserve">Ce bouton </w:t>
-      </w:r>
-      <w:r>
-        <w:t xml:space="preserve">génère des supports pour les faces sélectionnées. Il sépare et extrude les faces sélectionnées, puis il coupe les faces sous le plan </w:t>
-      </w:r>
-      <w:proofErr w:type="spellStart"/>
-      <w:r>
-        <w:t>xy</w:t>
-      </w:r>
-      <w:proofErr w:type="spellEnd"/>
-      <w:r>
-        <w:t xml:space="preserve"> et supprime l'objet de base</w:t>
-      </w:r>
-    </w:p>
-    <w:p>
-      <w:r>
-        <w:t>Note :</w:t>
-      </w:r>
-      <w:r>
-        <w:br/>
-        <w:t xml:space="preserve">Il faut sélectionner </w:t>
-      </w:r>
-      <w:r>
-        <w:t>des faces avant d’appuyer sur ce bouton.</w:t>
-      </w:r>
-    </w:p>
-    <w:p>
-      <w:pPr>
-        <w:pStyle w:val="Titre4"/>
-        <w:rPr>
-          <w:rStyle w:val="Accentuationintense"/>
-        </w:rPr>
-      </w:pPr>
-      <w:r>
-        <w:rPr>
-          <w:rStyle w:val="Accentuationintense"/>
-        </w:rPr>
-        <w:t>Bouton «</w:t>
-      </w:r>
-      <w:r>
-        <w:rPr>
-          <w:rStyle w:val="Accentuationintense"/>
-        </w:rPr>
-        <w:t xml:space="preserve"> </w:t>
-      </w:r>
-      <w:proofErr w:type="spellStart"/>
-      <w:r>
-        <w:rPr>
-          <w:rStyle w:val="Accentuationintense"/>
-        </w:rPr>
-        <w:t>Generate</w:t>
-      </w:r>
-      <w:proofErr w:type="spellEnd"/>
-      <w:r>
-        <w:rPr>
-          <w:rStyle w:val="Accentuationintense"/>
-        </w:rPr>
-        <w:t xml:space="preserve"> </w:t>
-      </w:r>
-      <w:proofErr w:type="spellStart"/>
-      <w:r>
-        <w:rPr>
-          <w:rStyle w:val="Accentuationintense"/>
-        </w:rPr>
-        <w:t>mold</w:t>
-      </w:r>
-      <w:proofErr w:type="spellEnd"/>
-      <w:r>
-        <w:rPr>
-          <w:rStyle w:val="Accentuationintense"/>
-        </w:rPr>
-        <w:t xml:space="preserve"> </w:t>
-      </w:r>
-      <w:r>
-        <w:rPr>
-          <w:rStyle w:val="Accentuationintense"/>
-        </w:rPr>
-        <w:t>» :</w:t>
-      </w:r>
-      <w:r>
-        <w:rPr>
-          <w:rStyle w:val="Accentuationintense"/>
-        </w:rPr>
-        <w:tab/>
-      </w:r>
-    </w:p>
-    <w:p>
-      <w:r>
-        <w:t xml:space="preserve">But : </w:t>
-      </w:r>
-      <w:r>
-        <w:br/>
-        <w:t xml:space="preserve">Ce bouton génère des supports pour les faces sélectionnées et moule ce qui se trouve sous le plan </w:t>
-      </w:r>
-      <w:proofErr w:type="spellStart"/>
-      <w:r>
-        <w:t>xy</w:t>
-      </w:r>
-      <w:proofErr w:type="spellEnd"/>
-      <w:r>
-        <w:t xml:space="preserve"> dans un parallélépipède rectangle.</w:t>
-      </w:r>
-    </w:p>
-    <w:p>
-      <w:r>
-        <w:t>Note :</w:t>
-      </w:r>
-      <w:r>
-        <w:br/>
-        <w:t>Il faut sélectionner des faces avant d’appuyer sur ce bouton.</w:t>
-      </w:r>
-    </w:p>
-    <w:p>
-      <w:pPr>
-        <w:pStyle w:val="Titre4"/>
-        <w:rPr>
-          <w:rStyle w:val="Accentuationintense"/>
-        </w:rPr>
-      </w:pPr>
-      <w:r>
-        <w:rPr>
-          <w:rStyle w:val="Accentuationintense"/>
-        </w:rPr>
-        <w:t>Bouton «</w:t>
-      </w:r>
-      <w:r>
-        <w:rPr>
-          <w:rStyle w:val="Accentuationintense"/>
-        </w:rPr>
-        <w:t xml:space="preserve"> Manifold </w:t>
-      </w:r>
-      <w:r>
-        <w:rPr>
-          <w:rStyle w:val="Accentuationintense"/>
-        </w:rPr>
-        <w:t>» :</w:t>
-      </w:r>
-      <w:r>
-        <w:rPr>
-          <w:rStyle w:val="Accentuationintense"/>
-        </w:rPr>
-        <w:tab/>
-      </w:r>
-    </w:p>
-    <w:p>
-      <w:r>
-        <w:t xml:space="preserve">But : </w:t>
-      </w:r>
-      <w:r>
-        <w:br/>
-        <w:t>Ce bouton</w:t>
-      </w:r>
-      <w:r>
-        <w:t xml:space="preserve"> cherche</w:t>
-      </w:r>
-      <w:r>
-        <w:t xml:space="preserve"> les sommets </w:t>
-      </w:r>
-      <w:r>
-        <w:t>« non-manifold »</w:t>
-      </w:r>
-      <w:r>
-        <w:t xml:space="preserve"> et ajoute des arêtes et des faces pour remplir le</w:t>
-      </w:r>
-      <w:r>
-        <w:t>s</w:t>
-      </w:r>
-      <w:r>
-        <w:t xml:space="preserve"> trou</w:t>
-      </w:r>
-      <w:r>
-        <w:t>s</w:t>
-      </w:r>
-      <w:r>
-        <w:t>.</w:t>
-      </w:r>
-    </w:p>
-    <w:p>
-      <w:r>
-        <w:t>Note :</w:t>
-      </w:r>
-      <w:r>
-        <w:br/>
-      </w:r>
-      <w:r>
-        <w:t>Il faut sélectionner un objet avant d’appuyer sur ce bouton.</w:t>
-      </w:r>
-    </w:p>
-    <w:p>
-      <w:pPr>
-        <w:pStyle w:val="Titre4"/>
-        <w:rPr>
-          <w:rStyle w:val="Accentuationintense"/>
-        </w:rPr>
-      </w:pPr>
-      <w:r>
-        <w:rPr>
-          <w:rStyle w:val="Accentuationintense"/>
-        </w:rPr>
-        <w:t>Bouton «</w:t>
-      </w:r>
-      <w:r>
-        <w:rPr>
-          <w:rStyle w:val="Accentuationintense"/>
-        </w:rPr>
-        <w:t xml:space="preserve"> </w:t>
-      </w:r>
-      <w:proofErr w:type="spellStart"/>
-      <w:r>
-        <w:rPr>
-          <w:rStyle w:val="Accentuationintense"/>
-        </w:rPr>
-        <w:t>Regenerate</w:t>
-      </w:r>
-      <w:proofErr w:type="spellEnd"/>
-      <w:r>
-        <w:rPr>
-          <w:rStyle w:val="Accentuationintense"/>
-        </w:rPr>
-        <w:t xml:space="preserve"> </w:t>
-      </w:r>
-      <w:proofErr w:type="spellStart"/>
-      <w:r>
-        <w:rPr>
-          <w:rStyle w:val="Accentuationintense"/>
-        </w:rPr>
-        <w:t>bottom</w:t>
-      </w:r>
-      <w:proofErr w:type="spellEnd"/>
-      <w:r>
-        <w:rPr>
-          <w:rStyle w:val="Accentuationintense"/>
-        </w:rPr>
-        <w:t xml:space="preserve"> </w:t>
-      </w:r>
-      <w:r>
-        <w:rPr>
-          <w:rStyle w:val="Accentuationintense"/>
-        </w:rPr>
-        <w:t>» :</w:t>
-      </w:r>
-      <w:r>
-        <w:rPr>
-          <w:rStyle w:val="Accentuationintense"/>
-        </w:rPr>
-        <w:tab/>
-      </w:r>
-    </w:p>
-    <w:p>
-      <w:r>
-        <w:t xml:space="preserve">But : </w:t>
-      </w:r>
-      <w:r>
-        <w:br/>
-        <w:t xml:space="preserve">Ce bouton permet de générer à nouveau le fond du support si ce dernier a mal été </w:t>
-      </w:r>
-      <w:r>
-        <w:t>généré</w:t>
-      </w:r>
-      <w:r>
-        <w:t>.</w:t>
-      </w:r>
-    </w:p>
-    <w:p>
-      <w:r>
-        <w:t>Note :</w:t>
-      </w:r>
-      <w:r>
-        <w:br/>
-        <w:t>Il faut sélectionner un objet avant d’appuyer sur ce bouton.</w:t>
-      </w:r>
-    </w:p>
-    <w:p>
-      <w:pPr>
-        <w:pStyle w:val="Titre4"/>
-        <w:rPr>
-          <w:rStyle w:val="Accentuationintense"/>
-        </w:rPr>
-      </w:pPr>
-      <w:r>
-        <w:rPr>
-          <w:rStyle w:val="Accentuationintense"/>
-        </w:rPr>
-        <w:t>Paramètre</w:t>
-      </w:r>
-      <w:r>
-        <w:rPr>
-          <w:rStyle w:val="Accentuationintense"/>
-        </w:rPr>
-        <w:t xml:space="preserve"> « </w:t>
-      </w:r>
-      <w:r>
-        <w:rPr>
-          <w:rStyle w:val="Accentuationintense"/>
-        </w:rPr>
-        <w:t>Socle size</w:t>
-      </w:r>
-      <w:r>
-        <w:rPr>
-          <w:rStyle w:val="Accentuationintense"/>
-        </w:rPr>
-        <w:t xml:space="preserve"> </w:t>
-      </w:r>
-      <w:r>
-        <w:rPr>
-          <w:rStyle w:val="Accentuationintense"/>
-        </w:rPr>
-        <w:t>» :</w:t>
-      </w:r>
-      <w:r>
-        <w:rPr>
-          <w:rStyle w:val="Accentuationintense"/>
-        </w:rPr>
-        <w:tab/>
-      </w:r>
-    </w:p>
-    <w:p>
-      <w:r>
-        <w:t xml:space="preserve">Ce paramètre permet </w:t>
-      </w:r>
-      <w:r>
-        <w:t>de choisir la d</w:t>
-      </w:r>
-      <w:r>
-        <w:t xml:space="preserve">istance à extruder horizontalement à partir des faces verticales </w:t>
-      </w:r>
-      <w:r>
-        <w:t xml:space="preserve">du socle </w:t>
-      </w:r>
-      <w:r>
-        <w:t>pour créer le socle.</w:t>
-      </w:r>
-    </w:p>
-    <w:p>
-      <w:pPr>
-        <w:pStyle w:val="Titre4"/>
-        <w:rPr>
-          <w:rStyle w:val="Accentuationintense"/>
-        </w:rPr>
-      </w:pPr>
-      <w:r>
-        <w:rPr>
-          <w:rStyle w:val="Accentuationintense"/>
-        </w:rPr>
-        <w:t>Bouton «</w:t>
-      </w:r>
-      <w:r>
-        <w:rPr>
-          <w:rStyle w:val="Accentuationintense"/>
-        </w:rPr>
-        <w:t xml:space="preserve"> </w:t>
-      </w:r>
-      <w:proofErr w:type="spellStart"/>
-      <w:r>
-        <w:rPr>
-          <w:rStyle w:val="Accentuationintense"/>
-        </w:rPr>
-        <w:t>G</w:t>
-      </w:r>
-      <w:r>
-        <w:rPr>
-          <w:rStyle w:val="Accentuationintense"/>
-        </w:rPr>
-        <w:t>enerate</w:t>
-      </w:r>
-      <w:proofErr w:type="spellEnd"/>
-      <w:r>
-        <w:rPr>
-          <w:rStyle w:val="Accentuationintense"/>
-        </w:rPr>
-        <w:t xml:space="preserve"> </w:t>
-      </w:r>
-      <w:r>
-        <w:rPr>
-          <w:rStyle w:val="Accentuationintense"/>
-        </w:rPr>
-        <w:t>socle</w:t>
-      </w:r>
-      <w:r>
-        <w:rPr>
-          <w:rStyle w:val="Accentuationintense"/>
-        </w:rPr>
-        <w:t xml:space="preserve"> </w:t>
-      </w:r>
-      <w:r>
-        <w:rPr>
-          <w:rStyle w:val="Accentuationintense"/>
-        </w:rPr>
-        <w:t>» :</w:t>
-      </w:r>
-      <w:r>
-        <w:rPr>
-          <w:rStyle w:val="Accentuationintense"/>
-        </w:rPr>
-        <w:tab/>
-      </w:r>
-    </w:p>
-    <w:p>
-      <w:r>
-        <w:t xml:space="preserve">But : </w:t>
-      </w:r>
-      <w:r>
-        <w:br/>
+    </w:p>
+    <w:p>
+      <w:r>
         <w:t xml:space="preserve">Ce bouton permet de générer </w:t>
       </w:r>
       <w:r>
         <w:t>un socle sous le support pour l’objet sélectionné</w:t>
+      </w:r>
+      <w:r>
+        <w:t>. Ce socle reprend la forme du fond et extrude les faces horizontalement de la taille indiquée avec le paramètre socle size .</w:t>
       </w:r>
     </w:p>
     <w:p>
@@ -5622,7 +5679,8 @@
           <w:iCs w:val="0"/>
         </w:rPr>
       </w:pPr>
-      <w:bookmarkStart w:id="11" w:name="_Toc79419013"/>
+      <w:bookmarkStart w:id="23" w:name="_Toc79494371"/>
+      <w:bookmarkStart w:id="24" w:name="_Toc79494419"/>
       <w:r>
         <w:rPr>
           <w:noProof/>
@@ -5698,7 +5756,7 @@
                               <w:rPr>
                                 <w:noProof/>
                               </w:rPr>
-                              <w:t>10</w:t>
+                              <w:t>11</w:t>
                             </w:r>
                             <w:r>
                               <w:rPr>
@@ -5756,7 +5814,7 @@
                         <w:rPr>
                           <w:noProof/>
                         </w:rPr>
-                        <w:t>10</w:t>
+                        <w:t>11</w:t>
                       </w:r>
                       <w:r>
                         <w:rPr>
@@ -5812,7 +5870,7 @@
                     <pic:cNvPicPr/>
                   </pic:nvPicPr>
                   <pic:blipFill>
-                    <a:blip r:embed="rId29" cstate="print">
+                    <a:blip r:embed="rId30" cstate="print">
                       <a:extLst>
                         <a:ext uri="{28A0092B-C50C-407E-A947-70E740481C1C}">
                           <a14:useLocalDpi xmlns:a14="http://schemas.microsoft.com/office/drawing/2010/main" val="0"/>
@@ -5854,7 +5912,8 @@
         </w:rPr>
         <w:t>Area</w:t>
       </w:r>
-      <w:bookmarkEnd w:id="11"/>
+      <w:bookmarkEnd w:id="23"/>
+      <w:bookmarkEnd w:id="24"/>
     </w:p>
     <w:p>
       <w:pPr>
@@ -5917,7 +5976,7 @@
           <w:iCs w:val="0"/>
           <w:color w:val="auto"/>
         </w:rPr>
-        <w:t>Ce paramètre est la v</w:t>
+        <w:t xml:space="preserve">Ce paramètre </w:t>
       </w:r>
       <w:r>
         <w:rPr>
@@ -5926,7 +5985,7 @@
           <w:iCs w:val="0"/>
           <w:color w:val="auto"/>
         </w:rPr>
-        <w:t xml:space="preserve">aleur minimale de l'aire </w:t>
+        <w:t>indique</w:t>
       </w:r>
       <w:r>
         <w:rPr>
@@ -5935,7 +5994,7 @@
           <w:iCs w:val="0"/>
           <w:color w:val="auto"/>
         </w:rPr>
-        <w:t>que peut faire un</w:t>
+        <w:t xml:space="preserve"> la v</w:t>
       </w:r>
       <w:r>
         <w:rPr>
@@ -5944,7 +6003,7 @@
           <w:iCs w:val="0"/>
           <w:color w:val="auto"/>
         </w:rPr>
-        <w:t xml:space="preserve"> morceau </w:t>
+        <w:t xml:space="preserve">aleur minimale de l'aire </w:t>
       </w:r>
       <w:r>
         <w:rPr>
@@ -5953,6 +6012,60 @@
           <w:iCs w:val="0"/>
           <w:color w:val="auto"/>
         </w:rPr>
+        <w:t xml:space="preserve">que </w:t>
+      </w:r>
+      <w:r>
+        <w:rPr>
+          <w:rFonts w:asciiTheme="minorHAnsi" w:eastAsiaTheme="minorHAnsi" w:hAnsiTheme="minorHAnsi" w:cstheme="minorBidi"/>
+          <w:i w:val="0"/>
+          <w:iCs w:val="0"/>
+          <w:color w:val="auto"/>
+        </w:rPr>
+        <w:t>doit</w:t>
+      </w:r>
+      <w:r>
+        <w:rPr>
+          <w:rFonts w:asciiTheme="minorHAnsi" w:eastAsiaTheme="minorHAnsi" w:hAnsiTheme="minorHAnsi" w:cstheme="minorBidi"/>
+          <w:i w:val="0"/>
+          <w:iCs w:val="0"/>
+          <w:color w:val="auto"/>
+        </w:rPr>
+        <w:t xml:space="preserve"> faire un</w:t>
+      </w:r>
+      <w:r>
+        <w:rPr>
+          <w:rFonts w:asciiTheme="minorHAnsi" w:eastAsiaTheme="minorHAnsi" w:hAnsiTheme="minorHAnsi" w:cstheme="minorBidi"/>
+          <w:i w:val="0"/>
+          <w:iCs w:val="0"/>
+          <w:color w:val="auto"/>
+        </w:rPr>
+        <w:t xml:space="preserve"> </w:t>
+      </w:r>
+      <w:r>
+        <w:rPr>
+          <w:rFonts w:asciiTheme="minorHAnsi" w:eastAsiaTheme="minorHAnsi" w:hAnsiTheme="minorHAnsi" w:cstheme="minorBidi"/>
+          <w:i w:val="0"/>
+          <w:iCs w:val="0"/>
+          <w:color w:val="auto"/>
+        </w:rPr>
+        <w:t>groupe de faces</w:t>
+      </w:r>
+      <w:r>
+        <w:rPr>
+          <w:rFonts w:asciiTheme="minorHAnsi" w:eastAsiaTheme="minorHAnsi" w:hAnsiTheme="minorHAnsi" w:cstheme="minorBidi"/>
+          <w:i w:val="0"/>
+          <w:iCs w:val="0"/>
+          <w:color w:val="auto"/>
+        </w:rPr>
+        <w:t xml:space="preserve"> </w:t>
+      </w:r>
+      <w:r>
+        <w:rPr>
+          <w:rFonts w:asciiTheme="minorHAnsi" w:eastAsiaTheme="minorHAnsi" w:hAnsiTheme="minorHAnsi" w:cstheme="minorBidi"/>
+          <w:i w:val="0"/>
+          <w:iCs w:val="0"/>
+          <w:color w:val="auto"/>
+        </w:rPr>
         <w:t>de l’objet sélectionné pour être sélectionné.</w:t>
       </w:r>
       <w:r>
@@ -5980,6 +6093,162 @@
         <w:rPr>
           <w:rStyle w:val="Accentuationintense"/>
         </w:rPr>
+        <w:t>Separate</w:t>
+      </w:r>
+      <w:proofErr w:type="spellEnd"/>
+      <w:r>
+        <w:rPr>
+          <w:rStyle w:val="Accentuationintense"/>
+        </w:rPr>
+        <w:t xml:space="preserve"> faces</w:t>
+      </w:r>
+      <w:r>
+        <w:rPr>
+          <w:rStyle w:val="Accentuationintense"/>
+        </w:rPr>
+        <w:t> » :</w:t>
+      </w:r>
+      <w:r>
+        <w:rPr>
+          <w:rStyle w:val="Accentuationintense"/>
+        </w:rPr>
+        <w:tab/>
+      </w:r>
+    </w:p>
+    <w:p>
+      <w:r>
+        <w:t>Ce bouton s</w:t>
+      </w:r>
+      <w:r>
+        <w:t>épare les faces sélectionnées dans un nouv</w:t>
+      </w:r>
+      <w:r>
+        <w:t>el</w:t>
+      </w:r>
+      <w:r>
+        <w:t xml:space="preserve"> </w:t>
+      </w:r>
+      <w:r>
+        <w:t>objet</w:t>
+      </w:r>
+      <w:r>
+        <w:t xml:space="preserve"> et </w:t>
+      </w:r>
+      <w:r>
+        <w:t xml:space="preserve">il </w:t>
+      </w:r>
+      <w:r>
+        <w:t>supprime l'objet de base</w:t>
+      </w:r>
+    </w:p>
+    <w:p>
+      <w:r>
+        <w:t>Note :</w:t>
+      </w:r>
+      <w:r>
+        <w:br/>
+        <w:t>Il faut sélectionner des faces avant d’appuyer sur ce bouton.</w:t>
+      </w:r>
+    </w:p>
+    <w:p>
+      <w:pPr>
+        <w:pStyle w:val="Titre4"/>
+        <w:rPr>
+          <w:rStyle w:val="Accentuationintense"/>
+        </w:rPr>
+      </w:pPr>
+      <w:r>
+        <w:rPr>
+          <w:rStyle w:val="Accentuationintense"/>
+        </w:rPr>
+        <w:t>Bouton « </w:t>
+      </w:r>
+      <w:r>
+        <w:rPr>
+          <w:rStyle w:val="Accentuationintense"/>
+        </w:rPr>
+        <w:t>Select area</w:t>
+      </w:r>
+      <w:r>
+        <w:rPr>
+          <w:rStyle w:val="Accentuationintense"/>
+        </w:rPr>
+        <w:t> » :</w:t>
+      </w:r>
+      <w:r>
+        <w:rPr>
+          <w:rStyle w:val="Accentuationintense"/>
+        </w:rPr>
+        <w:tab/>
+      </w:r>
+    </w:p>
+    <w:p>
+      <w:r>
+        <w:t xml:space="preserve">Ce bouton </w:t>
+      </w:r>
+      <w:r>
+        <w:t>cherche</w:t>
+      </w:r>
+      <w:r>
+        <w:t xml:space="preserve"> tous les </w:t>
+      </w:r>
+      <w:r>
+        <w:t>groupes de faces</w:t>
+      </w:r>
+      <w:r>
+        <w:t xml:space="preserve"> de l</w:t>
+      </w:r>
+      <w:r>
+        <w:t>’objet</w:t>
+      </w:r>
+      <w:r>
+        <w:t xml:space="preserve"> et </w:t>
+      </w:r>
+      <w:r>
+        <w:t xml:space="preserve">il </w:t>
+      </w:r>
+      <w:r>
+        <w:t xml:space="preserve">sélectionne les </w:t>
+      </w:r>
+      <w:r>
+        <w:t>groupes</w:t>
+      </w:r>
+      <w:r>
+        <w:t xml:space="preserve"> dont l'aire est supérieure </w:t>
+      </w:r>
+      <w:r>
+        <w:t>au paramètre min area</w:t>
+      </w:r>
+    </w:p>
+    <w:p>
+      <w:r>
+        <w:t>Note :</w:t>
+      </w:r>
+      <w:r>
+        <w:br/>
+      </w:r>
+      <w:r>
+        <w:t>Il faut sélectionner un objet avant d’appuyer sur ce bouton.</w:t>
+      </w:r>
+    </w:p>
+    <w:p>
+      <w:pPr>
+        <w:pStyle w:val="Titre4"/>
+        <w:rPr>
+          <w:rStyle w:val="Accentuationintense"/>
+        </w:rPr>
+      </w:pPr>
+      <w:r>
+        <w:rPr>
+          <w:rStyle w:val="Accentuationintense"/>
+        </w:rPr>
+        <w:t>Bouton « </w:t>
+      </w:r>
+      <w:proofErr w:type="spellStart"/>
+      <w:r>
+        <w:rPr>
+          <w:rStyle w:val="Accentuationintense"/>
+        </w:rPr>
         <w:t>Generate</w:t>
       </w:r>
       <w:proofErr w:type="spellEnd"/>
@@ -6004,17 +6273,7 @@
     </w:p>
     <w:p>
       <w:r>
-        <w:t xml:space="preserve">But : </w:t>
-      </w:r>
-      <w:r>
-        <w:br/>
-      </w:r>
-      <w:r>
-        <w:t xml:space="preserve">Ce bouton génère des supports pour les faces </w:t>
-      </w:r>
-      <w:r>
-        <w:lastRenderedPageBreak/>
-        <w:t>sélectionnées en prenant en compte le paramètre min area.</w:t>
+        <w:t>Ce bouton génère des supports pour les faces sélectionnées en prenant en compte le paramètre min area.</w:t>
       </w:r>
     </w:p>
     <w:p>
@@ -6026,158 +6285,7 @@
         <w:t>Il faut sélectionner un objet avant d’appuyer sur ce bouton.</w:t>
       </w:r>
     </w:p>
-    <w:p>
-      <w:pPr>
-        <w:pStyle w:val="Titre4"/>
-        <w:rPr>
-          <w:rStyle w:val="Accentuationintense"/>
-        </w:rPr>
-      </w:pPr>
-      <w:r>
-        <w:rPr>
-          <w:rStyle w:val="Accentuationintense"/>
-        </w:rPr>
-        <w:t>Bouton « </w:t>
-      </w:r>
-      <w:proofErr w:type="spellStart"/>
-      <w:r>
-        <w:rPr>
-          <w:rStyle w:val="Accentuationintense"/>
-        </w:rPr>
-        <w:t>Separate</w:t>
-      </w:r>
-      <w:proofErr w:type="spellEnd"/>
-      <w:r>
-        <w:rPr>
-          <w:rStyle w:val="Accentuationintense"/>
-        </w:rPr>
-        <w:t xml:space="preserve"> faces</w:t>
-      </w:r>
-      <w:r>
-        <w:rPr>
-          <w:rStyle w:val="Accentuationintense"/>
-        </w:rPr>
-        <w:t> » :</w:t>
-      </w:r>
-      <w:r>
-        <w:rPr>
-          <w:rStyle w:val="Accentuationintense"/>
-        </w:rPr>
-        <w:tab/>
-      </w:r>
-    </w:p>
-    <w:p>
-      <w:r>
-        <w:t xml:space="preserve">But : </w:t>
-      </w:r>
-      <w:r>
-        <w:br/>
-        <w:t>Ce bouton s</w:t>
-      </w:r>
-      <w:r>
-        <w:t>épare les faces sélectionnées dans un nouv</w:t>
-      </w:r>
-      <w:r>
-        <w:t>el</w:t>
-      </w:r>
-      <w:r>
-        <w:t xml:space="preserve"> </w:t>
-      </w:r>
-      <w:r>
-        <w:t>objet</w:t>
-      </w:r>
-      <w:r>
-        <w:t xml:space="preserve"> et </w:t>
-      </w:r>
-      <w:r>
-        <w:t xml:space="preserve">il </w:t>
-      </w:r>
-      <w:r>
-        <w:t>supprime l'objet de base</w:t>
-      </w:r>
-    </w:p>
-    <w:p>
-      <w:r>
-        <w:t>Note :</w:t>
-      </w:r>
-      <w:r>
-        <w:br/>
-        <w:t>Il faut sélectionner des faces avant d’appuyer sur ce bouton.</w:t>
-      </w:r>
-    </w:p>
-    <w:p>
-      <w:pPr>
-        <w:pStyle w:val="Titre4"/>
-        <w:rPr>
-          <w:rStyle w:val="Accentuationintense"/>
-        </w:rPr>
-      </w:pPr>
-      <w:r>
-        <w:rPr>
-          <w:rStyle w:val="Accentuationintense"/>
-        </w:rPr>
-        <w:t>Bouton « </w:t>
-      </w:r>
-      <w:r>
-        <w:rPr>
-          <w:rStyle w:val="Accentuationintense"/>
-        </w:rPr>
-        <w:t>Select area</w:t>
-      </w:r>
-      <w:r>
-        <w:rPr>
-          <w:rStyle w:val="Accentuationintense"/>
-        </w:rPr>
-        <w:t> » :</w:t>
-      </w:r>
-      <w:r>
-        <w:rPr>
-          <w:rStyle w:val="Accentuationintense"/>
-        </w:rPr>
-        <w:tab/>
-      </w:r>
-    </w:p>
-    <w:p>
-      <w:r>
-        <w:t xml:space="preserve">But : </w:t>
-      </w:r>
-      <w:r>
-        <w:br/>
-        <w:t xml:space="preserve">Ce bouton </w:t>
-      </w:r>
-      <w:r>
-        <w:t>cherche</w:t>
-      </w:r>
-      <w:r>
-        <w:t xml:space="preserve"> tous les morceaux séparés de l</w:t>
-      </w:r>
-      <w:r>
-        <w:t>’objet</w:t>
-      </w:r>
-      <w:r>
-        <w:t xml:space="preserve"> et </w:t>
-      </w:r>
-      <w:r>
-        <w:t xml:space="preserve">il </w:t>
-      </w:r>
-      <w:r>
-        <w:t xml:space="preserve">sélectionne les morceaux dont l'aire est supérieure </w:t>
-      </w:r>
-      <w:r>
-        <w:t>au paramètre min area</w:t>
-      </w:r>
-    </w:p>
-    <w:p>
-      <w:r>
-        <w:t>Note :</w:t>
-      </w:r>
-      <w:r>
-        <w:br/>
-      </w:r>
-      <w:r>
-        <w:t>Il faut sélectionner un objet avant d’appuyer sur ce bouton.</w:t>
-      </w:r>
-    </w:p>
+    <w:p/>
     <w:p>
       <w:pPr>
         <w:pStyle w:val="Titre2"/>
@@ -6190,7 +6298,8 @@
           <w:iCs w:val="0"/>
         </w:rPr>
       </w:pPr>
-      <w:bookmarkStart w:id="12" w:name="_Toc79419014"/>
+      <w:bookmarkStart w:id="25" w:name="_Toc79494372"/>
+      <w:bookmarkStart w:id="26" w:name="_Toc79494420"/>
       <w:r>
         <w:t xml:space="preserve">Menu </w:t>
       </w:r>
@@ -6202,7 +6311,8 @@
         </w:rPr>
         <w:t>Resize</w:t>
       </w:r>
-      <w:bookmarkEnd w:id="12"/>
+      <w:bookmarkEnd w:id="25"/>
+      <w:bookmarkEnd w:id="26"/>
       <w:proofErr w:type="spellEnd"/>
     </w:p>
     <w:p>
@@ -6325,7 +6435,7 @@
                               <w:rPr>
                                 <w:noProof/>
                               </w:rPr>
-                              <w:t>11</w:t>
+                              <w:t>12</w:t>
                             </w:r>
                             <w:r>
                               <w:rPr>
@@ -6386,7 +6496,7 @@
                         <w:rPr>
                           <w:noProof/>
                         </w:rPr>
-                        <w:t>11</w:t>
+                        <w:t>12</w:t>
                       </w:r>
                       <w:r>
                         <w:rPr>
@@ -6447,7 +6557,7 @@
                     <pic:cNvPicPr/>
                   </pic:nvPicPr>
                   <pic:blipFill>
-                    <a:blip r:embed="rId30" cstate="print">
+                    <a:blip r:embed="rId31" cstate="print">
                       <a:extLst>
                         <a:ext uri="{28A0092B-C50C-407E-A947-70E740481C1C}">
                           <a14:useLocalDpi xmlns:a14="http://schemas.microsoft.com/office/drawing/2010/main" val="0"/>
@@ -6480,10 +6590,6 @@
         </w:drawing>
       </w:r>
       <w:r>
-        <w:t xml:space="preserve">But : </w:t>
-      </w:r>
-      <w:r>
-        <w:br/>
         <w:t>Ce bouton s</w:t>
       </w:r>
       <w:r>
@@ -6497,6 +6603,12 @@
           <w:noProof/>
         </w:rPr>
         <w:t xml:space="preserve"> </w:t>
+      </w:r>
+      <w:r>
+        <w:rPr>
+          <w:noProof/>
+        </w:rPr>
+        <w:t>Les informations pour le redimensionnement sont également mises à jour.</w:t>
       </w:r>
     </w:p>
     <w:p>
@@ -6519,6 +6631,7 @@
         <w:rPr>
           <w:rStyle w:val="Accentuationintense"/>
         </w:rPr>
+        <w:lastRenderedPageBreak/>
         <w:t>Paramètre</w:t>
       </w:r>
       <w:r>
@@ -6741,19 +6854,9 @@
         </w:rPr>
         <w:t> » :</w:t>
       </w:r>
-      <w:r>
-        <w:rPr>
-          <w:rStyle w:val="Accentuationintense"/>
-        </w:rPr>
-        <w:tab/>
-      </w:r>
-    </w:p>
-    <w:p>
-      <w:r>
-        <w:t xml:space="preserve">But : </w:t>
-      </w:r>
-      <w:r>
-        <w:br/>
+    </w:p>
+    <w:p>
+      <w:r>
         <w:t xml:space="preserve">Ce bouton </w:t>
       </w:r>
       <w:r>
@@ -6779,6 +6882,18 @@
       </w:r>
       <w:r>
         <w:t>.</w:t>
+      </w:r>
+      <w:r>
+        <w:rPr>
+          <w:noProof/>
+        </w:rPr>
+        <w:t xml:space="preserve"> </w:t>
+      </w:r>
+      <w:r>
+        <w:rPr>
+          <w:noProof/>
+        </w:rPr>
+        <w:t>Les informations pour le redimensionnement sont également mises à jour.</w:t>
       </w:r>
     </w:p>
     <w:p>
@@ -6870,6 +6985,24 @@
         </w:rPr>
         <w:t>.</w:t>
       </w:r>
+      <w:r>
+        <w:rPr>
+          <w:rFonts w:asciiTheme="minorHAnsi" w:eastAsiaTheme="minorHAnsi" w:hAnsiTheme="minorHAnsi" w:cstheme="minorBidi"/>
+          <w:i w:val="0"/>
+          <w:iCs w:val="0"/>
+          <w:color w:val="auto"/>
+        </w:rPr>
+        <w:t xml:space="preserve"> Elle peut être positive (</w:t>
+      </w:r>
+      <w:r>
+        <w:rPr>
+          <w:rFonts w:asciiTheme="minorHAnsi" w:eastAsiaTheme="minorHAnsi" w:hAnsiTheme="minorHAnsi" w:cstheme="minorBidi"/>
+          <w:i w:val="0"/>
+          <w:iCs w:val="0"/>
+          <w:color w:val="auto"/>
+        </w:rPr>
+        <w:t>élargissement) ou négative (rétrécissement).</w:t>
+      </w:r>
     </w:p>
     <w:p>
       <w:pPr>
@@ -6907,11 +7040,19 @@
     </w:p>
     <w:p>
       <w:r>
-        <w:t xml:space="preserve">But : </w:t>
-      </w:r>
-      <w:r>
-        <w:br/>
-        <w:t xml:space="preserve">Ce bouton redimensionne la sélection en fonction du paramètre </w:t>
+        <w:t xml:space="preserve">Ce bouton redimensionne </w:t>
+      </w:r>
+      <w:r>
+        <w:t>les faces sélectionnées en x et en y</w:t>
+      </w:r>
+      <w:r>
+        <w:t xml:space="preserve"> </w:t>
+      </w:r>
+      <w:r>
+        <w:t>avec la distance</w:t>
+      </w:r>
+      <w:r>
+        <w:t xml:space="preserve"> du paramètre </w:t>
       </w:r>
       <w:proofErr w:type="spellStart"/>
       <w:r>
@@ -6921,10 +7062,12 @@
       <w:r>
         <w:t>.</w:t>
       </w:r>
-    </w:p>
-    <w:p>
-      <w:r>
-        <w:lastRenderedPageBreak/>
+      <w:r>
+        <w:t xml:space="preserve"> Il est possible d’essayer plusieurs redimensionnements différents tant qu’une nouvelle sélection n’est pas faite.</w:t>
+      </w:r>
+    </w:p>
+    <w:p>
+      <w:r>
         <w:t>Note :</w:t>
       </w:r>
       <w:r>
@@ -6982,14 +7125,22 @@
     </w:p>
     <w:p>
       <w:r>
-        <w:t xml:space="preserve">But : </w:t>
-      </w:r>
-      <w:r>
-        <w:br/>
         <w:t>Ce bouton inverse la sélection</w:t>
       </w:r>
       <w:r>
-        <w:t>. Il inverse l’état sélectionné ou pas de toutes les faces de l’objet</w:t>
+        <w:t xml:space="preserve">. Il inverse l’état </w:t>
+      </w:r>
+      <w:r>
+        <w:t>« </w:t>
+      </w:r>
+      <w:r>
+        <w:t xml:space="preserve">sélectionné ou </w:t>
+      </w:r>
+      <w:r>
+        <w:t>non sélectionné »</w:t>
+      </w:r>
+      <w:r>
+        <w:t xml:space="preserve"> de toutes les faces de l’objet</w:t>
       </w:r>
     </w:p>
     <w:p>
@@ -7051,11 +7202,13 @@
     </w:p>
     <w:p>
       <w:r>
-        <w:t xml:space="preserve">But : </w:t>
-      </w:r>
-      <w:r>
-        <w:br/>
-        <w:t>Ce bouton supprime la sélection</w:t>
+        <w:t>Ce bouton supprime l</w:t>
+      </w:r>
+      <w:r>
+        <w:t>es faces de la</w:t>
+      </w:r>
+      <w:r>
+        <w:t xml:space="preserve"> sélection</w:t>
       </w:r>
     </w:p>
     <w:p>
@@ -7092,28 +7245,16 @@
         </w:rPr>
         <w:t> » :</w:t>
       </w:r>
-      <w:r>
-        <w:rPr>
-          <w:rStyle w:val="Accentuationintense"/>
-        </w:rPr>
-        <w:tab/>
-      </w:r>
-    </w:p>
-    <w:p>
-      <w:r>
-        <w:t xml:space="preserve">But : </w:t>
-      </w:r>
-      <w:r>
-        <w:br/>
-        <w:t xml:space="preserve">Ce bouton </w:t>
-      </w:r>
-      <w:proofErr w:type="spellStart"/>
-      <w:r>
-        <w:t>sremplit</w:t>
-      </w:r>
-      <w:proofErr w:type="spellEnd"/>
-      <w:r>
-        <w:t xml:space="preserve"> les trous dans la sélection en ajoutant des faces</w:t>
+    </w:p>
+    <w:p>
+      <w:r>
+        <w:t>Ce bouton remplit les trous dans la sélection en ajoutant des faces</w:t>
+      </w:r>
+      <w:r>
+        <w:t xml:space="preserve">. Pour que cette méthode fonctionne correctement, </w:t>
+      </w:r>
+      <w:r>
+        <w:t>Les faces sélectionnées doivent être coplanaires.</w:t>
       </w:r>
     </w:p>
     <w:p>
@@ -7126,10 +7267,6 @@
       </w:r>
       <w:r>
         <w:tab/>
-      </w:r>
-      <w:r>
-        <w:br/>
-        <w:t>Les faces sélectionnées doivent être coplanaires.</w:t>
       </w:r>
     </w:p>
     <w:p>
@@ -7144,8 +7281,10 @@
           <w:iCs w:val="0"/>
         </w:rPr>
       </w:pPr>
-      <w:bookmarkStart w:id="13" w:name="_Toc79419015"/>
-      <w:r>
+      <w:bookmarkStart w:id="27" w:name="_Toc79494373"/>
+      <w:bookmarkStart w:id="28" w:name="_Toc79494421"/>
+      <w:r>
+        <w:lastRenderedPageBreak/>
         <w:t xml:space="preserve">Menu </w:t>
       </w:r>
       <w:proofErr w:type="spellStart"/>
@@ -7156,7 +7295,8 @@
         </w:rPr>
         <w:t>Lattice</w:t>
       </w:r>
-      <w:bookmarkEnd w:id="13"/>
+      <w:bookmarkEnd w:id="27"/>
+      <w:bookmarkEnd w:id="28"/>
       <w:proofErr w:type="spellEnd"/>
     </w:p>
     <w:p>
@@ -7281,7 +7421,7 @@
                               <w:rPr>
                                 <w:noProof/>
                               </w:rPr>
-                              <w:t>12</w:t>
+                              <w:t>13</w:t>
                             </w:r>
                             <w:r>
                               <w:rPr>
@@ -7342,7 +7482,7 @@
                         <w:rPr>
                           <w:noProof/>
                         </w:rPr>
-                        <w:t>12</w:t>
+                        <w:t>13</w:t>
                       </w:r>
                       <w:r>
                         <w:rPr>
@@ -7403,7 +7543,7 @@
                     <pic:cNvPicPr/>
                   </pic:nvPicPr>
                   <pic:blipFill>
-                    <a:blip r:embed="rId31" cstate="print">
+                    <a:blip r:embed="rId32" cstate="print">
                       <a:extLst>
                         <a:ext uri="{28A0092B-C50C-407E-A947-70E740481C1C}">
                           <a14:useLocalDpi xmlns:a14="http://schemas.microsoft.com/office/drawing/2010/main" val="0"/>
@@ -7448,19 +7588,15 @@
       <w:r>
         <w:t xml:space="preserve">joute un objet </w:t>
       </w:r>
-      <w:proofErr w:type="spellStart"/>
-      <w:r>
-        <w:t>lattice</w:t>
-      </w:r>
-      <w:proofErr w:type="spellEnd"/>
-      <w:r>
-        <w:t xml:space="preserve"> (si inexistant) et le </w:t>
-      </w:r>
-      <w:proofErr w:type="spellStart"/>
-      <w:r>
-        <w:t>lattice</w:t>
-      </w:r>
-      <w:proofErr w:type="spellEnd"/>
+      <w:r>
+        <w:t>« Treillis »</w:t>
+      </w:r>
+      <w:r>
+        <w:t xml:space="preserve"> si inexistant et le </w:t>
+      </w:r>
+      <w:r>
+        <w:t>« Treillis »</w:t>
+      </w:r>
       <w:r>
         <w:t xml:space="preserve"> prend</w:t>
       </w:r>
@@ -7471,7 +7607,10 @@
         <w:t>de l’objet</w:t>
       </w:r>
       <w:r>
-        <w:t xml:space="preserve"> sélectionnée</w:t>
+        <w:t xml:space="preserve"> sélectionné</w:t>
+      </w:r>
+      <w:r>
+        <w:t>.</w:t>
       </w:r>
       <w:r>
         <w:rPr>
@@ -7648,7 +7787,6 @@
         </w:rPr>
         <w:t xml:space="preserve"> en x, y et z du </w:t>
       </w:r>
-      <w:proofErr w:type="spellStart"/>
       <w:r>
         <w:rPr>
           <w:rFonts w:asciiTheme="minorHAnsi" w:eastAsiaTheme="minorHAnsi" w:hAnsiTheme="minorHAnsi" w:cstheme="minorBidi"/>
@@ -7656,9 +7794,8 @@
           <w:iCs w:val="0"/>
           <w:color w:val="auto"/>
         </w:rPr>
-        <w:t>lattice</w:t>
-      </w:r>
-      <w:proofErr w:type="spellEnd"/>
+        <w:t>« Treillis »</w:t>
+      </w:r>
       <w:r>
         <w:rPr>
           <w:rFonts w:asciiTheme="minorHAnsi" w:eastAsiaTheme="minorHAnsi" w:hAnsiTheme="minorHAnsi" w:cstheme="minorBidi"/>
@@ -7668,6 +7805,24 @@
         </w:rPr>
         <w:t>.</w:t>
       </w:r>
+      <w:r>
+        <w:rPr>
+          <w:rFonts w:asciiTheme="minorHAnsi" w:eastAsiaTheme="minorHAnsi" w:hAnsiTheme="minorHAnsi" w:cstheme="minorBidi"/>
+          <w:i w:val="0"/>
+          <w:iCs w:val="0"/>
+          <w:color w:val="auto"/>
+        </w:rPr>
+        <w:t xml:space="preserve"> Le « Treillis » est mis à jour chaque fois que la valeur des longueurs est modifiée. La plage de ces valeurs s’étend de 0 à 2x la </w:t>
+      </w:r>
+      <w:r>
+        <w:rPr>
+          <w:rFonts w:asciiTheme="minorHAnsi" w:eastAsiaTheme="minorHAnsi" w:hAnsiTheme="minorHAnsi" w:cstheme="minorBidi"/>
+          <w:i w:val="0"/>
+          <w:iCs w:val="0"/>
+          <w:color w:val="auto"/>
+        </w:rPr>
+        <w:t>taille de l’objet.</w:t>
+      </w:r>
     </w:p>
     <w:p>
       <w:pPr>
@@ -7721,84 +7876,96 @@
         <w:t>translations</w:t>
       </w:r>
       <w:r>
-        <w:t xml:space="preserve"> en x, y et z du </w:t>
+        <w:t xml:space="preserve"> en x, y </w:t>
+      </w:r>
+      <w:r>
+        <w:t>et z du</w:t>
+      </w:r>
+      <w:r>
+        <w:t xml:space="preserve"> </w:t>
+      </w:r>
+      <w:r>
+        <w:t>« Treillis »</w:t>
+      </w:r>
+      <w:r>
+        <w:t>.</w:t>
+      </w:r>
+      <w:r>
+        <w:t xml:space="preserve"> Chaque fois que ces valeurs sont modifiées, la position du </w:t>
+      </w:r>
+      <w:r>
+        <w:t xml:space="preserve">« Treillis » est mise à jour. La plage de ces valeurs </w:t>
+      </w:r>
+      <w:r>
+        <w:t>La plage de ces valeurs s’étend de 0 à 2x la taille de l’objet.</w:t>
+      </w:r>
+    </w:p>
+    <w:p>
+      <w:pPr>
+        <w:pStyle w:val="Titre4"/>
+        <w:rPr>
+          <w:rStyle w:val="Accentuationintense"/>
+        </w:rPr>
+      </w:pPr>
+      <w:r>
+        <w:rPr>
+          <w:rStyle w:val="Accentuationintense"/>
+        </w:rPr>
+        <w:t>Bouton « </w:t>
+      </w:r>
+      <w:r>
+        <w:rPr>
+          <w:rStyle w:val="Accentuationintense"/>
+        </w:rPr>
+        <w:t xml:space="preserve">Select </w:t>
       </w:r>
       <w:proofErr w:type="spellStart"/>
       <w:r>
+        <w:rPr>
+          <w:rStyle w:val="Accentuationintense"/>
+        </w:rPr>
         <w:t>lattice</w:t>
       </w:r>
       <w:proofErr w:type="spellEnd"/>
       <w:r>
+        <w:rPr>
+          <w:rStyle w:val="Accentuationintense"/>
+        </w:rPr>
+        <w:t> » :</w:t>
+      </w:r>
+      <w:r>
+        <w:rPr>
+          <w:rStyle w:val="Accentuationintense"/>
+        </w:rPr>
+        <w:tab/>
+      </w:r>
+    </w:p>
+    <w:p>
+      <w:r>
+        <w:t xml:space="preserve">Ce bouton sélectionne toutes </w:t>
+      </w:r>
+      <w:r>
+        <w:t>les</w:t>
+      </w:r>
+      <w:r>
+        <w:t xml:space="preserve"> faces </w:t>
+      </w:r>
+      <w:r>
+        <w:t xml:space="preserve">de l’objet sélectionné </w:t>
+      </w:r>
+      <w:r>
+        <w:t xml:space="preserve">qui sont dans le </w:t>
+      </w:r>
+      <w:proofErr w:type="spellStart"/>
+      <w:r>
+        <w:t>lattice</w:t>
+      </w:r>
+      <w:proofErr w:type="spellEnd"/>
+      <w:r>
         <w:t>.</w:t>
       </w:r>
-    </w:p>
-    <w:p>
-      <w:pPr>
-        <w:pStyle w:val="Titre4"/>
-        <w:rPr>
-          <w:rStyle w:val="Accentuationintense"/>
-        </w:rPr>
-      </w:pPr>
-      <w:r>
-        <w:rPr>
-          <w:rStyle w:val="Accentuationintense"/>
-        </w:rPr>
-        <w:t>Bouton « </w:t>
-      </w:r>
-      <w:r>
-        <w:rPr>
-          <w:rStyle w:val="Accentuationintense"/>
-        </w:rPr>
-        <w:t xml:space="preserve">Select </w:t>
-      </w:r>
-      <w:proofErr w:type="spellStart"/>
-      <w:r>
-        <w:rPr>
-          <w:rStyle w:val="Accentuationintense"/>
-        </w:rPr>
-        <w:t>lattice</w:t>
-      </w:r>
-      <w:proofErr w:type="spellEnd"/>
-      <w:r>
-        <w:rPr>
-          <w:rStyle w:val="Accentuationintense"/>
-        </w:rPr>
-        <w:t> » :</w:t>
-      </w:r>
-      <w:r>
-        <w:rPr>
-          <w:rStyle w:val="Accentuationintense"/>
-        </w:rPr>
-        <w:tab/>
-      </w:r>
-    </w:p>
-    <w:p>
-      <w:r>
-        <w:t xml:space="preserve">But : </w:t>
-      </w:r>
-      <w:r>
-        <w:br/>
-        <w:t xml:space="preserve">Ce bouton sélectionne toutes </w:t>
-      </w:r>
-      <w:r>
-        <w:t>les</w:t>
-      </w:r>
-      <w:r>
-        <w:t xml:space="preserve"> faces </w:t>
-      </w:r>
-      <w:r>
-        <w:t xml:space="preserve">de l’objet sélectionnée </w:t>
-      </w:r>
-      <w:r>
-        <w:t xml:space="preserve">qui sont dans le </w:t>
-      </w:r>
-      <w:proofErr w:type="spellStart"/>
-      <w:r>
-        <w:t>lattice</w:t>
-      </w:r>
-      <w:proofErr w:type="spellEnd"/>
-      <w:r>
-        <w:t>.</w:t>
+      <w:r>
+        <w:t xml:space="preserve"> Une face est dans le « Treillis » si son centre est à l’intérieur.</w:t>
       </w:r>
     </w:p>
     <w:p>
@@ -7860,19 +8027,13 @@
     </w:p>
     <w:p>
       <w:r>
-        <w:t xml:space="preserve">But : </w:t>
-      </w:r>
-      <w:r>
-        <w:br/>
         <w:t xml:space="preserve">Ce bouton supprime le </w:t>
       </w:r>
-      <w:proofErr w:type="spellStart"/>
-      <w:r>
-        <w:t>lattice</w:t>
-      </w:r>
-      <w:proofErr w:type="spellEnd"/>
-      <w:r>
-        <w:t xml:space="preserve"> (si existant).</w:t>
+      <w:r>
+        <w:t>« Treillis »</w:t>
+      </w:r>
+      <w:r>
+        <w:t xml:space="preserve"> si existant.</w:t>
       </w:r>
     </w:p>
     <w:p>
@@ -7887,9 +8048,9 @@
           <w:iCs w:val="0"/>
         </w:rPr>
       </w:pPr>
-      <w:bookmarkStart w:id="14" w:name="_Toc79419016"/>
-      <w:r>
-        <w:lastRenderedPageBreak/>
+      <w:bookmarkStart w:id="29" w:name="_Toc79494374"/>
+      <w:bookmarkStart w:id="30" w:name="_Toc79494422"/>
+      <w:r>
         <w:t xml:space="preserve">Menu </w:t>
       </w:r>
       <w:proofErr w:type="spellStart"/>
@@ -7900,7 +8061,8 @@
         </w:rPr>
         <w:t>Remesh</w:t>
       </w:r>
-      <w:bookmarkEnd w:id="14"/>
+      <w:bookmarkEnd w:id="29"/>
+      <w:bookmarkEnd w:id="30"/>
       <w:proofErr w:type="spellEnd"/>
     </w:p>
     <w:p>
@@ -7946,7 +8108,7 @@
                     <pic:cNvPicPr/>
                   </pic:nvPicPr>
                   <pic:blipFill>
-                    <a:blip r:embed="rId32" cstate="print">
+                    <a:blip r:embed="rId33" cstate="print">
                       <a:extLst>
                         <a:ext uri="{28A0092B-C50C-407E-A947-70E740481C1C}">
                           <a14:useLocalDpi xmlns:a14="http://schemas.microsoft.com/office/drawing/2010/main" val="0"/>
@@ -8050,7 +8212,7 @@
                               <w:rPr>
                                 <w:noProof/>
                               </w:rPr>
-                              <w:t>13</w:t>
+                              <w:t>14</w:t>
                             </w:r>
                             <w:r>
                               <w:rPr>
@@ -8110,7 +8272,7 @@
                         <w:rPr>
                           <w:noProof/>
                         </w:rPr>
-                        <w:t>13</w:t>
+                        <w:t>14</w:t>
                       </w:r>
                       <w:r>
                         <w:rPr>
@@ -8183,7 +8345,25 @@
           <w:iCs w:val="0"/>
           <w:color w:val="auto"/>
         </w:rPr>
-        <w:t xml:space="preserve"> Ce paramètre est la taille du voxel (Plus la valeur est petite, plus les détails sont fins).</w:t>
+        <w:t xml:space="preserve"> Ce paramètre est la taille du voxel </w:t>
+      </w:r>
+      <w:r>
+        <w:rPr>
+          <w:rFonts w:asciiTheme="minorHAnsi" w:eastAsiaTheme="minorHAnsi" w:hAnsiTheme="minorHAnsi" w:cstheme="minorBidi"/>
+          <w:i w:val="0"/>
+          <w:iCs w:val="0"/>
+          <w:color w:val="auto"/>
+        </w:rPr>
+        <w:t xml:space="preserve">utilisé pour le remaillage de l’objet. </w:t>
+      </w:r>
+      <w:r>
+        <w:rPr>
+          <w:rFonts w:asciiTheme="minorHAnsi" w:eastAsiaTheme="minorHAnsi" w:hAnsiTheme="minorHAnsi" w:cstheme="minorBidi"/>
+          <w:i w:val="0"/>
+          <w:iCs w:val="0"/>
+          <w:color w:val="auto"/>
+        </w:rPr>
+        <w:t>Plus la valeur est petite, plus les détails sont fins.</w:t>
       </w:r>
       <w:r>
         <w:rPr>
@@ -8234,10 +8414,6 @@
     </w:p>
     <w:p>
       <w:r>
-        <w:t xml:space="preserve">But : </w:t>
-      </w:r>
-      <w:r>
-        <w:br/>
         <w:t>Ce bouton a</w:t>
       </w:r>
       <w:r>
@@ -8250,7 +8426,33 @@
         <w:t xml:space="preserve"> sélectionnée</w:t>
       </w:r>
       <w:r>
-        <w:t xml:space="preserve"> ce qui permet de supprimer toutes les faces internes de l’objet.</w:t>
+        <w:t xml:space="preserve"> ce qui </w:t>
+      </w:r>
+      <w:r>
+        <w:t xml:space="preserve">recalcule le maillage de l’objet avec des voxels et </w:t>
+      </w:r>
+      <w:r>
+        <w:t>permet de supprimer toutes les faces internes de l’objet.</w:t>
+      </w:r>
+      <w:r>
+        <w:t xml:space="preserve"> Tant que le bouton « </w:t>
+      </w:r>
+      <w:proofErr w:type="spellStart"/>
+      <w:r>
+        <w:t>Validate</w:t>
+      </w:r>
+      <w:proofErr w:type="spellEnd"/>
+      <w:r>
+        <w:t> » n’est pas pressé, il est possible de tester plusieurs taille</w:t>
+      </w:r>
+      <w:r>
+        <w:t>s</w:t>
+      </w:r>
+      <w:r>
+        <w:t xml:space="preserve"> de voxels.</w:t>
+      </w:r>
+      <w:r>
+        <w:t xml:space="preserve"> </w:t>
       </w:r>
     </w:p>
     <w:p>
@@ -8316,7 +8518,13 @@
     </w:p>
     <w:p>
       <w:r>
-        <w:t>Ce paramètre est le ratio des faces à réduire.</w:t>
+        <w:t xml:space="preserve">Ce paramètre est le ratio </w:t>
+      </w:r>
+      <w:r>
+        <w:t xml:space="preserve">du nombre </w:t>
+      </w:r>
+      <w:r>
+        <w:t>de faces à réduire.</w:t>
       </w:r>
     </w:p>
     <w:p>
@@ -8330,6 +8538,7 @@
         <w:rPr>
           <w:rStyle w:val="Accentuationintense"/>
         </w:rPr>
+        <w:lastRenderedPageBreak/>
         <w:t>Bouton « </w:t>
       </w:r>
       <w:proofErr w:type="spellStart"/>
@@ -8369,10 +8578,6 @@
     </w:p>
     <w:p>
       <w:r>
-        <w:t xml:space="preserve">But : </w:t>
-      </w:r>
-      <w:r>
-        <w:br/>
         <w:t>Ce bouton a</w:t>
       </w:r>
       <w:r>
@@ -8390,10 +8595,33 @@
         <w:t xml:space="preserve"> à l’objet</w:t>
       </w:r>
       <w:r>
-        <w:t xml:space="preserve"> sélectionnée</w:t>
-      </w:r>
-      <w:r>
-        <w:t xml:space="preserve"> ce qui permet de réduire le nombre de faces de l’objet sélectionné</w:t>
+        <w:t xml:space="preserve"> sélectionné</w:t>
+      </w:r>
+      <w:r>
+        <w:t xml:space="preserve"> ce qui permet de réduire le nombre de faces de l’obje</w:t>
+      </w:r>
+      <w:r>
+        <w:t>t sélectionné</w:t>
+      </w:r>
+      <w:r>
+        <w:t>.</w:t>
+      </w:r>
+      <w:r>
+        <w:t xml:space="preserve"> </w:t>
+      </w:r>
+      <w:r>
+        <w:t>Tant que le bouton « </w:t>
+      </w:r>
+      <w:proofErr w:type="spellStart"/>
+      <w:r>
+        <w:t>Validate</w:t>
+      </w:r>
+      <w:proofErr w:type="spellEnd"/>
+      <w:r>
+        <w:t xml:space="preserve"> » n’est pas pressé, il est possible de tester plusieurs </w:t>
+      </w:r>
+      <w:r>
+        <w:t>ratios</w:t>
       </w:r>
       <w:r>
         <w:t>.</w:t>
@@ -8453,6 +8681,12 @@
       <w:r>
         <w:t>applique définitivement les modificateurs à l’objet sélectionné.</w:t>
       </w:r>
+      <w:r>
+        <w:t xml:space="preserve"> Les modificateurs doivent être validés pour que les changements de maillage soient appliqués</w:t>
+      </w:r>
+      <w:r>
+        <w:t>.</w:t>
+      </w:r>
     </w:p>
     <w:p>
       <w:r>
@@ -8511,7 +8745,16 @@
     </w:p>
     <w:p>
       <w:r>
-        <w:t>Ce paramètre est la résolution des blocs</w:t>
+        <w:t xml:space="preserve">Ce paramètre </w:t>
+      </w:r>
+      <w:r>
+        <w:t>indique</w:t>
+      </w:r>
+      <w:r>
+        <w:t xml:space="preserve"> la résolution des blocs</w:t>
+      </w:r>
+      <w:r>
+        <w:t>.</w:t>
       </w:r>
     </w:p>
     <w:p>
@@ -8556,12 +8799,6 @@
     </w:p>
     <w:p>
       <w:r>
-        <w:t xml:space="preserve">But : </w:t>
-      </w:r>
-      <w:r>
-        <w:br/>
-      </w:r>
-      <w:r>
         <w:t>Ce bouton a</w:t>
       </w:r>
       <w:r>
@@ -8596,6 +8833,35 @@
       </w:r>
       <w:r>
         <w:t xml:space="preserve"> d’origine.</w:t>
+      </w:r>
+      <w:r>
+        <w:t xml:space="preserve"> </w:t>
+      </w:r>
+      <w:r>
+        <w:t>Tant que le bouton « </w:t>
+      </w:r>
+      <w:proofErr w:type="spellStart"/>
+      <w:r>
+        <w:t>Validate</w:t>
+      </w:r>
+      <w:proofErr w:type="spellEnd"/>
+      <w:r>
+        <w:t xml:space="preserve"> Blocks</w:t>
+      </w:r>
+      <w:r>
+        <w:t xml:space="preserve"> » n’est pas pressé, il est possible de tester plusieurs </w:t>
+      </w:r>
+      <w:r>
+        <w:t>résolution</w:t>
+      </w:r>
+      <w:r>
+        <w:t>s</w:t>
+      </w:r>
+      <w:r>
+        <w:t xml:space="preserve"> de blocs</w:t>
+      </w:r>
+      <w:r>
+        <w:t>.</w:t>
       </w:r>
     </w:p>
     <w:p>
@@ -8692,6 +8958,9 @@
       <w:proofErr w:type="spellEnd"/>
       <w:r>
         <w:t>.</w:t>
+      </w:r>
+      <w:r>
+        <w:t xml:space="preserve"> </w:t>
       </w:r>
     </w:p>
     <w:p>
@@ -8715,9 +8984,9 @@
           <w:iCs w:val="0"/>
         </w:rPr>
       </w:pPr>
-      <w:bookmarkStart w:id="15" w:name="_Toc79419017"/>
-      <w:r>
-        <w:lastRenderedPageBreak/>
+      <w:bookmarkStart w:id="31" w:name="_Toc79494375"/>
+      <w:bookmarkStart w:id="32" w:name="_Toc79494423"/>
+      <w:r>
         <w:t xml:space="preserve">Menu </w:t>
       </w:r>
       <w:proofErr w:type="spellStart"/>
@@ -8728,7 +8997,8 @@
         </w:rPr>
         <w:t>Measure</w:t>
       </w:r>
-      <w:bookmarkEnd w:id="15"/>
+      <w:bookmarkEnd w:id="31"/>
+      <w:bookmarkEnd w:id="32"/>
       <w:proofErr w:type="spellEnd"/>
     </w:p>
     <w:p>
@@ -8801,10 +9071,7 @@
                               <w:fldChar w:fldCharType="begin"/>
                             </w:r>
                             <w:r>
-                              <w:instrText xml:space="preserve"> SEQ Figure </w:instrText>
-                            </w:r>
-                            <w:r>
-                              <w:instrText xml:space="preserve">\* ARABIC </w:instrText>
+                              <w:instrText xml:space="preserve"> SEQ Figure \* ARABIC </w:instrText>
                             </w:r>
                             <w:r>
                               <w:fldChar w:fldCharType="separate"/>
@@ -8813,7 +9080,7 @@
                               <w:rPr>
                                 <w:noProof/>
                               </w:rPr>
-                              <w:t>14</w:t>
+                              <w:t>15</w:t>
                             </w:r>
                             <w:r>
                               <w:rPr>
@@ -8864,10 +9131,7 @@
                         <w:fldChar w:fldCharType="begin"/>
                       </w:r>
                       <w:r>
-                        <w:instrText xml:space="preserve"> SEQ Figure </w:instrText>
-                      </w:r>
-                      <w:r>
-                        <w:instrText xml:space="preserve">\* ARABIC </w:instrText>
+                        <w:instrText xml:space="preserve"> SEQ Figure \* ARABIC </w:instrText>
                       </w:r>
                       <w:r>
                         <w:fldChar w:fldCharType="separate"/>
@@ -8876,7 +9140,7 @@
                         <w:rPr>
                           <w:noProof/>
                         </w:rPr>
-                        <w:t>14</w:t>
+                        <w:t>15</w:t>
                       </w:r>
                       <w:r>
                         <w:rPr>
@@ -8937,7 +9201,7 @@
                     <pic:cNvPicPr/>
                   </pic:nvPicPr>
                   <pic:blipFill>
-                    <a:blip r:embed="rId33" cstate="print">
+                    <a:blip r:embed="rId34" cstate="print">
                       <a:extLst>
                         <a:ext uri="{28A0092B-C50C-407E-A947-70E740481C1C}">
                           <a14:useLocalDpi xmlns:a14="http://schemas.microsoft.com/office/drawing/2010/main" val="0"/>
@@ -9026,34 +9290,71 @@
         <w:t>.</w:t>
       </w:r>
       <w:r>
-        <w:t xml:space="preserve"> Le résultat des distance x, y, z et total est affiché dans les labels en-dessous.</w:t>
-      </w:r>
-      <w:r>
-        <w:rPr>
-          <w:noProof/>
-        </w:rPr>
-        <w:t xml:space="preserve"> </w:t>
-      </w:r>
-    </w:p>
-    <w:p>
-      <w:r>
-        <w:t>Note :</w:t>
-      </w:r>
-      <w:r>
-        <w:br/>
-      </w:r>
-      <w:r>
-        <w:t>Seuls deux sommets doivent être sélectionnés</w:t>
-      </w:r>
-      <w:r>
-        <w:t>.</w:t>
-      </w:r>
-    </w:p>
-    <w:p/>
-    <w:p/>
-    <w:p/>
+        <w:t xml:space="preserve"> Le résultat des </w:t>
+      </w:r>
+      <w:r>
+        <w:t>distances x</w:t>
+      </w:r>
+      <w:r>
+        <w:t xml:space="preserve">, y, z et </w:t>
+      </w:r>
+      <w:r>
+        <w:t xml:space="preserve">de la distance </w:t>
+      </w:r>
+      <w:r>
+        <w:t>total</w:t>
+      </w:r>
+      <w:r>
+        <w:t>e</w:t>
+      </w:r>
+      <w:r>
+        <w:t xml:space="preserve"> est affiché dans les labels en-dessous.</w:t>
+      </w:r>
+      <w:r>
+        <w:t xml:space="preserve"> Cette </w:t>
+      </w:r>
+      <w:proofErr w:type="spellStart"/>
+      <w:r>
+        <w:t>methode</w:t>
+      </w:r>
+      <w:proofErr w:type="spellEnd"/>
+      <w:r>
+        <w:t xml:space="preserve"> fonctionne correctement quand deux sommets sont sélectionnés. </w:t>
+      </w:r>
+      <w:r>
+        <w:t>S’il</w:t>
+      </w:r>
+      <w:r>
+        <w:t xml:space="preserve"> y en a moins, </w:t>
+      </w:r>
+      <w:r>
+        <w:t>elle affiche</w:t>
+      </w:r>
+      <w:r>
+        <w:t xml:space="preserve"> 0 pour les distances</w:t>
+      </w:r>
+      <w:r>
+        <w:t>. S</w:t>
+      </w:r>
+      <w:r>
+        <w:t>’</w:t>
+      </w:r>
+      <w:r>
+        <w:t>il</w:t>
+      </w:r>
+      <w:r>
+        <w:t xml:space="preserve"> y en a plus, </w:t>
+      </w:r>
+      <w:r>
+        <w:t>elle calcule</w:t>
+      </w:r>
+      <w:r>
+        <w:t xml:space="preserve"> les distances entre les deux premiers sommets trouvés.</w:t>
+      </w:r>
+      <w:bookmarkEnd w:id="0"/>
+    </w:p>
     <w:sectPr>
-      <w:footerReference w:type="default" r:id="rId34"/>
+      <w:footerReference w:type="default" r:id="rId35"/>
       <w:pgSz w:w="11906" w:h="16838"/>
       <w:pgMar w:top="1417" w:right="1417" w:bottom="1417" w:left="1417" w:header="708" w:footer="708" w:gutter="0"/>
       <w:pgNumType w:start="1"/>
@@ -9119,7 +9420,7 @@
               <wp:lineTo x="0" y="0"/>
             </wp:wrapPolygon>
           </wp:wrapTight>
-          <wp:docPr id="32" name="Image 32"/>
+          <wp:docPr id="20" name="Image 20"/>
           <wp:cNvGraphicFramePr>
             <a:graphicFrameLocks xmlns:a="http://schemas.openxmlformats.org/drawingml/2006/main" noChangeAspect="1"/>
           </wp:cNvGraphicFramePr>
@@ -9193,7 +9494,7 @@
           <wp:extent cx="3311525" cy="193675"/>
           <wp:effectExtent l="0" t="0" r="3175" b="0"/>
           <wp:wrapNone/>
-          <wp:docPr id="34" name="Image 34"/>
+          <wp:docPr id="37" name="Image 37"/>
           <wp:cNvGraphicFramePr>
             <a:graphicFrameLocks xmlns:a="http://schemas.openxmlformats.org/drawingml/2006/main" noChangeAspect="1"/>
           </wp:cNvGraphicFramePr>
@@ -9259,7 +9560,7 @@
           <wp:extent cx="3311525" cy="193675"/>
           <wp:effectExtent l="0" t="0" r="3175" b="0"/>
           <wp:wrapNone/>
-          <wp:docPr id="36" name="Image 36"/>
+          <wp:docPr id="38" name="Image 38"/>
           <wp:cNvGraphicFramePr>
             <a:graphicFrameLocks xmlns:a="http://schemas.openxmlformats.org/drawingml/2006/main" noChangeAspect="1"/>
           </wp:cNvGraphicFramePr>
@@ -9673,6 +9974,458 @@
     </w:lvl>
   </w:abstractNum>
   <w:abstractNum w:abstractNumId="1" w15:restartNumberingAfterBreak="0">
+    <w:nsid w:val="1BF41A86"/>
+    <w:multiLevelType w:val="hybridMultilevel"/>
+    <w:tmpl w:val="9A2038F4"/>
+    <w:lvl w:ilvl="0" w:tplc="100C0001">
+      <w:start w:val="1"/>
+      <w:numFmt w:val="bullet"/>
+      <w:lvlText w:val=""/>
+      <w:lvlJc w:val="left"/>
+      <w:pPr>
+        <w:ind w:left="3600" w:hanging="360"/>
+      </w:pPr>
+      <w:rPr>
+        <w:rFonts w:ascii="Symbol" w:hAnsi="Symbol" w:hint="default"/>
+      </w:rPr>
+    </w:lvl>
+    <w:lvl w:ilvl="1" w:tplc="100C0003" w:tentative="1">
+      <w:start w:val="1"/>
+      <w:numFmt w:val="bullet"/>
+      <w:lvlText w:val="o"/>
+      <w:lvlJc w:val="left"/>
+      <w:pPr>
+        <w:ind w:left="4320" w:hanging="360"/>
+      </w:pPr>
+      <w:rPr>
+        <w:rFonts w:ascii="Courier New" w:hAnsi="Courier New" w:cs="Courier New" w:hint="default"/>
+      </w:rPr>
+    </w:lvl>
+    <w:lvl w:ilvl="2" w:tplc="100C0005" w:tentative="1">
+      <w:start w:val="1"/>
+      <w:numFmt w:val="bullet"/>
+      <w:lvlText w:val=""/>
+      <w:lvlJc w:val="left"/>
+      <w:pPr>
+        <w:ind w:left="5040" w:hanging="360"/>
+      </w:pPr>
+      <w:rPr>
+        <w:rFonts w:ascii="Wingdings" w:hAnsi="Wingdings" w:hint="default"/>
+      </w:rPr>
+    </w:lvl>
+    <w:lvl w:ilvl="3" w:tplc="100C0001" w:tentative="1">
+      <w:start w:val="1"/>
+      <w:numFmt w:val="bullet"/>
+      <w:lvlText w:val=""/>
+      <w:lvlJc w:val="left"/>
+      <w:pPr>
+        <w:ind w:left="5760" w:hanging="360"/>
+      </w:pPr>
+      <w:rPr>
+        <w:rFonts w:ascii="Symbol" w:hAnsi="Symbol" w:hint="default"/>
+      </w:rPr>
+    </w:lvl>
+    <w:lvl w:ilvl="4" w:tplc="100C0003" w:tentative="1">
+      <w:start w:val="1"/>
+      <w:numFmt w:val="bullet"/>
+      <w:lvlText w:val="o"/>
+      <w:lvlJc w:val="left"/>
+      <w:pPr>
+        <w:ind w:left="6480" w:hanging="360"/>
+      </w:pPr>
+      <w:rPr>
+        <w:rFonts w:ascii="Courier New" w:hAnsi="Courier New" w:cs="Courier New" w:hint="default"/>
+      </w:rPr>
+    </w:lvl>
+    <w:lvl w:ilvl="5" w:tplc="100C0005" w:tentative="1">
+      <w:start w:val="1"/>
+      <w:numFmt w:val="bullet"/>
+      <w:lvlText w:val=""/>
+      <w:lvlJc w:val="left"/>
+      <w:pPr>
+        <w:ind w:left="7200" w:hanging="360"/>
+      </w:pPr>
+      <w:rPr>
+        <w:rFonts w:ascii="Wingdings" w:hAnsi="Wingdings" w:hint="default"/>
+      </w:rPr>
+    </w:lvl>
+    <w:lvl w:ilvl="6" w:tplc="100C0001" w:tentative="1">
+      <w:start w:val="1"/>
+      <w:numFmt w:val="bullet"/>
+      <w:lvlText w:val=""/>
+      <w:lvlJc w:val="left"/>
+      <w:pPr>
+        <w:ind w:left="7920" w:hanging="360"/>
+      </w:pPr>
+      <w:rPr>
+        <w:rFonts w:ascii="Symbol" w:hAnsi="Symbol" w:hint="default"/>
+      </w:rPr>
+    </w:lvl>
+    <w:lvl w:ilvl="7" w:tplc="100C0003" w:tentative="1">
+      <w:start w:val="1"/>
+      <w:numFmt w:val="bullet"/>
+      <w:lvlText w:val="o"/>
+      <w:lvlJc w:val="left"/>
+      <w:pPr>
+        <w:ind w:left="8640" w:hanging="360"/>
+      </w:pPr>
+      <w:rPr>
+        <w:rFonts w:ascii="Courier New" w:hAnsi="Courier New" w:cs="Courier New" w:hint="default"/>
+      </w:rPr>
+    </w:lvl>
+    <w:lvl w:ilvl="8" w:tplc="100C0005" w:tentative="1">
+      <w:start w:val="1"/>
+      <w:numFmt w:val="bullet"/>
+      <w:lvlText w:val=""/>
+      <w:lvlJc w:val="left"/>
+      <w:pPr>
+        <w:ind w:left="9360" w:hanging="360"/>
+      </w:pPr>
+      <w:rPr>
+        <w:rFonts w:ascii="Wingdings" w:hAnsi="Wingdings" w:hint="default"/>
+      </w:rPr>
+    </w:lvl>
+  </w:abstractNum>
+  <w:abstractNum w:abstractNumId="2" w15:restartNumberingAfterBreak="0">
+    <w:nsid w:val="1F970CAA"/>
+    <w:multiLevelType w:val="hybridMultilevel"/>
+    <w:tmpl w:val="A0E88E9A"/>
+    <w:lvl w:ilvl="0" w:tplc="100C0001">
+      <w:start w:val="1"/>
+      <w:numFmt w:val="bullet"/>
+      <w:lvlText w:val=""/>
+      <w:lvlJc w:val="left"/>
+      <w:pPr>
+        <w:ind w:left="720" w:hanging="360"/>
+      </w:pPr>
+      <w:rPr>
+        <w:rFonts w:ascii="Symbol" w:hAnsi="Symbol" w:hint="default"/>
+      </w:rPr>
+    </w:lvl>
+    <w:lvl w:ilvl="1" w:tplc="100C0003" w:tentative="1">
+      <w:start w:val="1"/>
+      <w:numFmt w:val="bullet"/>
+      <w:lvlText w:val="o"/>
+      <w:lvlJc w:val="left"/>
+      <w:pPr>
+        <w:ind w:left="1440" w:hanging="360"/>
+      </w:pPr>
+      <w:rPr>
+        <w:rFonts w:ascii="Courier New" w:hAnsi="Courier New" w:cs="Courier New" w:hint="default"/>
+      </w:rPr>
+    </w:lvl>
+    <w:lvl w:ilvl="2" w:tplc="100C0005" w:tentative="1">
+      <w:start w:val="1"/>
+      <w:numFmt w:val="bullet"/>
+      <w:lvlText w:val=""/>
+      <w:lvlJc w:val="left"/>
+      <w:pPr>
+        <w:ind w:left="2160" w:hanging="360"/>
+      </w:pPr>
+      <w:rPr>
+        <w:rFonts w:ascii="Wingdings" w:hAnsi="Wingdings" w:hint="default"/>
+      </w:rPr>
+    </w:lvl>
+    <w:lvl w:ilvl="3" w:tplc="100C0001" w:tentative="1">
+      <w:start w:val="1"/>
+      <w:numFmt w:val="bullet"/>
+      <w:lvlText w:val=""/>
+      <w:lvlJc w:val="left"/>
+      <w:pPr>
+        <w:ind w:left="2880" w:hanging="360"/>
+      </w:pPr>
+      <w:rPr>
+        <w:rFonts w:ascii="Symbol" w:hAnsi="Symbol" w:hint="default"/>
+      </w:rPr>
+    </w:lvl>
+    <w:lvl w:ilvl="4" w:tplc="100C0003" w:tentative="1">
+      <w:start w:val="1"/>
+      <w:numFmt w:val="bullet"/>
+      <w:lvlText w:val="o"/>
+      <w:lvlJc w:val="left"/>
+      <w:pPr>
+        <w:ind w:left="3600" w:hanging="360"/>
+      </w:pPr>
+      <w:rPr>
+        <w:rFonts w:ascii="Courier New" w:hAnsi="Courier New" w:cs="Courier New" w:hint="default"/>
+      </w:rPr>
+    </w:lvl>
+    <w:lvl w:ilvl="5" w:tplc="100C0005" w:tentative="1">
+      <w:start w:val="1"/>
+      <w:numFmt w:val="bullet"/>
+      <w:lvlText w:val=""/>
+      <w:lvlJc w:val="left"/>
+      <w:pPr>
+        <w:ind w:left="4320" w:hanging="360"/>
+      </w:pPr>
+      <w:rPr>
+        <w:rFonts w:ascii="Wingdings" w:hAnsi="Wingdings" w:hint="default"/>
+      </w:rPr>
+    </w:lvl>
+    <w:lvl w:ilvl="6" w:tplc="100C0001" w:tentative="1">
+      <w:start w:val="1"/>
+      <w:numFmt w:val="bullet"/>
+      <w:lvlText w:val=""/>
+      <w:lvlJc w:val="left"/>
+      <w:pPr>
+        <w:ind w:left="5040" w:hanging="360"/>
+      </w:pPr>
+      <w:rPr>
+        <w:rFonts w:ascii="Symbol" w:hAnsi="Symbol" w:hint="default"/>
+      </w:rPr>
+    </w:lvl>
+    <w:lvl w:ilvl="7" w:tplc="100C0003" w:tentative="1">
+      <w:start w:val="1"/>
+      <w:numFmt w:val="bullet"/>
+      <w:lvlText w:val="o"/>
+      <w:lvlJc w:val="left"/>
+      <w:pPr>
+        <w:ind w:left="5760" w:hanging="360"/>
+      </w:pPr>
+      <w:rPr>
+        <w:rFonts w:ascii="Courier New" w:hAnsi="Courier New" w:cs="Courier New" w:hint="default"/>
+      </w:rPr>
+    </w:lvl>
+    <w:lvl w:ilvl="8" w:tplc="100C0005" w:tentative="1">
+      <w:start w:val="1"/>
+      <w:numFmt w:val="bullet"/>
+      <w:lvlText w:val=""/>
+      <w:lvlJc w:val="left"/>
+      <w:pPr>
+        <w:ind w:left="6480" w:hanging="360"/>
+      </w:pPr>
+      <w:rPr>
+        <w:rFonts w:ascii="Wingdings" w:hAnsi="Wingdings" w:hint="default"/>
+      </w:rPr>
+    </w:lvl>
+  </w:abstractNum>
+  <w:abstractNum w:abstractNumId="3" w15:restartNumberingAfterBreak="0">
+    <w:nsid w:val="238722B2"/>
+    <w:multiLevelType w:val="hybridMultilevel"/>
+    <w:tmpl w:val="7B5606F0"/>
+    <w:lvl w:ilvl="0" w:tplc="100C0001">
+      <w:start w:val="1"/>
+      <w:numFmt w:val="bullet"/>
+      <w:lvlText w:val=""/>
+      <w:lvlJc w:val="left"/>
+      <w:pPr>
+        <w:ind w:left="720" w:hanging="360"/>
+      </w:pPr>
+      <w:rPr>
+        <w:rFonts w:ascii="Symbol" w:hAnsi="Symbol" w:hint="default"/>
+      </w:rPr>
+    </w:lvl>
+    <w:lvl w:ilvl="1" w:tplc="100C0003" w:tentative="1">
+      <w:start w:val="1"/>
+      <w:numFmt w:val="bullet"/>
+      <w:lvlText w:val="o"/>
+      <w:lvlJc w:val="left"/>
+      <w:pPr>
+        <w:ind w:left="1440" w:hanging="360"/>
+      </w:pPr>
+      <w:rPr>
+        <w:rFonts w:ascii="Courier New" w:hAnsi="Courier New" w:cs="Courier New" w:hint="default"/>
+      </w:rPr>
+    </w:lvl>
+    <w:lvl w:ilvl="2" w:tplc="100C0005" w:tentative="1">
+      <w:start w:val="1"/>
+      <w:numFmt w:val="bullet"/>
+      <w:lvlText w:val=""/>
+      <w:lvlJc w:val="left"/>
+      <w:pPr>
+        <w:ind w:left="2160" w:hanging="360"/>
+      </w:pPr>
+      <w:rPr>
+        <w:rFonts w:ascii="Wingdings" w:hAnsi="Wingdings" w:hint="default"/>
+      </w:rPr>
+    </w:lvl>
+    <w:lvl w:ilvl="3" w:tplc="100C0001" w:tentative="1">
+      <w:start w:val="1"/>
+      <w:numFmt w:val="bullet"/>
+      <w:lvlText w:val=""/>
+      <w:lvlJc w:val="left"/>
+      <w:pPr>
+        <w:ind w:left="2880" w:hanging="360"/>
+      </w:pPr>
+      <w:rPr>
+        <w:rFonts w:ascii="Symbol" w:hAnsi="Symbol" w:hint="default"/>
+      </w:rPr>
+    </w:lvl>
+    <w:lvl w:ilvl="4" w:tplc="100C0003" w:tentative="1">
+      <w:start w:val="1"/>
+      <w:numFmt w:val="bullet"/>
+      <w:lvlText w:val="o"/>
+      <w:lvlJc w:val="left"/>
+      <w:pPr>
+        <w:ind w:left="3600" w:hanging="360"/>
+      </w:pPr>
+      <w:rPr>
+        <w:rFonts w:ascii="Courier New" w:hAnsi="Courier New" w:cs="Courier New" w:hint="default"/>
+      </w:rPr>
+    </w:lvl>
+    <w:lvl w:ilvl="5" w:tplc="100C0005" w:tentative="1">
+      <w:start w:val="1"/>
+      <w:numFmt w:val="bullet"/>
+      <w:lvlText w:val=""/>
+      <w:lvlJc w:val="left"/>
+      <w:pPr>
+        <w:ind w:left="4320" w:hanging="360"/>
+      </w:pPr>
+      <w:rPr>
+        <w:rFonts w:ascii="Wingdings" w:hAnsi="Wingdings" w:hint="default"/>
+      </w:rPr>
+    </w:lvl>
+    <w:lvl w:ilvl="6" w:tplc="100C0001" w:tentative="1">
+      <w:start w:val="1"/>
+      <w:numFmt w:val="bullet"/>
+      <w:lvlText w:val=""/>
+      <w:lvlJc w:val="left"/>
+      <w:pPr>
+        <w:ind w:left="5040" w:hanging="360"/>
+      </w:pPr>
+      <w:rPr>
+        <w:rFonts w:ascii="Symbol" w:hAnsi="Symbol" w:hint="default"/>
+      </w:rPr>
+    </w:lvl>
+    <w:lvl w:ilvl="7" w:tplc="100C0003" w:tentative="1">
+      <w:start w:val="1"/>
+      <w:numFmt w:val="bullet"/>
+      <w:lvlText w:val="o"/>
+      <w:lvlJc w:val="left"/>
+      <w:pPr>
+        <w:ind w:left="5760" w:hanging="360"/>
+      </w:pPr>
+      <w:rPr>
+        <w:rFonts w:ascii="Courier New" w:hAnsi="Courier New" w:cs="Courier New" w:hint="default"/>
+      </w:rPr>
+    </w:lvl>
+    <w:lvl w:ilvl="8" w:tplc="100C0005" w:tentative="1">
+      <w:start w:val="1"/>
+      <w:numFmt w:val="bullet"/>
+      <w:lvlText w:val=""/>
+      <w:lvlJc w:val="left"/>
+      <w:pPr>
+        <w:ind w:left="6480" w:hanging="360"/>
+      </w:pPr>
+      <w:rPr>
+        <w:rFonts w:ascii="Wingdings" w:hAnsi="Wingdings" w:hint="default"/>
+      </w:rPr>
+    </w:lvl>
+  </w:abstractNum>
+  <w:abstractNum w:abstractNumId="4" w15:restartNumberingAfterBreak="0">
+    <w:nsid w:val="309D20CF"/>
+    <w:multiLevelType w:val="hybridMultilevel"/>
+    <w:tmpl w:val="411EA608"/>
+    <w:lvl w:ilvl="0" w:tplc="100C0001">
+      <w:start w:val="1"/>
+      <w:numFmt w:val="bullet"/>
+      <w:lvlText w:val=""/>
+      <w:lvlJc w:val="left"/>
+      <w:pPr>
+        <w:ind w:left="1068" w:hanging="360"/>
+      </w:pPr>
+      <w:rPr>
+        <w:rFonts w:ascii="Symbol" w:hAnsi="Symbol" w:hint="default"/>
+      </w:rPr>
+    </w:lvl>
+    <w:lvl w:ilvl="1" w:tplc="100C0003" w:tentative="1">
+      <w:start w:val="1"/>
+      <w:numFmt w:val="bullet"/>
+      <w:lvlText w:val="o"/>
+      <w:lvlJc w:val="left"/>
+      <w:pPr>
+        <w:ind w:left="1788" w:hanging="360"/>
+      </w:pPr>
+      <w:rPr>
+        <w:rFonts w:ascii="Courier New" w:hAnsi="Courier New" w:cs="Courier New" w:hint="default"/>
+      </w:rPr>
+    </w:lvl>
+    <w:lvl w:ilvl="2" w:tplc="100C0005" w:tentative="1">
+      <w:start w:val="1"/>
+      <w:numFmt w:val="bullet"/>
+      <w:lvlText w:val=""/>
+      <w:lvlJc w:val="left"/>
+      <w:pPr>
+        <w:ind w:left="2508" w:hanging="360"/>
+      </w:pPr>
+      <w:rPr>
+        <w:rFonts w:ascii="Wingdings" w:hAnsi="Wingdings" w:hint="default"/>
+      </w:rPr>
+    </w:lvl>
+    <w:lvl w:ilvl="3" w:tplc="100C0001" w:tentative="1">
+      <w:start w:val="1"/>
+      <w:numFmt w:val="bullet"/>
+      <w:lvlText w:val=""/>
+      <w:lvlJc w:val="left"/>
+      <w:pPr>
+        <w:ind w:left="3228" w:hanging="360"/>
+      </w:pPr>
+      <w:rPr>
+        <w:rFonts w:ascii="Symbol" w:hAnsi="Symbol" w:hint="default"/>
+      </w:rPr>
+    </w:lvl>
+    <w:lvl w:ilvl="4" w:tplc="100C0003" w:tentative="1">
+      <w:start w:val="1"/>
+      <w:numFmt w:val="bullet"/>
+      <w:lvlText w:val="o"/>
+      <w:lvlJc w:val="left"/>
+      <w:pPr>
+        <w:ind w:left="3948" w:hanging="360"/>
+      </w:pPr>
+      <w:rPr>
+        <w:rFonts w:ascii="Courier New" w:hAnsi="Courier New" w:cs="Courier New" w:hint="default"/>
+      </w:rPr>
+    </w:lvl>
+    <w:lvl w:ilvl="5" w:tplc="100C0005" w:tentative="1">
+      <w:start w:val="1"/>
+      <w:numFmt w:val="bullet"/>
+      <w:lvlText w:val=""/>
+      <w:lvlJc w:val="left"/>
+      <w:pPr>
+        <w:ind w:left="4668" w:hanging="360"/>
+      </w:pPr>
+      <w:rPr>
+        <w:rFonts w:ascii="Wingdings" w:hAnsi="Wingdings" w:hint="default"/>
+      </w:rPr>
+    </w:lvl>
+    <w:lvl w:ilvl="6" w:tplc="100C0001" w:tentative="1">
+      <w:start w:val="1"/>
+      <w:numFmt w:val="bullet"/>
+      <w:lvlText w:val=""/>
+      <w:lvlJc w:val="left"/>
+      <w:pPr>
+        <w:ind w:left="5388" w:hanging="360"/>
+      </w:pPr>
+      <w:rPr>
+        <w:rFonts w:ascii="Symbol" w:hAnsi="Symbol" w:hint="default"/>
+      </w:rPr>
+    </w:lvl>
+    <w:lvl w:ilvl="7" w:tplc="100C0003" w:tentative="1">
+      <w:start w:val="1"/>
+      <w:numFmt w:val="bullet"/>
+      <w:lvlText w:val="o"/>
+      <w:lvlJc w:val="left"/>
+      <w:pPr>
+        <w:ind w:left="6108" w:hanging="360"/>
+      </w:pPr>
+      <w:rPr>
+        <w:rFonts w:ascii="Courier New" w:hAnsi="Courier New" w:cs="Courier New" w:hint="default"/>
+      </w:rPr>
+    </w:lvl>
+    <w:lvl w:ilvl="8" w:tplc="100C0005" w:tentative="1">
+      <w:start w:val="1"/>
+      <w:numFmt w:val="bullet"/>
+      <w:lvlText w:val=""/>
+      <w:lvlJc w:val="left"/>
+      <w:pPr>
+        <w:ind w:left="6828" w:hanging="360"/>
+      </w:pPr>
+      <w:rPr>
+        <w:rFonts w:ascii="Wingdings" w:hAnsi="Wingdings" w:hint="default"/>
+      </w:rPr>
+    </w:lvl>
+  </w:abstractNum>
+  <w:abstractNum w:abstractNumId="5" w15:restartNumberingAfterBreak="0">
     <w:nsid w:val="6F042F4D"/>
     <w:multiLevelType w:val="hybridMultilevel"/>
     <w:tmpl w:val="E444983C"/>
@@ -9759,10 +10512,22 @@
     </w:lvl>
   </w:abstractNum>
   <w:num w:numId="1">
-    <w:abstractNumId w:val="1"/>
+    <w:abstractNumId w:val="5"/>
   </w:num>
   <w:num w:numId="2">
     <w:abstractNumId w:val="0"/>
+  </w:num>
+  <w:num w:numId="3">
+    <w:abstractNumId w:val="1"/>
+  </w:num>
+  <w:num w:numId="4">
+    <w:abstractNumId w:val="4"/>
+  </w:num>
+  <w:num w:numId="5">
+    <w:abstractNumId w:val="3"/>
+  </w:num>
+  <w:num w:numId="6">
+    <w:abstractNumId w:val="2"/>
   </w:num>
 </w:numbering>
 </file>
@@ -10471,17 +11236,17 @@
   <w:style w:type="paragraph" w:styleId="Paragraphedeliste">
     <w:name w:val="List Paragraph"/>
     <w:basedOn w:val="Normal"/>
+    <w:autoRedefine/>
     <w:uiPriority w:val="34"/>
     <w:qFormat/>
-    <w:rsid w:val="0076170B"/>
+    <w:rsid w:val="009E4911"/>
     <w:pPr>
-      <w:spacing w:after="0" w:line="240" w:lineRule="auto"/>
+      <w:spacing w:line="240" w:lineRule="auto"/>
       <w:ind w:left="720"/>
       <w:contextualSpacing/>
     </w:pPr>
     <w:rPr>
-      <w:rFonts w:ascii="Times New Roman" w:eastAsia="Times New Roman" w:hAnsi="Times New Roman" w:cs="Times New Roman"/>
-      <w:sz w:val="24"/>
+      <w:rFonts w:eastAsia="Times New Roman" w:cs="Times New Roman"/>
       <w:szCs w:val="24"/>
     </w:rPr>
   </w:style>
@@ -10858,14 +11623,35 @@
     <w:charset w:val="00"/>
     <w:family w:val="roman"/>
     <w:pitch w:val="variable"/>
-    <w:sig w:usb0="E0002AFF" w:usb1="C0007843" w:usb2="00000009" w:usb3="00000000" w:csb0="000001FF" w:csb1="00000000"/>
+    <w:sig w:usb0="E0002EFF" w:usb1="C000785B" w:usb2="00000009" w:usb3="00000000" w:csb0="000001FF" w:csb1="00000000"/>
+  </w:font>
+  <w:font w:name="Symbol">
+    <w:panose1 w:val="05050102010706020507"/>
+    <w:charset w:val="02"/>
+    <w:family w:val="roman"/>
+    <w:pitch w:val="variable"/>
+    <w:sig w:usb0="00000000" w:usb1="10000000" w:usb2="00000000" w:usb3="00000000" w:csb0="80000000" w:csb1="00000000"/>
+  </w:font>
+  <w:font w:name="Courier New">
+    <w:panose1 w:val="02070309020205020404"/>
+    <w:charset w:val="00"/>
+    <w:family w:val="modern"/>
+    <w:pitch w:val="fixed"/>
+    <w:sig w:usb0="E0002EFF" w:usb1="C0007843" w:usb2="00000009" w:usb3="00000000" w:csb0="000001FF" w:csb1="00000000"/>
+  </w:font>
+  <w:font w:name="Wingdings">
+    <w:panose1 w:val="05000000000000000000"/>
+    <w:charset w:val="02"/>
+    <w:family w:val="auto"/>
+    <w:pitch w:val="variable"/>
+    <w:sig w:usb0="00000000" w:usb1="10000000" w:usb2="00000000" w:usb3="00000000" w:csb0="80000000" w:csb1="00000000"/>
   </w:font>
   <w:font w:name="Calibri">
     <w:panose1 w:val="020F0502020204030204"/>
     <w:charset w:val="00"/>
     <w:family w:val="swiss"/>
     <w:pitch w:val="variable"/>
-    <w:sig w:usb0="E0002AFF" w:usb1="4000ACFF" w:usb2="00000001" w:usb3="00000000" w:csb0="000001FF" w:csb1="00000000"/>
+    <w:sig w:usb0="E4002EFF" w:usb1="C000247B" w:usb2="00000009" w:usb3="00000000" w:csb0="000001FF" w:csb1="00000000"/>
   </w:font>
   <w:font w:name="Cambria">
     <w:panose1 w:val="02040503050406030204"/>
@@ -10886,7 +11672,7 @@
     <w:charset w:val="00"/>
     <w:family w:val="swiss"/>
     <w:pitch w:val="variable"/>
-    <w:sig w:usb0="E0002AFF" w:usb1="C0007843" w:usb2="00000009" w:usb3="00000000" w:csb0="000001FF" w:csb1="00000000"/>
+    <w:sig w:usb0="E0002EFF" w:usb1="C000785B" w:usb2="00000009" w:usb3="00000000" w:csb0="000001FF" w:csb1="00000000"/>
   </w:font>
 </w:fonts>
 </file>
@@ -10910,6 +11696,7 @@
     <w:rsidRoot w:val="002D56B1"/>
     <w:rsid w:val="000C353A"/>
     <w:rsid w:val="000F4B71"/>
+    <w:rsid w:val="001E0A6B"/>
     <w:rsid w:val="002D56B1"/>
     <w:rsid w:val="00463678"/>
     <w:rsid w:val="00B63052"/>
@@ -10917,6 +11704,7 @@
     <w:rsid w:val="00C20C7B"/>
     <w:rsid w:val="00EA3FE2"/>
     <w:rsid w:val="00EB36D9"/>
+    <w:rsid w:val="00FC2B54"/>
   </w:rsids>
   <m:mathPr>
     <m:mathFont m:val="Cambria Math"/>
@@ -11395,18 +12183,6 @@
       <w:color w:val="808080"/>
     </w:rPr>
   </w:style>
-  <w:style w:type="paragraph" w:customStyle="1" w:styleId="0C4EC244FF01445095EBBFF43E6E2EB1">
-    <w:name w:val="0C4EC244FF01445095EBBFF43E6E2EB1"/>
-    <w:rsid w:val="00C20C7B"/>
-  </w:style>
-  <w:style w:type="paragraph" w:customStyle="1" w:styleId="7FB9AF1BB1D147A39C8F82BAD8602670">
-    <w:name w:val="7FB9AF1BB1D147A39C8F82BAD8602670"/>
-    <w:rsid w:val="00C20C7B"/>
-  </w:style>
-  <w:style w:type="paragraph" w:customStyle="1" w:styleId="C861EE7C15E140E79F82338B8CAA4086">
-    <w:name w:val="C861EE7C15E140E79F82338B8CAA4086"/>
-    <w:rsid w:val="00C20C7B"/>
-  </w:style>
 </w:styles>
 </file>
 

--- a/docTech/documentation_techniqueV2.docx
+++ b/docTech/documentation_techniqueV2.docx
@@ -267,7 +267,7 @@
                     <w:docPart w:val="E0E8C2593F834A9CB4D53F7F74D3710D"/>
                   </w:placeholder>
                   <w:dataBinding w:prefixMappings="xmlns:ns0='http://schemas.microsoft.com/office/2006/coverPageProps'" w:xpath="/ns0:CoverPageProperties[1]/ns0:PublishDate[1]" w:storeItemID="{55AF091B-3C7A-41E3-B477-F2FDAA23CFDA}"/>
-                  <w:date w:fullDate="2021-07-13T00:00:00Z">
+                  <w:date w:fullDate="2021-08-20T00:00:00Z">
                     <w:dateFormat w:val="dd/MM/yyyy"/>
                     <w:lid w:val="fr-FR"/>
                     <w:storeMappedDataAs w:val="dateTime"/>
@@ -290,7 +290,31 @@
                         <w:szCs w:val="28"/>
                         <w:lang w:val="fr-FR"/>
                       </w:rPr>
-                      <w:t>13/07/2021</w:t>
+                      <w:t>20</w:t>
+                    </w:r>
+                    <w:r>
+                      <w:rPr>
+                        <w:sz w:val="28"/>
+                        <w:szCs w:val="28"/>
+                        <w:lang w:val="fr-FR"/>
+                      </w:rPr>
+                      <w:t>/0</w:t>
+                    </w:r>
+                    <w:r>
+                      <w:rPr>
+                        <w:sz w:val="28"/>
+                        <w:szCs w:val="28"/>
+                        <w:lang w:val="fr-FR"/>
+                      </w:rPr>
+                      <w:t>8</w:t>
+                    </w:r>
+                    <w:r>
+                      <w:rPr>
+                        <w:sz w:val="28"/>
+                        <w:szCs w:val="28"/>
+                        <w:lang w:val="fr-FR"/>
+                      </w:rPr>
+                      <w:t>/2021</w:t>
                     </w:r>
                   </w:p>
                 </w:sdtContent>
@@ -325,7 +349,10 @@
     <w:sdt>
       <w:sdtPr>
         <w:rPr>
-          <w:lang w:val="fr-FR"/>
+          <w:rFonts w:asciiTheme="minorHAnsi" w:eastAsiaTheme="minorHAnsi" w:hAnsiTheme="minorHAnsi" w:cstheme="minorBidi"/>
+          <w:sz w:val="22"/>
+          <w:szCs w:val="22"/>
+          <w:lang w:val="fr-FR" w:eastAsia="en-US"/>
         </w:rPr>
         <w:id w:val="-1393031848"/>
         <w:docPartObj>
@@ -335,12 +362,8 @@
       </w:sdtPr>
       <w:sdtEndPr>
         <w:rPr>
-          <w:rFonts w:asciiTheme="minorHAnsi" w:eastAsiaTheme="minorHAnsi" w:hAnsiTheme="minorHAnsi" w:cstheme="minorBidi"/>
           <w:b/>
           <w:bCs/>
-          <w:sz w:val="22"/>
-          <w:szCs w:val="22"/>
-          <w:lang w:eastAsia="en-US"/>
         </w:rPr>
       </w:sdtEndPr>
       <w:sdtContent>
@@ -2193,27 +2216,14 @@
       <w:r>
         <w:t xml:space="preserve">Figure </w:t>
       </w:r>
-      <w:r>
-        <w:fldChar w:fldCharType="begin"/>
-      </w:r>
-      <w:r>
-        <w:instrText xml:space="preserve"> SEQ Figure \* ARABIC </w:instrText>
-      </w:r>
-      <w:r>
-        <w:fldChar w:fldCharType="separate"/>
-      </w:r>
-      <w:r>
-        <w:rPr>
-          <w:noProof/>
-        </w:rPr>
-        <w:t>1</w:t>
-      </w:r>
-      <w:r>
-        <w:rPr>
-          <w:noProof/>
-        </w:rPr>
-        <w:fldChar w:fldCharType="end"/>
-      </w:r>
+      <w:fldSimple w:instr=" SEQ Figure \* ARABIC ">
+        <w:r>
+          <w:rPr>
+            <w:noProof/>
+          </w:rPr>
+          <w:t>1</w:t>
+        </w:r>
+      </w:fldSimple>
       <w:r>
         <w:t xml:space="preserve"> : Différentes étapes de l'installation de Blender</w:t>
       </w:r>
@@ -2311,12 +2321,17 @@
         <w:t xml:space="preserve">Ce fichier est l’élément central de l’add-on. Il contient toutes les classes des menus et des boutons, ainsi que la déclaration de tous les paramètres. De plus, ce fichier contient les deux méthodes </w:t>
       </w:r>
       <w:proofErr w:type="spellStart"/>
+      <w:proofErr w:type="gramStart"/>
       <w:r>
         <w:t>register</w:t>
       </w:r>
       <w:proofErr w:type="spellEnd"/>
       <w:r>
-        <w:t xml:space="preserve">() et </w:t>
+        <w:t>(</w:t>
+      </w:r>
+      <w:proofErr w:type="gramEnd"/>
+      <w:r>
+        <w:t xml:space="preserve">) et </w:t>
       </w:r>
       <w:proofErr w:type="spellStart"/>
       <w:r>
@@ -2327,20 +2342,30 @@
         <w:t xml:space="preserve">(). La méthode </w:t>
       </w:r>
       <w:proofErr w:type="spellStart"/>
+      <w:proofErr w:type="gramStart"/>
       <w:r>
         <w:t>register</w:t>
       </w:r>
       <w:proofErr w:type="spellEnd"/>
       <w:r>
-        <w:t xml:space="preserve">() est appelé lors de l’installation de l’add-on et elle permet d’enregistrer toutes les classes des fichiers de l’add-on et de créer tous les paramètres. La méthode </w:t>
+        <w:t>(</w:t>
+      </w:r>
+      <w:proofErr w:type="gramEnd"/>
+      <w:r>
+        <w:t xml:space="preserve">) est appelé lors de l’installation de l’add-on et elle permet d’enregistrer toutes les classes des fichiers de l’add-on et de créer tous les paramètres. La méthode </w:t>
       </w:r>
       <w:proofErr w:type="spellStart"/>
+      <w:proofErr w:type="gramStart"/>
       <w:r>
         <w:t>unregister</w:t>
       </w:r>
       <w:proofErr w:type="spellEnd"/>
       <w:r>
-        <w:t xml:space="preserve">() est appelé lors de la désinstallation de l’add-on et elle fait exactement le contraire de </w:t>
+        <w:t>(</w:t>
+      </w:r>
+      <w:proofErr w:type="gramEnd"/>
+      <w:r>
+        <w:t xml:space="preserve">) est appelé lors de la désinstallation de l’add-on et elle fait exactement le contraire de </w:t>
       </w:r>
       <w:proofErr w:type="spellStart"/>
       <w:r>
@@ -2367,12 +2392,17 @@
         <w:t xml:space="preserve">Ce fichier contient les méthodes </w:t>
       </w:r>
       <w:proofErr w:type="spellStart"/>
+      <w:proofErr w:type="gramStart"/>
       <w:r>
         <w:t>get</w:t>
       </w:r>
       <w:proofErr w:type="spellEnd"/>
       <w:r>
-        <w:t xml:space="preserve">() et set() des paramètres. Certains paramètres possèdent ces méthodes afin de pouvoir exécuter des scripts dynamiquement quand le </w:t>
+        <w:t>(</w:t>
+      </w:r>
+      <w:proofErr w:type="gramEnd"/>
+      <w:r>
+        <w:t xml:space="preserve">) et set() des paramètres. Certains paramètres possèdent ces méthodes afin de pouvoir exécuter des scripts dynamiquement quand le </w:t>
       </w:r>
       <w:proofErr w:type="spellStart"/>
       <w:r>
@@ -2606,27 +2636,14 @@
       <w:r>
         <w:t xml:space="preserve">Figure </w:t>
       </w:r>
-      <w:r>
-        <w:fldChar w:fldCharType="begin"/>
-      </w:r>
-      <w:r>
-        <w:instrText xml:space="preserve"> SEQ Figure \* ARABIC </w:instrText>
-      </w:r>
-      <w:r>
-        <w:fldChar w:fldCharType="separate"/>
-      </w:r>
-      <w:r>
-        <w:rPr>
-          <w:noProof/>
-        </w:rPr>
-        <w:t>2</w:t>
-      </w:r>
-      <w:r>
-        <w:rPr>
-          <w:noProof/>
-        </w:rPr>
-        <w:fldChar w:fldCharType="end"/>
-      </w:r>
+      <w:fldSimple w:instr=" SEQ Figure \* ARABIC ">
+        <w:r>
+          <w:rPr>
+            <w:noProof/>
+          </w:rPr>
+          <w:t>2</w:t>
+        </w:r>
+      </w:fldSimple>
       <w:r>
         <w:t xml:space="preserve"> : Commande pour compiler un fichier </w:t>
       </w:r>
@@ -2700,27 +2717,14 @@
       <w:r>
         <w:t xml:space="preserve">Figure </w:t>
       </w:r>
-      <w:r>
-        <w:fldChar w:fldCharType="begin"/>
-      </w:r>
-      <w:r>
-        <w:instrText xml:space="preserve"> SEQ Figure \* ARABIC </w:instrText>
-      </w:r>
-      <w:r>
-        <w:fldChar w:fldCharType="separate"/>
-      </w:r>
-      <w:r>
-        <w:rPr>
-          <w:noProof/>
-        </w:rPr>
-        <w:t>3</w:t>
-      </w:r>
-      <w:r>
-        <w:rPr>
-          <w:noProof/>
-        </w:rPr>
-        <w:fldChar w:fldCharType="end"/>
-      </w:r>
+      <w:fldSimple w:instr=" SEQ Figure \* ARABIC ">
+        <w:r>
+          <w:rPr>
+            <w:noProof/>
+          </w:rPr>
+          <w:t>3</w:t>
+        </w:r>
+      </w:fldSimple>
       <w:r>
         <w:t xml:space="preserve"> : </w:t>
       </w:r>
@@ -3031,27 +3035,14 @@
       <w:r>
         <w:t xml:space="preserve">Figure </w:t>
       </w:r>
-      <w:r>
-        <w:fldChar w:fldCharType="begin"/>
-      </w:r>
-      <w:r>
-        <w:instrText xml:space="preserve"> SEQ Figure \* ARABIC </w:instrText>
-      </w:r>
-      <w:r>
-        <w:fldChar w:fldCharType="separate"/>
-      </w:r>
-      <w:r>
-        <w:rPr>
-          <w:noProof/>
-        </w:rPr>
-        <w:t>4</w:t>
-      </w:r>
-      <w:r>
-        <w:rPr>
-          <w:noProof/>
-        </w:rPr>
-        <w:fldChar w:fldCharType="end"/>
-      </w:r>
+      <w:fldSimple w:instr=" SEQ Figure \* ARABIC ">
+        <w:r>
+          <w:rPr>
+            <w:noProof/>
+          </w:rPr>
+          <w:t>4</w:t>
+        </w:r>
+      </w:fldSimple>
       <w:r>
         <w:t xml:space="preserve"> : Différentes étapes pour autoriser l'add-on créé</w:t>
       </w:r>
@@ -3261,27 +3252,14 @@
       <w:r>
         <w:t xml:space="preserve">Figure </w:t>
       </w:r>
-      <w:r>
-        <w:fldChar w:fldCharType="begin"/>
-      </w:r>
-      <w:r>
-        <w:instrText xml:space="preserve"> SEQ Figure \* ARABIC </w:instrText>
-      </w:r>
-      <w:r>
-        <w:fldChar w:fldCharType="separate"/>
-      </w:r>
-      <w:r>
-        <w:rPr>
-          <w:noProof/>
-        </w:rPr>
-        <w:t>5</w:t>
-      </w:r>
-      <w:r>
-        <w:rPr>
-          <w:noProof/>
-        </w:rPr>
-        <w:fldChar w:fldCharType="end"/>
-      </w:r>
+      <w:fldSimple w:instr=" SEQ Figure \* ARABIC ">
+        <w:r>
+          <w:rPr>
+            <w:noProof/>
+          </w:rPr>
+          <w:t>5</w:t>
+        </w:r>
+      </w:fldSimple>
       <w:r>
         <w:t xml:space="preserve"> : Position de l'add-on</w:t>
       </w:r>
@@ -3325,8 +3303,16 @@
       <w:r>
         <w:br/>
       </w:r>
-      <w:r>
-        <w:t>https://docs.blender.org/api/current/index.html</w:t>
+      <w:hyperlink r:id="rId24" w:history="1">
+        <w:r>
+          <w:rPr>
+            <w:rStyle w:val="Lienhypertexte"/>
+          </w:rPr>
+          <w:t>https://docs.blender.org/api/current/index.html</w:t>
+        </w:r>
+      </w:hyperlink>
+      <w:r>
+        <w:t xml:space="preserve">. </w:t>
       </w:r>
     </w:p>
     <w:p>
@@ -3444,49 +3430,6 @@
             <wp:extent cx="1894515" cy="1504950"/>
             <wp:effectExtent l="0" t="0" r="0" b="0"/>
             <wp:docPr id="3" name="Image 3"/>
-            <wp:cNvGraphicFramePr>
-              <a:graphicFrameLocks xmlns:a="http://schemas.openxmlformats.org/drawingml/2006/main" noChangeAspect="1"/>
-            </wp:cNvGraphicFramePr>
-            <a:graphic xmlns:a="http://schemas.openxmlformats.org/drawingml/2006/main">
-              <a:graphicData uri="http://schemas.openxmlformats.org/drawingml/2006/picture">
-                <pic:pic xmlns:pic="http://schemas.openxmlformats.org/drawingml/2006/picture">
-                  <pic:nvPicPr>
-                    <pic:cNvPr id="1" name=""/>
-                    <pic:cNvPicPr/>
-                  </pic:nvPicPr>
-                  <pic:blipFill>
-                    <a:blip r:embed="rId24"/>
-                    <a:stretch>
-                      <a:fillRect/>
-                    </a:stretch>
-                  </pic:blipFill>
-                  <pic:spPr>
-                    <a:xfrm>
-                      <a:off x="0" y="0"/>
-                      <a:ext cx="1905617" cy="1513769"/>
-                    </a:xfrm>
-                    <a:prstGeom prst="rect">
-                      <a:avLst/>
-                    </a:prstGeom>
-                  </pic:spPr>
-                </pic:pic>
-              </a:graphicData>
-            </a:graphic>
-          </wp:inline>
-        </w:drawing>
-      </w:r>
-      <w:r>
-        <w:t xml:space="preserve"> a </w:t>
-      </w:r>
-      <w:r>
-        <w:rPr>
-          <w:noProof/>
-        </w:rPr>
-        <w:drawing>
-          <wp:inline distT="0" distB="0" distL="0" distR="0" wp14:anchorId="4A71A6D3" wp14:editId="314C4AE1">
-            <wp:extent cx="3600450" cy="1458515"/>
-            <wp:effectExtent l="0" t="0" r="0" b="8890"/>
-            <wp:docPr id="4" name="Image 4"/>
             <wp:cNvGraphicFramePr>
               <a:graphicFrameLocks xmlns:a="http://schemas.openxmlformats.org/drawingml/2006/main" noChangeAspect="1"/>
             </wp:cNvGraphicFramePr>
@@ -3506,6 +3449,57 @@
                   <pic:spPr>
                     <a:xfrm>
                       <a:off x="0" y="0"/>
+                      <a:ext cx="1905617" cy="1513769"/>
+                    </a:xfrm>
+                    <a:prstGeom prst="rect">
+                      <a:avLst/>
+                    </a:prstGeom>
+                  </pic:spPr>
+                </pic:pic>
+              </a:graphicData>
+            </a:graphic>
+          </wp:inline>
+        </w:drawing>
+      </w:r>
+      <w:r>
+        <w:t xml:space="preserve"> </w:t>
+      </w:r>
+      <w:proofErr w:type="gramStart"/>
+      <w:r>
+        <w:t>a</w:t>
+      </w:r>
+      <w:proofErr w:type="gramEnd"/>
+      <w:r>
+        <w:t xml:space="preserve"> </w:t>
+      </w:r>
+      <w:r>
+        <w:rPr>
+          <w:noProof/>
+        </w:rPr>
+        <w:drawing>
+          <wp:inline distT="0" distB="0" distL="0" distR="0" wp14:anchorId="4A71A6D3" wp14:editId="314C4AE1">
+            <wp:extent cx="3600450" cy="1458515"/>
+            <wp:effectExtent l="0" t="0" r="0" b="8890"/>
+            <wp:docPr id="4" name="Image 4"/>
+            <wp:cNvGraphicFramePr>
+              <a:graphicFrameLocks xmlns:a="http://schemas.openxmlformats.org/drawingml/2006/main" noChangeAspect="1"/>
+            </wp:cNvGraphicFramePr>
+            <a:graphic xmlns:a="http://schemas.openxmlformats.org/drawingml/2006/main">
+              <a:graphicData uri="http://schemas.openxmlformats.org/drawingml/2006/picture">
+                <pic:pic xmlns:pic="http://schemas.openxmlformats.org/drawingml/2006/picture">
+                  <pic:nvPicPr>
+                    <pic:cNvPr id="1" name=""/>
+                    <pic:cNvPicPr/>
+                  </pic:nvPicPr>
+                  <pic:blipFill>
+                    <a:blip r:embed="rId26"/>
+                    <a:stretch>
+                      <a:fillRect/>
+                    </a:stretch>
+                  </pic:blipFill>
+                  <pic:spPr>
+                    <a:xfrm>
+                      <a:off x="0" y="0"/>
                       <a:ext cx="3611563" cy="1463017"/>
                     </a:xfrm>
                     <a:prstGeom prst="rect">
@@ -3533,27 +3527,14 @@
       <w:r>
         <w:t xml:space="preserve">Figure </w:t>
       </w:r>
-      <w:r>
-        <w:fldChar w:fldCharType="begin"/>
-      </w:r>
-      <w:r>
-        <w:instrText xml:space="preserve"> SEQ Figure \* ARABIC </w:instrText>
-      </w:r>
-      <w:r>
-        <w:fldChar w:fldCharType="separate"/>
-      </w:r>
-      <w:r>
-        <w:rPr>
-          <w:noProof/>
-        </w:rPr>
-        <w:t>6</w:t>
-      </w:r>
-      <w:r>
-        <w:rPr>
-          <w:noProof/>
-        </w:rPr>
-        <w:fldChar w:fldCharType="end"/>
-      </w:r>
+      <w:fldSimple w:instr=" SEQ Figure \* ARABIC ">
+        <w:r>
+          <w:rPr>
+            <w:noProof/>
+          </w:rPr>
+          <w:t>6</w:t>
+        </w:r>
+      </w:fldSimple>
       <w:r>
         <w:t xml:space="preserve"> : Choix du mode et de la sélection en mode </w:t>
       </w:r>
@@ -3733,7 +3714,7 @@
                     <pic:cNvPicPr/>
                   </pic:nvPicPr>
                   <pic:blipFill>
-                    <a:blip r:embed="rId26"/>
+                    <a:blip r:embed="rId27"/>
                     <a:stretch>
                       <a:fillRect/>
                     </a:stretch>
@@ -3765,57 +3746,56 @@
       <w:r>
         <w:t xml:space="preserve">Figure </w:t>
       </w:r>
-      <w:r>
-        <w:fldChar w:fldCharType="begin"/>
-      </w:r>
-      <w:r>
-        <w:instrText xml:space="preserve"> SEQ Figure \* ARABIC </w:instrText>
-      </w:r>
-      <w:r>
-        <w:fldChar w:fldCharType="separate"/>
-      </w:r>
-      <w:r>
+      <w:fldSimple w:instr=" SEQ Figure \* ARABIC ">
+        <w:r>
+          <w:rPr>
+            <w:noProof/>
+          </w:rPr>
+          <w:t>7</w:t>
+        </w:r>
+      </w:fldSimple>
+      <w:r>
+        <w:t xml:space="preserve"> : Etapes pour afficher le terminal de Blender</w:t>
+      </w:r>
+    </w:p>
+    <w:p>
+      <w:pPr>
         <w:rPr>
           <w:noProof/>
         </w:rPr>
-        <w:t>7</w:t>
-      </w:r>
-      <w:r>
-        <w:fldChar w:fldCharType="end"/>
-      </w:r>
-      <w:r>
-        <w:t xml:space="preserve"> : Etapes pour afficher le terminal de Blender</w:t>
-      </w:r>
-    </w:p>
-    <w:p>
-      <w:pPr>
+      </w:pPr>
+      <w:r>
         <w:rPr>
           <w:noProof/>
         </w:rPr>
-      </w:pPr>
+        <w:t>D’autres astuces sur Blender sont disponibles ici :</w:t>
+      </w:r>
       <w:r>
         <w:rPr>
           <w:noProof/>
         </w:rPr>
-        <w:t>D’autres astuces sur Blender sont disponibles ici :</w:t>
+        <w:tab/>
       </w:r>
       <w:r>
         <w:rPr>
           <w:noProof/>
         </w:rPr>
-        <w:tab/>
-      </w:r>
+        <w:br/>
+      </w:r>
+      <w:hyperlink r:id="rId28" w:history="1">
+        <w:r>
+          <w:rPr>
+            <w:rStyle w:val="Lienhypertexte"/>
+            <w:noProof/>
+          </w:rPr>
+          <w:t>https://docs.blender.org/api/current/info_tips_and_tricks.html</w:t>
+        </w:r>
+      </w:hyperlink>
       <w:r>
         <w:rPr>
           <w:noProof/>
         </w:rPr>
-        <w:br/>
-      </w:r>
-      <w:r>
-        <w:rPr>
-          <w:noProof/>
-        </w:rPr>
-        <w:t>https://docs.blender.org/api/current/info_tips_and_tricks.html</w:t>
+        <w:t xml:space="preserve">. </w:t>
       </w:r>
       <w:r>
         <w:rPr>
@@ -3926,27 +3906,14 @@
                             <w:r>
                               <w:t xml:space="preserve">Figure </w:t>
                             </w:r>
-                            <w:r>
-                              <w:fldChar w:fldCharType="begin"/>
-                            </w:r>
-                            <w:r>
-                              <w:instrText xml:space="preserve"> SEQ Figure \* ARABIC </w:instrText>
-                            </w:r>
-                            <w:r>
-                              <w:fldChar w:fldCharType="separate"/>
-                            </w:r>
-                            <w:r>
-                              <w:rPr>
-                                <w:noProof/>
-                              </w:rPr>
-                              <w:t>8</w:t>
-                            </w:r>
-                            <w:r>
-                              <w:rPr>
-                                <w:noProof/>
-                              </w:rPr>
-                              <w:fldChar w:fldCharType="end"/>
-                            </w:r>
+                            <w:fldSimple w:instr=" SEQ Figure \* ARABIC ">
+                              <w:r>
+                                <w:rPr>
+                                  <w:noProof/>
+                                </w:rPr>
+                                <w:t>8</w:t>
+                              </w:r>
+                            </w:fldSimple>
                             <w:r>
                               <w:t xml:space="preserve"> : Menu Import/Export</w:t>
                             </w:r>
@@ -4054,7 +4021,7 @@
                     <pic:cNvPicPr/>
                   </pic:nvPicPr>
                   <pic:blipFill>
-                    <a:blip r:embed="rId27" cstate="print">
+                    <a:blip r:embed="rId29" cstate="print">
                       <a:extLst>
                         <a:ext uri="{28A0092B-C50C-407E-A947-70E740481C1C}">
                           <a14:useLocalDpi xmlns:a14="http://schemas.microsoft.com/office/drawing/2010/main" val="0"/>
@@ -4478,27 +4445,14 @@
                             <w:r>
                               <w:t xml:space="preserve">Figure </w:t>
                             </w:r>
-                            <w:r>
-                              <w:fldChar w:fldCharType="begin"/>
-                            </w:r>
-                            <w:r>
-                              <w:instrText xml:space="preserve"> SEQ Figure \* ARABIC </w:instrText>
-                            </w:r>
-                            <w:r>
-                              <w:fldChar w:fldCharType="separate"/>
-                            </w:r>
-                            <w:r>
-                              <w:rPr>
-                                <w:noProof/>
-                              </w:rPr>
-                              <w:t>9</w:t>
-                            </w:r>
-                            <w:r>
-                              <w:rPr>
-                                <w:noProof/>
-                              </w:rPr>
-                              <w:fldChar w:fldCharType="end"/>
-                            </w:r>
+                            <w:fldSimple w:instr=" SEQ Figure \* ARABIC ">
+                              <w:r>
+                                <w:rPr>
+                                  <w:noProof/>
+                                </w:rPr>
+                                <w:t>9</w:t>
+                              </w:r>
+                            </w:fldSimple>
                             <w:r>
                               <w:t xml:space="preserve"> : Menu Rotation and offset</w:t>
                             </w:r>
@@ -4602,7 +4556,7 @@
                     <pic:cNvPicPr/>
                   </pic:nvPicPr>
                   <pic:blipFill>
-                    <a:blip r:embed="rId28" cstate="print">
+                    <a:blip r:embed="rId30" cstate="print">
                       <a:extLst>
                         <a:ext uri="{28A0092B-C50C-407E-A947-70E740481C1C}">
                           <a14:useLocalDpi xmlns:a14="http://schemas.microsoft.com/office/drawing/2010/main" val="0"/>
@@ -4653,11 +4607,19 @@
         <w:t xml:space="preserve">Angle </w:t>
       </w:r>
       <w:proofErr w:type="spellStart"/>
-      <w:r>
-        <w:rPr>
-          <w:rStyle w:val="Accentuationintense"/>
-        </w:rPr>
-        <w:t>x,y,z</w:t>
+      <w:proofErr w:type="gramStart"/>
+      <w:r>
+        <w:rPr>
+          <w:rStyle w:val="Accentuationintense"/>
+        </w:rPr>
+        <w:t>x,y</w:t>
+      </w:r>
+      <w:proofErr w:type="gramEnd"/>
+      <w:r>
+        <w:rPr>
+          <w:rStyle w:val="Accentuationintense"/>
+        </w:rPr>
+        <w:t>,z</w:t>
       </w:r>
       <w:proofErr w:type="spellEnd"/>
       <w:r>
@@ -4858,27 +4820,14 @@
                             <w:r>
                               <w:t xml:space="preserve">Figure </w:t>
                             </w:r>
-                            <w:r>
-                              <w:fldChar w:fldCharType="begin"/>
-                            </w:r>
-                            <w:r>
-                              <w:instrText xml:space="preserve"> SEQ Figure \* ARABIC </w:instrText>
-                            </w:r>
-                            <w:r>
-                              <w:fldChar w:fldCharType="separate"/>
-                            </w:r>
-                            <w:r>
-                              <w:rPr>
-                                <w:noProof/>
-                              </w:rPr>
-                              <w:t>10</w:t>
-                            </w:r>
-                            <w:r>
-                              <w:rPr>
-                                <w:noProof/>
-                              </w:rPr>
-                              <w:fldChar w:fldCharType="end"/>
-                            </w:r>
+                            <w:fldSimple w:instr=" SEQ Figure \* ARABIC ">
+                              <w:r>
+                                <w:rPr>
+                                  <w:noProof/>
+                                </w:rPr>
+                                <w:t>10</w:t>
+                              </w:r>
+                            </w:fldSimple>
                             <w:r>
                               <w:t xml:space="preserve"> : Menu </w:t>
                             </w:r>
@@ -4992,7 +4941,7 @@
                     <pic:cNvPicPr/>
                   </pic:nvPicPr>
                   <pic:blipFill>
-                    <a:blip r:embed="rId29" cstate="print">
+                    <a:blip r:embed="rId31" cstate="print">
                       <a:extLst>
                         <a:ext uri="{28A0092B-C50C-407E-A947-70E740481C1C}">
                           <a14:useLocalDpi xmlns:a14="http://schemas.microsoft.com/office/drawing/2010/main" val="0"/>
@@ -5655,8 +5604,13 @@
         <w:t>un socle sous le support pour l’objet sélectionné</w:t>
       </w:r>
       <w:r>
-        <w:t>. Ce socle reprend la forme du fond et extrude les faces horizontalement de la taille indiquée avec le paramètre socle size .</w:t>
-      </w:r>
+        <w:t xml:space="preserve">. Ce socle reprend la forme du fond et extrude les faces horizontalement de la taille indiquée avec le paramètre socle </w:t>
+      </w:r>
+      <w:proofErr w:type="gramStart"/>
+      <w:r>
+        <w:t>size .</w:t>
+      </w:r>
+      <w:proofErr w:type="gramEnd"/>
     </w:p>
     <w:p>
       <w:r>
@@ -5667,6 +5621,8 @@
         <w:t>Il faut sélectionner un objet avant d’appuyer sur ce bouton.</w:t>
       </w:r>
     </w:p>
+    <w:bookmarkStart w:id="23" w:name="_Toc79494371"/>
+    <w:bookmarkStart w:id="24" w:name="_Toc79494419"/>
     <w:p>
       <w:pPr>
         <w:pStyle w:val="Titre2"/>
@@ -5679,8 +5635,6 @@
           <w:iCs w:val="0"/>
         </w:rPr>
       </w:pPr>
-      <w:bookmarkStart w:id="23" w:name="_Toc79494371"/>
-      <w:bookmarkStart w:id="24" w:name="_Toc79494419"/>
       <w:r>
         <w:rPr>
           <w:noProof/>
@@ -5743,27 +5697,14 @@
                             <w:r>
                               <w:t xml:space="preserve">Figure </w:t>
                             </w:r>
-                            <w:r>
-                              <w:fldChar w:fldCharType="begin"/>
-                            </w:r>
-                            <w:r>
-                              <w:instrText xml:space="preserve"> SEQ Figure \* ARABIC </w:instrText>
-                            </w:r>
-                            <w:r>
-                              <w:fldChar w:fldCharType="separate"/>
-                            </w:r>
-                            <w:r>
-                              <w:rPr>
-                                <w:noProof/>
-                              </w:rPr>
-                              <w:t>11</w:t>
-                            </w:r>
-                            <w:r>
-                              <w:rPr>
-                                <w:noProof/>
-                              </w:rPr>
-                              <w:fldChar w:fldCharType="end"/>
-                            </w:r>
+                            <w:fldSimple w:instr=" SEQ Figure \* ARABIC ">
+                              <w:r>
+                                <w:rPr>
+                                  <w:noProof/>
+                                </w:rPr>
+                                <w:t>11</w:t>
+                              </w:r>
+                            </w:fldSimple>
                             <w:r>
                               <w:t xml:space="preserve"> : Menu Area</w:t>
                             </w:r>
@@ -5870,7 +5811,7 @@
                     <pic:cNvPicPr/>
                   </pic:nvPicPr>
                   <pic:blipFill>
-                    <a:blip r:embed="rId30" cstate="print">
+                    <a:blip r:embed="rId32" cstate="print">
                       <a:extLst>
                         <a:ext uri="{28A0092B-C50C-407E-A947-70E740481C1C}">
                           <a14:useLocalDpi xmlns:a14="http://schemas.microsoft.com/office/drawing/2010/main" val="0"/>
@@ -6422,27 +6363,14 @@
                             <w:r>
                               <w:t xml:space="preserve">Figure </w:t>
                             </w:r>
-                            <w:r>
-                              <w:fldChar w:fldCharType="begin"/>
-                            </w:r>
-                            <w:r>
-                              <w:instrText xml:space="preserve"> SEQ Figure \* ARABIC </w:instrText>
-                            </w:r>
-                            <w:r>
-                              <w:fldChar w:fldCharType="separate"/>
-                            </w:r>
-                            <w:r>
-                              <w:rPr>
-                                <w:noProof/>
-                              </w:rPr>
-                              <w:t>12</w:t>
-                            </w:r>
-                            <w:r>
-                              <w:rPr>
-                                <w:noProof/>
-                              </w:rPr>
-                              <w:fldChar w:fldCharType="end"/>
-                            </w:r>
+                            <w:fldSimple w:instr=" SEQ Figure \* ARABIC ">
+                              <w:r>
+                                <w:rPr>
+                                  <w:noProof/>
+                                </w:rPr>
+                                <w:t>12</w:t>
+                              </w:r>
+                            </w:fldSimple>
                             <w:r>
                               <w:t xml:space="preserve"> : Menu </w:t>
                             </w:r>
@@ -6557,7 +6485,7 @@
                     <pic:cNvPicPr/>
                   </pic:nvPicPr>
                   <pic:blipFill>
-                    <a:blip r:embed="rId31" cstate="print">
+                    <a:blip r:embed="rId33" cstate="print">
                       <a:extLst>
                         <a:ext uri="{28A0092B-C50C-407E-A947-70E740481C1C}">
                           <a14:useLocalDpi xmlns:a14="http://schemas.microsoft.com/office/drawing/2010/main" val="0"/>
@@ -7251,10 +7179,7 @@
         <w:t>Ce bouton remplit les trous dans la sélection en ajoutant des faces</w:t>
       </w:r>
       <w:r>
-        <w:t xml:space="preserve">. Pour que cette méthode fonctionne correctement, </w:t>
-      </w:r>
-      <w:r>
-        <w:t>Les faces sélectionnées doivent être coplanaires.</w:t>
+        <w:t>. Pour que cette méthode fonctionne correctement, Les faces sélectionnées doivent être coplanaires.</w:t>
       </w:r>
     </w:p>
     <w:p>
@@ -7408,27 +7333,14 @@
                             <w:r>
                               <w:t xml:space="preserve">Figure </w:t>
                             </w:r>
-                            <w:r>
-                              <w:fldChar w:fldCharType="begin"/>
-                            </w:r>
-                            <w:r>
-                              <w:instrText xml:space="preserve"> SEQ Figure \* ARABIC </w:instrText>
-                            </w:r>
-                            <w:r>
-                              <w:fldChar w:fldCharType="separate"/>
-                            </w:r>
-                            <w:r>
-                              <w:rPr>
-                                <w:noProof/>
-                              </w:rPr>
-                              <w:t>13</w:t>
-                            </w:r>
-                            <w:r>
-                              <w:rPr>
-                                <w:noProof/>
-                              </w:rPr>
-                              <w:fldChar w:fldCharType="end"/>
-                            </w:r>
+                            <w:fldSimple w:instr=" SEQ Figure \* ARABIC ">
+                              <w:r>
+                                <w:rPr>
+                                  <w:noProof/>
+                                </w:rPr>
+                                <w:t>13</w:t>
+                              </w:r>
+                            </w:fldSimple>
                             <w:r>
                               <w:t xml:space="preserve"> : Menu </w:t>
                             </w:r>
@@ -7543,7 +7455,7 @@
                     <pic:cNvPicPr/>
                   </pic:nvPicPr>
                   <pic:blipFill>
-                    <a:blip r:embed="rId32" cstate="print">
+                    <a:blip r:embed="rId34" cstate="print">
                       <a:extLst>
                         <a:ext uri="{28A0092B-C50C-407E-A947-70E740481C1C}">
                           <a14:useLocalDpi xmlns:a14="http://schemas.microsoft.com/office/drawing/2010/main" val="0"/>
@@ -7882,10 +7794,7 @@
         <w:t>et z du</w:t>
       </w:r>
       <w:r>
-        <w:t xml:space="preserve"> </w:t>
-      </w:r>
-      <w:r>
-        <w:t>« Treillis »</w:t>
+        <w:t xml:space="preserve"> « Treillis »</w:t>
       </w:r>
       <w:r>
         <w:t>.</w:t>
@@ -7894,10 +7803,7 @@
         <w:t xml:space="preserve"> Chaque fois que ces valeurs sont modifiées, la position du </w:t>
       </w:r>
       <w:r>
-        <w:t xml:space="preserve">« Treillis » est mise à jour. La plage de ces valeurs </w:t>
-      </w:r>
-      <w:r>
-        <w:t>La plage de ces valeurs s’étend de 0 à 2x la taille de l’objet.</w:t>
+        <w:t>« Treillis » est mise à jour. La plage de ces valeurs La plage de ces valeurs s’étend de 0 à 2x la taille de l’objet.</w:t>
       </w:r>
     </w:p>
     <w:p>
@@ -8108,7 +8014,7 @@
                     <pic:cNvPicPr/>
                   </pic:nvPicPr>
                   <pic:blipFill>
-                    <a:blip r:embed="rId33" cstate="print">
+                    <a:blip r:embed="rId35" cstate="print">
                       <a:extLst>
                         <a:ext uri="{28A0092B-C50C-407E-A947-70E740481C1C}">
                           <a14:useLocalDpi xmlns:a14="http://schemas.microsoft.com/office/drawing/2010/main" val="0"/>
@@ -8199,27 +8105,14 @@
                             <w:r>
                               <w:t xml:space="preserve">Figure </w:t>
                             </w:r>
-                            <w:r>
-                              <w:fldChar w:fldCharType="begin"/>
-                            </w:r>
-                            <w:r>
-                              <w:instrText xml:space="preserve"> SEQ Figure \* ARABIC </w:instrText>
-                            </w:r>
-                            <w:r>
-                              <w:fldChar w:fldCharType="separate"/>
-                            </w:r>
-                            <w:r>
-                              <w:rPr>
-                                <w:noProof/>
-                              </w:rPr>
-                              <w:t>14</w:t>
-                            </w:r>
-                            <w:r>
-                              <w:rPr>
-                                <w:noProof/>
-                              </w:rPr>
-                              <w:fldChar w:fldCharType="end"/>
-                            </w:r>
+                            <w:fldSimple w:instr=" SEQ Figure \* ARABIC ">
+                              <w:r>
+                                <w:rPr>
+                                  <w:noProof/>
+                                </w:rPr>
+                                <w:t>14</w:t>
+                              </w:r>
+                            </w:fldSimple>
                             <w:r>
                               <w:t xml:space="preserve"> : Menu </w:t>
                             </w:r>
@@ -8607,10 +8500,7 @@
         <w:t>.</w:t>
       </w:r>
       <w:r>
-        <w:t xml:space="preserve"> </w:t>
-      </w:r>
-      <w:r>
-        <w:t>Tant que le bouton « </w:t>
+        <w:t xml:space="preserve"> Tant que le bouton « </w:t>
       </w:r>
       <w:proofErr w:type="spellStart"/>
       <w:r>
@@ -8835,10 +8725,7 @@
         <w:t xml:space="preserve"> d’origine.</w:t>
       </w:r>
       <w:r>
-        <w:t xml:space="preserve"> </w:t>
-      </w:r>
-      <w:r>
-        <w:t>Tant que le bouton « </w:t>
+        <w:t xml:space="preserve"> Tant que le bouton « </w:t>
       </w:r>
       <w:proofErr w:type="spellStart"/>
       <w:r>
@@ -8846,22 +8733,13 @@
       </w:r>
       <w:proofErr w:type="spellEnd"/>
       <w:r>
-        <w:t xml:space="preserve"> Blocks</w:t>
-      </w:r>
-      <w:r>
-        <w:t xml:space="preserve"> » n’est pas pressé, il est possible de tester plusieurs </w:t>
-      </w:r>
-      <w:r>
-        <w:t>résolution</w:t>
+        <w:t xml:space="preserve"> Blocks » n’est pas pressé, il est possible de tester plusieurs résolution</w:t>
       </w:r>
       <w:r>
         <w:t>s</w:t>
       </w:r>
       <w:r>
-        <w:t xml:space="preserve"> de blocs</w:t>
-      </w:r>
-      <w:r>
-        <w:t>.</w:t>
+        <w:t xml:space="preserve"> de blocs.</w:t>
       </w:r>
     </w:p>
     <w:p>
@@ -9067,27 +8945,14 @@
                             <w:r>
                               <w:t xml:space="preserve">Figure </w:t>
                             </w:r>
-                            <w:r>
-                              <w:fldChar w:fldCharType="begin"/>
-                            </w:r>
-                            <w:r>
-                              <w:instrText xml:space="preserve"> SEQ Figure \* ARABIC </w:instrText>
-                            </w:r>
-                            <w:r>
-                              <w:fldChar w:fldCharType="separate"/>
-                            </w:r>
-                            <w:r>
-                              <w:rPr>
-                                <w:noProof/>
-                              </w:rPr>
-                              <w:t>15</w:t>
-                            </w:r>
-                            <w:r>
-                              <w:rPr>
-                                <w:noProof/>
-                              </w:rPr>
-                              <w:fldChar w:fldCharType="end"/>
-                            </w:r>
+                            <w:fldSimple w:instr=" SEQ Figure \* ARABIC ">
+                              <w:r>
+                                <w:rPr>
+                                  <w:noProof/>
+                                </w:rPr>
+                                <w:t>15</w:t>
+                              </w:r>
+                            </w:fldSimple>
                             <w:r>
                               <w:t xml:space="preserve">  : Menu </w:t>
                             </w:r>
@@ -9201,7 +9066,7 @@
                     <pic:cNvPicPr/>
                   </pic:nvPicPr>
                   <pic:blipFill>
-                    <a:blip r:embed="rId34" cstate="print">
+                    <a:blip r:embed="rId36" cstate="print">
                       <a:extLst>
                         <a:ext uri="{28A0092B-C50C-407E-A947-70E740481C1C}">
                           <a14:useLocalDpi xmlns:a14="http://schemas.microsoft.com/office/drawing/2010/main" val="0"/>
@@ -9354,7 +9219,7 @@
       <w:bookmarkEnd w:id="0"/>
     </w:p>
     <w:sectPr>
-      <w:footerReference w:type="default" r:id="rId35"/>
+      <w:footerReference w:type="default" r:id="rId37"/>
       <w:pgSz w:w="11906" w:h="16838"/>
       <w:pgMar w:top="1417" w:right="1417" w:bottom="1417" w:left="1417" w:header="708" w:footer="708" w:gutter="0"/>
       <w:pgNumType w:start="1"/>
@@ -11024,6 +10889,7 @@
   <w:style w:type="character" w:default="1" w:styleId="Policepardfaut">
     <w:name w:val="Default Paragraph Font"/>
     <w:uiPriority w:val="1"/>
+    <w:semiHidden/>
     <w:unhideWhenUsed/>
   </w:style>
   <w:style w:type="table" w:default="1" w:styleId="TableauNormal">
@@ -11665,7 +11531,7 @@
     <w:charset w:val="00"/>
     <w:family w:val="swiss"/>
     <w:pitch w:val="variable"/>
-    <w:sig w:usb0="A0002AEF" w:usb1="4000207B" w:usb2="00000000" w:usb3="00000000" w:csb0="000001FF" w:csb1="00000000"/>
+    <w:sig w:usb0="E4002EFF" w:usb1="C000247B" w:usb2="00000009" w:usb3="00000000" w:csb0="000001FF" w:csb1="00000000"/>
   </w:font>
   <w:font w:name="Arial">
     <w:panose1 w:val="020B0604020202020204"/>
@@ -11699,6 +11565,7 @@
     <w:rsid w:val="001E0A6B"/>
     <w:rsid w:val="002D56B1"/>
     <w:rsid w:val="00463678"/>
+    <w:rsid w:val="007D5D70"/>
     <w:rsid w:val="00B63052"/>
     <w:rsid w:val="00BF662E"/>
     <w:rsid w:val="00C20C7B"/>
@@ -12490,7 +12357,7 @@
 
 <file path=customXml/item1.xml><?xml version="1.0" encoding="utf-8"?>
 <CoverPageProperties xmlns="http://schemas.microsoft.com/office/2006/coverPageProps">
-  <PublishDate>2021-07-13T00:00:00</PublishDate>
+  <PublishDate>2021-08-20T00:00:00</PublishDate>
   <Abstract/>
   <CompanyAddress/>
   <CompanyPhone/>

--- a/docTech/documentation_techniqueV2.docx
+++ b/docTech/documentation_techniqueV2.docx
@@ -114,7 +114,7 @@
                         <w:sz w:val="70"/>
                         <w:szCs w:val="70"/>
                       </w:rPr>
-                      <w:t>Génération automatique</w:t>
+                      <w:t xml:space="preserve">Documentation Technique de l’add-on </w:t>
                     </w:r>
                     <w:r>
                       <w:rPr>
@@ -122,7 +122,7 @@
                         <w:sz w:val="70"/>
                         <w:szCs w:val="70"/>
                       </w:rPr>
-                      <w:t xml:space="preserve"> de frittage</w:t>
+                      <w:t xml:space="preserve">de génération des supports de </w:t>
                     </w:r>
                     <w:r>
                       <w:rPr>
@@ -130,23 +130,7 @@
                         <w:sz w:val="70"/>
                         <w:szCs w:val="70"/>
                       </w:rPr>
-                      <w:t xml:space="preserve"> de support pour impression SG</w:t>
-                    </w:r>
-                    <w:r>
-                      <w:rPr>
-                        <w:rFonts w:asciiTheme="majorHAnsi" w:eastAsiaTheme="majorEastAsia" w:hAnsiTheme="majorHAnsi" w:cstheme="majorBidi"/>
-                        <w:sz w:val="70"/>
-                        <w:szCs w:val="70"/>
-                      </w:rPr>
-                      <w:t>-</w:t>
-                    </w:r>
-                    <w:r>
-                      <w:rPr>
-                        <w:rFonts w:asciiTheme="majorHAnsi" w:eastAsiaTheme="majorEastAsia" w:hAnsiTheme="majorHAnsi" w:cstheme="majorBidi"/>
-                        <w:sz w:val="70"/>
-                        <w:szCs w:val="70"/>
-                      </w:rPr>
-                      <w:t>3DP</w:t>
+                      <w:t>Blender</w:t>
                     </w:r>
                   </w:p>
                 </w:sdtContent>
@@ -192,7 +176,7 @@
                         <w:sz w:val="24"/>
                         <w:szCs w:val="24"/>
                       </w:rPr>
-                      <w:t>Documentation Technique</w:t>
+                      <w:t>Génération automatique de support de frittage pour impression SG-3DP</w:t>
                     </w:r>
                   </w:p>
                 </w:tc>
@@ -337,15 +321,6 @@
         </w:p>
       </w:sdtContent>
     </w:sdt>
-    <w:p>
-      <w:pPr>
-        <w:spacing w:after="200" w:line="276" w:lineRule="auto"/>
-        <w:jc w:val="left"/>
-        <w:rPr>
-          <w:lang w:eastAsia="fr-CH"/>
-        </w:rPr>
-      </w:pPr>
-    </w:p>
     <w:sdt>
       <w:sdtPr>
         <w:rPr>
@@ -400,7 +375,7 @@
           <w:r>
             <w:fldChar w:fldCharType="separate"/>
           </w:r>
-          <w:hyperlink w:anchor="_Toc79494408" w:history="1">
+          <w:hyperlink w:anchor="_Toc79915581" w:history="1">
             <w:r>
               <w:rPr>
                 <w:rStyle w:val="Lienhypertexte"/>
@@ -442,7 +417,7 @@
                 <w:noProof/>
                 <w:webHidden/>
               </w:rPr>
-              <w:instrText xml:space="preserve"> PAGEREF _Toc79494408 \h </w:instrText>
+              <w:instrText xml:space="preserve"> PAGEREF _Toc79915581 \h </w:instrText>
             </w:r>
             <w:r>
               <w:rPr>
@@ -486,7 +461,7 @@
               <w:lang w:eastAsia="fr-CH"/>
             </w:rPr>
           </w:pPr>
-          <w:hyperlink w:anchor="_Toc79494409" w:history="1">
+          <w:hyperlink w:anchor="_Toc79915582" w:history="1">
             <w:r>
               <w:rPr>
                 <w:rStyle w:val="Lienhypertexte"/>
@@ -528,7 +503,7 @@
                 <w:noProof/>
                 <w:webHidden/>
               </w:rPr>
-              <w:instrText xml:space="preserve"> PAGEREF _Toc79494409 \h </w:instrText>
+              <w:instrText xml:space="preserve"> PAGEREF _Toc79915582 \h </w:instrText>
             </w:r>
             <w:r>
               <w:rPr>
@@ -572,7 +547,7 @@
               <w:lang w:eastAsia="fr-CH"/>
             </w:rPr>
           </w:pPr>
-          <w:hyperlink w:anchor="_Toc79494410" w:history="1">
+          <w:hyperlink w:anchor="_Toc79915583" w:history="1">
             <w:r>
               <w:rPr>
                 <w:rStyle w:val="Lienhypertexte"/>
@@ -614,7 +589,7 @@
                 <w:noProof/>
                 <w:webHidden/>
               </w:rPr>
-              <w:instrText xml:space="preserve"> PAGEREF _Toc79494410 \h </w:instrText>
+              <w:instrText xml:space="preserve"> PAGEREF _Toc79915583 \h </w:instrText>
             </w:r>
             <w:r>
               <w:rPr>
@@ -658,7 +633,7 @@
               <w:lang w:eastAsia="fr-CH"/>
             </w:rPr>
           </w:pPr>
-          <w:hyperlink w:anchor="_Toc79494411" w:history="1">
+          <w:hyperlink w:anchor="_Toc79915584" w:history="1">
             <w:r>
               <w:rPr>
                 <w:rStyle w:val="Lienhypertexte"/>
@@ -700,7 +675,7 @@
                 <w:noProof/>
                 <w:webHidden/>
               </w:rPr>
-              <w:instrText xml:space="preserve"> PAGEREF _Toc79494411 \h </w:instrText>
+              <w:instrText xml:space="preserve"> PAGEREF _Toc79915584 \h </w:instrText>
             </w:r>
             <w:r>
               <w:rPr>
@@ -744,7 +719,7 @@
               <w:lang w:eastAsia="fr-CH"/>
             </w:rPr>
           </w:pPr>
-          <w:hyperlink w:anchor="_Toc79494412" w:history="1">
+          <w:hyperlink w:anchor="_Toc79915585" w:history="1">
             <w:r>
               <w:rPr>
                 <w:rStyle w:val="Lienhypertexte"/>
@@ -786,7 +761,7 @@
                 <w:noProof/>
                 <w:webHidden/>
               </w:rPr>
-              <w:instrText xml:space="preserve"> PAGEREF _Toc79494412 \h </w:instrText>
+              <w:instrText xml:space="preserve"> PAGEREF _Toc79915585 \h </w:instrText>
             </w:r>
             <w:r>
               <w:rPr>
@@ -830,7 +805,7 @@
               <w:lang w:eastAsia="fr-CH"/>
             </w:rPr>
           </w:pPr>
-          <w:hyperlink w:anchor="_Toc79494413" w:history="1">
+          <w:hyperlink w:anchor="_Toc79915586" w:history="1">
             <w:r>
               <w:rPr>
                 <w:rStyle w:val="Lienhypertexte"/>
@@ -851,7 +826,7 @@
                 <w:rStyle w:val="Lienhypertexte"/>
                 <w:noProof/>
               </w:rPr>
-              <w:t>Position de l’add-on</w:t>
+              <w:t>Position de l’add-on sur Blender</w:t>
             </w:r>
             <w:r>
               <w:rPr>
@@ -872,7 +847,7 @@
                 <w:noProof/>
                 <w:webHidden/>
               </w:rPr>
-              <w:instrText xml:space="preserve"> PAGEREF _Toc79494413 \h </w:instrText>
+              <w:instrText xml:space="preserve"> PAGEREF _Toc79915586 \h </w:instrText>
             </w:r>
             <w:r>
               <w:rPr>
@@ -916,7 +891,7 @@
               <w:lang w:eastAsia="fr-CH"/>
             </w:rPr>
           </w:pPr>
-          <w:hyperlink w:anchor="_Toc79494414" w:history="1">
+          <w:hyperlink w:anchor="_Toc79915587" w:history="1">
             <w:r>
               <w:rPr>
                 <w:rStyle w:val="Lienhypertexte"/>
@@ -958,7 +933,7 @@
                 <w:noProof/>
                 <w:webHidden/>
               </w:rPr>
-              <w:instrText xml:space="preserve"> PAGEREF _Toc79494414 \h </w:instrText>
+              <w:instrText xml:space="preserve"> PAGEREF _Toc79915587 \h </w:instrText>
             </w:r>
             <w:r>
               <w:rPr>
@@ -1002,7 +977,7 @@
               <w:lang w:eastAsia="fr-CH"/>
             </w:rPr>
           </w:pPr>
-          <w:hyperlink w:anchor="_Toc79494415" w:history="1">
+          <w:hyperlink w:anchor="_Toc79915588" w:history="1">
             <w:r>
               <w:rPr>
                 <w:rStyle w:val="Lienhypertexte"/>
@@ -1044,7 +1019,7 @@
                 <w:noProof/>
                 <w:webHidden/>
               </w:rPr>
-              <w:instrText xml:space="preserve"> PAGEREF _Toc79494415 \h </w:instrText>
+              <w:instrText xml:space="preserve"> PAGEREF _Toc79915588 \h </w:instrText>
             </w:r>
             <w:r>
               <w:rPr>
@@ -1064,7 +1039,7 @@
                 <w:noProof/>
                 <w:webHidden/>
               </w:rPr>
-              <w:t>4</w:t>
+              <w:t>5</w:t>
             </w:r>
             <w:r>
               <w:rPr>
@@ -1090,7 +1065,7 @@
               <w:lang w:eastAsia="fr-CH"/>
             </w:rPr>
           </w:pPr>
-          <w:hyperlink w:anchor="_Toc79494416" w:history="1">
+          <w:hyperlink w:anchor="_Toc79915589" w:history="1">
             <w:r>
               <w:rPr>
                 <w:rStyle w:val="Lienhypertexte"/>
@@ -1113,15 +1088,7 @@
                 <w:rStyle w:val="Lienhypertexte"/>
                 <w:noProof/>
               </w:rPr>
-              <w:t xml:space="preserve">Menu </w:t>
-            </w:r>
-            <w:r>
-              <w:rPr>
-                <w:rStyle w:val="Lienhypertexte"/>
-                <w:i/>
-                <w:noProof/>
-              </w:rPr>
-              <w:t>Import/Export</w:t>
+              <w:t>Menu Import/Export</w:t>
             </w:r>
             <w:r>
               <w:rPr>
@@ -1142,7 +1109,7 @@
                 <w:noProof/>
                 <w:webHidden/>
               </w:rPr>
-              <w:instrText xml:space="preserve"> PAGEREF _Toc79494416 \h </w:instrText>
+              <w:instrText xml:space="preserve"> PAGEREF _Toc79915589 \h </w:instrText>
             </w:r>
             <w:r>
               <w:rPr>
@@ -1162,7 +1129,7 @@
                 <w:noProof/>
                 <w:webHidden/>
               </w:rPr>
-              <w:t>4</w:t>
+              <w:t>5</w:t>
             </w:r>
             <w:r>
               <w:rPr>
@@ -1188,7 +1155,7 @@
               <w:lang w:eastAsia="fr-CH"/>
             </w:rPr>
           </w:pPr>
-          <w:hyperlink w:anchor="_Toc79494417" w:history="1">
+          <w:hyperlink w:anchor="_Toc79915590" w:history="1">
             <w:r>
               <w:rPr>
                 <w:rStyle w:val="Lienhypertexte"/>
@@ -1240,7 +1207,7 @@
                 <w:noProof/>
                 <w:webHidden/>
               </w:rPr>
-              <w:instrText xml:space="preserve"> PAGEREF _Toc79494417 \h </w:instrText>
+              <w:instrText xml:space="preserve"> PAGEREF _Toc79915590 \h </w:instrText>
             </w:r>
             <w:r>
               <w:rPr>
@@ -1286,7 +1253,7 @@
               <w:lang w:eastAsia="fr-CH"/>
             </w:rPr>
           </w:pPr>
-          <w:hyperlink w:anchor="_Toc79494418" w:history="1">
+          <w:hyperlink w:anchor="_Toc79915591" w:history="1">
             <w:r>
               <w:rPr>
                 <w:rStyle w:val="Lienhypertexte"/>
@@ -1338,7 +1305,7 @@
                 <w:noProof/>
                 <w:webHidden/>
               </w:rPr>
-              <w:instrText xml:space="preserve"> PAGEREF _Toc79494418 \h </w:instrText>
+              <w:instrText xml:space="preserve"> PAGEREF _Toc79915591 \h </w:instrText>
             </w:r>
             <w:r>
               <w:rPr>
@@ -1358,7 +1325,7 @@
                 <w:noProof/>
                 <w:webHidden/>
               </w:rPr>
-              <w:t>5</w:t>
+              <w:t>6</w:t>
             </w:r>
             <w:r>
               <w:rPr>
@@ -1384,7 +1351,7 @@
               <w:lang w:eastAsia="fr-CH"/>
             </w:rPr>
           </w:pPr>
-          <w:hyperlink w:anchor="_Toc79494419" w:history="1">
+          <w:hyperlink w:anchor="_Toc79915592" w:history="1">
             <w:r>
               <w:rPr>
                 <w:rStyle w:val="Lienhypertexte"/>
@@ -1436,7 +1403,7 @@
                 <w:noProof/>
                 <w:webHidden/>
               </w:rPr>
-              <w:instrText xml:space="preserve"> PAGEREF _Toc79494419 \h </w:instrText>
+              <w:instrText xml:space="preserve"> PAGEREF _Toc79915592 \h </w:instrText>
             </w:r>
             <w:r>
               <w:rPr>
@@ -1456,7 +1423,7 @@
                 <w:noProof/>
                 <w:webHidden/>
               </w:rPr>
-              <w:t>6</w:t>
+              <w:t>7</w:t>
             </w:r>
             <w:r>
               <w:rPr>
@@ -1482,7 +1449,7 @@
               <w:lang w:eastAsia="fr-CH"/>
             </w:rPr>
           </w:pPr>
-          <w:hyperlink w:anchor="_Toc79494420" w:history="1">
+          <w:hyperlink w:anchor="_Toc79915593" w:history="1">
             <w:r>
               <w:rPr>
                 <w:rStyle w:val="Lienhypertexte"/>
@@ -1534,7 +1501,7 @@
                 <w:noProof/>
                 <w:webHidden/>
               </w:rPr>
-              <w:instrText xml:space="preserve"> PAGEREF _Toc79494420 \h </w:instrText>
+              <w:instrText xml:space="preserve"> PAGEREF _Toc79915593 \h </w:instrText>
             </w:r>
             <w:r>
               <w:rPr>
@@ -1554,7 +1521,7 @@
                 <w:noProof/>
                 <w:webHidden/>
               </w:rPr>
-              <w:t>7</w:t>
+              <w:t>8</w:t>
             </w:r>
             <w:r>
               <w:rPr>
@@ -1580,7 +1547,7 @@
               <w:lang w:eastAsia="fr-CH"/>
             </w:rPr>
           </w:pPr>
-          <w:hyperlink w:anchor="_Toc79494421" w:history="1">
+          <w:hyperlink w:anchor="_Toc79915594" w:history="1">
             <w:r>
               <w:rPr>
                 <w:rStyle w:val="Lienhypertexte"/>
@@ -1632,7 +1599,7 @@
                 <w:noProof/>
                 <w:webHidden/>
               </w:rPr>
-              <w:instrText xml:space="preserve"> PAGEREF _Toc79494421 \h </w:instrText>
+              <w:instrText xml:space="preserve"> PAGEREF _Toc79915594 \h </w:instrText>
             </w:r>
             <w:r>
               <w:rPr>
@@ -1652,7 +1619,7 @@
                 <w:noProof/>
                 <w:webHidden/>
               </w:rPr>
-              <w:t>8</w:t>
+              <w:t>9</w:t>
             </w:r>
             <w:r>
               <w:rPr>
@@ -1678,7 +1645,7 @@
               <w:lang w:eastAsia="fr-CH"/>
             </w:rPr>
           </w:pPr>
-          <w:hyperlink w:anchor="_Toc79494422" w:history="1">
+          <w:hyperlink w:anchor="_Toc79915595" w:history="1">
             <w:r>
               <w:rPr>
                 <w:rStyle w:val="Lienhypertexte"/>
@@ -1730,7 +1697,7 @@
                 <w:noProof/>
                 <w:webHidden/>
               </w:rPr>
-              <w:instrText xml:space="preserve"> PAGEREF _Toc79494422 \h </w:instrText>
+              <w:instrText xml:space="preserve"> PAGEREF _Toc79915595 \h </w:instrText>
             </w:r>
             <w:r>
               <w:rPr>
@@ -1750,7 +1717,7 @@
                 <w:noProof/>
                 <w:webHidden/>
               </w:rPr>
-              <w:t>9</w:t>
+              <w:t>10</w:t>
             </w:r>
             <w:r>
               <w:rPr>
@@ -1776,7 +1743,7 @@
               <w:lang w:eastAsia="fr-CH"/>
             </w:rPr>
           </w:pPr>
-          <w:hyperlink w:anchor="_Toc79494423" w:history="1">
+          <w:hyperlink w:anchor="_Toc79915596" w:history="1">
             <w:r>
               <w:rPr>
                 <w:rStyle w:val="Lienhypertexte"/>
@@ -1828,7 +1795,7 @@
                 <w:noProof/>
                 <w:webHidden/>
               </w:rPr>
-              <w:instrText xml:space="preserve"> PAGEREF _Toc79494423 \h </w:instrText>
+              <w:instrText xml:space="preserve"> PAGEREF _Toc79915596 \h </w:instrText>
             </w:r>
             <w:r>
               <w:rPr>
@@ -1848,7 +1815,93 @@
                 <w:noProof/>
                 <w:webHidden/>
               </w:rPr>
-              <w:t>10</w:t>
+              <w:t>11</w:t>
+            </w:r>
+            <w:r>
+              <w:rPr>
+                <w:noProof/>
+                <w:webHidden/>
+              </w:rPr>
+              <w:fldChar w:fldCharType="end"/>
+            </w:r>
+          </w:hyperlink>
+        </w:p>
+        <w:p>
+          <w:pPr>
+            <w:pStyle w:val="TM1"/>
+            <w:tabs>
+              <w:tab w:val="left" w:pos="480"/>
+              <w:tab w:val="right" w:leader="dot" w:pos="9062"/>
+            </w:tabs>
+            <w:rPr>
+              <w:rFonts w:eastAsiaTheme="minorEastAsia"/>
+              <w:noProof/>
+              <w:lang w:eastAsia="fr-CH"/>
+            </w:rPr>
+          </w:pPr>
+          <w:hyperlink w:anchor="_Toc79915597" w:history="1">
+            <w:r>
+              <w:rPr>
+                <w:rStyle w:val="Lienhypertexte"/>
+                <w:noProof/>
+              </w:rPr>
+              <w:t>9.</w:t>
+            </w:r>
+            <w:r>
+              <w:rPr>
+                <w:rFonts w:eastAsiaTheme="minorEastAsia"/>
+                <w:noProof/>
+                <w:lang w:eastAsia="fr-CH"/>
+              </w:rPr>
+              <w:tab/>
+            </w:r>
+            <w:r>
+              <w:rPr>
+                <w:rStyle w:val="Lienhypertexte"/>
+                <w:noProof/>
+              </w:rPr>
+              <w:t>Manuel d’utilisation</w:t>
+            </w:r>
+            <w:r>
+              <w:rPr>
+                <w:noProof/>
+                <w:webHidden/>
+              </w:rPr>
+              <w:tab/>
+            </w:r>
+            <w:r>
+              <w:rPr>
+                <w:noProof/>
+                <w:webHidden/>
+              </w:rPr>
+              <w:fldChar w:fldCharType="begin"/>
+            </w:r>
+            <w:r>
+              <w:rPr>
+                <w:noProof/>
+                <w:webHidden/>
+              </w:rPr>
+              <w:instrText xml:space="preserve"> PAGEREF _Toc79915597 \h </w:instrText>
+            </w:r>
+            <w:r>
+              <w:rPr>
+                <w:noProof/>
+                <w:webHidden/>
+              </w:rPr>
+            </w:r>
+            <w:r>
+              <w:rPr>
+                <w:noProof/>
+                <w:webHidden/>
+              </w:rPr>
+              <w:fldChar w:fldCharType="separate"/>
+            </w:r>
+            <w:r>
+              <w:rPr>
+                <w:noProof/>
+                <w:webHidden/>
+              </w:rPr>
+              <w:t>11</w:t>
             </w:r>
             <w:r>
               <w:rPr>
@@ -1900,7 +1953,7 @@
         </w:numPr>
       </w:pPr>
       <w:bookmarkStart w:id="1" w:name="_Toc79494360"/>
-      <w:bookmarkStart w:id="2" w:name="_Toc79494408"/>
+      <w:bookmarkStart w:id="2" w:name="_Toc79915581"/>
       <w:r>
         <w:lastRenderedPageBreak/>
         <w:t>Introduction</w:t>
@@ -1936,16 +1989,50 @@
         <w:t xml:space="preserve"> sur la génération automatique de support de frittage pour impression SG-3DP.</w:t>
       </w:r>
       <w:r>
-        <w:t xml:space="preserve"> Ce logiciel est un add-on développé sur la version 2.92 de Blender. </w:t>
-      </w:r>
+        <w:t xml:space="preserve"> Ce logiciel est un add-on développé sur la version 2.92 de </w:t>
+      </w:r>
+      <w:r>
+        <w:rPr>
+          <w:i/>
+          <w:iCs/>
+        </w:rPr>
+        <w:t>Blender</w:t>
+      </w:r>
+      <w:r>
+        <w:t xml:space="preserve">. </w:t>
+      </w:r>
+    </w:p>
+    <w:p>
       <w:r>
         <w:t xml:space="preserve">Ce document </w:t>
       </w:r>
       <w:r>
-        <w:t>contient toutes les étapes de l’installation de Blender, de la création des fichiers</w:t>
-      </w:r>
-      <w:r>
-        <w:t xml:space="preserve"> pour l’add-on, ainsi qu’une description des différentes fonctionnalités de cet add-on.</w:t>
+        <w:t xml:space="preserve">contient toutes les étapes de l’installation de </w:t>
+      </w:r>
+      <w:r>
+        <w:rPr>
+          <w:i/>
+          <w:iCs/>
+        </w:rPr>
+        <w:t>Blender</w:t>
+      </w:r>
+      <w:r>
+        <w:t>, de la création des fichiers</w:t>
+      </w:r>
+      <w:r>
+        <w:t xml:space="preserve"> pour l’add-on,</w:t>
+      </w:r>
+      <w:r>
+        <w:t xml:space="preserve"> d’une </w:t>
+      </w:r>
+      <w:r>
+        <w:t>description des différentes fonctionnalités de cet add-on</w:t>
+      </w:r>
+      <w:r>
+        <w:t>, ainsi qu’un manuel d’utilisation</w:t>
+      </w:r>
+      <w:r>
+        <w:t>.</w:t>
       </w:r>
     </w:p>
     <w:p>
@@ -1957,7 +2044,7 @@
         </w:numPr>
       </w:pPr>
       <w:bookmarkStart w:id="3" w:name="_Toc79494361"/>
-      <w:bookmarkStart w:id="4" w:name="_Toc79494409"/>
+      <w:bookmarkStart w:id="4" w:name="_Toc79915582"/>
       <w:r>
         <w:t>Installation</w:t>
       </w:r>
@@ -2034,9 +2121,9 @@
           <w:noProof/>
         </w:rPr>
         <w:drawing>
-          <wp:inline distT="0" distB="0" distL="0" distR="0" wp14:anchorId="2907C9B0" wp14:editId="390B142C">
-            <wp:extent cx="2780030" cy="2178794"/>
-            <wp:effectExtent l="0" t="0" r="1270" b="0"/>
+          <wp:inline distT="0" distB="0" distL="0" distR="0" wp14:anchorId="2907C9B0" wp14:editId="27621BDA">
+            <wp:extent cx="2756050" cy="2160000"/>
+            <wp:effectExtent l="0" t="0" r="6350" b="0"/>
             <wp:docPr id="1" name="Image 1"/>
             <wp:cNvGraphicFramePr>
               <a:graphicFrameLocks xmlns:a="http://schemas.openxmlformats.org/drawingml/2006/main" noChangeAspect="1"/>
@@ -2057,7 +2144,7 @@
                   <pic:spPr>
                     <a:xfrm>
                       <a:off x="0" y="0"/>
-                      <a:ext cx="2808878" cy="2201403"/>
+                      <a:ext cx="2756050" cy="2160000"/>
                     </a:xfrm>
                     <a:prstGeom prst="rect">
                       <a:avLst/>
@@ -2073,15 +2160,27 @@
         <w:rPr>
           <w:noProof/>
         </w:rPr>
-        <w:t xml:space="preserve">   </w:t>
+        <w:t xml:space="preserve">  </w:t>
       </w:r>
       <w:r>
         <w:rPr>
           <w:noProof/>
         </w:rPr>
+        <w:t xml:space="preserve">    </w:t>
+      </w:r>
+      <w:r>
+        <w:rPr>
+          <w:noProof/>
+        </w:rPr>
+        <w:t xml:space="preserve"> </w:t>
+      </w:r>
+      <w:r>
+        <w:rPr>
+          <w:noProof/>
+        </w:rPr>
         <w:drawing>
-          <wp:inline distT="0" distB="0" distL="0" distR="0" wp14:anchorId="178D227D" wp14:editId="198F5119">
-            <wp:extent cx="2788920" cy="2178690"/>
+          <wp:inline distT="0" distB="0" distL="0" distR="0" wp14:anchorId="178D227D" wp14:editId="596B39BC">
+            <wp:extent cx="2764995" cy="2160000"/>
             <wp:effectExtent l="0" t="0" r="0" b="0"/>
             <wp:docPr id="8" name="Image 8"/>
             <wp:cNvGraphicFramePr>
@@ -2103,7 +2202,7 @@
                   <pic:spPr>
                     <a:xfrm>
                       <a:off x="0" y="0"/>
-                      <a:ext cx="2851514" cy="2227588"/>
+                      <a:ext cx="2764995" cy="2160000"/>
                     </a:xfrm>
                     <a:prstGeom prst="rect">
                       <a:avLst/>
@@ -2126,9 +2225,9 @@
           <w:noProof/>
         </w:rPr>
         <w:drawing>
-          <wp:inline distT="0" distB="0" distL="0" distR="0" wp14:anchorId="19F8C91F" wp14:editId="433752D6">
-            <wp:extent cx="2794000" cy="2185432"/>
-            <wp:effectExtent l="0" t="0" r="6350" b="5715"/>
+          <wp:inline distT="0" distB="0" distL="0" distR="0" wp14:anchorId="19F8C91F" wp14:editId="0596D146">
+            <wp:extent cx="2761486" cy="2160000"/>
+            <wp:effectExtent l="0" t="0" r="1270" b="0"/>
             <wp:docPr id="9" name="Image 9"/>
             <wp:cNvGraphicFramePr>
               <a:graphicFrameLocks xmlns:a="http://schemas.openxmlformats.org/drawingml/2006/main" noChangeAspect="1"/>
@@ -2149,7 +2248,7 @@
                   <pic:spPr>
                     <a:xfrm>
                       <a:off x="0" y="0"/>
-                      <a:ext cx="2812320" cy="2199762"/>
+                      <a:ext cx="2761486" cy="2160000"/>
                     </a:xfrm>
                     <a:prstGeom prst="rect">
                       <a:avLst/>
@@ -2165,16 +2264,28 @@
         <w:rPr>
           <w:noProof/>
         </w:rPr>
-        <w:t xml:space="preserve">   </w:t>
+        <w:t xml:space="preserve"> </w:t>
       </w:r>
       <w:r>
         <w:rPr>
           <w:noProof/>
         </w:rPr>
+        <w:t xml:space="preserve">    </w:t>
+      </w:r>
+      <w:r>
+        <w:rPr>
+          <w:noProof/>
+        </w:rPr>
+        <w:t xml:space="preserve">  </w:t>
+      </w:r>
+      <w:r>
+        <w:rPr>
+          <w:noProof/>
+        </w:rPr>
         <w:drawing>
-          <wp:inline distT="0" distB="0" distL="0" distR="0" wp14:anchorId="38DEFE9C" wp14:editId="70C0DBA6">
-            <wp:extent cx="2796540" cy="2183101"/>
-            <wp:effectExtent l="0" t="0" r="3810" b="8255"/>
+          <wp:inline distT="0" distB="0" distL="0" distR="0" wp14:anchorId="38DEFE9C" wp14:editId="53F1D55D">
+            <wp:extent cx="2766948" cy="2160000"/>
+            <wp:effectExtent l="0" t="0" r="0" b="0"/>
             <wp:docPr id="17" name="Image 17"/>
             <wp:cNvGraphicFramePr>
               <a:graphicFrameLocks xmlns:a="http://schemas.openxmlformats.org/drawingml/2006/main" noChangeAspect="1"/>
@@ -2195,7 +2306,7 @@
                   <pic:spPr>
                     <a:xfrm>
                       <a:off x="0" y="0"/>
-                      <a:ext cx="2807597" cy="2191732"/>
+                      <a:ext cx="2766948" cy="2160000"/>
                     </a:xfrm>
                     <a:prstGeom prst="rect">
                       <a:avLst/>
@@ -2237,7 +2348,7 @@
         </w:numPr>
       </w:pPr>
       <w:bookmarkStart w:id="5" w:name="_Toc79494362"/>
-      <w:bookmarkStart w:id="6" w:name="_Toc79494410"/>
+      <w:bookmarkStart w:id="6" w:name="_Toc79915583"/>
       <w:r>
         <w:t>Problèmes de Blender</w:t>
       </w:r>
@@ -2260,7 +2371,13 @@
         </w:r>
       </w:hyperlink>
       <w:r>
-        <w:t>. Si même cela ne fonctionne pas, alors le PC est trop vieux et il sera impossible de faire tourner l’add-on.</w:t>
+        <w:t>. Si même cela ne fonctionne pas, alors le PC est trop vieux et il sera impossible de faire tourner l’add-on</w:t>
+      </w:r>
+      <w:r>
+        <w:t xml:space="preserve"> dessus</w:t>
+      </w:r>
+      <w:r>
+        <w:t>.</w:t>
       </w:r>
     </w:p>
     <w:p>
@@ -2272,7 +2389,7 @@
         </w:numPr>
       </w:pPr>
       <w:bookmarkStart w:id="7" w:name="_Toc79494363"/>
-      <w:bookmarkStart w:id="8" w:name="_Toc79494411"/>
+      <w:bookmarkStart w:id="8" w:name="_Toc79915584"/>
       <w:r>
         <w:lastRenderedPageBreak/>
         <w:t>Fichiers</w:t>
@@ -2318,62 +2435,132 @@
         <w:br/>
       </w:r>
       <w:r>
-        <w:t xml:space="preserve">Ce fichier est l’élément central de l’add-on. Il contient toutes les classes des menus et des boutons, ainsi que la déclaration de tous les paramètres. De plus, ce fichier contient les deux méthodes </w:t>
+        <w:t>Il</w:t>
+      </w:r>
+      <w:r>
+        <w:t xml:space="preserve"> est l’élément central de l’add-on. Il contient toutes les classes des menus et des boutons, ainsi que la déclaration de tous les paramètres. De plus, ce fichier contient les deux méthodes </w:t>
       </w:r>
       <w:proofErr w:type="spellStart"/>
       <w:proofErr w:type="gramStart"/>
       <w:r>
+        <w:rPr>
+          <w:i/>
+          <w:iCs/>
+        </w:rPr>
         <w:t>register</w:t>
       </w:r>
       <w:proofErr w:type="spellEnd"/>
       <w:r>
+        <w:rPr>
+          <w:i/>
+          <w:iCs/>
+        </w:rPr>
         <w:t>(</w:t>
       </w:r>
       <w:proofErr w:type="gramEnd"/>
       <w:r>
-        <w:t xml:space="preserve">) et </w:t>
+        <w:rPr>
+          <w:i/>
+          <w:iCs/>
+        </w:rPr>
+        <w:t>)</w:t>
+      </w:r>
+      <w:r>
+        <w:t xml:space="preserve"> et </w:t>
       </w:r>
       <w:proofErr w:type="spellStart"/>
       <w:r>
+        <w:rPr>
+          <w:i/>
+          <w:iCs/>
+        </w:rPr>
         <w:t>unregister</w:t>
       </w:r>
       <w:proofErr w:type="spellEnd"/>
       <w:r>
-        <w:t xml:space="preserve">(). La méthode </w:t>
+        <w:rPr>
+          <w:i/>
+          <w:iCs/>
+        </w:rPr>
+        <w:t>()</w:t>
+      </w:r>
+      <w:r>
+        <w:t xml:space="preserve">. La méthode </w:t>
       </w:r>
       <w:proofErr w:type="spellStart"/>
       <w:proofErr w:type="gramStart"/>
       <w:r>
+        <w:rPr>
+          <w:i/>
+          <w:iCs/>
+        </w:rPr>
         <w:t>register</w:t>
       </w:r>
       <w:proofErr w:type="spellEnd"/>
       <w:r>
+        <w:rPr>
+          <w:i/>
+          <w:iCs/>
+        </w:rPr>
         <w:t>(</w:t>
       </w:r>
       <w:proofErr w:type="gramEnd"/>
       <w:r>
-        <w:t xml:space="preserve">) est appelé lors de l’installation de l’add-on et elle permet d’enregistrer toutes les classes des fichiers de l’add-on et de créer tous les paramètres. La méthode </w:t>
+        <w:rPr>
+          <w:i/>
+          <w:iCs/>
+        </w:rPr>
+        <w:t>)</w:t>
+      </w:r>
+      <w:r>
+        <w:t xml:space="preserve"> est appelé lors de l’installation de l’add-on et elle permet d’enregistrer toutes les classes des fichiers de l’add-on et de créer tous les paramètres. La méthode </w:t>
       </w:r>
       <w:proofErr w:type="spellStart"/>
       <w:proofErr w:type="gramStart"/>
       <w:r>
+        <w:rPr>
+          <w:i/>
+          <w:iCs/>
+        </w:rPr>
         <w:t>unregister</w:t>
       </w:r>
       <w:proofErr w:type="spellEnd"/>
       <w:r>
+        <w:rPr>
+          <w:i/>
+          <w:iCs/>
+        </w:rPr>
         <w:t>(</w:t>
       </w:r>
       <w:proofErr w:type="gramEnd"/>
       <w:r>
-        <w:t xml:space="preserve">) est appelé lors de la désinstallation de l’add-on et elle fait exactement le contraire de </w:t>
+        <w:rPr>
+          <w:i/>
+          <w:iCs/>
+        </w:rPr>
+        <w:t>)</w:t>
+      </w:r>
+      <w:r>
+        <w:t xml:space="preserve"> est appelé lors de la désinstallation de l’add-on et elle fait exactement le contraire de </w:t>
       </w:r>
       <w:proofErr w:type="spellStart"/>
       <w:r>
+        <w:rPr>
+          <w:i/>
+          <w:iCs/>
+        </w:rPr>
         <w:t>register</w:t>
       </w:r>
       <w:proofErr w:type="spellEnd"/>
       <w:r>
-        <w:t>().</w:t>
+        <w:rPr>
+          <w:i/>
+          <w:iCs/>
+        </w:rPr>
+        <w:t>()</w:t>
+      </w:r>
+      <w:r>
+        <w:t>.</w:t>
       </w:r>
     </w:p>
     <w:p>
@@ -2389,20 +2576,50 @@
       </w:r>
       <w:r>
         <w:br/>
-        <w:t xml:space="preserve">Ce fichier contient les méthodes </w:t>
+      </w:r>
+      <w:r>
+        <w:t>Il</w:t>
+      </w:r>
+      <w:r>
+        <w:t xml:space="preserve"> contient les méthodes </w:t>
       </w:r>
       <w:proofErr w:type="spellStart"/>
       <w:proofErr w:type="gramStart"/>
       <w:r>
+        <w:rPr>
+          <w:i/>
+          <w:iCs/>
+        </w:rPr>
         <w:t>get</w:t>
       </w:r>
       <w:proofErr w:type="spellEnd"/>
       <w:r>
+        <w:rPr>
+          <w:i/>
+          <w:iCs/>
+        </w:rPr>
         <w:t>(</w:t>
       </w:r>
       <w:proofErr w:type="gramEnd"/>
       <w:r>
-        <w:t xml:space="preserve">) et set() des paramètres. Certains paramètres possèdent ces méthodes afin de pouvoir exécuter des scripts dynamiquement quand le </w:t>
+        <w:rPr>
+          <w:i/>
+          <w:iCs/>
+        </w:rPr>
+        <w:t>)</w:t>
+      </w:r>
+      <w:r>
+        <w:t xml:space="preserve"> et </w:t>
+      </w:r>
+      <w:r>
+        <w:rPr>
+          <w:i/>
+          <w:iCs/>
+        </w:rPr>
+        <w:t>set()</w:t>
+      </w:r>
+      <w:r>
+        <w:t xml:space="preserve"> des paramètres. Certains paramètres possèdent ces méthodes afin de pouvoir exécuter des scripts dynamiquement quand le </w:t>
       </w:r>
       <w:proofErr w:type="spellStart"/>
       <w:r>
@@ -2429,7 +2646,12 @@
       </w:r>
       <w:r>
         <w:br/>
-        <w:t>Ce fichier possède les méthodes nécessaires pour pouvoir ouvrir un explorateur de fichier qui ne peut sélectionner que des fichiers STL pour l’import et l’export.</w:t>
+      </w:r>
+      <w:r>
+        <w:t>Il</w:t>
+      </w:r>
+      <w:r>
+        <w:t xml:space="preserve"> possède les méthodes nécessaires pour pouvoir ouvrir un explorateur de fichier qui ne peut sélectionner que des fichiers STL pour l’import et l’export.</w:t>
       </w:r>
     </w:p>
     <w:p>
@@ -2455,7 +2677,10 @@
         <w:br/>
       </w:r>
       <w:r>
-        <w:t>Ce fichier contient toutes les méthodes qui vont s’exécuter quand un bouton est appuyé.</w:t>
+        <w:t>Il</w:t>
+      </w:r>
+      <w:r>
+        <w:t xml:space="preserve"> contient toutes les méthodes qui vont s’exécuter quand un bouton est appuyé.</w:t>
       </w:r>
     </w:p>
     <w:p>
@@ -2483,7 +2708,12 @@
       </w:r>
       <w:r>
         <w:br/>
-        <w:t xml:space="preserve">Ce fichier contient les méthodes écrites en C </w:t>
+      </w:r>
+      <w:r>
+        <w:t>Il</w:t>
+      </w:r>
+      <w:r>
+        <w:t xml:space="preserve"> contient les méthodes écrites en C </w:t>
       </w:r>
       <w:r>
         <w:t>utilisées par l’add-on. Ce fichier n’est pas nécessaire à l’add-on, mais il</w:t>
@@ -2517,7 +2747,18 @@
       </w:r>
       <w:r>
         <w:br/>
-        <w:t xml:space="preserve">Ce fichier est le fichier </w:t>
+      </w:r>
+      <w:r>
+        <w:t>Il</w:t>
+      </w:r>
+      <w:r>
+        <w:t xml:space="preserve"> est le</w:t>
+      </w:r>
+      <w:r>
+        <w:t xml:space="preserve"> résultat de la compilation du</w:t>
+      </w:r>
+      <w:r>
+        <w:t xml:space="preserve"> fichier </w:t>
       </w:r>
       <w:proofErr w:type="spellStart"/>
       <w:r>
@@ -2525,22 +2766,48 @@
       </w:r>
       <w:proofErr w:type="spellEnd"/>
       <w:r>
-        <w:t xml:space="preserve"> compilé en fichier dll pour pouvoir utiliser des méthode C en python. Pour compiler un fichier </w:t>
+        <w:t xml:space="preserve"> en fichier dll pour pouvoir utiliser des méthode</w:t>
+      </w:r>
+      <w:r>
+        <w:t>s</w:t>
+      </w:r>
+      <w:r>
+        <w:t xml:space="preserve"> C en python. Pour compiler un fichier </w:t>
       </w:r>
       <w:r>
         <w:t>C</w:t>
       </w:r>
       <w:r>
-        <w:t xml:space="preserve">, il faut un compilateur C. De plus, il faut que ce soit un compilateur 64 bits, sinon il y aura une erreur dans l’add-on. Le compilateur </w:t>
-      </w:r>
-      <w:r>
-        <w:t xml:space="preserve">utilisé est </w:t>
-      </w:r>
-      <w:r>
-        <w:t xml:space="preserve">le </w:t>
+        <w:t>, il faut un compilateur C. De plus, il faut que ce soit un compilateur 64 bits, sinon il y aura une erreur dans l’add-on</w:t>
+      </w:r>
+      <w:r>
+        <w:t xml:space="preserve">, car </w:t>
+      </w:r>
+      <w:r>
+        <w:t xml:space="preserve">le logiciel </w:t>
+      </w:r>
+      <w:r>
+        <w:rPr>
+          <w:i/>
+          <w:iCs/>
+        </w:rPr>
+        <w:t>Blender</w:t>
+      </w:r>
+      <w:r>
+        <w:t xml:space="preserve"> et sa version de Python sont en 64 bits</w:t>
+      </w:r>
+      <w:r>
+        <w:t>. Le compilateur</w:t>
+      </w:r>
+      <w:r>
+        <w:t xml:space="preserve"> </w:t>
       </w:r>
       <w:proofErr w:type="spellStart"/>
       <w:r>
+        <w:rPr>
+          <w:i/>
+          <w:iCs/>
+        </w:rPr>
         <w:t>MinGW</w:t>
       </w:r>
       <w:proofErr w:type="spellEnd"/>
@@ -2548,10 +2815,13 @@
         <w:t> </w:t>
       </w:r>
       <w:r>
-        <w:t>qui se</w:t>
-      </w:r>
-      <w:r>
-        <w:t xml:space="preserve"> trouve sur le site </w:t>
+        <w:t>se trouvant</w:t>
+      </w:r>
+      <w:r>
+        <w:t xml:space="preserve"> sur le site </w:t>
+      </w:r>
+      <w:r>
+        <w:t xml:space="preserve">suivant :  </w:t>
       </w:r>
       <w:hyperlink r:id="rId18" w:anchor="install" w:history="1">
         <w:r>
@@ -2562,18 +2832,49 @@
         </w:r>
       </w:hyperlink>
       <w:r>
-        <w:t xml:space="preserve">. Ce site indique aussi comment installer le compilateur. Pour créer le fichier dll il faut </w:t>
-      </w:r>
-      <w:r>
-        <w:t xml:space="preserve">lancer le open_distro_window.bat qui se trouve l’a où est installé </w:t>
+        <w:t xml:space="preserve"> a été utilisé.</w:t>
+      </w:r>
+      <w:r>
+        <w:t xml:space="preserve"> Ce site indique </w:t>
+      </w:r>
+      <w:r>
+        <w:t>également</w:t>
+      </w:r>
+      <w:r>
+        <w:t xml:space="preserve"> comment installer le compilateur. Pour créer le fichier dll</w:t>
+      </w:r>
+      <w:r>
+        <w:t>,</w:t>
+      </w:r>
+      <w:r>
+        <w:t xml:space="preserve"> il faut </w:t>
+      </w:r>
+      <w:r>
+        <w:t xml:space="preserve">lancer le open_distro_window.bat qui se trouve </w:t>
+      </w:r>
+      <w:r>
+        <w:t>à l‘endroit</w:t>
+      </w:r>
+      <w:r>
+        <w:t xml:space="preserve"> où est installé </w:t>
       </w:r>
       <w:proofErr w:type="spellStart"/>
       <w:r>
+        <w:rPr>
+          <w:i/>
+          <w:iCs/>
+        </w:rPr>
         <w:t>MinGW</w:t>
       </w:r>
       <w:proofErr w:type="spellEnd"/>
       <w:r>
-        <w:t>. Dans l’invite de commandes qui s’ouvre, il faut aller au répertoire où se trouve le fichier C et rentré la commande suivante :</w:t>
+        <w:t>. Dans l’invite de commandes qui s’ouvre, il faut aller au répertoire où se trouve le fichier C et rentr</w:t>
+      </w:r>
+      <w:r>
+        <w:t>er</w:t>
+      </w:r>
+      <w:r>
+        <w:t xml:space="preserve"> la commande suivante :</w:t>
       </w:r>
       <w:r>
         <w:tab/>
@@ -2767,7 +3068,7 @@
         </w:numPr>
       </w:pPr>
       <w:bookmarkStart w:id="9" w:name="_Toc79494364"/>
-      <w:bookmarkStart w:id="10" w:name="_Toc79494412"/>
+      <w:bookmarkStart w:id="10" w:name="_Toc79915585"/>
       <w:r>
         <w:lastRenderedPageBreak/>
         <w:t>Installation de l’a</w:t>
@@ -2780,77 +3081,94 @@
     </w:p>
     <w:p>
       <w:r>
-        <w:t xml:space="preserve">Après avoir installé Blender, il faut ensuite ajouter l’add-on créé. Pour cela il faut créer un nouveau dossier dans le répertoire suivant : </w:t>
-      </w:r>
-    </w:p>
-    <w:p>
-      <w:pPr>
-        <w:jc w:val="center"/>
+        <w:t xml:space="preserve">Après avoir installé </w:t>
+      </w:r>
+      <w:r>
         <w:rPr>
           <w:i/>
           <w:iCs/>
         </w:rPr>
-      </w:pPr>
-      <w:r>
+        <w:t>Blender</w:t>
+      </w:r>
+      <w:r>
+        <w:t xml:space="preserve">, il faut ensuite ajouter l’add-on créé. Pour cela il faut créer un nouveau dossier dans le répertoire suivant : </w:t>
+      </w:r>
+    </w:p>
+    <w:p>
+      <w:pPr>
+        <w:jc w:val="center"/>
         <w:rPr>
           <w:i/>
           <w:iCs/>
         </w:rPr>
-        <w:t xml:space="preserve">C:\Program Files\Blender </w:t>
-      </w:r>
-      <w:proofErr w:type="spellStart"/>
+      </w:pPr>
       <w:r>
         <w:rPr>
           <w:i/>
           <w:iCs/>
         </w:rPr>
-        <w:t>Foundation</w:t>
-      </w:r>
-      <w:proofErr w:type="spellEnd"/>
+        <w:t xml:space="preserve">C:\Program Files\Blender </w:t>
+      </w:r>
+      <w:proofErr w:type="spellStart"/>
       <w:r>
         <w:rPr>
           <w:i/>
           <w:iCs/>
         </w:rPr>
-        <w:t>\Blender 2.92\2.92\scripts\</w:t>
-      </w:r>
-      <w:proofErr w:type="spellStart"/>
+        <w:t>Foundation</w:t>
+      </w:r>
+      <w:proofErr w:type="spellEnd"/>
       <w:r>
         <w:rPr>
           <w:i/>
           <w:iCs/>
         </w:rPr>
-        <w:t>addons</w:t>
-      </w:r>
-      <w:proofErr w:type="spellEnd"/>
+        <w:t>\Blender 2.92\2.92\scripts\</w:t>
+      </w:r>
+      <w:proofErr w:type="spellStart"/>
       <w:r>
         <w:rPr>
           <w:i/>
           <w:iCs/>
         </w:rPr>
-        <w:t>\</w:t>
-      </w:r>
-    </w:p>
-    <w:p>
-      <w:r>
-        <w:t xml:space="preserve"> </w:t>
-      </w:r>
-      <w:r>
-        <w:t xml:space="preserve">Il faut ensuite ajouter les fichiers de l’add-on dans le dossier créé. </w:t>
-      </w:r>
-      <w:r>
-        <w:t>Il peut être nécessaire d’avoir les droits administrateurs pour créer le dossier et y ajouter les fichiers.</w:t>
-      </w:r>
-    </w:p>
-    <w:p>
-      <w:pPr>
+        <w:t>addons</w:t>
+      </w:r>
+      <w:proofErr w:type="spellEnd"/>
+      <w:r>
         <w:rPr>
           <w:i/>
           <w:iCs/>
         </w:rPr>
-      </w:pPr>
-      <w:r>
-        <w:t>Après cela, il faut encore autoriser l’add-on sur Blender</w:t>
+        <w:t>\</w:t>
+      </w:r>
+    </w:p>
+    <w:p>
+      <w:r>
+        <w:t xml:space="preserve"> </w:t>
+      </w:r>
+      <w:r>
+        <w:t xml:space="preserve">Il faut ensuite ajouter les fichiers de l’add-on dans le dossier créé. </w:t>
+      </w:r>
+      <w:r>
+        <w:t>Il peut être nécessaire d’avoir les droits administrateurs pour créer le dossier et y ajouter les fichiers.</w:t>
+      </w:r>
+    </w:p>
+    <w:p>
+      <w:pPr>
+        <w:rPr>
+          <w:i/>
+          <w:iCs/>
+        </w:rPr>
+      </w:pPr>
+      <w:r>
+        <w:t xml:space="preserve">Après cela, il faut encore autoriser l’add-on sur </w:t>
+      </w:r>
+      <w:r>
+        <w:rPr>
+          <w:i/>
+          <w:iCs/>
+        </w:rPr>
+        <w:t>Blender</w:t>
       </w:r>
       <w:r>
         <w:t> :</w:t>
@@ -3056,15 +3374,15 @@
         </w:numPr>
       </w:pPr>
       <w:bookmarkStart w:id="11" w:name="_Toc79494365"/>
-      <w:bookmarkStart w:id="12" w:name="_Toc79494413"/>
+      <w:bookmarkStart w:id="12" w:name="_Toc79915586"/>
       <w:r>
         <w:t>Position de l’add-on</w:t>
       </w:r>
       <w:bookmarkEnd w:id="11"/>
+      <w:r>
+        <w:t xml:space="preserve"> sur Blender</w:t>
+      </w:r>
       <w:bookmarkEnd w:id="12"/>
-      <w:r>
-        <w:t xml:space="preserve"> sur Blender</w:t>
-      </w:r>
     </w:p>
     <w:p>
       <w:r>
@@ -3085,7 +3403,14 @@
         <w:t xml:space="preserve"> </w:t>
       </w:r>
       <w:r>
-        <w:t>qui contient les boutons de l’add-on est ensuite disponible dans la sidebar de Blender</w:t>
+        <w:t xml:space="preserve">qui contient les boutons de l’add-on est ensuite disponible dans la sidebar de </w:t>
+      </w:r>
+      <w:r>
+        <w:rPr>
+          <w:i/>
+          <w:iCs/>
+        </w:rPr>
+        <w:t>Blender</w:t>
       </w:r>
       <w:r>
         <w:t xml:space="preserve">. </w:t>
@@ -3282,7 +3607,7 @@
         </w:numPr>
       </w:pPr>
       <w:bookmarkStart w:id="13" w:name="_Toc79494366"/>
-      <w:bookmarkStart w:id="14" w:name="_Toc79494414"/>
+      <w:bookmarkStart w:id="14" w:name="_Toc79915587"/>
       <w:r>
         <w:lastRenderedPageBreak/>
         <w:t>Conseils Blender</w:t>
@@ -3295,7 +3620,23 @@
         <w:t>Blender possède plusieurs fonctionnalités importantes à connaître afin de pouvoir correctement utiliser l’add-on.</w:t>
       </w:r>
       <w:r>
-        <w:t xml:space="preserve"> La documentation sur Blender peut être trouvé ici : </w:t>
+        <w:t xml:space="preserve"> La documentation sur</w:t>
+      </w:r>
+      <w:r>
+        <w:t xml:space="preserve"> l’API de</w:t>
+      </w:r>
+      <w:r>
+        <w:t xml:space="preserve"> </w:t>
+      </w:r>
+      <w:r>
+        <w:rPr>
+          <w:i/>
+          <w:iCs/>
+        </w:rPr>
+        <w:t>Blender</w:t>
+      </w:r>
+      <w:r>
+        <w:t xml:space="preserve"> peut être trouvé ici : </w:t>
       </w:r>
       <w:r>
         <w:tab/>
@@ -3317,7 +3658,14 @@
     </w:p>
     <w:p>
       <w:r>
-        <w:t xml:space="preserve">Blender possède deux modes principaux </w:t>
+        <w:rPr>
+          <w:i/>
+          <w:iCs/>
+        </w:rPr>
+        <w:t>Blender</w:t>
+      </w:r>
+      <w:r>
+        <w:t xml:space="preserve"> possède deux modes principaux </w:t>
       </w:r>
       <w:r>
         <w:t>« </w:t>
@@ -3359,12 +3707,18 @@
       <w:r>
         <w:t xml:space="preserve">). Le mode </w:t>
       </w:r>
+      <w:r>
+        <w:t>« </w:t>
+      </w:r>
       <w:proofErr w:type="spellStart"/>
       <w:r>
         <w:t>object</w:t>
       </w:r>
       <w:proofErr w:type="spellEnd"/>
       <w:r>
+        <w:t> »</w:t>
+      </w:r>
+      <w:r>
         <w:t xml:space="preserve"> permet de sélectionner l’objet voulu. Pour sélectionner un objet, il faut </w:t>
       </w:r>
       <w:r>
@@ -3392,10 +3746,31 @@
         <w:t>).</w:t>
       </w:r>
       <w:r>
-        <w:t xml:space="preserve"> Le mode select permet de sélectionner des parties de l’objet qui est sélectionné</w:t>
-      </w:r>
-      <w:r>
-        <w:t>, ce qui sera nécessaire pour certains boutons</w:t>
+        <w:t xml:space="preserve"> Le mode </w:t>
+      </w:r>
+      <w:r>
+        <w:t>« </w:t>
+      </w:r>
+      <w:r>
+        <w:t>select</w:t>
+      </w:r>
+      <w:r>
+        <w:t> »</w:t>
+      </w:r>
+      <w:r>
+        <w:t xml:space="preserve"> permet de sélectionner des parties de l’objet sélectionné</w:t>
+      </w:r>
+      <w:r>
+        <w:t>, ce qui sera nécessaire pour</w:t>
+      </w:r>
+      <w:r>
+        <w:t xml:space="preserve"> appuyer sur</w:t>
+      </w:r>
+      <w:r>
+        <w:t xml:space="preserve"> certains boutons</w:t>
+      </w:r>
+      <w:r>
+        <w:t xml:space="preserve"> de l’add-on</w:t>
       </w:r>
       <w:r>
         <w:t>. Il est possible de sélectionner des sommets, des arêtes ou des faces de l’objet en fonction du bouton appuyé qui se trouve à côté du bouton pour changer de mode</w:t>
@@ -3568,7 +3943,21 @@
         <w:rPr>
           <w:noProof/>
         </w:rPr>
-        <w:t>Lors de l’écriture de scripts Blender, il est souvent utile d’avoir le terminal de Blender ouvert.</w:t>
+        <w:t xml:space="preserve">Lors de l’écriture de scripts </w:t>
+      </w:r>
+      <w:r>
+        <w:rPr>
+          <w:i/>
+          <w:iCs/>
+          <w:noProof/>
+        </w:rPr>
+        <w:t>Blender</w:t>
+      </w:r>
+      <w:r>
+        <w:rPr>
+          <w:noProof/>
+        </w:rPr>
+        <w:t>, il est souvent utile d’avoir le terminal de Blender ouvert.</w:t>
       </w:r>
       <w:r>
         <w:rPr>
@@ -3813,7 +4202,7 @@
         </w:numPr>
       </w:pPr>
       <w:bookmarkStart w:id="15" w:name="_Toc79494367"/>
-      <w:bookmarkStart w:id="16" w:name="_Toc79494415"/>
+      <w:bookmarkStart w:id="16" w:name="_Toc79915588"/>
       <w:r>
         <w:lastRenderedPageBreak/>
         <w:t>Fonctionnalités</w:t>
@@ -3830,7 +4219,7 @@
         </w:numPr>
       </w:pPr>
       <w:bookmarkStart w:id="17" w:name="_Toc79494368"/>
-      <w:bookmarkStart w:id="18" w:name="_Toc79494416"/>
+      <w:bookmarkStart w:id="18" w:name="_Toc79915589"/>
       <w:r>
         <w:t xml:space="preserve">Menu </w:t>
       </w:r>
@@ -3952,27 +4341,14 @@
                       <w:r>
                         <w:t xml:space="preserve">Figure </w:t>
                       </w:r>
-                      <w:r>
-                        <w:fldChar w:fldCharType="begin"/>
-                      </w:r>
-                      <w:r>
-                        <w:instrText xml:space="preserve"> SEQ Figure \* ARABIC </w:instrText>
-                      </w:r>
-                      <w:r>
-                        <w:fldChar w:fldCharType="separate"/>
-                      </w:r>
-                      <w:r>
-                        <w:rPr>
-                          <w:noProof/>
-                        </w:rPr>
-                        <w:t>8</w:t>
-                      </w:r>
-                      <w:r>
-                        <w:rPr>
-                          <w:noProof/>
-                        </w:rPr>
-                        <w:fldChar w:fldCharType="end"/>
-                      </w:r>
+                      <w:fldSimple w:instr=" SEQ Figure \* ARABIC ">
+                        <w:r>
+                          <w:rPr>
+                            <w:noProof/>
+                          </w:rPr>
+                          <w:t>8</w:t>
+                        </w:r>
+                      </w:fldSimple>
                       <w:r>
                         <w:t xml:space="preserve"> : Menu Import/Export</w:t>
                       </w:r>
@@ -4068,7 +4444,10 @@
     </w:p>
     <w:p>
       <w:r>
-        <w:t>Ce bouton permet de changer l’échelle de Blender de m à mm</w:t>
+        <w:t>Il</w:t>
+      </w:r>
+      <w:r>
+        <w:t xml:space="preserve"> permet de changer l’échelle de Blender de m à mm</w:t>
       </w:r>
       <w:r>
         <w:t xml:space="preserve"> et donc changer l’unité dans les </w:t>
@@ -4115,7 +4494,10 @@
     </w:p>
     <w:p>
       <w:r>
-        <w:t xml:space="preserve">Ce bouton </w:t>
+        <w:t>Il</w:t>
+      </w:r>
+      <w:r>
+        <w:t xml:space="preserve"> </w:t>
       </w:r>
       <w:r>
         <w:t>calcule</w:t>
@@ -4135,7 +4517,13 @@
         <w:br/>
       </w:r>
       <w:r>
-        <w:t>Il faut sélectionner un objet avant d’appuyer sur ce bouton.</w:t>
+        <w:t>Il faut sélectionner un objet avant d</w:t>
+      </w:r>
+      <w:r>
+        <w:t xml:space="preserve">e pouvoir </w:t>
+      </w:r>
+      <w:r>
+        <w:t>appuyer sur ce bouton.</w:t>
       </w:r>
     </w:p>
     <w:p>
@@ -4172,7 +4560,10 @@
     </w:p>
     <w:p>
       <w:r>
-        <w:t xml:space="preserve">Ce bouton </w:t>
+        <w:t>Il</w:t>
+      </w:r>
+      <w:r>
+        <w:t xml:space="preserve"> </w:t>
       </w:r>
       <w:r>
         <w:t>ouvre un explorateur de fichiers</w:t>
@@ -4183,161 +4574,179 @@
       <w:r>
         <w:t xml:space="preserve">fichier </w:t>
       </w:r>
+      <w:r>
+        <w:t>STL</w:t>
+      </w:r>
+      <w:r>
+        <w:t xml:space="preserve"> de l’objet</w:t>
+      </w:r>
+      <w:r>
+        <w:t xml:space="preserve"> à importer.</w:t>
+      </w:r>
+      <w:r>
+        <w:t xml:space="preserve"> L’objet sélectionné </w:t>
+      </w:r>
+      <w:r>
+        <w:t>est</w:t>
+      </w:r>
+      <w:r>
+        <w:t xml:space="preserve"> ensuite placer au centre</w:t>
+      </w:r>
+      <w:r>
+        <w:t>,</w:t>
+      </w:r>
+      <w:r>
+        <w:t xml:space="preserve"> sur le plan </w:t>
+      </w:r>
       <w:proofErr w:type="spellStart"/>
       <w:r>
-        <w:t>stl</w:t>
+        <w:t>xy</w:t>
       </w:r>
       <w:proofErr w:type="spellEnd"/>
       <w:r>
-        <w:t xml:space="preserve"> à importer.</w:t>
-      </w:r>
-      <w:r>
-        <w:t xml:space="preserve"> L’objet sélectionné va ensuite être placer au centre sur le plan </w:t>
+        <w:t>.</w:t>
+      </w:r>
+    </w:p>
+    <w:p>
+      <w:pPr>
+        <w:pStyle w:val="Titre4"/>
+        <w:rPr>
+          <w:rStyle w:val="Accentuationintense"/>
+        </w:rPr>
+      </w:pPr>
+      <w:r>
+        <w:rPr>
+          <w:rStyle w:val="Accentuationintense"/>
+        </w:rPr>
+        <w:t>Bouton «</w:t>
+      </w:r>
+      <w:r>
+        <w:rPr>
+          <w:rStyle w:val="Accentuationintense"/>
+        </w:rPr>
+        <w:t xml:space="preserve"> </w:t>
+      </w:r>
+      <w:r>
+        <w:rPr>
+          <w:rStyle w:val="Accentuationintense"/>
+        </w:rPr>
+        <w:t>Export</w:t>
+      </w:r>
+      <w:r>
+        <w:rPr>
+          <w:rStyle w:val="Accentuationintense"/>
+        </w:rPr>
+        <w:t xml:space="preserve"> Object </w:t>
+      </w:r>
+      <w:r>
+        <w:rPr>
+          <w:rStyle w:val="Accentuationintense"/>
+        </w:rPr>
+        <w:t>» :</w:t>
+      </w:r>
+    </w:p>
+    <w:p>
+      <w:r>
+        <w:t>Il</w:t>
+      </w:r>
+      <w:r>
+        <w:t xml:space="preserve"> </w:t>
+      </w:r>
+      <w:r>
+        <w:t>ouvre un explorateur de fichiers</w:t>
+      </w:r>
+      <w:r>
+        <w:t xml:space="preserve"> dans lequel l’utilisateur peut chercher un </w:t>
+      </w:r>
+      <w:r>
+        <w:t>répertoire</w:t>
+      </w:r>
+      <w:r>
+        <w:t xml:space="preserve"> où exporter le fichier </w:t>
+      </w:r>
+      <w:r>
+        <w:t>STL</w:t>
+      </w:r>
+      <w:r>
+        <w:t xml:space="preserve"> des supports</w:t>
+      </w:r>
+      <w:r>
+        <w:t>.</w:t>
+      </w:r>
+    </w:p>
+    <w:p>
+      <w:pPr>
+        <w:pStyle w:val="Titre4"/>
+        <w:rPr>
+          <w:rStyle w:val="Accentuationintense"/>
+        </w:rPr>
+      </w:pPr>
+      <w:r>
+        <w:rPr>
+          <w:rStyle w:val="Accentuationintense"/>
+        </w:rPr>
+        <w:t>Bouton «</w:t>
+      </w:r>
+      <w:r>
+        <w:rPr>
+          <w:rStyle w:val="Accentuationintense"/>
+        </w:rPr>
+        <w:t xml:space="preserve"> </w:t>
       </w:r>
       <w:proofErr w:type="spellStart"/>
       <w:r>
-        <w:t>xy</w:t>
+        <w:rPr>
+          <w:rStyle w:val="Accentuationintense"/>
+        </w:rPr>
+        <w:t>Triangulate</w:t>
       </w:r>
       <w:proofErr w:type="spellEnd"/>
       <w:r>
+        <w:rPr>
+          <w:rStyle w:val="Accentuationintense"/>
+        </w:rPr>
+        <w:t xml:space="preserve"> </w:t>
+      </w:r>
+      <w:r>
+        <w:rPr>
+          <w:rStyle w:val="Accentuationintense"/>
+        </w:rPr>
+        <w:t>» :</w:t>
+      </w:r>
+    </w:p>
+    <w:p>
+      <w:r>
+        <w:t>Il</w:t>
+      </w:r>
+      <w:r>
+        <w:t xml:space="preserve"> permet de transformer toutes les faces </w:t>
+      </w:r>
+      <w:r>
+        <w:t xml:space="preserve">non-triangulaires </w:t>
+      </w:r>
+      <w:r>
+        <w:t xml:space="preserve">de l’objet en </w:t>
+      </w:r>
+      <w:r>
+        <w:t xml:space="preserve">faces </w:t>
+      </w:r>
+      <w:r>
+        <w:t>triang</w:t>
+      </w:r>
+      <w:r>
+        <w:t>ulaires</w:t>
+      </w:r>
+      <w:r>
         <w:t>.</w:t>
       </w:r>
-    </w:p>
-    <w:p>
-      <w:pPr>
-        <w:pStyle w:val="Titre4"/>
-        <w:rPr>
-          <w:rStyle w:val="Accentuationintense"/>
-        </w:rPr>
-      </w:pPr>
-      <w:r>
-        <w:rPr>
-          <w:rStyle w:val="Accentuationintense"/>
-        </w:rPr>
-        <w:t>Bouton «</w:t>
-      </w:r>
-      <w:r>
-        <w:rPr>
-          <w:rStyle w:val="Accentuationintense"/>
-        </w:rPr>
+      <w:r>
+        <w:t xml:space="preserve"> Cette opération permet de connaître</w:t>
+      </w:r>
+      <w:r>
         <w:t xml:space="preserve"> </w:t>
       </w:r>
       <w:r>
-        <w:rPr>
-          <w:rStyle w:val="Accentuationintense"/>
-        </w:rPr>
-        <w:t>Export</w:t>
-      </w:r>
-      <w:r>
-        <w:rPr>
-          <w:rStyle w:val="Accentuationintense"/>
-        </w:rPr>
-        <w:t xml:space="preserve"> Object </w:t>
-      </w:r>
-      <w:r>
-        <w:rPr>
-          <w:rStyle w:val="Accentuationintense"/>
-        </w:rPr>
-        <w:t>» :</w:t>
-      </w:r>
-    </w:p>
-    <w:p>
-      <w:r>
-        <w:t xml:space="preserve">Ce bouton </w:t>
-      </w:r>
-      <w:r>
-        <w:t>ouvre un explorateur de fichiers</w:t>
-      </w:r>
-      <w:r>
-        <w:t xml:space="preserve"> dans lequel l’utilisateur peut chercher un </w:t>
-      </w:r>
-      <w:r>
-        <w:t>répertoire</w:t>
-      </w:r>
-      <w:r>
-        <w:t xml:space="preserve"> où exporter le fichier </w:t>
-      </w:r>
-      <w:proofErr w:type="spellStart"/>
-      <w:r>
-        <w:t>stl</w:t>
-      </w:r>
-      <w:proofErr w:type="spellEnd"/>
-      <w:r>
-        <w:t>.</w:t>
-      </w:r>
-    </w:p>
-    <w:p>
-      <w:pPr>
-        <w:pStyle w:val="Titre4"/>
-        <w:rPr>
-          <w:rStyle w:val="Accentuationintense"/>
-        </w:rPr>
-      </w:pPr>
-      <w:r>
-        <w:rPr>
-          <w:rStyle w:val="Accentuationintense"/>
-        </w:rPr>
-        <w:t>Bouton «</w:t>
-      </w:r>
-      <w:r>
-        <w:rPr>
-          <w:rStyle w:val="Accentuationintense"/>
-        </w:rPr>
-        <w:t xml:space="preserve"> </w:t>
-      </w:r>
-      <w:proofErr w:type="spellStart"/>
-      <w:r>
-        <w:rPr>
-          <w:rStyle w:val="Accentuationintense"/>
-        </w:rPr>
-        <w:t>Triangulate</w:t>
-      </w:r>
-      <w:proofErr w:type="spellEnd"/>
-      <w:r>
-        <w:rPr>
-          <w:rStyle w:val="Accentuationintense"/>
-        </w:rPr>
-        <w:t xml:space="preserve"> </w:t>
-      </w:r>
-      <w:r>
-        <w:rPr>
-          <w:rStyle w:val="Accentuationintense"/>
-        </w:rPr>
-        <w:t>» :</w:t>
-      </w:r>
-    </w:p>
-    <w:p>
-      <w:r>
-        <w:t xml:space="preserve">Ce bouton permet de transformer toutes les faces </w:t>
-      </w:r>
-      <w:r>
-        <w:t xml:space="preserve">non-triangulaires </w:t>
-      </w:r>
-      <w:r>
-        <w:t xml:space="preserve">de l’objet en </w:t>
-      </w:r>
-      <w:r>
-        <w:t xml:space="preserve">faces </w:t>
-      </w:r>
-      <w:r>
-        <w:t>triang</w:t>
-      </w:r>
-      <w:r>
-        <w:t>ulaires</w:t>
-      </w:r>
-      <w:r>
-        <w:t>.</w:t>
-      </w:r>
-      <w:r>
-        <w:t xml:space="preserve"> Cette opération permet de </w:t>
-      </w:r>
-      <w:proofErr w:type="spellStart"/>
-      <w:r>
-        <w:t>connaîtrele</w:t>
-      </w:r>
-      <w:proofErr w:type="spellEnd"/>
-      <w:r>
-        <w:t xml:space="preserve"> nombre de faces total du fichier STL et donc d’estimer la taille du fichier. Les informations sur le nombre de faces et la taille sont stockées dans les deux labels en dessus du bouton.</w:t>
+        <w:t>le nombre de faces total du fichier STL et donc d’estimer la taille du fichier. Les informations sur le nombre de faces et la taille sont stockées dans les deux labels en dessus du bouton.</w:t>
       </w:r>
     </w:p>
     <w:p>
@@ -4346,7 +4755,9 @@
       </w:r>
       <w:r>
         <w:br/>
-        <w:t>Il faut sélectionner un objet avant d’appuyer sur ce bouton.</w:t>
+      </w:r>
+      <w:r>
+        <w:t>Il faut sélectionner un objet avant de pouvoir appuyer sur ce bouton.</w:t>
       </w:r>
       <w:r>
         <w:tab/>
@@ -4365,7 +4776,7 @@
         </w:rPr>
       </w:pPr>
       <w:bookmarkStart w:id="19" w:name="_Toc79494369"/>
-      <w:bookmarkStart w:id="20" w:name="_Toc79494417"/>
+      <w:bookmarkStart w:id="20" w:name="_Toc79915590"/>
       <w:r>
         <w:t xml:space="preserve">Menu </w:t>
       </w:r>
@@ -4487,27 +4898,14 @@
                       <w:r>
                         <w:t xml:space="preserve">Figure </w:t>
                       </w:r>
-                      <w:r>
-                        <w:fldChar w:fldCharType="begin"/>
-                      </w:r>
-                      <w:r>
-                        <w:instrText xml:space="preserve"> SEQ Figure \* ARABIC </w:instrText>
-                      </w:r>
-                      <w:r>
-                        <w:fldChar w:fldCharType="separate"/>
-                      </w:r>
-                      <w:r>
-                        <w:rPr>
-                          <w:noProof/>
-                        </w:rPr>
-                        <w:t>9</w:t>
-                      </w:r>
-                      <w:r>
-                        <w:rPr>
-                          <w:noProof/>
-                        </w:rPr>
-                        <w:fldChar w:fldCharType="end"/>
-                      </w:r>
+                      <w:fldSimple w:instr=" SEQ Figure \* ARABIC ">
+                        <w:r>
+                          <w:rPr>
+                            <w:noProof/>
+                          </w:rPr>
+                          <w:t>9</w:t>
+                        </w:r>
+                      </w:fldSimple>
                       <w:r>
                         <w:t xml:space="preserve"> : Menu Rotation and offset</w:t>
                       </w:r>
@@ -4642,6 +5040,11 @@
       </w:r>
     </w:p>
     <w:p>
+      <w:pPr>
+        <w:rPr>
+          <w:noProof/>
+        </w:rPr>
+      </w:pPr>
       <w:r>
         <w:t>Ces trois paramètres permettent de tourner l’objet sélectionné.</w:t>
       </w:r>
@@ -4655,7 +5058,79 @@
         <w:rPr>
           <w:noProof/>
         </w:rPr>
-        <w:t>Chaque fois que la valeur d’un des angles est modifiée, l’objet va mettre à jour sa rotation et être placer au centre sur le plan xy.</w:t>
+        <w:t xml:space="preserve">Chaque fois que la valeur d’un des angles est modifiée, l’objet </w:t>
+      </w:r>
+      <w:r>
+        <w:rPr>
+          <w:noProof/>
+        </w:rPr>
+        <w:t>met</w:t>
+      </w:r>
+      <w:r>
+        <w:rPr>
+          <w:noProof/>
+        </w:rPr>
+        <w:t xml:space="preserve"> à jour sa rotation et </w:t>
+      </w:r>
+      <w:r>
+        <w:rPr>
+          <w:noProof/>
+        </w:rPr>
+        <w:t>est</w:t>
+      </w:r>
+      <w:r>
+        <w:rPr>
+          <w:noProof/>
+        </w:rPr>
+        <w:t xml:space="preserve"> </w:t>
+      </w:r>
+      <w:r>
+        <w:rPr>
+          <w:noProof/>
+        </w:rPr>
+        <w:t>re</w:t>
+      </w:r>
+      <w:r>
+        <w:rPr>
+          <w:noProof/>
+        </w:rPr>
+        <w:t>plac</w:t>
+      </w:r>
+      <w:r>
+        <w:rPr>
+          <w:noProof/>
+        </w:rPr>
+        <w:t>é</w:t>
+      </w:r>
+      <w:r>
+        <w:rPr>
+          <w:noProof/>
+        </w:rPr>
+        <w:t xml:space="preserve"> au centre</w:t>
+      </w:r>
+      <w:r>
+        <w:rPr>
+          <w:noProof/>
+        </w:rPr>
+        <w:t>,</w:t>
+      </w:r>
+      <w:r>
+        <w:rPr>
+          <w:noProof/>
+        </w:rPr>
+        <w:t xml:space="preserve"> sur le plan xy.</w:t>
+      </w:r>
+    </w:p>
+    <w:p>
+      <w:r>
+        <w:t>Note :</w:t>
+      </w:r>
+      <w:r>
+        <w:br/>
+        <w:t>Il faut sélectionner un objet avant de pouvoir modifier la valeur de ce paramètre.</w:t>
+      </w:r>
+      <w:r>
+        <w:tab/>
       </w:r>
     </w:p>
     <w:p>
@@ -4698,7 +5173,10 @@
     </w:p>
     <w:p>
       <w:r>
-        <w:t>Ce paramètre permet de translater</w:t>
+        <w:t>Il</w:t>
+      </w:r>
+      <w:r>
+        <w:t xml:space="preserve"> permet de translater</w:t>
       </w:r>
       <w:r>
         <w:t xml:space="preserve"> verticalement</w:t>
@@ -4722,6 +5200,18 @@
       </w:r>
       <w:r>
         <w:t>.</w:t>
+      </w:r>
+    </w:p>
+    <w:p>
+      <w:r>
+        <w:t>Note :</w:t>
+      </w:r>
+      <w:r>
+        <w:br/>
+        <w:t>Il faut sélectionner un objet avant de pouvoir modifier la valeur de ce paramètre.</w:t>
+      </w:r>
+      <w:r>
+        <w:tab/>
       </w:r>
     </w:p>
     <w:p>
@@ -4737,7 +5227,7 @@
         </w:rPr>
       </w:pPr>
       <w:bookmarkStart w:id="21" w:name="_Toc79494370"/>
-      <w:bookmarkStart w:id="22" w:name="_Toc79494418"/>
+      <w:bookmarkStart w:id="22" w:name="_Toc79915591"/>
       <w:r>
         <w:lastRenderedPageBreak/>
         <w:t xml:space="preserve">Menu </w:t>
@@ -4829,13 +5319,8 @@
                               </w:r>
                             </w:fldSimple>
                             <w:r>
-                              <w:t xml:space="preserve"> : Menu </w:t>
+                              <w:t xml:space="preserve"> : Menu Generation</w:t>
                             </w:r>
-                            <w:proofErr w:type="spellStart"/>
-                            <w:r>
-                              <w:t>Generation</w:t>
-                            </w:r>
-                            <w:proofErr w:type="spellEnd"/>
                           </w:p>
                         </w:txbxContent>
                       </wps:txbx>
@@ -4867,35 +5352,17 @@
                       <w:r>
                         <w:t xml:space="preserve">Figure </w:t>
                       </w:r>
+                      <w:fldSimple w:instr=" SEQ Figure \* ARABIC ">
+                        <w:r>
+                          <w:rPr>
+                            <w:noProof/>
+                          </w:rPr>
+                          <w:t>10</w:t>
+                        </w:r>
+                      </w:fldSimple>
                       <w:r>
-                        <w:fldChar w:fldCharType="begin"/>
+                        <w:t xml:space="preserve"> : Menu Generation</w:t>
                       </w:r>
-                      <w:r>
-                        <w:instrText xml:space="preserve"> SEQ Figure \* ARABIC </w:instrText>
-                      </w:r>
-                      <w:r>
-                        <w:fldChar w:fldCharType="separate"/>
-                      </w:r>
-                      <w:r>
-                        <w:rPr>
-                          <w:noProof/>
-                        </w:rPr>
-                        <w:t>10</w:t>
-                      </w:r>
-                      <w:r>
-                        <w:rPr>
-                          <w:noProof/>
-                        </w:rPr>
-                        <w:fldChar w:fldCharType="end"/>
-                      </w:r>
-                      <w:r>
-                        <w:t xml:space="preserve"> : Menu </w:t>
-                      </w:r>
-                      <w:proofErr w:type="spellStart"/>
-                      <w:r>
-                        <w:t>Generation</w:t>
-                      </w:r>
-                      <w:proofErr w:type="spellEnd"/>
                     </w:p>
                   </w:txbxContent>
                 </v:textbox>
@@ -5005,8 +5472,22 @@
       </w:r>
     </w:p>
     <w:p>
-      <w:r>
-        <w:t xml:space="preserve">Ce paramètre est l’angle maximal </w:t>
+      <w:pPr>
+        <w:rPr>
+          <w:noProof/>
+        </w:rPr>
+      </w:pPr>
+      <w:r>
+        <w:t>Il</w:t>
+      </w:r>
+      <w:r>
+        <w:t xml:space="preserve"> </w:t>
+      </w:r>
+      <w:r>
+        <w:t>représente</w:t>
+      </w:r>
+      <w:r>
+        <w:t xml:space="preserve"> l’angle maximal </w:t>
       </w:r>
       <w:r>
         <w:t>entre le vecteur descendant et la normale</w:t>
@@ -5018,8 +5499,117 @@
         <w:rPr>
           <w:noProof/>
         </w:rPr>
+        <w:t>.</w:t>
+      </w:r>
+    </w:p>
+    <w:p>
+      <w:r>
+        <w:t>Note :</w:t>
+      </w:r>
+      <w:r>
+        <w:br/>
+        <w:t>Il faut sélectionner un objet avant de pouvoir modifier la valeur de ce paramètre.</w:t>
+      </w:r>
+      <w:r>
+        <w:tab/>
+      </w:r>
+    </w:p>
+    <w:p>
+      <w:pPr>
+        <w:pStyle w:val="Titre4"/>
+        <w:rPr>
+          <w:rStyle w:val="Accentuationintense"/>
+        </w:rPr>
+      </w:pPr>
+      <w:r>
+        <w:rPr>
+          <w:rStyle w:val="Accentuationintense"/>
+        </w:rPr>
+        <w:t>Bouton «</w:t>
+      </w:r>
+      <w:r>
+        <w:rPr>
+          <w:rStyle w:val="Accentuationintense"/>
+        </w:rPr>
         <w:t xml:space="preserve"> </w:t>
       </w:r>
+      <w:r>
+        <w:rPr>
+          <w:rStyle w:val="Accentuationintense"/>
+        </w:rPr>
+        <w:t>Select faces</w:t>
+      </w:r>
+      <w:r>
+        <w:rPr>
+          <w:rStyle w:val="Accentuationintense"/>
+        </w:rPr>
+        <w:t xml:space="preserve"> </w:t>
+      </w:r>
+      <w:r>
+        <w:rPr>
+          <w:rStyle w:val="Accentuationintense"/>
+        </w:rPr>
+        <w:t>» :</w:t>
+      </w:r>
+    </w:p>
+    <w:p>
+      <w:r>
+        <w:t>Il</w:t>
+      </w:r>
+      <w:r>
+        <w:t xml:space="preserve"> </w:t>
+      </w:r>
+      <w:r>
+        <w:t xml:space="preserve">sélectionne les faces pour lesquelles l'angle entre le vecteur descendant et la normale de la face est inférieur à la valeur du paramètre </w:t>
+      </w:r>
+      <w:r>
+        <w:t>« M</w:t>
+      </w:r>
+      <w:r>
+        <w:t xml:space="preserve">ax </w:t>
+      </w:r>
+      <w:r>
+        <w:t>A</w:t>
+      </w:r>
+      <w:r>
+        <w:t>ngle</w:t>
+      </w:r>
+      <w:r>
+        <w:t> »</w:t>
+      </w:r>
+      <w:r>
+        <w:t>. Il vérifie ensuite</w:t>
+      </w:r>
+      <w:r>
+        <w:t xml:space="preserve"> </w:t>
+      </w:r>
+      <w:r>
+        <w:t>qu'il n'y a pas de face</w:t>
+      </w:r>
+      <w:r>
+        <w:t>s</w:t>
+      </w:r>
+      <w:r>
+        <w:t xml:space="preserve"> qui se trouvent sous les faces sélectionnées</w:t>
+      </w:r>
+      <w:r>
+        <w:t>.</w:t>
+      </w:r>
+      <w:r>
+        <w:t xml:space="preserve"> Seules les faces qui respectent ces conditions sont finalement sélectionnées.</w:t>
+      </w:r>
+    </w:p>
+    <w:p>
+      <w:r>
+        <w:t>Note :</w:t>
+      </w:r>
+      <w:r>
+        <w:br/>
+        <w:t>Il faut sélectionner un objet avant de pouvoir appuyer sur ce bouton.</w:t>
+      </w:r>
+      <w:r>
+        <w:tab/>
+      </w:r>
     </w:p>
     <w:p>
       <w:pPr>
@@ -5040,11 +5630,19 @@
         </w:rPr>
         <w:t xml:space="preserve"> </w:t>
       </w:r>
-      <w:r>
-        <w:rPr>
-          <w:rStyle w:val="Accentuationintense"/>
-        </w:rPr>
-        <w:t>Select faces</w:t>
+      <w:proofErr w:type="spellStart"/>
+      <w:r>
+        <w:rPr>
+          <w:rStyle w:val="Accentuationintense"/>
+        </w:rPr>
+        <w:t>Generate</w:t>
+      </w:r>
+      <w:proofErr w:type="spellEnd"/>
+      <w:r>
+        <w:rPr>
+          <w:rStyle w:val="Accentuationintense"/>
+        </w:rPr>
+        <w:t xml:space="preserve"> support</w:t>
       </w:r>
       <w:r>
         <w:rPr>
@@ -5058,144 +5656,33 @@
         </w:rPr>
         <w:t>» :</w:t>
       </w:r>
-    </w:p>
-    <w:p>
-      <w:r>
-        <w:t xml:space="preserve">Ce bouton </w:t>
-      </w:r>
-      <w:r>
-        <w:t>s</w:t>
-      </w:r>
-      <w:r>
-        <w:t>électionne les faces pour lesquelles l'angle entre le vecteur descendant et la normale</w:t>
-      </w:r>
-      <w:r>
-        <w:t xml:space="preserve"> de la face</w:t>
-      </w:r>
-      <w:r>
-        <w:t xml:space="preserve"> est inférieur à la valeur </w:t>
-      </w:r>
-      <w:r>
-        <w:t>du paramètre</w:t>
-      </w:r>
-      <w:r>
-        <w:t xml:space="preserve"> max</w:t>
-      </w:r>
-      <w:r>
-        <w:t xml:space="preserve"> angle</w:t>
-      </w:r>
-      <w:r>
-        <w:t xml:space="preserve">. </w:t>
-      </w:r>
-      <w:r>
-        <w:t>Il vérifie ensuite</w:t>
+      <w:r>
+        <w:rPr>
+          <w:rStyle w:val="Accentuationintense"/>
+        </w:rPr>
+        <w:tab/>
+      </w:r>
+    </w:p>
+    <w:p>
+      <w:r>
+        <w:t>Il</w:t>
       </w:r>
       <w:r>
         <w:t xml:space="preserve"> </w:t>
       </w:r>
       <w:r>
-        <w:t>qu'il n'y a pas de face</w:t>
-      </w:r>
-      <w:r>
-        <w:t>s</w:t>
-      </w:r>
-      <w:r>
-        <w:t xml:space="preserve"> </w:t>
-      </w:r>
-      <w:r>
-        <w:t xml:space="preserve">qui se trouvent </w:t>
-      </w:r>
-      <w:r>
-        <w:t xml:space="preserve">sous </w:t>
-      </w:r>
-      <w:r>
-        <w:t>les</w:t>
-      </w:r>
-      <w:r>
-        <w:t xml:space="preserve"> faces</w:t>
-      </w:r>
-      <w:r>
-        <w:t xml:space="preserve"> sélectionnées</w:t>
-      </w:r>
-      <w:r>
-        <w:t>.</w:t>
-      </w:r>
-    </w:p>
-    <w:p>
-      <w:r>
-        <w:t>Note :</w:t>
-      </w:r>
-      <w:r>
-        <w:br/>
-        <w:t>Il faut sélectionner un objet avant d’appuyer sur ce bouton.</w:t>
-      </w:r>
-    </w:p>
-    <w:p>
-      <w:pPr>
-        <w:pStyle w:val="Titre4"/>
-        <w:rPr>
-          <w:rStyle w:val="Accentuationintense"/>
-        </w:rPr>
-      </w:pPr>
-      <w:r>
-        <w:rPr>
-          <w:rStyle w:val="Accentuationintense"/>
-        </w:rPr>
-        <w:t>Bouton «</w:t>
-      </w:r>
-      <w:r>
-        <w:rPr>
-          <w:rStyle w:val="Accentuationintense"/>
-        </w:rPr>
-        <w:t xml:space="preserve"> </w:t>
+        <w:t xml:space="preserve">génère des supports pour les faces sélectionnées. Il sépare et extrude les faces sélectionnées, puis il coupe les faces sous le plan </w:t>
       </w:r>
       <w:proofErr w:type="spellStart"/>
       <w:r>
-        <w:rPr>
-          <w:rStyle w:val="Accentuationintense"/>
-        </w:rPr>
-        <w:t>Generate</w:t>
+        <w:t>xy</w:t>
       </w:r>
       <w:proofErr w:type="spellEnd"/>
       <w:r>
-        <w:rPr>
-          <w:rStyle w:val="Accentuationintense"/>
-        </w:rPr>
-        <w:t xml:space="preserve"> support</w:t>
-      </w:r>
-      <w:r>
-        <w:rPr>
-          <w:rStyle w:val="Accentuationintense"/>
-        </w:rPr>
-        <w:t xml:space="preserve"> </w:t>
-      </w:r>
-      <w:r>
-        <w:rPr>
-          <w:rStyle w:val="Accentuationintense"/>
-        </w:rPr>
-        <w:t>» :</w:t>
-      </w:r>
-      <w:r>
-        <w:rPr>
-          <w:rStyle w:val="Accentuationintense"/>
-        </w:rPr>
-        <w:tab/>
-      </w:r>
-    </w:p>
-    <w:p>
-      <w:r>
-        <w:t xml:space="preserve">Ce bouton </w:t>
-      </w:r>
-      <w:r>
-        <w:t xml:space="preserve">génère des supports pour les faces sélectionnées. Il sépare et extrude les faces sélectionnées, puis il coupe les faces sous le plan </w:t>
-      </w:r>
-      <w:proofErr w:type="spellStart"/>
-      <w:r>
-        <w:t>xy</w:t>
-      </w:r>
-      <w:proofErr w:type="spellEnd"/>
-      <w:r>
         <w:t xml:space="preserve"> et supprime l'objet de base</w:t>
+      </w:r>
+      <w:r>
+        <w:t>. Ces opérations créent donc des supports verticaux et qui parte du plateau à partir des faces sélectionnées.</w:t>
       </w:r>
     </w:p>
     <w:p>
@@ -5207,7 +5694,22 @@
         <w:t xml:space="preserve">Il faut sélectionner </w:t>
       </w:r>
       <w:r>
-        <w:t>des faces avant d’appuyer sur ce bouton.</w:t>
+        <w:t xml:space="preserve">un objet et </w:t>
+      </w:r>
+      <w:r>
+        <w:t xml:space="preserve">des faces </w:t>
+      </w:r>
+      <w:r>
+        <w:t xml:space="preserve">de celui-ci </w:t>
+      </w:r>
+      <w:r>
+        <w:t>avant d</w:t>
+      </w:r>
+      <w:r>
+        <w:t xml:space="preserve">e pouvoir </w:t>
+      </w:r>
+      <w:r>
+        <w:t>appuyer sur ce bouton.</w:t>
       </w:r>
     </w:p>
     <w:p>
@@ -5272,7 +5774,10 @@
     </w:p>
     <w:p>
       <w:r>
-        <w:t xml:space="preserve">Ce bouton génère des supports pour les faces sélectionnées et moule ce qui se trouve sous le plan </w:t>
+        <w:t>Il</w:t>
+      </w:r>
+      <w:r>
+        <w:t xml:space="preserve"> génère des supports pour les faces sélectionnées et moule ce qui se trouve sous le plan </w:t>
       </w:r>
       <w:proofErr w:type="spellStart"/>
       <w:r>
@@ -5292,7 +5797,7 @@
       </w:r>
       <w:r>
         <w:br/>
-        <w:t>Il faut sélectionner des faces avant d’appuyer sur ce bouton.</w:t>
+        <w:t>Il faut sélectionner un objet et des faces de celui-ci avant de pouvoir appuyer sur ce bouton.</w:t>
       </w:r>
     </w:p>
     <w:p>
@@ -5329,7 +5834,7 @@
     </w:p>
     <w:p>
       <w:r>
-        <w:t>Ce bouton</w:t>
+        <w:t>Il</w:t>
       </w:r>
       <w:r>
         <w:t xml:space="preserve"> cherche</w:t>
@@ -5373,9 +5878,10 @@
       </w:r>
       <w:r>
         <w:br/>
-      </w:r>
-      <w:r>
-        <w:t>Il faut sélectionner un objet avant d’appuyer sur ce bouton.</w:t>
+        <w:t>Il faut sélectionner un objet avant de pouvoir appuyer sur ce bouton.</w:t>
+      </w:r>
+      <w:r>
+        <w:tab/>
       </w:r>
     </w:p>
     <w:p>
@@ -5434,7 +5940,10 @@
     </w:p>
     <w:p>
       <w:r>
-        <w:t>Ce bouton permet de générer à nouveau le fond d</w:t>
+        <w:t>Il</w:t>
+      </w:r>
+      <w:r>
+        <w:t xml:space="preserve"> permet de générer à nouveau le fond d</w:t>
       </w:r>
       <w:r>
         <w:t>es</w:t>
@@ -5467,7 +5976,10 @@
       </w:r>
       <w:r>
         <w:br/>
-        <w:t>Il faut sélectionner un objet avant d’appuyer sur ce bouton.</w:t>
+        <w:t>Il faut sélectionner un objet avant de pouvoir appuyer sur ce bouton.</w:t>
+      </w:r>
+      <w:r>
+        <w:tab/>
       </w:r>
     </w:p>
     <w:p>
@@ -5481,6 +5993,7 @@
         <w:rPr>
           <w:rStyle w:val="Accentuationintense"/>
         </w:rPr>
+        <w:lastRenderedPageBreak/>
         <w:t>Paramètre</w:t>
       </w:r>
       <w:r>
@@ -5516,7 +6029,10 @@
     </w:p>
     <w:p>
       <w:r>
-        <w:t xml:space="preserve">Ce paramètre permet </w:t>
+        <w:t>Il</w:t>
+      </w:r>
+      <w:r>
+        <w:t xml:space="preserve"> permet </w:t>
       </w:r>
       <w:r>
         <w:t>de choisir la d</w:t>
@@ -5538,6 +6054,18 @@
       </w:r>
     </w:p>
     <w:p>
+      <w:r>
+        <w:t>Note :</w:t>
+      </w:r>
+      <w:r>
+        <w:br/>
+        <w:t>Il faut sélectionner un objet avant de pouvoir modifier la valeur de ce paramètre.</w:t>
+      </w:r>
+      <w:r>
+        <w:tab/>
+      </w:r>
+    </w:p>
+    <w:p>
       <w:pPr>
         <w:pStyle w:val="Titre4"/>
         <w:rPr>
@@ -5548,7 +6076,6 @@
         <w:rPr>
           <w:rStyle w:val="Accentuationintense"/>
         </w:rPr>
-        <w:lastRenderedPageBreak/>
         <w:t>Bouton «</w:t>
       </w:r>
       <w:r>
@@ -5598,19 +6125,29 @@
     </w:p>
     <w:p>
       <w:r>
-        <w:t xml:space="preserve">Ce bouton permet de générer </w:t>
+        <w:t>Il</w:t>
+      </w:r>
+      <w:r>
+        <w:t xml:space="preserve"> permet de générer </w:t>
       </w:r>
       <w:r>
         <w:t>un socle sous le support pour l’objet sélectionné</w:t>
       </w:r>
       <w:r>
-        <w:t xml:space="preserve">. Ce socle reprend la forme du fond et extrude les faces horizontalement de la taille indiquée avec le paramètre socle </w:t>
-      </w:r>
-      <w:proofErr w:type="gramStart"/>
-      <w:r>
-        <w:t>size .</w:t>
-      </w:r>
-      <w:proofErr w:type="gramEnd"/>
+        <w:t xml:space="preserve">. Ce socle reprend la forme du fond et extrude les faces horizontalement de la taille indiquée avec le paramètre </w:t>
+      </w:r>
+      <w:r>
+        <w:t>« S</w:t>
+      </w:r>
+      <w:r>
+        <w:t>ocle size</w:t>
+      </w:r>
+      <w:r>
+        <w:t> »</w:t>
+      </w:r>
+      <w:r>
+        <w:t>.</w:t>
+      </w:r>
     </w:p>
     <w:p>
       <w:r>
@@ -5618,11 +6155,15 @@
       </w:r>
       <w:r>
         <w:br/>
-        <w:t>Il faut sélectionner un objet avant d’appuyer sur ce bouton.</w:t>
-      </w:r>
-    </w:p>
-    <w:bookmarkStart w:id="23" w:name="_Toc79494371"/>
-    <w:bookmarkStart w:id="24" w:name="_Toc79494419"/>
+        <w:t>Il faut sélectionner un objet avant d</w:t>
+      </w:r>
+      <w:r>
+        <w:t xml:space="preserve">e pouvoir </w:t>
+      </w:r>
+      <w:r>
+        <w:t>appuyer sur ce bouton.</w:t>
+      </w:r>
+    </w:p>
     <w:p>
       <w:pPr>
         <w:pStyle w:val="Titre2"/>
@@ -5635,6 +6176,8 @@
           <w:iCs w:val="0"/>
         </w:rPr>
       </w:pPr>
+      <w:bookmarkStart w:id="23" w:name="_Toc79494371"/>
+      <w:bookmarkStart w:id="24" w:name="_Toc79915592"/>
       <w:r>
         <w:rPr>
           <w:noProof/>
@@ -5742,27 +6285,14 @@
                       <w:r>
                         <w:t xml:space="preserve">Figure </w:t>
                       </w:r>
-                      <w:r>
-                        <w:fldChar w:fldCharType="begin"/>
-                      </w:r>
-                      <w:r>
-                        <w:instrText xml:space="preserve"> SEQ Figure \* ARABIC </w:instrText>
-                      </w:r>
-                      <w:r>
-                        <w:fldChar w:fldCharType="separate"/>
-                      </w:r>
-                      <w:r>
-                        <w:rPr>
-                          <w:noProof/>
-                        </w:rPr>
-                        <w:t>11</w:t>
-                      </w:r>
-                      <w:r>
-                        <w:rPr>
-                          <w:noProof/>
-                        </w:rPr>
-                        <w:fldChar w:fldCharType="end"/>
-                      </w:r>
+                      <w:fldSimple w:instr=" SEQ Figure \* ARABIC ">
+                        <w:r>
+                          <w:rPr>
+                            <w:noProof/>
+                          </w:rPr>
+                          <w:t>11</w:t>
+                        </w:r>
+                      </w:fldSimple>
                       <w:r>
                         <w:t xml:space="preserve"> : Menu Area</w:t>
                       </w:r>
@@ -5904,12 +6434,18 @@
       <w:pPr>
         <w:pStyle w:val="Titre4"/>
         <w:rPr>
+          <w:noProof/>
+        </w:rPr>
+      </w:pPr>
+      <w:r>
+        <w:rPr>
           <w:rFonts w:asciiTheme="minorHAnsi" w:eastAsiaTheme="minorHAnsi" w:hAnsiTheme="minorHAnsi" w:cstheme="minorBidi"/>
           <w:i w:val="0"/>
           <w:iCs w:val="0"/>
           <w:color w:val="auto"/>
         </w:rPr>
-      </w:pPr>
+        <w:t>Il</w:t>
+      </w:r>
       <w:r>
         <w:rPr>
           <w:rFonts w:asciiTheme="minorHAnsi" w:eastAsiaTheme="minorHAnsi" w:hAnsiTheme="minorHAnsi" w:cstheme="minorBidi"/>
@@ -5917,7 +6453,7 @@
           <w:iCs w:val="0"/>
           <w:color w:val="auto"/>
         </w:rPr>
-        <w:t xml:space="preserve">Ce paramètre </w:t>
+        <w:t xml:space="preserve"> </w:t>
       </w:r>
       <w:r>
         <w:rPr>
@@ -6017,6 +6553,15 @@
       </w:r>
     </w:p>
     <w:p>
+      <w:r>
+        <w:t>Note :</w:t>
+      </w:r>
+      <w:r>
+        <w:br/>
+        <w:t>Il faut sélectionner un objet avant de pouvoir modifier la valeur de ce paramètre.</w:t>
+      </w:r>
+    </w:p>
+    <w:p>
       <w:pPr>
         <w:pStyle w:val="Titre4"/>
         <w:rPr>
@@ -6058,7 +6603,10 @@
     </w:p>
     <w:p>
       <w:r>
-        <w:t>Ce bouton s</w:t>
+        <w:t>Il</w:t>
+      </w:r>
+      <w:r>
+        <w:t xml:space="preserve"> s</w:t>
       </w:r>
       <w:r>
         <w:t>épare les faces sélectionnées dans un nouv</w:t>
@@ -6081,6 +6629,9 @@
       <w:r>
         <w:t>supprime l'objet de base</w:t>
       </w:r>
+      <w:r>
+        <w:t>.</w:t>
+      </w:r>
     </w:p>
     <w:p>
       <w:r>
@@ -6088,7 +6639,7 @@
       </w:r>
       <w:r>
         <w:br/>
-        <w:t>Il faut sélectionner des faces avant d’appuyer sur ce bouton.</w:t>
+        <w:t>Il faut sélectionner un objet et des faces de celui-ci avant de pouvoir appuyer sur ce bouton.</w:t>
       </w:r>
     </w:p>
     <w:p>
@@ -6125,7 +6676,10 @@
     </w:p>
     <w:p>
       <w:r>
-        <w:t xml:space="preserve">Ce bouton </w:t>
+        <w:t>Il</w:t>
+      </w:r>
+      <w:r>
+        <w:t xml:space="preserve"> </w:t>
       </w:r>
       <w:r>
         <w:t>cherche</w:t>
@@ -6149,16 +6703,40 @@
         <w:t xml:space="preserve">il </w:t>
       </w:r>
       <w:r>
-        <w:t xml:space="preserve">sélectionne les </w:t>
+        <w:t>sélectionne</w:t>
+      </w:r>
+      <w:r>
+        <w:t xml:space="preserve"> toutes les faces des </w:t>
       </w:r>
       <w:r>
         <w:t>groupes</w:t>
       </w:r>
       <w:r>
-        <w:t xml:space="preserve"> dont l'aire est supérieure </w:t>
-      </w:r>
-      <w:r>
-        <w:t>au paramètre min area</w:t>
+        <w:t xml:space="preserve"> </w:t>
+      </w:r>
+      <w:r>
+        <w:t>dont</w:t>
+      </w:r>
+      <w:r>
+        <w:t xml:space="preserve"> l'aire est supérieure </w:t>
+      </w:r>
+      <w:r>
+        <w:t xml:space="preserve">au paramètre </w:t>
+      </w:r>
+      <w:r>
+        <w:t>« M</w:t>
+      </w:r>
+      <w:r>
+        <w:t xml:space="preserve">in </w:t>
+      </w:r>
+      <w:r>
+        <w:t>A</w:t>
+      </w:r>
+      <w:r>
+        <w:t>rea</w:t>
+      </w:r>
+      <w:r>
+        <w:t> ».</w:t>
       </w:r>
     </w:p>
     <w:p>
@@ -6169,7 +6747,13 @@
         <w:br/>
       </w:r>
       <w:r>
-        <w:t>Il faut sélectionner un objet avant d’appuyer sur ce bouton.</w:t>
+        <w:t>Il faut sélectionner un objet avant d</w:t>
+      </w:r>
+      <w:r>
+        <w:t xml:space="preserve">e pouvoir </w:t>
+      </w:r>
+      <w:r>
+        <w:t>appuyer sur ce bouton.</w:t>
       </w:r>
     </w:p>
     <w:p>
@@ -6214,7 +6798,28 @@
     </w:p>
     <w:p>
       <w:r>
-        <w:t>Ce bouton génère des supports pour les faces sélectionnées en prenant en compte le paramètre min area.</w:t>
+        <w:t xml:space="preserve">Il </w:t>
+      </w:r>
+      <w:r>
+        <w:t xml:space="preserve">génère des supports pour les faces sélectionnées en prenant en compte le paramètre </w:t>
+      </w:r>
+      <w:r>
+        <w:t>« M</w:t>
+      </w:r>
+      <w:r>
+        <w:t xml:space="preserve">in </w:t>
+      </w:r>
+      <w:r>
+        <w:t>A</w:t>
+      </w:r>
+      <w:r>
+        <w:t>rea</w:t>
+      </w:r>
+      <w:r>
+        <w:t> »</w:t>
+      </w:r>
+      <w:r>
+        <w:t>.</w:t>
       </w:r>
     </w:p>
     <w:p>
@@ -6223,7 +6828,7 @@
       </w:r>
       <w:r>
         <w:br/>
-        <w:t>Il faut sélectionner un objet avant d’appuyer sur ce bouton.</w:t>
+        <w:t>Il faut sélectionner un objet et des faces de celui-ci avant de pouvoir appuyer sur ce bouton.</w:t>
       </w:r>
     </w:p>
     <w:p/>
@@ -6240,8 +6845,9 @@
         </w:rPr>
       </w:pPr>
       <w:bookmarkStart w:id="25" w:name="_Toc79494372"/>
-      <w:bookmarkStart w:id="26" w:name="_Toc79494420"/>
-      <w:r>
+      <w:bookmarkStart w:id="26" w:name="_Toc79915593"/>
+      <w:r>
+        <w:lastRenderedPageBreak/>
         <w:t xml:space="preserve">Menu </w:t>
       </w:r>
       <w:proofErr w:type="spellStart"/>
@@ -6303,6 +6909,11 @@
       </w:r>
     </w:p>
     <w:p>
+      <w:pPr>
+        <w:rPr>
+          <w:noProof/>
+        </w:rPr>
+      </w:pPr>
       <w:r>
         <w:rPr>
           <w:noProof/>
@@ -6372,13 +6983,8 @@
                               </w:r>
                             </w:fldSimple>
                             <w:r>
-                              <w:t xml:space="preserve"> : Menu </w:t>
+                              <w:t xml:space="preserve"> : Menu Resize</w:t>
                             </w:r>
-                            <w:proofErr w:type="spellStart"/>
-                            <w:r>
-                              <w:t>Resize</w:t>
-                            </w:r>
-                            <w:proofErr w:type="spellEnd"/>
                           </w:p>
                         </w:txbxContent>
                       </wps:txbx>
@@ -6411,35 +7017,17 @@
                       <w:r>
                         <w:t xml:space="preserve">Figure </w:t>
                       </w:r>
+                      <w:fldSimple w:instr=" SEQ Figure \* ARABIC ">
+                        <w:r>
+                          <w:rPr>
+                            <w:noProof/>
+                          </w:rPr>
+                          <w:t>12</w:t>
+                        </w:r>
+                      </w:fldSimple>
                       <w:r>
-                        <w:fldChar w:fldCharType="begin"/>
+                        <w:t xml:space="preserve"> : Menu Resize</w:t>
                       </w:r>
-                      <w:r>
-                        <w:instrText xml:space="preserve"> SEQ Figure \* ARABIC </w:instrText>
-                      </w:r>
-                      <w:r>
-                        <w:fldChar w:fldCharType="separate"/>
-                      </w:r>
-                      <w:r>
-                        <w:rPr>
-                          <w:noProof/>
-                        </w:rPr>
-                        <w:t>12</w:t>
-                      </w:r>
-                      <w:r>
-                        <w:rPr>
-                          <w:noProof/>
-                        </w:rPr>
-                        <w:fldChar w:fldCharType="end"/>
-                      </w:r>
-                      <w:r>
-                        <w:t xml:space="preserve"> : Menu </w:t>
-                      </w:r>
-                      <w:proofErr w:type="spellStart"/>
-                      <w:r>
-                        <w:t>Resize</w:t>
-                      </w:r>
-                      <w:proofErr w:type="spellEnd"/>
                     </w:p>
                   </w:txbxContent>
                 </v:textbox>
@@ -6518,7 +7106,10 @@
         </w:drawing>
       </w:r>
       <w:r>
-        <w:t>Ce bouton s</w:t>
+        <w:t>Il</w:t>
+      </w:r>
+      <w:r>
+        <w:t xml:space="preserve"> s</w:t>
       </w:r>
       <w:r>
         <w:t>électionne toutes les faces connectées aux faces sélectionnées</w:t>
@@ -6541,11 +7132,7 @@
     </w:p>
     <w:p>
       <w:r>
-        <w:t>Note :</w:t>
-      </w:r>
-      <w:r>
-        <w:br/>
-        <w:t>Il faut sélectionner des faces avant d’appuyer sur ce bouton.</w:t>
+        <w:t>Il faut sélectionner un objet avant de pouvoir appuyer sur ce bouton.</w:t>
       </w:r>
     </w:p>
     <w:p>
@@ -6559,7 +7146,6 @@
         <w:rPr>
           <w:rStyle w:val="Accentuationintense"/>
         </w:rPr>
-        <w:lastRenderedPageBreak/>
         <w:t>Paramètre</w:t>
       </w:r>
       <w:r>
@@ -6578,7 +7164,13 @@
         <w:rPr>
           <w:rStyle w:val="Accentuationintense"/>
         </w:rPr>
-        <w:t>angle z</w:t>
+        <w:t>A</w:t>
+      </w:r>
+      <w:r>
+        <w:rPr>
+          <w:rStyle w:val="Accentuationintense"/>
+        </w:rPr>
+        <w:t>ngle z</w:t>
       </w:r>
       <w:r>
         <w:rPr>
@@ -6616,7 +7208,7 @@
           <w:iCs w:val="0"/>
           <w:color w:val="auto"/>
         </w:rPr>
-        <w:t>Ce paramètre est l’angle</w:t>
+        <w:t>Il</w:t>
       </w:r>
       <w:r>
         <w:rPr>
@@ -6625,7 +7217,7 @@
           <w:iCs w:val="0"/>
           <w:color w:val="auto"/>
         </w:rPr>
-        <w:t xml:space="preserve"> min</w:t>
+        <w:t xml:space="preserve"> est l’angle</w:t>
       </w:r>
       <w:r>
         <w:rPr>
@@ -6634,7 +7226,7 @@
           <w:iCs w:val="0"/>
           <w:color w:val="auto"/>
         </w:rPr>
-        <w:t xml:space="preserve"> </w:t>
+        <w:t xml:space="preserve"> min</w:t>
       </w:r>
       <w:r>
         <w:rPr>
@@ -6643,7 +7235,7 @@
           <w:iCs w:val="0"/>
           <w:color w:val="auto"/>
         </w:rPr>
-        <w:t>entre la normale et le vecteur descendant où les faces connectées sont sélectionnées</w:t>
+        <w:t xml:space="preserve"> </w:t>
       </w:r>
       <w:r>
         <w:rPr>
@@ -6652,66 +7244,87 @@
           <w:iCs w:val="0"/>
           <w:color w:val="auto"/>
         </w:rPr>
-        <w:t>.</w:t>
-      </w:r>
-    </w:p>
-    <w:p>
-      <w:pPr>
-        <w:pStyle w:val="Titre4"/>
-        <w:rPr>
-          <w:rStyle w:val="Accentuationintense"/>
-        </w:rPr>
-      </w:pPr>
-      <w:r>
-        <w:rPr>
-          <w:rStyle w:val="Accentuationintense"/>
-        </w:rPr>
-        <w:t>Paramètre</w:t>
-      </w:r>
-      <w:r>
-        <w:rPr>
-          <w:rStyle w:val="Accentuationintense"/>
-        </w:rPr>
-        <w:t xml:space="preserve"> « </w:t>
-      </w:r>
-      <w:r>
-        <w:rPr>
-          <w:rStyle w:val="Accentuationintense"/>
-        </w:rPr>
-        <w:t xml:space="preserve">Max angle z </w:t>
-      </w:r>
-      <w:r>
-        <w:rPr>
-          <w:rStyle w:val="Accentuationintense"/>
-        </w:rPr>
-        <w:t>» :</w:t>
-      </w:r>
-      <w:r>
-        <w:rPr>
-          <w:rStyle w:val="Accentuationintense"/>
-        </w:rPr>
-        <w:tab/>
-      </w:r>
-    </w:p>
-    <w:p>
-      <w:pPr>
-        <w:pStyle w:val="Titre4"/>
+        <w:t>entre la normale et le vecteur descendant où les faces connectées sont sélectionnées</w:t>
+      </w:r>
+      <w:r>
         <w:rPr>
           <w:rFonts w:asciiTheme="minorHAnsi" w:eastAsiaTheme="minorHAnsi" w:hAnsiTheme="minorHAnsi" w:cstheme="minorBidi"/>
           <w:i w:val="0"/>
           <w:iCs w:val="0"/>
           <w:color w:val="auto"/>
         </w:rPr>
-      </w:pPr>
-      <w:r>
+        <w:t>.</w:t>
+      </w:r>
+    </w:p>
+    <w:p>
+      <w:r>
+        <w:t>Note :</w:t>
+      </w:r>
+      <w:r>
+        <w:br/>
+        <w:t>Il faut sélectionner un objet avant de pouvoir modifier la valeur de ce paramètre.</w:t>
+      </w:r>
+    </w:p>
+    <w:p>
+      <w:pPr>
+        <w:pStyle w:val="Titre4"/>
+        <w:rPr>
+          <w:rStyle w:val="Accentuationintense"/>
+        </w:rPr>
+      </w:pPr>
+      <w:r>
+        <w:rPr>
+          <w:rStyle w:val="Accentuationintense"/>
+        </w:rPr>
+        <w:t>Paramètre</w:t>
+      </w:r>
+      <w:r>
+        <w:rPr>
+          <w:rStyle w:val="Accentuationintense"/>
+        </w:rPr>
+        <w:t xml:space="preserve"> « </w:t>
+      </w:r>
+      <w:r>
+        <w:rPr>
+          <w:rStyle w:val="Accentuationintense"/>
+        </w:rPr>
+        <w:t xml:space="preserve">Max </w:t>
+      </w:r>
+      <w:r>
+        <w:rPr>
+          <w:rStyle w:val="Accentuationintense"/>
+        </w:rPr>
+        <w:t>A</w:t>
+      </w:r>
+      <w:r>
+        <w:rPr>
+          <w:rStyle w:val="Accentuationintense"/>
+        </w:rPr>
+        <w:t xml:space="preserve">ngle z </w:t>
+      </w:r>
+      <w:r>
+        <w:rPr>
+          <w:rStyle w:val="Accentuationintense"/>
+        </w:rPr>
+        <w:t>» :</w:t>
+      </w:r>
+      <w:r>
+        <w:rPr>
+          <w:rStyle w:val="Accentuationintense"/>
+        </w:rPr>
+        <w:tab/>
+      </w:r>
+    </w:p>
+    <w:p>
+      <w:pPr>
+        <w:pStyle w:val="Titre4"/>
         <w:rPr>
           <w:rFonts w:asciiTheme="minorHAnsi" w:eastAsiaTheme="minorHAnsi" w:hAnsiTheme="minorHAnsi" w:cstheme="minorBidi"/>
           <w:i w:val="0"/>
           <w:iCs w:val="0"/>
           <w:color w:val="auto"/>
         </w:rPr>
-        <w:t>Ce paramètre est l’angle</w:t>
-      </w:r>
+      </w:pPr>
       <w:r>
         <w:rPr>
           <w:rFonts w:asciiTheme="minorHAnsi" w:eastAsiaTheme="minorHAnsi" w:hAnsiTheme="minorHAnsi" w:cstheme="minorBidi"/>
@@ -6719,7 +7332,7 @@
           <w:iCs w:val="0"/>
           <w:color w:val="auto"/>
         </w:rPr>
-        <w:t xml:space="preserve"> </w:t>
+        <w:t>Il</w:t>
       </w:r>
       <w:r>
         <w:rPr>
@@ -6728,7 +7341,7 @@
           <w:iCs w:val="0"/>
           <w:color w:val="auto"/>
         </w:rPr>
-        <w:t xml:space="preserve">max </w:t>
+        <w:t xml:space="preserve"> est l’angle</w:t>
       </w:r>
       <w:r>
         <w:rPr>
@@ -6737,7 +7350,7 @@
           <w:iCs w:val="0"/>
           <w:color w:val="auto"/>
         </w:rPr>
-        <w:t>entre la normale et le vecteur descendant où les faces connectées sont sélectionnées</w:t>
+        <w:t xml:space="preserve"> </w:t>
       </w:r>
       <w:r>
         <w:rPr>
@@ -6746,155 +7359,17 @@
           <w:iCs w:val="0"/>
           <w:color w:val="auto"/>
         </w:rPr>
-        <w:t>.</w:t>
-      </w:r>
-    </w:p>
-    <w:p>
-      <w:pPr>
-        <w:pStyle w:val="Titre4"/>
-        <w:rPr>
-          <w:rStyle w:val="Accentuationintense"/>
-        </w:rPr>
-      </w:pPr>
-      <w:r>
-        <w:rPr>
-          <w:rStyle w:val="Accentuationintense"/>
-        </w:rPr>
-        <w:t>Bouton « </w:t>
-      </w:r>
-      <w:r>
-        <w:rPr>
-          <w:rStyle w:val="Accentuationintense"/>
-        </w:rPr>
-        <w:t xml:space="preserve">Select </w:t>
-      </w:r>
-      <w:proofErr w:type="spellStart"/>
-      <w:r>
-        <w:rPr>
-          <w:rStyle w:val="Accentuationintense"/>
-        </w:rPr>
-        <w:t>resize</w:t>
-      </w:r>
-      <w:proofErr w:type="spellEnd"/>
-      <w:r>
-        <w:rPr>
-          <w:rStyle w:val="Accentuationintense"/>
-        </w:rPr>
-        <w:t> » :</w:t>
-      </w:r>
-    </w:p>
-    <w:p>
-      <w:r>
-        <w:t xml:space="preserve">Ce bouton </w:t>
-      </w:r>
-      <w:r>
-        <w:t>s</w:t>
-      </w:r>
-      <w:r>
-        <w:t>électionne toutes les faces connectées aux faces sélectionnées</w:t>
-      </w:r>
-      <w:r>
-        <w:t xml:space="preserve"> dont l’angle</w:t>
-      </w:r>
-      <w:r>
-        <w:t xml:space="preserve"> entre la normale et le vecteur descendant</w:t>
-      </w:r>
-      <w:r>
-        <w:t xml:space="preserve"> se trouve entre les paramètres min angle z et max</w:t>
-      </w:r>
-      <w:r>
-        <w:t xml:space="preserve"> angle </w:t>
-      </w:r>
-      <w:r>
-        <w:t>z</w:t>
-      </w:r>
-      <w:r>
-        <w:t>.</w:t>
-      </w:r>
-      <w:r>
-        <w:rPr>
-          <w:noProof/>
-        </w:rPr>
-        <w:t xml:space="preserve"> </w:t>
-      </w:r>
-      <w:r>
-        <w:rPr>
-          <w:noProof/>
-        </w:rPr>
-        <w:t>Les informations pour le redimensionnement sont également mises à jour.</w:t>
-      </w:r>
-    </w:p>
-    <w:p>
-      <w:r>
-        <w:t>Note :</w:t>
-      </w:r>
-      <w:r>
-        <w:br/>
-        <w:t xml:space="preserve">Il faut sélectionner </w:t>
-      </w:r>
-      <w:r>
-        <w:t>des faces</w:t>
-      </w:r>
-      <w:r>
-        <w:t xml:space="preserve"> avant d’appuyer sur ce bouton.</w:t>
-      </w:r>
-    </w:p>
-    <w:p>
-      <w:pPr>
-        <w:pStyle w:val="Titre4"/>
-        <w:rPr>
-          <w:rStyle w:val="Accentuationintense"/>
-        </w:rPr>
-      </w:pPr>
-      <w:r>
-        <w:rPr>
-          <w:rStyle w:val="Accentuationintense"/>
-        </w:rPr>
-        <w:t>Paramètre</w:t>
-      </w:r>
-      <w:r>
-        <w:rPr>
-          <w:rStyle w:val="Accentuationintense"/>
-        </w:rPr>
-        <w:t xml:space="preserve"> « </w:t>
-      </w:r>
-      <w:proofErr w:type="spellStart"/>
-      <w:r>
-        <w:rPr>
-          <w:rStyle w:val="Accentuationintense"/>
-        </w:rPr>
-        <w:t>Resize</w:t>
-      </w:r>
-      <w:proofErr w:type="spellEnd"/>
-      <w:r>
-        <w:rPr>
-          <w:rStyle w:val="Accentuationintense"/>
-        </w:rPr>
-        <w:t xml:space="preserve"> </w:t>
-      </w:r>
-      <w:r>
-        <w:rPr>
-          <w:rStyle w:val="Accentuationintense"/>
-        </w:rPr>
-        <w:t>» :</w:t>
-      </w:r>
-      <w:r>
-        <w:rPr>
-          <w:rStyle w:val="Accentuationintense"/>
-        </w:rPr>
-        <w:tab/>
-      </w:r>
-    </w:p>
-    <w:p>
-      <w:pPr>
-        <w:pStyle w:val="Titre4"/>
+        <w:t xml:space="preserve">max </w:t>
+      </w:r>
+      <w:r>
         <w:rPr>
           <w:rFonts w:asciiTheme="minorHAnsi" w:eastAsiaTheme="minorHAnsi" w:hAnsiTheme="minorHAnsi" w:cstheme="minorBidi"/>
           <w:i w:val="0"/>
           <w:iCs w:val="0"/>
           <w:color w:val="auto"/>
         </w:rPr>
-      </w:pPr>
+        <w:t>entre la normale et le vecteur descendant où les faces connectées sont sélectionnées</w:t>
+      </w:r>
       <w:r>
         <w:rPr>
           <w:rFonts w:asciiTheme="minorHAnsi" w:eastAsiaTheme="minorHAnsi" w:hAnsiTheme="minorHAnsi" w:cstheme="minorBidi"/>
@@ -6902,17 +7377,195 @@
           <w:iCs w:val="0"/>
           <w:color w:val="auto"/>
         </w:rPr>
-        <w:t>Ce paramètre est la valeur de la distance pour redimensionner les faces sélectionnées</w:t>
-      </w:r>
-      <w:r>
+        <w:t>.</w:t>
+      </w:r>
+    </w:p>
+    <w:p>
+      <w:r>
+        <w:t>Note :</w:t>
+      </w:r>
+      <w:r>
+        <w:br/>
+        <w:t>Il faut sélectionner un objet avant de pouvoir modifier la valeur de ce paramètre.</w:t>
+      </w:r>
+    </w:p>
+    <w:p>
+      <w:pPr>
+        <w:pStyle w:val="Titre4"/>
+        <w:rPr>
+          <w:rStyle w:val="Accentuationintense"/>
+        </w:rPr>
+      </w:pPr>
+      <w:r>
+        <w:rPr>
+          <w:rStyle w:val="Accentuationintense"/>
+        </w:rPr>
+        <w:t>Bouton « </w:t>
+      </w:r>
+      <w:r>
+        <w:rPr>
+          <w:rStyle w:val="Accentuationintense"/>
+        </w:rPr>
+        <w:t xml:space="preserve">Select </w:t>
+      </w:r>
+      <w:proofErr w:type="spellStart"/>
+      <w:r>
+        <w:rPr>
+          <w:rStyle w:val="Accentuationintense"/>
+        </w:rPr>
+        <w:t>resize</w:t>
+      </w:r>
+      <w:proofErr w:type="spellEnd"/>
+      <w:r>
+        <w:rPr>
+          <w:rStyle w:val="Accentuationintense"/>
+        </w:rPr>
+        <w:t> » :</w:t>
+      </w:r>
+    </w:p>
+    <w:p>
+      <w:pPr>
+        <w:rPr>
+          <w:noProof/>
+        </w:rPr>
+      </w:pPr>
+      <w:r>
+        <w:t>Il</w:t>
+      </w:r>
+      <w:r>
+        <w:t xml:space="preserve"> </w:t>
+      </w:r>
+      <w:r>
+        <w:t>s</w:t>
+      </w:r>
+      <w:r>
+        <w:t>électionne toutes les faces connectées aux faces sélectionnées</w:t>
+      </w:r>
+      <w:r>
+        <w:t xml:space="preserve"> dont l’angle</w:t>
+      </w:r>
+      <w:r>
+        <w:t xml:space="preserve"> entre la normale et le vecteur descendant</w:t>
+      </w:r>
+      <w:r>
+        <w:t xml:space="preserve"> se trouve entre les paramètres </w:t>
+      </w:r>
+      <w:r>
+        <w:t>« M</w:t>
+      </w:r>
+      <w:r>
+        <w:t xml:space="preserve">in </w:t>
+      </w:r>
+      <w:r>
+        <w:t>A</w:t>
+      </w:r>
+      <w:r>
+        <w:t>ngle z</w:t>
+      </w:r>
+      <w:r>
+        <w:t> »</w:t>
+      </w:r>
+      <w:r>
+        <w:t xml:space="preserve"> et </w:t>
+      </w:r>
+      <w:r>
+        <w:t>« M</w:t>
+      </w:r>
+      <w:r>
+        <w:t>ax</w:t>
+      </w:r>
+      <w:r>
+        <w:t xml:space="preserve"> </w:t>
+      </w:r>
+      <w:r>
+        <w:t>A</w:t>
+      </w:r>
+      <w:r>
+        <w:t xml:space="preserve">ngle </w:t>
+      </w:r>
+      <w:r>
+        <w:t>z</w:t>
+      </w:r>
+      <w:r>
+        <w:t> »</w:t>
+      </w:r>
+      <w:r>
+        <w:t>.</w:t>
+      </w:r>
+      <w:r>
+        <w:rPr>
+          <w:noProof/>
+        </w:rPr>
+        <w:t xml:space="preserve"> </w:t>
+      </w:r>
+      <w:r>
+        <w:rPr>
+          <w:noProof/>
+        </w:rPr>
+        <w:t>Les informations pour le redimensionnement sont également mises à jour.</w:t>
+      </w:r>
+    </w:p>
+    <w:p>
+      <w:r>
+        <w:t>Il faut sélectionner un objet avant de pouvoir appuyer sur ce bouton.</w:t>
+      </w:r>
+    </w:p>
+    <w:p>
+      <w:pPr>
+        <w:pStyle w:val="Titre4"/>
+        <w:rPr>
+          <w:rStyle w:val="Accentuationintense"/>
+        </w:rPr>
+      </w:pPr>
+      <w:r>
+        <w:rPr>
+          <w:rStyle w:val="Accentuationintense"/>
+        </w:rPr>
+        <w:t>Paramètre</w:t>
+      </w:r>
+      <w:r>
+        <w:rPr>
+          <w:rStyle w:val="Accentuationintense"/>
+        </w:rPr>
+        <w:t xml:space="preserve"> « </w:t>
+      </w:r>
+      <w:proofErr w:type="spellStart"/>
+      <w:r>
+        <w:rPr>
+          <w:rStyle w:val="Accentuationintense"/>
+        </w:rPr>
+        <w:t>Resize</w:t>
+      </w:r>
+      <w:proofErr w:type="spellEnd"/>
+      <w:r>
+        <w:rPr>
+          <w:rStyle w:val="Accentuationintense"/>
+        </w:rPr>
+        <w:t xml:space="preserve"> </w:t>
+      </w:r>
+      <w:r>
+        <w:rPr>
+          <w:rStyle w:val="Accentuationintense"/>
+        </w:rPr>
+        <w:t>» :</w:t>
+      </w:r>
+      <w:r>
+        <w:rPr>
+          <w:rStyle w:val="Accentuationintense"/>
+        </w:rPr>
+        <w:tab/>
+      </w:r>
+    </w:p>
+    <w:p>
+      <w:pPr>
+        <w:pStyle w:val="Titre4"/>
         <w:rPr>
           <w:rFonts w:asciiTheme="minorHAnsi" w:eastAsiaTheme="minorHAnsi" w:hAnsiTheme="minorHAnsi" w:cstheme="minorBidi"/>
           <w:i w:val="0"/>
           <w:iCs w:val="0"/>
           <w:color w:val="auto"/>
         </w:rPr>
-        <w:t>.</w:t>
-      </w:r>
+      </w:pPr>
       <w:r>
         <w:rPr>
           <w:rFonts w:asciiTheme="minorHAnsi" w:eastAsiaTheme="minorHAnsi" w:hAnsiTheme="minorHAnsi" w:cstheme="minorBidi"/>
@@ -6920,7 +7573,7 @@
           <w:iCs w:val="0"/>
           <w:color w:val="auto"/>
         </w:rPr>
-        <w:t xml:space="preserve"> Elle peut être positive (</w:t>
+        <w:t>Il</w:t>
       </w:r>
       <w:r>
         <w:rPr>
@@ -6929,10 +7582,46 @@
           <w:iCs w:val="0"/>
           <w:color w:val="auto"/>
         </w:rPr>
+        <w:t xml:space="preserve"> est la valeur de la distance pour redimensionner les faces sélectionnées</w:t>
+      </w:r>
+      <w:r>
+        <w:rPr>
+          <w:rFonts w:asciiTheme="minorHAnsi" w:eastAsiaTheme="minorHAnsi" w:hAnsiTheme="minorHAnsi" w:cstheme="minorBidi"/>
+          <w:i w:val="0"/>
+          <w:iCs w:val="0"/>
+          <w:color w:val="auto"/>
+        </w:rPr>
+        <w:t>.</w:t>
+      </w:r>
+      <w:r>
+        <w:rPr>
+          <w:rFonts w:asciiTheme="minorHAnsi" w:eastAsiaTheme="minorHAnsi" w:hAnsiTheme="minorHAnsi" w:cstheme="minorBidi"/>
+          <w:i w:val="0"/>
+          <w:iCs w:val="0"/>
+          <w:color w:val="auto"/>
+        </w:rPr>
+        <w:t xml:space="preserve"> Elle peut être positive (</w:t>
+      </w:r>
+      <w:r>
+        <w:rPr>
+          <w:rFonts w:asciiTheme="minorHAnsi" w:eastAsiaTheme="minorHAnsi" w:hAnsiTheme="minorHAnsi" w:cstheme="minorBidi"/>
+          <w:i w:val="0"/>
+          <w:iCs w:val="0"/>
+          <w:color w:val="auto"/>
+        </w:rPr>
         <w:t>élargissement) ou négative (rétrécissement).</w:t>
       </w:r>
     </w:p>
     <w:p>
+      <w:r>
+        <w:t>Note :</w:t>
+      </w:r>
+      <w:r>
+        <w:br/>
+        <w:t>Il faut sélectionner un objet et des faces de celui-ci avant de pouvoir modifier la valeur de ce paramètre.</w:t>
+      </w:r>
+    </w:p>
+    <w:p>
       <w:pPr>
         <w:pStyle w:val="Titre4"/>
         <w:rPr>
@@ -6968,7 +7657,10 @@
     </w:p>
     <w:p>
       <w:r>
-        <w:t xml:space="preserve">Ce bouton redimensionne </w:t>
+        <w:t>Il</w:t>
+      </w:r>
+      <w:r>
+        <w:t xml:space="preserve"> redimensionne </w:t>
       </w:r>
       <w:r>
         <w:t>les faces sélectionnées en x et en y</w:t>
@@ -6982,12 +7674,21 @@
       <w:r>
         <w:t xml:space="preserve"> du paramètre </w:t>
       </w:r>
+      <w:r>
+        <w:t>« </w:t>
+      </w:r>
       <w:proofErr w:type="spellStart"/>
       <w:r>
-        <w:t>resize</w:t>
+        <w:t>R</w:t>
+      </w:r>
+      <w:r>
+        <w:t>esize</w:t>
       </w:r>
       <w:proofErr w:type="spellEnd"/>
       <w:r>
+        <w:t> »</w:t>
+      </w:r>
+      <w:r>
         <w:t>.</w:t>
       </w:r>
       <w:r>
@@ -7000,7 +7701,7 @@
       </w:r>
       <w:r>
         <w:br/>
-        <w:t>Il faut sélectionner des faces avant d’appuyer sur ce bouton.</w:t>
+        <w:t>Il faut sélectionner un objet et des faces de celui-ci avant de pouvoir appuyer sur ce bouton.</w:t>
       </w:r>
     </w:p>
     <w:p>
@@ -7053,7 +7754,10 @@
     </w:p>
     <w:p>
       <w:r>
-        <w:t>Ce bouton inverse la sélection</w:t>
+        <w:t>Il</w:t>
+      </w:r>
+      <w:r>
+        <w:t xml:space="preserve"> inverse la sélection</w:t>
       </w:r>
       <w:r>
         <w:t xml:space="preserve">. Il inverse l’état </w:t>
@@ -7070,6 +7774,9 @@
       <w:r>
         <w:t xml:space="preserve"> de toutes les faces de l’objet</w:t>
       </w:r>
+      <w:r>
+        <w:t>.</w:t>
+      </w:r>
     </w:p>
     <w:p>
       <w:r>
@@ -7077,9 +7784,10 @@
       </w:r>
       <w:r>
         <w:br/>
-        <w:t>Il faut sélectionner des faces avant d’appuyer sur ce bouton.</w:t>
-      </w:r>
-    </w:p>
+        <w:t>Il faut sélectionner un objet et des faces de celui-ci avant de pouvoir appuyer sur ce bouton.</w:t>
+      </w:r>
+    </w:p>
+    <w:p/>
     <w:p>
       <w:pPr>
         <w:pStyle w:val="Titre4"/>
@@ -7091,6 +7799,7 @@
         <w:rPr>
           <w:rStyle w:val="Accentuationintense"/>
         </w:rPr>
+        <w:lastRenderedPageBreak/>
         <w:t>Bouton « </w:t>
       </w:r>
       <w:proofErr w:type="spellStart"/>
@@ -7130,7 +7839,10 @@
     </w:p>
     <w:p>
       <w:r>
-        <w:t>Ce bouton supprime l</w:t>
+        <w:t>Il</w:t>
+      </w:r>
+      <w:r>
+        <w:t xml:space="preserve"> supprime l</w:t>
       </w:r>
       <w:r>
         <w:t>es faces de la</w:t>
@@ -7138,6 +7850,9 @@
       <w:r>
         <w:t xml:space="preserve"> sélection</w:t>
       </w:r>
+      <w:r>
+        <w:t>.</w:t>
+      </w:r>
     </w:p>
     <w:p>
       <w:r>
@@ -7145,7 +7860,7 @@
       </w:r>
       <w:r>
         <w:br/>
-        <w:t>Il faut sélectionner des faces avant d’appuyer sur ce bouton.</w:t>
+        <w:t>Il faut sélectionner un objet et des faces de celui-ci avant de pouvoir appuyer sur ce bouton.</w:t>
       </w:r>
     </w:p>
     <w:p>
@@ -7176,7 +7891,10 @@
     </w:p>
     <w:p>
       <w:r>
-        <w:t>Ce bouton remplit les trous dans la sélection en ajoutant des faces</w:t>
+        <w:t>Il</w:t>
+      </w:r>
+      <w:r>
+        <w:t xml:space="preserve"> remplit les trous dans la sélection en ajoutant des faces</w:t>
       </w:r>
       <w:r>
         <w:t>. Pour que cette méthode fonctionne correctement, Les faces sélectionnées doivent être coplanaires.</w:t>
@@ -7188,7 +7906,10 @@
       </w:r>
       <w:r>
         <w:br/>
-        <w:t>Il faut sélectionner des faces avant d’appuyer sur ce bouton.</w:t>
+        <w:t>Il faut sélectionner un objet et des faces de celui-ci avant de pouvoir appuyer sur ce bouton</w:t>
+      </w:r>
+      <w:r>
+        <w:t>.</w:t>
       </w:r>
       <w:r>
         <w:tab/>
@@ -7207,9 +7928,8 @@
         </w:rPr>
       </w:pPr>
       <w:bookmarkStart w:id="27" w:name="_Toc79494373"/>
-      <w:bookmarkStart w:id="28" w:name="_Toc79494421"/>
-      <w:r>
-        <w:lastRenderedPageBreak/>
+      <w:bookmarkStart w:id="28" w:name="_Toc79915594"/>
+      <w:r>
         <w:t xml:space="preserve">Menu </w:t>
       </w:r>
       <w:proofErr w:type="spellStart"/>
@@ -7264,12 +7984,6 @@
           <w:rStyle w:val="Accentuationintense"/>
         </w:rPr>
         <w:t> » :</w:t>
-      </w:r>
-      <w:r>
-        <w:rPr>
-          <w:rStyle w:val="Accentuationintense"/>
-        </w:rPr>
-        <w:tab/>
       </w:r>
     </w:p>
     <w:p>
@@ -7342,13 +8056,8 @@
                               </w:r>
                             </w:fldSimple>
                             <w:r>
-                              <w:t xml:space="preserve"> : Menu </w:t>
+                              <w:t xml:space="preserve"> : Menu Lattice</w:t>
                             </w:r>
-                            <w:proofErr w:type="spellStart"/>
-                            <w:r>
-                              <w:t>Lattice</w:t>
-                            </w:r>
-                            <w:proofErr w:type="spellEnd"/>
                           </w:p>
                         </w:txbxContent>
                       </wps:txbx>
@@ -7381,35 +8090,17 @@
                       <w:r>
                         <w:t xml:space="preserve">Figure </w:t>
                       </w:r>
+                      <w:fldSimple w:instr=" SEQ Figure \* ARABIC ">
+                        <w:r>
+                          <w:rPr>
+                            <w:noProof/>
+                          </w:rPr>
+                          <w:t>13</w:t>
+                        </w:r>
+                      </w:fldSimple>
                       <w:r>
-                        <w:fldChar w:fldCharType="begin"/>
+                        <w:t xml:space="preserve"> : Menu Lattice</w:t>
                       </w:r>
-                      <w:r>
-                        <w:instrText xml:space="preserve"> SEQ Figure \* ARABIC </w:instrText>
-                      </w:r>
-                      <w:r>
-                        <w:fldChar w:fldCharType="separate"/>
-                      </w:r>
-                      <w:r>
-                        <w:rPr>
-                          <w:noProof/>
-                        </w:rPr>
-                        <w:t>13</w:t>
-                      </w:r>
-                      <w:r>
-                        <w:rPr>
-                          <w:noProof/>
-                        </w:rPr>
-                        <w:fldChar w:fldCharType="end"/>
-                      </w:r>
-                      <w:r>
-                        <w:t xml:space="preserve"> : Menu </w:t>
-                      </w:r>
-                      <w:proofErr w:type="spellStart"/>
-                      <w:r>
-                        <w:t>Lattice</w:t>
-                      </w:r>
-                      <w:proofErr w:type="spellEnd"/>
                     </w:p>
                   </w:txbxContent>
                 </v:textbox>
@@ -7488,11 +8179,10 @@
         </w:drawing>
       </w:r>
       <w:r>
-        <w:t xml:space="preserve">But : </w:t>
-      </w:r>
-      <w:r>
-        <w:br/>
-        <w:t xml:space="preserve">Ce bouton </w:t>
+        <w:t>Il</w:t>
+      </w:r>
+      <w:r>
+        <w:t xml:space="preserve"> </w:t>
       </w:r>
       <w:r>
         <w:t>a</w:t>
@@ -7543,7 +8233,13 @@
         <w:t>un objet</w:t>
       </w:r>
       <w:r>
-        <w:t xml:space="preserve"> avant d’appuyer sur ce bouton.</w:t>
+        <w:t xml:space="preserve"> avant d</w:t>
+      </w:r>
+      <w:r>
+        <w:t xml:space="preserve">e pouvoir </w:t>
+      </w:r>
+      <w:r>
+        <w:t>appuyer sur ce bouton.</w:t>
       </w:r>
     </w:p>
     <w:p>
@@ -7737,6 +8433,15 @@
       </w:r>
     </w:p>
     <w:p>
+      <w:r>
+        <w:t>Note :</w:t>
+      </w:r>
+      <w:r>
+        <w:br/>
+        <w:t>Il faut sélectionner un objet et avoir un « Treillis » avant de pouvoir modifier ces paramètres.</w:t>
+      </w:r>
+    </w:p>
+    <w:p>
       <w:pPr>
         <w:pStyle w:val="Titre4"/>
         <w:rPr>
@@ -7807,6 +8512,15 @@
       </w:r>
     </w:p>
     <w:p>
+      <w:r>
+        <w:t>Note :</w:t>
+      </w:r>
+      <w:r>
+        <w:br/>
+        <w:t>Il faut sélectionner un objet et avoir un « Treillis » avant de pouvoir modifier ces paramètres.</w:t>
+      </w:r>
+    </w:p>
+    <w:p>
       <w:pPr>
         <w:pStyle w:val="Titre4"/>
         <w:rPr>
@@ -7848,7 +8562,10 @@
     </w:p>
     <w:p>
       <w:r>
-        <w:t xml:space="preserve">Ce bouton sélectionne toutes </w:t>
+        <w:t>Il</w:t>
+      </w:r>
+      <w:r>
+        <w:t xml:space="preserve"> sélectionne toutes </w:t>
       </w:r>
       <w:r>
         <w:t>les</w:t>
@@ -7862,16 +8579,88 @@
       <w:r>
         <w:t xml:space="preserve">qui sont dans le </w:t>
       </w:r>
+      <w:r>
+        <w:t>« Treillis »</w:t>
+      </w:r>
+      <w:r>
+        <w:t>.</w:t>
+      </w:r>
+      <w:r>
+        <w:t xml:space="preserve"> Une face est dans le « Treillis » si son centre est à l’intérieur.</w:t>
+      </w:r>
+    </w:p>
+    <w:p>
+      <w:r>
+        <w:t>Note :</w:t>
+      </w:r>
+      <w:r>
+        <w:br/>
+        <w:t xml:space="preserve">Il faut sélectionner un objet et avoir un « Treillis » avant de pouvoir </w:t>
+      </w:r>
+      <w:r>
+        <w:t>sur ce bouton.</w:t>
+      </w:r>
+    </w:p>
+    <w:p>
+      <w:pPr>
+        <w:pStyle w:val="Titre4"/>
+        <w:rPr>
+          <w:rStyle w:val="Accentuationintense"/>
+        </w:rPr>
+      </w:pPr>
+      <w:r>
+        <w:rPr>
+          <w:rStyle w:val="Accentuationintense"/>
+        </w:rPr>
+        <w:t>Bouton « </w:t>
+      </w:r>
       <w:proofErr w:type="spellStart"/>
       <w:r>
+        <w:rPr>
+          <w:rStyle w:val="Accentuationintense"/>
+        </w:rPr>
+        <w:t>Delete</w:t>
+      </w:r>
+      <w:proofErr w:type="spellEnd"/>
+      <w:r>
+        <w:rPr>
+          <w:rStyle w:val="Accentuationintense"/>
+        </w:rPr>
+        <w:t xml:space="preserve"> </w:t>
+      </w:r>
+      <w:proofErr w:type="spellStart"/>
+      <w:r>
+        <w:rPr>
+          <w:rStyle w:val="Accentuationintense"/>
+        </w:rPr>
         <w:t>lattice</w:t>
       </w:r>
       <w:proofErr w:type="spellEnd"/>
       <w:r>
-        <w:t>.</w:t>
-      </w:r>
-      <w:r>
-        <w:t xml:space="preserve"> Une face est dans le « Treillis » si son centre est à l’intérieur.</w:t>
+        <w:rPr>
+          <w:rStyle w:val="Accentuationintense"/>
+        </w:rPr>
+        <w:t> » :</w:t>
+      </w:r>
+      <w:r>
+        <w:rPr>
+          <w:rStyle w:val="Accentuationintense"/>
+        </w:rPr>
+        <w:tab/>
+      </w:r>
+    </w:p>
+    <w:p>
+      <w:r>
+        <w:t>Il</w:t>
+      </w:r>
+      <w:r>
+        <w:t xml:space="preserve"> supprime le </w:t>
+      </w:r>
+      <w:r>
+        <w:t>« Treillis »</w:t>
+      </w:r>
+      <w:r>
+        <w:t xml:space="preserve"> si existant.</w:t>
       </w:r>
     </w:p>
     <w:p>
@@ -7880,68 +8669,10 @@
       </w:r>
       <w:r>
         <w:br/>
-        <w:t>Il faut sélectionner un objet avant d’appuyer sur ce bouton.</w:t>
-      </w:r>
-    </w:p>
-    <w:p>
-      <w:pPr>
-        <w:pStyle w:val="Titre4"/>
-        <w:rPr>
-          <w:rStyle w:val="Accentuationintense"/>
-        </w:rPr>
-      </w:pPr>
-      <w:r>
-        <w:rPr>
-          <w:rStyle w:val="Accentuationintense"/>
-        </w:rPr>
-        <w:t>Bouton « </w:t>
-      </w:r>
-      <w:proofErr w:type="spellStart"/>
-      <w:r>
-        <w:rPr>
-          <w:rStyle w:val="Accentuationintense"/>
-        </w:rPr>
-        <w:t>Delete</w:t>
-      </w:r>
-      <w:proofErr w:type="spellEnd"/>
-      <w:r>
-        <w:rPr>
-          <w:rStyle w:val="Accentuationintense"/>
-        </w:rPr>
-        <w:t xml:space="preserve"> </w:t>
-      </w:r>
-      <w:proofErr w:type="spellStart"/>
-      <w:r>
-        <w:rPr>
-          <w:rStyle w:val="Accentuationintense"/>
-        </w:rPr>
-        <w:t>lattice</w:t>
-      </w:r>
-      <w:proofErr w:type="spellEnd"/>
-      <w:r>
-        <w:rPr>
-          <w:rStyle w:val="Accentuationintense"/>
-        </w:rPr>
-        <w:t> » :</w:t>
-      </w:r>
-      <w:r>
-        <w:rPr>
-          <w:rStyle w:val="Accentuationintense"/>
-        </w:rPr>
-        <w:tab/>
-      </w:r>
-    </w:p>
-    <w:p>
-      <w:r>
-        <w:t xml:space="preserve">Ce bouton supprime le </w:t>
-      </w:r>
-      <w:r>
-        <w:t>« Treillis »</w:t>
-      </w:r>
-      <w:r>
-        <w:t xml:space="preserve"> si existant.</w:t>
-      </w:r>
-    </w:p>
+        <w:t>Il faut sélectionner un objet avant de pouvoir sur ce bouton.</w:t>
+      </w:r>
+    </w:p>
+    <w:p/>
     <w:p>
       <w:pPr>
         <w:pStyle w:val="Titre2"/>
@@ -7955,8 +8686,9 @@
         </w:rPr>
       </w:pPr>
       <w:bookmarkStart w:id="29" w:name="_Toc79494374"/>
-      <w:bookmarkStart w:id="30" w:name="_Toc79494422"/>
-      <w:r>
+      <w:bookmarkStart w:id="30" w:name="_Toc79915595"/>
+      <w:r>
+        <w:lastRenderedPageBreak/>
         <w:t xml:space="preserve">Menu </w:t>
       </w:r>
       <w:proofErr w:type="spellStart"/>
@@ -8114,13 +8846,8 @@
                               </w:r>
                             </w:fldSimple>
                             <w:r>
-                              <w:t xml:space="preserve"> : Menu </w:t>
+                              <w:t xml:space="preserve"> : Menu Remesh</w:t>
                             </w:r>
-                            <w:proofErr w:type="spellStart"/>
-                            <w:r>
-                              <w:t>Remesh</w:t>
-                            </w:r>
-                            <w:proofErr w:type="spellEnd"/>
                           </w:p>
                         </w:txbxContent>
                       </wps:txbx>
@@ -8152,35 +8879,17 @@
                       <w:r>
                         <w:t xml:space="preserve">Figure </w:t>
                       </w:r>
+                      <w:fldSimple w:instr=" SEQ Figure \* ARABIC ">
+                        <w:r>
+                          <w:rPr>
+                            <w:noProof/>
+                          </w:rPr>
+                          <w:t>14</w:t>
+                        </w:r>
+                      </w:fldSimple>
                       <w:r>
-                        <w:fldChar w:fldCharType="begin"/>
+                        <w:t xml:space="preserve"> : Menu Remesh</w:t>
                       </w:r>
-                      <w:r>
-                        <w:instrText xml:space="preserve"> SEQ Figure \* ARABIC </w:instrText>
-                      </w:r>
-                      <w:r>
-                        <w:fldChar w:fldCharType="separate"/>
-                      </w:r>
-                      <w:r>
-                        <w:rPr>
-                          <w:noProof/>
-                        </w:rPr>
-                        <w:t>14</w:t>
-                      </w:r>
-                      <w:r>
-                        <w:rPr>
-                          <w:noProof/>
-                        </w:rPr>
-                        <w:fldChar w:fldCharType="end"/>
-                      </w:r>
-                      <w:r>
-                        <w:t xml:space="preserve"> : Menu </w:t>
-                      </w:r>
-                      <w:proofErr w:type="spellStart"/>
-                      <w:r>
-                        <w:t>Remesh</w:t>
-                      </w:r>
-                      <w:proofErr w:type="spellEnd"/>
                     </w:p>
                   </w:txbxContent>
                 </v:textbox>
@@ -8225,12 +8934,18 @@
       <w:pPr>
         <w:pStyle w:val="Titre4"/>
         <w:rPr>
+          <w:noProof/>
+        </w:rPr>
+      </w:pPr>
+      <w:r>
+        <w:rPr>
           <w:rFonts w:asciiTheme="minorHAnsi" w:eastAsiaTheme="minorHAnsi" w:hAnsiTheme="minorHAnsi" w:cstheme="minorBidi"/>
           <w:i w:val="0"/>
           <w:iCs w:val="0"/>
           <w:color w:val="auto"/>
         </w:rPr>
-      </w:pPr>
+        <w:t xml:space="preserve"> </w:t>
+      </w:r>
       <w:r>
         <w:rPr>
           <w:rFonts w:asciiTheme="minorHAnsi" w:eastAsiaTheme="minorHAnsi" w:hAnsiTheme="minorHAnsi" w:cstheme="minorBidi"/>
@@ -8238,7 +8953,7 @@
           <w:iCs w:val="0"/>
           <w:color w:val="auto"/>
         </w:rPr>
-        <w:t xml:space="preserve"> Ce paramètre est la taille du voxel </w:t>
+        <w:t>Il</w:t>
       </w:r>
       <w:r>
         <w:rPr>
@@ -8247,7 +8962,7 @@
           <w:iCs w:val="0"/>
           <w:color w:val="auto"/>
         </w:rPr>
-        <w:t xml:space="preserve">utilisé pour le remaillage de l’objet. </w:t>
+        <w:t xml:space="preserve"> est la taille du voxel </w:t>
       </w:r>
       <w:r>
         <w:rPr>
@@ -8256,6 +8971,15 @@
           <w:iCs w:val="0"/>
           <w:color w:val="auto"/>
         </w:rPr>
+        <w:t xml:space="preserve">utilisé pour le remaillage de l’objet. </w:t>
+      </w:r>
+      <w:r>
+        <w:rPr>
+          <w:rFonts w:asciiTheme="minorHAnsi" w:eastAsiaTheme="minorHAnsi" w:hAnsiTheme="minorHAnsi" w:cstheme="minorBidi"/>
+          <w:i w:val="0"/>
+          <w:iCs w:val="0"/>
+          <w:color w:val="auto"/>
+        </w:rPr>
         <w:t>Plus la valeur est petite, plus les détails sont fins.</w:t>
       </w:r>
       <w:r>
@@ -8266,6 +8990,15 @@
       </w:r>
     </w:p>
     <w:p>
+      <w:r>
+        <w:t>Note :</w:t>
+      </w:r>
+      <w:r>
+        <w:br/>
+        <w:t>Il faut sélectionner un objet avant de pouvoir modifier ce paramètre.</w:t>
+      </w:r>
+    </w:p>
+    <w:p>
       <w:pPr>
         <w:pStyle w:val="Titre4"/>
         <w:rPr>
@@ -8307,25 +9040,468 @@
     </w:p>
     <w:p>
       <w:r>
+        <w:t>Il</w:t>
+      </w:r>
+      <w:r>
+        <w:t xml:space="preserve"> a</w:t>
+      </w:r>
+      <w:r>
+        <w:t xml:space="preserve">joute </w:t>
+      </w:r>
+      <w:r>
+        <w:t>un modificateur voxel à l’objet</w:t>
+      </w:r>
+      <w:r>
+        <w:t xml:space="preserve"> sélectionné</w:t>
+      </w:r>
+      <w:r>
+        <w:t>,</w:t>
+      </w:r>
+      <w:r>
+        <w:t xml:space="preserve"> ce qui </w:t>
+      </w:r>
+      <w:r>
+        <w:t xml:space="preserve">recalcule le maillage de l’objet avec des voxels et </w:t>
+      </w:r>
+      <w:r>
+        <w:t>permet de supprimer toutes les faces internes de l’objet.</w:t>
+      </w:r>
+      <w:r>
+        <w:t xml:space="preserve"> Tant que le bouton « </w:t>
+      </w:r>
+      <w:proofErr w:type="spellStart"/>
+      <w:r>
+        <w:t>Validate</w:t>
+      </w:r>
+      <w:proofErr w:type="spellEnd"/>
+      <w:r>
+        <w:t> » n’est pas pressé, il est possible de tester plusieurs taille</w:t>
+      </w:r>
+      <w:r>
+        <w:t>s</w:t>
+      </w:r>
+      <w:r>
+        <w:t xml:space="preserve"> de voxels.</w:t>
+      </w:r>
+      <w:r>
+        <w:t xml:space="preserve"> </w:t>
+      </w:r>
+    </w:p>
+    <w:p>
+      <w:r>
+        <w:t>Note :</w:t>
+      </w:r>
+      <w:r>
+        <w:br/>
+        <w:t>Il faut sélectionner un objet avant d’</w:t>
+      </w:r>
+      <w:r>
+        <w:t xml:space="preserve">e pouvoir </w:t>
+      </w:r>
+      <w:r>
+        <w:t>appuyer sur ce bouton.</w:t>
+      </w:r>
+    </w:p>
+    <w:p>
+      <w:pPr>
+        <w:pStyle w:val="Titre4"/>
+        <w:rPr>
+          <w:rStyle w:val="Accentuationintense"/>
+        </w:rPr>
+      </w:pPr>
+      <w:r>
+        <w:rPr>
+          <w:rStyle w:val="Accentuationintense"/>
+        </w:rPr>
+        <w:t>Paramètre</w:t>
+      </w:r>
+      <w:r>
+        <w:rPr>
+          <w:rStyle w:val="Accentuationintense"/>
+        </w:rPr>
+        <w:t xml:space="preserve"> « </w:t>
+      </w:r>
+      <w:proofErr w:type="spellStart"/>
+      <w:r>
+        <w:rPr>
+          <w:rStyle w:val="Accentuationintense"/>
+        </w:rPr>
+        <w:t>Decimate</w:t>
+      </w:r>
+      <w:proofErr w:type="spellEnd"/>
+      <w:r>
+        <w:rPr>
+          <w:rStyle w:val="Accentuationintense"/>
+        </w:rPr>
+        <w:t xml:space="preserve"> ratio</w:t>
+      </w:r>
+      <w:r>
+        <w:rPr>
+          <w:rStyle w:val="Accentuationintense"/>
+        </w:rPr>
+        <w:t xml:space="preserve"> </w:t>
+      </w:r>
+      <w:r>
+        <w:rPr>
+          <w:rStyle w:val="Accentuationintense"/>
+        </w:rPr>
+        <w:t>» :</w:t>
+      </w:r>
+      <w:r>
+        <w:rPr>
+          <w:rStyle w:val="Accentuationintense"/>
+        </w:rPr>
+        <w:tab/>
+      </w:r>
+    </w:p>
+    <w:p>
+      <w:r>
+        <w:t>Il</w:t>
+      </w:r>
+      <w:r>
+        <w:t xml:space="preserve"> est le ratio </w:t>
+      </w:r>
+      <w:r>
+        <w:t xml:space="preserve">du nombre </w:t>
+      </w:r>
+      <w:r>
+        <w:t>de faces à réduire.</w:t>
+      </w:r>
+    </w:p>
+    <w:p>
+      <w:r>
+        <w:t>Note :</w:t>
+      </w:r>
+      <w:r>
+        <w:br/>
+        <w:t>Il faut sélectionner un objet avant de pouvoir modifier ce paramètre.</w:t>
+      </w:r>
+    </w:p>
+    <w:p>
+      <w:pPr>
+        <w:pStyle w:val="Titre4"/>
+        <w:rPr>
+          <w:rStyle w:val="Accentuationintense"/>
+        </w:rPr>
+      </w:pPr>
+      <w:r>
+        <w:rPr>
+          <w:rStyle w:val="Accentuationintense"/>
+        </w:rPr>
+        <w:t>Bouton « </w:t>
+      </w:r>
+      <w:proofErr w:type="spellStart"/>
+      <w:r>
+        <w:rPr>
+          <w:rStyle w:val="Accentuationintense"/>
+        </w:rPr>
+        <w:t>Add</w:t>
+      </w:r>
+      <w:proofErr w:type="spellEnd"/>
+      <w:r>
+        <w:rPr>
+          <w:rStyle w:val="Accentuationintense"/>
+        </w:rPr>
+        <w:t xml:space="preserve"> </w:t>
+      </w:r>
+      <w:proofErr w:type="spellStart"/>
+      <w:r>
+        <w:rPr>
+          <w:rStyle w:val="Accentuationintense"/>
+        </w:rPr>
+        <w:t>decimate</w:t>
+      </w:r>
+      <w:proofErr w:type="spellEnd"/>
+      <w:r>
+        <w:rPr>
+          <w:rStyle w:val="Accentuationintense"/>
+        </w:rPr>
+        <w:t> » :</w:t>
+      </w:r>
+      <w:r>
+        <w:rPr>
+          <w:rStyle w:val="Accentuationintense"/>
+        </w:rPr>
+        <w:tab/>
+      </w:r>
+    </w:p>
+    <w:p>
+      <w:r>
+        <w:t>Il</w:t>
+      </w:r>
+      <w:r>
+        <w:t xml:space="preserve"> a</w:t>
+      </w:r>
+      <w:r>
+        <w:t xml:space="preserve">joute </w:t>
+      </w:r>
+      <w:r>
+        <w:t xml:space="preserve">un modificateur </w:t>
+      </w:r>
+      <w:proofErr w:type="spellStart"/>
+      <w:r>
+        <w:t>decimate</w:t>
+      </w:r>
+      <w:proofErr w:type="spellEnd"/>
+      <w:r>
+        <w:t xml:space="preserve"> à l’objet</w:t>
+      </w:r>
+      <w:r>
+        <w:t xml:space="preserve"> sélectionné</w:t>
+      </w:r>
+      <w:r>
+        <w:t>,</w:t>
+      </w:r>
+      <w:r>
+        <w:t xml:space="preserve"> ce qui permet de réduire le nombre de faces de </w:t>
+      </w:r>
+      <w:r>
+        <w:t>celui-ci</w:t>
+      </w:r>
+      <w:r>
+        <w:t>.</w:t>
+      </w:r>
+      <w:r>
+        <w:t xml:space="preserve"> Tant que le bouton « </w:t>
+      </w:r>
+      <w:proofErr w:type="spellStart"/>
+      <w:r>
+        <w:t>Validate</w:t>
+      </w:r>
+      <w:proofErr w:type="spellEnd"/>
+      <w:r>
+        <w:t xml:space="preserve"> » n’est pas pressé, il est possible de tester plusieurs </w:t>
+      </w:r>
+      <w:r>
+        <w:t>ratios</w:t>
+      </w:r>
+      <w:r>
+        <w:t>.</w:t>
+      </w:r>
+    </w:p>
+    <w:p>
+      <w:r>
+        <w:t>Note :</w:t>
+      </w:r>
+      <w:r>
+        <w:br/>
+        <w:t>Il faut sélectionner un objet avant d</w:t>
+      </w:r>
+      <w:r>
+        <w:t xml:space="preserve">e pouvoir </w:t>
+      </w:r>
+      <w:r>
+        <w:t>appuyer sur ce bouton.</w:t>
+      </w:r>
+    </w:p>
+    <w:p>
+      <w:pPr>
+        <w:pStyle w:val="Titre4"/>
+        <w:rPr>
+          <w:rStyle w:val="Accentuationintense"/>
+        </w:rPr>
+      </w:pPr>
+      <w:r>
+        <w:rPr>
+          <w:rStyle w:val="Accentuationintense"/>
+        </w:rPr>
+        <w:t>Bouton « </w:t>
+      </w:r>
+      <w:proofErr w:type="spellStart"/>
+      <w:r>
+        <w:rPr>
+          <w:rStyle w:val="Accentuationintense"/>
+        </w:rPr>
+        <w:t>Validate</w:t>
+      </w:r>
+      <w:proofErr w:type="spellEnd"/>
+      <w:r>
+        <w:rPr>
+          <w:rStyle w:val="Accentuationintense"/>
+        </w:rPr>
+        <w:t> » :</w:t>
+      </w:r>
+      <w:r>
+        <w:rPr>
+          <w:rStyle w:val="Accentuationintense"/>
+        </w:rPr>
+        <w:tab/>
+      </w:r>
+    </w:p>
+    <w:p>
+      <w:r>
+        <w:t xml:space="preserve">Ce bouton </w:t>
+      </w:r>
+      <w:r>
+        <w:t>applique définitivement les modificateurs à l’objet sélectionné.</w:t>
+      </w:r>
+      <w:r>
+        <w:t xml:space="preserve"> Les modificateurs doivent être validés pour que les changements de maillage soient appliqués</w:t>
+      </w:r>
+      <w:r>
+        <w:t>.</w:t>
+      </w:r>
+    </w:p>
+    <w:p>
+      <w:r>
+        <w:t>Note :</w:t>
+      </w:r>
+      <w:r>
+        <w:br/>
+        <w:t>Il faut sélectionner un objet avant d</w:t>
+      </w:r>
+      <w:r>
+        <w:t xml:space="preserve">e pouvoir </w:t>
+      </w:r>
+      <w:r>
+        <w:t>appuyer sur ce bouton.</w:t>
+      </w:r>
+    </w:p>
+    <w:p>
+      <w:pPr>
+        <w:pStyle w:val="Titre4"/>
+        <w:rPr>
+          <w:rStyle w:val="Accentuationintense"/>
+        </w:rPr>
+      </w:pPr>
+      <w:r>
+        <w:rPr>
+          <w:rStyle w:val="Accentuationintense"/>
+        </w:rPr>
+        <w:t>Paramètre</w:t>
+      </w:r>
+      <w:r>
+        <w:rPr>
+          <w:rStyle w:val="Accentuationintense"/>
+        </w:rPr>
+        <w:t xml:space="preserve"> « </w:t>
+      </w:r>
+      <w:proofErr w:type="spellStart"/>
+      <w:r>
+        <w:rPr>
+          <w:rStyle w:val="Accentuationintense"/>
+        </w:rPr>
+        <w:t>Level</w:t>
+      </w:r>
+      <w:proofErr w:type="spellEnd"/>
+      <w:r>
+        <w:rPr>
+          <w:rStyle w:val="Accentuationintense"/>
+        </w:rPr>
+        <w:t xml:space="preserve"> blocks </w:t>
+      </w:r>
+      <w:r>
+        <w:rPr>
+          <w:rStyle w:val="Accentuationintense"/>
+        </w:rPr>
+        <w:t>» :</w:t>
+      </w:r>
+      <w:r>
+        <w:rPr>
+          <w:rStyle w:val="Accentuationintense"/>
+        </w:rPr>
+        <w:tab/>
+      </w:r>
+    </w:p>
+    <w:p>
+      <w:r>
+        <w:t xml:space="preserve">Ce paramètre </w:t>
+      </w:r>
+      <w:r>
+        <w:t>indique</w:t>
+      </w:r>
+      <w:r>
+        <w:t xml:space="preserve"> la résolution des blocs</w:t>
+      </w:r>
+      <w:r>
+        <w:t>.</w:t>
+      </w:r>
+    </w:p>
+    <w:p>
+      <w:r>
+        <w:t>Note :</w:t>
+      </w:r>
+      <w:r>
+        <w:br/>
+        <w:t>Il faut sélectionner un objet avant de pouvoir modifier ce paramètre.</w:t>
+      </w:r>
+    </w:p>
+    <w:p>
+      <w:pPr>
+        <w:pStyle w:val="Titre4"/>
+        <w:rPr>
+          <w:rStyle w:val="Accentuationintense"/>
+        </w:rPr>
+      </w:pPr>
+      <w:r>
+        <w:rPr>
+          <w:rStyle w:val="Accentuationintense"/>
+        </w:rPr>
+        <w:t>Bouton « </w:t>
+      </w:r>
+      <w:proofErr w:type="spellStart"/>
+      <w:r>
+        <w:rPr>
+          <w:rStyle w:val="Accentuationintense"/>
+        </w:rPr>
+        <w:t>Remesh</w:t>
+      </w:r>
+      <w:proofErr w:type="spellEnd"/>
+      <w:r>
+        <w:rPr>
+          <w:rStyle w:val="Accentuationintense"/>
+        </w:rPr>
+        <w:t xml:space="preserve"> Blocks</w:t>
+      </w:r>
+      <w:r>
+        <w:rPr>
+          <w:rStyle w:val="Accentuationintense"/>
+        </w:rPr>
+        <w:t> » :</w:t>
+      </w:r>
+      <w:r>
+        <w:rPr>
+          <w:rStyle w:val="Accentuationintense"/>
+        </w:rPr>
+        <w:tab/>
+      </w:r>
+    </w:p>
+    <w:p>
+      <w:r>
         <w:t>Ce bouton a</w:t>
       </w:r>
       <w:r>
         <w:t xml:space="preserve">joute </w:t>
       </w:r>
       <w:r>
-        <w:t>un modificateur voxel à l’objet</w:t>
+        <w:t>un modificateur bloc à l’objet</w:t>
       </w:r>
       <w:r>
         <w:t xml:space="preserve"> sélectionnée</w:t>
       </w:r>
       <w:r>
-        <w:t xml:space="preserve"> ce qui </w:t>
-      </w:r>
-      <w:r>
-        <w:t xml:space="preserve">recalcule le maillage de l’objet avec des voxels et </w:t>
-      </w:r>
-      <w:r>
-        <w:t>permet de supprimer toutes les faces internes de l’objet.</w:t>
+        <w:t xml:space="preserve"> afin de simplifier sa structure et il fait ensuite une </w:t>
+      </w:r>
+      <w:r>
+        <w:t xml:space="preserve">intersection avec </w:t>
+      </w:r>
+      <w:r>
+        <w:t>l’objet</w:t>
+      </w:r>
+      <w:r>
+        <w:t xml:space="preserve"> pour </w:t>
+      </w:r>
+      <w:r>
+        <w:t>qu’il ne dépasse pas</w:t>
+      </w:r>
+      <w:r>
+        <w:t xml:space="preserve"> du volume</w:t>
+      </w:r>
+      <w:r>
+        <w:t xml:space="preserve"> occupée</w:t>
+      </w:r>
+      <w:r>
+        <w:t xml:space="preserve"> d’origine.</w:t>
       </w:r>
       <w:r>
         <w:t xml:space="preserve"> Tant que le bouton « </w:t>
@@ -8336,16 +9512,13 @@
       </w:r>
       <w:proofErr w:type="spellEnd"/>
       <w:r>
-        <w:t> » n’est pas pressé, il est possible de tester plusieurs taille</w:t>
+        <w:t xml:space="preserve"> Blocks » n’est pas pressé, il est possible de tester plusieurs résolution</w:t>
       </w:r>
       <w:r>
         <w:t>s</w:t>
       </w:r>
       <w:r>
-        <w:t xml:space="preserve"> de voxels.</w:t>
-      </w:r>
-      <w:r>
-        <w:t xml:space="preserve"> </w:t>
+        <w:t xml:space="preserve"> de blocs.</w:t>
       </w:r>
     </w:p>
     <w:p>
@@ -8368,69 +9541,6 @@
         <w:rPr>
           <w:rStyle w:val="Accentuationintense"/>
         </w:rPr>
-        <w:t>Paramètre</w:t>
-      </w:r>
-      <w:r>
-        <w:rPr>
-          <w:rStyle w:val="Accentuationintense"/>
-        </w:rPr>
-        <w:t xml:space="preserve"> « </w:t>
-      </w:r>
-      <w:proofErr w:type="spellStart"/>
-      <w:r>
-        <w:rPr>
-          <w:rStyle w:val="Accentuationintense"/>
-        </w:rPr>
-        <w:t>Decimate</w:t>
-      </w:r>
-      <w:proofErr w:type="spellEnd"/>
-      <w:r>
-        <w:rPr>
-          <w:rStyle w:val="Accentuationintense"/>
-        </w:rPr>
-        <w:t xml:space="preserve"> ratio</w:t>
-      </w:r>
-      <w:r>
-        <w:rPr>
-          <w:rStyle w:val="Accentuationintense"/>
-        </w:rPr>
-        <w:t xml:space="preserve"> </w:t>
-      </w:r>
-      <w:r>
-        <w:rPr>
-          <w:rStyle w:val="Accentuationintense"/>
-        </w:rPr>
-        <w:t>» :</w:t>
-      </w:r>
-      <w:r>
-        <w:rPr>
-          <w:rStyle w:val="Accentuationintense"/>
-        </w:rPr>
-        <w:tab/>
-      </w:r>
-    </w:p>
-    <w:p>
-      <w:r>
-        <w:t xml:space="preserve">Ce paramètre est le ratio </w:t>
-      </w:r>
-      <w:r>
-        <w:t xml:space="preserve">du nombre </w:t>
-      </w:r>
-      <w:r>
-        <w:t>de faces à réduire.</w:t>
-      </w:r>
-    </w:p>
-    <w:p>
-      <w:pPr>
-        <w:pStyle w:val="Titre4"/>
-        <w:rPr>
-          <w:rStyle w:val="Accentuationintense"/>
-        </w:rPr>
-      </w:pPr>
-      <w:r>
-        <w:rPr>
-          <w:rStyle w:val="Accentuationintense"/>
-        </w:rPr>
         <w:lastRenderedPageBreak/>
         <w:t>Bouton « </w:t>
       </w:r>
@@ -8439,82 +9549,72 @@
         <w:rPr>
           <w:rStyle w:val="Accentuationintense"/>
         </w:rPr>
-        <w:t>Add</w:t>
+        <w:t>Validate</w:t>
       </w:r>
       <w:proofErr w:type="spellEnd"/>
       <w:r>
         <w:rPr>
           <w:rStyle w:val="Accentuationintense"/>
         </w:rPr>
+        <w:t xml:space="preserve"> Blocks</w:t>
+      </w:r>
+      <w:r>
+        <w:rPr>
+          <w:rStyle w:val="Accentuationintense"/>
+        </w:rPr>
+        <w:t> » :</w:t>
+      </w:r>
+      <w:r>
+        <w:rPr>
+          <w:rStyle w:val="Accentuationintense"/>
+        </w:rPr>
+        <w:tab/>
+      </w:r>
+    </w:p>
+    <w:p>
+      <w:r>
+        <w:t xml:space="preserve">Ce bouton </w:t>
+      </w:r>
+      <w:r>
+        <w:t>a</w:t>
+      </w:r>
+      <w:r>
+        <w:t xml:space="preserve">pplique le modificateur bloc </w:t>
+      </w:r>
+      <w:r>
+        <w:t>de l’objet sélectionné et</w:t>
+      </w:r>
+      <w:r>
+        <w:t xml:space="preserve"> puis</w:t>
+      </w:r>
+      <w:r>
+        <w:t>, il</w:t>
+      </w:r>
+      <w:r>
+        <w:t xml:space="preserve"> extrude le </w:t>
+      </w:r>
+      <w:r>
+        <w:t>fond</w:t>
+      </w:r>
+      <w:r>
         <w:t xml:space="preserve"> </w:t>
       </w:r>
+      <w:r>
+        <w:t>jusque sur</w:t>
+      </w:r>
+      <w:r>
+        <w:t xml:space="preserve"> le plan </w:t>
+      </w:r>
       <w:proofErr w:type="spellStart"/>
       <w:r>
-        <w:rPr>
-          <w:rStyle w:val="Accentuationintense"/>
-        </w:rPr>
-        <w:t>decimate</w:t>
+        <w:t>xy</w:t>
       </w:r>
       <w:proofErr w:type="spellEnd"/>
       <w:r>
-        <w:rPr>
-          <w:rStyle w:val="Accentuationintense"/>
-        </w:rPr>
-        <w:t> » :</w:t>
-      </w:r>
-      <w:r>
-        <w:rPr>
-          <w:rStyle w:val="Accentuationintense"/>
-        </w:rPr>
-        <w:tab/>
-      </w:r>
-    </w:p>
-    <w:p>
-      <w:r>
-        <w:t>Ce bouton a</w:t>
-      </w:r>
-      <w:r>
-        <w:t xml:space="preserve">joute </w:t>
-      </w:r>
-      <w:r>
-        <w:t xml:space="preserve">un modificateur </w:t>
-      </w:r>
-      <w:proofErr w:type="spellStart"/>
-      <w:r>
-        <w:t>decimate</w:t>
-      </w:r>
-      <w:proofErr w:type="spellEnd"/>
-      <w:r>
-        <w:t xml:space="preserve"> à l’objet</w:t>
-      </w:r>
-      <w:r>
-        <w:t xml:space="preserve"> sélectionné</w:t>
-      </w:r>
-      <w:r>
-        <w:t xml:space="preserve"> ce qui permet de réduire le nombre de faces de l’obje</w:t>
-      </w:r>
-      <w:r>
-        <w:t>t sélectionné</w:t>
-      </w:r>
-      <w:r>
         <w:t>.</w:t>
       </w:r>
       <w:r>
-        <w:t xml:space="preserve"> Tant que le bouton « </w:t>
-      </w:r>
-      <w:proofErr w:type="spellStart"/>
-      <w:r>
-        <w:t>Validate</w:t>
-      </w:r>
-      <w:proofErr w:type="spellEnd"/>
-      <w:r>
-        <w:t xml:space="preserve"> » n’est pas pressé, il est possible de tester plusieurs </w:t>
-      </w:r>
-      <w:r>
-        <w:t>ratios</w:t>
-      </w:r>
-      <w:r>
-        <w:t>.</w:t>
+        <w:t xml:space="preserve"> </w:t>
       </w:r>
     </w:p>
     <w:p>
@@ -8523,331 +9623,13 @@
       </w:r>
       <w:r>
         <w:br/>
-        <w:t>Il faut sélectionner un objet avant d’appuyer sur ce bouton.</w:t>
-      </w:r>
-    </w:p>
-    <w:p>
-      <w:pPr>
-        <w:pStyle w:val="Titre4"/>
-        <w:rPr>
-          <w:rStyle w:val="Accentuationintense"/>
-        </w:rPr>
-      </w:pPr>
-      <w:r>
-        <w:rPr>
-          <w:rStyle w:val="Accentuationintense"/>
-        </w:rPr>
-        <w:t>Bouton « </w:t>
-      </w:r>
-      <w:proofErr w:type="spellStart"/>
-      <w:r>
-        <w:rPr>
-          <w:rStyle w:val="Accentuationintense"/>
-        </w:rPr>
-        <w:t>Validate</w:t>
-      </w:r>
-      <w:proofErr w:type="spellEnd"/>
-      <w:r>
-        <w:rPr>
-          <w:rStyle w:val="Accentuationintense"/>
-        </w:rPr>
-        <w:t> » :</w:t>
-      </w:r>
-      <w:r>
-        <w:rPr>
-          <w:rStyle w:val="Accentuationintense"/>
-        </w:rPr>
-        <w:tab/>
-      </w:r>
-    </w:p>
-    <w:p>
-      <w:r>
-        <w:t xml:space="preserve">But : </w:t>
-      </w:r>
-      <w:r>
-        <w:br/>
-        <w:t xml:space="preserve">Ce bouton </w:t>
-      </w:r>
-      <w:r>
-        <w:t>applique définitivement les modificateurs à l’objet sélectionné.</w:t>
-      </w:r>
-      <w:r>
-        <w:t xml:space="preserve"> Les modificateurs doivent être validés pour que les changements de maillage soient appliqués</w:t>
-      </w:r>
-      <w:r>
-        <w:t>.</w:t>
-      </w:r>
-    </w:p>
-    <w:p>
-      <w:r>
-        <w:t>Note :</w:t>
-      </w:r>
-      <w:r>
-        <w:br/>
-        <w:t>Il faut sélectionner un objet avant d’appuyer sur ce bouton.</w:t>
-      </w:r>
-    </w:p>
-    <w:p>
-      <w:pPr>
-        <w:pStyle w:val="Titre4"/>
-        <w:rPr>
-          <w:rStyle w:val="Accentuationintense"/>
-        </w:rPr>
-      </w:pPr>
-      <w:r>
-        <w:rPr>
-          <w:rStyle w:val="Accentuationintense"/>
-        </w:rPr>
-        <w:t>Paramètre</w:t>
-      </w:r>
-      <w:r>
-        <w:rPr>
-          <w:rStyle w:val="Accentuationintense"/>
-        </w:rPr>
-        <w:t xml:space="preserve"> « </w:t>
-      </w:r>
-      <w:proofErr w:type="spellStart"/>
-      <w:r>
-        <w:rPr>
-          <w:rStyle w:val="Accentuationintense"/>
-        </w:rPr>
-        <w:t>Level</w:t>
-      </w:r>
-      <w:proofErr w:type="spellEnd"/>
-      <w:r>
-        <w:rPr>
-          <w:rStyle w:val="Accentuationintense"/>
-        </w:rPr>
-        <w:t xml:space="preserve"> blocks </w:t>
-      </w:r>
-      <w:r>
-        <w:rPr>
-          <w:rStyle w:val="Accentuationintense"/>
-        </w:rPr>
-        <w:t>» :</w:t>
-      </w:r>
-      <w:r>
-        <w:rPr>
-          <w:rStyle w:val="Accentuationintense"/>
-        </w:rPr>
-        <w:tab/>
-      </w:r>
-    </w:p>
-    <w:p>
-      <w:r>
-        <w:t xml:space="preserve">Ce paramètre </w:t>
-      </w:r>
-      <w:r>
-        <w:t>indique</w:t>
-      </w:r>
-      <w:r>
-        <w:t xml:space="preserve"> la résolution des blocs</w:t>
-      </w:r>
-      <w:r>
-        <w:t>.</w:t>
-      </w:r>
-    </w:p>
-    <w:p>
-      <w:pPr>
-        <w:pStyle w:val="Titre4"/>
-        <w:rPr>
-          <w:rStyle w:val="Accentuationintense"/>
-        </w:rPr>
-      </w:pPr>
-      <w:r>
-        <w:rPr>
-          <w:rStyle w:val="Accentuationintense"/>
-        </w:rPr>
-        <w:t>Bouton « </w:t>
-      </w:r>
-      <w:proofErr w:type="spellStart"/>
-      <w:r>
-        <w:rPr>
-          <w:rStyle w:val="Accentuationintense"/>
-        </w:rPr>
-        <w:t>Remesh</w:t>
-      </w:r>
-      <w:proofErr w:type="spellEnd"/>
-      <w:r>
-        <w:rPr>
-          <w:rStyle w:val="Accentuationintense"/>
-        </w:rPr>
-        <w:t xml:space="preserve"> Blocks</w:t>
-      </w:r>
-      <w:r>
-        <w:rPr>
-          <w:rStyle w:val="Accentuationintense"/>
-        </w:rPr>
-        <w:t> » :</w:t>
-      </w:r>
-      <w:r>
-        <w:rPr>
-          <w:rStyle w:val="Accentuationintense"/>
-        </w:rPr>
-        <w:tab/>
-      </w:r>
-    </w:p>
-    <w:p>
-      <w:r>
-        <w:t>Ce bouton a</w:t>
-      </w:r>
-      <w:r>
-        <w:t xml:space="preserve">joute </w:t>
-      </w:r>
-      <w:r>
-        <w:t>un modificateur bloc à l’objet</w:t>
-      </w:r>
-      <w:r>
-        <w:t xml:space="preserve"> sélectionnée</w:t>
-      </w:r>
-      <w:r>
-        <w:t xml:space="preserve"> afin de simplifier sa structure et il fait ensuite une </w:t>
-      </w:r>
-      <w:r>
-        <w:t xml:space="preserve">intersection avec </w:t>
-      </w:r>
-      <w:r>
-        <w:t>l’objet</w:t>
-      </w:r>
-      <w:r>
-        <w:t xml:space="preserve"> pour </w:t>
-      </w:r>
-      <w:r>
-        <w:t>qu’il ne dépasse pas</w:t>
-      </w:r>
-      <w:r>
-        <w:t xml:space="preserve"> du volume</w:t>
-      </w:r>
-      <w:r>
-        <w:t xml:space="preserve"> occupée</w:t>
-      </w:r>
-      <w:r>
-        <w:t xml:space="preserve"> d’origine.</w:t>
-      </w:r>
-      <w:r>
-        <w:t xml:space="preserve"> Tant que le bouton « </w:t>
-      </w:r>
-      <w:proofErr w:type="spellStart"/>
-      <w:r>
-        <w:t>Validate</w:t>
-      </w:r>
-      <w:proofErr w:type="spellEnd"/>
-      <w:r>
-        <w:t xml:space="preserve"> Blocks » n’est pas pressé, il est possible de tester plusieurs résolution</w:t>
-      </w:r>
-      <w:r>
-        <w:t>s</w:t>
-      </w:r>
-      <w:r>
-        <w:t xml:space="preserve"> de blocs.</w:t>
-      </w:r>
-    </w:p>
-    <w:p>
-      <w:r>
-        <w:t>Note :</w:t>
-      </w:r>
-      <w:r>
-        <w:br/>
-        <w:t>Il faut sélectionner un objet avant d’appuyer sur ce bouton.</w:t>
-      </w:r>
-    </w:p>
-    <w:p>
-      <w:pPr>
-        <w:pStyle w:val="Titre4"/>
-        <w:rPr>
-          <w:rStyle w:val="Accentuationintense"/>
-        </w:rPr>
-      </w:pPr>
-      <w:r>
-        <w:rPr>
-          <w:rStyle w:val="Accentuationintense"/>
-        </w:rPr>
-        <w:t>Bouton « </w:t>
-      </w:r>
-      <w:proofErr w:type="spellStart"/>
-      <w:r>
-        <w:rPr>
-          <w:rStyle w:val="Accentuationintense"/>
-        </w:rPr>
-        <w:t>Validate</w:t>
-      </w:r>
-      <w:proofErr w:type="spellEnd"/>
-      <w:r>
-        <w:rPr>
-          <w:rStyle w:val="Accentuationintense"/>
-        </w:rPr>
-        <w:t xml:space="preserve"> Blocks</w:t>
-      </w:r>
-      <w:r>
-        <w:rPr>
-          <w:rStyle w:val="Accentuationintense"/>
-        </w:rPr>
-        <w:t> » :</w:t>
-      </w:r>
-      <w:r>
-        <w:rPr>
-          <w:rStyle w:val="Accentuationintense"/>
-        </w:rPr>
-        <w:tab/>
-      </w:r>
-    </w:p>
-    <w:p>
-      <w:r>
-        <w:t xml:space="preserve">But : </w:t>
-      </w:r>
-      <w:r>
-        <w:br/>
-        <w:t xml:space="preserve">Ce bouton </w:t>
-      </w:r>
-      <w:r>
-        <w:t>a</w:t>
-      </w:r>
-      <w:r>
-        <w:t xml:space="preserve">pplique le modificateur bloc </w:t>
-      </w:r>
-      <w:r>
-        <w:t>de l’objet sélectionné et</w:t>
-      </w:r>
-      <w:r>
-        <w:t xml:space="preserve"> puis</w:t>
-      </w:r>
-      <w:r>
-        <w:t>, il</w:t>
-      </w:r>
-      <w:r>
-        <w:t xml:space="preserve"> extrude le </w:t>
-      </w:r>
-      <w:r>
-        <w:t>fond</w:t>
-      </w:r>
-      <w:r>
-        <w:t xml:space="preserve"> </w:t>
-      </w:r>
-      <w:r>
-        <w:t>jusque sur</w:t>
-      </w:r>
-      <w:r>
-        <w:t xml:space="preserve"> le plan </w:t>
-      </w:r>
-      <w:proofErr w:type="spellStart"/>
-      <w:r>
-        <w:t>xy</w:t>
-      </w:r>
-      <w:proofErr w:type="spellEnd"/>
-      <w:r>
-        <w:t>.</w:t>
-      </w:r>
-      <w:r>
-        <w:t xml:space="preserve"> </w:t>
-      </w:r>
-    </w:p>
-    <w:p>
-      <w:r>
-        <w:t>Note :</w:t>
-      </w:r>
-      <w:r>
-        <w:br/>
-        <w:t>Il faut sélectionner un objet avant d’appuyer sur ce bouton.</w:t>
+        <w:t>Il faut sélectionner un objet avant d</w:t>
+      </w:r>
+      <w:r>
+        <w:t xml:space="preserve">e pouvoir </w:t>
+      </w:r>
+      <w:r>
+        <w:t>appuyer sur ce bouton.</w:t>
       </w:r>
     </w:p>
     <w:p>
@@ -8863,7 +9645,7 @@
         </w:rPr>
       </w:pPr>
       <w:bookmarkStart w:id="31" w:name="_Toc79494375"/>
-      <w:bookmarkStart w:id="32" w:name="_Toc79494423"/>
+      <w:bookmarkStart w:id="32" w:name="_Toc79915596"/>
       <w:r>
         <w:t xml:space="preserve">Menu </w:t>
       </w:r>
@@ -8954,13 +9736,8 @@
                               </w:r>
                             </w:fldSimple>
                             <w:r>
-                              <w:t xml:space="preserve">  : Menu </w:t>
+                              <w:t xml:space="preserve">  : Menu Measure</w:t>
                             </w:r>
-                            <w:proofErr w:type="spellStart"/>
-                            <w:r>
-                              <w:t>Measure</w:t>
-                            </w:r>
-                            <w:proofErr w:type="spellEnd"/>
                           </w:p>
                         </w:txbxContent>
                       </wps:txbx>
@@ -8992,35 +9769,17 @@
                       <w:r>
                         <w:t xml:space="preserve">Figure </w:t>
                       </w:r>
+                      <w:fldSimple w:instr=" SEQ Figure \* ARABIC ">
+                        <w:r>
+                          <w:rPr>
+                            <w:noProof/>
+                          </w:rPr>
+                          <w:t>15</w:t>
+                        </w:r>
+                      </w:fldSimple>
                       <w:r>
-                        <w:fldChar w:fldCharType="begin"/>
+                        <w:t xml:space="preserve">  : Menu Measure</w:t>
                       </w:r>
-                      <w:r>
-                        <w:instrText xml:space="preserve"> SEQ Figure \* ARABIC </w:instrText>
-                      </w:r>
-                      <w:r>
-                        <w:fldChar w:fldCharType="separate"/>
-                      </w:r>
-                      <w:r>
-                        <w:rPr>
-                          <w:noProof/>
-                        </w:rPr>
-                        <w:t>15</w:t>
-                      </w:r>
-                      <w:r>
-                        <w:rPr>
-                          <w:noProof/>
-                        </w:rPr>
-                        <w:fldChar w:fldCharType="end"/>
-                      </w:r>
-                      <w:r>
-                        <w:t xml:space="preserve">  : Menu </w:t>
-                      </w:r>
-                      <w:proofErr w:type="spellStart"/>
-                      <w:r>
-                        <w:t>Measure</w:t>
-                      </w:r>
-                      <w:proofErr w:type="spellEnd"/>
                     </w:p>
                   </w:txbxContent>
                 </v:textbox>
@@ -9139,84 +9898,680 @@
     </w:p>
     <w:p>
       <w:r>
-        <w:t xml:space="preserve">But : </w:t>
+        <w:t xml:space="preserve">Ce bouton </w:t>
+      </w:r>
+      <w:r>
+        <w:t>c</w:t>
+      </w:r>
+      <w:r>
+        <w:t>alcule la distance entre deux sommets sélectionnés</w:t>
+      </w:r>
+      <w:r>
+        <w:t>.</w:t>
+      </w:r>
+      <w:r>
+        <w:t xml:space="preserve"> Le résultat des </w:t>
+      </w:r>
+      <w:r>
+        <w:t>distances x</w:t>
+      </w:r>
+      <w:r>
+        <w:t xml:space="preserve">, y, z et </w:t>
+      </w:r>
+      <w:r>
+        <w:t xml:space="preserve">de la distance </w:t>
+      </w:r>
+      <w:r>
+        <w:t>total</w:t>
+      </w:r>
+      <w:r>
+        <w:t>e</w:t>
+      </w:r>
+      <w:r>
+        <w:t xml:space="preserve"> est affiché dans les labels en-dessous.</w:t>
+      </w:r>
+      <w:r>
+        <w:t xml:space="preserve"> Cette </w:t>
+      </w:r>
+      <w:r>
+        <w:t>méthode</w:t>
+      </w:r>
+      <w:r>
+        <w:t xml:space="preserve"> fonctionne correctement quand deux sommets sont sélectionnés. </w:t>
+      </w:r>
+      <w:r>
+        <w:t>S’il</w:t>
+      </w:r>
+      <w:r>
+        <w:t xml:space="preserve"> y en a moins, </w:t>
+      </w:r>
+      <w:r>
+        <w:t>elle affiche</w:t>
+      </w:r>
+      <w:r>
+        <w:t xml:space="preserve"> 0 pour les distances</w:t>
+      </w:r>
+      <w:r>
+        <w:t>. S</w:t>
+      </w:r>
+      <w:r>
+        <w:t>’</w:t>
+      </w:r>
+      <w:r>
+        <w:t>il</w:t>
+      </w:r>
+      <w:r>
+        <w:t xml:space="preserve"> y en a plus, </w:t>
+      </w:r>
+      <w:r>
+        <w:t>elle calcule</w:t>
+      </w:r>
+      <w:r>
+        <w:t xml:space="preserve"> les distances entre les deux premiers sommets trouvés.</w:t>
+      </w:r>
+      <w:bookmarkEnd w:id="0"/>
+    </w:p>
+    <w:p>
+      <w:pPr>
+        <w:pStyle w:val="Titre1"/>
+        <w:numPr>
+          <w:ilvl w:val="0"/>
+          <w:numId w:val="2"/>
+        </w:numPr>
+      </w:pPr>
+      <w:bookmarkStart w:id="33" w:name="_Toc79915597"/>
+      <w:r>
+        <w:t>Manuel d’utilisation</w:t>
+      </w:r>
+      <w:bookmarkEnd w:id="33"/>
+    </w:p>
+    <w:p>
+      <w:r>
+        <w:t>Afin de générer les supports, l’utilisateur doit régler plusieurs paramètres et appuyer sur plusieurs boutons. Les différentes étapes pour générer les supports sont les suivantes :</w:t>
+      </w:r>
+    </w:p>
+    <w:p>
+      <w:pPr>
+        <w:pStyle w:val="Paragraphedeliste"/>
+        <w:numPr>
+          <w:ilvl w:val="0"/>
+          <w:numId w:val="12"/>
+        </w:numPr>
+      </w:pPr>
+      <w:r>
+        <w:t xml:space="preserve">Import (Menu </w:t>
+      </w:r>
+      <w:r>
+        <w:rPr>
+          <w:i/>
+          <w:iCs/>
+        </w:rPr>
+        <w:t>Import/Export</w:t>
+      </w:r>
+      <w:r>
+        <w:t>) :</w:t>
+      </w:r>
+      <w:r>
+        <w:tab/>
       </w:r>
       <w:r>
         <w:br/>
-        <w:t xml:space="preserve">Ce bouton </w:t>
-      </w:r>
-      <w:r>
-        <w:t>c</w:t>
-      </w:r>
-      <w:r>
-        <w:t>alcule la distance entre deux sommets sélectionnés</w:t>
-      </w:r>
-      <w:r>
-        <w:t>.</w:t>
-      </w:r>
-      <w:r>
-        <w:t xml:space="preserve"> Le résultat des </w:t>
-      </w:r>
-      <w:r>
-        <w:t>distances x</w:t>
-      </w:r>
-      <w:r>
-        <w:t xml:space="preserve">, y, z et </w:t>
-      </w:r>
-      <w:r>
-        <w:t xml:space="preserve">de la distance </w:t>
-      </w:r>
-      <w:r>
-        <w:t>total</w:t>
-      </w:r>
-      <w:r>
-        <w:t>e</w:t>
-      </w:r>
-      <w:r>
-        <w:t xml:space="preserve"> est affiché dans les labels en-dessous.</w:t>
-      </w:r>
-      <w:r>
-        <w:t xml:space="preserve"> Cette </w:t>
+        <w:t xml:space="preserve">L’utilisateur doit d’abord importer le fichier STL de la pièce qui a besoin de supports en appuyant sur </w:t>
+      </w:r>
+      <w:r>
+        <w:t>le bouton « Import Object ».</w:t>
+      </w:r>
+    </w:p>
+    <w:p>
+      <w:pPr>
+        <w:pStyle w:val="Paragraphedeliste"/>
+        <w:numPr>
+          <w:ilvl w:val="0"/>
+          <w:numId w:val="12"/>
+        </w:numPr>
+      </w:pPr>
+      <w:r>
+        <w:t xml:space="preserve">Prétraitement de l’objet (Menu </w:t>
+      </w:r>
+      <w:r>
+        <w:rPr>
+          <w:i/>
+          <w:iCs/>
+        </w:rPr>
+        <w:t>Rotation and offset</w:t>
+      </w:r>
+      <w:r>
+        <w:t>) :</w:t>
+      </w:r>
+      <w:r>
+        <w:tab/>
+      </w:r>
+      <w:r>
+        <w:br/>
+        <w:t xml:space="preserve">L’utilisateur doit ensuite régler l’orientation de l’objet, ainsi que son offset en z grâce aux </w:t>
       </w:r>
       <w:proofErr w:type="spellStart"/>
       <w:r>
-        <w:t>methode</w:t>
+        <w:t>sliders</w:t>
       </w:r>
       <w:proofErr w:type="spellEnd"/>
       <w:r>
-        <w:t xml:space="preserve"> fonctionne correctement quand deux sommets sont sélectionnés. </w:t>
-      </w:r>
-      <w:r>
-        <w:t>S’il</w:t>
-      </w:r>
-      <w:r>
-        <w:t xml:space="preserve"> y en a moins, </w:t>
-      </w:r>
-      <w:r>
-        <w:t>elle affiche</w:t>
-      </w:r>
-      <w:r>
-        <w:t xml:space="preserve"> 0 pour les distances</w:t>
-      </w:r>
-      <w:r>
-        <w:t>. S</w:t>
-      </w:r>
-      <w:r>
-        <w:t>’</w:t>
-      </w:r>
-      <w:r>
-        <w:t>il</w:t>
-      </w:r>
-      <w:r>
-        <w:t xml:space="preserve"> y en a plus, </w:t>
-      </w:r>
-      <w:r>
-        <w:t>elle calcule</w:t>
-      </w:r>
-      <w:r>
-        <w:t xml:space="preserve"> les distances entre les deux premiers sommets trouvés.</w:t>
-      </w:r>
-      <w:bookmarkEnd w:id="0"/>
+        <w:t xml:space="preserve"> du menu « Rotation and offset ».</w:t>
+      </w:r>
+    </w:p>
+    <w:p>
+      <w:pPr>
+        <w:pStyle w:val="Paragraphedeliste"/>
+        <w:numPr>
+          <w:ilvl w:val="0"/>
+          <w:numId w:val="12"/>
+        </w:numPr>
+      </w:pPr>
+      <w:r>
+        <w:t xml:space="preserve">Génération des supports et options de génération (Menu </w:t>
+      </w:r>
+      <w:r>
+        <w:rPr>
+          <w:i/>
+          <w:iCs/>
+        </w:rPr>
+        <w:t>Génération</w:t>
+      </w:r>
+      <w:r>
+        <w:t xml:space="preserve"> et </w:t>
+      </w:r>
+      <w:r>
+        <w:rPr>
+          <w:i/>
+          <w:iCs/>
+        </w:rPr>
+        <w:t>Area</w:t>
+      </w:r>
+      <w:r>
+        <w:t>) :</w:t>
+      </w:r>
+    </w:p>
+    <w:p>
+      <w:pPr>
+        <w:pStyle w:val="Paragraphedeliste"/>
+        <w:numPr>
+          <w:ilvl w:val="0"/>
+          <w:numId w:val="13"/>
+        </w:numPr>
+      </w:pPr>
+      <w:r>
+        <w:t xml:space="preserve">Sélection des faces : </w:t>
+      </w:r>
+      <w:r>
+        <w:tab/>
+      </w:r>
+      <w:r>
+        <w:br/>
+        <w:t xml:space="preserve">Après avoir choisi la hauteur et l’orientation de l’objet, l’utilisateur choisi ensuite les faces qui ont besoin de supports avec le paramètre « Max </w:t>
+      </w:r>
+      <w:r>
+        <w:t>A</w:t>
+      </w:r>
+      <w:r>
+        <w:t>ngle » et le bouton « Select faces ». Après avoir appuyé sur ce bouton, les faces qui ont besoin de supports sont sélectionnés.</w:t>
+      </w:r>
+      <w:r>
+        <w:t xml:space="preserve"> A noter qu’il est possible d’affiner la sélection pour éviter d</w:t>
+      </w:r>
+      <w:r>
+        <w:t xml:space="preserve">e sélectionner des groupes de faces </w:t>
+      </w:r>
+      <w:r>
+        <w:t>ayant</w:t>
+      </w:r>
+      <w:r>
+        <w:t xml:space="preserve"> une aire trop petite avec le menu « Area ». </w:t>
+      </w:r>
+      <w:r>
+        <w:t>Pour cela, a</w:t>
+      </w:r>
+      <w:r>
+        <w:t xml:space="preserve">près avoir appuyé sur le bouton, </w:t>
+      </w:r>
+      <w:r>
+        <w:t>« Select faces », il faut appuyer sur le bouton « </w:t>
+      </w:r>
+      <w:proofErr w:type="spellStart"/>
+      <w:r>
+        <w:t>Separate</w:t>
+      </w:r>
+      <w:proofErr w:type="spellEnd"/>
+      <w:r>
+        <w:t xml:space="preserve"> faces ». Puis, il faut régler le paramètre « Min Area » et appuyer sur le bouton « Select area » pour sélectionner les faces qui ont besoin de supports.</w:t>
+      </w:r>
+    </w:p>
+    <w:p>
+      <w:pPr>
+        <w:pStyle w:val="Paragraphedeliste"/>
+        <w:numPr>
+          <w:ilvl w:val="0"/>
+          <w:numId w:val="13"/>
+        </w:numPr>
+      </w:pPr>
+      <w:r>
+        <w:t>Génération des supports :</w:t>
+      </w:r>
+      <w:r>
+        <w:tab/>
+      </w:r>
+      <w:r>
+        <w:br/>
+      </w:r>
+      <w:r>
+        <w:t>Il est maintenant possible de générer des supports classiques en appuyant sur le bouton « </w:t>
+      </w:r>
+      <w:proofErr w:type="spellStart"/>
+      <w:r>
+        <w:t>Generate</w:t>
+      </w:r>
+      <w:proofErr w:type="spellEnd"/>
+      <w:r>
+        <w:t xml:space="preserve"> support » ou de générer des supports en moulant la partie de l’objet se trouvant sous le plan </w:t>
+      </w:r>
+      <w:proofErr w:type="spellStart"/>
+      <w:r>
+        <w:t>xy</w:t>
+      </w:r>
+      <w:proofErr w:type="spellEnd"/>
+      <w:r>
+        <w:t xml:space="preserve"> en appuyant sur le bouton « </w:t>
+      </w:r>
+      <w:proofErr w:type="spellStart"/>
+      <w:r>
+        <w:t>Generate</w:t>
+      </w:r>
+      <w:proofErr w:type="spellEnd"/>
+      <w:r>
+        <w:t xml:space="preserve"> </w:t>
+      </w:r>
+      <w:proofErr w:type="spellStart"/>
+      <w:r>
+        <w:t>mold</w:t>
+      </w:r>
+      <w:proofErr w:type="spellEnd"/>
+      <w:r>
+        <w:t> ».</w:t>
+      </w:r>
+    </w:p>
+    <w:p>
+      <w:pPr>
+        <w:pStyle w:val="Paragraphedeliste"/>
+        <w:numPr>
+          <w:ilvl w:val="0"/>
+          <w:numId w:val="13"/>
+        </w:numPr>
+      </w:pPr>
+      <w:r>
+        <w:t>Options de génération :</w:t>
+      </w:r>
+      <w:r>
+        <w:tab/>
+      </w:r>
+      <w:r>
+        <w:br/>
+        <w:t>Après avoir généré les supports, l’utilisateur peut regénérer le fond si ce dernier a mal été généré en appuyant sur le bouton « </w:t>
+      </w:r>
+      <w:proofErr w:type="spellStart"/>
+      <w:r>
+        <w:t>Regenerate</w:t>
+      </w:r>
+      <w:proofErr w:type="spellEnd"/>
+      <w:r>
+        <w:t xml:space="preserve"> </w:t>
+      </w:r>
+      <w:proofErr w:type="spellStart"/>
+      <w:r>
+        <w:t>bottom</w:t>
+      </w:r>
+      <w:proofErr w:type="spellEnd"/>
+      <w:r>
+        <w:t> ». Il est important que le fond soit bien généré, car certaines options de l’add-on ne vont pas bien fonctionner dans le cas contraire, comme l’autre option de génération qui permet de générer un socle sous les supports. Pour cela, il faut appuyer sur le bouton « </w:t>
+      </w:r>
+      <w:proofErr w:type="spellStart"/>
+      <w:r>
+        <w:t>Generate</w:t>
+      </w:r>
+      <w:proofErr w:type="spellEnd"/>
+      <w:r>
+        <w:t xml:space="preserve"> socle ».</w:t>
+      </w:r>
+    </w:p>
+    <w:p>
+      <w:pPr>
+        <w:pStyle w:val="Paragraphedeliste"/>
+        <w:numPr>
+          <w:ilvl w:val="0"/>
+          <w:numId w:val="0"/>
+        </w:numPr>
+        <w:ind w:left="1080"/>
+      </w:pPr>
+    </w:p>
+    <w:p>
+      <w:pPr>
+        <w:pStyle w:val="Paragraphedeliste"/>
+        <w:numPr>
+          <w:ilvl w:val="0"/>
+          <w:numId w:val="12"/>
+        </w:numPr>
+      </w:pPr>
+      <w:r>
+        <w:lastRenderedPageBreak/>
+        <w:t xml:space="preserve">Post-traitement des supports (Menu </w:t>
+      </w:r>
+      <w:proofErr w:type="spellStart"/>
+      <w:r>
+        <w:rPr>
+          <w:i/>
+          <w:iCs/>
+        </w:rPr>
+        <w:t>Resize</w:t>
+      </w:r>
+      <w:proofErr w:type="spellEnd"/>
+      <w:r>
+        <w:t xml:space="preserve">, </w:t>
+      </w:r>
+      <w:proofErr w:type="spellStart"/>
+      <w:r>
+        <w:rPr>
+          <w:i/>
+          <w:iCs/>
+        </w:rPr>
+        <w:t>Lattice</w:t>
+      </w:r>
+      <w:proofErr w:type="spellEnd"/>
+      <w:r>
+        <w:t xml:space="preserve"> et </w:t>
+      </w:r>
+      <w:proofErr w:type="spellStart"/>
+      <w:r>
+        <w:rPr>
+          <w:i/>
+          <w:iCs/>
+        </w:rPr>
+        <w:t>Remesh</w:t>
+      </w:r>
+      <w:proofErr w:type="spellEnd"/>
+      <w:r>
+        <w:t>)</w:t>
+      </w:r>
+      <w:r>
+        <w:t> :</w:t>
+      </w:r>
+      <w:r>
+        <w:tab/>
+      </w:r>
+    </w:p>
+    <w:p>
+      <w:pPr>
+        <w:pStyle w:val="Paragraphedeliste"/>
+      </w:pPr>
+      <w:r>
+        <w:t>Redimensionnement :</w:t>
+      </w:r>
+      <w:r>
+        <w:tab/>
+      </w:r>
+      <w:r>
+        <w:br/>
+      </w:r>
+      <w:r>
+        <w:t>Après avoir généré les supports,</w:t>
+      </w:r>
+      <w:r>
+        <w:t xml:space="preserve"> l’utilisateur peut redimensionner des parties des supports pour laisser du jeu avec le paramètre et le bouton « </w:t>
+      </w:r>
+      <w:proofErr w:type="spellStart"/>
+      <w:r>
+        <w:t>Resize</w:t>
+      </w:r>
+      <w:proofErr w:type="spellEnd"/>
+      <w:r>
+        <w:t xml:space="preserve"> ». Pour cela, l’utilisateur doit sélectionner des faces. Il y a trois boutons qui peuvent sélectionner des faces : le bouton « Select </w:t>
+      </w:r>
+      <w:proofErr w:type="spellStart"/>
+      <w:r>
+        <w:t>resize</w:t>
+      </w:r>
+      <w:proofErr w:type="spellEnd"/>
+      <w:r>
+        <w:t xml:space="preserve"> all » et le bouton « Select </w:t>
+      </w:r>
+      <w:proofErr w:type="spellStart"/>
+      <w:r>
+        <w:t>resize</w:t>
+      </w:r>
+      <w:proofErr w:type="spellEnd"/>
+      <w:r>
+        <w:t> » qui utilise les paramètres « Min Angle z » et « Max Angle z » du menu « </w:t>
+      </w:r>
+      <w:proofErr w:type="spellStart"/>
+      <w:r>
+        <w:t>Resize</w:t>
+      </w:r>
+      <w:proofErr w:type="spellEnd"/>
+      <w:r>
+        <w:t xml:space="preserve"> » et le bouton « Select </w:t>
+      </w:r>
+      <w:proofErr w:type="spellStart"/>
+      <w:r>
+        <w:t>lattice</w:t>
+      </w:r>
+      <w:proofErr w:type="spellEnd"/>
+      <w:r>
+        <w:t> » qui utilise un « Treillis » du menu « </w:t>
+      </w:r>
+      <w:proofErr w:type="spellStart"/>
+      <w:r>
+        <w:t>Lattice</w:t>
+      </w:r>
+      <w:proofErr w:type="spellEnd"/>
+      <w:r>
+        <w:t xml:space="preserve"> ». Les supports peuvent également être </w:t>
+      </w:r>
+      <w:r>
+        <w:t>améliorés</w:t>
+      </w:r>
+      <w:r>
+        <w:t xml:space="preserve"> grâce aux boutons « </w:t>
+      </w:r>
+      <w:proofErr w:type="spellStart"/>
+      <w:r>
+        <w:t>Invert</w:t>
+      </w:r>
+      <w:proofErr w:type="spellEnd"/>
+      <w:r>
+        <w:t xml:space="preserve"> </w:t>
+      </w:r>
+      <w:proofErr w:type="spellStart"/>
+      <w:r>
+        <w:t>selection</w:t>
+      </w:r>
+      <w:proofErr w:type="spellEnd"/>
+      <w:r>
+        <w:t> », « </w:t>
+      </w:r>
+      <w:proofErr w:type="spellStart"/>
+      <w:r>
+        <w:t>Delete</w:t>
+      </w:r>
+      <w:proofErr w:type="spellEnd"/>
+      <w:r>
+        <w:t xml:space="preserve"> </w:t>
+      </w:r>
+      <w:proofErr w:type="spellStart"/>
+      <w:r>
+        <w:t>selection</w:t>
+      </w:r>
+      <w:proofErr w:type="spellEnd"/>
+      <w:r>
+        <w:t> » et « Fill ».</w:t>
+      </w:r>
+    </w:p>
+    <w:p>
+      <w:pPr>
+        <w:pStyle w:val="Paragraphedeliste"/>
+      </w:pPr>
+      <w:r>
+        <w:t>Remaillage :</w:t>
+      </w:r>
+      <w:r>
+        <w:br/>
+        <w:t>Après avoir fini de redimensionner les supports, l’utilisateur peut supprimer les erreurs de ceux-ci</w:t>
+      </w:r>
+      <w:r>
+        <w:t xml:space="preserve"> (faces internes, …)</w:t>
+      </w:r>
+      <w:r>
+        <w:t xml:space="preserve"> </w:t>
+      </w:r>
+      <w:r>
+        <w:t>en effectuant un remaillage à l’aide du paramètre « Voxel size » et du bouton « </w:t>
+      </w:r>
+      <w:proofErr w:type="spellStart"/>
+      <w:r>
+        <w:t>Add</w:t>
+      </w:r>
+      <w:proofErr w:type="spellEnd"/>
+      <w:r>
+        <w:t xml:space="preserve"> voxel ». L’utilisateur doit ensuite valider le modificateur avec le bouton « </w:t>
+      </w:r>
+      <w:proofErr w:type="spellStart"/>
+      <w:r>
+        <w:t>Validate</w:t>
+      </w:r>
+      <w:proofErr w:type="spellEnd"/>
+      <w:r>
+        <w:t> ». L’utilisateur peut également diminuer le nombre de faces des supports avec le paramètre « </w:t>
+      </w:r>
+      <w:proofErr w:type="spellStart"/>
+      <w:r>
+        <w:t>Decimate</w:t>
+      </w:r>
+      <w:proofErr w:type="spellEnd"/>
+      <w:r>
+        <w:t xml:space="preserve"> ratio » et le bouton « </w:t>
+      </w:r>
+      <w:proofErr w:type="spellStart"/>
+      <w:r>
+        <w:t>Add</w:t>
+      </w:r>
+      <w:proofErr w:type="spellEnd"/>
+      <w:r>
+        <w:t xml:space="preserve"> </w:t>
+      </w:r>
+      <w:proofErr w:type="spellStart"/>
+      <w:r>
+        <w:t>Decimate</w:t>
+      </w:r>
+      <w:proofErr w:type="spellEnd"/>
+      <w:r>
+        <w:t> ». Ce modificateur doit également être validé en appuyant sur le bouton « </w:t>
+      </w:r>
+      <w:proofErr w:type="spellStart"/>
+      <w:r>
+        <w:t>Validate</w:t>
+      </w:r>
+      <w:proofErr w:type="spellEnd"/>
+      <w:r>
+        <w:t> ».</w:t>
+      </w:r>
+      <w:r>
+        <w:t xml:space="preserve"> Un modificateur bloc peut également être appliqué grâce au paramètre « </w:t>
+      </w:r>
+      <w:proofErr w:type="spellStart"/>
+      <w:r>
+        <w:t>Level</w:t>
+      </w:r>
+      <w:proofErr w:type="spellEnd"/>
+      <w:r>
+        <w:t xml:space="preserve"> Blocks » et aux boutons « </w:t>
+      </w:r>
+      <w:proofErr w:type="spellStart"/>
+      <w:r>
+        <w:t>Remesh</w:t>
+      </w:r>
+      <w:proofErr w:type="spellEnd"/>
+      <w:r>
+        <w:t xml:space="preserve"> Blocks » et « </w:t>
+      </w:r>
+      <w:proofErr w:type="spellStart"/>
+      <w:r>
+        <w:t>Validate</w:t>
+      </w:r>
+      <w:proofErr w:type="spellEnd"/>
+      <w:r>
+        <w:t xml:space="preserve"> Blocks ».</w:t>
+      </w:r>
+    </w:p>
+    <w:p>
+      <w:pPr>
+        <w:pStyle w:val="Paragraphedeliste"/>
+        <w:numPr>
+          <w:ilvl w:val="0"/>
+          <w:numId w:val="12"/>
+        </w:numPr>
+      </w:pPr>
+      <w:r>
+        <w:t xml:space="preserve">Export (Menu </w:t>
+      </w:r>
+      <w:r>
+        <w:rPr>
+          <w:i/>
+          <w:iCs/>
+        </w:rPr>
+        <w:t>Import/Export</w:t>
+      </w:r>
+      <w:r>
+        <w:t>) :</w:t>
+      </w:r>
+      <w:r>
+        <w:tab/>
+      </w:r>
+      <w:r>
+        <w:br/>
+        <w:t>L’utilisateur peut finalement exporter les supports créés en appuyant sur le bouton « Export Object ».</w:t>
+      </w:r>
+    </w:p>
+    <w:p>
+      <w:r>
+        <w:t>Les étapes ci-dessus permettent de générer correctement des supports pour l’objet. L’add-on possède également des boutons qui permettent de donner des informations à l’utilisateurs, comme le bouton « Volume » qui donnent le volume de la pièce,</w:t>
+      </w:r>
+      <w:r>
+        <w:t xml:space="preserve"> le bouton</w:t>
+      </w:r>
+      <w:r>
+        <w:t xml:space="preserve"> </w:t>
+      </w:r>
+      <w:r>
+        <w:t>« </w:t>
+      </w:r>
+      <w:proofErr w:type="spellStart"/>
+      <w:r>
+        <w:t>Triangulate</w:t>
+      </w:r>
+      <w:proofErr w:type="spellEnd"/>
+      <w:r>
+        <w:t xml:space="preserve"> » qui transforme toutes les faces de la pièce en faces triangulaires, ce qui permet d’estimer la taille du fichier de la pièce et </w:t>
+      </w:r>
+      <w:r>
+        <w:t xml:space="preserve">le bouton </w:t>
+      </w:r>
+      <w:r>
+        <w:t>« </w:t>
+      </w:r>
+      <w:proofErr w:type="spellStart"/>
+      <w:r>
+        <w:t>Measure</w:t>
+      </w:r>
+      <w:proofErr w:type="spellEnd"/>
+      <w:r>
+        <w:t> » qui mesurer la distance entre deux sommets.</w:t>
+      </w:r>
     </w:p>
     <w:sectPr>
       <w:footerReference w:type="default" r:id="rId37"/>
@@ -9285,7 +10640,7 @@
               <wp:lineTo x="0" y="0"/>
             </wp:wrapPolygon>
           </wp:wrapTight>
-          <wp:docPr id="20" name="Image 20"/>
+          <wp:docPr id="41" name="Image 41"/>
           <wp:cNvGraphicFramePr>
             <a:graphicFrameLocks xmlns:a="http://schemas.openxmlformats.org/drawingml/2006/main" noChangeAspect="1"/>
           </wp:cNvGraphicFramePr>
@@ -9359,7 +10714,7 @@
           <wp:extent cx="3311525" cy="193675"/>
           <wp:effectExtent l="0" t="0" r="3175" b="0"/>
           <wp:wrapNone/>
-          <wp:docPr id="37" name="Image 37"/>
+          <wp:docPr id="42" name="Image 42"/>
           <wp:cNvGraphicFramePr>
             <a:graphicFrameLocks xmlns:a="http://schemas.openxmlformats.org/drawingml/2006/main" noChangeAspect="1"/>
           </wp:cNvGraphicFramePr>
@@ -9425,7 +10780,7 @@
           <wp:extent cx="3311525" cy="193675"/>
           <wp:effectExtent l="0" t="0" r="3175" b="0"/>
           <wp:wrapNone/>
-          <wp:docPr id="38" name="Image 38"/>
+          <wp:docPr id="43" name="Image 43"/>
           <wp:cNvGraphicFramePr>
             <a:graphicFrameLocks xmlns:a="http://schemas.openxmlformats.org/drawingml/2006/main" noChangeAspect="1"/>
           </wp:cNvGraphicFramePr>
@@ -9489,26 +10844,18 @@
         <w:noProof/>
       </w:rPr>
       <w:drawing>
-        <wp:anchor distT="0" distB="0" distL="114300" distR="114300" simplePos="0" relativeHeight="251662336" behindDoc="1" locked="0" layoutInCell="1" allowOverlap="1" wp14:anchorId="74851741" wp14:editId="7B0D2E91">
+        <wp:anchor distT="0" distB="0" distL="114300" distR="114300" simplePos="0" relativeHeight="251666432" behindDoc="0" locked="0" layoutInCell="1" allowOverlap="1" wp14:anchorId="3F1D8461" wp14:editId="6B118AA5">
           <wp:simplePos x="0" y="0"/>
-          <wp:positionH relativeFrom="column">
-            <wp:posOffset>-467360</wp:posOffset>
+          <wp:positionH relativeFrom="margin">
+            <wp:posOffset>-45720</wp:posOffset>
           </wp:positionH>
           <wp:positionV relativeFrom="paragraph">
-            <wp:posOffset>-35560</wp:posOffset>
+            <wp:posOffset>5715</wp:posOffset>
           </wp:positionV>
-          <wp:extent cx="3659505" cy="307340"/>
+          <wp:extent cx="3681095" cy="274320"/>
           <wp:effectExtent l="0" t="0" r="0" b="0"/>
-          <wp:wrapTight wrapText="bothSides">
-            <wp:wrapPolygon edited="0">
-              <wp:start x="0" y="0"/>
-              <wp:lineTo x="0" y="20083"/>
-              <wp:lineTo x="21476" y="20083"/>
-              <wp:lineTo x="21476" y="0"/>
-              <wp:lineTo x="0" y="0"/>
-            </wp:wrapPolygon>
-          </wp:wrapTight>
-          <wp:docPr id="5" name="Image 5"/>
+          <wp:wrapNone/>
+          <wp:docPr id="7" name="Image 7"/>
           <wp:cNvGraphicFramePr>
             <a:graphicFrameLocks xmlns:a="http://schemas.openxmlformats.org/drawingml/2006/main" noChangeAspect="1"/>
           </wp:cNvGraphicFramePr>
@@ -9534,7 +10881,7 @@
                 <pic:spPr>
                   <a:xfrm>
                     <a:off x="0" y="0"/>
-                    <a:ext cx="3659505" cy="307340"/>
+                    <a:ext cx="3681095" cy="274320"/>
                   </a:xfrm>
                   <a:prstGeom prst="rect">
                     <a:avLst/>
@@ -9710,9 +11057,410 @@
 <file path=word/numbering.xml><?xml version="1.0" encoding="utf-8"?>
 <w:numbering xmlns:wpc="http://schemas.microsoft.com/office/word/2010/wordprocessingCanvas" xmlns:cx="http://schemas.microsoft.com/office/drawing/2014/chartex" xmlns:cx1="http://schemas.microsoft.com/office/drawing/2015/9/8/chartex" xmlns:cx2="http://schemas.microsoft.com/office/drawing/2015/10/21/chartex" xmlns:cx3="http://schemas.microsoft.com/office/drawing/2016/5/9/chartex" xmlns:cx4="http://schemas.microsoft.com/office/drawing/2016/5/10/chartex" xmlns:cx5="http://schemas.microsoft.com/office/drawing/2016/5/11/chartex" xmlns:cx6="http://schemas.microsoft.com/office/drawing/2016/5/12/chartex" xmlns:cx7="http://schemas.microsoft.com/office/drawing/2016/5/13/chartex" xmlns:cx8="http://schemas.microsoft.com/office/drawing/2016/5/14/chartex" xmlns:mc="http://schemas.openxmlformats.org/markup-compatibility/2006" xmlns:aink="http://schemas.microsoft.com/office/drawing/2016/ink" xmlns:am3d="http://schemas.microsoft.com/office/drawing/2017/model3d" xmlns:o="urn:schemas-microsoft-com:office:office" xmlns:r="http://schemas.openxmlformats.org/officeDocument/2006/relationships" xmlns:m="http://schemas.openxmlformats.org/officeDocument/2006/math" xmlns:v="urn:schemas-microsoft-com:vml" xmlns:wp14="http://schemas.microsoft.com/office/word/2010/wordprocessingDrawing" xmlns:wp="http://schemas.openxmlformats.org/drawingml/2006/wordprocessingDrawing" xmlns:w10="urn:schemas-microsoft-com:office:word" xmlns:w="http://schemas.openxmlformats.org/wordprocessingml/2006/main" xmlns:w14="http://schemas.microsoft.com/office/word/2010/wordml" xmlns:w15="http://schemas.microsoft.com/office/word/2012/wordml" xmlns:w16cex="http://schemas.microsoft.com/office/word/2018/wordml/cex" xmlns:w16cid="http://schemas.microsoft.com/office/word/2016/wordml/cid" xmlns:w16="http://schemas.microsoft.com/office/word/2018/wordml" xmlns:w16sdtdh="http://schemas.microsoft.com/office/word/2020/wordml/sdtdatahash" xmlns:w16se="http://schemas.microsoft.com/office/word/2015/wordml/symex" xmlns:wpg="http://schemas.microsoft.com/office/word/2010/wordprocessingGroup" xmlns:wpi="http://schemas.microsoft.com/office/word/2010/wordprocessingInk" xmlns:wne="http://schemas.microsoft.com/office/word/2006/wordml" xmlns:wps="http://schemas.microsoft.com/office/word/2010/wordprocessingShape" mc:Ignorable="w14 w15 w16se w16cid w16 w16cex w16sdtdh wp14">
   <w:abstractNum w:abstractNumId="0" w15:restartNumberingAfterBreak="0">
+    <w:nsid w:val="06C2007E"/>
+    <w:multiLevelType w:val="hybridMultilevel"/>
+    <w:tmpl w:val="92B237E2"/>
+    <w:lvl w:ilvl="0" w:tplc="100C000F">
+      <w:start w:val="1"/>
+      <w:numFmt w:val="decimal"/>
+      <w:lvlText w:val="%1."/>
+      <w:lvlJc w:val="left"/>
+      <w:pPr>
+        <w:ind w:left="720" w:hanging="360"/>
+      </w:pPr>
+      <w:rPr>
+        <w:rFonts w:hint="default"/>
+      </w:rPr>
+    </w:lvl>
+    <w:lvl w:ilvl="1" w:tplc="100C0019">
+      <w:start w:val="1"/>
+      <w:numFmt w:val="lowerLetter"/>
+      <w:lvlText w:val="%2."/>
+      <w:lvlJc w:val="left"/>
+      <w:pPr>
+        <w:ind w:left="1440" w:hanging="360"/>
+      </w:pPr>
+    </w:lvl>
+    <w:lvl w:ilvl="2" w:tplc="100C001B" w:tentative="1">
+      <w:start w:val="1"/>
+      <w:numFmt w:val="lowerRoman"/>
+      <w:lvlText w:val="%3."/>
+      <w:lvlJc w:val="right"/>
+      <w:pPr>
+        <w:ind w:left="2160" w:hanging="180"/>
+      </w:pPr>
+    </w:lvl>
+    <w:lvl w:ilvl="3" w:tplc="100C000F" w:tentative="1">
+      <w:start w:val="1"/>
+      <w:numFmt w:val="decimal"/>
+      <w:lvlText w:val="%4."/>
+      <w:lvlJc w:val="left"/>
+      <w:pPr>
+        <w:ind w:left="2880" w:hanging="360"/>
+      </w:pPr>
+    </w:lvl>
+    <w:lvl w:ilvl="4" w:tplc="100C0019" w:tentative="1">
+      <w:start w:val="1"/>
+      <w:numFmt w:val="lowerLetter"/>
+      <w:lvlText w:val="%5."/>
+      <w:lvlJc w:val="left"/>
+      <w:pPr>
+        <w:ind w:left="3600" w:hanging="360"/>
+      </w:pPr>
+    </w:lvl>
+    <w:lvl w:ilvl="5" w:tplc="100C001B" w:tentative="1">
+      <w:start w:val="1"/>
+      <w:numFmt w:val="lowerRoman"/>
+      <w:lvlText w:val="%6."/>
+      <w:lvlJc w:val="right"/>
+      <w:pPr>
+        <w:ind w:left="4320" w:hanging="180"/>
+      </w:pPr>
+    </w:lvl>
+    <w:lvl w:ilvl="6" w:tplc="100C000F" w:tentative="1">
+      <w:start w:val="1"/>
+      <w:numFmt w:val="decimal"/>
+      <w:lvlText w:val="%7."/>
+      <w:lvlJc w:val="left"/>
+      <w:pPr>
+        <w:ind w:left="5040" w:hanging="360"/>
+      </w:pPr>
+    </w:lvl>
+    <w:lvl w:ilvl="7" w:tplc="100C0019" w:tentative="1">
+      <w:start w:val="1"/>
+      <w:numFmt w:val="lowerLetter"/>
+      <w:lvlText w:val="%8."/>
+      <w:lvlJc w:val="left"/>
+      <w:pPr>
+        <w:ind w:left="5760" w:hanging="360"/>
+      </w:pPr>
+    </w:lvl>
+    <w:lvl w:ilvl="8" w:tplc="100C001B" w:tentative="1">
+      <w:start w:val="1"/>
+      <w:numFmt w:val="lowerRoman"/>
+      <w:lvlText w:val="%9."/>
+      <w:lvlJc w:val="right"/>
+      <w:pPr>
+        <w:ind w:left="6480" w:hanging="180"/>
+      </w:pPr>
+    </w:lvl>
+  </w:abstractNum>
+  <w:abstractNum w:abstractNumId="1" w15:restartNumberingAfterBreak="0">
+    <w:nsid w:val="0EAC0BA6"/>
+    <w:multiLevelType w:val="hybridMultilevel"/>
+    <w:tmpl w:val="C04A53F2"/>
+    <w:lvl w:ilvl="0" w:tplc="EABA6D24">
+      <w:start w:val="1"/>
+      <w:numFmt w:val="bullet"/>
+      <w:lvlText w:val="o"/>
+      <w:lvlJc w:val="left"/>
+      <w:pPr>
+        <w:ind w:left="1068" w:hanging="360"/>
+      </w:pPr>
+      <w:rPr>
+        <w:rFonts w:ascii="Courier New" w:hAnsi="Courier New" w:cs="Courier New" w:hint="default"/>
+      </w:rPr>
+    </w:lvl>
+    <w:lvl w:ilvl="1" w:tplc="100C0003">
+      <w:start w:val="1"/>
+      <w:numFmt w:val="bullet"/>
+      <w:lvlText w:val="o"/>
+      <w:lvlJc w:val="left"/>
+      <w:pPr>
+        <w:ind w:left="1788" w:hanging="360"/>
+      </w:pPr>
+      <w:rPr>
+        <w:rFonts w:ascii="Courier New" w:hAnsi="Courier New" w:cs="Courier New" w:hint="default"/>
+      </w:rPr>
+    </w:lvl>
+    <w:lvl w:ilvl="2" w:tplc="100C0005" w:tentative="1">
+      <w:start w:val="1"/>
+      <w:numFmt w:val="bullet"/>
+      <w:lvlText w:val=""/>
+      <w:lvlJc w:val="left"/>
+      <w:pPr>
+        <w:ind w:left="2508" w:hanging="360"/>
+      </w:pPr>
+      <w:rPr>
+        <w:rFonts w:ascii="Wingdings" w:hAnsi="Wingdings" w:hint="default"/>
+      </w:rPr>
+    </w:lvl>
+    <w:lvl w:ilvl="3" w:tplc="100C0001" w:tentative="1">
+      <w:start w:val="1"/>
+      <w:numFmt w:val="bullet"/>
+      <w:lvlText w:val=""/>
+      <w:lvlJc w:val="left"/>
+      <w:pPr>
+        <w:ind w:left="3228" w:hanging="360"/>
+      </w:pPr>
+      <w:rPr>
+        <w:rFonts w:ascii="Symbol" w:hAnsi="Symbol" w:hint="default"/>
+      </w:rPr>
+    </w:lvl>
+    <w:lvl w:ilvl="4" w:tplc="100C0003" w:tentative="1">
+      <w:start w:val="1"/>
+      <w:numFmt w:val="bullet"/>
+      <w:lvlText w:val="o"/>
+      <w:lvlJc w:val="left"/>
+      <w:pPr>
+        <w:ind w:left="3948" w:hanging="360"/>
+      </w:pPr>
+      <w:rPr>
+        <w:rFonts w:ascii="Courier New" w:hAnsi="Courier New" w:cs="Courier New" w:hint="default"/>
+      </w:rPr>
+    </w:lvl>
+    <w:lvl w:ilvl="5" w:tplc="100C0005" w:tentative="1">
+      <w:start w:val="1"/>
+      <w:numFmt w:val="bullet"/>
+      <w:lvlText w:val=""/>
+      <w:lvlJc w:val="left"/>
+      <w:pPr>
+        <w:ind w:left="4668" w:hanging="360"/>
+      </w:pPr>
+      <w:rPr>
+        <w:rFonts w:ascii="Wingdings" w:hAnsi="Wingdings" w:hint="default"/>
+      </w:rPr>
+    </w:lvl>
+    <w:lvl w:ilvl="6" w:tplc="100C0001" w:tentative="1">
+      <w:start w:val="1"/>
+      <w:numFmt w:val="bullet"/>
+      <w:lvlText w:val=""/>
+      <w:lvlJc w:val="left"/>
+      <w:pPr>
+        <w:ind w:left="5388" w:hanging="360"/>
+      </w:pPr>
+      <w:rPr>
+        <w:rFonts w:ascii="Symbol" w:hAnsi="Symbol" w:hint="default"/>
+      </w:rPr>
+    </w:lvl>
+    <w:lvl w:ilvl="7" w:tplc="100C0003" w:tentative="1">
+      <w:start w:val="1"/>
+      <w:numFmt w:val="bullet"/>
+      <w:lvlText w:val="o"/>
+      <w:lvlJc w:val="left"/>
+      <w:pPr>
+        <w:ind w:left="6108" w:hanging="360"/>
+      </w:pPr>
+      <w:rPr>
+        <w:rFonts w:ascii="Courier New" w:hAnsi="Courier New" w:cs="Courier New" w:hint="default"/>
+      </w:rPr>
+    </w:lvl>
+    <w:lvl w:ilvl="8" w:tplc="100C0005" w:tentative="1">
+      <w:start w:val="1"/>
+      <w:numFmt w:val="bullet"/>
+      <w:lvlText w:val=""/>
+      <w:lvlJc w:val="left"/>
+      <w:pPr>
+        <w:ind w:left="6828" w:hanging="360"/>
+      </w:pPr>
+      <w:rPr>
+        <w:rFonts w:ascii="Wingdings" w:hAnsi="Wingdings" w:hint="default"/>
+      </w:rPr>
+    </w:lvl>
+  </w:abstractNum>
+  <w:abstractNum w:abstractNumId="2" w15:restartNumberingAfterBreak="0">
+    <w:nsid w:val="0F3B7071"/>
+    <w:multiLevelType w:val="hybridMultilevel"/>
+    <w:tmpl w:val="4238ECB6"/>
+    <w:lvl w:ilvl="0" w:tplc="8C9A7FC2">
+      <w:start w:val="1"/>
+      <w:numFmt w:val="decimal"/>
+      <w:lvlText w:val="%1."/>
+      <w:lvlJc w:val="left"/>
+      <w:pPr>
+        <w:ind w:left="720" w:hanging="360"/>
+      </w:pPr>
+    </w:lvl>
+    <w:lvl w:ilvl="1" w:tplc="100C0019">
+      <w:start w:val="1"/>
+      <w:numFmt w:val="lowerLetter"/>
+      <w:lvlText w:val="%2."/>
+      <w:lvlJc w:val="left"/>
+      <w:pPr>
+        <w:ind w:left="1440" w:hanging="360"/>
+      </w:pPr>
+    </w:lvl>
+    <w:lvl w:ilvl="2" w:tplc="100C001B" w:tentative="1">
+      <w:start w:val="1"/>
+      <w:numFmt w:val="lowerRoman"/>
+      <w:lvlText w:val="%3."/>
+      <w:lvlJc w:val="right"/>
+      <w:pPr>
+        <w:ind w:left="2160" w:hanging="180"/>
+      </w:pPr>
+    </w:lvl>
+    <w:lvl w:ilvl="3" w:tplc="100C000F" w:tentative="1">
+      <w:start w:val="1"/>
+      <w:numFmt w:val="decimal"/>
+      <w:lvlText w:val="%4."/>
+      <w:lvlJc w:val="left"/>
+      <w:pPr>
+        <w:ind w:left="2880" w:hanging="360"/>
+      </w:pPr>
+    </w:lvl>
+    <w:lvl w:ilvl="4" w:tplc="100C0019" w:tentative="1">
+      <w:start w:val="1"/>
+      <w:numFmt w:val="lowerLetter"/>
+      <w:lvlText w:val="%5."/>
+      <w:lvlJc w:val="left"/>
+      <w:pPr>
+        <w:ind w:left="3600" w:hanging="360"/>
+      </w:pPr>
+    </w:lvl>
+    <w:lvl w:ilvl="5" w:tplc="100C001B" w:tentative="1">
+      <w:start w:val="1"/>
+      <w:numFmt w:val="lowerRoman"/>
+      <w:lvlText w:val="%6."/>
+      <w:lvlJc w:val="right"/>
+      <w:pPr>
+        <w:ind w:left="4320" w:hanging="180"/>
+      </w:pPr>
+    </w:lvl>
+    <w:lvl w:ilvl="6" w:tplc="100C000F" w:tentative="1">
+      <w:start w:val="1"/>
+      <w:numFmt w:val="decimal"/>
+      <w:lvlText w:val="%7."/>
+      <w:lvlJc w:val="left"/>
+      <w:pPr>
+        <w:ind w:left="5040" w:hanging="360"/>
+      </w:pPr>
+    </w:lvl>
+    <w:lvl w:ilvl="7" w:tplc="100C0019" w:tentative="1">
+      <w:start w:val="1"/>
+      <w:numFmt w:val="lowerLetter"/>
+      <w:lvlText w:val="%8."/>
+      <w:lvlJc w:val="left"/>
+      <w:pPr>
+        <w:ind w:left="5760" w:hanging="360"/>
+      </w:pPr>
+    </w:lvl>
+    <w:lvl w:ilvl="8" w:tplc="100C001B" w:tentative="1">
+      <w:start w:val="1"/>
+      <w:numFmt w:val="lowerRoman"/>
+      <w:lvlText w:val="%9."/>
+      <w:lvlJc w:val="right"/>
+      <w:pPr>
+        <w:ind w:left="6480" w:hanging="180"/>
+      </w:pPr>
+    </w:lvl>
+  </w:abstractNum>
+  <w:abstractNum w:abstractNumId="3" w15:restartNumberingAfterBreak="0">
+    <w:nsid w:val="10791DE0"/>
+    <w:multiLevelType w:val="hybridMultilevel"/>
+    <w:tmpl w:val="4468AE1A"/>
+    <w:lvl w:ilvl="0" w:tplc="C8AC003E">
+      <w:start w:val="1"/>
+      <w:numFmt w:val="bullet"/>
+      <w:lvlText w:val=""/>
+      <w:lvlJc w:val="left"/>
+      <w:pPr>
+        <w:ind w:left="1788" w:hanging="360"/>
+      </w:pPr>
+      <w:rPr>
+        <w:rFonts w:ascii="Symbol" w:hAnsi="Symbol" w:hint="default"/>
+      </w:rPr>
+    </w:lvl>
+    <w:lvl w:ilvl="1" w:tplc="100C0003" w:tentative="1">
+      <w:start w:val="1"/>
+      <w:numFmt w:val="bullet"/>
+      <w:lvlText w:val="o"/>
+      <w:lvlJc w:val="left"/>
+      <w:pPr>
+        <w:ind w:left="2508" w:hanging="360"/>
+      </w:pPr>
+      <w:rPr>
+        <w:rFonts w:ascii="Courier New" w:hAnsi="Courier New" w:cs="Courier New" w:hint="default"/>
+      </w:rPr>
+    </w:lvl>
+    <w:lvl w:ilvl="2" w:tplc="100C0005" w:tentative="1">
+      <w:start w:val="1"/>
+      <w:numFmt w:val="bullet"/>
+      <w:lvlText w:val=""/>
+      <w:lvlJc w:val="left"/>
+      <w:pPr>
+        <w:ind w:left="3228" w:hanging="360"/>
+      </w:pPr>
+      <w:rPr>
+        <w:rFonts w:ascii="Wingdings" w:hAnsi="Wingdings" w:hint="default"/>
+      </w:rPr>
+    </w:lvl>
+    <w:lvl w:ilvl="3" w:tplc="100C0001" w:tentative="1">
+      <w:start w:val="1"/>
+      <w:numFmt w:val="bullet"/>
+      <w:lvlText w:val=""/>
+      <w:lvlJc w:val="left"/>
+      <w:pPr>
+        <w:ind w:left="3948" w:hanging="360"/>
+      </w:pPr>
+      <w:rPr>
+        <w:rFonts w:ascii="Symbol" w:hAnsi="Symbol" w:hint="default"/>
+      </w:rPr>
+    </w:lvl>
+    <w:lvl w:ilvl="4" w:tplc="100C0003" w:tentative="1">
+      <w:start w:val="1"/>
+      <w:numFmt w:val="bullet"/>
+      <w:lvlText w:val="o"/>
+      <w:lvlJc w:val="left"/>
+      <w:pPr>
+        <w:ind w:left="4668" w:hanging="360"/>
+      </w:pPr>
+      <w:rPr>
+        <w:rFonts w:ascii="Courier New" w:hAnsi="Courier New" w:cs="Courier New" w:hint="default"/>
+      </w:rPr>
+    </w:lvl>
+    <w:lvl w:ilvl="5" w:tplc="100C0005" w:tentative="1">
+      <w:start w:val="1"/>
+      <w:numFmt w:val="bullet"/>
+      <w:lvlText w:val=""/>
+      <w:lvlJc w:val="left"/>
+      <w:pPr>
+        <w:ind w:left="5388" w:hanging="360"/>
+      </w:pPr>
+      <w:rPr>
+        <w:rFonts w:ascii="Wingdings" w:hAnsi="Wingdings" w:hint="default"/>
+      </w:rPr>
+    </w:lvl>
+    <w:lvl w:ilvl="6" w:tplc="100C0001" w:tentative="1">
+      <w:start w:val="1"/>
+      <w:numFmt w:val="bullet"/>
+      <w:lvlText w:val=""/>
+      <w:lvlJc w:val="left"/>
+      <w:pPr>
+        <w:ind w:left="6108" w:hanging="360"/>
+      </w:pPr>
+      <w:rPr>
+        <w:rFonts w:ascii="Symbol" w:hAnsi="Symbol" w:hint="default"/>
+      </w:rPr>
+    </w:lvl>
+    <w:lvl w:ilvl="7" w:tplc="100C0003" w:tentative="1">
+      <w:start w:val="1"/>
+      <w:numFmt w:val="bullet"/>
+      <w:lvlText w:val="o"/>
+      <w:lvlJc w:val="left"/>
+      <w:pPr>
+        <w:ind w:left="6828" w:hanging="360"/>
+      </w:pPr>
+      <w:rPr>
+        <w:rFonts w:ascii="Courier New" w:hAnsi="Courier New" w:cs="Courier New" w:hint="default"/>
+      </w:rPr>
+    </w:lvl>
+    <w:lvl w:ilvl="8" w:tplc="100C0005" w:tentative="1">
+      <w:start w:val="1"/>
+      <w:numFmt w:val="bullet"/>
+      <w:lvlText w:val=""/>
+      <w:lvlJc w:val="left"/>
+      <w:pPr>
+        <w:ind w:left="7548" w:hanging="360"/>
+      </w:pPr>
+      <w:rPr>
+        <w:rFonts w:ascii="Wingdings" w:hAnsi="Wingdings" w:hint="default"/>
+      </w:rPr>
+    </w:lvl>
+  </w:abstractNum>
+  <w:abstractNum w:abstractNumId="4" w15:restartNumberingAfterBreak="0">
     <w:nsid w:val="13F13B4A"/>
     <w:multiLevelType w:val="multilevel"/>
-    <w:tmpl w:val="E2F0BCCE"/>
+    <w:tmpl w:val="1428A32E"/>
     <w:lvl w:ilvl="0">
       <w:start w:val="1"/>
       <w:numFmt w:val="decimal"/>
@@ -9838,7 +11586,233 @@
       </w:rPr>
     </w:lvl>
   </w:abstractNum>
-  <w:abstractNum w:abstractNumId="1" w15:restartNumberingAfterBreak="0">
+  <w:abstractNum w:abstractNumId="5" w15:restartNumberingAfterBreak="0">
+    <w:nsid w:val="144E237E"/>
+    <w:multiLevelType w:val="hybridMultilevel"/>
+    <w:tmpl w:val="91060880"/>
+    <w:lvl w:ilvl="0" w:tplc="100C0005">
+      <w:start w:val="1"/>
+      <w:numFmt w:val="bullet"/>
+      <w:lvlText w:val=""/>
+      <w:lvlJc w:val="left"/>
+      <w:pPr>
+        <w:ind w:left="1776" w:hanging="360"/>
+      </w:pPr>
+      <w:rPr>
+        <w:rFonts w:ascii="Wingdings" w:hAnsi="Wingdings" w:hint="default"/>
+      </w:rPr>
+    </w:lvl>
+    <w:lvl w:ilvl="1" w:tplc="100C0003" w:tentative="1">
+      <w:start w:val="1"/>
+      <w:numFmt w:val="bullet"/>
+      <w:lvlText w:val="o"/>
+      <w:lvlJc w:val="left"/>
+      <w:pPr>
+        <w:ind w:left="2496" w:hanging="360"/>
+      </w:pPr>
+      <w:rPr>
+        <w:rFonts w:ascii="Courier New" w:hAnsi="Courier New" w:cs="Courier New" w:hint="default"/>
+      </w:rPr>
+    </w:lvl>
+    <w:lvl w:ilvl="2" w:tplc="100C0005" w:tentative="1">
+      <w:start w:val="1"/>
+      <w:numFmt w:val="bullet"/>
+      <w:lvlText w:val=""/>
+      <w:lvlJc w:val="left"/>
+      <w:pPr>
+        <w:ind w:left="3216" w:hanging="360"/>
+      </w:pPr>
+      <w:rPr>
+        <w:rFonts w:ascii="Wingdings" w:hAnsi="Wingdings" w:hint="default"/>
+      </w:rPr>
+    </w:lvl>
+    <w:lvl w:ilvl="3" w:tplc="100C0001" w:tentative="1">
+      <w:start w:val="1"/>
+      <w:numFmt w:val="bullet"/>
+      <w:lvlText w:val=""/>
+      <w:lvlJc w:val="left"/>
+      <w:pPr>
+        <w:ind w:left="3936" w:hanging="360"/>
+      </w:pPr>
+      <w:rPr>
+        <w:rFonts w:ascii="Symbol" w:hAnsi="Symbol" w:hint="default"/>
+      </w:rPr>
+    </w:lvl>
+    <w:lvl w:ilvl="4" w:tplc="100C0003" w:tentative="1">
+      <w:start w:val="1"/>
+      <w:numFmt w:val="bullet"/>
+      <w:lvlText w:val="o"/>
+      <w:lvlJc w:val="left"/>
+      <w:pPr>
+        <w:ind w:left="4656" w:hanging="360"/>
+      </w:pPr>
+      <w:rPr>
+        <w:rFonts w:ascii="Courier New" w:hAnsi="Courier New" w:cs="Courier New" w:hint="default"/>
+      </w:rPr>
+    </w:lvl>
+    <w:lvl w:ilvl="5" w:tplc="100C0005" w:tentative="1">
+      <w:start w:val="1"/>
+      <w:numFmt w:val="bullet"/>
+      <w:lvlText w:val=""/>
+      <w:lvlJc w:val="left"/>
+      <w:pPr>
+        <w:ind w:left="5376" w:hanging="360"/>
+      </w:pPr>
+      <w:rPr>
+        <w:rFonts w:ascii="Wingdings" w:hAnsi="Wingdings" w:hint="default"/>
+      </w:rPr>
+    </w:lvl>
+    <w:lvl w:ilvl="6" w:tplc="100C0001" w:tentative="1">
+      <w:start w:val="1"/>
+      <w:numFmt w:val="bullet"/>
+      <w:lvlText w:val=""/>
+      <w:lvlJc w:val="left"/>
+      <w:pPr>
+        <w:ind w:left="6096" w:hanging="360"/>
+      </w:pPr>
+      <w:rPr>
+        <w:rFonts w:ascii="Symbol" w:hAnsi="Symbol" w:hint="default"/>
+      </w:rPr>
+    </w:lvl>
+    <w:lvl w:ilvl="7" w:tplc="100C0003" w:tentative="1">
+      <w:start w:val="1"/>
+      <w:numFmt w:val="bullet"/>
+      <w:lvlText w:val="o"/>
+      <w:lvlJc w:val="left"/>
+      <w:pPr>
+        <w:ind w:left="6816" w:hanging="360"/>
+      </w:pPr>
+      <w:rPr>
+        <w:rFonts w:ascii="Courier New" w:hAnsi="Courier New" w:cs="Courier New" w:hint="default"/>
+      </w:rPr>
+    </w:lvl>
+    <w:lvl w:ilvl="8" w:tplc="100C0005" w:tentative="1">
+      <w:start w:val="1"/>
+      <w:numFmt w:val="bullet"/>
+      <w:lvlText w:val=""/>
+      <w:lvlJc w:val="left"/>
+      <w:pPr>
+        <w:ind w:left="7536" w:hanging="360"/>
+      </w:pPr>
+      <w:rPr>
+        <w:rFonts w:ascii="Wingdings" w:hAnsi="Wingdings" w:hint="default"/>
+      </w:rPr>
+    </w:lvl>
+  </w:abstractNum>
+  <w:abstractNum w:abstractNumId="6" w15:restartNumberingAfterBreak="0">
+    <w:nsid w:val="15AC2EF3"/>
+    <w:multiLevelType w:val="hybridMultilevel"/>
+    <w:tmpl w:val="966056D8"/>
+    <w:lvl w:ilvl="0" w:tplc="100C0003">
+      <w:start w:val="1"/>
+      <w:numFmt w:val="bullet"/>
+      <w:lvlText w:val="o"/>
+      <w:lvlJc w:val="left"/>
+      <w:pPr>
+        <w:ind w:left="1080" w:hanging="360"/>
+      </w:pPr>
+      <w:rPr>
+        <w:rFonts w:ascii="Courier New" w:hAnsi="Courier New" w:cs="Courier New" w:hint="default"/>
+      </w:rPr>
+    </w:lvl>
+    <w:lvl w:ilvl="1" w:tplc="100C0003">
+      <w:start w:val="1"/>
+      <w:numFmt w:val="bullet"/>
+      <w:lvlText w:val="o"/>
+      <w:lvlJc w:val="left"/>
+      <w:pPr>
+        <w:ind w:left="1800" w:hanging="360"/>
+      </w:pPr>
+      <w:rPr>
+        <w:rFonts w:ascii="Courier New" w:hAnsi="Courier New" w:cs="Courier New" w:hint="default"/>
+      </w:rPr>
+    </w:lvl>
+    <w:lvl w:ilvl="2" w:tplc="100C0005" w:tentative="1">
+      <w:start w:val="1"/>
+      <w:numFmt w:val="bullet"/>
+      <w:lvlText w:val=""/>
+      <w:lvlJc w:val="left"/>
+      <w:pPr>
+        <w:ind w:left="2520" w:hanging="360"/>
+      </w:pPr>
+      <w:rPr>
+        <w:rFonts w:ascii="Wingdings" w:hAnsi="Wingdings" w:hint="default"/>
+      </w:rPr>
+    </w:lvl>
+    <w:lvl w:ilvl="3" w:tplc="100C0001" w:tentative="1">
+      <w:start w:val="1"/>
+      <w:numFmt w:val="bullet"/>
+      <w:lvlText w:val=""/>
+      <w:lvlJc w:val="left"/>
+      <w:pPr>
+        <w:ind w:left="3240" w:hanging="360"/>
+      </w:pPr>
+      <w:rPr>
+        <w:rFonts w:ascii="Symbol" w:hAnsi="Symbol" w:hint="default"/>
+      </w:rPr>
+    </w:lvl>
+    <w:lvl w:ilvl="4" w:tplc="100C0003" w:tentative="1">
+      <w:start w:val="1"/>
+      <w:numFmt w:val="bullet"/>
+      <w:lvlText w:val="o"/>
+      <w:lvlJc w:val="left"/>
+      <w:pPr>
+        <w:ind w:left="3960" w:hanging="360"/>
+      </w:pPr>
+      <w:rPr>
+        <w:rFonts w:ascii="Courier New" w:hAnsi="Courier New" w:cs="Courier New" w:hint="default"/>
+      </w:rPr>
+    </w:lvl>
+    <w:lvl w:ilvl="5" w:tplc="100C0005" w:tentative="1">
+      <w:start w:val="1"/>
+      <w:numFmt w:val="bullet"/>
+      <w:lvlText w:val=""/>
+      <w:lvlJc w:val="left"/>
+      <w:pPr>
+        <w:ind w:left="4680" w:hanging="360"/>
+      </w:pPr>
+      <w:rPr>
+        <w:rFonts w:ascii="Wingdings" w:hAnsi="Wingdings" w:hint="default"/>
+      </w:rPr>
+    </w:lvl>
+    <w:lvl w:ilvl="6" w:tplc="100C0001" w:tentative="1">
+      <w:start w:val="1"/>
+      <w:numFmt w:val="bullet"/>
+      <w:lvlText w:val=""/>
+      <w:lvlJc w:val="left"/>
+      <w:pPr>
+        <w:ind w:left="5400" w:hanging="360"/>
+      </w:pPr>
+      <w:rPr>
+        <w:rFonts w:ascii="Symbol" w:hAnsi="Symbol" w:hint="default"/>
+      </w:rPr>
+    </w:lvl>
+    <w:lvl w:ilvl="7" w:tplc="100C0003" w:tentative="1">
+      <w:start w:val="1"/>
+      <w:numFmt w:val="bullet"/>
+      <w:lvlText w:val="o"/>
+      <w:lvlJc w:val="left"/>
+      <w:pPr>
+        <w:ind w:left="6120" w:hanging="360"/>
+      </w:pPr>
+      <w:rPr>
+        <w:rFonts w:ascii="Courier New" w:hAnsi="Courier New" w:cs="Courier New" w:hint="default"/>
+      </w:rPr>
+    </w:lvl>
+    <w:lvl w:ilvl="8" w:tplc="100C0005" w:tentative="1">
+      <w:start w:val="1"/>
+      <w:numFmt w:val="bullet"/>
+      <w:lvlText w:val=""/>
+      <w:lvlJc w:val="left"/>
+      <w:pPr>
+        <w:ind w:left="6840" w:hanging="360"/>
+      </w:pPr>
+      <w:rPr>
+        <w:rFonts w:ascii="Wingdings" w:hAnsi="Wingdings" w:hint="default"/>
+      </w:rPr>
+    </w:lvl>
+  </w:abstractNum>
+  <w:abstractNum w:abstractNumId="7" w15:restartNumberingAfterBreak="0">
     <w:nsid w:val="1BF41A86"/>
     <w:multiLevelType w:val="hybridMultilevel"/>
     <w:tmpl w:val="9A2038F4"/>
@@ -9951,7 +11925,7 @@
       </w:rPr>
     </w:lvl>
   </w:abstractNum>
-  <w:abstractNum w:abstractNumId="2" w15:restartNumberingAfterBreak="0">
+  <w:abstractNum w:abstractNumId="8" w15:restartNumberingAfterBreak="0">
     <w:nsid w:val="1F970CAA"/>
     <w:multiLevelType w:val="hybridMultilevel"/>
     <w:tmpl w:val="A0E88E9A"/>
@@ -10064,7 +12038,7 @@
       </w:rPr>
     </w:lvl>
   </w:abstractNum>
-  <w:abstractNum w:abstractNumId="3" w15:restartNumberingAfterBreak="0">
+  <w:abstractNum w:abstractNumId="9" w15:restartNumberingAfterBreak="0">
     <w:nsid w:val="238722B2"/>
     <w:multiLevelType w:val="hybridMultilevel"/>
     <w:tmpl w:val="7B5606F0"/>
@@ -10177,7 +12151,96 @@
       </w:rPr>
     </w:lvl>
   </w:abstractNum>
-  <w:abstractNum w:abstractNumId="4" w15:restartNumberingAfterBreak="0">
+  <w:abstractNum w:abstractNumId="10" w15:restartNumberingAfterBreak="0">
+    <w:nsid w:val="284A549A"/>
+    <w:multiLevelType w:val="hybridMultilevel"/>
+    <w:tmpl w:val="7F34814A"/>
+    <w:lvl w:ilvl="0" w:tplc="931035C6">
+      <w:start w:val="1"/>
+      <w:numFmt w:val="decimal"/>
+      <w:lvlText w:val="%1."/>
+      <w:lvlJc w:val="left"/>
+      <w:pPr>
+        <w:ind w:left="720" w:hanging="360"/>
+      </w:pPr>
+      <w:rPr>
+        <w:rFonts w:hint="default"/>
+      </w:rPr>
+    </w:lvl>
+    <w:lvl w:ilvl="1" w:tplc="100C0019" w:tentative="1">
+      <w:start w:val="1"/>
+      <w:numFmt w:val="lowerLetter"/>
+      <w:lvlText w:val="%2."/>
+      <w:lvlJc w:val="left"/>
+      <w:pPr>
+        <w:ind w:left="1440" w:hanging="360"/>
+      </w:pPr>
+    </w:lvl>
+    <w:lvl w:ilvl="2" w:tplc="100C001B" w:tentative="1">
+      <w:start w:val="1"/>
+      <w:numFmt w:val="lowerRoman"/>
+      <w:lvlText w:val="%3."/>
+      <w:lvlJc w:val="right"/>
+      <w:pPr>
+        <w:ind w:left="2160" w:hanging="180"/>
+      </w:pPr>
+    </w:lvl>
+    <w:lvl w:ilvl="3" w:tplc="100C000F" w:tentative="1">
+      <w:start w:val="1"/>
+      <w:numFmt w:val="decimal"/>
+      <w:lvlText w:val="%4."/>
+      <w:lvlJc w:val="left"/>
+      <w:pPr>
+        <w:ind w:left="2880" w:hanging="360"/>
+      </w:pPr>
+    </w:lvl>
+    <w:lvl w:ilvl="4" w:tplc="100C0019" w:tentative="1">
+      <w:start w:val="1"/>
+      <w:numFmt w:val="lowerLetter"/>
+      <w:lvlText w:val="%5."/>
+      <w:lvlJc w:val="left"/>
+      <w:pPr>
+        <w:ind w:left="3600" w:hanging="360"/>
+      </w:pPr>
+    </w:lvl>
+    <w:lvl w:ilvl="5" w:tplc="100C001B" w:tentative="1">
+      <w:start w:val="1"/>
+      <w:numFmt w:val="lowerRoman"/>
+      <w:lvlText w:val="%6."/>
+      <w:lvlJc w:val="right"/>
+      <w:pPr>
+        <w:ind w:left="4320" w:hanging="180"/>
+      </w:pPr>
+    </w:lvl>
+    <w:lvl w:ilvl="6" w:tplc="100C000F" w:tentative="1">
+      <w:start w:val="1"/>
+      <w:numFmt w:val="decimal"/>
+      <w:lvlText w:val="%7."/>
+      <w:lvlJc w:val="left"/>
+      <w:pPr>
+        <w:ind w:left="5040" w:hanging="360"/>
+      </w:pPr>
+    </w:lvl>
+    <w:lvl w:ilvl="7" w:tplc="100C0019" w:tentative="1">
+      <w:start w:val="1"/>
+      <w:numFmt w:val="lowerLetter"/>
+      <w:lvlText w:val="%8."/>
+      <w:lvlJc w:val="left"/>
+      <w:pPr>
+        <w:ind w:left="5760" w:hanging="360"/>
+      </w:pPr>
+    </w:lvl>
+    <w:lvl w:ilvl="8" w:tplc="100C001B" w:tentative="1">
+      <w:start w:val="1"/>
+      <w:numFmt w:val="lowerRoman"/>
+      <w:lvlText w:val="%9."/>
+      <w:lvlJc w:val="right"/>
+      <w:pPr>
+        <w:ind w:left="6480" w:hanging="180"/>
+      </w:pPr>
+    </w:lvl>
+  </w:abstractNum>
+  <w:abstractNum w:abstractNumId="11" w15:restartNumberingAfterBreak="0">
     <w:nsid w:val="309D20CF"/>
     <w:multiLevelType w:val="hybridMultilevel"/>
     <w:tmpl w:val="411EA608"/>
@@ -10290,7 +12353,433 @@
       </w:rPr>
     </w:lvl>
   </w:abstractNum>
-  <w:abstractNum w:abstractNumId="5" w15:restartNumberingAfterBreak="0">
+  <w:abstractNum w:abstractNumId="12" w15:restartNumberingAfterBreak="0">
+    <w:nsid w:val="36966792"/>
+    <w:multiLevelType w:val="hybridMultilevel"/>
+    <w:tmpl w:val="D46CE41C"/>
+    <w:lvl w:ilvl="0" w:tplc="100C0001">
+      <w:start w:val="1"/>
+      <w:numFmt w:val="bullet"/>
+      <w:lvlText w:val=""/>
+      <w:lvlJc w:val="left"/>
+      <w:pPr>
+        <w:ind w:left="720" w:hanging="360"/>
+      </w:pPr>
+      <w:rPr>
+        <w:rFonts w:ascii="Symbol" w:hAnsi="Symbol" w:hint="default"/>
+      </w:rPr>
+    </w:lvl>
+    <w:lvl w:ilvl="1" w:tplc="100C0003">
+      <w:start w:val="1"/>
+      <w:numFmt w:val="bullet"/>
+      <w:lvlText w:val="o"/>
+      <w:lvlJc w:val="left"/>
+      <w:pPr>
+        <w:ind w:left="1440" w:hanging="360"/>
+      </w:pPr>
+      <w:rPr>
+        <w:rFonts w:ascii="Courier New" w:hAnsi="Courier New" w:cs="Courier New" w:hint="default"/>
+      </w:rPr>
+    </w:lvl>
+    <w:lvl w:ilvl="2" w:tplc="100C0005">
+      <w:start w:val="1"/>
+      <w:numFmt w:val="bullet"/>
+      <w:lvlText w:val=""/>
+      <w:lvlJc w:val="left"/>
+      <w:pPr>
+        <w:ind w:left="2160" w:hanging="360"/>
+      </w:pPr>
+      <w:rPr>
+        <w:rFonts w:ascii="Wingdings" w:hAnsi="Wingdings" w:hint="default"/>
+      </w:rPr>
+    </w:lvl>
+    <w:lvl w:ilvl="3" w:tplc="100C0001" w:tentative="1">
+      <w:start w:val="1"/>
+      <w:numFmt w:val="bullet"/>
+      <w:lvlText w:val=""/>
+      <w:lvlJc w:val="left"/>
+      <w:pPr>
+        <w:ind w:left="2880" w:hanging="360"/>
+      </w:pPr>
+      <w:rPr>
+        <w:rFonts w:ascii="Symbol" w:hAnsi="Symbol" w:hint="default"/>
+      </w:rPr>
+    </w:lvl>
+    <w:lvl w:ilvl="4" w:tplc="100C0003" w:tentative="1">
+      <w:start w:val="1"/>
+      <w:numFmt w:val="bullet"/>
+      <w:lvlText w:val="o"/>
+      <w:lvlJc w:val="left"/>
+      <w:pPr>
+        <w:ind w:left="3600" w:hanging="360"/>
+      </w:pPr>
+      <w:rPr>
+        <w:rFonts w:ascii="Courier New" w:hAnsi="Courier New" w:cs="Courier New" w:hint="default"/>
+      </w:rPr>
+    </w:lvl>
+    <w:lvl w:ilvl="5" w:tplc="100C0005" w:tentative="1">
+      <w:start w:val="1"/>
+      <w:numFmt w:val="bullet"/>
+      <w:lvlText w:val=""/>
+      <w:lvlJc w:val="left"/>
+      <w:pPr>
+        <w:ind w:left="4320" w:hanging="360"/>
+      </w:pPr>
+      <w:rPr>
+        <w:rFonts w:ascii="Wingdings" w:hAnsi="Wingdings" w:hint="default"/>
+      </w:rPr>
+    </w:lvl>
+    <w:lvl w:ilvl="6" w:tplc="100C0001" w:tentative="1">
+      <w:start w:val="1"/>
+      <w:numFmt w:val="bullet"/>
+      <w:lvlText w:val=""/>
+      <w:lvlJc w:val="left"/>
+      <w:pPr>
+        <w:ind w:left="5040" w:hanging="360"/>
+      </w:pPr>
+      <w:rPr>
+        <w:rFonts w:ascii="Symbol" w:hAnsi="Symbol" w:hint="default"/>
+      </w:rPr>
+    </w:lvl>
+    <w:lvl w:ilvl="7" w:tplc="100C0003" w:tentative="1">
+      <w:start w:val="1"/>
+      <w:numFmt w:val="bullet"/>
+      <w:lvlText w:val="o"/>
+      <w:lvlJc w:val="left"/>
+      <w:pPr>
+        <w:ind w:left="5760" w:hanging="360"/>
+      </w:pPr>
+      <w:rPr>
+        <w:rFonts w:ascii="Courier New" w:hAnsi="Courier New" w:cs="Courier New" w:hint="default"/>
+      </w:rPr>
+    </w:lvl>
+    <w:lvl w:ilvl="8" w:tplc="100C0005" w:tentative="1">
+      <w:start w:val="1"/>
+      <w:numFmt w:val="bullet"/>
+      <w:lvlText w:val=""/>
+      <w:lvlJc w:val="left"/>
+      <w:pPr>
+        <w:ind w:left="6480" w:hanging="360"/>
+      </w:pPr>
+      <w:rPr>
+        <w:rFonts w:ascii="Wingdings" w:hAnsi="Wingdings" w:hint="default"/>
+      </w:rPr>
+    </w:lvl>
+  </w:abstractNum>
+  <w:abstractNum w:abstractNumId="13" w15:restartNumberingAfterBreak="0">
+    <w:nsid w:val="508378BC"/>
+    <w:multiLevelType w:val="hybridMultilevel"/>
+    <w:tmpl w:val="22022F18"/>
+    <w:lvl w:ilvl="0" w:tplc="3B48BB90">
+      <w:start w:val="1"/>
+      <w:numFmt w:val="bullet"/>
+      <w:pStyle w:val="Paragraphedeliste"/>
+      <w:lvlText w:val="o"/>
+      <w:lvlJc w:val="left"/>
+      <w:pPr>
+        <w:ind w:left="1068" w:hanging="360"/>
+      </w:pPr>
+      <w:rPr>
+        <w:rFonts w:ascii="Courier New" w:hAnsi="Courier New" w:cs="Courier New" w:hint="default"/>
+      </w:rPr>
+    </w:lvl>
+    <w:lvl w:ilvl="1" w:tplc="100C0003" w:tentative="1">
+      <w:start w:val="1"/>
+      <w:numFmt w:val="bullet"/>
+      <w:lvlText w:val="o"/>
+      <w:lvlJc w:val="left"/>
+      <w:pPr>
+        <w:ind w:left="1788" w:hanging="360"/>
+      </w:pPr>
+      <w:rPr>
+        <w:rFonts w:ascii="Courier New" w:hAnsi="Courier New" w:cs="Courier New" w:hint="default"/>
+      </w:rPr>
+    </w:lvl>
+    <w:lvl w:ilvl="2" w:tplc="100C0005" w:tentative="1">
+      <w:start w:val="1"/>
+      <w:numFmt w:val="bullet"/>
+      <w:lvlText w:val=""/>
+      <w:lvlJc w:val="left"/>
+      <w:pPr>
+        <w:ind w:left="2508" w:hanging="360"/>
+      </w:pPr>
+      <w:rPr>
+        <w:rFonts w:ascii="Wingdings" w:hAnsi="Wingdings" w:hint="default"/>
+      </w:rPr>
+    </w:lvl>
+    <w:lvl w:ilvl="3" w:tplc="100C0001" w:tentative="1">
+      <w:start w:val="1"/>
+      <w:numFmt w:val="bullet"/>
+      <w:lvlText w:val=""/>
+      <w:lvlJc w:val="left"/>
+      <w:pPr>
+        <w:ind w:left="3228" w:hanging="360"/>
+      </w:pPr>
+      <w:rPr>
+        <w:rFonts w:ascii="Symbol" w:hAnsi="Symbol" w:hint="default"/>
+      </w:rPr>
+    </w:lvl>
+    <w:lvl w:ilvl="4" w:tplc="100C0003" w:tentative="1">
+      <w:start w:val="1"/>
+      <w:numFmt w:val="bullet"/>
+      <w:lvlText w:val="o"/>
+      <w:lvlJc w:val="left"/>
+      <w:pPr>
+        <w:ind w:left="3948" w:hanging="360"/>
+      </w:pPr>
+      <w:rPr>
+        <w:rFonts w:ascii="Courier New" w:hAnsi="Courier New" w:cs="Courier New" w:hint="default"/>
+      </w:rPr>
+    </w:lvl>
+    <w:lvl w:ilvl="5" w:tplc="100C0005" w:tentative="1">
+      <w:start w:val="1"/>
+      <w:numFmt w:val="bullet"/>
+      <w:lvlText w:val=""/>
+      <w:lvlJc w:val="left"/>
+      <w:pPr>
+        <w:ind w:left="4668" w:hanging="360"/>
+      </w:pPr>
+      <w:rPr>
+        <w:rFonts w:ascii="Wingdings" w:hAnsi="Wingdings" w:hint="default"/>
+      </w:rPr>
+    </w:lvl>
+    <w:lvl w:ilvl="6" w:tplc="100C0001" w:tentative="1">
+      <w:start w:val="1"/>
+      <w:numFmt w:val="bullet"/>
+      <w:lvlText w:val=""/>
+      <w:lvlJc w:val="left"/>
+      <w:pPr>
+        <w:ind w:left="5388" w:hanging="360"/>
+      </w:pPr>
+      <w:rPr>
+        <w:rFonts w:ascii="Symbol" w:hAnsi="Symbol" w:hint="default"/>
+      </w:rPr>
+    </w:lvl>
+    <w:lvl w:ilvl="7" w:tplc="100C0003" w:tentative="1">
+      <w:start w:val="1"/>
+      <w:numFmt w:val="bullet"/>
+      <w:lvlText w:val="o"/>
+      <w:lvlJc w:val="left"/>
+      <w:pPr>
+        <w:ind w:left="6108" w:hanging="360"/>
+      </w:pPr>
+      <w:rPr>
+        <w:rFonts w:ascii="Courier New" w:hAnsi="Courier New" w:cs="Courier New" w:hint="default"/>
+      </w:rPr>
+    </w:lvl>
+    <w:lvl w:ilvl="8" w:tplc="100C0005" w:tentative="1">
+      <w:start w:val="1"/>
+      <w:numFmt w:val="bullet"/>
+      <w:lvlText w:val=""/>
+      <w:lvlJc w:val="left"/>
+      <w:pPr>
+        <w:ind w:left="6828" w:hanging="360"/>
+      </w:pPr>
+      <w:rPr>
+        <w:rFonts w:ascii="Wingdings" w:hAnsi="Wingdings" w:hint="default"/>
+      </w:rPr>
+    </w:lvl>
+  </w:abstractNum>
+  <w:abstractNum w:abstractNumId="14" w15:restartNumberingAfterBreak="0">
+    <w:nsid w:val="5FF624AE"/>
+    <w:multiLevelType w:val="hybridMultilevel"/>
+    <w:tmpl w:val="B5924CCA"/>
+    <w:lvl w:ilvl="0" w:tplc="6652DADA">
+      <w:start w:val="1"/>
+      <w:numFmt w:val="decimal"/>
+      <w:lvlText w:val="%1."/>
+      <w:lvlJc w:val="left"/>
+      <w:pPr>
+        <w:ind w:left="1077" w:hanging="360"/>
+      </w:pPr>
+    </w:lvl>
+    <w:lvl w:ilvl="1" w:tplc="100C0019" w:tentative="1">
+      <w:start w:val="1"/>
+      <w:numFmt w:val="lowerLetter"/>
+      <w:lvlText w:val="%2."/>
+      <w:lvlJc w:val="left"/>
+      <w:pPr>
+        <w:ind w:left="1797" w:hanging="360"/>
+      </w:pPr>
+    </w:lvl>
+    <w:lvl w:ilvl="2" w:tplc="100C001B" w:tentative="1">
+      <w:start w:val="1"/>
+      <w:numFmt w:val="lowerRoman"/>
+      <w:lvlText w:val="%3."/>
+      <w:lvlJc w:val="right"/>
+      <w:pPr>
+        <w:ind w:left="2517" w:hanging="180"/>
+      </w:pPr>
+    </w:lvl>
+    <w:lvl w:ilvl="3" w:tplc="100C000F" w:tentative="1">
+      <w:start w:val="1"/>
+      <w:numFmt w:val="decimal"/>
+      <w:lvlText w:val="%4."/>
+      <w:lvlJc w:val="left"/>
+      <w:pPr>
+        <w:ind w:left="3237" w:hanging="360"/>
+      </w:pPr>
+    </w:lvl>
+    <w:lvl w:ilvl="4" w:tplc="100C0019" w:tentative="1">
+      <w:start w:val="1"/>
+      <w:numFmt w:val="lowerLetter"/>
+      <w:lvlText w:val="%5."/>
+      <w:lvlJc w:val="left"/>
+      <w:pPr>
+        <w:ind w:left="3957" w:hanging="360"/>
+      </w:pPr>
+    </w:lvl>
+    <w:lvl w:ilvl="5" w:tplc="100C001B" w:tentative="1">
+      <w:start w:val="1"/>
+      <w:numFmt w:val="lowerRoman"/>
+      <w:lvlText w:val="%6."/>
+      <w:lvlJc w:val="right"/>
+      <w:pPr>
+        <w:ind w:left="4677" w:hanging="180"/>
+      </w:pPr>
+    </w:lvl>
+    <w:lvl w:ilvl="6" w:tplc="100C000F" w:tentative="1">
+      <w:start w:val="1"/>
+      <w:numFmt w:val="decimal"/>
+      <w:lvlText w:val="%7."/>
+      <w:lvlJc w:val="left"/>
+      <w:pPr>
+        <w:ind w:left="5397" w:hanging="360"/>
+      </w:pPr>
+    </w:lvl>
+    <w:lvl w:ilvl="7" w:tplc="100C0019" w:tentative="1">
+      <w:start w:val="1"/>
+      <w:numFmt w:val="lowerLetter"/>
+      <w:lvlText w:val="%8."/>
+      <w:lvlJc w:val="left"/>
+      <w:pPr>
+        <w:ind w:left="6117" w:hanging="360"/>
+      </w:pPr>
+    </w:lvl>
+    <w:lvl w:ilvl="8" w:tplc="100C001B" w:tentative="1">
+      <w:start w:val="1"/>
+      <w:numFmt w:val="lowerRoman"/>
+      <w:lvlText w:val="%9."/>
+      <w:lvlJc w:val="right"/>
+      <w:pPr>
+        <w:ind w:left="6837" w:hanging="180"/>
+      </w:pPr>
+    </w:lvl>
+  </w:abstractNum>
+  <w:abstractNum w:abstractNumId="15" w15:restartNumberingAfterBreak="0">
+    <w:nsid w:val="652F1B5C"/>
+    <w:multiLevelType w:val="hybridMultilevel"/>
+    <w:tmpl w:val="99C465FE"/>
+    <w:lvl w:ilvl="0" w:tplc="100C0001">
+      <w:start w:val="1"/>
+      <w:numFmt w:val="bullet"/>
+      <w:lvlText w:val=""/>
+      <w:lvlJc w:val="left"/>
+      <w:pPr>
+        <w:ind w:left="720" w:hanging="360"/>
+      </w:pPr>
+      <w:rPr>
+        <w:rFonts w:ascii="Symbol" w:hAnsi="Symbol" w:hint="default"/>
+      </w:rPr>
+    </w:lvl>
+    <w:lvl w:ilvl="1" w:tplc="100C0003">
+      <w:start w:val="1"/>
+      <w:numFmt w:val="bullet"/>
+      <w:lvlText w:val="o"/>
+      <w:lvlJc w:val="left"/>
+      <w:pPr>
+        <w:ind w:left="1440" w:hanging="360"/>
+      </w:pPr>
+      <w:rPr>
+        <w:rFonts w:ascii="Courier New" w:hAnsi="Courier New" w:cs="Courier New" w:hint="default"/>
+      </w:rPr>
+    </w:lvl>
+    <w:lvl w:ilvl="2" w:tplc="100C0005" w:tentative="1">
+      <w:start w:val="1"/>
+      <w:numFmt w:val="bullet"/>
+      <w:lvlText w:val=""/>
+      <w:lvlJc w:val="left"/>
+      <w:pPr>
+        <w:ind w:left="2160" w:hanging="360"/>
+      </w:pPr>
+      <w:rPr>
+        <w:rFonts w:ascii="Wingdings" w:hAnsi="Wingdings" w:hint="default"/>
+      </w:rPr>
+    </w:lvl>
+    <w:lvl w:ilvl="3" w:tplc="100C0001" w:tentative="1">
+      <w:start w:val="1"/>
+      <w:numFmt w:val="bullet"/>
+      <w:lvlText w:val=""/>
+      <w:lvlJc w:val="left"/>
+      <w:pPr>
+        <w:ind w:left="2880" w:hanging="360"/>
+      </w:pPr>
+      <w:rPr>
+        <w:rFonts w:ascii="Symbol" w:hAnsi="Symbol" w:hint="default"/>
+      </w:rPr>
+    </w:lvl>
+    <w:lvl w:ilvl="4" w:tplc="100C0003" w:tentative="1">
+      <w:start w:val="1"/>
+      <w:numFmt w:val="bullet"/>
+      <w:lvlText w:val="o"/>
+      <w:lvlJc w:val="left"/>
+      <w:pPr>
+        <w:ind w:left="3600" w:hanging="360"/>
+      </w:pPr>
+      <w:rPr>
+        <w:rFonts w:ascii="Courier New" w:hAnsi="Courier New" w:cs="Courier New" w:hint="default"/>
+      </w:rPr>
+    </w:lvl>
+    <w:lvl w:ilvl="5" w:tplc="100C0005" w:tentative="1">
+      <w:start w:val="1"/>
+      <w:numFmt w:val="bullet"/>
+      <w:lvlText w:val=""/>
+      <w:lvlJc w:val="left"/>
+      <w:pPr>
+        <w:ind w:left="4320" w:hanging="360"/>
+      </w:pPr>
+      <w:rPr>
+        <w:rFonts w:ascii="Wingdings" w:hAnsi="Wingdings" w:hint="default"/>
+      </w:rPr>
+    </w:lvl>
+    <w:lvl w:ilvl="6" w:tplc="100C0001" w:tentative="1">
+      <w:start w:val="1"/>
+      <w:numFmt w:val="bullet"/>
+      <w:lvlText w:val=""/>
+      <w:lvlJc w:val="left"/>
+      <w:pPr>
+        <w:ind w:left="5040" w:hanging="360"/>
+      </w:pPr>
+      <w:rPr>
+        <w:rFonts w:ascii="Symbol" w:hAnsi="Symbol" w:hint="default"/>
+      </w:rPr>
+    </w:lvl>
+    <w:lvl w:ilvl="7" w:tplc="100C0003" w:tentative="1">
+      <w:start w:val="1"/>
+      <w:numFmt w:val="bullet"/>
+      <w:lvlText w:val="o"/>
+      <w:lvlJc w:val="left"/>
+      <w:pPr>
+        <w:ind w:left="5760" w:hanging="360"/>
+      </w:pPr>
+      <w:rPr>
+        <w:rFonts w:ascii="Courier New" w:hAnsi="Courier New" w:cs="Courier New" w:hint="default"/>
+      </w:rPr>
+    </w:lvl>
+    <w:lvl w:ilvl="8" w:tplc="100C0005" w:tentative="1">
+      <w:start w:val="1"/>
+      <w:numFmt w:val="bullet"/>
+      <w:lvlText w:val=""/>
+      <w:lvlJc w:val="left"/>
+      <w:pPr>
+        <w:ind w:left="6480" w:hanging="360"/>
+      </w:pPr>
+      <w:rPr>
+        <w:rFonts w:ascii="Wingdings" w:hAnsi="Wingdings" w:hint="default"/>
+      </w:rPr>
+    </w:lvl>
+  </w:abstractNum>
+  <w:abstractNum w:abstractNumId="16" w15:restartNumberingAfterBreak="0">
     <w:nsid w:val="6F042F4D"/>
     <w:multiLevelType w:val="hybridMultilevel"/>
     <w:tmpl w:val="E444983C"/>
@@ -10377,22 +12866,55 @@
     </w:lvl>
   </w:abstractNum>
   <w:num w:numId="1">
-    <w:abstractNumId w:val="5"/>
+    <w:abstractNumId w:val="16"/>
   </w:num>
   <w:num w:numId="2">
+    <w:abstractNumId w:val="4"/>
+  </w:num>
+  <w:num w:numId="3">
+    <w:abstractNumId w:val="7"/>
+  </w:num>
+  <w:num w:numId="4">
+    <w:abstractNumId w:val="11"/>
+  </w:num>
+  <w:num w:numId="5">
+    <w:abstractNumId w:val="9"/>
+  </w:num>
+  <w:num w:numId="6">
+    <w:abstractNumId w:val="8"/>
+  </w:num>
+  <w:num w:numId="7">
+    <w:abstractNumId w:val="10"/>
+  </w:num>
+  <w:num w:numId="8">
+    <w:abstractNumId w:val="2"/>
+  </w:num>
+  <w:num w:numId="9">
+    <w:abstractNumId w:val="15"/>
+  </w:num>
+  <w:num w:numId="10">
+    <w:abstractNumId w:val="12"/>
+  </w:num>
+  <w:num w:numId="11">
+    <w:abstractNumId w:val="14"/>
+  </w:num>
+  <w:num w:numId="12">
     <w:abstractNumId w:val="0"/>
   </w:num>
-  <w:num w:numId="3">
+  <w:num w:numId="13">
+    <w:abstractNumId w:val="6"/>
+  </w:num>
+  <w:num w:numId="14">
     <w:abstractNumId w:val="1"/>
   </w:num>
-  <w:num w:numId="4">
-    <w:abstractNumId w:val="4"/>
-  </w:num>
-  <w:num w:numId="5">
+  <w:num w:numId="15">
     <w:abstractNumId w:val="3"/>
   </w:num>
-  <w:num w:numId="6">
-    <w:abstractNumId w:val="2"/>
+  <w:num w:numId="16">
+    <w:abstractNumId w:val="13"/>
+  </w:num>
+  <w:num w:numId="17">
+    <w:abstractNumId w:val="5"/>
   </w:num>
 </w:numbering>
 </file>
@@ -11105,11 +13627,12 @@
     <w:autoRedefine/>
     <w:uiPriority w:val="34"/>
     <w:qFormat/>
-    <w:rsid w:val="009E4911"/>
+    <w:rsid w:val="00841308"/>
     <w:pPr>
+      <w:numPr>
+        <w:numId w:val="16"/>
+      </w:numPr>
       <w:spacing w:line="240" w:lineRule="auto"/>
-      <w:ind w:left="720"/>
-      <w:contextualSpacing/>
     </w:pPr>
     <w:rPr>
       <w:rFonts w:eastAsia="Times New Roman" w:cs="Times New Roman"/>
@@ -11491,13 +14014,6 @@
     <w:pitch w:val="variable"/>
     <w:sig w:usb0="E0002EFF" w:usb1="C000785B" w:usb2="00000009" w:usb3="00000000" w:csb0="000001FF" w:csb1="00000000"/>
   </w:font>
-  <w:font w:name="Symbol">
-    <w:panose1 w:val="05050102010706020507"/>
-    <w:charset w:val="02"/>
-    <w:family w:val="roman"/>
-    <w:pitch w:val="variable"/>
-    <w:sig w:usb0="00000000" w:usb1="10000000" w:usb2="00000000" w:usb3="00000000" w:csb0="80000000" w:csb1="00000000"/>
-  </w:font>
   <w:font w:name="Courier New">
     <w:panose1 w:val="02070309020205020404"/>
     <w:charset w:val="00"/>
@@ -11509,6 +14025,13 @@
     <w:panose1 w:val="05000000000000000000"/>
     <w:charset w:val="02"/>
     <w:family w:val="auto"/>
+    <w:pitch w:val="variable"/>
+    <w:sig w:usb0="00000000" w:usb1="10000000" w:usb2="00000000" w:usb3="00000000" w:csb0="80000000" w:csb1="00000000"/>
+  </w:font>
+  <w:font w:name="Symbol">
+    <w:panose1 w:val="05050102010706020507"/>
+    <w:charset w:val="02"/>
+    <w:family w:val="roman"/>
     <w:pitch w:val="variable"/>
     <w:sig w:usb0="00000000" w:usb1="10000000" w:usb2="00000000" w:usb3="00000000" w:csb0="80000000" w:csb1="00000000"/>
   </w:font>
@@ -11561,10 +14084,14 @@
   <w:rsids>
     <w:rsidRoot w:val="002D56B1"/>
     <w:rsid w:val="000C353A"/>
+    <w:rsid w:val="000F1FFB"/>
     <w:rsid w:val="000F4B71"/>
+    <w:rsid w:val="00183029"/>
     <w:rsid w:val="001E0A6B"/>
     <w:rsid w:val="002D56B1"/>
     <w:rsid w:val="00463678"/>
+    <w:rsid w:val="004B03A9"/>
+    <w:rsid w:val="00670BF0"/>
     <w:rsid w:val="007D5D70"/>
     <w:rsid w:val="00B63052"/>
     <w:rsid w:val="00BF662E"/>

--- a/docTech/documentation_techniqueV2.docx
+++ b/docTech/documentation_techniqueV2.docx
@@ -122,7 +122,7 @@
                         <w:sz w:val="70"/>
                         <w:szCs w:val="70"/>
                       </w:rPr>
-                      <w:t xml:space="preserve">de génération des supports de </w:t>
+                      <w:t xml:space="preserve">de génération de supports de </w:t>
                     </w:r>
                     <w:r>
                       <w:rPr>
@@ -218,7 +218,6 @@
                   <w:dataBinding w:prefixMappings="xmlns:ns0='http://schemas.openxmlformats.org/package/2006/metadata/core-properties' xmlns:ns1='http://purl.org/dc/elements/1.1/'" w:xpath="/ns0:coreProperties[1]/ns1:creator[1]" w:storeItemID="{6C3C8BC8-F283-45AE-878A-BAB7291924A1}"/>
                   <w:text/>
                 </w:sdtPr>
-                <w:sdtEndPr/>
                 <w:sdtContent>
                   <w:p>
                     <w:pPr>
@@ -233,7 +232,28 @@
                         <w:sz w:val="28"/>
                         <w:szCs w:val="28"/>
                       </w:rPr>
-                      <w:t>Fumeaux Gaëtan</w:t>
+                      <w:t xml:space="preserve"> </w:t>
+                    </w:r>
+                    <w:r>
+                      <w:rPr>
+                        <w:sz w:val="28"/>
+                        <w:szCs w:val="28"/>
+                      </w:rPr>
+                      <w:t>Gaëtan</w:t>
+                    </w:r>
+                    <w:r>
+                      <w:rPr>
+                        <w:sz w:val="28"/>
+                        <w:szCs w:val="28"/>
+                      </w:rPr>
+                      <w:t xml:space="preserve"> </w:t>
+                    </w:r>
+                    <w:r>
+                      <w:rPr>
+                        <w:sz w:val="28"/>
+                        <w:szCs w:val="28"/>
+                      </w:rPr>
+                      <w:t>Fumeaux</w:t>
                     </w:r>
                   </w:p>
                 </w:sdtContent>
@@ -363,6 +383,8 @@
             <w:rPr>
               <w:rFonts w:eastAsiaTheme="minorEastAsia"/>
               <w:noProof/>
+              <w:sz w:val="24"/>
+              <w:szCs w:val="24"/>
               <w:lang w:eastAsia="fr-CH"/>
             </w:rPr>
           </w:pPr>
@@ -380,6 +402,8 @@
               <w:rPr>
                 <w:rStyle w:val="Lienhypertexte"/>
                 <w:noProof/>
+                <w:sz w:val="24"/>
+                <w:szCs w:val="24"/>
               </w:rPr>
               <w:t>1.</w:t>
             </w:r>
@@ -387,6 +411,8 @@
               <w:rPr>
                 <w:rFonts w:eastAsiaTheme="minorEastAsia"/>
                 <w:noProof/>
+                <w:sz w:val="24"/>
+                <w:szCs w:val="24"/>
                 <w:lang w:eastAsia="fr-CH"/>
               </w:rPr>
               <w:tab/>
@@ -395,6 +421,8 @@
               <w:rPr>
                 <w:rStyle w:val="Lienhypertexte"/>
                 <w:noProof/>
+                <w:sz w:val="24"/>
+                <w:szCs w:val="24"/>
               </w:rPr>
               <w:t>Introduction</w:t>
             </w:r>
@@ -402,6 +430,8 @@
               <w:rPr>
                 <w:noProof/>
                 <w:webHidden/>
+                <w:sz w:val="24"/>
+                <w:szCs w:val="24"/>
               </w:rPr>
               <w:tab/>
             </w:r>
@@ -409,6 +439,8 @@
               <w:rPr>
                 <w:noProof/>
                 <w:webHidden/>
+                <w:sz w:val="24"/>
+                <w:szCs w:val="24"/>
               </w:rPr>
               <w:fldChar w:fldCharType="begin"/>
             </w:r>
@@ -416,6 +448,8 @@
               <w:rPr>
                 <w:noProof/>
                 <w:webHidden/>
+                <w:sz w:val="24"/>
+                <w:szCs w:val="24"/>
               </w:rPr>
               <w:instrText xml:space="preserve"> PAGEREF _Toc79915581 \h </w:instrText>
             </w:r>
@@ -423,12 +457,16 @@
               <w:rPr>
                 <w:noProof/>
                 <w:webHidden/>
+                <w:sz w:val="24"/>
+                <w:szCs w:val="24"/>
               </w:rPr>
             </w:r>
             <w:r>
               <w:rPr>
                 <w:noProof/>
                 <w:webHidden/>
+                <w:sz w:val="24"/>
+                <w:szCs w:val="24"/>
               </w:rPr>
               <w:fldChar w:fldCharType="separate"/>
             </w:r>
@@ -436,6 +474,8 @@
               <w:rPr>
                 <w:noProof/>
                 <w:webHidden/>
+                <w:sz w:val="24"/>
+                <w:szCs w:val="24"/>
               </w:rPr>
               <w:t>1</w:t>
             </w:r>
@@ -443,6 +483,8 @@
               <w:rPr>
                 <w:noProof/>
                 <w:webHidden/>
+                <w:sz w:val="24"/>
+                <w:szCs w:val="24"/>
               </w:rPr>
               <w:fldChar w:fldCharType="end"/>
             </w:r>
@@ -458,6 +500,8 @@
             <w:rPr>
               <w:rFonts w:eastAsiaTheme="minorEastAsia"/>
               <w:noProof/>
+              <w:sz w:val="24"/>
+              <w:szCs w:val="24"/>
               <w:lang w:eastAsia="fr-CH"/>
             </w:rPr>
           </w:pPr>
@@ -466,6 +510,8 @@
               <w:rPr>
                 <w:rStyle w:val="Lienhypertexte"/>
                 <w:noProof/>
+                <w:sz w:val="24"/>
+                <w:szCs w:val="24"/>
               </w:rPr>
               <w:t>2.</w:t>
             </w:r>
@@ -473,6 +519,8 @@
               <w:rPr>
                 <w:rFonts w:eastAsiaTheme="minorEastAsia"/>
                 <w:noProof/>
+                <w:sz w:val="24"/>
+                <w:szCs w:val="24"/>
                 <w:lang w:eastAsia="fr-CH"/>
               </w:rPr>
               <w:tab/>
@@ -481,6 +529,8 @@
               <w:rPr>
                 <w:rStyle w:val="Lienhypertexte"/>
                 <w:noProof/>
+                <w:sz w:val="24"/>
+                <w:szCs w:val="24"/>
               </w:rPr>
               <w:t>Installation de Blender</w:t>
             </w:r>
@@ -488,6 +538,8 @@
               <w:rPr>
                 <w:noProof/>
                 <w:webHidden/>
+                <w:sz w:val="24"/>
+                <w:szCs w:val="24"/>
               </w:rPr>
               <w:tab/>
             </w:r>
@@ -495,6 +547,8 @@
               <w:rPr>
                 <w:noProof/>
                 <w:webHidden/>
+                <w:sz w:val="24"/>
+                <w:szCs w:val="24"/>
               </w:rPr>
               <w:fldChar w:fldCharType="begin"/>
             </w:r>
@@ -502,6 +556,8 @@
               <w:rPr>
                 <w:noProof/>
                 <w:webHidden/>
+                <w:sz w:val="24"/>
+                <w:szCs w:val="24"/>
               </w:rPr>
               <w:instrText xml:space="preserve"> PAGEREF _Toc79915582 \h </w:instrText>
             </w:r>
@@ -509,12 +565,16 @@
               <w:rPr>
                 <w:noProof/>
                 <w:webHidden/>
+                <w:sz w:val="24"/>
+                <w:szCs w:val="24"/>
               </w:rPr>
             </w:r>
             <w:r>
               <w:rPr>
                 <w:noProof/>
                 <w:webHidden/>
+                <w:sz w:val="24"/>
+                <w:szCs w:val="24"/>
               </w:rPr>
               <w:fldChar w:fldCharType="separate"/>
             </w:r>
@@ -522,6 +582,8 @@
               <w:rPr>
                 <w:noProof/>
                 <w:webHidden/>
+                <w:sz w:val="24"/>
+                <w:szCs w:val="24"/>
               </w:rPr>
               <w:t>1</w:t>
             </w:r>
@@ -529,6 +591,8 @@
               <w:rPr>
                 <w:noProof/>
                 <w:webHidden/>
+                <w:sz w:val="24"/>
+                <w:szCs w:val="24"/>
               </w:rPr>
               <w:fldChar w:fldCharType="end"/>
             </w:r>
@@ -544,6 +608,8 @@
             <w:rPr>
               <w:rFonts w:eastAsiaTheme="minorEastAsia"/>
               <w:noProof/>
+              <w:sz w:val="24"/>
+              <w:szCs w:val="24"/>
               <w:lang w:eastAsia="fr-CH"/>
             </w:rPr>
           </w:pPr>
@@ -552,6 +618,8 @@
               <w:rPr>
                 <w:rStyle w:val="Lienhypertexte"/>
                 <w:noProof/>
+                <w:sz w:val="24"/>
+                <w:szCs w:val="24"/>
               </w:rPr>
               <w:t>3.</w:t>
             </w:r>
@@ -559,6 +627,8 @@
               <w:rPr>
                 <w:rFonts w:eastAsiaTheme="minorEastAsia"/>
                 <w:noProof/>
+                <w:sz w:val="24"/>
+                <w:szCs w:val="24"/>
                 <w:lang w:eastAsia="fr-CH"/>
               </w:rPr>
               <w:tab/>
@@ -567,6 +637,8 @@
               <w:rPr>
                 <w:rStyle w:val="Lienhypertexte"/>
                 <w:noProof/>
+                <w:sz w:val="24"/>
+                <w:szCs w:val="24"/>
               </w:rPr>
               <w:t>Problèmes de Blender</w:t>
             </w:r>
@@ -574,6 +646,8 @@
               <w:rPr>
                 <w:noProof/>
                 <w:webHidden/>
+                <w:sz w:val="24"/>
+                <w:szCs w:val="24"/>
               </w:rPr>
               <w:tab/>
             </w:r>
@@ -581,6 +655,8 @@
               <w:rPr>
                 <w:noProof/>
                 <w:webHidden/>
+                <w:sz w:val="24"/>
+                <w:szCs w:val="24"/>
               </w:rPr>
               <w:fldChar w:fldCharType="begin"/>
             </w:r>
@@ -588,6 +664,8 @@
               <w:rPr>
                 <w:noProof/>
                 <w:webHidden/>
+                <w:sz w:val="24"/>
+                <w:szCs w:val="24"/>
               </w:rPr>
               <w:instrText xml:space="preserve"> PAGEREF _Toc79915583 \h </w:instrText>
             </w:r>
@@ -595,12 +673,16 @@
               <w:rPr>
                 <w:noProof/>
                 <w:webHidden/>
+                <w:sz w:val="24"/>
+                <w:szCs w:val="24"/>
               </w:rPr>
             </w:r>
             <w:r>
               <w:rPr>
                 <w:noProof/>
                 <w:webHidden/>
+                <w:sz w:val="24"/>
+                <w:szCs w:val="24"/>
               </w:rPr>
               <w:fldChar w:fldCharType="separate"/>
             </w:r>
@@ -608,6 +690,8 @@
               <w:rPr>
                 <w:noProof/>
                 <w:webHidden/>
+                <w:sz w:val="24"/>
+                <w:szCs w:val="24"/>
               </w:rPr>
               <w:t>1</w:t>
             </w:r>
@@ -615,6 +699,8 @@
               <w:rPr>
                 <w:noProof/>
                 <w:webHidden/>
+                <w:sz w:val="24"/>
+                <w:szCs w:val="24"/>
               </w:rPr>
               <w:fldChar w:fldCharType="end"/>
             </w:r>
@@ -630,6 +716,8 @@
             <w:rPr>
               <w:rFonts w:eastAsiaTheme="minorEastAsia"/>
               <w:noProof/>
+              <w:sz w:val="24"/>
+              <w:szCs w:val="24"/>
               <w:lang w:eastAsia="fr-CH"/>
             </w:rPr>
           </w:pPr>
@@ -638,6 +726,8 @@
               <w:rPr>
                 <w:rStyle w:val="Lienhypertexte"/>
                 <w:noProof/>
+                <w:sz w:val="24"/>
+                <w:szCs w:val="24"/>
               </w:rPr>
               <w:t>4.</w:t>
             </w:r>
@@ -645,6 +735,8 @@
               <w:rPr>
                 <w:rFonts w:eastAsiaTheme="minorEastAsia"/>
                 <w:noProof/>
+                <w:sz w:val="24"/>
+                <w:szCs w:val="24"/>
                 <w:lang w:eastAsia="fr-CH"/>
               </w:rPr>
               <w:tab/>
@@ -653,6 +745,8 @@
               <w:rPr>
                 <w:rStyle w:val="Lienhypertexte"/>
                 <w:noProof/>
+                <w:sz w:val="24"/>
+                <w:szCs w:val="24"/>
               </w:rPr>
               <w:t>Fichiers de l’add-on</w:t>
             </w:r>
@@ -660,6 +754,8 @@
               <w:rPr>
                 <w:noProof/>
                 <w:webHidden/>
+                <w:sz w:val="24"/>
+                <w:szCs w:val="24"/>
               </w:rPr>
               <w:tab/>
             </w:r>
@@ -667,6 +763,8 @@
               <w:rPr>
                 <w:noProof/>
                 <w:webHidden/>
+                <w:sz w:val="24"/>
+                <w:szCs w:val="24"/>
               </w:rPr>
               <w:fldChar w:fldCharType="begin"/>
             </w:r>
@@ -674,6 +772,8 @@
               <w:rPr>
                 <w:noProof/>
                 <w:webHidden/>
+                <w:sz w:val="24"/>
+                <w:szCs w:val="24"/>
               </w:rPr>
               <w:instrText xml:space="preserve"> PAGEREF _Toc79915584 \h </w:instrText>
             </w:r>
@@ -681,12 +781,16 @@
               <w:rPr>
                 <w:noProof/>
                 <w:webHidden/>
+                <w:sz w:val="24"/>
+                <w:szCs w:val="24"/>
               </w:rPr>
             </w:r>
             <w:r>
               <w:rPr>
                 <w:noProof/>
                 <w:webHidden/>
+                <w:sz w:val="24"/>
+                <w:szCs w:val="24"/>
               </w:rPr>
               <w:fldChar w:fldCharType="separate"/>
             </w:r>
@@ -694,6 +798,8 @@
               <w:rPr>
                 <w:noProof/>
                 <w:webHidden/>
+                <w:sz w:val="24"/>
+                <w:szCs w:val="24"/>
               </w:rPr>
               <w:t>2</w:t>
             </w:r>
@@ -701,6 +807,8 @@
               <w:rPr>
                 <w:noProof/>
                 <w:webHidden/>
+                <w:sz w:val="24"/>
+                <w:szCs w:val="24"/>
               </w:rPr>
               <w:fldChar w:fldCharType="end"/>
             </w:r>
@@ -716,6 +824,8 @@
             <w:rPr>
               <w:rFonts w:eastAsiaTheme="minorEastAsia"/>
               <w:noProof/>
+              <w:sz w:val="24"/>
+              <w:szCs w:val="24"/>
               <w:lang w:eastAsia="fr-CH"/>
             </w:rPr>
           </w:pPr>
@@ -724,6 +834,8 @@
               <w:rPr>
                 <w:rStyle w:val="Lienhypertexte"/>
                 <w:noProof/>
+                <w:sz w:val="24"/>
+                <w:szCs w:val="24"/>
               </w:rPr>
               <w:t>5.</w:t>
             </w:r>
@@ -731,6 +843,8 @@
               <w:rPr>
                 <w:rFonts w:eastAsiaTheme="minorEastAsia"/>
                 <w:noProof/>
+                <w:sz w:val="24"/>
+                <w:szCs w:val="24"/>
                 <w:lang w:eastAsia="fr-CH"/>
               </w:rPr>
               <w:tab/>
@@ -739,6 +853,8 @@
               <w:rPr>
                 <w:rStyle w:val="Lienhypertexte"/>
                 <w:noProof/>
+                <w:sz w:val="24"/>
+                <w:szCs w:val="24"/>
               </w:rPr>
               <w:t>Installation de l’add-on</w:t>
             </w:r>
@@ -746,6 +862,8 @@
               <w:rPr>
                 <w:noProof/>
                 <w:webHidden/>
+                <w:sz w:val="24"/>
+                <w:szCs w:val="24"/>
               </w:rPr>
               <w:tab/>
             </w:r>
@@ -753,6 +871,8 @@
               <w:rPr>
                 <w:noProof/>
                 <w:webHidden/>
+                <w:sz w:val="24"/>
+                <w:szCs w:val="24"/>
               </w:rPr>
               <w:fldChar w:fldCharType="begin"/>
             </w:r>
@@ -760,6 +880,8 @@
               <w:rPr>
                 <w:noProof/>
                 <w:webHidden/>
+                <w:sz w:val="24"/>
+                <w:szCs w:val="24"/>
               </w:rPr>
               <w:instrText xml:space="preserve"> PAGEREF _Toc79915585 \h </w:instrText>
             </w:r>
@@ -767,12 +889,16 @@
               <w:rPr>
                 <w:noProof/>
                 <w:webHidden/>
+                <w:sz w:val="24"/>
+                <w:szCs w:val="24"/>
               </w:rPr>
             </w:r>
             <w:r>
               <w:rPr>
                 <w:noProof/>
                 <w:webHidden/>
+                <w:sz w:val="24"/>
+                <w:szCs w:val="24"/>
               </w:rPr>
               <w:fldChar w:fldCharType="separate"/>
             </w:r>
@@ -780,6 +906,8 @@
               <w:rPr>
                 <w:noProof/>
                 <w:webHidden/>
+                <w:sz w:val="24"/>
+                <w:szCs w:val="24"/>
               </w:rPr>
               <w:t>3</w:t>
             </w:r>
@@ -787,6 +915,8 @@
               <w:rPr>
                 <w:noProof/>
                 <w:webHidden/>
+                <w:sz w:val="24"/>
+                <w:szCs w:val="24"/>
               </w:rPr>
               <w:fldChar w:fldCharType="end"/>
             </w:r>
@@ -802,6 +932,8 @@
             <w:rPr>
               <w:rFonts w:eastAsiaTheme="minorEastAsia"/>
               <w:noProof/>
+              <w:sz w:val="24"/>
+              <w:szCs w:val="24"/>
               <w:lang w:eastAsia="fr-CH"/>
             </w:rPr>
           </w:pPr>
@@ -810,6 +942,8 @@
               <w:rPr>
                 <w:rStyle w:val="Lienhypertexte"/>
                 <w:noProof/>
+                <w:sz w:val="24"/>
+                <w:szCs w:val="24"/>
               </w:rPr>
               <w:t>6.</w:t>
             </w:r>
@@ -817,6 +951,8 @@
               <w:rPr>
                 <w:rFonts w:eastAsiaTheme="minorEastAsia"/>
                 <w:noProof/>
+                <w:sz w:val="24"/>
+                <w:szCs w:val="24"/>
                 <w:lang w:eastAsia="fr-CH"/>
               </w:rPr>
               <w:tab/>
@@ -825,6 +961,8 @@
               <w:rPr>
                 <w:rStyle w:val="Lienhypertexte"/>
                 <w:noProof/>
+                <w:sz w:val="24"/>
+                <w:szCs w:val="24"/>
               </w:rPr>
               <w:t>Position de l’add-on sur Blender</w:t>
             </w:r>
@@ -832,6 +970,8 @@
               <w:rPr>
                 <w:noProof/>
                 <w:webHidden/>
+                <w:sz w:val="24"/>
+                <w:szCs w:val="24"/>
               </w:rPr>
               <w:tab/>
             </w:r>
@@ -839,6 +979,8 @@
               <w:rPr>
                 <w:noProof/>
                 <w:webHidden/>
+                <w:sz w:val="24"/>
+                <w:szCs w:val="24"/>
               </w:rPr>
               <w:fldChar w:fldCharType="begin"/>
             </w:r>
@@ -846,6 +988,8 @@
               <w:rPr>
                 <w:noProof/>
                 <w:webHidden/>
+                <w:sz w:val="24"/>
+                <w:szCs w:val="24"/>
               </w:rPr>
               <w:instrText xml:space="preserve"> PAGEREF _Toc79915586 \h </w:instrText>
             </w:r>
@@ -853,12 +997,16 @@
               <w:rPr>
                 <w:noProof/>
                 <w:webHidden/>
+                <w:sz w:val="24"/>
+                <w:szCs w:val="24"/>
               </w:rPr>
             </w:r>
             <w:r>
               <w:rPr>
                 <w:noProof/>
                 <w:webHidden/>
+                <w:sz w:val="24"/>
+                <w:szCs w:val="24"/>
               </w:rPr>
               <w:fldChar w:fldCharType="separate"/>
             </w:r>
@@ -866,6 +1014,8 @@
               <w:rPr>
                 <w:noProof/>
                 <w:webHidden/>
+                <w:sz w:val="24"/>
+                <w:szCs w:val="24"/>
               </w:rPr>
               <w:t>3</w:t>
             </w:r>
@@ -873,6 +1023,8 @@
               <w:rPr>
                 <w:noProof/>
                 <w:webHidden/>
+                <w:sz w:val="24"/>
+                <w:szCs w:val="24"/>
               </w:rPr>
               <w:fldChar w:fldCharType="end"/>
             </w:r>
@@ -888,6 +1040,8 @@
             <w:rPr>
               <w:rFonts w:eastAsiaTheme="minorEastAsia"/>
               <w:noProof/>
+              <w:sz w:val="24"/>
+              <w:szCs w:val="24"/>
               <w:lang w:eastAsia="fr-CH"/>
             </w:rPr>
           </w:pPr>
@@ -896,6 +1050,8 @@
               <w:rPr>
                 <w:rStyle w:val="Lienhypertexte"/>
                 <w:noProof/>
+                <w:sz w:val="24"/>
+                <w:szCs w:val="24"/>
               </w:rPr>
               <w:t>7.</w:t>
             </w:r>
@@ -903,6 +1059,8 @@
               <w:rPr>
                 <w:rFonts w:eastAsiaTheme="minorEastAsia"/>
                 <w:noProof/>
+                <w:sz w:val="24"/>
+                <w:szCs w:val="24"/>
                 <w:lang w:eastAsia="fr-CH"/>
               </w:rPr>
               <w:tab/>
@@ -911,6 +1069,8 @@
               <w:rPr>
                 <w:rStyle w:val="Lienhypertexte"/>
                 <w:noProof/>
+                <w:sz w:val="24"/>
+                <w:szCs w:val="24"/>
               </w:rPr>
               <w:t>Conseils Blender</w:t>
             </w:r>
@@ -918,6 +1078,8 @@
               <w:rPr>
                 <w:noProof/>
                 <w:webHidden/>
+                <w:sz w:val="24"/>
+                <w:szCs w:val="24"/>
               </w:rPr>
               <w:tab/>
             </w:r>
@@ -925,6 +1087,8 @@
               <w:rPr>
                 <w:noProof/>
                 <w:webHidden/>
+                <w:sz w:val="24"/>
+                <w:szCs w:val="24"/>
               </w:rPr>
               <w:fldChar w:fldCharType="begin"/>
             </w:r>
@@ -932,6 +1096,8 @@
               <w:rPr>
                 <w:noProof/>
                 <w:webHidden/>
+                <w:sz w:val="24"/>
+                <w:szCs w:val="24"/>
               </w:rPr>
               <w:instrText xml:space="preserve"> PAGEREF _Toc79915587 \h </w:instrText>
             </w:r>
@@ -939,12 +1105,16 @@
               <w:rPr>
                 <w:noProof/>
                 <w:webHidden/>
+                <w:sz w:val="24"/>
+                <w:szCs w:val="24"/>
               </w:rPr>
             </w:r>
             <w:r>
               <w:rPr>
                 <w:noProof/>
                 <w:webHidden/>
+                <w:sz w:val="24"/>
+                <w:szCs w:val="24"/>
               </w:rPr>
               <w:fldChar w:fldCharType="separate"/>
             </w:r>
@@ -952,6 +1122,8 @@
               <w:rPr>
                 <w:noProof/>
                 <w:webHidden/>
+                <w:sz w:val="24"/>
+                <w:szCs w:val="24"/>
               </w:rPr>
               <w:t>4</w:t>
             </w:r>
@@ -959,6 +1131,8 @@
               <w:rPr>
                 <w:noProof/>
                 <w:webHidden/>
+                <w:sz w:val="24"/>
+                <w:szCs w:val="24"/>
               </w:rPr>
               <w:fldChar w:fldCharType="end"/>
             </w:r>
@@ -974,6 +1148,8 @@
             <w:rPr>
               <w:rFonts w:eastAsiaTheme="minorEastAsia"/>
               <w:noProof/>
+              <w:sz w:val="24"/>
+              <w:szCs w:val="24"/>
               <w:lang w:eastAsia="fr-CH"/>
             </w:rPr>
           </w:pPr>
@@ -982,6 +1158,8 @@
               <w:rPr>
                 <w:rStyle w:val="Lienhypertexte"/>
                 <w:noProof/>
+                <w:sz w:val="24"/>
+                <w:szCs w:val="24"/>
               </w:rPr>
               <w:t>8.</w:t>
             </w:r>
@@ -989,6 +1167,8 @@
               <w:rPr>
                 <w:rFonts w:eastAsiaTheme="minorEastAsia"/>
                 <w:noProof/>
+                <w:sz w:val="24"/>
+                <w:szCs w:val="24"/>
                 <w:lang w:eastAsia="fr-CH"/>
               </w:rPr>
               <w:tab/>
@@ -997,6 +1177,8 @@
               <w:rPr>
                 <w:rStyle w:val="Lienhypertexte"/>
                 <w:noProof/>
+                <w:sz w:val="24"/>
+                <w:szCs w:val="24"/>
               </w:rPr>
               <w:t>Fonctionnalités</w:t>
             </w:r>
@@ -1004,6 +1186,8 @@
               <w:rPr>
                 <w:noProof/>
                 <w:webHidden/>
+                <w:sz w:val="24"/>
+                <w:szCs w:val="24"/>
               </w:rPr>
               <w:tab/>
             </w:r>
@@ -1011,6 +1195,8 @@
               <w:rPr>
                 <w:noProof/>
                 <w:webHidden/>
+                <w:sz w:val="24"/>
+                <w:szCs w:val="24"/>
               </w:rPr>
               <w:fldChar w:fldCharType="begin"/>
             </w:r>
@@ -1018,6 +1204,8 @@
               <w:rPr>
                 <w:noProof/>
                 <w:webHidden/>
+                <w:sz w:val="24"/>
+                <w:szCs w:val="24"/>
               </w:rPr>
               <w:instrText xml:space="preserve"> PAGEREF _Toc79915588 \h </w:instrText>
             </w:r>
@@ -1025,12 +1213,16 @@
               <w:rPr>
                 <w:noProof/>
                 <w:webHidden/>
+                <w:sz w:val="24"/>
+                <w:szCs w:val="24"/>
               </w:rPr>
             </w:r>
             <w:r>
               <w:rPr>
                 <w:noProof/>
                 <w:webHidden/>
+                <w:sz w:val="24"/>
+                <w:szCs w:val="24"/>
               </w:rPr>
               <w:fldChar w:fldCharType="separate"/>
             </w:r>
@@ -1038,6 +1230,8 @@
               <w:rPr>
                 <w:noProof/>
                 <w:webHidden/>
+                <w:sz w:val="24"/>
+                <w:szCs w:val="24"/>
               </w:rPr>
               <w:t>5</w:t>
             </w:r>
@@ -1045,6 +1239,8 @@
               <w:rPr>
                 <w:noProof/>
                 <w:webHidden/>
+                <w:sz w:val="24"/>
+                <w:szCs w:val="24"/>
               </w:rPr>
               <w:fldChar w:fldCharType="end"/>
             </w:r>
@@ -1058,10 +1254,8 @@
               <w:tab w:val="right" w:leader="dot" w:pos="9062"/>
             </w:tabs>
             <w:rPr>
-              <w:rFonts w:asciiTheme="minorHAnsi" w:eastAsiaTheme="minorEastAsia" w:hAnsiTheme="minorHAnsi" w:cstheme="minorBidi"/>
+              <w:rFonts w:asciiTheme="minorHAnsi" w:eastAsiaTheme="minorEastAsia" w:hAnsiTheme="minorHAnsi" w:cstheme="minorHAnsi"/>
               <w:noProof/>
-              <w:sz w:val="22"/>
-              <w:szCs w:val="22"/>
               <w:lang w:eastAsia="fr-CH"/>
             </w:rPr>
           </w:pPr>
@@ -1069,16 +1263,15 @@
             <w:r>
               <w:rPr>
                 <w:rStyle w:val="Lienhypertexte"/>
+                <w:rFonts w:asciiTheme="minorHAnsi" w:hAnsiTheme="minorHAnsi" w:cstheme="minorHAnsi"/>
                 <w:noProof/>
               </w:rPr>
               <w:t>8.1.</w:t>
             </w:r>
             <w:r>
               <w:rPr>
-                <w:rFonts w:asciiTheme="minorHAnsi" w:eastAsiaTheme="minorEastAsia" w:hAnsiTheme="minorHAnsi" w:cstheme="minorBidi"/>
-                <w:noProof/>
-                <w:sz w:val="22"/>
-                <w:szCs w:val="22"/>
+                <w:rFonts w:asciiTheme="minorHAnsi" w:eastAsiaTheme="minorEastAsia" w:hAnsiTheme="minorHAnsi" w:cstheme="minorHAnsi"/>
+                <w:noProof/>
                 <w:lang w:eastAsia="fr-CH"/>
               </w:rPr>
               <w:tab/>
@@ -1086,12 +1279,14 @@
             <w:r>
               <w:rPr>
                 <w:rStyle w:val="Lienhypertexte"/>
+                <w:rFonts w:asciiTheme="minorHAnsi" w:hAnsiTheme="minorHAnsi" w:cstheme="minorHAnsi"/>
                 <w:noProof/>
               </w:rPr>
               <w:t>Menu Import/Export</w:t>
             </w:r>
             <w:r>
               <w:rPr>
+                <w:rFonts w:asciiTheme="minorHAnsi" w:hAnsiTheme="minorHAnsi" w:cstheme="minorHAnsi"/>
                 <w:noProof/>
                 <w:webHidden/>
               </w:rPr>
@@ -1099,6 +1294,7 @@
             </w:r>
             <w:r>
               <w:rPr>
+                <w:rFonts w:asciiTheme="minorHAnsi" w:hAnsiTheme="minorHAnsi" w:cstheme="minorHAnsi"/>
                 <w:noProof/>
                 <w:webHidden/>
               </w:rPr>
@@ -1106,6 +1302,7 @@
             </w:r>
             <w:r>
               <w:rPr>
+                <w:rFonts w:asciiTheme="minorHAnsi" w:hAnsiTheme="minorHAnsi" w:cstheme="minorHAnsi"/>
                 <w:noProof/>
                 <w:webHidden/>
               </w:rPr>
@@ -1113,12 +1310,14 @@
             </w:r>
             <w:r>
               <w:rPr>
+                <w:rFonts w:asciiTheme="minorHAnsi" w:hAnsiTheme="minorHAnsi" w:cstheme="minorHAnsi"/>
                 <w:noProof/>
                 <w:webHidden/>
               </w:rPr>
             </w:r>
             <w:r>
               <w:rPr>
+                <w:rFonts w:asciiTheme="minorHAnsi" w:hAnsiTheme="minorHAnsi" w:cstheme="minorHAnsi"/>
                 <w:noProof/>
                 <w:webHidden/>
               </w:rPr>
@@ -1126,6 +1325,7 @@
             </w:r>
             <w:r>
               <w:rPr>
+                <w:rFonts w:asciiTheme="minorHAnsi" w:hAnsiTheme="minorHAnsi" w:cstheme="minorHAnsi"/>
                 <w:noProof/>
                 <w:webHidden/>
               </w:rPr>
@@ -1133,6 +1333,7 @@
             </w:r>
             <w:r>
               <w:rPr>
+                <w:rFonts w:asciiTheme="minorHAnsi" w:hAnsiTheme="minorHAnsi" w:cstheme="minorHAnsi"/>
                 <w:noProof/>
                 <w:webHidden/>
               </w:rPr>
@@ -1148,10 +1349,8 @@
               <w:tab w:val="right" w:leader="dot" w:pos="9062"/>
             </w:tabs>
             <w:rPr>
-              <w:rFonts w:asciiTheme="minorHAnsi" w:eastAsiaTheme="minorEastAsia" w:hAnsiTheme="minorHAnsi" w:cstheme="minorBidi"/>
+              <w:rFonts w:asciiTheme="minorHAnsi" w:eastAsiaTheme="minorEastAsia" w:hAnsiTheme="minorHAnsi" w:cstheme="minorHAnsi"/>
               <w:noProof/>
-              <w:sz w:val="22"/>
-              <w:szCs w:val="22"/>
               <w:lang w:eastAsia="fr-CH"/>
             </w:rPr>
           </w:pPr>
@@ -1159,16 +1358,15 @@
             <w:r>
               <w:rPr>
                 <w:rStyle w:val="Lienhypertexte"/>
+                <w:rFonts w:asciiTheme="minorHAnsi" w:hAnsiTheme="minorHAnsi" w:cstheme="minorHAnsi"/>
                 <w:noProof/>
               </w:rPr>
               <w:t>8.2.</w:t>
             </w:r>
             <w:r>
               <w:rPr>
-                <w:rFonts w:asciiTheme="minorHAnsi" w:eastAsiaTheme="minorEastAsia" w:hAnsiTheme="minorHAnsi" w:cstheme="minorBidi"/>
-                <w:noProof/>
-                <w:sz w:val="22"/>
-                <w:szCs w:val="22"/>
+                <w:rFonts w:asciiTheme="minorHAnsi" w:eastAsiaTheme="minorEastAsia" w:hAnsiTheme="minorHAnsi" w:cstheme="minorHAnsi"/>
+                <w:noProof/>
                 <w:lang w:eastAsia="fr-CH"/>
               </w:rPr>
               <w:tab/>
@@ -1176,6 +1374,7 @@
             <w:r>
               <w:rPr>
                 <w:rStyle w:val="Lienhypertexte"/>
+                <w:rFonts w:asciiTheme="minorHAnsi" w:hAnsiTheme="minorHAnsi" w:cstheme="minorHAnsi"/>
                 <w:noProof/>
               </w:rPr>
               <w:t xml:space="preserve">Menu </w:t>
@@ -1183,6 +1382,7 @@
             <w:r>
               <w:rPr>
                 <w:rStyle w:val="Lienhypertexte"/>
+                <w:rFonts w:asciiTheme="minorHAnsi" w:hAnsiTheme="minorHAnsi" w:cstheme="minorHAnsi"/>
                 <w:i/>
                 <w:noProof/>
               </w:rPr>
@@ -1190,6 +1390,7 @@
             </w:r>
             <w:r>
               <w:rPr>
+                <w:rFonts w:asciiTheme="minorHAnsi" w:hAnsiTheme="minorHAnsi" w:cstheme="minorHAnsi"/>
                 <w:noProof/>
                 <w:webHidden/>
               </w:rPr>
@@ -1197,6 +1398,7 @@
             </w:r>
             <w:r>
               <w:rPr>
+                <w:rFonts w:asciiTheme="minorHAnsi" w:hAnsiTheme="minorHAnsi" w:cstheme="minorHAnsi"/>
                 <w:noProof/>
                 <w:webHidden/>
               </w:rPr>
@@ -1204,6 +1406,7 @@
             </w:r>
             <w:r>
               <w:rPr>
+                <w:rFonts w:asciiTheme="minorHAnsi" w:hAnsiTheme="minorHAnsi" w:cstheme="minorHAnsi"/>
                 <w:noProof/>
                 <w:webHidden/>
               </w:rPr>
@@ -1211,12 +1414,14 @@
             </w:r>
             <w:r>
               <w:rPr>
+                <w:rFonts w:asciiTheme="minorHAnsi" w:hAnsiTheme="minorHAnsi" w:cstheme="minorHAnsi"/>
                 <w:noProof/>
                 <w:webHidden/>
               </w:rPr>
             </w:r>
             <w:r>
               <w:rPr>
+                <w:rFonts w:asciiTheme="minorHAnsi" w:hAnsiTheme="minorHAnsi" w:cstheme="minorHAnsi"/>
                 <w:noProof/>
                 <w:webHidden/>
               </w:rPr>
@@ -1224,6 +1429,7 @@
             </w:r>
             <w:r>
               <w:rPr>
+                <w:rFonts w:asciiTheme="minorHAnsi" w:hAnsiTheme="minorHAnsi" w:cstheme="minorHAnsi"/>
                 <w:noProof/>
                 <w:webHidden/>
               </w:rPr>
@@ -1231,6 +1437,7 @@
             </w:r>
             <w:r>
               <w:rPr>
+                <w:rFonts w:asciiTheme="minorHAnsi" w:hAnsiTheme="minorHAnsi" w:cstheme="minorHAnsi"/>
                 <w:noProof/>
                 <w:webHidden/>
               </w:rPr>
@@ -1246,10 +1453,8 @@
               <w:tab w:val="right" w:leader="dot" w:pos="9062"/>
             </w:tabs>
             <w:rPr>
-              <w:rFonts w:asciiTheme="minorHAnsi" w:eastAsiaTheme="minorEastAsia" w:hAnsiTheme="minorHAnsi" w:cstheme="minorBidi"/>
+              <w:rFonts w:asciiTheme="minorHAnsi" w:eastAsiaTheme="minorEastAsia" w:hAnsiTheme="minorHAnsi" w:cstheme="minorHAnsi"/>
               <w:noProof/>
-              <w:sz w:val="22"/>
-              <w:szCs w:val="22"/>
               <w:lang w:eastAsia="fr-CH"/>
             </w:rPr>
           </w:pPr>
@@ -1257,16 +1462,15 @@
             <w:r>
               <w:rPr>
                 <w:rStyle w:val="Lienhypertexte"/>
+                <w:rFonts w:asciiTheme="minorHAnsi" w:hAnsiTheme="minorHAnsi" w:cstheme="minorHAnsi"/>
                 <w:noProof/>
               </w:rPr>
               <w:t>8.3.</w:t>
             </w:r>
             <w:r>
               <w:rPr>
-                <w:rFonts w:asciiTheme="minorHAnsi" w:eastAsiaTheme="minorEastAsia" w:hAnsiTheme="minorHAnsi" w:cstheme="minorBidi"/>
-                <w:noProof/>
-                <w:sz w:val="22"/>
-                <w:szCs w:val="22"/>
+                <w:rFonts w:asciiTheme="minorHAnsi" w:eastAsiaTheme="minorEastAsia" w:hAnsiTheme="minorHAnsi" w:cstheme="minorHAnsi"/>
+                <w:noProof/>
                 <w:lang w:eastAsia="fr-CH"/>
               </w:rPr>
               <w:tab/>
@@ -1274,6 +1478,7 @@
             <w:r>
               <w:rPr>
                 <w:rStyle w:val="Lienhypertexte"/>
+                <w:rFonts w:asciiTheme="minorHAnsi" w:hAnsiTheme="minorHAnsi" w:cstheme="minorHAnsi"/>
                 <w:noProof/>
               </w:rPr>
               <w:t xml:space="preserve">Menu </w:t>
@@ -1281,6 +1486,7 @@
             <w:r>
               <w:rPr>
                 <w:rStyle w:val="Lienhypertexte"/>
+                <w:rFonts w:asciiTheme="minorHAnsi" w:hAnsiTheme="minorHAnsi" w:cstheme="minorHAnsi"/>
                 <w:i/>
                 <w:noProof/>
               </w:rPr>
@@ -1288,6 +1494,7 @@
             </w:r>
             <w:r>
               <w:rPr>
+                <w:rFonts w:asciiTheme="minorHAnsi" w:hAnsiTheme="minorHAnsi" w:cstheme="minorHAnsi"/>
                 <w:noProof/>
                 <w:webHidden/>
               </w:rPr>
@@ -1295,6 +1502,7 @@
             </w:r>
             <w:r>
               <w:rPr>
+                <w:rFonts w:asciiTheme="minorHAnsi" w:hAnsiTheme="minorHAnsi" w:cstheme="minorHAnsi"/>
                 <w:noProof/>
                 <w:webHidden/>
               </w:rPr>
@@ -1302,6 +1510,7 @@
             </w:r>
             <w:r>
               <w:rPr>
+                <w:rFonts w:asciiTheme="minorHAnsi" w:hAnsiTheme="minorHAnsi" w:cstheme="minorHAnsi"/>
                 <w:noProof/>
                 <w:webHidden/>
               </w:rPr>
@@ -1309,12 +1518,14 @@
             </w:r>
             <w:r>
               <w:rPr>
+                <w:rFonts w:asciiTheme="minorHAnsi" w:hAnsiTheme="minorHAnsi" w:cstheme="minorHAnsi"/>
                 <w:noProof/>
                 <w:webHidden/>
               </w:rPr>
             </w:r>
             <w:r>
               <w:rPr>
+                <w:rFonts w:asciiTheme="minorHAnsi" w:hAnsiTheme="minorHAnsi" w:cstheme="minorHAnsi"/>
                 <w:noProof/>
                 <w:webHidden/>
               </w:rPr>
@@ -1322,6 +1533,7 @@
             </w:r>
             <w:r>
               <w:rPr>
+                <w:rFonts w:asciiTheme="minorHAnsi" w:hAnsiTheme="minorHAnsi" w:cstheme="minorHAnsi"/>
                 <w:noProof/>
                 <w:webHidden/>
               </w:rPr>
@@ -1329,6 +1541,7 @@
             </w:r>
             <w:r>
               <w:rPr>
+                <w:rFonts w:asciiTheme="minorHAnsi" w:hAnsiTheme="minorHAnsi" w:cstheme="minorHAnsi"/>
                 <w:noProof/>
                 <w:webHidden/>
               </w:rPr>
@@ -1344,10 +1557,8 @@
               <w:tab w:val="right" w:leader="dot" w:pos="9062"/>
             </w:tabs>
             <w:rPr>
-              <w:rFonts w:asciiTheme="minorHAnsi" w:eastAsiaTheme="minorEastAsia" w:hAnsiTheme="minorHAnsi" w:cstheme="minorBidi"/>
+              <w:rFonts w:asciiTheme="minorHAnsi" w:eastAsiaTheme="minorEastAsia" w:hAnsiTheme="minorHAnsi" w:cstheme="minorHAnsi"/>
               <w:noProof/>
-              <w:sz w:val="22"/>
-              <w:szCs w:val="22"/>
               <w:lang w:eastAsia="fr-CH"/>
             </w:rPr>
           </w:pPr>
@@ -1355,16 +1566,15 @@
             <w:r>
               <w:rPr>
                 <w:rStyle w:val="Lienhypertexte"/>
+                <w:rFonts w:asciiTheme="minorHAnsi" w:hAnsiTheme="minorHAnsi" w:cstheme="minorHAnsi"/>
                 <w:noProof/>
               </w:rPr>
               <w:t>8.4.</w:t>
             </w:r>
             <w:r>
               <w:rPr>
-                <w:rFonts w:asciiTheme="minorHAnsi" w:eastAsiaTheme="minorEastAsia" w:hAnsiTheme="minorHAnsi" w:cstheme="minorBidi"/>
-                <w:noProof/>
-                <w:sz w:val="22"/>
-                <w:szCs w:val="22"/>
+                <w:rFonts w:asciiTheme="minorHAnsi" w:eastAsiaTheme="minorEastAsia" w:hAnsiTheme="minorHAnsi" w:cstheme="minorHAnsi"/>
+                <w:noProof/>
                 <w:lang w:eastAsia="fr-CH"/>
               </w:rPr>
               <w:tab/>
@@ -1372,6 +1582,7 @@
             <w:r>
               <w:rPr>
                 <w:rStyle w:val="Lienhypertexte"/>
+                <w:rFonts w:asciiTheme="minorHAnsi" w:hAnsiTheme="minorHAnsi" w:cstheme="minorHAnsi"/>
                 <w:noProof/>
               </w:rPr>
               <w:t xml:space="preserve">Menu </w:t>
@@ -1379,6 +1590,7 @@
             <w:r>
               <w:rPr>
                 <w:rStyle w:val="Lienhypertexte"/>
+                <w:rFonts w:asciiTheme="minorHAnsi" w:hAnsiTheme="minorHAnsi" w:cstheme="minorHAnsi"/>
                 <w:i/>
                 <w:noProof/>
               </w:rPr>
@@ -1386,6 +1598,7 @@
             </w:r>
             <w:r>
               <w:rPr>
+                <w:rFonts w:asciiTheme="minorHAnsi" w:hAnsiTheme="minorHAnsi" w:cstheme="minorHAnsi"/>
                 <w:noProof/>
                 <w:webHidden/>
               </w:rPr>
@@ -1393,6 +1606,7 @@
             </w:r>
             <w:r>
               <w:rPr>
+                <w:rFonts w:asciiTheme="minorHAnsi" w:hAnsiTheme="minorHAnsi" w:cstheme="minorHAnsi"/>
                 <w:noProof/>
                 <w:webHidden/>
               </w:rPr>
@@ -1400,6 +1614,7 @@
             </w:r>
             <w:r>
               <w:rPr>
+                <w:rFonts w:asciiTheme="minorHAnsi" w:hAnsiTheme="minorHAnsi" w:cstheme="minorHAnsi"/>
                 <w:noProof/>
                 <w:webHidden/>
               </w:rPr>
@@ -1407,12 +1622,14 @@
             </w:r>
             <w:r>
               <w:rPr>
+                <w:rFonts w:asciiTheme="minorHAnsi" w:hAnsiTheme="minorHAnsi" w:cstheme="minorHAnsi"/>
                 <w:noProof/>
                 <w:webHidden/>
               </w:rPr>
             </w:r>
             <w:r>
               <w:rPr>
+                <w:rFonts w:asciiTheme="minorHAnsi" w:hAnsiTheme="minorHAnsi" w:cstheme="minorHAnsi"/>
                 <w:noProof/>
                 <w:webHidden/>
               </w:rPr>
@@ -1420,6 +1637,7 @@
             </w:r>
             <w:r>
               <w:rPr>
+                <w:rFonts w:asciiTheme="minorHAnsi" w:hAnsiTheme="minorHAnsi" w:cstheme="minorHAnsi"/>
                 <w:noProof/>
                 <w:webHidden/>
               </w:rPr>
@@ -1427,6 +1645,7 @@
             </w:r>
             <w:r>
               <w:rPr>
+                <w:rFonts w:asciiTheme="minorHAnsi" w:hAnsiTheme="minorHAnsi" w:cstheme="minorHAnsi"/>
                 <w:noProof/>
                 <w:webHidden/>
               </w:rPr>
@@ -1442,10 +1661,8 @@
               <w:tab w:val="right" w:leader="dot" w:pos="9062"/>
             </w:tabs>
             <w:rPr>
-              <w:rFonts w:asciiTheme="minorHAnsi" w:eastAsiaTheme="minorEastAsia" w:hAnsiTheme="minorHAnsi" w:cstheme="minorBidi"/>
+              <w:rFonts w:asciiTheme="minorHAnsi" w:eastAsiaTheme="minorEastAsia" w:hAnsiTheme="minorHAnsi" w:cstheme="minorHAnsi"/>
               <w:noProof/>
-              <w:sz w:val="22"/>
-              <w:szCs w:val="22"/>
               <w:lang w:eastAsia="fr-CH"/>
             </w:rPr>
           </w:pPr>
@@ -1453,16 +1670,15 @@
             <w:r>
               <w:rPr>
                 <w:rStyle w:val="Lienhypertexte"/>
+                <w:rFonts w:asciiTheme="minorHAnsi" w:hAnsiTheme="minorHAnsi" w:cstheme="minorHAnsi"/>
                 <w:noProof/>
               </w:rPr>
               <w:t>8.5.</w:t>
             </w:r>
             <w:r>
               <w:rPr>
-                <w:rFonts w:asciiTheme="minorHAnsi" w:eastAsiaTheme="minorEastAsia" w:hAnsiTheme="minorHAnsi" w:cstheme="minorBidi"/>
-                <w:noProof/>
-                <w:sz w:val="22"/>
-                <w:szCs w:val="22"/>
+                <w:rFonts w:asciiTheme="minorHAnsi" w:eastAsiaTheme="minorEastAsia" w:hAnsiTheme="minorHAnsi" w:cstheme="minorHAnsi"/>
+                <w:noProof/>
                 <w:lang w:eastAsia="fr-CH"/>
               </w:rPr>
               <w:tab/>
@@ -1470,6 +1686,7 @@
             <w:r>
               <w:rPr>
                 <w:rStyle w:val="Lienhypertexte"/>
+                <w:rFonts w:asciiTheme="minorHAnsi" w:hAnsiTheme="minorHAnsi" w:cstheme="minorHAnsi"/>
                 <w:noProof/>
               </w:rPr>
               <w:t xml:space="preserve">Menu </w:t>
@@ -1477,6 +1694,7 @@
             <w:r>
               <w:rPr>
                 <w:rStyle w:val="Lienhypertexte"/>
+                <w:rFonts w:asciiTheme="minorHAnsi" w:hAnsiTheme="minorHAnsi" w:cstheme="minorHAnsi"/>
                 <w:i/>
                 <w:noProof/>
               </w:rPr>
@@ -1484,6 +1702,7 @@
             </w:r>
             <w:r>
               <w:rPr>
+                <w:rFonts w:asciiTheme="minorHAnsi" w:hAnsiTheme="minorHAnsi" w:cstheme="minorHAnsi"/>
                 <w:noProof/>
                 <w:webHidden/>
               </w:rPr>
@@ -1491,6 +1710,7 @@
             </w:r>
             <w:r>
               <w:rPr>
+                <w:rFonts w:asciiTheme="minorHAnsi" w:hAnsiTheme="minorHAnsi" w:cstheme="minorHAnsi"/>
                 <w:noProof/>
                 <w:webHidden/>
               </w:rPr>
@@ -1498,6 +1718,7 @@
             </w:r>
             <w:r>
               <w:rPr>
+                <w:rFonts w:asciiTheme="minorHAnsi" w:hAnsiTheme="minorHAnsi" w:cstheme="minorHAnsi"/>
                 <w:noProof/>
                 <w:webHidden/>
               </w:rPr>
@@ -1505,12 +1726,14 @@
             </w:r>
             <w:r>
               <w:rPr>
+                <w:rFonts w:asciiTheme="minorHAnsi" w:hAnsiTheme="minorHAnsi" w:cstheme="minorHAnsi"/>
                 <w:noProof/>
                 <w:webHidden/>
               </w:rPr>
             </w:r>
             <w:r>
               <w:rPr>
+                <w:rFonts w:asciiTheme="minorHAnsi" w:hAnsiTheme="minorHAnsi" w:cstheme="minorHAnsi"/>
                 <w:noProof/>
                 <w:webHidden/>
               </w:rPr>
@@ -1518,6 +1741,7 @@
             </w:r>
             <w:r>
               <w:rPr>
+                <w:rFonts w:asciiTheme="minorHAnsi" w:hAnsiTheme="minorHAnsi" w:cstheme="minorHAnsi"/>
                 <w:noProof/>
                 <w:webHidden/>
               </w:rPr>
@@ -1525,6 +1749,7 @@
             </w:r>
             <w:r>
               <w:rPr>
+                <w:rFonts w:asciiTheme="minorHAnsi" w:hAnsiTheme="minorHAnsi" w:cstheme="minorHAnsi"/>
                 <w:noProof/>
                 <w:webHidden/>
               </w:rPr>
@@ -1540,10 +1765,8 @@
               <w:tab w:val="right" w:leader="dot" w:pos="9062"/>
             </w:tabs>
             <w:rPr>
-              <w:rFonts w:asciiTheme="minorHAnsi" w:eastAsiaTheme="minorEastAsia" w:hAnsiTheme="minorHAnsi" w:cstheme="minorBidi"/>
+              <w:rFonts w:asciiTheme="minorHAnsi" w:eastAsiaTheme="minorEastAsia" w:hAnsiTheme="minorHAnsi" w:cstheme="minorHAnsi"/>
               <w:noProof/>
-              <w:sz w:val="22"/>
-              <w:szCs w:val="22"/>
               <w:lang w:eastAsia="fr-CH"/>
             </w:rPr>
           </w:pPr>
@@ -1551,16 +1774,15 @@
             <w:r>
               <w:rPr>
                 <w:rStyle w:val="Lienhypertexte"/>
+                <w:rFonts w:asciiTheme="minorHAnsi" w:hAnsiTheme="minorHAnsi" w:cstheme="minorHAnsi"/>
                 <w:noProof/>
               </w:rPr>
               <w:t>8.6.</w:t>
             </w:r>
             <w:r>
               <w:rPr>
-                <w:rFonts w:asciiTheme="minorHAnsi" w:eastAsiaTheme="minorEastAsia" w:hAnsiTheme="minorHAnsi" w:cstheme="minorBidi"/>
-                <w:noProof/>
-                <w:sz w:val="22"/>
-                <w:szCs w:val="22"/>
+                <w:rFonts w:asciiTheme="minorHAnsi" w:eastAsiaTheme="minorEastAsia" w:hAnsiTheme="minorHAnsi" w:cstheme="minorHAnsi"/>
+                <w:noProof/>
                 <w:lang w:eastAsia="fr-CH"/>
               </w:rPr>
               <w:tab/>
@@ -1568,6 +1790,7 @@
             <w:r>
               <w:rPr>
                 <w:rStyle w:val="Lienhypertexte"/>
+                <w:rFonts w:asciiTheme="minorHAnsi" w:hAnsiTheme="minorHAnsi" w:cstheme="minorHAnsi"/>
                 <w:noProof/>
               </w:rPr>
               <w:t xml:space="preserve">Menu </w:t>
@@ -1575,6 +1798,7 @@
             <w:r>
               <w:rPr>
                 <w:rStyle w:val="Lienhypertexte"/>
+                <w:rFonts w:asciiTheme="minorHAnsi" w:hAnsiTheme="minorHAnsi" w:cstheme="minorHAnsi"/>
                 <w:i/>
                 <w:noProof/>
               </w:rPr>
@@ -1582,6 +1806,7 @@
             </w:r>
             <w:r>
               <w:rPr>
+                <w:rFonts w:asciiTheme="minorHAnsi" w:hAnsiTheme="minorHAnsi" w:cstheme="minorHAnsi"/>
                 <w:noProof/>
                 <w:webHidden/>
               </w:rPr>
@@ -1589,6 +1814,7 @@
             </w:r>
             <w:r>
               <w:rPr>
+                <w:rFonts w:asciiTheme="minorHAnsi" w:hAnsiTheme="minorHAnsi" w:cstheme="minorHAnsi"/>
                 <w:noProof/>
                 <w:webHidden/>
               </w:rPr>
@@ -1596,6 +1822,7 @@
             </w:r>
             <w:r>
               <w:rPr>
+                <w:rFonts w:asciiTheme="minorHAnsi" w:hAnsiTheme="minorHAnsi" w:cstheme="minorHAnsi"/>
                 <w:noProof/>
                 <w:webHidden/>
               </w:rPr>
@@ -1603,12 +1830,14 @@
             </w:r>
             <w:r>
               <w:rPr>
+                <w:rFonts w:asciiTheme="minorHAnsi" w:hAnsiTheme="minorHAnsi" w:cstheme="minorHAnsi"/>
                 <w:noProof/>
                 <w:webHidden/>
               </w:rPr>
             </w:r>
             <w:r>
               <w:rPr>
+                <w:rFonts w:asciiTheme="minorHAnsi" w:hAnsiTheme="minorHAnsi" w:cstheme="minorHAnsi"/>
                 <w:noProof/>
                 <w:webHidden/>
               </w:rPr>
@@ -1616,6 +1845,7 @@
             </w:r>
             <w:r>
               <w:rPr>
+                <w:rFonts w:asciiTheme="minorHAnsi" w:hAnsiTheme="minorHAnsi" w:cstheme="minorHAnsi"/>
                 <w:noProof/>
                 <w:webHidden/>
               </w:rPr>
@@ -1623,6 +1853,7 @@
             </w:r>
             <w:r>
               <w:rPr>
+                <w:rFonts w:asciiTheme="minorHAnsi" w:hAnsiTheme="minorHAnsi" w:cstheme="minorHAnsi"/>
                 <w:noProof/>
                 <w:webHidden/>
               </w:rPr>
@@ -1638,10 +1869,8 @@
               <w:tab w:val="right" w:leader="dot" w:pos="9062"/>
             </w:tabs>
             <w:rPr>
-              <w:rFonts w:asciiTheme="minorHAnsi" w:eastAsiaTheme="minorEastAsia" w:hAnsiTheme="minorHAnsi" w:cstheme="minorBidi"/>
+              <w:rFonts w:asciiTheme="minorHAnsi" w:eastAsiaTheme="minorEastAsia" w:hAnsiTheme="minorHAnsi" w:cstheme="minorHAnsi"/>
               <w:noProof/>
-              <w:sz w:val="22"/>
-              <w:szCs w:val="22"/>
               <w:lang w:eastAsia="fr-CH"/>
             </w:rPr>
           </w:pPr>
@@ -1649,16 +1878,15 @@
             <w:r>
               <w:rPr>
                 <w:rStyle w:val="Lienhypertexte"/>
+                <w:rFonts w:asciiTheme="minorHAnsi" w:hAnsiTheme="minorHAnsi" w:cstheme="minorHAnsi"/>
                 <w:noProof/>
               </w:rPr>
               <w:t>8.7.</w:t>
             </w:r>
             <w:r>
               <w:rPr>
-                <w:rFonts w:asciiTheme="minorHAnsi" w:eastAsiaTheme="minorEastAsia" w:hAnsiTheme="minorHAnsi" w:cstheme="minorBidi"/>
-                <w:noProof/>
-                <w:sz w:val="22"/>
-                <w:szCs w:val="22"/>
+                <w:rFonts w:asciiTheme="minorHAnsi" w:eastAsiaTheme="minorEastAsia" w:hAnsiTheme="minorHAnsi" w:cstheme="minorHAnsi"/>
+                <w:noProof/>
                 <w:lang w:eastAsia="fr-CH"/>
               </w:rPr>
               <w:tab/>
@@ -1666,6 +1894,7 @@
             <w:r>
               <w:rPr>
                 <w:rStyle w:val="Lienhypertexte"/>
+                <w:rFonts w:asciiTheme="minorHAnsi" w:hAnsiTheme="minorHAnsi" w:cstheme="minorHAnsi"/>
                 <w:noProof/>
               </w:rPr>
               <w:t xml:space="preserve">Menu </w:t>
@@ -1673,6 +1902,7 @@
             <w:r>
               <w:rPr>
                 <w:rStyle w:val="Lienhypertexte"/>
+                <w:rFonts w:asciiTheme="minorHAnsi" w:hAnsiTheme="minorHAnsi" w:cstheme="minorHAnsi"/>
                 <w:i/>
                 <w:noProof/>
               </w:rPr>
@@ -1680,6 +1910,7 @@
             </w:r>
             <w:r>
               <w:rPr>
+                <w:rFonts w:asciiTheme="minorHAnsi" w:hAnsiTheme="minorHAnsi" w:cstheme="minorHAnsi"/>
                 <w:noProof/>
                 <w:webHidden/>
               </w:rPr>
@@ -1687,6 +1918,7 @@
             </w:r>
             <w:r>
               <w:rPr>
+                <w:rFonts w:asciiTheme="minorHAnsi" w:hAnsiTheme="minorHAnsi" w:cstheme="minorHAnsi"/>
                 <w:noProof/>
                 <w:webHidden/>
               </w:rPr>
@@ -1694,6 +1926,7 @@
             </w:r>
             <w:r>
               <w:rPr>
+                <w:rFonts w:asciiTheme="minorHAnsi" w:hAnsiTheme="minorHAnsi" w:cstheme="minorHAnsi"/>
                 <w:noProof/>
                 <w:webHidden/>
               </w:rPr>
@@ -1701,12 +1934,14 @@
             </w:r>
             <w:r>
               <w:rPr>
+                <w:rFonts w:asciiTheme="minorHAnsi" w:hAnsiTheme="minorHAnsi" w:cstheme="minorHAnsi"/>
                 <w:noProof/>
                 <w:webHidden/>
               </w:rPr>
             </w:r>
             <w:r>
               <w:rPr>
+                <w:rFonts w:asciiTheme="minorHAnsi" w:hAnsiTheme="minorHAnsi" w:cstheme="minorHAnsi"/>
                 <w:noProof/>
                 <w:webHidden/>
               </w:rPr>
@@ -1714,6 +1949,7 @@
             </w:r>
             <w:r>
               <w:rPr>
+                <w:rFonts w:asciiTheme="minorHAnsi" w:hAnsiTheme="minorHAnsi" w:cstheme="minorHAnsi"/>
                 <w:noProof/>
                 <w:webHidden/>
               </w:rPr>
@@ -1721,6 +1957,7 @@
             </w:r>
             <w:r>
               <w:rPr>
+                <w:rFonts w:asciiTheme="minorHAnsi" w:hAnsiTheme="minorHAnsi" w:cstheme="minorHAnsi"/>
                 <w:noProof/>
                 <w:webHidden/>
               </w:rPr>
@@ -1736,10 +1973,8 @@
               <w:tab w:val="right" w:leader="dot" w:pos="9062"/>
             </w:tabs>
             <w:rPr>
-              <w:rFonts w:asciiTheme="minorHAnsi" w:eastAsiaTheme="minorEastAsia" w:hAnsiTheme="minorHAnsi" w:cstheme="minorBidi"/>
+              <w:rFonts w:asciiTheme="minorHAnsi" w:eastAsiaTheme="minorEastAsia" w:hAnsiTheme="minorHAnsi" w:cstheme="minorHAnsi"/>
               <w:noProof/>
-              <w:sz w:val="22"/>
-              <w:szCs w:val="22"/>
               <w:lang w:eastAsia="fr-CH"/>
             </w:rPr>
           </w:pPr>
@@ -1747,16 +1982,15 @@
             <w:r>
               <w:rPr>
                 <w:rStyle w:val="Lienhypertexte"/>
+                <w:rFonts w:asciiTheme="minorHAnsi" w:hAnsiTheme="minorHAnsi" w:cstheme="minorHAnsi"/>
                 <w:noProof/>
               </w:rPr>
               <w:t>8.8.</w:t>
             </w:r>
             <w:r>
               <w:rPr>
-                <w:rFonts w:asciiTheme="minorHAnsi" w:eastAsiaTheme="minorEastAsia" w:hAnsiTheme="minorHAnsi" w:cstheme="minorBidi"/>
-                <w:noProof/>
-                <w:sz w:val="22"/>
-                <w:szCs w:val="22"/>
+                <w:rFonts w:asciiTheme="minorHAnsi" w:eastAsiaTheme="minorEastAsia" w:hAnsiTheme="minorHAnsi" w:cstheme="minorHAnsi"/>
+                <w:noProof/>
                 <w:lang w:eastAsia="fr-CH"/>
               </w:rPr>
               <w:tab/>
@@ -1764,6 +1998,7 @@
             <w:r>
               <w:rPr>
                 <w:rStyle w:val="Lienhypertexte"/>
+                <w:rFonts w:asciiTheme="minorHAnsi" w:hAnsiTheme="minorHAnsi" w:cstheme="minorHAnsi"/>
                 <w:noProof/>
               </w:rPr>
               <w:t xml:space="preserve">Menu </w:t>
@@ -1771,6 +2006,7 @@
             <w:r>
               <w:rPr>
                 <w:rStyle w:val="Lienhypertexte"/>
+                <w:rFonts w:asciiTheme="minorHAnsi" w:hAnsiTheme="minorHAnsi" w:cstheme="minorHAnsi"/>
                 <w:i/>
                 <w:noProof/>
               </w:rPr>
@@ -1778,6 +2014,7 @@
             </w:r>
             <w:r>
               <w:rPr>
+                <w:rFonts w:asciiTheme="minorHAnsi" w:hAnsiTheme="minorHAnsi" w:cstheme="minorHAnsi"/>
                 <w:noProof/>
                 <w:webHidden/>
               </w:rPr>
@@ -1785,6 +2022,7 @@
             </w:r>
             <w:r>
               <w:rPr>
+                <w:rFonts w:asciiTheme="minorHAnsi" w:hAnsiTheme="minorHAnsi" w:cstheme="minorHAnsi"/>
                 <w:noProof/>
                 <w:webHidden/>
               </w:rPr>
@@ -1792,6 +2030,7 @@
             </w:r>
             <w:r>
               <w:rPr>
+                <w:rFonts w:asciiTheme="minorHAnsi" w:hAnsiTheme="minorHAnsi" w:cstheme="minorHAnsi"/>
                 <w:noProof/>
                 <w:webHidden/>
               </w:rPr>
@@ -1799,12 +2038,14 @@
             </w:r>
             <w:r>
               <w:rPr>
+                <w:rFonts w:asciiTheme="minorHAnsi" w:hAnsiTheme="minorHAnsi" w:cstheme="minorHAnsi"/>
                 <w:noProof/>
                 <w:webHidden/>
               </w:rPr>
             </w:r>
             <w:r>
               <w:rPr>
+                <w:rFonts w:asciiTheme="minorHAnsi" w:hAnsiTheme="minorHAnsi" w:cstheme="minorHAnsi"/>
                 <w:noProof/>
                 <w:webHidden/>
               </w:rPr>
@@ -1812,6 +2053,7 @@
             </w:r>
             <w:r>
               <w:rPr>
+                <w:rFonts w:asciiTheme="minorHAnsi" w:hAnsiTheme="minorHAnsi" w:cstheme="minorHAnsi"/>
                 <w:noProof/>
                 <w:webHidden/>
               </w:rPr>
@@ -1819,6 +2061,7 @@
             </w:r>
             <w:r>
               <w:rPr>
+                <w:rFonts w:asciiTheme="minorHAnsi" w:hAnsiTheme="minorHAnsi" w:cstheme="minorHAnsi"/>
                 <w:noProof/>
                 <w:webHidden/>
               </w:rPr>
@@ -1836,6 +2079,8 @@
             <w:rPr>
               <w:rFonts w:eastAsiaTheme="minorEastAsia"/>
               <w:noProof/>
+              <w:sz w:val="24"/>
+              <w:szCs w:val="24"/>
               <w:lang w:eastAsia="fr-CH"/>
             </w:rPr>
           </w:pPr>
@@ -1844,6 +2089,8 @@
               <w:rPr>
                 <w:rStyle w:val="Lienhypertexte"/>
                 <w:noProof/>
+                <w:sz w:val="24"/>
+                <w:szCs w:val="24"/>
               </w:rPr>
               <w:t>9.</w:t>
             </w:r>
@@ -1851,6 +2098,8 @@
               <w:rPr>
                 <w:rFonts w:eastAsiaTheme="minorEastAsia"/>
                 <w:noProof/>
+                <w:sz w:val="24"/>
+                <w:szCs w:val="24"/>
                 <w:lang w:eastAsia="fr-CH"/>
               </w:rPr>
               <w:tab/>
@@ -1859,6 +2108,8 @@
               <w:rPr>
                 <w:rStyle w:val="Lienhypertexte"/>
                 <w:noProof/>
+                <w:sz w:val="24"/>
+                <w:szCs w:val="24"/>
               </w:rPr>
               <w:t>Manuel d’utilisation</w:t>
             </w:r>
@@ -1866,6 +2117,8 @@
               <w:rPr>
                 <w:noProof/>
                 <w:webHidden/>
+                <w:sz w:val="24"/>
+                <w:szCs w:val="24"/>
               </w:rPr>
               <w:tab/>
             </w:r>
@@ -1873,6 +2126,8 @@
               <w:rPr>
                 <w:noProof/>
                 <w:webHidden/>
+                <w:sz w:val="24"/>
+                <w:szCs w:val="24"/>
               </w:rPr>
               <w:fldChar w:fldCharType="begin"/>
             </w:r>
@@ -1880,6 +2135,8 @@
               <w:rPr>
                 <w:noProof/>
                 <w:webHidden/>
+                <w:sz w:val="24"/>
+                <w:szCs w:val="24"/>
               </w:rPr>
               <w:instrText xml:space="preserve"> PAGEREF _Toc79915597 \h </w:instrText>
             </w:r>
@@ -1887,12 +2144,16 @@
               <w:rPr>
                 <w:noProof/>
                 <w:webHidden/>
+                <w:sz w:val="24"/>
+                <w:szCs w:val="24"/>
               </w:rPr>
             </w:r>
             <w:r>
               <w:rPr>
                 <w:noProof/>
                 <w:webHidden/>
+                <w:sz w:val="24"/>
+                <w:szCs w:val="24"/>
               </w:rPr>
               <w:fldChar w:fldCharType="separate"/>
             </w:r>
@@ -1900,6 +2161,8 @@
               <w:rPr>
                 <w:noProof/>
                 <w:webHidden/>
+                <w:sz w:val="24"/>
+                <w:szCs w:val="24"/>
               </w:rPr>
               <w:t>11</w:t>
             </w:r>
@@ -1907,6 +2170,8 @@
               <w:rPr>
                 <w:noProof/>
                 <w:webHidden/>
+                <w:sz w:val="24"/>
+                <w:szCs w:val="24"/>
               </w:rPr>
               <w:fldChar w:fldCharType="end"/>
             </w:r>
@@ -1963,7 +2228,13 @@
     </w:p>
     <w:p>
       <w:r>
-        <w:t xml:space="preserve">Dans ce fichier </w:t>
+        <w:t xml:space="preserve">Dans ce </w:t>
+      </w:r>
+      <w:r>
+        <w:t>support</w:t>
+      </w:r>
+      <w:r>
+        <w:t xml:space="preserve"> </w:t>
       </w:r>
       <w:r>
         <w:t>se</w:t>
@@ -2062,7 +2333,19 @@
         <w:t>e</w:t>
       </w:r>
       <w:r>
-        <w:t xml:space="preserve"> depuis ici : </w:t>
+        <w:t xml:space="preserve"> depuis </w:t>
+      </w:r>
+      <w:r>
+        <w:t>le site internet suivant</w:t>
+      </w:r>
+      <w:r>
+        <w:t> :</w:t>
+      </w:r>
+      <w:r>
+        <w:tab/>
+      </w:r>
+      <w:r>
+        <w:t xml:space="preserve"> </w:t>
       </w:r>
       <w:hyperlink r:id="rId12" w:history="1">
         <w:r>
@@ -2091,7 +2374,7 @@
         <w:t xml:space="preserve"> </w:t>
       </w:r>
       <w:r>
-        <w:t xml:space="preserve"> Après avoir téléchargé Blender, il suffit </w:t>
+        <w:t xml:space="preserve">Après avoir téléchargé Blender, il suffit </w:t>
       </w:r>
       <w:r>
         <w:t xml:space="preserve">ensuite </w:t>
@@ -2103,7 +2386,19 @@
         <w:t>lancer</w:t>
       </w:r>
       <w:r>
-        <w:t xml:space="preserve"> le fichier téléchargé et d’appuyé sur « Next » pour toutes les fenêtres qui s’ouvrent pour garder les paramètres par défaut et de finalement appuyer sur « Install » pour installer Blender</w:t>
+        <w:t xml:space="preserve"> le fichier téléchargé et d’appuy</w:t>
+      </w:r>
+      <w:r>
+        <w:t>er</w:t>
+      </w:r>
+      <w:r>
+        <w:t xml:space="preserve"> sur « Next » </w:t>
+      </w:r>
+      <w:r>
+        <w:t>à chaque</w:t>
+      </w:r>
+      <w:r>
+        <w:t xml:space="preserve"> fenêtre qui s’ouvre pour garder les paramètres par défaut et de finalement appuyer sur « Install » pour installer Blender</w:t>
       </w:r>
       <w:r>
         <w:t>.</w:t>
@@ -2121,9 +2416,9 @@
           <w:noProof/>
         </w:rPr>
         <w:drawing>
-          <wp:inline distT="0" distB="0" distL="0" distR="0" wp14:anchorId="2907C9B0" wp14:editId="27621BDA">
-            <wp:extent cx="2756050" cy="2160000"/>
-            <wp:effectExtent l="0" t="0" r="6350" b="0"/>
+          <wp:inline distT="0" distB="0" distL="0" distR="0" wp14:anchorId="2907C9B0" wp14:editId="4850BFA4">
+            <wp:extent cx="2664182" cy="2088000"/>
+            <wp:effectExtent l="0" t="0" r="3175" b="7620"/>
             <wp:docPr id="1" name="Image 1"/>
             <wp:cNvGraphicFramePr>
               <a:graphicFrameLocks xmlns:a="http://schemas.openxmlformats.org/drawingml/2006/main" noChangeAspect="1"/>
@@ -2144,7 +2439,7 @@
                   <pic:spPr>
                     <a:xfrm>
                       <a:off x="0" y="0"/>
-                      <a:ext cx="2756050" cy="2160000"/>
+                      <a:ext cx="2664182" cy="2088000"/>
                     </a:xfrm>
                     <a:prstGeom prst="rect">
                       <a:avLst/>
@@ -2179,9 +2474,9 @@
           <w:noProof/>
         </w:rPr>
         <w:drawing>
-          <wp:inline distT="0" distB="0" distL="0" distR="0" wp14:anchorId="178D227D" wp14:editId="596B39BC">
-            <wp:extent cx="2764995" cy="2160000"/>
-            <wp:effectExtent l="0" t="0" r="0" b="0"/>
+          <wp:inline distT="0" distB="0" distL="0" distR="0" wp14:anchorId="178D227D" wp14:editId="5A6C7FD6">
+            <wp:extent cx="2672829" cy="2088000"/>
+            <wp:effectExtent l="0" t="0" r="0" b="7620"/>
             <wp:docPr id="8" name="Image 8"/>
             <wp:cNvGraphicFramePr>
               <a:graphicFrameLocks xmlns:a="http://schemas.openxmlformats.org/drawingml/2006/main" noChangeAspect="1"/>
@@ -2202,7 +2497,7 @@
                   <pic:spPr>
                     <a:xfrm>
                       <a:off x="0" y="0"/>
-                      <a:ext cx="2764995" cy="2160000"/>
+                      <a:ext cx="2672829" cy="2088000"/>
                     </a:xfrm>
                     <a:prstGeom prst="rect">
                       <a:avLst/>
@@ -2225,9 +2520,9 @@
           <w:noProof/>
         </w:rPr>
         <w:drawing>
-          <wp:inline distT="0" distB="0" distL="0" distR="0" wp14:anchorId="19F8C91F" wp14:editId="0596D146">
-            <wp:extent cx="2761486" cy="2160000"/>
-            <wp:effectExtent l="0" t="0" r="1270" b="0"/>
+          <wp:inline distT="0" distB="0" distL="0" distR="0" wp14:anchorId="19F8C91F" wp14:editId="16CED61B">
+            <wp:extent cx="2669436" cy="2088000"/>
+            <wp:effectExtent l="0" t="0" r="0" b="7620"/>
             <wp:docPr id="9" name="Image 9"/>
             <wp:cNvGraphicFramePr>
               <a:graphicFrameLocks xmlns:a="http://schemas.openxmlformats.org/drawingml/2006/main" noChangeAspect="1"/>
@@ -2248,7 +2543,7 @@
                   <pic:spPr>
                     <a:xfrm>
                       <a:off x="0" y="0"/>
-                      <a:ext cx="2761486" cy="2160000"/>
+                      <a:ext cx="2669436" cy="2088000"/>
                     </a:xfrm>
                     <a:prstGeom prst="rect">
                       <a:avLst/>
@@ -2283,9 +2578,9 @@
           <w:noProof/>
         </w:rPr>
         <w:drawing>
-          <wp:inline distT="0" distB="0" distL="0" distR="0" wp14:anchorId="38DEFE9C" wp14:editId="53F1D55D">
-            <wp:extent cx="2766948" cy="2160000"/>
-            <wp:effectExtent l="0" t="0" r="0" b="0"/>
+          <wp:inline distT="0" distB="0" distL="0" distR="0" wp14:anchorId="38DEFE9C" wp14:editId="2F284E2C">
+            <wp:extent cx="2674716" cy="2088000"/>
+            <wp:effectExtent l="0" t="0" r="0" b="7620"/>
             <wp:docPr id="17" name="Image 17"/>
             <wp:cNvGraphicFramePr>
               <a:graphicFrameLocks xmlns:a="http://schemas.openxmlformats.org/drawingml/2006/main" noChangeAspect="1"/>
@@ -2306,7 +2601,7 @@
                   <pic:spPr>
                     <a:xfrm>
                       <a:off x="0" y="0"/>
-                      <a:ext cx="2766948" cy="2160000"/>
+                      <a:ext cx="2674716" cy="2088000"/>
                     </a:xfrm>
                     <a:prstGeom prst="rect">
                       <a:avLst/>
@@ -2360,7 +2655,25 @@
         <w:t xml:space="preserve">Il se peut </w:t>
       </w:r>
       <w:r>
-        <w:t xml:space="preserve">que Blender plante au démarrage, il faut alors faire les étapes proposées sur la page de ce lien : </w:t>
+        <w:t xml:space="preserve">que Blender plante au démarrage, il </w:t>
+      </w:r>
+      <w:r>
+        <w:t>suffit</w:t>
+      </w:r>
+      <w:r>
+        <w:t xml:space="preserve"> alors </w:t>
+      </w:r>
+      <w:r>
+        <w:t>de suivre</w:t>
+      </w:r>
+      <w:r>
+        <w:t xml:space="preserve"> les étapes proposées sur la page de ce lien :</w:t>
+      </w:r>
+      <w:r>
+        <w:tab/>
+      </w:r>
+      <w:r>
+        <w:t xml:space="preserve"> </w:t>
       </w:r>
       <w:hyperlink r:id="rId17" w:anchor="laptops" w:history="1">
         <w:r>
@@ -2371,13 +2684,31 @@
         </w:r>
       </w:hyperlink>
       <w:r>
-        <w:t>. Si même cela ne fonctionne pas, alors le PC est trop vieux et il sera impossible de faire tourner l’add-on</w:t>
-      </w:r>
-      <w:r>
-        <w:t xml:space="preserve"> dessus</w:t>
-      </w:r>
-      <w:r>
         <w:t>.</w:t>
+      </w:r>
+      <w:r>
+        <w:t xml:space="preserve"> </w:t>
+      </w:r>
+      <w:r>
+        <w:t xml:space="preserve">Si cela ne fonctionne </w:t>
+      </w:r>
+      <w:r>
+        <w:t xml:space="preserve">toujours </w:t>
+      </w:r>
+      <w:r>
+        <w:t xml:space="preserve">pas, </w:t>
+      </w:r>
+      <w:r>
+        <w:t>cela veut dire que</w:t>
+      </w:r>
+      <w:r>
+        <w:t xml:space="preserve"> le PC est trop </w:t>
+      </w:r>
+      <w:r>
+        <w:t>ancien</w:t>
+      </w:r>
+      <w:r>
+        <w:t xml:space="preserve"> et il sera impossible de faire tourner l’add-on.</w:t>
       </w:r>
     </w:p>
     <w:p>
@@ -2402,7 +2733,13 @@
     </w:p>
     <w:p>
       <w:r>
-        <w:t>L’add-on Blender nécessite plusieurs fichiers pour qu’il fonctionne.</w:t>
+        <w:t xml:space="preserve">L’add-on Blender nécessite plusieurs fichiers pour </w:t>
+      </w:r>
+      <w:r>
+        <w:t>son fonctionnement</w:t>
+      </w:r>
+      <w:r>
+        <w:t>.</w:t>
       </w:r>
     </w:p>
     <w:p>
@@ -2513,7 +2850,13 @@
         <w:t>)</w:t>
       </w:r>
       <w:r>
-        <w:t xml:space="preserve"> est appelé lors de l’installation de l’add-on et elle permet d’enregistrer toutes les classes des fichiers de l’add-on et de créer tous les paramètres. La méthode </w:t>
+        <w:t xml:space="preserve"> est appelé</w:t>
+      </w:r>
+      <w:r>
+        <w:t>e</w:t>
+      </w:r>
+      <w:r>
+        <w:t xml:space="preserve"> lors de l’installation de l’add-on et elle permet d’enregistrer toutes les classes des fichiers de l’add-on et de créer tous les paramètres. La méthode </w:t>
       </w:r>
       <w:proofErr w:type="spellStart"/>
       <w:proofErr w:type="gramStart"/>
@@ -2541,7 +2884,13 @@
         <w:t>)</w:t>
       </w:r>
       <w:r>
-        <w:t xml:space="preserve"> est appelé lors de la désinstallation de l’add-on et elle fait exactement le contraire de </w:t>
+        <w:t xml:space="preserve"> est appelé</w:t>
+      </w:r>
+      <w:r>
+        <w:t>e</w:t>
+      </w:r>
+      <w:r>
+        <w:t xml:space="preserve"> lors de la désinstallation de l’add-on et elle fait exactement le contraire de </w:t>
       </w:r>
       <w:proofErr w:type="spellStart"/>
       <w:r>
@@ -2619,7 +2968,13 @@
         <w:t>set()</w:t>
       </w:r>
       <w:r>
-        <w:t xml:space="preserve"> des paramètres. Certains paramètres possèdent ces méthodes afin de pouvoir exécuter des scripts dynamiquement quand le </w:t>
+        <w:t xml:space="preserve"> des paramètres. Certains paramètres possèdent ces méthodes afin de pouvoir exécuter des scripts dynamiquement </w:t>
+      </w:r>
+      <w:r>
+        <w:t>lorsque</w:t>
+      </w:r>
+      <w:r>
+        <w:t xml:space="preserve"> le </w:t>
       </w:r>
       <w:proofErr w:type="spellStart"/>
       <w:r>
@@ -2680,7 +3035,13 @@
         <w:t>Il</w:t>
       </w:r>
       <w:r>
-        <w:t xml:space="preserve"> contient toutes les méthodes qui vont s’exécuter quand un bouton est appuyé.</w:t>
+        <w:t xml:space="preserve"> contient toutes les méthodes qui s’exécute </w:t>
+      </w:r>
+      <w:r>
+        <w:t>au moment où</w:t>
+      </w:r>
+      <w:r>
+        <w:t xml:space="preserve"> un bouton est appuyé.</w:t>
       </w:r>
     </w:p>
     <w:p>
@@ -2719,7 +3080,16 @@
         <w:t>utilisées par l’add-on. Ce fichier n’est pas nécessaire à l’add-on, mais il</w:t>
       </w:r>
       <w:r>
-        <w:t xml:space="preserve"> est nécessaire </w:t>
+        <w:t xml:space="preserve"> est </w:t>
+      </w:r>
+      <w:r>
+        <w:t>indispensable</w:t>
+      </w:r>
+      <w:r>
+        <w:t xml:space="preserve"> pour</w:t>
+      </w:r>
+      <w:r>
+        <w:t xml:space="preserve"> </w:t>
       </w:r>
       <w:r>
         <w:t xml:space="preserve">créer le fichier </w:t>
@@ -2797,7 +3167,13 @@
         <w:t xml:space="preserve"> et sa version de Python sont en 64 bits</w:t>
       </w:r>
       <w:r>
-        <w:t>. Le compilateur</w:t>
+        <w:t xml:space="preserve">. </w:t>
+      </w:r>
+      <w:r>
+        <w:t>C’est le</w:t>
+      </w:r>
+      <w:r>
+        <w:t xml:space="preserve"> compilateur</w:t>
       </w:r>
       <w:r>
         <w:t xml:space="preserve"> </w:t>
@@ -2815,13 +3191,22 @@
         <w:t> </w:t>
       </w:r>
       <w:r>
-        <w:t>se trouvant</w:t>
-      </w:r>
-      <w:r>
-        <w:t xml:space="preserve"> sur le site </w:t>
-      </w:r>
-      <w:r>
-        <w:t xml:space="preserve">suivant :  </w:t>
+        <w:t xml:space="preserve">qui a été utilisé. Il </w:t>
+      </w:r>
+      <w:r>
+        <w:t>se trouv</w:t>
+      </w:r>
+      <w:r>
+        <w:t>e</w:t>
+      </w:r>
+      <w:r>
+        <w:t xml:space="preserve"> sur le site</w:t>
+      </w:r>
+      <w:r>
+        <w:t xml:space="preserve"> </w:t>
+      </w:r>
+      <w:r>
+        <w:t xml:space="preserve">:  </w:t>
       </w:r>
       <w:hyperlink r:id="rId18" w:anchor="install" w:history="1">
         <w:r>
@@ -2832,7 +3217,7 @@
         </w:r>
       </w:hyperlink>
       <w:r>
-        <w:t xml:space="preserve"> a été utilisé.</w:t>
+        <w:t>.</w:t>
       </w:r>
       <w:r>
         <w:t xml:space="preserve"> Ce site indique </w:t>
@@ -2850,7 +3235,13 @@
         <w:t xml:space="preserve"> il faut </w:t>
       </w:r>
       <w:r>
-        <w:t xml:space="preserve">lancer le open_distro_window.bat qui se trouve </w:t>
+        <w:t>lancer le</w:t>
+      </w:r>
+      <w:r>
+        <w:t xml:space="preserve"> fichier</w:t>
+      </w:r>
+      <w:r>
+        <w:t xml:space="preserve"> open_distro_window.bat qui se trouve </w:t>
       </w:r>
       <w:r>
         <w:t>à l‘endroit</w:t>
@@ -2868,7 +3259,7 @@
       </w:r>
       <w:proofErr w:type="spellEnd"/>
       <w:r>
-        <w:t>. Dans l’invite de commandes qui s’ouvre, il faut aller au répertoire où se trouve le fichier C et rentr</w:t>
+        <w:t>. Dans l’invite de commandes qui s’ouvre, il faut aller au répertoire où se trouve le fichier C et entr</w:t>
       </w:r>
       <w:r>
         <w:t>er</w:t>
@@ -3091,7 +3482,13 @@
         <w:t>Blender</w:t>
       </w:r>
       <w:r>
-        <w:t xml:space="preserve">, il faut ensuite ajouter l’add-on créé. Pour cela il faut créer un nouveau dossier dans le répertoire suivant : </w:t>
+        <w:t>, il faut ensuite ajouter l’add-on créé. Pour cela</w:t>
+      </w:r>
+      <w:r>
+        <w:t>,</w:t>
+      </w:r>
+      <w:r>
+        <w:t xml:space="preserve"> il faut créer un nouveau dossier dans le répertoire suivant : </w:t>
       </w:r>
     </w:p>
     <w:p>
@@ -3144,9 +3541,6 @@
     </w:p>
     <w:p>
       <w:r>
-        <w:t xml:space="preserve"> </w:t>
-      </w:r>
-      <w:r>
         <w:t xml:space="preserve">Il faut ensuite ajouter les fichiers de l’add-on dans le dossier créé. </w:t>
       </w:r>
       <w:r>
@@ -3171,7 +3565,7 @@
         <w:t>Blender</w:t>
       </w:r>
       <w:r>
-        <w:t> :</w:t>
+        <w:t>.</w:t>
       </w:r>
       <w:r>
         <w:t xml:space="preserve"> </w:t>
@@ -3181,55 +3575,50 @@
           <w:i/>
           <w:iCs/>
         </w:rPr>
-        <w:t xml:space="preserve">File &gt; </w:t>
-      </w:r>
-      <w:proofErr w:type="spellStart"/>
+        <w:t>Edit</w:t>
+      </w:r>
       <w:r>
         <w:rPr>
           <w:i/>
           <w:iCs/>
         </w:rPr>
-        <w:t>Preferences</w:t>
-      </w:r>
-      <w:proofErr w:type="spellEnd"/>
+        <w:t xml:space="preserve"> &gt; </w:t>
+      </w:r>
+      <w:proofErr w:type="spellStart"/>
       <w:r>
         <w:rPr>
           <w:i/>
           <w:iCs/>
         </w:rPr>
-        <w:t>…</w:t>
-      </w:r>
+        <w:t>Preferences</w:t>
+      </w:r>
+      <w:proofErr w:type="spellEnd"/>
       <w:r>
         <w:rPr>
           <w:i/>
           <w:iCs/>
         </w:rPr>
-        <w:t xml:space="preserve"> </w:t>
-      </w:r>
-      <w:r>
-        <w:t>ouvre la fenêtre</w:t>
-      </w:r>
-      <w:r>
-        <w:t xml:space="preserve"> </w:t>
+        <w:t>…</w:t>
       </w:r>
       <w:r>
         <w:rPr>
           <w:i/>
           <w:iCs/>
         </w:rPr>
-        <w:t xml:space="preserve">Blender </w:t>
-      </w:r>
-      <w:proofErr w:type="spellStart"/>
+        <w:t xml:space="preserve"> </w:t>
+      </w:r>
+      <w:r>
+        <w:t>ouvre la fenêtre</w:t>
+      </w:r>
+      <w:r>
+        <w:t xml:space="preserve"> </w:t>
+      </w:r>
       <w:r>
         <w:rPr>
           <w:i/>
           <w:iCs/>
         </w:rPr>
-        <w:t>Preferences</w:t>
-      </w:r>
-      <w:proofErr w:type="spellEnd"/>
-      <w:r>
-        <w:t xml:space="preserve">. Dans le menu </w:t>
+        <w:t xml:space="preserve">Blender </w:t>
       </w:r>
       <w:proofErr w:type="spellStart"/>
       <w:r>
@@ -3237,19 +3626,40 @@
           <w:i/>
           <w:iCs/>
         </w:rPr>
-        <w:t>Add-ons</w:t>
+        <w:t>Preferences</w:t>
       </w:r>
       <w:proofErr w:type="spellEnd"/>
       <w:r>
-        <w:t xml:space="preserve"> se trouve l’add-on </w:t>
-      </w:r>
+        <w:t xml:space="preserve">. Dans le menu </w:t>
+      </w:r>
+      <w:proofErr w:type="spellStart"/>
       <w:r>
         <w:rPr>
           <w:i/>
           <w:iCs/>
         </w:rPr>
-        <w:t>Button Controller</w:t>
-      </w:r>
+        <w:t>Add-ons</w:t>
+      </w:r>
+      <w:proofErr w:type="spellEnd"/>
+      <w:r>
+        <w:t xml:space="preserve"> se trouve l’add-on </w:t>
+      </w:r>
+      <w:r>
+        <w:rPr>
+          <w:i/>
+          <w:iCs/>
+        </w:rPr>
+        <w:t xml:space="preserve">Support </w:t>
+      </w:r>
+      <w:proofErr w:type="spellStart"/>
+      <w:r>
+        <w:rPr>
+          <w:i/>
+          <w:iCs/>
+        </w:rPr>
+        <w:t>Generator</w:t>
+      </w:r>
+      <w:proofErr w:type="spellEnd"/>
       <w:r>
         <w:t xml:space="preserve"> qu’il faut cocher pour autoriser l’add-on sur Blender</w:t>
       </w:r>
@@ -3266,9 +3676,9 @@
           <w:noProof/>
         </w:rPr>
         <w:drawing>
-          <wp:inline distT="0" distB="0" distL="0" distR="0" wp14:anchorId="0AB67D07" wp14:editId="07F66411">
-            <wp:extent cx="1463685" cy="1878330"/>
-            <wp:effectExtent l="0" t="0" r="3175" b="7620"/>
+          <wp:inline distT="0" distB="0" distL="0" distR="0" wp14:anchorId="0AB67D07" wp14:editId="56BBF067">
+            <wp:extent cx="1346540" cy="1728000"/>
+            <wp:effectExtent l="0" t="0" r="6350" b="5715"/>
             <wp:docPr id="18" name="Image 18"/>
             <wp:cNvGraphicFramePr>
               <a:graphicFrameLocks xmlns:a="http://schemas.openxmlformats.org/drawingml/2006/main" noChangeAspect="1"/>
@@ -3289,7 +3699,7 @@
                   <pic:spPr>
                     <a:xfrm>
                       <a:off x="0" y="0"/>
-                      <a:ext cx="1484194" cy="1904649"/>
+                      <a:ext cx="1346540" cy="1728000"/>
                     </a:xfrm>
                     <a:prstGeom prst="rect">
                       <a:avLst/>
@@ -3302,17 +3712,20 @@
         </w:drawing>
       </w:r>
       <w:r>
-        <w:t xml:space="preserve"> </w:t>
-      </w:r>
-      <w:r>
         <w:rPr>
           <w:noProof/>
         </w:rPr>
+        <w:t xml:space="preserve">   </w:t>
+      </w:r>
+      <w:r>
+        <w:rPr>
+          <w:noProof/>
+        </w:rPr>
         <w:drawing>
-          <wp:inline distT="0" distB="0" distL="0" distR="0" wp14:anchorId="16459C9A" wp14:editId="102C6EBD">
-            <wp:extent cx="4269140" cy="1879512"/>
-            <wp:effectExtent l="0" t="0" r="0" b="6985"/>
-            <wp:docPr id="19" name="Image 19"/>
+          <wp:inline distT="0" distB="0" distL="0" distR="0" wp14:anchorId="21D84901" wp14:editId="5E18D20A">
+            <wp:extent cx="4324350" cy="1727835"/>
+            <wp:effectExtent l="0" t="0" r="0" b="5715"/>
+            <wp:docPr id="14" name="Image 14" descr="Une image contenant texte&#10;&#10;Description générée automatiquement"/>
             <wp:cNvGraphicFramePr>
               <a:graphicFrameLocks xmlns:a="http://schemas.openxmlformats.org/drawingml/2006/main" noChangeAspect="1"/>
             </wp:cNvGraphicFramePr>
@@ -3320,7 +3733,7 @@
               <a:graphicData uri="http://schemas.openxmlformats.org/drawingml/2006/picture">
                 <pic:pic xmlns:pic="http://schemas.openxmlformats.org/drawingml/2006/picture">
                   <pic:nvPicPr>
-                    <pic:cNvPr id="1" name=""/>
+                    <pic:cNvPr id="14" name="Image 14" descr="Une image contenant texte&#10;&#10;Description générée automatiquement"/>
                     <pic:cNvPicPr/>
                   </pic:nvPicPr>
                   <pic:blipFill>
@@ -3332,7 +3745,7 @@
                   <pic:spPr>
                     <a:xfrm>
                       <a:off x="0" y="0"/>
-                      <a:ext cx="4335050" cy="1908529"/>
+                      <a:ext cx="4324763" cy="1728000"/>
                     </a:xfrm>
                     <a:prstGeom prst="rect">
                       <a:avLst/>
@@ -3393,23 +3806,32 @@
           <w:i/>
           <w:iCs/>
         </w:rPr>
-        <w:t>Button</w:t>
-      </w:r>
+        <w:t xml:space="preserve">Support </w:t>
+      </w:r>
+      <w:proofErr w:type="spellStart"/>
       <w:r>
         <w:rPr>
           <w:i/>
           <w:iCs/>
         </w:rPr>
-        <w:t xml:space="preserve"> </w:t>
-      </w:r>
-      <w:r>
-        <w:t xml:space="preserve">qui contient les boutons de l’add-on est ensuite disponible dans la sidebar de </w:t>
-      </w:r>
+        <w:t>Generator</w:t>
+      </w:r>
+      <w:proofErr w:type="spellEnd"/>
       <w:r>
         <w:rPr>
           <w:i/>
           <w:iCs/>
         </w:rPr>
+        <w:t xml:space="preserve"> </w:t>
+      </w:r>
+      <w:r>
+        <w:t xml:space="preserve">qui contient les boutons de l’add-on est ensuite disponible dans la sidebar de </w:t>
+      </w:r>
+      <w:r>
+        <w:rPr>
+          <w:i/>
+          <w:iCs/>
+        </w:rPr>
         <w:t>Blender</w:t>
       </w:r>
       <w:r>
@@ -3419,7 +3841,19 @@
         <w:t xml:space="preserve">Si la sidebar n’est pas visible, il faut </w:t>
       </w:r>
       <w:r>
-        <w:t>appuyer sur la touche N pour l’ouvrir</w:t>
+        <w:t xml:space="preserve">appuyer sur la touche </w:t>
+      </w:r>
+      <w:r>
+        <w:t>« </w:t>
+      </w:r>
+      <w:r>
+        <w:t>N</w:t>
+      </w:r>
+      <w:r>
+        <w:t> »</w:t>
+      </w:r>
+      <w:r>
+        <w:t xml:space="preserve"> pour l’ouvrir</w:t>
       </w:r>
       <w:r>
         <w:t xml:space="preserve"> (Figure 5)</w:t>
@@ -3429,10 +3863,6 @@
       </w:r>
     </w:p>
     <w:p>
-      <w:pPr>
-        <w:keepNext/>
-        <w:jc w:val="center"/>
-      </w:pPr>
       <w:r>
         <w:rPr>
           <w:noProof/>
@@ -3440,13 +3870,13 @@
         <mc:AlternateContent>
           <mc:Choice Requires="wps">
             <w:drawing>
-              <wp:anchor distT="0" distB="0" distL="114300" distR="114300" simplePos="0" relativeHeight="251682816" behindDoc="0" locked="0" layoutInCell="1" allowOverlap="1" wp14:anchorId="7040A563" wp14:editId="224ECCFC">
+              <wp:anchor distT="0" distB="0" distL="114300" distR="114300" simplePos="0" relativeHeight="251682816" behindDoc="0" locked="0" layoutInCell="1" allowOverlap="1" wp14:anchorId="7040A563" wp14:editId="172285FD">
                 <wp:simplePos x="0" y="0"/>
                 <wp:positionH relativeFrom="column">
-                  <wp:posOffset>4685665</wp:posOffset>
+                  <wp:posOffset>4639945</wp:posOffset>
                 </wp:positionH>
                 <wp:positionV relativeFrom="paragraph">
-                  <wp:posOffset>1532890</wp:posOffset>
+                  <wp:posOffset>2915920</wp:posOffset>
                 </wp:positionV>
                 <wp:extent cx="948690" cy="109855"/>
                 <wp:effectExtent l="0" t="19050" r="41910" b="42545"/>
@@ -3507,7 +3937,7 @@
           </mc:Choice>
           <mc:Fallback>
             <w:pict>
-              <v:shapetype w14:anchorId="13291586" id="_x0000_t13" coordsize="21600,21600" o:spt="13" adj="16200,5400" path="m@0,l@0@1,0@1,0@2@0@2@0,21600,21600,10800xe">
+              <v:shapetype w14:anchorId="29FC46F4" id="_x0000_t13" coordsize="21600,21600" o:spt="13" adj="16200,5400" path="m@0,l@0@1,0@1,0@2@0@2@0,21600,21600,10800xe">
                 <v:stroke joinstyle="miter"/>
                 <v:formulas>
                   <v:f eqn="val #0"/>
@@ -3523,7 +3953,7 @@
                   <v:h position="#0,#1" xrange="0,21600" yrange="0,10800"/>
                 </v:handles>
               </v:shapetype>
-              <v:shape id="Flèche : droite 35" o:spid="_x0000_s1026" type="#_x0000_t13" style="position:absolute;margin-left:368.95pt;margin-top:120.7pt;width:74.7pt;height:8.65pt;z-index:251682816;visibility:visible;mso-wrap-style:square;mso-height-percent:0;mso-wrap-distance-left:9pt;mso-wrap-distance-top:0;mso-wrap-distance-right:9pt;mso-wrap-distance-bottom:0;mso-position-horizontal:absolute;mso-position-horizontal-relative:text;mso-position-vertical:absolute;mso-position-vertical-relative:text;mso-height-percent:0;mso-height-relative:margin;v-text-anchor:middle" o:gfxdata="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" adj="20349" fillcolor="#c00000" strokecolor="#c00000" strokeweight="1pt"/>
+              <v:shape id="Flèche : droite 35" o:spid="_x0000_s1026" type="#_x0000_t13" style="position:absolute;margin-left:365.35pt;margin-top:229.6pt;width:74.7pt;height:8.65pt;z-index:251682816;visibility:visible;mso-wrap-style:square;mso-height-percent:0;mso-wrap-distance-left:9pt;mso-wrap-distance-top:0;mso-wrap-distance-right:9pt;mso-wrap-distance-bottom:0;mso-position-horizontal:absolute;mso-position-horizontal-relative:text;mso-position-vertical:absolute;mso-position-vertical-relative:text;mso-height-percent:0;mso-height-relative:margin;v-text-anchor:middle" o:gfxdata="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" adj="20349" fillcolor="#c00000" strokecolor="#c00000" strokeweight="1pt"/>
             </w:pict>
           </mc:Fallback>
         </mc:AlternateContent>
@@ -3533,10 +3963,10 @@
           <w:noProof/>
         </w:rPr>
         <w:drawing>
-          <wp:inline distT="0" distB="0" distL="0" distR="0" wp14:anchorId="0BB015AE" wp14:editId="11B66CE9">
-            <wp:extent cx="5760720" cy="2461895"/>
-            <wp:effectExtent l="0" t="0" r="0" b="0"/>
-            <wp:docPr id="33" name="Image 33"/>
+          <wp:inline distT="0" distB="0" distL="0" distR="0" wp14:anchorId="1C78A714" wp14:editId="6C661636">
+            <wp:extent cx="5577050" cy="3600000"/>
+            <wp:effectExtent l="0" t="0" r="5080" b="635"/>
+            <wp:docPr id="15" name="Image 15"/>
             <wp:cNvGraphicFramePr>
               <a:graphicFrameLocks xmlns:a="http://schemas.openxmlformats.org/drawingml/2006/main" noChangeAspect="1"/>
             </wp:cNvGraphicFramePr>
@@ -3556,7 +3986,7 @@
                   <pic:spPr>
                     <a:xfrm>
                       <a:off x="0" y="0"/>
-                      <a:ext cx="5760720" cy="2461895"/>
+                      <a:ext cx="5577050" cy="3600000"/>
                     </a:xfrm>
                     <a:prstGeom prst="rect">
                       <a:avLst/>
@@ -3591,15 +4021,6 @@
     </w:p>
     <w:p>
       <w:pPr>
-        <w:spacing w:after="160"/>
-        <w:jc w:val="left"/>
-      </w:pPr>
-      <w:r>
-        <w:br w:type="page"/>
-      </w:r>
-    </w:p>
-    <w:p>
-      <w:pPr>
         <w:pStyle w:val="Titre1"/>
         <w:numPr>
           <w:ilvl w:val="0"/>
@@ -3636,7 +4057,13 @@
         <w:t>Blender</w:t>
       </w:r>
       <w:r>
-        <w:t xml:space="preserve"> peut être trouvé ici : </w:t>
+        <w:t xml:space="preserve"> peut être trouvé </w:t>
+      </w:r>
+      <w:r>
+        <w:t>sur le site</w:t>
+      </w:r>
+      <w:r>
+        <w:t xml:space="preserve"> : </w:t>
       </w:r>
       <w:r>
         <w:tab/>
@@ -3731,7 +4158,13 @@
         <w:t xml:space="preserve"> en haut à droite de la fenêtre</w:t>
       </w:r>
       <w:r>
-        <w:t>. Le nom de l’objet sélectionné est bleuté</w:t>
+        <w:t xml:space="preserve">. Le nom de l’objet sélectionné est </w:t>
+      </w:r>
+      <w:r>
+        <w:t xml:space="preserve">surligné en </w:t>
+      </w:r>
+      <w:r>
+        <w:t>bleu</w:t>
       </w:r>
       <w:r>
         <w:t xml:space="preserve"> (Figure </w:t>
@@ -3801,9 +4234,9 @@
           <w:noProof/>
         </w:rPr>
         <w:drawing>
-          <wp:inline distT="0" distB="0" distL="0" distR="0" wp14:anchorId="172D408F" wp14:editId="56EE54C9">
-            <wp:extent cx="1894515" cy="1504950"/>
-            <wp:effectExtent l="0" t="0" r="0" b="0"/>
+          <wp:inline distT="0" distB="0" distL="0" distR="0" wp14:anchorId="172D408F" wp14:editId="61F0D6F6">
+            <wp:extent cx="1812752" cy="1440000"/>
+            <wp:effectExtent l="0" t="0" r="0" b="8255"/>
             <wp:docPr id="3" name="Image 3"/>
             <wp:cNvGraphicFramePr>
               <a:graphicFrameLocks xmlns:a="http://schemas.openxmlformats.org/drawingml/2006/main" noChangeAspect="1"/>
@@ -3824,7 +4257,7 @@
                   <pic:spPr>
                     <a:xfrm>
                       <a:off x="0" y="0"/>
-                      <a:ext cx="1905617" cy="1513769"/>
+                      <a:ext cx="1812752" cy="1440000"/>
                     </a:xfrm>
                     <a:prstGeom prst="rect">
                       <a:avLst/>
@@ -3852,9 +4285,9 @@
           <w:noProof/>
         </w:rPr>
         <w:drawing>
-          <wp:inline distT="0" distB="0" distL="0" distR="0" wp14:anchorId="4A71A6D3" wp14:editId="314C4AE1">
-            <wp:extent cx="3600450" cy="1458515"/>
-            <wp:effectExtent l="0" t="0" r="0" b="8890"/>
+          <wp:inline distT="0" distB="0" distL="0" distR="0" wp14:anchorId="4A71A6D3" wp14:editId="522972A0">
+            <wp:extent cx="3554744" cy="1440000"/>
+            <wp:effectExtent l="0" t="0" r="7620" b="8255"/>
             <wp:docPr id="4" name="Image 4"/>
             <wp:cNvGraphicFramePr>
               <a:graphicFrameLocks xmlns:a="http://schemas.openxmlformats.org/drawingml/2006/main" noChangeAspect="1"/>
@@ -3875,7 +4308,7 @@
                   <pic:spPr>
                     <a:xfrm>
                       <a:off x="0" y="0"/>
-                      <a:ext cx="3611563" cy="1463017"/>
+                      <a:ext cx="3554744" cy="1440000"/>
                     </a:xfrm>
                     <a:prstGeom prst="rect">
                       <a:avLst/>
@@ -3913,19 +4346,31 @@
       <w:r>
         <w:t xml:space="preserve"> : Choix du mode et de la sélection en mode </w:t>
       </w:r>
+      <w:r>
+        <w:t>« </w:t>
+      </w:r>
       <w:proofErr w:type="spellStart"/>
       <w:r>
         <w:t>edit</w:t>
       </w:r>
       <w:proofErr w:type="spellEnd"/>
       <w:r>
+        <w:t> »</w:t>
+      </w:r>
+      <w:r>
         <w:t xml:space="preserve"> (a) et le choix de l'objet sélectionné en mode </w:t>
       </w:r>
+      <w:r>
+        <w:t>« </w:t>
+      </w:r>
       <w:proofErr w:type="spellStart"/>
       <w:r>
         <w:t>object</w:t>
       </w:r>
       <w:proofErr w:type="spellEnd"/>
+      <w:r>
+        <w:t> »</w:t>
+      </w:r>
       <w:r>
         <w:rPr>
           <w:noProof/>
@@ -4088,9 +4533,9 @@
           <w:noProof/>
         </w:rPr>
         <w:drawing>
-          <wp:inline distT="0" distB="0" distL="0" distR="0" wp14:anchorId="0204BD58" wp14:editId="6517E1F5">
-            <wp:extent cx="2194560" cy="2190878"/>
-            <wp:effectExtent l="0" t="0" r="0" b="0"/>
+          <wp:inline distT="0" distB="0" distL="0" distR="0" wp14:anchorId="0204BD58" wp14:editId="3BA743AE">
+            <wp:extent cx="2091510" cy="2088000"/>
+            <wp:effectExtent l="0" t="0" r="4445" b="7620"/>
             <wp:docPr id="39" name="Image 39" descr="Une image contenant texte&#10;&#10;Description générée automatiquement"/>
             <wp:cNvGraphicFramePr>
               <a:graphicFrameLocks xmlns:a="http://schemas.openxmlformats.org/drawingml/2006/main" noChangeAspect="1"/>
@@ -4111,7 +4556,7 @@
                   <pic:spPr>
                     <a:xfrm>
                       <a:off x="0" y="0"/>
-                      <a:ext cx="2199589" cy="2195898"/>
+                      <a:ext cx="2091510" cy="2088000"/>
                     </a:xfrm>
                     <a:prstGeom prst="rect">
                       <a:avLst/>
@@ -4157,7 +4602,19 @@
         <w:rPr>
           <w:noProof/>
         </w:rPr>
-        <w:t>D’autres astuces sur Blender sont disponibles ici :</w:t>
+        <w:t xml:space="preserve">D’autres astuces sur Blender sont disponibles </w:t>
+      </w:r>
+      <w:r>
+        <w:rPr>
+          <w:noProof/>
+        </w:rPr>
+        <w:t>sur le lien</w:t>
+      </w:r>
+      <w:r>
+        <w:rPr>
+          <w:noProof/>
+        </w:rPr>
+        <w:t> :</w:t>
       </w:r>
       <w:r>
         <w:rPr>
@@ -4243,15 +4700,15 @@
         <mc:AlternateContent>
           <mc:Choice Requires="wps">
             <w:drawing>
-              <wp:anchor distT="0" distB="0" distL="114300" distR="114300" simplePos="0" relativeHeight="251667456" behindDoc="1" locked="0" layoutInCell="1" allowOverlap="1" wp14:anchorId="54FB55A2" wp14:editId="02FA2052">
+              <wp:anchor distT="0" distB="0" distL="114300" distR="114300" simplePos="0" relativeHeight="251695104" behindDoc="1" locked="0" layoutInCell="1" allowOverlap="1" wp14:anchorId="11946CA0" wp14:editId="13DFB65C">
                 <wp:simplePos x="0" y="0"/>
                 <wp:positionH relativeFrom="column">
-                  <wp:posOffset>2974975</wp:posOffset>
+                  <wp:posOffset>3240405</wp:posOffset>
                 </wp:positionH>
                 <wp:positionV relativeFrom="paragraph">
-                  <wp:posOffset>2557780</wp:posOffset>
+                  <wp:posOffset>2439035</wp:posOffset>
                 </wp:positionV>
-                <wp:extent cx="3387090" cy="635"/>
+                <wp:extent cx="3059430" cy="635"/>
                 <wp:effectExtent l="0" t="0" r="0" b="0"/>
                 <wp:wrapTight wrapText="bothSides">
                   <wp:wrapPolygon edited="0">
@@ -4261,7 +4718,7 @@
                     <wp:lineTo x="21600" y="0"/>
                   </wp:wrapPolygon>
                 </wp:wrapTight>
-                <wp:docPr id="6" name="Zone de texte 6"/>
+                <wp:docPr id="48" name="Zone de texte 48"/>
                 <wp:cNvGraphicFramePr/>
                 <a:graphic xmlns:a="http://schemas.openxmlformats.org/drawingml/2006/main">
                   <a:graphicData uri="http://schemas.microsoft.com/office/word/2010/wordprocessingShape">
@@ -4270,7 +4727,7 @@
                       <wps:spPr>
                         <a:xfrm>
                           <a:off x="0" y="0"/>
-                          <a:ext cx="3387090" cy="635"/>
+                          <a:ext cx="3059430" cy="635"/>
                         </a:xfrm>
                         <a:prstGeom prst="rect">
                           <a:avLst/>
@@ -4323,11 +4780,11 @@
           </mc:Choice>
           <mc:Fallback>
             <w:pict>
-              <v:shapetype w14:anchorId="54FB55A2" id="_x0000_t202" coordsize="21600,21600" o:spt="202" path="m,l,21600r21600,l21600,xe">
+              <v:shapetype w14:anchorId="11946CA0" id="_x0000_t202" coordsize="21600,21600" o:spt="202" path="m,l,21600r21600,l21600,xe">
                 <v:stroke joinstyle="miter"/>
                 <v:path gradientshapeok="t" o:connecttype="rect"/>
               </v:shapetype>
-              <v:shape id="Zone de texte 6" o:spid="_x0000_s1026" type="#_x0000_t202" style="position:absolute;left:0;text-align:left;margin-left:234.25pt;margin-top:201.4pt;width:266.7pt;height:.05pt;z-index:-251649024;visibility:visible;mso-wrap-style:square;mso-wrap-distance-left:9pt;mso-wrap-distance-top:0;mso-wrap-distance-right:9pt;mso-wrap-distance-bottom:0;mso-position-horizontal:absolute;mso-position-horizontal-relative:text;mso-position-vertical:absolute;mso-position-vertical-relative:text;v-text-anchor:top" o:gfxdata="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" stroked="f">
+              <v:shape id="Zone de texte 48" o:spid="_x0000_s1026" type="#_x0000_t202" style="position:absolute;left:0;text-align:left;margin-left:255.15pt;margin-top:192.05pt;width:240.9pt;height:.05pt;z-index:-251621376;visibility:visible;mso-wrap-style:square;mso-wrap-distance-left:9pt;mso-wrap-distance-top:0;mso-wrap-distance-right:9pt;mso-wrap-distance-bottom:0;mso-position-horizontal:absolute;mso-position-horizontal-relative:text;mso-position-vertical:absolute;mso-position-vertical-relative:text;v-text-anchor:top" o:gfxdata="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" stroked="f">
                 <v:textbox style="mso-fit-shape-to-text:t" inset="0,0,0,0">
                   <w:txbxContent>
                     <w:p>
@@ -4366,26 +4823,26 @@
           <w:noProof/>
         </w:rPr>
         <w:drawing>
-          <wp:anchor distT="0" distB="0" distL="114300" distR="114300" simplePos="0" relativeHeight="251658240" behindDoc="1" locked="0" layoutInCell="1" allowOverlap="1" wp14:anchorId="1E7F1BF6" wp14:editId="4EAFED8E">
+          <wp:anchor distT="0" distB="0" distL="114300" distR="114300" simplePos="0" relativeHeight="251683840" behindDoc="1" locked="0" layoutInCell="1" allowOverlap="1" wp14:anchorId="22D4C968" wp14:editId="07BFEB95">
             <wp:simplePos x="0" y="0"/>
-            <wp:positionH relativeFrom="column">
-              <wp:posOffset>2974975</wp:posOffset>
+            <wp:positionH relativeFrom="margin">
+              <wp:posOffset>3240405</wp:posOffset>
             </wp:positionH>
             <wp:positionV relativeFrom="paragraph">
-              <wp:posOffset>154940</wp:posOffset>
+              <wp:posOffset>27940</wp:posOffset>
             </wp:positionV>
-            <wp:extent cx="3387090" cy="2345799"/>
-            <wp:effectExtent l="0" t="0" r="3810" b="0"/>
+            <wp:extent cx="3060000" cy="2354400"/>
+            <wp:effectExtent l="0" t="0" r="7620" b="8255"/>
             <wp:wrapTight wrapText="bothSides">
               <wp:wrapPolygon edited="0">
                 <wp:start x="0" y="0"/>
-                <wp:lineTo x="0" y="21401"/>
-                <wp:lineTo x="21503" y="21401"/>
-                <wp:lineTo x="21503" y="0"/>
+                <wp:lineTo x="0" y="21501"/>
+                <wp:lineTo x="21519" y="21501"/>
+                <wp:lineTo x="21519" y="0"/>
                 <wp:lineTo x="0" y="0"/>
               </wp:wrapPolygon>
             </wp:wrapTight>
-            <wp:docPr id="21" name="Image 21"/>
+            <wp:docPr id="32" name="Image 32"/>
             <wp:cNvGraphicFramePr>
               <a:graphicFrameLocks xmlns:a="http://schemas.openxmlformats.org/drawingml/2006/main" noChangeAspect="1"/>
             </wp:cNvGraphicFramePr>
@@ -4397,7 +4854,7 @@
                     <pic:cNvPicPr/>
                   </pic:nvPicPr>
                   <pic:blipFill>
-                    <a:blip r:embed="rId29" cstate="print">
+                    <a:blip r:embed="rId29">
                       <a:extLst>
                         <a:ext uri="{28A0092B-C50C-407E-A947-70E740481C1C}">
                           <a14:useLocalDpi xmlns:a14="http://schemas.microsoft.com/office/drawing/2010/main" val="0"/>
@@ -4411,7 +4868,7 @@
                   <pic:spPr>
                     <a:xfrm>
                       <a:off x="0" y="0"/>
-                      <a:ext cx="3387090" cy="2345799"/>
+                      <a:ext cx="3060000" cy="2354400"/>
                     </a:xfrm>
                     <a:prstGeom prst="rect">
                       <a:avLst/>
@@ -4590,7 +5047,13 @@
         <w:t>est</w:t>
       </w:r>
       <w:r>
-        <w:t xml:space="preserve"> ensuite placer au centre</w:t>
+        <w:t xml:space="preserve"> ensuite plac</w:t>
+      </w:r>
+      <w:r>
+        <w:t>é</w:t>
+      </w:r>
+      <w:r>
+        <w:t xml:space="preserve"> au centre</w:t>
       </w:r>
       <w:r>
         <w:t>,</w:t>
@@ -4804,15 +5267,15 @@
         <mc:AlternateContent>
           <mc:Choice Requires="wps">
             <w:drawing>
-              <wp:anchor distT="0" distB="0" distL="114300" distR="114300" simplePos="0" relativeHeight="251669504" behindDoc="1" locked="0" layoutInCell="1" allowOverlap="1" wp14:anchorId="36C4109D" wp14:editId="28C9F67C">
+              <wp:anchor distT="0" distB="0" distL="114300" distR="114300" simplePos="0" relativeHeight="251697152" behindDoc="1" locked="0" layoutInCell="1" allowOverlap="1" wp14:anchorId="2D5D9D48" wp14:editId="0E23BA0A">
                 <wp:simplePos x="0" y="0"/>
                 <wp:positionH relativeFrom="column">
-                  <wp:posOffset>2950845</wp:posOffset>
+                  <wp:posOffset>3240405</wp:posOffset>
                 </wp:positionH>
                 <wp:positionV relativeFrom="paragraph">
-                  <wp:posOffset>1182370</wp:posOffset>
+                  <wp:posOffset>1022350</wp:posOffset>
                 </wp:positionV>
-                <wp:extent cx="3368675" cy="635"/>
+                <wp:extent cx="3059430" cy="635"/>
                 <wp:effectExtent l="0" t="0" r="0" b="0"/>
                 <wp:wrapTight wrapText="bothSides">
                   <wp:wrapPolygon edited="0">
@@ -4822,7 +5285,7 @@
                     <wp:lineTo x="21600" y="0"/>
                   </wp:wrapPolygon>
                 </wp:wrapTight>
-                <wp:docPr id="10" name="Zone de texte 10"/>
+                <wp:docPr id="49" name="Zone de texte 49"/>
                 <wp:cNvGraphicFramePr/>
                 <a:graphic xmlns:a="http://schemas.openxmlformats.org/drawingml/2006/main">
                   <a:graphicData uri="http://schemas.microsoft.com/office/word/2010/wordprocessingShape">
@@ -4831,7 +5294,7 @@
                       <wps:spPr>
                         <a:xfrm>
                           <a:off x="0" y="0"/>
-                          <a:ext cx="3368675" cy="635"/>
+                          <a:ext cx="3059430" cy="635"/>
                         </a:xfrm>
                         <a:prstGeom prst="rect">
                           <a:avLst/>
@@ -4884,7 +5347,7 @@
           </mc:Choice>
           <mc:Fallback>
             <w:pict>
-              <v:shape w14:anchorId="36C4109D" id="Zone de texte 10" o:spid="_x0000_s1027" type="#_x0000_t202" style="position:absolute;left:0;text-align:left;margin-left:232.35pt;margin-top:93.1pt;width:265.25pt;height:.05pt;z-index:-251646976;visibility:visible;mso-wrap-style:square;mso-wrap-distance-left:9pt;mso-wrap-distance-top:0;mso-wrap-distance-right:9pt;mso-wrap-distance-bottom:0;mso-position-horizontal:absolute;mso-position-horizontal-relative:text;mso-position-vertical:absolute;mso-position-vertical-relative:text;v-text-anchor:top" o:gfxdata="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" stroked="f">
+              <v:shape w14:anchorId="2D5D9D48" id="Zone de texte 49" o:spid="_x0000_s1027" type="#_x0000_t202" style="position:absolute;left:0;text-align:left;margin-left:255.15pt;margin-top:80.5pt;width:240.9pt;height:.05pt;z-index:-251619328;visibility:visible;mso-wrap-style:square;mso-wrap-distance-left:9pt;mso-wrap-distance-top:0;mso-wrap-distance-right:9pt;mso-wrap-distance-bottom:0;mso-position-horizontal:absolute;mso-position-horizontal-relative:text;mso-position-vertical:absolute;mso-position-vertical-relative:text;v-text-anchor:top" o:gfxdata="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" stroked="f">
                 <v:textbox style="mso-fit-shape-to-text:t" inset="0,0,0,0">
                   <w:txbxContent>
                     <w:p>
@@ -4923,26 +5386,26 @@
           <w:noProof/>
         </w:rPr>
         <w:drawing>
-          <wp:anchor distT="0" distB="0" distL="114300" distR="114300" simplePos="0" relativeHeight="251659264" behindDoc="1" locked="0" layoutInCell="1" allowOverlap="1" wp14:anchorId="2203EA0B" wp14:editId="3571428E">
+          <wp:anchor distT="0" distB="0" distL="114300" distR="114300" simplePos="0" relativeHeight="251686912" behindDoc="1" locked="0" layoutInCell="1" allowOverlap="1" wp14:anchorId="6D4B22F2" wp14:editId="3F8C66EE">
             <wp:simplePos x="0" y="0"/>
-            <wp:positionH relativeFrom="page">
-              <wp:posOffset>3850640</wp:posOffset>
+            <wp:positionH relativeFrom="margin">
+              <wp:posOffset>3240405</wp:posOffset>
             </wp:positionH>
             <wp:positionV relativeFrom="paragraph">
-              <wp:posOffset>85090</wp:posOffset>
+              <wp:posOffset>29210</wp:posOffset>
             </wp:positionV>
-            <wp:extent cx="3368675" cy="1040130"/>
-            <wp:effectExtent l="0" t="0" r="3175" b="7620"/>
+            <wp:extent cx="3060000" cy="936000"/>
+            <wp:effectExtent l="0" t="0" r="7620" b="0"/>
             <wp:wrapTight wrapText="bothSides">
               <wp:wrapPolygon edited="0">
                 <wp:start x="0" y="0"/>
-                <wp:lineTo x="0" y="21363"/>
-                <wp:lineTo x="21498" y="21363"/>
-                <wp:lineTo x="21498" y="0"/>
+                <wp:lineTo x="0" y="21102"/>
+                <wp:lineTo x="21519" y="21102"/>
+                <wp:lineTo x="21519" y="0"/>
                 <wp:lineTo x="0" y="0"/>
               </wp:wrapPolygon>
             </wp:wrapTight>
-            <wp:docPr id="24" name="Image 24"/>
+            <wp:docPr id="37" name="Image 37"/>
             <wp:cNvGraphicFramePr>
               <a:graphicFrameLocks xmlns:a="http://schemas.openxmlformats.org/drawingml/2006/main" noChangeAspect="1"/>
             </wp:cNvGraphicFramePr>
@@ -4954,7 +5417,7 @@
                     <pic:cNvPicPr/>
                   </pic:nvPicPr>
                   <pic:blipFill>
-                    <a:blip r:embed="rId30" cstate="print">
+                    <a:blip r:embed="rId30">
                       <a:extLst>
                         <a:ext uri="{28A0092B-C50C-407E-A947-70E740481C1C}">
                           <a14:useLocalDpi xmlns:a14="http://schemas.microsoft.com/office/drawing/2010/main" val="0"/>
@@ -4968,7 +5431,7 @@
                   <pic:spPr>
                     <a:xfrm>
                       <a:off x="0" y="0"/>
-                      <a:ext cx="3368675" cy="1040130"/>
+                      <a:ext cx="3060000" cy="936000"/>
                     </a:xfrm>
                     <a:prstGeom prst="rect">
                       <a:avLst/>
@@ -5046,7 +5509,7 @@
         </w:rPr>
       </w:pPr>
       <w:r>
-        <w:t>Ces trois paramètres permettent de tourner l’objet sélectionné.</w:t>
+        <w:t>Ces trois paramètres permettent de tourner l’objet.</w:t>
       </w:r>
       <w:r>
         <w:rPr>
@@ -5182,7 +5645,7 @@
         <w:t xml:space="preserve"> verticalement</w:t>
       </w:r>
       <w:r>
-        <w:t xml:space="preserve"> l’objet sélectionné</w:t>
+        <w:t xml:space="preserve"> l’objet</w:t>
       </w:r>
       <w:r>
         <w:t>.</w:t>
@@ -5258,15 +5721,15 @@
         <mc:AlternateContent>
           <mc:Choice Requires="wps">
             <w:drawing>
-              <wp:anchor distT="0" distB="0" distL="114300" distR="114300" simplePos="0" relativeHeight="251671552" behindDoc="1" locked="0" layoutInCell="1" allowOverlap="1" wp14:anchorId="5FCF1790" wp14:editId="6B23AA56">
+              <wp:anchor distT="0" distB="0" distL="114300" distR="114300" simplePos="0" relativeHeight="251699200" behindDoc="1" locked="0" layoutInCell="1" allowOverlap="1" wp14:anchorId="16B0D494" wp14:editId="3BC8FBB6">
                 <wp:simplePos x="0" y="0"/>
                 <wp:positionH relativeFrom="column">
-                  <wp:posOffset>2963545</wp:posOffset>
+                  <wp:posOffset>3240405</wp:posOffset>
                 </wp:positionH>
                 <wp:positionV relativeFrom="paragraph">
-                  <wp:posOffset>2874010</wp:posOffset>
+                  <wp:posOffset>2432685</wp:posOffset>
                 </wp:positionV>
-                <wp:extent cx="3375660" cy="635"/>
+                <wp:extent cx="3059430" cy="635"/>
                 <wp:effectExtent l="0" t="0" r="0" b="0"/>
                 <wp:wrapTight wrapText="bothSides">
                   <wp:wrapPolygon edited="0">
@@ -5276,7 +5739,7 @@
                     <wp:lineTo x="21600" y="0"/>
                   </wp:wrapPolygon>
                 </wp:wrapTight>
-                <wp:docPr id="11" name="Zone de texte 11"/>
+                <wp:docPr id="50" name="Zone de texte 50"/>
                 <wp:cNvGraphicFramePr/>
                 <a:graphic xmlns:a="http://schemas.openxmlformats.org/drawingml/2006/main">
                   <a:graphicData uri="http://schemas.microsoft.com/office/word/2010/wordprocessingShape">
@@ -5285,7 +5748,7 @@
                       <wps:spPr>
                         <a:xfrm>
                           <a:off x="0" y="0"/>
-                          <a:ext cx="3375660" cy="635"/>
+                          <a:ext cx="3059430" cy="635"/>
                         </a:xfrm>
                         <a:prstGeom prst="rect">
                           <a:avLst/>
@@ -5319,8 +5782,13 @@
                               </w:r>
                             </w:fldSimple>
                             <w:r>
-                              <w:t xml:space="preserve"> : Menu Generation</w:t>
+                              <w:t xml:space="preserve"> : Menu </w:t>
                             </w:r>
+                            <w:proofErr w:type="spellStart"/>
+                            <w:r>
+                              <w:t>Generation</w:t>
+                            </w:r>
+                            <w:proofErr w:type="spellEnd"/>
                           </w:p>
                         </w:txbxContent>
                       </wps:txbx>
@@ -5338,7 +5806,7 @@
           </mc:Choice>
           <mc:Fallback>
             <w:pict>
-              <v:shape w14:anchorId="5FCF1790" id="Zone de texte 11" o:spid="_x0000_s1028" type="#_x0000_t202" style="position:absolute;left:0;text-align:left;margin-left:233.35pt;margin-top:226.3pt;width:265.8pt;height:.05pt;z-index:-251644928;visibility:visible;mso-wrap-style:square;mso-wrap-distance-left:9pt;mso-wrap-distance-top:0;mso-wrap-distance-right:9pt;mso-wrap-distance-bottom:0;mso-position-horizontal:absolute;mso-position-horizontal-relative:text;mso-position-vertical:absolute;mso-position-vertical-relative:text;v-text-anchor:top" o:gfxdata="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" stroked="f">
+              <v:shape w14:anchorId="16B0D494" id="Zone de texte 50" o:spid="_x0000_s1028" type="#_x0000_t202" style="position:absolute;left:0;text-align:left;margin-left:255.15pt;margin-top:191.55pt;width:240.9pt;height:.05pt;z-index:-251617280;visibility:visible;mso-wrap-style:square;mso-wrap-distance-left:9pt;mso-wrap-distance-top:0;mso-wrap-distance-right:9pt;mso-wrap-distance-bottom:0;mso-position-horizontal:absolute;mso-position-horizontal-relative:text;mso-position-vertical:absolute;mso-position-vertical-relative:text;v-text-anchor:top" o:gfxdata="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" stroked="f">
                 <v:textbox style="mso-fit-shape-to-text:t" inset="0,0,0,0">
                   <w:txbxContent>
                     <w:p>
@@ -5361,8 +5829,13 @@
                         </w:r>
                       </w:fldSimple>
                       <w:r>
-                        <w:t xml:space="preserve"> : Menu Generation</w:t>
+                        <w:t xml:space="preserve"> : Menu </w:t>
                       </w:r>
+                      <w:proofErr w:type="spellStart"/>
+                      <w:r>
+                        <w:t>Generation</w:t>
+                      </w:r>
+                      <w:proofErr w:type="spellEnd"/>
                     </w:p>
                   </w:txbxContent>
                 </v:textbox>
@@ -5377,26 +5850,26 @@
           <w:noProof/>
         </w:rPr>
         <w:drawing>
-          <wp:anchor distT="0" distB="0" distL="114300" distR="114300" simplePos="0" relativeHeight="251660288" behindDoc="1" locked="0" layoutInCell="1" allowOverlap="1" wp14:anchorId="144FB1DC" wp14:editId="65174BF0">
+          <wp:anchor distT="0" distB="0" distL="114300" distR="114300" simplePos="0" relativeHeight="251687936" behindDoc="1" locked="0" layoutInCell="1" allowOverlap="1" wp14:anchorId="65A3D202" wp14:editId="1336A7D5">
             <wp:simplePos x="0" y="0"/>
-            <wp:positionH relativeFrom="column">
-              <wp:posOffset>2963545</wp:posOffset>
+            <wp:positionH relativeFrom="margin">
+              <wp:posOffset>3240405</wp:posOffset>
             </wp:positionH>
             <wp:positionV relativeFrom="paragraph">
-              <wp:posOffset>67310</wp:posOffset>
+              <wp:posOffset>28575</wp:posOffset>
             </wp:positionV>
-            <wp:extent cx="3375660" cy="2749550"/>
-            <wp:effectExtent l="0" t="0" r="0" b="0"/>
+            <wp:extent cx="3060000" cy="2347200"/>
+            <wp:effectExtent l="0" t="0" r="7620" b="0"/>
             <wp:wrapTight wrapText="bothSides">
               <wp:wrapPolygon edited="0">
                 <wp:start x="0" y="0"/>
-                <wp:lineTo x="0" y="21400"/>
-                <wp:lineTo x="21454" y="21400"/>
-                <wp:lineTo x="21454" y="0"/>
+                <wp:lineTo x="0" y="21390"/>
+                <wp:lineTo x="21519" y="21390"/>
+                <wp:lineTo x="21519" y="0"/>
                 <wp:lineTo x="0" y="0"/>
               </wp:wrapPolygon>
             </wp:wrapTight>
-            <wp:docPr id="25" name="Image 25"/>
+            <wp:docPr id="38" name="Image 38"/>
             <wp:cNvGraphicFramePr>
               <a:graphicFrameLocks xmlns:a="http://schemas.openxmlformats.org/drawingml/2006/main" noChangeAspect="1"/>
             </wp:cNvGraphicFramePr>
@@ -5408,7 +5881,7 @@
                     <pic:cNvPicPr/>
                   </pic:nvPicPr>
                   <pic:blipFill>
-                    <a:blip r:embed="rId31" cstate="print">
+                    <a:blip r:embed="rId31">
                       <a:extLst>
                         <a:ext uri="{28A0092B-C50C-407E-A947-70E740481C1C}">
                           <a14:useLocalDpi xmlns:a14="http://schemas.microsoft.com/office/drawing/2010/main" val="0"/>
@@ -5422,7 +5895,7 @@
                   <pic:spPr>
                     <a:xfrm>
                       <a:off x="0" y="0"/>
-                      <a:ext cx="3375660" cy="2749550"/>
+                      <a:ext cx="3060000" cy="2347200"/>
                     </a:xfrm>
                     <a:prstGeom prst="rect">
                       <a:avLst/>
@@ -5682,7 +6155,13 @@
         <w:t xml:space="preserve"> et supprime l'objet de base</w:t>
       </w:r>
       <w:r>
-        <w:t>. Ces opérations créent donc des supports verticaux et qui parte du plateau à partir des faces sélectionnées.</w:t>
+        <w:t>. Ces opérations créent donc des supports verticaux qui parte</w:t>
+      </w:r>
+      <w:r>
+        <w:t>nt</w:t>
+      </w:r>
+      <w:r>
+        <w:t xml:space="preserve"> du plateau à partir des faces sélectionnées.</w:t>
       </w:r>
     </w:p>
     <w:p>
@@ -5967,7 +6446,10 @@
         <w:t xml:space="preserve"> Cette méthode </w:t>
       </w:r>
       <w:r>
-        <w:t>va d’abord retirer le fond avant de le recréer à l’aide d’un « Plan ». Il se peut que cela crée des faces là où il n’y en a pas besoin. Ces faces peuvent facilement être sélectionnées et supprimées.</w:t>
+        <w:t xml:space="preserve">retire </w:t>
+      </w:r>
+      <w:r>
+        <w:t>d’abord le fond avant de le recréer à l’aide d’un « Plan ». Il se peut que cela crée des faces là où il n’y en a pas besoin. Ces faces peuvent facilement être sélectionnées et supprimées.</w:t>
       </w:r>
     </w:p>
     <w:p>
@@ -6131,7 +6613,7 @@
         <w:t xml:space="preserve"> permet de générer </w:t>
       </w:r>
       <w:r>
-        <w:t>un socle sous le support pour l’objet sélectionné</w:t>
+        <w:t>un socle sous le support pour l’objet</w:t>
       </w:r>
       <w:r>
         <w:t xml:space="preserve">. Ce socle reprend la forme du fond et extrude les faces horizontalement de la taille indiquée avec le paramètre </w:t>
@@ -6179,21 +6661,41 @@
       <w:bookmarkStart w:id="23" w:name="_Toc79494371"/>
       <w:bookmarkStart w:id="24" w:name="_Toc79915592"/>
       <w:r>
+        <w:t xml:space="preserve">Menu </w:t>
+      </w:r>
+      <w:r>
+        <w:rPr>
+          <w:i/>
+          <w:iCs w:val="0"/>
+        </w:rPr>
+        <w:t>Area</w:t>
+      </w:r>
+      <w:bookmarkEnd w:id="23"/>
+      <w:bookmarkEnd w:id="24"/>
+    </w:p>
+    <w:p>
+      <w:pPr>
+        <w:pStyle w:val="Titre4"/>
+        <w:rPr>
+          <w:rStyle w:val="Accentuationintense"/>
+        </w:rPr>
+      </w:pPr>
+      <w:r>
         <w:rPr>
           <w:noProof/>
         </w:rPr>
         <mc:AlternateContent>
           <mc:Choice Requires="wps">
             <w:drawing>
-              <wp:anchor distT="0" distB="0" distL="114300" distR="114300" simplePos="0" relativeHeight="251673600" behindDoc="1" locked="0" layoutInCell="1" allowOverlap="1" wp14:anchorId="12B9D780" wp14:editId="2DD6EBC9">
+              <wp:anchor distT="0" distB="0" distL="114300" distR="114300" simplePos="0" relativeHeight="251701248" behindDoc="1" locked="0" layoutInCell="1" allowOverlap="1" wp14:anchorId="0D6407DE" wp14:editId="244237CC">
                 <wp:simplePos x="0" y="0"/>
                 <wp:positionH relativeFrom="column">
-                  <wp:posOffset>3001645</wp:posOffset>
+                  <wp:posOffset>3240405</wp:posOffset>
                 </wp:positionH>
                 <wp:positionV relativeFrom="paragraph">
-                  <wp:posOffset>1643380</wp:posOffset>
+                  <wp:posOffset>1445260</wp:posOffset>
                 </wp:positionV>
-                <wp:extent cx="3388360" cy="635"/>
+                <wp:extent cx="3059430" cy="635"/>
                 <wp:effectExtent l="0" t="0" r="0" b="0"/>
                 <wp:wrapTight wrapText="bothSides">
                   <wp:wrapPolygon edited="0">
@@ -6203,7 +6705,7 @@
                     <wp:lineTo x="21600" y="0"/>
                   </wp:wrapPolygon>
                 </wp:wrapTight>
-                <wp:docPr id="12" name="Zone de texte 12"/>
+                <wp:docPr id="51" name="Zone de texte 51"/>
                 <wp:cNvGraphicFramePr/>
                 <a:graphic xmlns:a="http://schemas.openxmlformats.org/drawingml/2006/main">
                   <a:graphicData uri="http://schemas.microsoft.com/office/word/2010/wordprocessingShape">
@@ -6212,7 +6714,7 @@
                       <wps:spPr>
                         <a:xfrm>
                           <a:off x="0" y="0"/>
-                          <a:ext cx="3388360" cy="635"/>
+                          <a:ext cx="3059430" cy="635"/>
                         </a:xfrm>
                         <a:prstGeom prst="rect">
                           <a:avLst/>
@@ -6232,9 +6734,6 @@
                               <w:jc w:val="center"/>
                               <w:rPr>
                                 <w:noProof/>
-                                <w:color w:val="1F3864" w:themeColor="accent1" w:themeShade="80"/>
-                                <w:sz w:val="28"/>
-                                <w:szCs w:val="24"/>
                               </w:rPr>
                             </w:pPr>
                             <w:r>
@@ -6268,7 +6767,7 @@
           </mc:Choice>
           <mc:Fallback>
             <w:pict>
-              <v:shape w14:anchorId="12B9D780" id="Zone de texte 12" o:spid="_x0000_s1029" type="#_x0000_t202" style="position:absolute;left:0;text-align:left;margin-left:236.35pt;margin-top:129.4pt;width:266.8pt;height:.05pt;z-index:-251642880;visibility:visible;mso-wrap-style:square;mso-wrap-distance-left:9pt;mso-wrap-distance-top:0;mso-wrap-distance-right:9pt;mso-wrap-distance-bottom:0;mso-position-horizontal:absolute;mso-position-horizontal-relative:text;mso-position-vertical:absolute;mso-position-vertical-relative:text;v-text-anchor:top" o:gfxdata="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" stroked="f">
+              <v:shape w14:anchorId="0D6407DE" id="Zone de texte 51" o:spid="_x0000_s1029" type="#_x0000_t202" style="position:absolute;left:0;text-align:left;margin-left:255.15pt;margin-top:113.8pt;width:240.9pt;height:.05pt;z-index:-251615232;visibility:visible;mso-wrap-style:square;mso-wrap-distance-left:9pt;mso-wrap-distance-top:0;mso-wrap-distance-right:9pt;mso-wrap-distance-bottom:0;mso-position-horizontal:absolute;mso-position-horizontal-relative:text;mso-position-vertical:absolute;mso-position-vertical-relative:text;v-text-anchor:top" o:gfxdata="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" stroked="f">
                 <v:textbox style="mso-fit-shape-to-text:t" inset="0,0,0,0">
                   <w:txbxContent>
                     <w:p>
@@ -6277,9 +6776,6 @@
                         <w:jc w:val="center"/>
                         <w:rPr>
                           <w:noProof/>
-                          <w:color w:val="1F3864" w:themeColor="accent1" w:themeShade="80"/>
-                          <w:sz w:val="28"/>
-                          <w:szCs w:val="24"/>
                         </w:rPr>
                       </w:pPr>
                       <w:r>
@@ -6310,26 +6806,26 @@
           <w:noProof/>
         </w:rPr>
         <w:drawing>
-          <wp:anchor distT="0" distB="0" distL="114300" distR="114300" simplePos="0" relativeHeight="251661312" behindDoc="1" locked="0" layoutInCell="1" allowOverlap="1" wp14:anchorId="34912A6E" wp14:editId="3457EEB5">
+          <wp:anchor distT="0" distB="0" distL="114300" distR="114300" simplePos="0" relativeHeight="251688960" behindDoc="1" locked="0" layoutInCell="1" allowOverlap="1" wp14:anchorId="41256B8B" wp14:editId="75B9BB24">
             <wp:simplePos x="0" y="0"/>
             <wp:positionH relativeFrom="column">
-              <wp:posOffset>3001645</wp:posOffset>
+              <wp:posOffset>3240405</wp:posOffset>
             </wp:positionH>
             <wp:positionV relativeFrom="paragraph">
-              <wp:posOffset>165100</wp:posOffset>
+              <wp:posOffset>31115</wp:posOffset>
             </wp:positionV>
-            <wp:extent cx="3388360" cy="1445260"/>
-            <wp:effectExtent l="0" t="0" r="2540" b="2540"/>
+            <wp:extent cx="3060000" cy="1357200"/>
+            <wp:effectExtent l="0" t="0" r="7620" b="0"/>
             <wp:wrapTight wrapText="bothSides">
               <wp:wrapPolygon edited="0">
                 <wp:start x="0" y="0"/>
-                <wp:lineTo x="0" y="21353"/>
-                <wp:lineTo x="21495" y="21353"/>
-                <wp:lineTo x="21495" y="0"/>
+                <wp:lineTo x="0" y="21226"/>
+                <wp:lineTo x="21519" y="21226"/>
+                <wp:lineTo x="21519" y="0"/>
                 <wp:lineTo x="0" y="0"/>
               </wp:wrapPolygon>
             </wp:wrapTight>
-            <wp:docPr id="26" name="Image 26"/>
+            <wp:docPr id="40" name="Image 40"/>
             <wp:cNvGraphicFramePr>
               <a:graphicFrameLocks xmlns:a="http://schemas.openxmlformats.org/drawingml/2006/main" noChangeAspect="1"/>
             </wp:cNvGraphicFramePr>
@@ -6341,7 +6837,7 @@
                     <pic:cNvPicPr/>
                   </pic:nvPicPr>
                   <pic:blipFill>
-                    <a:blip r:embed="rId32" cstate="print">
+                    <a:blip r:embed="rId32">
                       <a:extLst>
                         <a:ext uri="{28A0092B-C50C-407E-A947-70E740481C1C}">
                           <a14:useLocalDpi xmlns:a14="http://schemas.microsoft.com/office/drawing/2010/main" val="0"/>
@@ -6355,7 +6851,7 @@
                   <pic:spPr>
                     <a:xfrm>
                       <a:off x="0" y="0"/>
-                      <a:ext cx="3388360" cy="1445260"/>
+                      <a:ext cx="3060000" cy="1357200"/>
                     </a:xfrm>
                     <a:prstGeom prst="rect">
                       <a:avLst/>
@@ -6374,26 +6870,6 @@
         </w:drawing>
       </w:r>
       <w:r>
-        <w:t xml:space="preserve">Menu </w:t>
-      </w:r>
-      <w:r>
-        <w:rPr>
-          <w:i/>
-          <w:iCs w:val="0"/>
-        </w:rPr>
-        <w:t>Area</w:t>
-      </w:r>
-      <w:bookmarkEnd w:id="23"/>
-      <w:bookmarkEnd w:id="24"/>
-    </w:p>
-    <w:p>
-      <w:pPr>
-        <w:pStyle w:val="Titre4"/>
-        <w:rPr>
-          <w:rStyle w:val="Accentuationintense"/>
-        </w:rPr>
-      </w:pPr>
-      <w:r>
         <w:rPr>
           <w:rStyle w:val="Accentuationintense"/>
         </w:rPr>
@@ -6432,118 +6908,45 @@
     </w:p>
     <w:p>
       <w:pPr>
-        <w:pStyle w:val="Titre4"/>
         <w:rPr>
           <w:noProof/>
         </w:rPr>
       </w:pPr>
       <w:r>
-        <w:rPr>
-          <w:rFonts w:asciiTheme="minorHAnsi" w:eastAsiaTheme="minorHAnsi" w:hAnsiTheme="minorHAnsi" w:cstheme="minorBidi"/>
-          <w:i w:val="0"/>
-          <w:iCs w:val="0"/>
-          <w:color w:val="auto"/>
-        </w:rPr>
         <w:t>Il</w:t>
       </w:r>
       <w:r>
-        <w:rPr>
-          <w:rFonts w:asciiTheme="minorHAnsi" w:eastAsiaTheme="minorHAnsi" w:hAnsiTheme="minorHAnsi" w:cstheme="minorBidi"/>
-          <w:i w:val="0"/>
-          <w:iCs w:val="0"/>
-          <w:color w:val="auto"/>
-        </w:rPr>
         <w:t xml:space="preserve"> </w:t>
       </w:r>
       <w:r>
-        <w:rPr>
-          <w:rFonts w:asciiTheme="minorHAnsi" w:eastAsiaTheme="minorHAnsi" w:hAnsiTheme="minorHAnsi" w:cstheme="minorBidi"/>
-          <w:i w:val="0"/>
-          <w:iCs w:val="0"/>
-          <w:color w:val="auto"/>
-        </w:rPr>
         <w:t>indique</w:t>
       </w:r>
       <w:r>
-        <w:rPr>
-          <w:rFonts w:asciiTheme="minorHAnsi" w:eastAsiaTheme="minorHAnsi" w:hAnsiTheme="minorHAnsi" w:cstheme="minorBidi"/>
-          <w:i w:val="0"/>
-          <w:iCs w:val="0"/>
-          <w:color w:val="auto"/>
-        </w:rPr>
         <w:t xml:space="preserve"> la v</w:t>
       </w:r>
       <w:r>
-        <w:rPr>
-          <w:rFonts w:asciiTheme="minorHAnsi" w:eastAsiaTheme="minorHAnsi" w:hAnsiTheme="minorHAnsi" w:cstheme="minorBidi"/>
-          <w:i w:val="0"/>
-          <w:iCs w:val="0"/>
-          <w:color w:val="auto"/>
-        </w:rPr>
         <w:t xml:space="preserve">aleur minimale de l'aire </w:t>
       </w:r>
       <w:r>
-        <w:rPr>
-          <w:rFonts w:asciiTheme="minorHAnsi" w:eastAsiaTheme="minorHAnsi" w:hAnsiTheme="minorHAnsi" w:cstheme="minorBidi"/>
-          <w:i w:val="0"/>
-          <w:iCs w:val="0"/>
-          <w:color w:val="auto"/>
-        </w:rPr>
         <w:t xml:space="preserve">que </w:t>
       </w:r>
       <w:r>
-        <w:rPr>
-          <w:rFonts w:asciiTheme="minorHAnsi" w:eastAsiaTheme="minorHAnsi" w:hAnsiTheme="minorHAnsi" w:cstheme="minorBidi"/>
-          <w:i w:val="0"/>
-          <w:iCs w:val="0"/>
-          <w:color w:val="auto"/>
-        </w:rPr>
         <w:t>doit</w:t>
       </w:r>
       <w:r>
-        <w:rPr>
-          <w:rFonts w:asciiTheme="minorHAnsi" w:eastAsiaTheme="minorHAnsi" w:hAnsiTheme="minorHAnsi" w:cstheme="minorBidi"/>
-          <w:i w:val="0"/>
-          <w:iCs w:val="0"/>
-          <w:color w:val="auto"/>
-        </w:rPr>
         <w:t xml:space="preserve"> faire un</w:t>
       </w:r>
       <w:r>
-        <w:rPr>
-          <w:rFonts w:asciiTheme="minorHAnsi" w:eastAsiaTheme="minorHAnsi" w:hAnsiTheme="minorHAnsi" w:cstheme="minorBidi"/>
-          <w:i w:val="0"/>
-          <w:iCs w:val="0"/>
-          <w:color w:val="auto"/>
-        </w:rPr>
         <w:t xml:space="preserve"> </w:t>
       </w:r>
       <w:r>
-        <w:rPr>
-          <w:rFonts w:asciiTheme="minorHAnsi" w:eastAsiaTheme="minorHAnsi" w:hAnsiTheme="minorHAnsi" w:cstheme="minorBidi"/>
-          <w:i w:val="0"/>
-          <w:iCs w:val="0"/>
-          <w:color w:val="auto"/>
-        </w:rPr>
         <w:t>groupe de faces</w:t>
       </w:r>
       <w:r>
-        <w:rPr>
-          <w:rFonts w:asciiTheme="minorHAnsi" w:eastAsiaTheme="minorHAnsi" w:hAnsiTheme="minorHAnsi" w:cstheme="minorBidi"/>
-          <w:i w:val="0"/>
-          <w:iCs w:val="0"/>
-          <w:color w:val="auto"/>
-        </w:rPr>
         <w:t xml:space="preserve"> </w:t>
       </w:r>
       <w:r>
-        <w:rPr>
-          <w:rFonts w:asciiTheme="minorHAnsi" w:eastAsiaTheme="minorHAnsi" w:hAnsiTheme="minorHAnsi" w:cstheme="minorBidi"/>
-          <w:i w:val="0"/>
-          <w:iCs w:val="0"/>
-          <w:color w:val="auto"/>
-        </w:rPr>
-        <w:t>de l’objet sélectionné pour être sélectionné.</w:t>
+        <w:t>de l’objet pour être sélectionné.</w:t>
       </w:r>
       <w:r>
         <w:rPr>
@@ -6831,7 +7234,6 @@
         <w:t>Il faut sélectionner un objet et des faces de celui-ci avant de pouvoir appuyer sur ce bouton.</w:t>
       </w:r>
     </w:p>
-    <w:p/>
     <w:p>
       <w:pPr>
         <w:pStyle w:val="Titre2"/>
@@ -6871,65 +7273,20 @@
       </w:pPr>
       <w:r>
         <w:rPr>
-          <w:rStyle w:val="Accentuationintense"/>
-        </w:rPr>
-        <w:t>Bouton « </w:t>
-      </w:r>
-      <w:r>
-        <w:rPr>
-          <w:rStyle w:val="Accentuationintense"/>
-        </w:rPr>
-        <w:t xml:space="preserve">Select </w:t>
-      </w:r>
-      <w:proofErr w:type="spellStart"/>
-      <w:r>
-        <w:rPr>
-          <w:rStyle w:val="Accentuationintense"/>
-        </w:rPr>
-        <w:t>resize</w:t>
-      </w:r>
-      <w:proofErr w:type="spellEnd"/>
-      <w:r>
-        <w:rPr>
-          <w:rStyle w:val="Accentuationintense"/>
-        </w:rPr>
-        <w:t xml:space="preserve"> all</w:t>
-      </w:r>
-      <w:r>
-        <w:rPr>
-          <w:rStyle w:val="Accentuationintense"/>
-        </w:rPr>
-        <w:t> » :</w:t>
-      </w:r>
-      <w:r>
-        <w:rPr>
-          <w:rStyle w:val="Accentuationintense"/>
-        </w:rPr>
-        <w:tab/>
-      </w:r>
-    </w:p>
-    <w:p>
-      <w:pPr>
-        <w:rPr>
-          <w:noProof/>
-        </w:rPr>
-      </w:pPr>
-      <w:r>
-        <w:rPr>
           <w:noProof/>
         </w:rPr>
         <mc:AlternateContent>
           <mc:Choice Requires="wps">
             <w:drawing>
-              <wp:anchor distT="0" distB="0" distL="114300" distR="114300" simplePos="0" relativeHeight="251675648" behindDoc="1" locked="0" layoutInCell="1" allowOverlap="1" wp14:anchorId="7A54902F" wp14:editId="2DEAE920">
+              <wp:anchor distT="0" distB="0" distL="114300" distR="114300" simplePos="0" relativeHeight="251703296" behindDoc="1" locked="0" layoutInCell="1" allowOverlap="1" wp14:anchorId="6A4CD255" wp14:editId="045893F0">
                 <wp:simplePos x="0" y="0"/>
                 <wp:positionH relativeFrom="column">
-                  <wp:posOffset>3043555</wp:posOffset>
+                  <wp:posOffset>3240405</wp:posOffset>
                 </wp:positionH>
                 <wp:positionV relativeFrom="paragraph">
-                  <wp:posOffset>2621280</wp:posOffset>
+                  <wp:posOffset>2414270</wp:posOffset>
                 </wp:positionV>
-                <wp:extent cx="3324225" cy="635"/>
+                <wp:extent cx="3059430" cy="635"/>
                 <wp:effectExtent l="0" t="0" r="0" b="0"/>
                 <wp:wrapTight wrapText="bothSides">
                   <wp:wrapPolygon edited="0">
@@ -6939,7 +7296,7 @@
                     <wp:lineTo x="21600" y="0"/>
                   </wp:wrapPolygon>
                 </wp:wrapTight>
-                <wp:docPr id="13" name="Zone de texte 13"/>
+                <wp:docPr id="52" name="Zone de texte 52"/>
                 <wp:cNvGraphicFramePr/>
                 <a:graphic xmlns:a="http://schemas.openxmlformats.org/drawingml/2006/main">
                   <a:graphicData uri="http://schemas.microsoft.com/office/word/2010/wordprocessingShape">
@@ -6948,7 +7305,7 @@
                       <wps:spPr>
                         <a:xfrm>
                           <a:off x="0" y="0"/>
-                          <a:ext cx="3324225" cy="635"/>
+                          <a:ext cx="3059430" cy="635"/>
                         </a:xfrm>
                         <a:prstGeom prst="rect">
                           <a:avLst/>
@@ -6967,7 +7324,6 @@
                               <w:pStyle w:val="Lgende"/>
                               <w:jc w:val="center"/>
                               <w:rPr>
-                                <w:rFonts w:eastAsiaTheme="minorHAnsi"/>
                                 <w:noProof/>
                               </w:rPr>
                             </w:pPr>
@@ -6983,8 +7339,13 @@
                               </w:r>
                             </w:fldSimple>
                             <w:r>
-                              <w:t xml:space="preserve"> : Menu Resize</w:t>
+                              <w:t xml:space="preserve"> : Menu </w:t>
                             </w:r>
+                            <w:proofErr w:type="spellStart"/>
+                            <w:r>
+                              <w:t>Resize</w:t>
+                            </w:r>
+                            <w:proofErr w:type="spellEnd"/>
                           </w:p>
                         </w:txbxContent>
                       </wps:txbx>
@@ -7002,7 +7363,7 @@
           </mc:Choice>
           <mc:Fallback>
             <w:pict>
-              <v:shape w14:anchorId="7A54902F" id="Zone de texte 13" o:spid="_x0000_s1030" type="#_x0000_t202" style="position:absolute;left:0;text-align:left;margin-left:239.65pt;margin-top:206.4pt;width:261.75pt;height:.05pt;z-index:-251640832;visibility:visible;mso-wrap-style:square;mso-wrap-distance-left:9pt;mso-wrap-distance-top:0;mso-wrap-distance-right:9pt;mso-wrap-distance-bottom:0;mso-position-horizontal:absolute;mso-position-horizontal-relative:text;mso-position-vertical:absolute;mso-position-vertical-relative:text;v-text-anchor:top" o:gfxdata="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" stroked="f">
+              <v:shape w14:anchorId="6A4CD255" id="Zone de texte 52" o:spid="_x0000_s1030" type="#_x0000_t202" style="position:absolute;left:0;text-align:left;margin-left:255.15pt;margin-top:190.1pt;width:240.9pt;height:.05pt;z-index:-251613184;visibility:visible;mso-wrap-style:square;mso-wrap-distance-left:9pt;mso-wrap-distance-top:0;mso-wrap-distance-right:9pt;mso-wrap-distance-bottom:0;mso-position-horizontal:absolute;mso-position-horizontal-relative:text;mso-position-vertical:absolute;mso-position-vertical-relative:text;v-text-anchor:top" o:gfxdata="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" stroked="f">
                 <v:textbox style="mso-fit-shape-to-text:t" inset="0,0,0,0">
                   <w:txbxContent>
                     <w:p>
@@ -7010,7 +7371,6 @@
                         <w:pStyle w:val="Lgende"/>
                         <w:jc w:val="center"/>
                         <w:rPr>
-                          <w:rFonts w:eastAsiaTheme="minorHAnsi"/>
                           <w:noProof/>
                         </w:rPr>
                       </w:pPr>
@@ -7026,8 +7386,13 @@
                         </w:r>
                       </w:fldSimple>
                       <w:r>
-                        <w:t xml:space="preserve"> : Menu Resize</w:t>
+                        <w:t xml:space="preserve"> : Menu </w:t>
                       </w:r>
+                      <w:proofErr w:type="spellStart"/>
+                      <w:r>
+                        <w:t>Resize</w:t>
+                      </w:r>
+                      <w:proofErr w:type="spellEnd"/>
                     </w:p>
                   </w:txbxContent>
                 </v:textbox>
@@ -7042,26 +7407,26 @@
           <w:noProof/>
         </w:rPr>
         <w:drawing>
-          <wp:anchor distT="0" distB="0" distL="114300" distR="114300" simplePos="0" relativeHeight="251662336" behindDoc="1" locked="0" layoutInCell="1" allowOverlap="1" wp14:anchorId="1F3FF8C9" wp14:editId="77D78966">
+          <wp:anchor distT="0" distB="0" distL="114300" distR="114300" simplePos="0" relativeHeight="251689984" behindDoc="1" locked="0" layoutInCell="1" allowOverlap="1" wp14:anchorId="4C912879" wp14:editId="196F240E">
             <wp:simplePos x="0" y="0"/>
             <wp:positionH relativeFrom="margin">
-              <wp:posOffset>3043555</wp:posOffset>
+              <wp:posOffset>3240405</wp:posOffset>
             </wp:positionH>
             <wp:positionV relativeFrom="paragraph">
-              <wp:posOffset>3810</wp:posOffset>
+              <wp:posOffset>31750</wp:posOffset>
             </wp:positionV>
-            <wp:extent cx="3324225" cy="2560320"/>
-            <wp:effectExtent l="0" t="0" r="9525" b="0"/>
+            <wp:extent cx="3060000" cy="2325600"/>
+            <wp:effectExtent l="0" t="0" r="7620" b="0"/>
             <wp:wrapTight wrapText="bothSides">
               <wp:wrapPolygon edited="0">
                 <wp:start x="0" y="0"/>
-                <wp:lineTo x="0" y="21375"/>
-                <wp:lineTo x="21538" y="21375"/>
-                <wp:lineTo x="21538" y="0"/>
+                <wp:lineTo x="0" y="21411"/>
+                <wp:lineTo x="21519" y="21411"/>
+                <wp:lineTo x="21519" y="0"/>
                 <wp:lineTo x="0" y="0"/>
               </wp:wrapPolygon>
             </wp:wrapTight>
-            <wp:docPr id="27" name="Image 27"/>
+            <wp:docPr id="44" name="Image 44"/>
             <wp:cNvGraphicFramePr>
               <a:graphicFrameLocks xmlns:a="http://schemas.openxmlformats.org/drawingml/2006/main" noChangeAspect="1"/>
             </wp:cNvGraphicFramePr>
@@ -7073,7 +7438,7 @@
                     <pic:cNvPicPr/>
                   </pic:nvPicPr>
                   <pic:blipFill>
-                    <a:blip r:embed="rId33" cstate="print">
+                    <a:blip r:embed="rId33">
                       <a:extLst>
                         <a:ext uri="{28A0092B-C50C-407E-A947-70E740481C1C}">
                           <a14:useLocalDpi xmlns:a14="http://schemas.microsoft.com/office/drawing/2010/main" val="0"/>
@@ -7087,7 +7452,7 @@
                   <pic:spPr>
                     <a:xfrm>
                       <a:off x="0" y="0"/>
-                      <a:ext cx="3324225" cy="2560320"/>
+                      <a:ext cx="3060000" cy="2325600"/>
                     </a:xfrm>
                     <a:prstGeom prst="rect">
                       <a:avLst/>
@@ -7106,6 +7471,51 @@
         </w:drawing>
       </w:r>
       <w:r>
+        <w:rPr>
+          <w:rStyle w:val="Accentuationintense"/>
+        </w:rPr>
+        <w:t>Bouton « </w:t>
+      </w:r>
+      <w:r>
+        <w:rPr>
+          <w:rStyle w:val="Accentuationintense"/>
+        </w:rPr>
+        <w:t xml:space="preserve">Select </w:t>
+      </w:r>
+      <w:proofErr w:type="spellStart"/>
+      <w:r>
+        <w:rPr>
+          <w:rStyle w:val="Accentuationintense"/>
+        </w:rPr>
+        <w:t>resize</w:t>
+      </w:r>
+      <w:proofErr w:type="spellEnd"/>
+      <w:r>
+        <w:rPr>
+          <w:rStyle w:val="Accentuationintense"/>
+        </w:rPr>
+        <w:t xml:space="preserve"> all</w:t>
+      </w:r>
+      <w:r>
+        <w:rPr>
+          <w:rStyle w:val="Accentuationintense"/>
+        </w:rPr>
+        <w:t> » :</w:t>
+      </w:r>
+      <w:r>
+        <w:rPr>
+          <w:rStyle w:val="Accentuationintense"/>
+        </w:rPr>
+        <w:tab/>
+      </w:r>
+    </w:p>
+    <w:p>
+      <w:pPr>
+        <w:rPr>
+          <w:noProof/>
+        </w:rPr>
+      </w:pPr>
+      <w:r>
         <w:t>Il</w:t>
       </w:r>
       <w:r>
@@ -7127,10 +7537,33 @@
         <w:rPr>
           <w:noProof/>
         </w:rPr>
-        <w:t>Les informations pour le redimensionnement sont également mises à jour.</w:t>
-      </w:r>
-    </w:p>
-    <w:p>
+        <w:t>Les informations</w:t>
+      </w:r>
+      <w:r>
+        <w:rPr>
+          <w:noProof/>
+        </w:rPr>
+        <w:t xml:space="preserve"> nécessaires</w:t>
+      </w:r>
+      <w:r>
+        <w:rPr>
+          <w:noProof/>
+        </w:rPr>
+        <w:t xml:space="preserve"> pour le redimensionnement sont également mises à jour.</w:t>
+      </w:r>
+    </w:p>
+    <w:p>
+      <w:pPr>
+        <w:rPr>
+          <w:noProof/>
+        </w:rPr>
+      </w:pPr>
+      <w:r>
+        <w:t>Note :</w:t>
+      </w:r>
+      <w:r>
+        <w:br/>
+      </w:r>
       <w:r>
         <w:t>Il faut sélectionner un objet avant de pouvoir appuyer sur ce bouton.</w:t>
       </w:r>
@@ -7193,66 +7626,27 @@
     </w:p>
     <w:p>
       <w:pPr>
-        <w:pStyle w:val="Titre4"/>
-        <w:rPr>
-          <w:rFonts w:asciiTheme="minorHAnsi" w:eastAsiaTheme="minorHAnsi" w:hAnsiTheme="minorHAnsi" w:cstheme="minorBidi"/>
-          <w:i w:val="0"/>
-          <w:iCs w:val="0"/>
-          <w:color w:val="auto"/>
-        </w:rPr>
-      </w:pPr>
-      <w:r>
-        <w:rPr>
-          <w:rFonts w:asciiTheme="minorHAnsi" w:eastAsiaTheme="minorHAnsi" w:hAnsiTheme="minorHAnsi" w:cstheme="minorBidi"/>
-          <w:i w:val="0"/>
-          <w:iCs w:val="0"/>
-          <w:color w:val="auto"/>
-        </w:rPr>
+        <w:rPr>
+          <w:i/>
+          <w:iCs/>
+        </w:rPr>
+      </w:pPr>
+      <w:r>
         <w:t>Il</w:t>
       </w:r>
       <w:r>
-        <w:rPr>
-          <w:rFonts w:asciiTheme="minorHAnsi" w:eastAsiaTheme="minorHAnsi" w:hAnsiTheme="minorHAnsi" w:cstheme="minorBidi"/>
-          <w:i w:val="0"/>
-          <w:iCs w:val="0"/>
-          <w:color w:val="auto"/>
-        </w:rPr>
         <w:t xml:space="preserve"> est l’angle</w:t>
       </w:r>
       <w:r>
-        <w:rPr>
-          <w:rFonts w:asciiTheme="minorHAnsi" w:eastAsiaTheme="minorHAnsi" w:hAnsiTheme="minorHAnsi" w:cstheme="minorBidi"/>
-          <w:i w:val="0"/>
-          <w:iCs w:val="0"/>
-          <w:color w:val="auto"/>
-        </w:rPr>
         <w:t xml:space="preserve"> min</w:t>
       </w:r>
       <w:r>
-        <w:rPr>
-          <w:rFonts w:asciiTheme="minorHAnsi" w:eastAsiaTheme="minorHAnsi" w:hAnsiTheme="minorHAnsi" w:cstheme="minorBidi"/>
-          <w:i w:val="0"/>
-          <w:iCs w:val="0"/>
-          <w:color w:val="auto"/>
-        </w:rPr>
         <w:t xml:space="preserve"> </w:t>
       </w:r>
       <w:r>
-        <w:rPr>
-          <w:rFonts w:asciiTheme="minorHAnsi" w:eastAsiaTheme="minorHAnsi" w:hAnsiTheme="minorHAnsi" w:cstheme="minorBidi"/>
-          <w:i w:val="0"/>
-          <w:iCs w:val="0"/>
-          <w:color w:val="auto"/>
-        </w:rPr>
         <w:t>entre la normale et le vecteur descendant où les faces connectées sont sélectionnées</w:t>
       </w:r>
       <w:r>
-        <w:rPr>
-          <w:rFonts w:asciiTheme="minorHAnsi" w:eastAsiaTheme="minorHAnsi" w:hAnsiTheme="minorHAnsi" w:cstheme="minorBidi"/>
-          <w:i w:val="0"/>
-          <w:iCs w:val="0"/>
-          <w:color w:val="auto"/>
-        </w:rPr>
         <w:t>.</w:t>
       </w:r>
     </w:p>
@@ -7317,66 +7711,27 @@
     </w:p>
     <w:p>
       <w:pPr>
-        <w:pStyle w:val="Titre4"/>
-        <w:rPr>
-          <w:rFonts w:asciiTheme="minorHAnsi" w:eastAsiaTheme="minorHAnsi" w:hAnsiTheme="minorHAnsi" w:cstheme="minorBidi"/>
-          <w:i w:val="0"/>
-          <w:iCs w:val="0"/>
-          <w:color w:val="auto"/>
-        </w:rPr>
-      </w:pPr>
-      <w:r>
-        <w:rPr>
-          <w:rFonts w:asciiTheme="minorHAnsi" w:eastAsiaTheme="minorHAnsi" w:hAnsiTheme="minorHAnsi" w:cstheme="minorBidi"/>
-          <w:i w:val="0"/>
-          <w:iCs w:val="0"/>
-          <w:color w:val="auto"/>
-        </w:rPr>
+        <w:rPr>
+          <w:i/>
+          <w:iCs/>
+        </w:rPr>
+      </w:pPr>
+      <w:r>
         <w:t>Il</w:t>
       </w:r>
       <w:r>
-        <w:rPr>
-          <w:rFonts w:asciiTheme="minorHAnsi" w:eastAsiaTheme="minorHAnsi" w:hAnsiTheme="minorHAnsi" w:cstheme="minorBidi"/>
-          <w:i w:val="0"/>
-          <w:iCs w:val="0"/>
-          <w:color w:val="auto"/>
-        </w:rPr>
         <w:t xml:space="preserve"> est l’angle</w:t>
       </w:r>
       <w:r>
-        <w:rPr>
-          <w:rFonts w:asciiTheme="minorHAnsi" w:eastAsiaTheme="minorHAnsi" w:hAnsiTheme="minorHAnsi" w:cstheme="minorBidi"/>
-          <w:i w:val="0"/>
-          <w:iCs w:val="0"/>
-          <w:color w:val="auto"/>
-        </w:rPr>
         <w:t xml:space="preserve"> </w:t>
       </w:r>
       <w:r>
-        <w:rPr>
-          <w:rFonts w:asciiTheme="minorHAnsi" w:eastAsiaTheme="minorHAnsi" w:hAnsiTheme="minorHAnsi" w:cstheme="minorBidi"/>
-          <w:i w:val="0"/>
-          <w:iCs w:val="0"/>
-          <w:color w:val="auto"/>
-        </w:rPr>
         <w:t xml:space="preserve">max </w:t>
       </w:r>
       <w:r>
-        <w:rPr>
-          <w:rFonts w:asciiTheme="minorHAnsi" w:eastAsiaTheme="minorHAnsi" w:hAnsiTheme="minorHAnsi" w:cstheme="minorBidi"/>
-          <w:i w:val="0"/>
-          <w:iCs w:val="0"/>
-          <w:color w:val="auto"/>
-        </w:rPr>
         <w:t>entre la normale et le vecteur descendant où les faces connectées sont sélectionnées</w:t>
       </w:r>
       <w:r>
-        <w:rPr>
-          <w:rFonts w:asciiTheme="minorHAnsi" w:eastAsiaTheme="minorHAnsi" w:hAnsiTheme="minorHAnsi" w:cstheme="minorBidi"/>
-          <w:i w:val="0"/>
-          <w:iCs w:val="0"/>
-          <w:color w:val="auto"/>
-        </w:rPr>
         <w:t>.</w:t>
       </w:r>
     </w:p>
@@ -7504,8 +7859,20 @@
         </w:rPr>
         <w:t>Les informations pour le redimensionnement sont également mises à jour.</w:t>
       </w:r>
-    </w:p>
-    <w:p>
+      <w:r>
+        <w:rPr>
+          <w:noProof/>
+        </w:rPr>
+        <w:tab/>
+      </w:r>
+    </w:p>
+    <w:p>
+      <w:r>
+        <w:t>Note :</w:t>
+      </w:r>
+      <w:r>
+        <w:br/>
+      </w:r>
       <w:r>
         <w:t>Il faut sélectionner un objet avant de pouvoir appuyer sur ce bouton.</w:t>
       </w:r>
@@ -7558,57 +7925,24 @@
     </w:p>
     <w:p>
       <w:pPr>
-        <w:pStyle w:val="Titre4"/>
-        <w:rPr>
-          <w:rFonts w:asciiTheme="minorHAnsi" w:eastAsiaTheme="minorHAnsi" w:hAnsiTheme="minorHAnsi" w:cstheme="minorBidi"/>
-          <w:i w:val="0"/>
-          <w:iCs w:val="0"/>
-          <w:color w:val="auto"/>
-        </w:rPr>
-      </w:pPr>
-      <w:r>
-        <w:rPr>
-          <w:rFonts w:asciiTheme="minorHAnsi" w:eastAsiaTheme="minorHAnsi" w:hAnsiTheme="minorHAnsi" w:cstheme="minorBidi"/>
-          <w:i w:val="0"/>
-          <w:iCs w:val="0"/>
-          <w:color w:val="auto"/>
-        </w:rPr>
+        <w:rPr>
+          <w:i/>
+          <w:iCs/>
+        </w:rPr>
+      </w:pPr>
+      <w:r>
         <w:t>Il</w:t>
       </w:r>
       <w:r>
-        <w:rPr>
-          <w:rFonts w:asciiTheme="minorHAnsi" w:eastAsiaTheme="minorHAnsi" w:hAnsiTheme="minorHAnsi" w:cstheme="minorBidi"/>
-          <w:i w:val="0"/>
-          <w:iCs w:val="0"/>
-          <w:color w:val="auto"/>
-        </w:rPr>
         <w:t xml:space="preserve"> est la valeur de la distance pour redimensionner les faces sélectionnées</w:t>
       </w:r>
       <w:r>
-        <w:rPr>
-          <w:rFonts w:asciiTheme="minorHAnsi" w:eastAsiaTheme="minorHAnsi" w:hAnsiTheme="minorHAnsi" w:cstheme="minorBidi"/>
-          <w:i w:val="0"/>
-          <w:iCs w:val="0"/>
-          <w:color w:val="auto"/>
-        </w:rPr>
         <w:t>.</w:t>
       </w:r>
       <w:r>
-        <w:rPr>
-          <w:rFonts w:asciiTheme="minorHAnsi" w:eastAsiaTheme="minorHAnsi" w:hAnsiTheme="minorHAnsi" w:cstheme="minorBidi"/>
-          <w:i w:val="0"/>
-          <w:iCs w:val="0"/>
-          <w:color w:val="auto"/>
-        </w:rPr>
         <w:t xml:space="preserve"> Elle peut être positive (</w:t>
       </w:r>
       <w:r>
-        <w:rPr>
-          <w:rFonts w:asciiTheme="minorHAnsi" w:eastAsiaTheme="minorHAnsi" w:hAnsiTheme="minorHAnsi" w:cstheme="minorBidi"/>
-          <w:i w:val="0"/>
-          <w:iCs w:val="0"/>
-          <w:color w:val="auto"/>
-        </w:rPr>
         <w:t>élargissement) ou négative (rétrécissement).</w:t>
       </w:r>
     </w:p>
@@ -7897,7 +8231,13 @@
         <w:t xml:space="preserve"> remplit les trous dans la sélection en ajoutant des faces</w:t>
       </w:r>
       <w:r>
-        <w:t>. Pour que cette méthode fonctionne correctement, Les faces sélectionnées doivent être coplanaires.</w:t>
+        <w:t xml:space="preserve">. Pour que cette méthode fonctionne correctement, </w:t>
+      </w:r>
+      <w:r>
+        <w:t>l</w:t>
+      </w:r>
+      <w:r>
+        <w:t>es faces sélectionnées doivent être coplanaires.</w:t>
       </w:r>
     </w:p>
     <w:p>
@@ -7953,56 +8293,20 @@
       </w:pPr>
       <w:r>
         <w:rPr>
-          <w:rStyle w:val="Accentuationintense"/>
-        </w:rPr>
-        <w:t>Bouton « </w:t>
-      </w:r>
-      <w:proofErr w:type="spellStart"/>
-      <w:r>
-        <w:rPr>
-          <w:rStyle w:val="Accentuationintense"/>
-        </w:rPr>
-        <w:t>Add</w:t>
-      </w:r>
-      <w:proofErr w:type="spellEnd"/>
-      <w:r>
-        <w:rPr>
-          <w:rStyle w:val="Accentuationintense"/>
-        </w:rPr>
-        <w:t xml:space="preserve"> </w:t>
-      </w:r>
-      <w:proofErr w:type="spellStart"/>
-      <w:r>
-        <w:rPr>
-          <w:rStyle w:val="Accentuationintense"/>
-        </w:rPr>
-        <w:t>lattice</w:t>
-      </w:r>
-      <w:proofErr w:type="spellEnd"/>
-      <w:r>
-        <w:rPr>
-          <w:rStyle w:val="Accentuationintense"/>
-        </w:rPr>
-        <w:t> » :</w:t>
-      </w:r>
-    </w:p>
-    <w:p>
-      <w:r>
-        <w:rPr>
           <w:noProof/>
         </w:rPr>
         <mc:AlternateContent>
           <mc:Choice Requires="wps">
             <w:drawing>
-              <wp:anchor distT="0" distB="0" distL="114300" distR="114300" simplePos="0" relativeHeight="251677696" behindDoc="1" locked="0" layoutInCell="1" allowOverlap="1" wp14:anchorId="455947A5" wp14:editId="118A626A">
+              <wp:anchor distT="0" distB="0" distL="114300" distR="114300" simplePos="0" relativeHeight="251705344" behindDoc="1" locked="0" layoutInCell="1" allowOverlap="1" wp14:anchorId="79F3E83B" wp14:editId="6A698DDA">
                 <wp:simplePos x="0" y="0"/>
                 <wp:positionH relativeFrom="column">
-                  <wp:posOffset>3066415</wp:posOffset>
+                  <wp:posOffset>3240405</wp:posOffset>
                 </wp:positionH>
                 <wp:positionV relativeFrom="paragraph">
-                  <wp:posOffset>1793240</wp:posOffset>
+                  <wp:posOffset>1607185</wp:posOffset>
                 </wp:positionV>
-                <wp:extent cx="3305810" cy="635"/>
+                <wp:extent cx="3059430" cy="635"/>
                 <wp:effectExtent l="0" t="0" r="0" b="0"/>
                 <wp:wrapTight wrapText="bothSides">
                   <wp:wrapPolygon edited="0">
@@ -8012,7 +8316,7 @@
                     <wp:lineTo x="21600" y="0"/>
                   </wp:wrapPolygon>
                 </wp:wrapTight>
-                <wp:docPr id="16" name="Zone de texte 16"/>
+                <wp:docPr id="53" name="Zone de texte 53"/>
                 <wp:cNvGraphicFramePr/>
                 <a:graphic xmlns:a="http://schemas.openxmlformats.org/drawingml/2006/main">
                   <a:graphicData uri="http://schemas.microsoft.com/office/word/2010/wordprocessingShape">
@@ -8021,7 +8325,7 @@
                       <wps:spPr>
                         <a:xfrm>
                           <a:off x="0" y="0"/>
-                          <a:ext cx="3305810" cy="635"/>
+                          <a:ext cx="3059430" cy="635"/>
                         </a:xfrm>
                         <a:prstGeom prst="rect">
                           <a:avLst/>
@@ -8040,7 +8344,6 @@
                               <w:pStyle w:val="Lgende"/>
                               <w:jc w:val="center"/>
                               <w:rPr>
-                                <w:rFonts w:eastAsiaTheme="minorHAnsi"/>
                                 <w:noProof/>
                               </w:rPr>
                             </w:pPr>
@@ -8056,8 +8359,13 @@
                               </w:r>
                             </w:fldSimple>
                             <w:r>
-                              <w:t xml:space="preserve"> : Menu Lattice</w:t>
+                              <w:t xml:space="preserve"> : Menu </w:t>
                             </w:r>
+                            <w:proofErr w:type="spellStart"/>
+                            <w:r>
+                              <w:t>Lattice</w:t>
+                            </w:r>
+                            <w:proofErr w:type="spellEnd"/>
                           </w:p>
                         </w:txbxContent>
                       </wps:txbx>
@@ -8075,7 +8383,7 @@
           </mc:Choice>
           <mc:Fallback>
             <w:pict>
-              <v:shape w14:anchorId="455947A5" id="Zone de texte 16" o:spid="_x0000_s1031" type="#_x0000_t202" style="position:absolute;left:0;text-align:left;margin-left:241.45pt;margin-top:141.2pt;width:260.3pt;height:.05pt;z-index:-251638784;visibility:visible;mso-wrap-style:square;mso-wrap-distance-left:9pt;mso-wrap-distance-top:0;mso-wrap-distance-right:9pt;mso-wrap-distance-bottom:0;mso-position-horizontal:absolute;mso-position-horizontal-relative:text;mso-position-vertical:absolute;mso-position-vertical-relative:text;v-text-anchor:top" o:gfxdata="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" stroked="f">
+              <v:shape w14:anchorId="79F3E83B" id="Zone de texte 53" o:spid="_x0000_s1031" type="#_x0000_t202" style="position:absolute;left:0;text-align:left;margin-left:255.15pt;margin-top:126.55pt;width:240.9pt;height:.05pt;z-index:-251611136;visibility:visible;mso-wrap-style:square;mso-wrap-distance-left:9pt;mso-wrap-distance-top:0;mso-wrap-distance-right:9pt;mso-wrap-distance-bottom:0;mso-position-horizontal:absolute;mso-position-horizontal-relative:text;mso-position-vertical:absolute;mso-position-vertical-relative:text;v-text-anchor:top" o:gfxdata="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" stroked="f">
                 <v:textbox style="mso-fit-shape-to-text:t" inset="0,0,0,0">
                   <w:txbxContent>
                     <w:p>
@@ -8083,7 +8391,6 @@
                         <w:pStyle w:val="Lgende"/>
                         <w:jc w:val="center"/>
                         <w:rPr>
-                          <w:rFonts w:eastAsiaTheme="minorHAnsi"/>
                           <w:noProof/>
                         </w:rPr>
                       </w:pPr>
@@ -8099,8 +8406,13 @@
                         </w:r>
                       </w:fldSimple>
                       <w:r>
-                        <w:t xml:space="preserve"> : Menu Lattice</w:t>
+                        <w:t xml:space="preserve"> : Menu </w:t>
                       </w:r>
+                      <w:proofErr w:type="spellStart"/>
+                      <w:r>
+                        <w:t>Lattice</w:t>
+                      </w:r>
+                      <w:proofErr w:type="spellEnd"/>
                     </w:p>
                   </w:txbxContent>
                 </v:textbox>
@@ -8115,26 +8427,26 @@
           <w:noProof/>
         </w:rPr>
         <w:drawing>
-          <wp:anchor distT="0" distB="0" distL="114300" distR="114300" simplePos="0" relativeHeight="251663360" behindDoc="1" locked="0" layoutInCell="1" allowOverlap="1" wp14:anchorId="0C213628" wp14:editId="1870BA93">
+          <wp:anchor distT="0" distB="0" distL="114300" distR="114300" simplePos="0" relativeHeight="251691008" behindDoc="1" locked="0" layoutInCell="1" allowOverlap="1" wp14:anchorId="1BF56C44" wp14:editId="3D807A56">
             <wp:simplePos x="0" y="0"/>
-            <wp:positionH relativeFrom="column">
-              <wp:posOffset>3066415</wp:posOffset>
+            <wp:positionH relativeFrom="margin">
+              <wp:posOffset>3240405</wp:posOffset>
             </wp:positionH>
             <wp:positionV relativeFrom="paragraph">
-              <wp:posOffset>4445</wp:posOffset>
+              <wp:posOffset>31115</wp:posOffset>
             </wp:positionV>
-            <wp:extent cx="3305810" cy="1731645"/>
-            <wp:effectExtent l="0" t="0" r="8890" b="1905"/>
+            <wp:extent cx="3060000" cy="1519200"/>
+            <wp:effectExtent l="0" t="0" r="7620" b="5080"/>
             <wp:wrapTight wrapText="bothSides">
               <wp:wrapPolygon edited="0">
                 <wp:start x="0" y="0"/>
-                <wp:lineTo x="0" y="21386"/>
-                <wp:lineTo x="21534" y="21386"/>
-                <wp:lineTo x="21534" y="0"/>
+                <wp:lineTo x="0" y="21401"/>
+                <wp:lineTo x="21519" y="21401"/>
+                <wp:lineTo x="21519" y="0"/>
                 <wp:lineTo x="0" y="0"/>
               </wp:wrapPolygon>
             </wp:wrapTight>
-            <wp:docPr id="28" name="Image 28"/>
+            <wp:docPr id="45" name="Image 45"/>
             <wp:cNvGraphicFramePr>
               <a:graphicFrameLocks xmlns:a="http://schemas.openxmlformats.org/drawingml/2006/main" noChangeAspect="1"/>
             </wp:cNvGraphicFramePr>
@@ -8146,7 +8458,7 @@
                     <pic:cNvPicPr/>
                   </pic:nvPicPr>
                   <pic:blipFill>
-                    <a:blip r:embed="rId34" cstate="print">
+                    <a:blip r:embed="rId34">
                       <a:extLst>
                         <a:ext uri="{28A0092B-C50C-407E-A947-70E740481C1C}">
                           <a14:useLocalDpi xmlns:a14="http://schemas.microsoft.com/office/drawing/2010/main" val="0"/>
@@ -8160,7 +8472,7 @@
                   <pic:spPr>
                     <a:xfrm>
                       <a:off x="0" y="0"/>
-                      <a:ext cx="3305810" cy="1731645"/>
+                      <a:ext cx="3060000" cy="1519200"/>
                     </a:xfrm>
                     <a:prstGeom prst="rect">
                       <a:avLst/>
@@ -8179,6 +8491,42 @@
         </w:drawing>
       </w:r>
       <w:r>
+        <w:rPr>
+          <w:rStyle w:val="Accentuationintense"/>
+        </w:rPr>
+        <w:t>Bouton « </w:t>
+      </w:r>
+      <w:proofErr w:type="spellStart"/>
+      <w:r>
+        <w:rPr>
+          <w:rStyle w:val="Accentuationintense"/>
+        </w:rPr>
+        <w:t>Add</w:t>
+      </w:r>
+      <w:proofErr w:type="spellEnd"/>
+      <w:r>
+        <w:rPr>
+          <w:rStyle w:val="Accentuationintense"/>
+        </w:rPr>
+        <w:t xml:space="preserve"> </w:t>
+      </w:r>
+      <w:proofErr w:type="spellStart"/>
+      <w:r>
+        <w:rPr>
+          <w:rStyle w:val="Accentuationintense"/>
+        </w:rPr>
+        <w:t>lattice</w:t>
+      </w:r>
+      <w:proofErr w:type="spellEnd"/>
+      <w:r>
+        <w:rPr>
+          <w:rStyle w:val="Accentuationintense"/>
+        </w:rPr>
+        <w:t> » :</w:t>
+      </w:r>
+    </w:p>
+    <w:p>
+      <w:r>
         <w:t>Il</w:t>
       </w:r>
       <w:r>
@@ -8194,7 +8542,13 @@
         <w:t>« Treillis »</w:t>
       </w:r>
       <w:r>
-        <w:t xml:space="preserve"> si inexistant et le </w:t>
+        <w:t xml:space="preserve"> </w:t>
+      </w:r>
+      <w:r>
+        <w:t xml:space="preserve">s’il est </w:t>
+      </w:r>
+      <w:r>
+        <w:t xml:space="preserve">inexistant et le </w:t>
       </w:r>
       <w:r>
         <w:t>« Treillis »</w:t>
@@ -8207,9 +8561,6 @@
       </w:r>
       <w:r>
         <w:t>de l’objet</w:t>
-      </w:r>
-      <w:r>
-        <w:t xml:space="preserve"> sélectionné</w:t>
       </w:r>
       <w:r>
         <w:t>.</w:t>
@@ -8288,147 +8639,54 @@
     </w:p>
     <w:p>
       <w:pPr>
-        <w:pStyle w:val="Titre4"/>
-        <w:rPr>
-          <w:rFonts w:asciiTheme="minorHAnsi" w:eastAsiaTheme="minorHAnsi" w:hAnsiTheme="minorHAnsi" w:cstheme="minorBidi"/>
-          <w:i w:val="0"/>
-          <w:iCs w:val="0"/>
-          <w:color w:val="auto"/>
-        </w:rPr>
-      </w:pPr>
-      <w:r>
-        <w:rPr>
-          <w:rFonts w:asciiTheme="minorHAnsi" w:eastAsiaTheme="minorHAnsi" w:hAnsiTheme="minorHAnsi" w:cstheme="minorBidi"/>
-          <w:i w:val="0"/>
-          <w:iCs w:val="0"/>
-          <w:color w:val="auto"/>
-        </w:rPr>
+        <w:rPr>
+          <w:i/>
+          <w:iCs/>
+        </w:rPr>
+      </w:pPr>
+      <w:r>
         <w:t>Ce</w:t>
       </w:r>
       <w:r>
-        <w:rPr>
-          <w:rFonts w:asciiTheme="minorHAnsi" w:eastAsiaTheme="minorHAnsi" w:hAnsiTheme="minorHAnsi" w:cstheme="minorBidi"/>
-          <w:i w:val="0"/>
-          <w:iCs w:val="0"/>
-          <w:color w:val="auto"/>
-        </w:rPr>
         <w:t>s</w:t>
       </w:r>
       <w:r>
-        <w:rPr>
-          <w:rFonts w:asciiTheme="minorHAnsi" w:eastAsiaTheme="minorHAnsi" w:hAnsiTheme="minorHAnsi" w:cstheme="minorBidi"/>
-          <w:i w:val="0"/>
-          <w:iCs w:val="0"/>
-          <w:color w:val="auto"/>
-        </w:rPr>
         <w:t xml:space="preserve"> paramètre</w:t>
       </w:r>
       <w:r>
-        <w:rPr>
-          <w:rFonts w:asciiTheme="minorHAnsi" w:eastAsiaTheme="minorHAnsi" w:hAnsiTheme="minorHAnsi" w:cstheme="minorBidi"/>
-          <w:i w:val="0"/>
-          <w:iCs w:val="0"/>
-          <w:color w:val="auto"/>
-        </w:rPr>
         <w:t>s</w:t>
       </w:r>
       <w:r>
-        <w:rPr>
-          <w:rFonts w:asciiTheme="minorHAnsi" w:eastAsiaTheme="minorHAnsi" w:hAnsiTheme="minorHAnsi" w:cstheme="minorBidi"/>
-          <w:i w:val="0"/>
-          <w:iCs w:val="0"/>
-          <w:color w:val="auto"/>
-        </w:rPr>
         <w:t xml:space="preserve"> </w:t>
       </w:r>
       <w:r>
-        <w:rPr>
-          <w:rFonts w:asciiTheme="minorHAnsi" w:eastAsiaTheme="minorHAnsi" w:hAnsiTheme="minorHAnsi" w:cstheme="minorBidi"/>
-          <w:i w:val="0"/>
-          <w:iCs w:val="0"/>
-          <w:color w:val="auto"/>
-        </w:rPr>
         <w:t>sont</w:t>
       </w:r>
       <w:r>
-        <w:rPr>
-          <w:rFonts w:asciiTheme="minorHAnsi" w:eastAsiaTheme="minorHAnsi" w:hAnsiTheme="minorHAnsi" w:cstheme="minorBidi"/>
-          <w:i w:val="0"/>
-          <w:iCs w:val="0"/>
-          <w:color w:val="auto"/>
-        </w:rPr>
         <w:t xml:space="preserve"> </w:t>
       </w:r>
       <w:r>
-        <w:rPr>
-          <w:rFonts w:asciiTheme="minorHAnsi" w:eastAsiaTheme="minorHAnsi" w:hAnsiTheme="minorHAnsi" w:cstheme="minorBidi"/>
-          <w:i w:val="0"/>
-          <w:iCs w:val="0"/>
-          <w:color w:val="auto"/>
-        </w:rPr>
         <w:t>les</w:t>
       </w:r>
       <w:r>
-        <w:rPr>
-          <w:rFonts w:asciiTheme="minorHAnsi" w:eastAsiaTheme="minorHAnsi" w:hAnsiTheme="minorHAnsi" w:cstheme="minorBidi"/>
-          <w:i w:val="0"/>
-          <w:iCs w:val="0"/>
-          <w:color w:val="auto"/>
-        </w:rPr>
         <w:t xml:space="preserve"> longueur</w:t>
       </w:r>
       <w:r>
-        <w:rPr>
-          <w:rFonts w:asciiTheme="minorHAnsi" w:eastAsiaTheme="minorHAnsi" w:hAnsiTheme="minorHAnsi" w:cstheme="minorBidi"/>
-          <w:i w:val="0"/>
-          <w:iCs w:val="0"/>
-          <w:color w:val="auto"/>
-        </w:rPr>
         <w:t>s</w:t>
       </w:r>
       <w:r>
-        <w:rPr>
-          <w:rFonts w:asciiTheme="minorHAnsi" w:eastAsiaTheme="minorHAnsi" w:hAnsiTheme="minorHAnsi" w:cstheme="minorBidi"/>
-          <w:i w:val="0"/>
-          <w:iCs w:val="0"/>
-          <w:color w:val="auto"/>
-        </w:rPr>
         <w:t xml:space="preserve"> en x, y et z du </w:t>
       </w:r>
       <w:r>
-        <w:rPr>
-          <w:rFonts w:asciiTheme="minorHAnsi" w:eastAsiaTheme="minorHAnsi" w:hAnsiTheme="minorHAnsi" w:cstheme="minorBidi"/>
-          <w:i w:val="0"/>
-          <w:iCs w:val="0"/>
-          <w:color w:val="auto"/>
-        </w:rPr>
         <w:t>« Treillis »</w:t>
       </w:r>
       <w:r>
-        <w:rPr>
-          <w:rFonts w:asciiTheme="minorHAnsi" w:eastAsiaTheme="minorHAnsi" w:hAnsiTheme="minorHAnsi" w:cstheme="minorBidi"/>
-          <w:i w:val="0"/>
-          <w:iCs w:val="0"/>
-          <w:color w:val="auto"/>
-        </w:rPr>
         <w:t>.</w:t>
       </w:r>
       <w:r>
-        <w:rPr>
-          <w:rFonts w:asciiTheme="minorHAnsi" w:eastAsiaTheme="minorHAnsi" w:hAnsiTheme="minorHAnsi" w:cstheme="minorBidi"/>
-          <w:i w:val="0"/>
-          <w:iCs w:val="0"/>
-          <w:color w:val="auto"/>
-        </w:rPr>
         <w:t xml:space="preserve"> Le « Treillis » est mis à jour chaque fois que la valeur des longueurs est modifiée. La plage de ces valeurs s’étend de 0 à 2x la </w:t>
       </w:r>
       <w:r>
-        <w:rPr>
-          <w:rFonts w:asciiTheme="minorHAnsi" w:eastAsiaTheme="minorHAnsi" w:hAnsiTheme="minorHAnsi" w:cstheme="minorBidi"/>
-          <w:i w:val="0"/>
-          <w:iCs w:val="0"/>
-          <w:color w:val="auto"/>
-        </w:rPr>
         <w:t>taille de l’objet.</w:t>
       </w:r>
     </w:p>
@@ -8508,7 +8766,7 @@
         <w:t xml:space="preserve"> Chaque fois que ces valeurs sont modifiées, la position du </w:t>
       </w:r>
       <w:r>
-        <w:t>« Treillis » est mise à jour. La plage de ces valeurs La plage de ces valeurs s’étend de 0 à 2x la taille de l’objet.</w:t>
+        <w:t>« Treillis » est mise à jour. La plage de ces valeurs s’étend de 0 à 2x la taille de l’objet.</w:t>
       </w:r>
     </w:p>
     <w:p>
@@ -8574,7 +8832,7 @@
         <w:t xml:space="preserve"> faces </w:t>
       </w:r>
       <w:r>
-        <w:t xml:space="preserve">de l’objet sélectionné </w:t>
+        <w:t xml:space="preserve">de l’objet </w:t>
       </w:r>
       <w:r>
         <w:t xml:space="preserve">qui sont dans le </w:t>
@@ -8595,7 +8853,13 @@
       </w:r>
       <w:r>
         <w:br/>
-        <w:t xml:space="preserve">Il faut sélectionner un objet et avoir un « Treillis » avant de pouvoir </w:t>
+        <w:t>Il faut sélectionner un objet et avoir un « Treillis » avant de pouvoir</w:t>
+      </w:r>
+      <w:r>
+        <w:t xml:space="preserve"> appuyer</w:t>
+      </w:r>
+      <w:r>
+        <w:t xml:space="preserve"> </w:t>
       </w:r>
       <w:r>
         <w:t>sur ce bouton.</w:t>
@@ -8660,7 +8924,13 @@
         <w:t>« Treillis »</w:t>
       </w:r>
       <w:r>
-        <w:t xml:space="preserve"> si existant.</w:t>
+        <w:t xml:space="preserve"> s</w:t>
+      </w:r>
+      <w:r>
+        <w:t>’il est</w:t>
+      </w:r>
+      <w:r>
+        <w:t xml:space="preserve"> existant.</w:t>
       </w:r>
     </w:p>
     <w:p>
@@ -8669,7 +8939,13 @@
       </w:r>
       <w:r>
         <w:br/>
-        <w:t>Il faut sélectionner un objet avant de pouvoir sur ce bouton.</w:t>
+        <w:t>Il faut sélectionner un objet avant de pouvoir</w:t>
+      </w:r>
+      <w:r>
+        <w:t xml:space="preserve"> appuyer</w:t>
+      </w:r>
+      <w:r>
+        <w:t xml:space="preserve"> sur ce bouton.</w:t>
       </w:r>
     </w:p>
     <w:p/>
@@ -8714,86 +8990,18 @@
         <w:rPr>
           <w:noProof/>
         </w:rPr>
-        <w:drawing>
-          <wp:anchor distT="0" distB="0" distL="114300" distR="114300" simplePos="0" relativeHeight="251664384" behindDoc="1" locked="0" layoutInCell="1" allowOverlap="1" wp14:anchorId="7EF0FB4D" wp14:editId="250D9343">
-            <wp:simplePos x="0" y="0"/>
-            <wp:positionH relativeFrom="column">
-              <wp:posOffset>3112135</wp:posOffset>
-            </wp:positionH>
-            <wp:positionV relativeFrom="paragraph">
-              <wp:posOffset>178435</wp:posOffset>
-            </wp:positionV>
-            <wp:extent cx="3261360" cy="2741295"/>
-            <wp:effectExtent l="0" t="0" r="0" b="1905"/>
-            <wp:wrapTight wrapText="bothSides">
-              <wp:wrapPolygon edited="0">
-                <wp:start x="0" y="0"/>
-                <wp:lineTo x="0" y="21465"/>
-                <wp:lineTo x="21449" y="21465"/>
-                <wp:lineTo x="21449" y="0"/>
-                <wp:lineTo x="0" y="0"/>
-              </wp:wrapPolygon>
-            </wp:wrapTight>
-            <wp:docPr id="29" name="Image 29"/>
-            <wp:cNvGraphicFramePr>
-              <a:graphicFrameLocks xmlns:a="http://schemas.openxmlformats.org/drawingml/2006/main" noChangeAspect="1"/>
-            </wp:cNvGraphicFramePr>
-            <a:graphic xmlns:a="http://schemas.openxmlformats.org/drawingml/2006/main">
-              <a:graphicData uri="http://schemas.openxmlformats.org/drawingml/2006/picture">
-                <pic:pic xmlns:pic="http://schemas.openxmlformats.org/drawingml/2006/picture">
-                  <pic:nvPicPr>
-                    <pic:cNvPr id="1" name=""/>
-                    <pic:cNvPicPr/>
-                  </pic:nvPicPr>
-                  <pic:blipFill>
-                    <a:blip r:embed="rId35" cstate="print">
-                      <a:extLst>
-                        <a:ext uri="{28A0092B-C50C-407E-A947-70E740481C1C}">
-                          <a14:useLocalDpi xmlns:a14="http://schemas.microsoft.com/office/drawing/2010/main" val="0"/>
-                        </a:ext>
-                      </a:extLst>
-                    </a:blip>
-                    <a:stretch>
-                      <a:fillRect/>
-                    </a:stretch>
-                  </pic:blipFill>
-                  <pic:spPr>
-                    <a:xfrm>
-                      <a:off x="0" y="0"/>
-                      <a:ext cx="3261360" cy="2741295"/>
-                    </a:xfrm>
-                    <a:prstGeom prst="rect">
-                      <a:avLst/>
-                    </a:prstGeom>
-                  </pic:spPr>
-                </pic:pic>
-              </a:graphicData>
-            </a:graphic>
-            <wp14:sizeRelH relativeFrom="page">
-              <wp14:pctWidth>0</wp14:pctWidth>
-            </wp14:sizeRelH>
-            <wp14:sizeRelV relativeFrom="page">
-              <wp14:pctHeight>0</wp14:pctHeight>
-            </wp14:sizeRelV>
-          </wp:anchor>
-        </w:drawing>
-      </w:r>
-      <w:r>
-        <w:rPr>
-          <w:noProof/>
-        </w:rPr>
         <mc:AlternateContent>
           <mc:Choice Requires="wps">
             <w:drawing>
-              <wp:anchor distT="0" distB="0" distL="114300" distR="114300" simplePos="0" relativeHeight="251679744" behindDoc="1" locked="0" layoutInCell="1" allowOverlap="1" wp14:anchorId="53232BA8" wp14:editId="59C99CB5">
+              <wp:anchor distT="0" distB="0" distL="114300" distR="114300" simplePos="0" relativeHeight="251707392" behindDoc="1" locked="0" layoutInCell="1" allowOverlap="1" wp14:anchorId="60788581" wp14:editId="5AE849F8">
                 <wp:simplePos x="0" y="0"/>
                 <wp:positionH relativeFrom="column">
-                  <wp:posOffset>3119755</wp:posOffset>
+                  <wp:posOffset>3240405</wp:posOffset>
                 </wp:positionH>
                 <wp:positionV relativeFrom="paragraph">
-                  <wp:posOffset>2976880</wp:posOffset>
+                  <wp:posOffset>2568575</wp:posOffset>
                 </wp:positionV>
-                <wp:extent cx="3261360" cy="635"/>
+                <wp:extent cx="3059430" cy="635"/>
                 <wp:effectExtent l="0" t="0" r="0" b="0"/>
                 <wp:wrapTight wrapText="bothSides">
                   <wp:wrapPolygon edited="0">
@@ -8803,7 +9011,7 @@
                     <wp:lineTo x="21600" y="0"/>
                   </wp:wrapPolygon>
                 </wp:wrapTight>
-                <wp:docPr id="23" name="Zone de texte 23"/>
+                <wp:docPr id="54" name="Zone de texte 54"/>
                 <wp:cNvGraphicFramePr/>
                 <a:graphic xmlns:a="http://schemas.openxmlformats.org/drawingml/2006/main">
                   <a:graphicData uri="http://schemas.microsoft.com/office/word/2010/wordprocessingShape">
@@ -8812,7 +9020,7 @@
                       <wps:spPr>
                         <a:xfrm>
                           <a:off x="0" y="0"/>
-                          <a:ext cx="3261360" cy="635"/>
+                          <a:ext cx="3059430" cy="635"/>
                         </a:xfrm>
                         <a:prstGeom prst="rect">
                           <a:avLst/>
@@ -8846,8 +9054,13 @@
                               </w:r>
                             </w:fldSimple>
                             <w:r>
-                              <w:t xml:space="preserve"> : Menu Remesh</w:t>
+                              <w:t xml:space="preserve"> : Menu </w:t>
                             </w:r>
+                            <w:proofErr w:type="spellStart"/>
+                            <w:r>
+                              <w:t>Remesh</w:t>
+                            </w:r>
+                            <w:proofErr w:type="spellEnd"/>
                           </w:p>
                         </w:txbxContent>
                       </wps:txbx>
@@ -8865,7 +9078,7 @@
           </mc:Choice>
           <mc:Fallback>
             <w:pict>
-              <v:shape w14:anchorId="53232BA8" id="Zone de texte 23" o:spid="_x0000_s1032" type="#_x0000_t202" style="position:absolute;left:0;text-align:left;margin-left:245.65pt;margin-top:234.4pt;width:256.8pt;height:.05pt;z-index:-251636736;visibility:visible;mso-wrap-style:square;mso-wrap-distance-left:9pt;mso-wrap-distance-top:0;mso-wrap-distance-right:9pt;mso-wrap-distance-bottom:0;mso-position-horizontal:absolute;mso-position-horizontal-relative:text;mso-position-vertical:absolute;mso-position-vertical-relative:text;v-text-anchor:top" o:gfxdata="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" stroked="f">
+              <v:shape w14:anchorId="60788581" id="Zone de texte 54" o:spid="_x0000_s1032" type="#_x0000_t202" style="position:absolute;left:0;text-align:left;margin-left:255.15pt;margin-top:202.25pt;width:240.9pt;height:.05pt;z-index:-251609088;visibility:visible;mso-wrap-style:square;mso-wrap-distance-left:9pt;mso-wrap-distance-top:0;mso-wrap-distance-right:9pt;mso-wrap-distance-bottom:0;mso-position-horizontal:absolute;mso-position-horizontal-relative:text;mso-position-vertical:absolute;mso-position-vertical-relative:text;v-text-anchor:top" o:gfxdata="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" stroked="f">
                 <v:textbox style="mso-fit-shape-to-text:t" inset="0,0,0,0">
                   <w:txbxContent>
                     <w:p>
@@ -8888,8 +9101,13 @@
                         </w:r>
                       </w:fldSimple>
                       <w:r>
-                        <w:t xml:space="preserve"> : Menu Remesh</w:t>
+                        <w:t xml:space="preserve"> : Menu </w:t>
                       </w:r>
+                      <w:proofErr w:type="spellStart"/>
+                      <w:r>
+                        <w:t>Remesh</w:t>
+                      </w:r>
+                      <w:proofErr w:type="spellEnd"/>
                     </w:p>
                   </w:txbxContent>
                 </v:textbox>
@@ -8901,6 +9119,74 @@
       </w:r>
       <w:r>
         <w:rPr>
+          <w:noProof/>
+        </w:rPr>
+        <w:drawing>
+          <wp:anchor distT="0" distB="0" distL="114300" distR="114300" simplePos="0" relativeHeight="251692032" behindDoc="1" locked="0" layoutInCell="1" allowOverlap="1" wp14:anchorId="21D73FD1" wp14:editId="686A0656">
+            <wp:simplePos x="0" y="0"/>
+            <wp:positionH relativeFrom="column">
+              <wp:posOffset>3240405</wp:posOffset>
+            </wp:positionH>
+            <wp:positionV relativeFrom="paragraph">
+              <wp:posOffset>31115</wp:posOffset>
+            </wp:positionV>
+            <wp:extent cx="3060000" cy="2480400"/>
+            <wp:effectExtent l="0" t="0" r="7620" b="0"/>
+            <wp:wrapTight wrapText="bothSides">
+              <wp:wrapPolygon edited="0">
+                <wp:start x="0" y="0"/>
+                <wp:lineTo x="0" y="21401"/>
+                <wp:lineTo x="21519" y="21401"/>
+                <wp:lineTo x="21519" y="0"/>
+                <wp:lineTo x="0" y="0"/>
+              </wp:wrapPolygon>
+            </wp:wrapTight>
+            <wp:docPr id="46" name="Image 46"/>
+            <wp:cNvGraphicFramePr>
+              <a:graphicFrameLocks xmlns:a="http://schemas.openxmlformats.org/drawingml/2006/main" noChangeAspect="1"/>
+            </wp:cNvGraphicFramePr>
+            <a:graphic xmlns:a="http://schemas.openxmlformats.org/drawingml/2006/main">
+              <a:graphicData uri="http://schemas.openxmlformats.org/drawingml/2006/picture">
+                <pic:pic xmlns:pic="http://schemas.openxmlformats.org/drawingml/2006/picture">
+                  <pic:nvPicPr>
+                    <pic:cNvPr id="1" name=""/>
+                    <pic:cNvPicPr/>
+                  </pic:nvPicPr>
+                  <pic:blipFill>
+                    <a:blip r:embed="rId35">
+                      <a:extLst>
+                        <a:ext uri="{28A0092B-C50C-407E-A947-70E740481C1C}">
+                          <a14:useLocalDpi xmlns:a14="http://schemas.microsoft.com/office/drawing/2010/main" val="0"/>
+                        </a:ext>
+                      </a:extLst>
+                    </a:blip>
+                    <a:stretch>
+                      <a:fillRect/>
+                    </a:stretch>
+                  </pic:blipFill>
+                  <pic:spPr>
+                    <a:xfrm>
+                      <a:off x="0" y="0"/>
+                      <a:ext cx="3060000" cy="2480400"/>
+                    </a:xfrm>
+                    <a:prstGeom prst="rect">
+                      <a:avLst/>
+                    </a:prstGeom>
+                  </pic:spPr>
+                </pic:pic>
+              </a:graphicData>
+            </a:graphic>
+            <wp14:sizeRelH relativeFrom="page">
+              <wp14:pctWidth>0</wp14:pctWidth>
+            </wp14:sizeRelH>
+            <wp14:sizeRelV relativeFrom="page">
+              <wp14:pctHeight>0</wp14:pctHeight>
+            </wp14:sizeRelV>
+          </wp:anchor>
+        </w:drawing>
+      </w:r>
+      <w:r>
+        <w:rPr>
           <w:rStyle w:val="Accentuationintense"/>
         </w:rPr>
         <w:t>Paramètre</w:t>
@@ -8932,54 +9218,43 @@
     </w:p>
     <w:p>
       <w:pPr>
-        <w:pStyle w:val="Titre4"/>
         <w:rPr>
           <w:noProof/>
         </w:rPr>
       </w:pPr>
       <w:r>
-        <w:rPr>
-          <w:rFonts w:asciiTheme="minorHAnsi" w:eastAsiaTheme="minorHAnsi" w:hAnsiTheme="minorHAnsi" w:cstheme="minorBidi"/>
-          <w:i w:val="0"/>
-          <w:iCs w:val="0"/>
-          <w:color w:val="auto"/>
-        </w:rPr>
         <w:t xml:space="preserve"> </w:t>
       </w:r>
       <w:r>
-        <w:rPr>
-          <w:rFonts w:asciiTheme="minorHAnsi" w:eastAsiaTheme="minorHAnsi" w:hAnsiTheme="minorHAnsi" w:cstheme="minorBidi"/>
-          <w:i w:val="0"/>
-          <w:iCs w:val="0"/>
-          <w:color w:val="auto"/>
-        </w:rPr>
         <w:t>Il</w:t>
       </w:r>
       <w:r>
-        <w:rPr>
-          <w:rFonts w:asciiTheme="minorHAnsi" w:eastAsiaTheme="minorHAnsi" w:hAnsiTheme="minorHAnsi" w:cstheme="minorBidi"/>
-          <w:i w:val="0"/>
-          <w:iCs w:val="0"/>
-          <w:color w:val="auto"/>
-        </w:rPr>
-        <w:t xml:space="preserve"> est la taille du voxel </w:t>
-      </w:r>
-      <w:r>
-        <w:rPr>
-          <w:rFonts w:asciiTheme="minorHAnsi" w:eastAsiaTheme="minorHAnsi" w:hAnsiTheme="minorHAnsi" w:cstheme="minorBidi"/>
-          <w:i w:val="0"/>
-          <w:iCs w:val="0"/>
-          <w:color w:val="auto"/>
-        </w:rPr>
-        <w:t xml:space="preserve">utilisé pour le remaillage de l’objet. </w:t>
-      </w:r>
-      <w:r>
-        <w:rPr>
-          <w:rFonts w:asciiTheme="minorHAnsi" w:eastAsiaTheme="minorHAnsi" w:hAnsiTheme="minorHAnsi" w:cstheme="minorBidi"/>
-          <w:i w:val="0"/>
-          <w:iCs w:val="0"/>
-          <w:color w:val="auto"/>
-        </w:rPr>
+        <w:t xml:space="preserve"> </w:t>
+      </w:r>
+      <w:r>
+        <w:rPr>
+          <w:i/>
+          <w:iCs/>
+        </w:rPr>
+        <w:t>représente</w:t>
+      </w:r>
+      <w:r>
+        <w:t xml:space="preserve"> la taille du voxel </w:t>
+      </w:r>
+      <w:r>
+        <w:t>utilisé</w:t>
+      </w:r>
+      <w:r>
+        <w:rPr>
+          <w:i/>
+          <w:iCs/>
+        </w:rPr>
+        <w:t>e</w:t>
+      </w:r>
+      <w:r>
+        <w:t xml:space="preserve"> pour le remaillage de l’objet. </w:t>
+      </w:r>
+      <w:r>
         <w:t>Plus la valeur est petite, plus les détails sont fins.</w:t>
       </w:r>
       <w:r>
@@ -9052,9 +9327,6 @@
         <w:t>un modificateur voxel à l’objet</w:t>
       </w:r>
       <w:r>
-        <w:t xml:space="preserve"> sélectionné</w:t>
-      </w:r>
-      <w:r>
         <w:t>,</w:t>
       </w:r>
       <w:r>
@@ -9093,7 +9365,7 @@
       </w:r>
       <w:r>
         <w:br/>
-        <w:t>Il faut sélectionner un objet avant d’</w:t>
+        <w:t>Il faut sélectionner un objet avant d</w:t>
       </w:r>
       <w:r>
         <w:t xml:space="preserve">e pouvoir </w:t>
@@ -9247,9 +9519,6 @@
         <w:t xml:space="preserve"> à l’objet</w:t>
       </w:r>
       <w:r>
-        <w:t xml:space="preserve"> sélectionné</w:t>
-      </w:r>
-      <w:r>
         <w:t>,</w:t>
       </w:r>
       <w:r>
@@ -9330,10 +9599,28 @@
     </w:p>
     <w:p>
       <w:r>
-        <w:t xml:space="preserve">Ce bouton </w:t>
-      </w:r>
-      <w:r>
-        <w:t>applique définitivement les modificateurs à l’objet sélectionné.</w:t>
+        <w:t>Ce</w:t>
+      </w:r>
+      <w:r>
+        <w:t>s deux</w:t>
+      </w:r>
+      <w:r>
+        <w:t xml:space="preserve"> bouton</w:t>
+      </w:r>
+      <w:r>
+        <w:t>s</w:t>
+      </w:r>
+      <w:r>
+        <w:t xml:space="preserve"> </w:t>
+      </w:r>
+      <w:r>
+        <w:t>applique</w:t>
+      </w:r>
+      <w:r>
+        <w:t>nt</w:t>
+      </w:r>
+      <w:r>
+        <w:t xml:space="preserve"> définitivement les modificateurs à l’objet.</w:t>
       </w:r>
       <w:r>
         <w:t xml:space="preserve"> Les modificateurs doivent être validés pour que les changements de maillage soient appliqués</w:t>
@@ -9405,7 +9692,10 @@
     </w:p>
     <w:p>
       <w:r>
-        <w:t xml:space="preserve">Ce paramètre </w:t>
+        <w:t>Il</w:t>
+      </w:r>
+      <w:r>
+        <w:t xml:space="preserve"> </w:t>
       </w:r>
       <w:r>
         <w:t>indique</w:t>
@@ -9468,7 +9758,10 @@
     </w:p>
     <w:p>
       <w:r>
-        <w:t>Ce bouton a</w:t>
+        <w:t>Il</w:t>
+      </w:r>
+      <w:r>
+        <w:t xml:space="preserve"> a</w:t>
       </w:r>
       <w:r>
         <w:t xml:space="preserve">joute </w:t>
@@ -9477,10 +9770,10 @@
         <w:t>un modificateur bloc à l’objet</w:t>
       </w:r>
       <w:r>
-        <w:t xml:space="preserve"> sélectionnée</w:t>
-      </w:r>
-      <w:r>
-        <w:t xml:space="preserve"> afin de simplifier sa structure et il fait ensuite une </w:t>
+        <w:t xml:space="preserve"> </w:t>
+      </w:r>
+      <w:r>
+        <w:t xml:space="preserve">afin de simplifier sa structure et il fait ensuite une </w:t>
       </w:r>
       <w:r>
         <w:t xml:space="preserve">intersection avec </w:t>
@@ -9489,6 +9782,9 @@
         <w:t>l’objet</w:t>
       </w:r>
       <w:r>
+        <w:t>,</w:t>
+      </w:r>
+      <w:r>
         <w:t xml:space="preserve"> pour </w:t>
       </w:r>
       <w:r>
@@ -9498,7 +9794,7 @@
         <w:t xml:space="preserve"> du volume</w:t>
       </w:r>
       <w:r>
-        <w:t xml:space="preserve"> occupée</w:t>
+        <w:t xml:space="preserve"> occupé</w:t>
       </w:r>
       <w:r>
         <w:t xml:space="preserve"> d’origine.</w:t>
@@ -9530,6 +9826,7 @@
         <w:t>Il faut sélectionner un objet avant d’appuyer sur ce bouton.</w:t>
       </w:r>
     </w:p>
+    <w:p/>
     <w:p>
       <w:pPr>
         <w:pStyle w:val="Titre4"/>
@@ -9573,7 +9870,10 @@
     </w:p>
     <w:p>
       <w:r>
-        <w:t xml:space="preserve">Ce bouton </w:t>
+        <w:t>Il</w:t>
+      </w:r>
+      <w:r>
+        <w:t xml:space="preserve"> </w:t>
       </w:r>
       <w:r>
         <w:t>a</w:t>
@@ -9582,13 +9882,19 @@
         <w:t xml:space="preserve">pplique le modificateur bloc </w:t>
       </w:r>
       <w:r>
-        <w:t>de l’objet sélectionné et</w:t>
-      </w:r>
-      <w:r>
-        <w:t xml:space="preserve"> puis</w:t>
-      </w:r>
-      <w:r>
-        <w:t>, il</w:t>
+        <w:t>de l’objet</w:t>
+      </w:r>
+      <w:r>
+        <w:t>,</w:t>
+      </w:r>
+      <w:r>
+        <w:t xml:space="preserve"> </w:t>
+      </w:r>
+      <w:r>
+        <w:t>puis</w:t>
+      </w:r>
+      <w:r>
+        <w:t xml:space="preserve"> il</w:t>
       </w:r>
       <w:r>
         <w:t xml:space="preserve"> extrude le </w:t>
@@ -9675,15 +9981,15 @@
         <mc:AlternateContent>
           <mc:Choice Requires="wps">
             <w:drawing>
-              <wp:anchor distT="0" distB="0" distL="114300" distR="114300" simplePos="0" relativeHeight="251681792" behindDoc="1" locked="0" layoutInCell="1" allowOverlap="1" wp14:anchorId="6051FEA4" wp14:editId="00FFF11A">
+              <wp:anchor distT="0" distB="0" distL="114300" distR="114300" simplePos="0" relativeHeight="251709440" behindDoc="1" locked="0" layoutInCell="1" allowOverlap="1" wp14:anchorId="45471943" wp14:editId="28BA174F">
                 <wp:simplePos x="0" y="0"/>
                 <wp:positionH relativeFrom="column">
-                  <wp:posOffset>3096895</wp:posOffset>
+                  <wp:posOffset>3240405</wp:posOffset>
                 </wp:positionH>
                 <wp:positionV relativeFrom="paragraph">
-                  <wp:posOffset>1670685</wp:posOffset>
+                  <wp:posOffset>1609725</wp:posOffset>
                 </wp:positionV>
-                <wp:extent cx="3271520" cy="635"/>
+                <wp:extent cx="3059430" cy="635"/>
                 <wp:effectExtent l="0" t="0" r="0" b="0"/>
                 <wp:wrapTight wrapText="bothSides">
                   <wp:wrapPolygon edited="0">
@@ -9693,7 +9999,7 @@
                     <wp:lineTo x="21600" y="0"/>
                   </wp:wrapPolygon>
                 </wp:wrapTight>
-                <wp:docPr id="31" name="Zone de texte 31"/>
+                <wp:docPr id="55" name="Zone de texte 55"/>
                 <wp:cNvGraphicFramePr/>
                 <a:graphic xmlns:a="http://schemas.openxmlformats.org/drawingml/2006/main">
                   <a:graphicData uri="http://schemas.microsoft.com/office/word/2010/wordprocessingShape">
@@ -9702,7 +10008,7 @@
                       <wps:spPr>
                         <a:xfrm>
                           <a:off x="0" y="0"/>
-                          <a:ext cx="3271520" cy="635"/>
+                          <a:ext cx="3059430" cy="635"/>
                         </a:xfrm>
                         <a:prstGeom prst="rect">
                           <a:avLst/>
@@ -9736,8 +10042,13 @@
                               </w:r>
                             </w:fldSimple>
                             <w:r>
-                              <w:t xml:space="preserve">  : Menu Measure</w:t>
+                              <w:t xml:space="preserve"> : Menu </w:t>
                             </w:r>
+                            <w:proofErr w:type="spellStart"/>
+                            <w:r>
+                              <w:t>Measure</w:t>
+                            </w:r>
+                            <w:proofErr w:type="spellEnd"/>
                           </w:p>
                         </w:txbxContent>
                       </wps:txbx>
@@ -9755,7 +10066,7 @@
           </mc:Choice>
           <mc:Fallback>
             <w:pict>
-              <v:shape w14:anchorId="6051FEA4" id="Zone de texte 31" o:spid="_x0000_s1033" type="#_x0000_t202" style="position:absolute;left:0;text-align:left;margin-left:243.85pt;margin-top:131.55pt;width:257.6pt;height:.05pt;z-index:-251634688;visibility:visible;mso-wrap-style:square;mso-wrap-distance-left:9pt;mso-wrap-distance-top:0;mso-wrap-distance-right:9pt;mso-wrap-distance-bottom:0;mso-position-horizontal:absolute;mso-position-horizontal-relative:text;mso-position-vertical:absolute;mso-position-vertical-relative:text;v-text-anchor:top" o:gfxdata="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" stroked="f">
+              <v:shape w14:anchorId="45471943" id="Zone de texte 55" o:spid="_x0000_s1033" type="#_x0000_t202" style="position:absolute;left:0;text-align:left;margin-left:255.15pt;margin-top:126.75pt;width:240.9pt;height:.05pt;z-index:-251607040;visibility:visible;mso-wrap-style:square;mso-wrap-distance-left:9pt;mso-wrap-distance-top:0;mso-wrap-distance-right:9pt;mso-wrap-distance-bottom:0;mso-position-horizontal:absolute;mso-position-horizontal-relative:text;mso-position-vertical:absolute;mso-position-vertical-relative:text;v-text-anchor:top" o:gfxdata="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" stroked="f">
                 <v:textbox style="mso-fit-shape-to-text:t" inset="0,0,0,0">
                   <w:txbxContent>
                     <w:p>
@@ -9778,8 +10089,13 @@
                         </w:r>
                       </w:fldSimple>
                       <w:r>
-                        <w:t xml:space="preserve">  : Menu Measure</w:t>
+                        <w:t xml:space="preserve"> : Menu </w:t>
                       </w:r>
+                      <w:proofErr w:type="spellStart"/>
+                      <w:r>
+                        <w:t>Measure</w:t>
+                      </w:r>
+                      <w:proofErr w:type="spellEnd"/>
                     </w:p>
                   </w:txbxContent>
                 </v:textbox>
@@ -9794,26 +10110,26 @@
           <w:noProof/>
         </w:rPr>
         <w:drawing>
-          <wp:anchor distT="0" distB="0" distL="114300" distR="114300" simplePos="0" relativeHeight="251665408" behindDoc="1" locked="0" layoutInCell="1" allowOverlap="1" wp14:anchorId="4BCFC16E" wp14:editId="06F7367F">
+          <wp:anchor distT="0" distB="0" distL="114300" distR="114300" simplePos="0" relativeHeight="251693056" behindDoc="1" locked="0" layoutInCell="1" allowOverlap="1" wp14:anchorId="3A61E695" wp14:editId="29FDE3E7">
             <wp:simplePos x="0" y="0"/>
             <wp:positionH relativeFrom="column">
-              <wp:posOffset>3096895</wp:posOffset>
+              <wp:posOffset>3240405</wp:posOffset>
             </wp:positionH>
             <wp:positionV relativeFrom="paragraph">
-              <wp:posOffset>81915</wp:posOffset>
+              <wp:posOffset>29845</wp:posOffset>
             </wp:positionV>
-            <wp:extent cx="3271520" cy="1531620"/>
-            <wp:effectExtent l="0" t="0" r="5080" b="0"/>
+            <wp:extent cx="3060000" cy="1522800"/>
+            <wp:effectExtent l="0" t="0" r="7620" b="1270"/>
             <wp:wrapTight wrapText="bothSides">
               <wp:wrapPolygon edited="0">
                 <wp:start x="0" y="0"/>
-                <wp:lineTo x="0" y="21224"/>
-                <wp:lineTo x="21508" y="21224"/>
-                <wp:lineTo x="21508" y="0"/>
+                <wp:lineTo x="0" y="21348"/>
+                <wp:lineTo x="21519" y="21348"/>
+                <wp:lineTo x="21519" y="0"/>
                 <wp:lineTo x="0" y="0"/>
               </wp:wrapPolygon>
             </wp:wrapTight>
-            <wp:docPr id="30" name="Image 30"/>
+            <wp:docPr id="47" name="Image 47" descr="Une image contenant texte, équipement électronique, capture d’écran&#10;&#10;Description générée automatiquement"/>
             <wp:cNvGraphicFramePr>
               <a:graphicFrameLocks xmlns:a="http://schemas.openxmlformats.org/drawingml/2006/main" noChangeAspect="1"/>
             </wp:cNvGraphicFramePr>
@@ -9821,11 +10137,11 @@
               <a:graphicData uri="http://schemas.openxmlformats.org/drawingml/2006/picture">
                 <pic:pic xmlns:pic="http://schemas.openxmlformats.org/drawingml/2006/picture">
                   <pic:nvPicPr>
-                    <pic:cNvPr id="1" name=""/>
+                    <pic:cNvPr id="47" name="Image 47" descr="Une image contenant texte, équipement électronique, capture d’écran&#10;&#10;Description générée automatiquement"/>
                     <pic:cNvPicPr/>
                   </pic:nvPicPr>
                   <pic:blipFill>
-                    <a:blip r:embed="rId36" cstate="print">
+                    <a:blip r:embed="rId36">
                       <a:extLst>
                         <a:ext uri="{28A0092B-C50C-407E-A947-70E740481C1C}">
                           <a14:useLocalDpi xmlns:a14="http://schemas.microsoft.com/office/drawing/2010/main" val="0"/>
@@ -9839,7 +10155,7 @@
                   <pic:spPr>
                     <a:xfrm>
                       <a:off x="0" y="0"/>
-                      <a:ext cx="3271520" cy="1531620"/>
+                      <a:ext cx="3060000" cy="1522800"/>
                     </a:xfrm>
                     <a:prstGeom prst="rect">
                       <a:avLst/>
@@ -9898,7 +10214,7 @@
     </w:p>
     <w:p>
       <w:r>
-        <w:t xml:space="preserve">Ce bouton </w:t>
+        <w:t xml:space="preserve">Il </w:t>
       </w:r>
       <w:r>
         <w:t>c</w:t>
@@ -10107,13 +10423,37 @@
       </w:r>
       <w:r>
         <w:br/>
-        <w:t xml:space="preserve">Après avoir choisi la hauteur et l’orientation de l’objet, l’utilisateur choisi ensuite les faces qui ont besoin de supports avec le paramètre « Max </w:t>
+        <w:t xml:space="preserve">Après avoir </w:t>
+      </w:r>
+      <w:r>
+        <w:t>décidé de</w:t>
+      </w:r>
+      <w:r>
+        <w:t xml:space="preserve"> la hauteur et</w:t>
+      </w:r>
+      <w:r>
+        <w:t xml:space="preserve"> de</w:t>
+      </w:r>
+      <w:r>
+        <w:t xml:space="preserve"> l’orientation de l’objet, l’utilisateur choisi</w:t>
+      </w:r>
+      <w:r>
+        <w:t>t</w:t>
+      </w:r>
+      <w:r>
+        <w:t xml:space="preserve"> ensuite les faces qui ont besoin de supports avec le paramètre « Max </w:t>
       </w:r>
       <w:r>
         <w:t>A</w:t>
       </w:r>
       <w:r>
-        <w:t>ngle » et le bouton « Select faces ». Après avoir appuyé sur ce bouton, les faces qui ont besoin de supports sont sélectionnés.</w:t>
+        <w:t>ngle » et le bouton « Select faces ». Après avoir appuyé sur ce bouton, les faces qui ont besoin de supports sont sélectionné</w:t>
+      </w:r>
+      <w:r>
+        <w:t>e</w:t>
+      </w:r>
+      <w:r>
+        <w:t>s.</w:t>
       </w:r>
       <w:r>
         <w:t xml:space="preserve"> A noter qu’il est possible d’affiner la sélection pour éviter d</w:t>
@@ -10131,7 +10471,7 @@
         <w:t>Pour cela, a</w:t>
       </w:r>
       <w:r>
-        <w:t xml:space="preserve">près avoir appuyé sur le bouton, </w:t>
+        <w:t xml:space="preserve">près avoir appuyé sur le bouton </w:t>
       </w:r>
       <w:r>
         <w:t>« Select faces », il faut appuyer sur le bouton « </w:t>
@@ -10230,7 +10570,37 @@
       </w:r>
       <w:proofErr w:type="spellEnd"/>
       <w:r>
-        <w:t> ». Il est important que le fond soit bien généré, car certaines options de l’add-on ne vont pas bien fonctionner dans le cas contraire, comme l’autre option de génération qui permet de générer un socle sous les supports. Pour cela, il faut appuyer sur le bouton « </w:t>
+        <w:t xml:space="preserve"> ». Il est important que le fond soit bien généré, car certaines options de l’add-on ne vont pas bien fonctionner </w:t>
+      </w:r>
+      <w:r>
+        <w:t>si ce n’est pas le cas.</w:t>
+      </w:r>
+      <w:r>
+        <w:t xml:space="preserve"> </w:t>
+      </w:r>
+      <w:r>
+        <w:t>Par exemple,</w:t>
+      </w:r>
+      <w:r>
+        <w:t xml:space="preserve"> l’autre option de génération </w:t>
+      </w:r>
+      <w:r>
+        <w:t xml:space="preserve">qui </w:t>
+      </w:r>
+      <w:r>
+        <w:t>permet de générer un socle sous les supports</w:t>
+      </w:r>
+      <w:r>
+        <w:t xml:space="preserve"> ne fonctionne pas si le fond n’est pas correctement généré</w:t>
+      </w:r>
+      <w:r>
+        <w:t xml:space="preserve">. Pour </w:t>
+      </w:r>
+      <w:r>
+        <w:t>ajouter un socle aux supports</w:t>
+      </w:r>
+      <w:r>
+        <w:t>, il faut appuyer sur le bouton « </w:t>
       </w:r>
       <w:proofErr w:type="spellStart"/>
       <w:r>
@@ -10470,7 +10840,13 @@
       </w:r>
       <w:proofErr w:type="spellEnd"/>
       <w:r>
-        <w:t> ». Ce modificateur doit également être validé en appuyant sur le bouton « </w:t>
+        <w:t xml:space="preserve"> ». Ce modificateur doit </w:t>
+      </w:r>
+      <w:r>
+        <w:t>aussi</w:t>
+      </w:r>
+      <w:r>
+        <w:t xml:space="preserve"> être validé en appuyant sur le bouton « </w:t>
       </w:r>
       <w:proofErr w:type="spellStart"/>
       <w:r>
@@ -10539,7 +10915,7 @@
     </w:p>
     <w:p>
       <w:r>
-        <w:t>Les étapes ci-dessus permettent de générer correctement des supports pour l’objet. L’add-on possède également des boutons qui permettent de donner des informations à l’utilisateurs, comme le bouton « Volume » qui donnent le volume de la pièce,</w:t>
+        <w:t>Les étapes ci-dessus permettent de générer correctement des supports pour l’objet. L’add-on possède également des boutons qui permettent de donner des informations à l’utilisateur, comme le bouton « Volume » qui donne le volume de la pièce,</w:t>
       </w:r>
       <w:r>
         <w:t xml:space="preserve"> le bouton</w:t>
@@ -10570,7 +10946,7 @@
       </w:r>
       <w:proofErr w:type="spellEnd"/>
       <w:r>
-        <w:t> » qui mesurer la distance entre deux sommets.</w:t>
+        <w:t> » qui mesure la distance entre deux sommets.</w:t>
       </w:r>
     </w:p>
     <w:sectPr>
@@ -11011,19 +11387,7 @@
       <w:tab/>
     </w:r>
     <w:r>
-      <w:t xml:space="preserve">Génération automatique </w:t>
-    </w:r>
-    <w:r>
-      <w:t>d</w:t>
-    </w:r>
-    <w:r>
-      <w:t>e</w:t>
-    </w:r>
-    <w:r>
-      <w:t xml:space="preserve"> support </w:t>
-    </w:r>
-    <w:r>
-      <w:t>de frittage</w:t>
+      <w:t>Add-on de génération de supports de Blender</w:t>
     </w:r>
   </w:p>
   <w:p>
@@ -14012,7 +14376,7 @@
     <w:charset w:val="00"/>
     <w:family w:val="roman"/>
     <w:pitch w:val="variable"/>
-    <w:sig w:usb0="E0002EFF" w:usb1="C000785B" w:usb2="00000009" w:usb3="00000000" w:csb0="000001FF" w:csb1="00000000"/>
+    <w:sig w:usb0="E0002AFF" w:usb1="C0007843" w:usb2="00000009" w:usb3="00000000" w:csb0="000001FF" w:csb1="00000000"/>
   </w:font>
   <w:font w:name="Courier New">
     <w:panose1 w:val="02070309020205020404"/>
@@ -14040,7 +14404,7 @@
     <w:charset w:val="00"/>
     <w:family w:val="swiss"/>
     <w:pitch w:val="variable"/>
-    <w:sig w:usb0="E4002EFF" w:usb1="C000247B" w:usb2="00000009" w:usb3="00000000" w:csb0="000001FF" w:csb1="00000000"/>
+    <w:sig w:usb0="E0002AFF" w:usb1="4000ACFF" w:usb2="00000001" w:usb3="00000000" w:csb0="000001FF" w:csb1="00000000"/>
   </w:font>
   <w:font w:name="Cambria">
     <w:panose1 w:val="02040503050406030204"/>
@@ -14054,14 +14418,14 @@
     <w:charset w:val="00"/>
     <w:family w:val="swiss"/>
     <w:pitch w:val="variable"/>
-    <w:sig w:usb0="E4002EFF" w:usb1="C000247B" w:usb2="00000009" w:usb3="00000000" w:csb0="000001FF" w:csb1="00000000"/>
+    <w:sig w:usb0="A0002AEF" w:usb1="4000207B" w:usb2="00000000" w:usb3="00000000" w:csb0="000001FF" w:csb1="00000000"/>
   </w:font>
   <w:font w:name="Arial">
     <w:panose1 w:val="020B0604020202020204"/>
     <w:charset w:val="00"/>
     <w:family w:val="swiss"/>
     <w:pitch w:val="variable"/>
-    <w:sig w:usb0="E0002EFF" w:usb1="C000785B" w:usb2="00000009" w:usb3="00000000" w:csb0="000001FF" w:csb1="00000000"/>
+    <w:sig w:usb0="E0002AFF" w:usb1="C0007843" w:usb2="00000009" w:usb3="00000000" w:csb0="000001FF" w:csb1="00000000"/>
   </w:font>
 </w:fonts>
 </file>
@@ -14083,6 +14447,7 @@
   </w:compat>
   <w:rsids>
     <w:rsidRoot w:val="002D56B1"/>
+    <w:rsid w:val="000252C3"/>
     <w:rsid w:val="000C353A"/>
     <w:rsid w:val="000F1FFB"/>
     <w:rsid w:val="000F4B71"/>
@@ -14096,6 +14461,7 @@
     <w:rsid w:val="00B63052"/>
     <w:rsid w:val="00BF662E"/>
     <w:rsid w:val="00C20C7B"/>
+    <w:rsid w:val="00D10CF8"/>
     <w:rsid w:val="00EA3FE2"/>
     <w:rsid w:val="00EB36D9"/>
     <w:rsid w:val="00FC2B54"/>

--- a/docTech/documentation_techniqueV2.docx
+++ b/docTech/documentation_techniqueV2.docx
@@ -218,6 +218,7 @@
                   <w:dataBinding w:prefixMappings="xmlns:ns0='http://schemas.openxmlformats.org/package/2006/metadata/core-properties' xmlns:ns1='http://purl.org/dc/elements/1.1/'" w:xpath="/ns0:coreProperties[1]/ns1:creator[1]" w:storeItemID="{6C3C8BC8-F283-45AE-878A-BAB7291924A1}"/>
                   <w:text/>
                 </w:sdtPr>
+                <w:sdtEndPr/>
                 <w:sdtContent>
                   <w:p>
                     <w:pPr>
@@ -232,28 +233,7 @@
                         <w:sz w:val="28"/>
                         <w:szCs w:val="28"/>
                       </w:rPr>
-                      <w:t xml:space="preserve"> </w:t>
-                    </w:r>
-                    <w:r>
-                      <w:rPr>
-                        <w:sz w:val="28"/>
-                        <w:szCs w:val="28"/>
-                      </w:rPr>
-                      <w:t>Gaëtan</w:t>
-                    </w:r>
-                    <w:r>
-                      <w:rPr>
-                        <w:sz w:val="28"/>
-                        <w:szCs w:val="28"/>
-                      </w:rPr>
-                      <w:t xml:space="preserve"> </w:t>
-                    </w:r>
-                    <w:r>
-                      <w:rPr>
-                        <w:sz w:val="28"/>
-                        <w:szCs w:val="28"/>
-                      </w:rPr>
-                      <w:t>Fumeaux</w:t>
+                      <w:t>Gaëtan Fumeaux</w:t>
                     </w:r>
                   </w:p>
                 </w:sdtContent>
@@ -357,14 +337,17 @@
       </w:sdtPr>
       <w:sdtEndPr>
         <w:rPr>
+          <w:rFonts w:ascii="Times New Roman" w:hAnsi="Times New Roman"/>
           <w:b/>
           <w:bCs/>
+          <w:sz w:val="24"/>
         </w:rPr>
       </w:sdtEndPr>
       <w:sdtContent>
         <w:p>
           <w:pPr>
             <w:pStyle w:val="En-ttedetabledesmatires"/>
+            <w:spacing w:after="240"/>
           </w:pPr>
           <w:r>
             <w:rPr>
@@ -376,15 +359,10 @@
         <w:p>
           <w:pPr>
             <w:pStyle w:val="TM1"/>
-            <w:tabs>
-              <w:tab w:val="left" w:pos="480"/>
-              <w:tab w:val="right" w:leader="dot" w:pos="9062"/>
-            </w:tabs>
             <w:rPr>
-              <w:rFonts w:eastAsiaTheme="minorEastAsia"/>
+              <w:rFonts w:asciiTheme="minorHAnsi" w:eastAsiaTheme="minorEastAsia" w:hAnsiTheme="minorHAnsi"/>
               <w:noProof/>
-              <w:sz w:val="24"/>
-              <w:szCs w:val="24"/>
+              <w:sz w:val="22"/>
               <w:lang w:eastAsia="fr-CH"/>
             </w:rPr>
           </w:pPr>
@@ -397,22 +375,19 @@
           <w:r>
             <w:fldChar w:fldCharType="separate"/>
           </w:r>
-          <w:hyperlink w:anchor="_Toc79915581" w:history="1">
+          <w:hyperlink w:anchor="_Toc80037533" w:history="1">
             <w:r>
               <w:rPr>
                 <w:rStyle w:val="Lienhypertexte"/>
                 <w:noProof/>
-                <w:sz w:val="24"/>
-                <w:szCs w:val="24"/>
               </w:rPr>
               <w:t>1.</w:t>
             </w:r>
             <w:r>
               <w:rPr>
-                <w:rFonts w:eastAsiaTheme="minorEastAsia"/>
-                <w:noProof/>
-                <w:sz w:val="24"/>
-                <w:szCs w:val="24"/>
+                <w:rFonts w:asciiTheme="minorHAnsi" w:eastAsiaTheme="minorEastAsia" w:hAnsiTheme="minorHAnsi"/>
+                <w:noProof/>
+                <w:sz w:val="22"/>
                 <w:lang w:eastAsia="fr-CH"/>
               </w:rPr>
               <w:tab/>
@@ -421,8 +396,6 @@
               <w:rPr>
                 <w:rStyle w:val="Lienhypertexte"/>
                 <w:noProof/>
-                <w:sz w:val="24"/>
-                <w:szCs w:val="24"/>
               </w:rPr>
               <w:t>Introduction</w:t>
             </w:r>
@@ -430,8 +403,6 @@
               <w:rPr>
                 <w:noProof/>
                 <w:webHidden/>
-                <w:sz w:val="24"/>
-                <w:szCs w:val="24"/>
               </w:rPr>
               <w:tab/>
             </w:r>
@@ -439,8 +410,6 @@
               <w:rPr>
                 <w:noProof/>
                 <w:webHidden/>
-                <w:sz w:val="24"/>
-                <w:szCs w:val="24"/>
               </w:rPr>
               <w:fldChar w:fldCharType="begin"/>
             </w:r>
@@ -448,25 +417,19 @@
               <w:rPr>
                 <w:noProof/>
                 <w:webHidden/>
-                <w:sz w:val="24"/>
-                <w:szCs w:val="24"/>
-              </w:rPr>
-              <w:instrText xml:space="preserve"> PAGEREF _Toc79915581 \h </w:instrText>
+              </w:rPr>
+              <w:instrText xml:space="preserve"> PAGEREF _Toc80037533 \h </w:instrText>
             </w:r>
             <w:r>
               <w:rPr>
                 <w:noProof/>
                 <w:webHidden/>
-                <w:sz w:val="24"/>
-                <w:szCs w:val="24"/>
               </w:rPr>
             </w:r>
             <w:r>
               <w:rPr>
                 <w:noProof/>
                 <w:webHidden/>
-                <w:sz w:val="24"/>
-                <w:szCs w:val="24"/>
               </w:rPr>
               <w:fldChar w:fldCharType="separate"/>
             </w:r>
@@ -474,17 +437,13 @@
               <w:rPr>
                 <w:noProof/>
                 <w:webHidden/>
-                <w:sz w:val="24"/>
-                <w:szCs w:val="24"/>
-              </w:rPr>
-              <w:t>1</w:t>
+              </w:rPr>
+              <w:t>2</w:t>
             </w:r>
             <w:r>
               <w:rPr>
                 <w:noProof/>
                 <w:webHidden/>
-                <w:sz w:val="24"/>
-                <w:szCs w:val="24"/>
               </w:rPr>
               <w:fldChar w:fldCharType="end"/>
             </w:r>
@@ -493,34 +452,26 @@
         <w:p>
           <w:pPr>
             <w:pStyle w:val="TM1"/>
-            <w:tabs>
-              <w:tab w:val="left" w:pos="480"/>
-              <w:tab w:val="right" w:leader="dot" w:pos="9062"/>
-            </w:tabs>
             <w:rPr>
-              <w:rFonts w:eastAsiaTheme="minorEastAsia"/>
+              <w:rFonts w:asciiTheme="minorHAnsi" w:eastAsiaTheme="minorEastAsia" w:hAnsiTheme="minorHAnsi"/>
               <w:noProof/>
-              <w:sz w:val="24"/>
-              <w:szCs w:val="24"/>
+              <w:sz w:val="22"/>
               <w:lang w:eastAsia="fr-CH"/>
             </w:rPr>
           </w:pPr>
-          <w:hyperlink w:anchor="_Toc79915582" w:history="1">
+          <w:hyperlink w:anchor="_Toc80037534" w:history="1">
             <w:r>
               <w:rPr>
                 <w:rStyle w:val="Lienhypertexte"/>
                 <w:noProof/>
-                <w:sz w:val="24"/>
-                <w:szCs w:val="24"/>
               </w:rPr>
               <w:t>2.</w:t>
             </w:r>
             <w:r>
               <w:rPr>
-                <w:rFonts w:eastAsiaTheme="minorEastAsia"/>
-                <w:noProof/>
-                <w:sz w:val="24"/>
-                <w:szCs w:val="24"/>
+                <w:rFonts w:asciiTheme="minorHAnsi" w:eastAsiaTheme="minorEastAsia" w:hAnsiTheme="minorHAnsi"/>
+                <w:noProof/>
+                <w:sz w:val="22"/>
                 <w:lang w:eastAsia="fr-CH"/>
               </w:rPr>
               <w:tab/>
@@ -529,8 +480,6 @@
               <w:rPr>
                 <w:rStyle w:val="Lienhypertexte"/>
                 <w:noProof/>
-                <w:sz w:val="24"/>
-                <w:szCs w:val="24"/>
               </w:rPr>
               <w:t>Installation de Blender</w:t>
             </w:r>
@@ -538,8 +487,6 @@
               <w:rPr>
                 <w:noProof/>
                 <w:webHidden/>
-                <w:sz w:val="24"/>
-                <w:szCs w:val="24"/>
               </w:rPr>
               <w:tab/>
             </w:r>
@@ -547,8 +494,6 @@
               <w:rPr>
                 <w:noProof/>
                 <w:webHidden/>
-                <w:sz w:val="24"/>
-                <w:szCs w:val="24"/>
               </w:rPr>
               <w:fldChar w:fldCharType="begin"/>
             </w:r>
@@ -556,25 +501,19 @@
               <w:rPr>
                 <w:noProof/>
                 <w:webHidden/>
-                <w:sz w:val="24"/>
-                <w:szCs w:val="24"/>
-              </w:rPr>
-              <w:instrText xml:space="preserve"> PAGEREF _Toc79915582 \h </w:instrText>
+              </w:rPr>
+              <w:instrText xml:space="preserve"> PAGEREF _Toc80037534 \h </w:instrText>
             </w:r>
             <w:r>
               <w:rPr>
                 <w:noProof/>
                 <w:webHidden/>
-                <w:sz w:val="24"/>
-                <w:szCs w:val="24"/>
               </w:rPr>
             </w:r>
             <w:r>
               <w:rPr>
                 <w:noProof/>
                 <w:webHidden/>
-                <w:sz w:val="24"/>
-                <w:szCs w:val="24"/>
               </w:rPr>
               <w:fldChar w:fldCharType="separate"/>
             </w:r>
@@ -582,17 +521,13 @@
               <w:rPr>
                 <w:noProof/>
                 <w:webHidden/>
-                <w:sz w:val="24"/>
-                <w:szCs w:val="24"/>
-              </w:rPr>
-              <w:t>1</w:t>
+              </w:rPr>
+              <w:t>2</w:t>
             </w:r>
             <w:r>
               <w:rPr>
                 <w:noProof/>
                 <w:webHidden/>
-                <w:sz w:val="24"/>
-                <w:szCs w:val="24"/>
               </w:rPr>
               <w:fldChar w:fldCharType="end"/>
             </w:r>
@@ -601,34 +536,26 @@
         <w:p>
           <w:pPr>
             <w:pStyle w:val="TM1"/>
-            <w:tabs>
-              <w:tab w:val="left" w:pos="480"/>
-              <w:tab w:val="right" w:leader="dot" w:pos="9062"/>
-            </w:tabs>
             <w:rPr>
-              <w:rFonts w:eastAsiaTheme="minorEastAsia"/>
+              <w:rFonts w:asciiTheme="minorHAnsi" w:eastAsiaTheme="minorEastAsia" w:hAnsiTheme="minorHAnsi"/>
               <w:noProof/>
-              <w:sz w:val="24"/>
-              <w:szCs w:val="24"/>
+              <w:sz w:val="22"/>
               <w:lang w:eastAsia="fr-CH"/>
             </w:rPr>
           </w:pPr>
-          <w:hyperlink w:anchor="_Toc79915583" w:history="1">
+          <w:hyperlink w:anchor="_Toc80037535" w:history="1">
             <w:r>
               <w:rPr>
                 <w:rStyle w:val="Lienhypertexte"/>
                 <w:noProof/>
-                <w:sz w:val="24"/>
-                <w:szCs w:val="24"/>
               </w:rPr>
               <w:t>3.</w:t>
             </w:r>
             <w:r>
               <w:rPr>
-                <w:rFonts w:eastAsiaTheme="minorEastAsia"/>
-                <w:noProof/>
-                <w:sz w:val="24"/>
-                <w:szCs w:val="24"/>
+                <w:rFonts w:asciiTheme="minorHAnsi" w:eastAsiaTheme="minorEastAsia" w:hAnsiTheme="minorHAnsi"/>
+                <w:noProof/>
+                <w:sz w:val="22"/>
                 <w:lang w:eastAsia="fr-CH"/>
               </w:rPr>
               <w:tab/>
@@ -637,8 +564,6 @@
               <w:rPr>
                 <w:rStyle w:val="Lienhypertexte"/>
                 <w:noProof/>
-                <w:sz w:val="24"/>
-                <w:szCs w:val="24"/>
               </w:rPr>
               <w:t>Problèmes de Blender</w:t>
             </w:r>
@@ -646,8 +571,6 @@
               <w:rPr>
                 <w:noProof/>
                 <w:webHidden/>
-                <w:sz w:val="24"/>
-                <w:szCs w:val="24"/>
               </w:rPr>
               <w:tab/>
             </w:r>
@@ -655,8 +578,6 @@
               <w:rPr>
                 <w:noProof/>
                 <w:webHidden/>
-                <w:sz w:val="24"/>
-                <w:szCs w:val="24"/>
               </w:rPr>
               <w:fldChar w:fldCharType="begin"/>
             </w:r>
@@ -664,25 +585,19 @@
               <w:rPr>
                 <w:noProof/>
                 <w:webHidden/>
-                <w:sz w:val="24"/>
-                <w:szCs w:val="24"/>
-              </w:rPr>
-              <w:instrText xml:space="preserve"> PAGEREF _Toc79915583 \h </w:instrText>
+              </w:rPr>
+              <w:instrText xml:space="preserve"> PAGEREF _Toc80037535 \h </w:instrText>
             </w:r>
             <w:r>
               <w:rPr>
                 <w:noProof/>
                 <w:webHidden/>
-                <w:sz w:val="24"/>
-                <w:szCs w:val="24"/>
               </w:rPr>
             </w:r>
             <w:r>
               <w:rPr>
                 <w:noProof/>
                 <w:webHidden/>
-                <w:sz w:val="24"/>
-                <w:szCs w:val="24"/>
               </w:rPr>
               <w:fldChar w:fldCharType="separate"/>
             </w:r>
@@ -690,17 +605,13 @@
               <w:rPr>
                 <w:noProof/>
                 <w:webHidden/>
-                <w:sz w:val="24"/>
-                <w:szCs w:val="24"/>
-              </w:rPr>
-              <w:t>1</w:t>
+              </w:rPr>
+              <w:t>2</w:t>
             </w:r>
             <w:r>
               <w:rPr>
                 <w:noProof/>
                 <w:webHidden/>
-                <w:sz w:val="24"/>
-                <w:szCs w:val="24"/>
               </w:rPr>
               <w:fldChar w:fldCharType="end"/>
             </w:r>
@@ -709,34 +620,26 @@
         <w:p>
           <w:pPr>
             <w:pStyle w:val="TM1"/>
-            <w:tabs>
-              <w:tab w:val="left" w:pos="480"/>
-              <w:tab w:val="right" w:leader="dot" w:pos="9062"/>
-            </w:tabs>
             <w:rPr>
-              <w:rFonts w:eastAsiaTheme="minorEastAsia"/>
+              <w:rFonts w:asciiTheme="minorHAnsi" w:eastAsiaTheme="minorEastAsia" w:hAnsiTheme="minorHAnsi"/>
               <w:noProof/>
-              <w:sz w:val="24"/>
-              <w:szCs w:val="24"/>
+              <w:sz w:val="22"/>
               <w:lang w:eastAsia="fr-CH"/>
             </w:rPr>
           </w:pPr>
-          <w:hyperlink w:anchor="_Toc79915584" w:history="1">
+          <w:hyperlink w:anchor="_Toc80037536" w:history="1">
             <w:r>
               <w:rPr>
                 <w:rStyle w:val="Lienhypertexte"/>
                 <w:noProof/>
-                <w:sz w:val="24"/>
-                <w:szCs w:val="24"/>
               </w:rPr>
               <w:t>4.</w:t>
             </w:r>
             <w:r>
               <w:rPr>
-                <w:rFonts w:eastAsiaTheme="minorEastAsia"/>
-                <w:noProof/>
-                <w:sz w:val="24"/>
-                <w:szCs w:val="24"/>
+                <w:rFonts w:asciiTheme="minorHAnsi" w:eastAsiaTheme="minorEastAsia" w:hAnsiTheme="minorHAnsi"/>
+                <w:noProof/>
+                <w:sz w:val="22"/>
                 <w:lang w:eastAsia="fr-CH"/>
               </w:rPr>
               <w:tab/>
@@ -745,8 +648,6 @@
               <w:rPr>
                 <w:rStyle w:val="Lienhypertexte"/>
                 <w:noProof/>
-                <w:sz w:val="24"/>
-                <w:szCs w:val="24"/>
               </w:rPr>
               <w:t>Fichiers de l’add-on</w:t>
             </w:r>
@@ -754,8 +655,6 @@
               <w:rPr>
                 <w:noProof/>
                 <w:webHidden/>
-                <w:sz w:val="24"/>
-                <w:szCs w:val="24"/>
               </w:rPr>
               <w:tab/>
             </w:r>
@@ -763,8 +662,6 @@
               <w:rPr>
                 <w:noProof/>
                 <w:webHidden/>
-                <w:sz w:val="24"/>
-                <w:szCs w:val="24"/>
               </w:rPr>
               <w:fldChar w:fldCharType="begin"/>
             </w:r>
@@ -772,25 +669,19 @@
               <w:rPr>
                 <w:noProof/>
                 <w:webHidden/>
-                <w:sz w:val="24"/>
-                <w:szCs w:val="24"/>
-              </w:rPr>
-              <w:instrText xml:space="preserve"> PAGEREF _Toc79915584 \h </w:instrText>
+              </w:rPr>
+              <w:instrText xml:space="preserve"> PAGEREF _Toc80037536 \h </w:instrText>
             </w:r>
             <w:r>
               <w:rPr>
                 <w:noProof/>
                 <w:webHidden/>
-                <w:sz w:val="24"/>
-                <w:szCs w:val="24"/>
               </w:rPr>
             </w:r>
             <w:r>
               <w:rPr>
                 <w:noProof/>
                 <w:webHidden/>
-                <w:sz w:val="24"/>
-                <w:szCs w:val="24"/>
               </w:rPr>
               <w:fldChar w:fldCharType="separate"/>
             </w:r>
@@ -798,8 +689,6 @@
               <w:rPr>
                 <w:noProof/>
                 <w:webHidden/>
-                <w:sz w:val="24"/>
-                <w:szCs w:val="24"/>
               </w:rPr>
               <w:t>2</w:t>
             </w:r>
@@ -807,8 +696,6 @@
               <w:rPr>
                 <w:noProof/>
                 <w:webHidden/>
-                <w:sz w:val="24"/>
-                <w:szCs w:val="24"/>
               </w:rPr>
               <w:fldChar w:fldCharType="end"/>
             </w:r>
@@ -817,34 +704,26 @@
         <w:p>
           <w:pPr>
             <w:pStyle w:val="TM1"/>
-            <w:tabs>
-              <w:tab w:val="left" w:pos="480"/>
-              <w:tab w:val="right" w:leader="dot" w:pos="9062"/>
-            </w:tabs>
             <w:rPr>
-              <w:rFonts w:eastAsiaTheme="minorEastAsia"/>
+              <w:rFonts w:asciiTheme="minorHAnsi" w:eastAsiaTheme="minorEastAsia" w:hAnsiTheme="minorHAnsi"/>
               <w:noProof/>
-              <w:sz w:val="24"/>
-              <w:szCs w:val="24"/>
+              <w:sz w:val="22"/>
               <w:lang w:eastAsia="fr-CH"/>
             </w:rPr>
           </w:pPr>
-          <w:hyperlink w:anchor="_Toc79915585" w:history="1">
+          <w:hyperlink w:anchor="_Toc80037537" w:history="1">
             <w:r>
               <w:rPr>
                 <w:rStyle w:val="Lienhypertexte"/>
                 <w:noProof/>
-                <w:sz w:val="24"/>
-                <w:szCs w:val="24"/>
               </w:rPr>
               <w:t>5.</w:t>
             </w:r>
             <w:r>
               <w:rPr>
-                <w:rFonts w:eastAsiaTheme="minorEastAsia"/>
-                <w:noProof/>
-                <w:sz w:val="24"/>
-                <w:szCs w:val="24"/>
+                <w:rFonts w:asciiTheme="minorHAnsi" w:eastAsiaTheme="minorEastAsia" w:hAnsiTheme="minorHAnsi"/>
+                <w:noProof/>
+                <w:sz w:val="22"/>
                 <w:lang w:eastAsia="fr-CH"/>
               </w:rPr>
               <w:tab/>
@@ -853,8 +732,6 @@
               <w:rPr>
                 <w:rStyle w:val="Lienhypertexte"/>
                 <w:noProof/>
-                <w:sz w:val="24"/>
-                <w:szCs w:val="24"/>
               </w:rPr>
               <w:t>Installation de l’add-on</w:t>
             </w:r>
@@ -862,8 +739,6 @@
               <w:rPr>
                 <w:noProof/>
                 <w:webHidden/>
-                <w:sz w:val="24"/>
-                <w:szCs w:val="24"/>
               </w:rPr>
               <w:tab/>
             </w:r>
@@ -871,8 +746,6 @@
               <w:rPr>
                 <w:noProof/>
                 <w:webHidden/>
-                <w:sz w:val="24"/>
-                <w:szCs w:val="24"/>
               </w:rPr>
               <w:fldChar w:fldCharType="begin"/>
             </w:r>
@@ -880,25 +753,19 @@
               <w:rPr>
                 <w:noProof/>
                 <w:webHidden/>
-                <w:sz w:val="24"/>
-                <w:szCs w:val="24"/>
-              </w:rPr>
-              <w:instrText xml:space="preserve"> PAGEREF _Toc79915585 \h </w:instrText>
+              </w:rPr>
+              <w:instrText xml:space="preserve"> PAGEREF _Toc80037537 \h </w:instrText>
             </w:r>
             <w:r>
               <w:rPr>
                 <w:noProof/>
                 <w:webHidden/>
-                <w:sz w:val="24"/>
-                <w:szCs w:val="24"/>
               </w:rPr>
             </w:r>
             <w:r>
               <w:rPr>
                 <w:noProof/>
                 <w:webHidden/>
-                <w:sz w:val="24"/>
-                <w:szCs w:val="24"/>
               </w:rPr>
               <w:fldChar w:fldCharType="separate"/>
             </w:r>
@@ -906,17 +773,13 @@
               <w:rPr>
                 <w:noProof/>
                 <w:webHidden/>
-                <w:sz w:val="24"/>
-                <w:szCs w:val="24"/>
-              </w:rPr>
-              <w:t>3</w:t>
+              </w:rPr>
+              <w:t>2</w:t>
             </w:r>
             <w:r>
               <w:rPr>
                 <w:noProof/>
                 <w:webHidden/>
-                <w:sz w:val="24"/>
-                <w:szCs w:val="24"/>
               </w:rPr>
               <w:fldChar w:fldCharType="end"/>
             </w:r>
@@ -925,34 +788,26 @@
         <w:p>
           <w:pPr>
             <w:pStyle w:val="TM1"/>
-            <w:tabs>
-              <w:tab w:val="left" w:pos="480"/>
-              <w:tab w:val="right" w:leader="dot" w:pos="9062"/>
-            </w:tabs>
             <w:rPr>
-              <w:rFonts w:eastAsiaTheme="minorEastAsia"/>
+              <w:rFonts w:asciiTheme="minorHAnsi" w:eastAsiaTheme="minorEastAsia" w:hAnsiTheme="minorHAnsi"/>
               <w:noProof/>
-              <w:sz w:val="24"/>
-              <w:szCs w:val="24"/>
+              <w:sz w:val="22"/>
               <w:lang w:eastAsia="fr-CH"/>
             </w:rPr>
           </w:pPr>
-          <w:hyperlink w:anchor="_Toc79915586" w:history="1">
+          <w:hyperlink w:anchor="_Toc80037538" w:history="1">
             <w:r>
               <w:rPr>
                 <w:rStyle w:val="Lienhypertexte"/>
                 <w:noProof/>
-                <w:sz w:val="24"/>
-                <w:szCs w:val="24"/>
               </w:rPr>
               <w:t>6.</w:t>
             </w:r>
             <w:r>
               <w:rPr>
-                <w:rFonts w:eastAsiaTheme="minorEastAsia"/>
-                <w:noProof/>
-                <w:sz w:val="24"/>
-                <w:szCs w:val="24"/>
+                <w:rFonts w:asciiTheme="minorHAnsi" w:eastAsiaTheme="minorEastAsia" w:hAnsiTheme="minorHAnsi"/>
+                <w:noProof/>
+                <w:sz w:val="22"/>
                 <w:lang w:eastAsia="fr-CH"/>
               </w:rPr>
               <w:tab/>
@@ -961,8 +816,6 @@
               <w:rPr>
                 <w:rStyle w:val="Lienhypertexte"/>
                 <w:noProof/>
-                <w:sz w:val="24"/>
-                <w:szCs w:val="24"/>
               </w:rPr>
               <w:t>Position de l’add-on sur Blender</w:t>
             </w:r>
@@ -970,8 +823,6 @@
               <w:rPr>
                 <w:noProof/>
                 <w:webHidden/>
-                <w:sz w:val="24"/>
-                <w:szCs w:val="24"/>
               </w:rPr>
               <w:tab/>
             </w:r>
@@ -979,8 +830,6 @@
               <w:rPr>
                 <w:noProof/>
                 <w:webHidden/>
-                <w:sz w:val="24"/>
-                <w:szCs w:val="24"/>
               </w:rPr>
               <w:fldChar w:fldCharType="begin"/>
             </w:r>
@@ -988,25 +837,19 @@
               <w:rPr>
                 <w:noProof/>
                 <w:webHidden/>
-                <w:sz w:val="24"/>
-                <w:szCs w:val="24"/>
-              </w:rPr>
-              <w:instrText xml:space="preserve"> PAGEREF _Toc79915586 \h </w:instrText>
+              </w:rPr>
+              <w:instrText xml:space="preserve"> PAGEREF _Toc80037538 \h </w:instrText>
             </w:r>
             <w:r>
               <w:rPr>
                 <w:noProof/>
                 <w:webHidden/>
-                <w:sz w:val="24"/>
-                <w:szCs w:val="24"/>
               </w:rPr>
             </w:r>
             <w:r>
               <w:rPr>
                 <w:noProof/>
                 <w:webHidden/>
-                <w:sz w:val="24"/>
-                <w:szCs w:val="24"/>
               </w:rPr>
               <w:fldChar w:fldCharType="separate"/>
             </w:r>
@@ -1014,17 +857,13 @@
               <w:rPr>
                 <w:noProof/>
                 <w:webHidden/>
-                <w:sz w:val="24"/>
-                <w:szCs w:val="24"/>
-              </w:rPr>
-              <w:t>3</w:t>
+              </w:rPr>
+              <w:t>2</w:t>
             </w:r>
             <w:r>
               <w:rPr>
                 <w:noProof/>
                 <w:webHidden/>
-                <w:sz w:val="24"/>
-                <w:szCs w:val="24"/>
               </w:rPr>
               <w:fldChar w:fldCharType="end"/>
             </w:r>
@@ -1033,34 +872,26 @@
         <w:p>
           <w:pPr>
             <w:pStyle w:val="TM1"/>
-            <w:tabs>
-              <w:tab w:val="left" w:pos="480"/>
-              <w:tab w:val="right" w:leader="dot" w:pos="9062"/>
-            </w:tabs>
             <w:rPr>
-              <w:rFonts w:eastAsiaTheme="minorEastAsia"/>
+              <w:rFonts w:asciiTheme="minorHAnsi" w:eastAsiaTheme="minorEastAsia" w:hAnsiTheme="minorHAnsi"/>
               <w:noProof/>
-              <w:sz w:val="24"/>
-              <w:szCs w:val="24"/>
+              <w:sz w:val="22"/>
               <w:lang w:eastAsia="fr-CH"/>
             </w:rPr>
           </w:pPr>
-          <w:hyperlink w:anchor="_Toc79915587" w:history="1">
+          <w:hyperlink w:anchor="_Toc80037539" w:history="1">
             <w:r>
               <w:rPr>
                 <w:rStyle w:val="Lienhypertexte"/>
                 <w:noProof/>
-                <w:sz w:val="24"/>
-                <w:szCs w:val="24"/>
               </w:rPr>
               <w:t>7.</w:t>
             </w:r>
             <w:r>
               <w:rPr>
-                <w:rFonts w:eastAsiaTheme="minorEastAsia"/>
-                <w:noProof/>
-                <w:sz w:val="24"/>
-                <w:szCs w:val="24"/>
+                <w:rFonts w:asciiTheme="minorHAnsi" w:eastAsiaTheme="minorEastAsia" w:hAnsiTheme="minorHAnsi"/>
+                <w:noProof/>
+                <w:sz w:val="22"/>
                 <w:lang w:eastAsia="fr-CH"/>
               </w:rPr>
               <w:tab/>
@@ -1069,8 +900,6 @@
               <w:rPr>
                 <w:rStyle w:val="Lienhypertexte"/>
                 <w:noProof/>
-                <w:sz w:val="24"/>
-                <w:szCs w:val="24"/>
               </w:rPr>
               <w:t>Conseils Blender</w:t>
             </w:r>
@@ -1078,8 +907,6 @@
               <w:rPr>
                 <w:noProof/>
                 <w:webHidden/>
-                <w:sz w:val="24"/>
-                <w:szCs w:val="24"/>
               </w:rPr>
               <w:tab/>
             </w:r>
@@ -1087,8 +914,6 @@
               <w:rPr>
                 <w:noProof/>
                 <w:webHidden/>
-                <w:sz w:val="24"/>
-                <w:szCs w:val="24"/>
               </w:rPr>
               <w:fldChar w:fldCharType="begin"/>
             </w:r>
@@ -1096,25 +921,19 @@
               <w:rPr>
                 <w:noProof/>
                 <w:webHidden/>
-                <w:sz w:val="24"/>
-                <w:szCs w:val="24"/>
-              </w:rPr>
-              <w:instrText xml:space="preserve"> PAGEREF _Toc79915587 \h </w:instrText>
+              </w:rPr>
+              <w:instrText xml:space="preserve"> PAGEREF _Toc80037539 \h </w:instrText>
             </w:r>
             <w:r>
               <w:rPr>
                 <w:noProof/>
                 <w:webHidden/>
-                <w:sz w:val="24"/>
-                <w:szCs w:val="24"/>
               </w:rPr>
             </w:r>
             <w:r>
               <w:rPr>
                 <w:noProof/>
                 <w:webHidden/>
-                <w:sz w:val="24"/>
-                <w:szCs w:val="24"/>
               </w:rPr>
               <w:fldChar w:fldCharType="separate"/>
             </w:r>
@@ -1122,17 +941,13 @@
               <w:rPr>
                 <w:noProof/>
                 <w:webHidden/>
-                <w:sz w:val="24"/>
-                <w:szCs w:val="24"/>
-              </w:rPr>
-              <w:t>4</w:t>
+              </w:rPr>
+              <w:t>2</w:t>
             </w:r>
             <w:r>
               <w:rPr>
                 <w:noProof/>
                 <w:webHidden/>
-                <w:sz w:val="24"/>
-                <w:szCs w:val="24"/>
               </w:rPr>
               <w:fldChar w:fldCharType="end"/>
             </w:r>
@@ -1141,34 +956,26 @@
         <w:p>
           <w:pPr>
             <w:pStyle w:val="TM1"/>
-            <w:tabs>
-              <w:tab w:val="left" w:pos="480"/>
-              <w:tab w:val="right" w:leader="dot" w:pos="9062"/>
-            </w:tabs>
             <w:rPr>
-              <w:rFonts w:eastAsiaTheme="minorEastAsia"/>
+              <w:rFonts w:asciiTheme="minorHAnsi" w:eastAsiaTheme="minorEastAsia" w:hAnsiTheme="minorHAnsi"/>
               <w:noProof/>
-              <w:sz w:val="24"/>
-              <w:szCs w:val="24"/>
+              <w:sz w:val="22"/>
               <w:lang w:eastAsia="fr-CH"/>
             </w:rPr>
           </w:pPr>
-          <w:hyperlink w:anchor="_Toc79915588" w:history="1">
+          <w:hyperlink w:anchor="_Toc80037540" w:history="1">
             <w:r>
               <w:rPr>
                 <w:rStyle w:val="Lienhypertexte"/>
                 <w:noProof/>
-                <w:sz w:val="24"/>
-                <w:szCs w:val="24"/>
               </w:rPr>
               <w:t>8.</w:t>
             </w:r>
             <w:r>
               <w:rPr>
-                <w:rFonts w:eastAsiaTheme="minorEastAsia"/>
-                <w:noProof/>
-                <w:sz w:val="24"/>
-                <w:szCs w:val="24"/>
+                <w:rFonts w:asciiTheme="minorHAnsi" w:eastAsiaTheme="minorEastAsia" w:hAnsiTheme="minorHAnsi"/>
+                <w:noProof/>
+                <w:sz w:val="22"/>
                 <w:lang w:eastAsia="fr-CH"/>
               </w:rPr>
               <w:tab/>
@@ -1177,8 +984,6 @@
               <w:rPr>
                 <w:rStyle w:val="Lienhypertexte"/>
                 <w:noProof/>
-                <w:sz w:val="24"/>
-                <w:szCs w:val="24"/>
               </w:rPr>
               <w:t>Fonctionnalités</w:t>
             </w:r>
@@ -1186,8 +991,6 @@
               <w:rPr>
                 <w:noProof/>
                 <w:webHidden/>
-                <w:sz w:val="24"/>
-                <w:szCs w:val="24"/>
               </w:rPr>
               <w:tab/>
             </w:r>
@@ -1195,8 +998,6 @@
               <w:rPr>
                 <w:noProof/>
                 <w:webHidden/>
-                <w:sz w:val="24"/>
-                <w:szCs w:val="24"/>
               </w:rPr>
               <w:fldChar w:fldCharType="begin"/>
             </w:r>
@@ -1204,25 +1005,19 @@
               <w:rPr>
                 <w:noProof/>
                 <w:webHidden/>
-                <w:sz w:val="24"/>
-                <w:szCs w:val="24"/>
-              </w:rPr>
-              <w:instrText xml:space="preserve"> PAGEREF _Toc79915588 \h </w:instrText>
+              </w:rPr>
+              <w:instrText xml:space="preserve"> PAGEREF _Toc80037540 \h </w:instrText>
             </w:r>
             <w:r>
               <w:rPr>
                 <w:noProof/>
                 <w:webHidden/>
-                <w:sz w:val="24"/>
-                <w:szCs w:val="24"/>
               </w:rPr>
             </w:r>
             <w:r>
               <w:rPr>
                 <w:noProof/>
                 <w:webHidden/>
-                <w:sz w:val="24"/>
-                <w:szCs w:val="24"/>
               </w:rPr>
               <w:fldChar w:fldCharType="separate"/>
             </w:r>
@@ -1230,17 +1025,13 @@
               <w:rPr>
                 <w:noProof/>
                 <w:webHidden/>
-                <w:sz w:val="24"/>
-                <w:szCs w:val="24"/>
-              </w:rPr>
-              <w:t>5</w:t>
+              </w:rPr>
+              <w:t>2</w:t>
             </w:r>
             <w:r>
               <w:rPr>
                 <w:noProof/>
                 <w:webHidden/>
-                <w:sz w:val="24"/>
-                <w:szCs w:val="24"/>
               </w:rPr>
               <w:fldChar w:fldCharType="end"/>
             </w:r>
@@ -1254,24 +1045,27 @@
               <w:tab w:val="right" w:leader="dot" w:pos="9062"/>
             </w:tabs>
             <w:rPr>
-              <w:rFonts w:asciiTheme="minorHAnsi" w:eastAsiaTheme="minorEastAsia" w:hAnsiTheme="minorHAnsi" w:cstheme="minorHAnsi"/>
+              <w:rFonts w:asciiTheme="minorHAnsi" w:eastAsiaTheme="minorEastAsia" w:hAnsiTheme="minorHAnsi" w:cstheme="minorBidi"/>
               <w:noProof/>
+              <w:sz w:val="22"/>
+              <w:szCs w:val="22"/>
               <w:lang w:eastAsia="fr-CH"/>
             </w:rPr>
           </w:pPr>
-          <w:hyperlink w:anchor="_Toc79915589" w:history="1">
+          <w:hyperlink w:anchor="_Toc80037541" w:history="1">
             <w:r>
               <w:rPr>
                 <w:rStyle w:val="Lienhypertexte"/>
-                <w:rFonts w:asciiTheme="minorHAnsi" w:hAnsiTheme="minorHAnsi" w:cstheme="minorHAnsi"/>
                 <w:noProof/>
               </w:rPr>
               <w:t>8.1.</w:t>
             </w:r>
             <w:r>
               <w:rPr>
-                <w:rFonts w:asciiTheme="minorHAnsi" w:eastAsiaTheme="minorEastAsia" w:hAnsiTheme="minorHAnsi" w:cstheme="minorHAnsi"/>
-                <w:noProof/>
+                <w:rFonts w:asciiTheme="minorHAnsi" w:eastAsiaTheme="minorEastAsia" w:hAnsiTheme="minorHAnsi" w:cstheme="minorBidi"/>
+                <w:noProof/>
+                <w:sz w:val="22"/>
+                <w:szCs w:val="22"/>
                 <w:lang w:eastAsia="fr-CH"/>
               </w:rPr>
               <w:tab/>
@@ -1279,14 +1073,20 @@
             <w:r>
               <w:rPr>
                 <w:rStyle w:val="Lienhypertexte"/>
-                <w:rFonts w:asciiTheme="minorHAnsi" w:hAnsiTheme="minorHAnsi" w:cstheme="minorHAnsi"/>
-                <w:noProof/>
-              </w:rPr>
-              <w:t>Menu Import/Export</w:t>
-            </w:r>
-            <w:r>
-              <w:rPr>
-                <w:rFonts w:asciiTheme="minorHAnsi" w:hAnsiTheme="minorHAnsi" w:cstheme="minorHAnsi"/>
+                <w:noProof/>
+              </w:rPr>
+              <w:t xml:space="preserve">Menu </w:t>
+            </w:r>
+            <w:r>
+              <w:rPr>
+                <w:rStyle w:val="Lienhypertexte"/>
+                <w:i/>
+                <w:noProof/>
+              </w:rPr>
+              <w:t>Import/Export</w:t>
+            </w:r>
+            <w:r>
+              <w:rPr>
                 <w:noProof/>
                 <w:webHidden/>
               </w:rPr>
@@ -1294,7 +1094,6 @@
             </w:r>
             <w:r>
               <w:rPr>
-                <w:rFonts w:asciiTheme="minorHAnsi" w:hAnsiTheme="minorHAnsi" w:cstheme="minorHAnsi"/>
                 <w:noProof/>
                 <w:webHidden/>
               </w:rPr>
@@ -1302,22 +1101,19 @@
             </w:r>
             <w:r>
               <w:rPr>
-                <w:rFonts w:asciiTheme="minorHAnsi" w:hAnsiTheme="minorHAnsi" w:cstheme="minorHAnsi"/>
                 <w:noProof/>
                 <w:webHidden/>
               </w:rPr>
-              <w:instrText xml:space="preserve"> PAGEREF _Toc79915589 \h </w:instrText>
-            </w:r>
-            <w:r>
-              <w:rPr>
-                <w:rFonts w:asciiTheme="minorHAnsi" w:hAnsiTheme="minorHAnsi" w:cstheme="minorHAnsi"/>
+              <w:instrText xml:space="preserve"> PAGEREF _Toc80037541 \h </w:instrText>
+            </w:r>
+            <w:r>
+              <w:rPr>
                 <w:noProof/>
                 <w:webHidden/>
               </w:rPr>
             </w:r>
             <w:r>
               <w:rPr>
-                <w:rFonts w:asciiTheme="minorHAnsi" w:hAnsiTheme="minorHAnsi" w:cstheme="minorHAnsi"/>
                 <w:noProof/>
                 <w:webHidden/>
               </w:rPr>
@@ -1325,15 +1121,13 @@
             </w:r>
             <w:r>
               <w:rPr>
-                <w:rFonts w:asciiTheme="minorHAnsi" w:hAnsiTheme="minorHAnsi" w:cstheme="minorHAnsi"/>
                 <w:noProof/>
                 <w:webHidden/>
               </w:rPr>
-              <w:t>5</w:t>
-            </w:r>
-            <w:r>
-              <w:rPr>
-                <w:rFonts w:asciiTheme="minorHAnsi" w:hAnsiTheme="minorHAnsi" w:cstheme="minorHAnsi"/>
+              <w:t>2</w:t>
+            </w:r>
+            <w:r>
+              <w:rPr>
                 <w:noProof/>
                 <w:webHidden/>
               </w:rPr>
@@ -1349,24 +1143,27 @@
               <w:tab w:val="right" w:leader="dot" w:pos="9062"/>
             </w:tabs>
             <w:rPr>
-              <w:rFonts w:asciiTheme="minorHAnsi" w:eastAsiaTheme="minorEastAsia" w:hAnsiTheme="minorHAnsi" w:cstheme="minorHAnsi"/>
+              <w:rFonts w:asciiTheme="minorHAnsi" w:eastAsiaTheme="minorEastAsia" w:hAnsiTheme="minorHAnsi" w:cstheme="minorBidi"/>
               <w:noProof/>
+              <w:sz w:val="22"/>
+              <w:szCs w:val="22"/>
               <w:lang w:eastAsia="fr-CH"/>
             </w:rPr>
           </w:pPr>
-          <w:hyperlink w:anchor="_Toc79915590" w:history="1">
+          <w:hyperlink w:anchor="_Toc80037542" w:history="1">
             <w:r>
               <w:rPr>
                 <w:rStyle w:val="Lienhypertexte"/>
-                <w:rFonts w:asciiTheme="minorHAnsi" w:hAnsiTheme="minorHAnsi" w:cstheme="minorHAnsi"/>
                 <w:noProof/>
               </w:rPr>
               <w:t>8.2.</w:t>
             </w:r>
             <w:r>
               <w:rPr>
-                <w:rFonts w:asciiTheme="minorHAnsi" w:eastAsiaTheme="minorEastAsia" w:hAnsiTheme="minorHAnsi" w:cstheme="minorHAnsi"/>
-                <w:noProof/>
+                <w:rFonts w:asciiTheme="minorHAnsi" w:eastAsiaTheme="minorEastAsia" w:hAnsiTheme="minorHAnsi" w:cstheme="minorBidi"/>
+                <w:noProof/>
+                <w:sz w:val="22"/>
+                <w:szCs w:val="22"/>
                 <w:lang w:eastAsia="fr-CH"/>
               </w:rPr>
               <w:tab/>
@@ -1374,7 +1171,6 @@
             <w:r>
               <w:rPr>
                 <w:rStyle w:val="Lienhypertexte"/>
-                <w:rFonts w:asciiTheme="minorHAnsi" w:hAnsiTheme="minorHAnsi" w:cstheme="minorHAnsi"/>
                 <w:noProof/>
               </w:rPr>
               <w:t xml:space="preserve">Menu </w:t>
@@ -1382,7 +1178,6 @@
             <w:r>
               <w:rPr>
                 <w:rStyle w:val="Lienhypertexte"/>
-                <w:rFonts w:asciiTheme="minorHAnsi" w:hAnsiTheme="minorHAnsi" w:cstheme="minorHAnsi"/>
                 <w:i/>
                 <w:noProof/>
               </w:rPr>
@@ -1390,7 +1185,6 @@
             </w:r>
             <w:r>
               <w:rPr>
-                <w:rFonts w:asciiTheme="minorHAnsi" w:hAnsiTheme="minorHAnsi" w:cstheme="minorHAnsi"/>
                 <w:noProof/>
                 <w:webHidden/>
               </w:rPr>
@@ -1398,7 +1192,6 @@
             </w:r>
             <w:r>
               <w:rPr>
-                <w:rFonts w:asciiTheme="minorHAnsi" w:hAnsiTheme="minorHAnsi" w:cstheme="minorHAnsi"/>
                 <w:noProof/>
                 <w:webHidden/>
               </w:rPr>
@@ -1406,22 +1199,19 @@
             </w:r>
             <w:r>
               <w:rPr>
-                <w:rFonts w:asciiTheme="minorHAnsi" w:hAnsiTheme="minorHAnsi" w:cstheme="minorHAnsi"/>
                 <w:noProof/>
                 <w:webHidden/>
               </w:rPr>
-              <w:instrText xml:space="preserve"> PAGEREF _Toc79915590 \h </w:instrText>
-            </w:r>
-            <w:r>
-              <w:rPr>
-                <w:rFonts w:asciiTheme="minorHAnsi" w:hAnsiTheme="minorHAnsi" w:cstheme="minorHAnsi"/>
+              <w:instrText xml:space="preserve"> PAGEREF _Toc80037542 \h </w:instrText>
+            </w:r>
+            <w:r>
+              <w:rPr>
                 <w:noProof/>
                 <w:webHidden/>
               </w:rPr>
             </w:r>
             <w:r>
               <w:rPr>
-                <w:rFonts w:asciiTheme="minorHAnsi" w:hAnsiTheme="minorHAnsi" w:cstheme="minorHAnsi"/>
                 <w:noProof/>
                 <w:webHidden/>
               </w:rPr>
@@ -1429,15 +1219,13 @@
             </w:r>
             <w:r>
               <w:rPr>
-                <w:rFonts w:asciiTheme="minorHAnsi" w:hAnsiTheme="minorHAnsi" w:cstheme="minorHAnsi"/>
                 <w:noProof/>
                 <w:webHidden/>
               </w:rPr>
-              <w:t>5</w:t>
-            </w:r>
-            <w:r>
-              <w:rPr>
-                <w:rFonts w:asciiTheme="minorHAnsi" w:hAnsiTheme="minorHAnsi" w:cstheme="minorHAnsi"/>
+              <w:t>2</w:t>
+            </w:r>
+            <w:r>
+              <w:rPr>
                 <w:noProof/>
                 <w:webHidden/>
               </w:rPr>
@@ -1453,24 +1241,27 @@
               <w:tab w:val="right" w:leader="dot" w:pos="9062"/>
             </w:tabs>
             <w:rPr>
-              <w:rFonts w:asciiTheme="minorHAnsi" w:eastAsiaTheme="minorEastAsia" w:hAnsiTheme="minorHAnsi" w:cstheme="minorHAnsi"/>
+              <w:rFonts w:asciiTheme="minorHAnsi" w:eastAsiaTheme="minorEastAsia" w:hAnsiTheme="minorHAnsi" w:cstheme="minorBidi"/>
               <w:noProof/>
+              <w:sz w:val="22"/>
+              <w:szCs w:val="22"/>
               <w:lang w:eastAsia="fr-CH"/>
             </w:rPr>
           </w:pPr>
-          <w:hyperlink w:anchor="_Toc79915591" w:history="1">
+          <w:hyperlink w:anchor="_Toc80037543" w:history="1">
             <w:r>
               <w:rPr>
                 <w:rStyle w:val="Lienhypertexte"/>
-                <w:rFonts w:asciiTheme="minorHAnsi" w:hAnsiTheme="minorHAnsi" w:cstheme="minorHAnsi"/>
                 <w:noProof/>
               </w:rPr>
               <w:t>8.3.</w:t>
             </w:r>
             <w:r>
               <w:rPr>
-                <w:rFonts w:asciiTheme="minorHAnsi" w:eastAsiaTheme="minorEastAsia" w:hAnsiTheme="minorHAnsi" w:cstheme="minorHAnsi"/>
-                <w:noProof/>
+                <w:rFonts w:asciiTheme="minorHAnsi" w:eastAsiaTheme="minorEastAsia" w:hAnsiTheme="minorHAnsi" w:cstheme="minorBidi"/>
+                <w:noProof/>
+                <w:sz w:val="22"/>
+                <w:szCs w:val="22"/>
                 <w:lang w:eastAsia="fr-CH"/>
               </w:rPr>
               <w:tab/>
@@ -1478,7 +1269,6 @@
             <w:r>
               <w:rPr>
                 <w:rStyle w:val="Lienhypertexte"/>
-                <w:rFonts w:asciiTheme="minorHAnsi" w:hAnsiTheme="minorHAnsi" w:cstheme="minorHAnsi"/>
                 <w:noProof/>
               </w:rPr>
               <w:t xml:space="preserve">Menu </w:t>
@@ -1486,7 +1276,6 @@
             <w:r>
               <w:rPr>
                 <w:rStyle w:val="Lienhypertexte"/>
-                <w:rFonts w:asciiTheme="minorHAnsi" w:hAnsiTheme="minorHAnsi" w:cstheme="minorHAnsi"/>
                 <w:i/>
                 <w:noProof/>
               </w:rPr>
@@ -1494,7 +1283,6 @@
             </w:r>
             <w:r>
               <w:rPr>
-                <w:rFonts w:asciiTheme="minorHAnsi" w:hAnsiTheme="minorHAnsi" w:cstheme="minorHAnsi"/>
                 <w:noProof/>
                 <w:webHidden/>
               </w:rPr>
@@ -1502,7 +1290,6 @@
             </w:r>
             <w:r>
               <w:rPr>
-                <w:rFonts w:asciiTheme="minorHAnsi" w:hAnsiTheme="minorHAnsi" w:cstheme="minorHAnsi"/>
                 <w:noProof/>
                 <w:webHidden/>
               </w:rPr>
@@ -1510,22 +1297,19 @@
             </w:r>
             <w:r>
               <w:rPr>
-                <w:rFonts w:asciiTheme="minorHAnsi" w:hAnsiTheme="minorHAnsi" w:cstheme="minorHAnsi"/>
                 <w:noProof/>
                 <w:webHidden/>
               </w:rPr>
-              <w:instrText xml:space="preserve"> PAGEREF _Toc79915591 \h </w:instrText>
-            </w:r>
-            <w:r>
-              <w:rPr>
-                <w:rFonts w:asciiTheme="minorHAnsi" w:hAnsiTheme="minorHAnsi" w:cstheme="minorHAnsi"/>
+              <w:instrText xml:space="preserve"> PAGEREF _Toc80037543 \h </w:instrText>
+            </w:r>
+            <w:r>
+              <w:rPr>
                 <w:noProof/>
                 <w:webHidden/>
               </w:rPr>
             </w:r>
             <w:r>
               <w:rPr>
-                <w:rFonts w:asciiTheme="minorHAnsi" w:hAnsiTheme="minorHAnsi" w:cstheme="minorHAnsi"/>
                 <w:noProof/>
                 <w:webHidden/>
               </w:rPr>
@@ -1533,15 +1317,13 @@
             </w:r>
             <w:r>
               <w:rPr>
-                <w:rFonts w:asciiTheme="minorHAnsi" w:hAnsiTheme="minorHAnsi" w:cstheme="minorHAnsi"/>
                 <w:noProof/>
                 <w:webHidden/>
               </w:rPr>
-              <w:t>6</w:t>
-            </w:r>
-            <w:r>
-              <w:rPr>
-                <w:rFonts w:asciiTheme="minorHAnsi" w:hAnsiTheme="minorHAnsi" w:cstheme="minorHAnsi"/>
+              <w:t>2</w:t>
+            </w:r>
+            <w:r>
+              <w:rPr>
                 <w:noProof/>
                 <w:webHidden/>
               </w:rPr>
@@ -1557,24 +1339,27 @@
               <w:tab w:val="right" w:leader="dot" w:pos="9062"/>
             </w:tabs>
             <w:rPr>
-              <w:rFonts w:asciiTheme="minorHAnsi" w:eastAsiaTheme="minorEastAsia" w:hAnsiTheme="minorHAnsi" w:cstheme="minorHAnsi"/>
+              <w:rFonts w:asciiTheme="minorHAnsi" w:eastAsiaTheme="minorEastAsia" w:hAnsiTheme="minorHAnsi" w:cstheme="minorBidi"/>
               <w:noProof/>
+              <w:sz w:val="22"/>
+              <w:szCs w:val="22"/>
               <w:lang w:eastAsia="fr-CH"/>
             </w:rPr>
           </w:pPr>
-          <w:hyperlink w:anchor="_Toc79915592" w:history="1">
+          <w:hyperlink w:anchor="_Toc80037544" w:history="1">
             <w:r>
               <w:rPr>
                 <w:rStyle w:val="Lienhypertexte"/>
-                <w:rFonts w:asciiTheme="minorHAnsi" w:hAnsiTheme="minorHAnsi" w:cstheme="minorHAnsi"/>
                 <w:noProof/>
               </w:rPr>
               <w:t>8.4.</w:t>
             </w:r>
             <w:r>
               <w:rPr>
-                <w:rFonts w:asciiTheme="minorHAnsi" w:eastAsiaTheme="minorEastAsia" w:hAnsiTheme="minorHAnsi" w:cstheme="minorHAnsi"/>
-                <w:noProof/>
+                <w:rFonts w:asciiTheme="minorHAnsi" w:eastAsiaTheme="minorEastAsia" w:hAnsiTheme="minorHAnsi" w:cstheme="minorBidi"/>
+                <w:noProof/>
+                <w:sz w:val="22"/>
+                <w:szCs w:val="22"/>
                 <w:lang w:eastAsia="fr-CH"/>
               </w:rPr>
               <w:tab/>
@@ -1582,7 +1367,6 @@
             <w:r>
               <w:rPr>
                 <w:rStyle w:val="Lienhypertexte"/>
-                <w:rFonts w:asciiTheme="minorHAnsi" w:hAnsiTheme="minorHAnsi" w:cstheme="minorHAnsi"/>
                 <w:noProof/>
               </w:rPr>
               <w:t xml:space="preserve">Menu </w:t>
@@ -1590,7 +1374,6 @@
             <w:r>
               <w:rPr>
                 <w:rStyle w:val="Lienhypertexte"/>
-                <w:rFonts w:asciiTheme="minorHAnsi" w:hAnsiTheme="minorHAnsi" w:cstheme="minorHAnsi"/>
                 <w:i/>
                 <w:noProof/>
               </w:rPr>
@@ -1598,7 +1381,6 @@
             </w:r>
             <w:r>
               <w:rPr>
-                <w:rFonts w:asciiTheme="minorHAnsi" w:hAnsiTheme="minorHAnsi" w:cstheme="minorHAnsi"/>
                 <w:noProof/>
                 <w:webHidden/>
               </w:rPr>
@@ -1606,7 +1388,6 @@
             </w:r>
             <w:r>
               <w:rPr>
-                <w:rFonts w:asciiTheme="minorHAnsi" w:hAnsiTheme="minorHAnsi" w:cstheme="minorHAnsi"/>
                 <w:noProof/>
                 <w:webHidden/>
               </w:rPr>
@@ -1614,22 +1395,19 @@
             </w:r>
             <w:r>
               <w:rPr>
-                <w:rFonts w:asciiTheme="minorHAnsi" w:hAnsiTheme="minorHAnsi" w:cstheme="minorHAnsi"/>
                 <w:noProof/>
                 <w:webHidden/>
               </w:rPr>
-              <w:instrText xml:space="preserve"> PAGEREF _Toc79915592 \h </w:instrText>
-            </w:r>
-            <w:r>
-              <w:rPr>
-                <w:rFonts w:asciiTheme="minorHAnsi" w:hAnsiTheme="minorHAnsi" w:cstheme="minorHAnsi"/>
+              <w:instrText xml:space="preserve"> PAGEREF _Toc80037544 \h </w:instrText>
+            </w:r>
+            <w:r>
+              <w:rPr>
                 <w:noProof/>
                 <w:webHidden/>
               </w:rPr>
             </w:r>
             <w:r>
               <w:rPr>
-                <w:rFonts w:asciiTheme="minorHAnsi" w:hAnsiTheme="minorHAnsi" w:cstheme="minorHAnsi"/>
                 <w:noProof/>
                 <w:webHidden/>
               </w:rPr>
@@ -1637,15 +1415,13 @@
             </w:r>
             <w:r>
               <w:rPr>
-                <w:rFonts w:asciiTheme="minorHAnsi" w:hAnsiTheme="minorHAnsi" w:cstheme="minorHAnsi"/>
                 <w:noProof/>
                 <w:webHidden/>
               </w:rPr>
-              <w:t>7</w:t>
-            </w:r>
-            <w:r>
-              <w:rPr>
-                <w:rFonts w:asciiTheme="minorHAnsi" w:hAnsiTheme="minorHAnsi" w:cstheme="minorHAnsi"/>
+              <w:t>2</w:t>
+            </w:r>
+            <w:r>
+              <w:rPr>
                 <w:noProof/>
                 <w:webHidden/>
               </w:rPr>
@@ -1661,24 +1437,27 @@
               <w:tab w:val="right" w:leader="dot" w:pos="9062"/>
             </w:tabs>
             <w:rPr>
-              <w:rFonts w:asciiTheme="minorHAnsi" w:eastAsiaTheme="minorEastAsia" w:hAnsiTheme="minorHAnsi" w:cstheme="minorHAnsi"/>
+              <w:rFonts w:asciiTheme="minorHAnsi" w:eastAsiaTheme="minorEastAsia" w:hAnsiTheme="minorHAnsi" w:cstheme="minorBidi"/>
               <w:noProof/>
+              <w:sz w:val="22"/>
+              <w:szCs w:val="22"/>
               <w:lang w:eastAsia="fr-CH"/>
             </w:rPr>
           </w:pPr>
-          <w:hyperlink w:anchor="_Toc79915593" w:history="1">
+          <w:hyperlink w:anchor="_Toc80037545" w:history="1">
             <w:r>
               <w:rPr>
                 <w:rStyle w:val="Lienhypertexte"/>
-                <w:rFonts w:asciiTheme="minorHAnsi" w:hAnsiTheme="minorHAnsi" w:cstheme="minorHAnsi"/>
                 <w:noProof/>
               </w:rPr>
               <w:t>8.5.</w:t>
             </w:r>
             <w:r>
               <w:rPr>
-                <w:rFonts w:asciiTheme="minorHAnsi" w:eastAsiaTheme="minorEastAsia" w:hAnsiTheme="minorHAnsi" w:cstheme="minorHAnsi"/>
-                <w:noProof/>
+                <w:rFonts w:asciiTheme="minorHAnsi" w:eastAsiaTheme="minorEastAsia" w:hAnsiTheme="minorHAnsi" w:cstheme="minorBidi"/>
+                <w:noProof/>
+                <w:sz w:val="22"/>
+                <w:szCs w:val="22"/>
                 <w:lang w:eastAsia="fr-CH"/>
               </w:rPr>
               <w:tab/>
@@ -1686,7 +1465,6 @@
             <w:r>
               <w:rPr>
                 <w:rStyle w:val="Lienhypertexte"/>
-                <w:rFonts w:asciiTheme="minorHAnsi" w:hAnsiTheme="minorHAnsi" w:cstheme="minorHAnsi"/>
                 <w:noProof/>
               </w:rPr>
               <w:t xml:space="preserve">Menu </w:t>
@@ -1694,7 +1472,6 @@
             <w:r>
               <w:rPr>
                 <w:rStyle w:val="Lienhypertexte"/>
-                <w:rFonts w:asciiTheme="minorHAnsi" w:hAnsiTheme="minorHAnsi" w:cstheme="minorHAnsi"/>
                 <w:i/>
                 <w:noProof/>
               </w:rPr>
@@ -1702,7 +1479,6 @@
             </w:r>
             <w:r>
               <w:rPr>
-                <w:rFonts w:asciiTheme="minorHAnsi" w:hAnsiTheme="minorHAnsi" w:cstheme="minorHAnsi"/>
                 <w:noProof/>
                 <w:webHidden/>
               </w:rPr>
@@ -1710,7 +1486,6 @@
             </w:r>
             <w:r>
               <w:rPr>
-                <w:rFonts w:asciiTheme="minorHAnsi" w:hAnsiTheme="minorHAnsi" w:cstheme="minorHAnsi"/>
                 <w:noProof/>
                 <w:webHidden/>
               </w:rPr>
@@ -1718,22 +1493,19 @@
             </w:r>
             <w:r>
               <w:rPr>
-                <w:rFonts w:asciiTheme="minorHAnsi" w:hAnsiTheme="minorHAnsi" w:cstheme="minorHAnsi"/>
                 <w:noProof/>
                 <w:webHidden/>
               </w:rPr>
-              <w:instrText xml:space="preserve"> PAGEREF _Toc79915593 \h </w:instrText>
-            </w:r>
-            <w:r>
-              <w:rPr>
-                <w:rFonts w:asciiTheme="minorHAnsi" w:hAnsiTheme="minorHAnsi" w:cstheme="minorHAnsi"/>
+              <w:instrText xml:space="preserve"> PAGEREF _Toc80037545 \h </w:instrText>
+            </w:r>
+            <w:r>
+              <w:rPr>
                 <w:noProof/>
                 <w:webHidden/>
               </w:rPr>
             </w:r>
             <w:r>
               <w:rPr>
-                <w:rFonts w:asciiTheme="minorHAnsi" w:hAnsiTheme="minorHAnsi" w:cstheme="minorHAnsi"/>
                 <w:noProof/>
                 <w:webHidden/>
               </w:rPr>
@@ -1741,15 +1513,13 @@
             </w:r>
             <w:r>
               <w:rPr>
-                <w:rFonts w:asciiTheme="minorHAnsi" w:hAnsiTheme="minorHAnsi" w:cstheme="minorHAnsi"/>
                 <w:noProof/>
                 <w:webHidden/>
               </w:rPr>
-              <w:t>8</w:t>
-            </w:r>
-            <w:r>
-              <w:rPr>
-                <w:rFonts w:asciiTheme="minorHAnsi" w:hAnsiTheme="minorHAnsi" w:cstheme="minorHAnsi"/>
+              <w:t>2</w:t>
+            </w:r>
+            <w:r>
+              <w:rPr>
                 <w:noProof/>
                 <w:webHidden/>
               </w:rPr>
@@ -1765,24 +1535,27 @@
               <w:tab w:val="right" w:leader="dot" w:pos="9062"/>
             </w:tabs>
             <w:rPr>
-              <w:rFonts w:asciiTheme="minorHAnsi" w:eastAsiaTheme="minorEastAsia" w:hAnsiTheme="minorHAnsi" w:cstheme="minorHAnsi"/>
+              <w:rFonts w:asciiTheme="minorHAnsi" w:eastAsiaTheme="minorEastAsia" w:hAnsiTheme="minorHAnsi" w:cstheme="minorBidi"/>
               <w:noProof/>
+              <w:sz w:val="22"/>
+              <w:szCs w:val="22"/>
               <w:lang w:eastAsia="fr-CH"/>
             </w:rPr>
           </w:pPr>
-          <w:hyperlink w:anchor="_Toc79915594" w:history="1">
+          <w:hyperlink w:anchor="_Toc80037546" w:history="1">
             <w:r>
               <w:rPr>
                 <w:rStyle w:val="Lienhypertexte"/>
-                <w:rFonts w:asciiTheme="minorHAnsi" w:hAnsiTheme="minorHAnsi" w:cstheme="minorHAnsi"/>
                 <w:noProof/>
               </w:rPr>
               <w:t>8.6.</w:t>
             </w:r>
             <w:r>
               <w:rPr>
-                <w:rFonts w:asciiTheme="minorHAnsi" w:eastAsiaTheme="minorEastAsia" w:hAnsiTheme="minorHAnsi" w:cstheme="minorHAnsi"/>
-                <w:noProof/>
+                <w:rFonts w:asciiTheme="minorHAnsi" w:eastAsiaTheme="minorEastAsia" w:hAnsiTheme="minorHAnsi" w:cstheme="minorBidi"/>
+                <w:noProof/>
+                <w:sz w:val="22"/>
+                <w:szCs w:val="22"/>
                 <w:lang w:eastAsia="fr-CH"/>
               </w:rPr>
               <w:tab/>
@@ -1790,7 +1563,6 @@
             <w:r>
               <w:rPr>
                 <w:rStyle w:val="Lienhypertexte"/>
-                <w:rFonts w:asciiTheme="minorHAnsi" w:hAnsiTheme="minorHAnsi" w:cstheme="minorHAnsi"/>
                 <w:noProof/>
               </w:rPr>
               <w:t xml:space="preserve">Menu </w:t>
@@ -1798,7 +1570,6 @@
             <w:r>
               <w:rPr>
                 <w:rStyle w:val="Lienhypertexte"/>
-                <w:rFonts w:asciiTheme="minorHAnsi" w:hAnsiTheme="minorHAnsi" w:cstheme="minorHAnsi"/>
                 <w:i/>
                 <w:noProof/>
               </w:rPr>
@@ -1806,7 +1577,6 @@
             </w:r>
             <w:r>
               <w:rPr>
-                <w:rFonts w:asciiTheme="minorHAnsi" w:hAnsiTheme="minorHAnsi" w:cstheme="minorHAnsi"/>
                 <w:noProof/>
                 <w:webHidden/>
               </w:rPr>
@@ -1814,7 +1584,6 @@
             </w:r>
             <w:r>
               <w:rPr>
-                <w:rFonts w:asciiTheme="minorHAnsi" w:hAnsiTheme="minorHAnsi" w:cstheme="minorHAnsi"/>
                 <w:noProof/>
                 <w:webHidden/>
               </w:rPr>
@@ -1822,22 +1591,19 @@
             </w:r>
             <w:r>
               <w:rPr>
-                <w:rFonts w:asciiTheme="minorHAnsi" w:hAnsiTheme="minorHAnsi" w:cstheme="minorHAnsi"/>
                 <w:noProof/>
                 <w:webHidden/>
               </w:rPr>
-              <w:instrText xml:space="preserve"> PAGEREF _Toc79915594 \h </w:instrText>
-            </w:r>
-            <w:r>
-              <w:rPr>
-                <w:rFonts w:asciiTheme="minorHAnsi" w:hAnsiTheme="minorHAnsi" w:cstheme="minorHAnsi"/>
+              <w:instrText xml:space="preserve"> PAGEREF _Toc80037546 \h </w:instrText>
+            </w:r>
+            <w:r>
+              <w:rPr>
                 <w:noProof/>
                 <w:webHidden/>
               </w:rPr>
             </w:r>
             <w:r>
               <w:rPr>
-                <w:rFonts w:asciiTheme="minorHAnsi" w:hAnsiTheme="minorHAnsi" w:cstheme="minorHAnsi"/>
                 <w:noProof/>
                 <w:webHidden/>
               </w:rPr>
@@ -1845,15 +1611,13 @@
             </w:r>
             <w:r>
               <w:rPr>
-                <w:rFonts w:asciiTheme="minorHAnsi" w:hAnsiTheme="minorHAnsi" w:cstheme="minorHAnsi"/>
                 <w:noProof/>
                 <w:webHidden/>
               </w:rPr>
-              <w:t>9</w:t>
-            </w:r>
-            <w:r>
-              <w:rPr>
-                <w:rFonts w:asciiTheme="minorHAnsi" w:hAnsiTheme="minorHAnsi" w:cstheme="minorHAnsi"/>
+              <w:t>2</w:t>
+            </w:r>
+            <w:r>
+              <w:rPr>
                 <w:noProof/>
                 <w:webHidden/>
               </w:rPr>
@@ -1869,24 +1633,27 @@
               <w:tab w:val="right" w:leader="dot" w:pos="9062"/>
             </w:tabs>
             <w:rPr>
-              <w:rFonts w:asciiTheme="minorHAnsi" w:eastAsiaTheme="minorEastAsia" w:hAnsiTheme="minorHAnsi" w:cstheme="minorHAnsi"/>
+              <w:rFonts w:asciiTheme="minorHAnsi" w:eastAsiaTheme="minorEastAsia" w:hAnsiTheme="minorHAnsi" w:cstheme="minorBidi"/>
               <w:noProof/>
+              <w:sz w:val="22"/>
+              <w:szCs w:val="22"/>
               <w:lang w:eastAsia="fr-CH"/>
             </w:rPr>
           </w:pPr>
-          <w:hyperlink w:anchor="_Toc79915595" w:history="1">
+          <w:hyperlink w:anchor="_Toc80037547" w:history="1">
             <w:r>
               <w:rPr>
                 <w:rStyle w:val="Lienhypertexte"/>
-                <w:rFonts w:asciiTheme="minorHAnsi" w:hAnsiTheme="minorHAnsi" w:cstheme="minorHAnsi"/>
                 <w:noProof/>
               </w:rPr>
               <w:t>8.7.</w:t>
             </w:r>
             <w:r>
               <w:rPr>
-                <w:rFonts w:asciiTheme="minorHAnsi" w:eastAsiaTheme="minorEastAsia" w:hAnsiTheme="minorHAnsi" w:cstheme="minorHAnsi"/>
-                <w:noProof/>
+                <w:rFonts w:asciiTheme="minorHAnsi" w:eastAsiaTheme="minorEastAsia" w:hAnsiTheme="minorHAnsi" w:cstheme="minorBidi"/>
+                <w:noProof/>
+                <w:sz w:val="22"/>
+                <w:szCs w:val="22"/>
                 <w:lang w:eastAsia="fr-CH"/>
               </w:rPr>
               <w:tab/>
@@ -1894,7 +1661,6 @@
             <w:r>
               <w:rPr>
                 <w:rStyle w:val="Lienhypertexte"/>
-                <w:rFonts w:asciiTheme="minorHAnsi" w:hAnsiTheme="minorHAnsi" w:cstheme="minorHAnsi"/>
                 <w:noProof/>
               </w:rPr>
               <w:t xml:space="preserve">Menu </w:t>
@@ -1902,7 +1668,6 @@
             <w:r>
               <w:rPr>
                 <w:rStyle w:val="Lienhypertexte"/>
-                <w:rFonts w:asciiTheme="minorHAnsi" w:hAnsiTheme="minorHAnsi" w:cstheme="minorHAnsi"/>
                 <w:i/>
                 <w:noProof/>
               </w:rPr>
@@ -1910,7 +1675,6 @@
             </w:r>
             <w:r>
               <w:rPr>
-                <w:rFonts w:asciiTheme="minorHAnsi" w:hAnsiTheme="minorHAnsi" w:cstheme="minorHAnsi"/>
                 <w:noProof/>
                 <w:webHidden/>
               </w:rPr>
@@ -1918,7 +1682,6 @@
             </w:r>
             <w:r>
               <w:rPr>
-                <w:rFonts w:asciiTheme="minorHAnsi" w:hAnsiTheme="minorHAnsi" w:cstheme="minorHAnsi"/>
                 <w:noProof/>
                 <w:webHidden/>
               </w:rPr>
@@ -1926,22 +1689,19 @@
             </w:r>
             <w:r>
               <w:rPr>
-                <w:rFonts w:asciiTheme="minorHAnsi" w:hAnsiTheme="minorHAnsi" w:cstheme="minorHAnsi"/>
                 <w:noProof/>
                 <w:webHidden/>
               </w:rPr>
-              <w:instrText xml:space="preserve"> PAGEREF _Toc79915595 \h </w:instrText>
-            </w:r>
-            <w:r>
-              <w:rPr>
-                <w:rFonts w:asciiTheme="minorHAnsi" w:hAnsiTheme="minorHAnsi" w:cstheme="minorHAnsi"/>
+              <w:instrText xml:space="preserve"> PAGEREF _Toc80037547 \h </w:instrText>
+            </w:r>
+            <w:r>
+              <w:rPr>
                 <w:noProof/>
                 <w:webHidden/>
               </w:rPr>
             </w:r>
             <w:r>
               <w:rPr>
-                <w:rFonts w:asciiTheme="minorHAnsi" w:hAnsiTheme="minorHAnsi" w:cstheme="minorHAnsi"/>
                 <w:noProof/>
                 <w:webHidden/>
               </w:rPr>
@@ -1949,15 +1709,13 @@
             </w:r>
             <w:r>
               <w:rPr>
-                <w:rFonts w:asciiTheme="minorHAnsi" w:hAnsiTheme="minorHAnsi" w:cstheme="minorHAnsi"/>
                 <w:noProof/>
                 <w:webHidden/>
               </w:rPr>
-              <w:t>10</w:t>
-            </w:r>
-            <w:r>
-              <w:rPr>
-                <w:rFonts w:asciiTheme="minorHAnsi" w:hAnsiTheme="minorHAnsi" w:cstheme="minorHAnsi"/>
+              <w:t>2</w:t>
+            </w:r>
+            <w:r>
+              <w:rPr>
                 <w:noProof/>
                 <w:webHidden/>
               </w:rPr>
@@ -1973,24 +1731,27 @@
               <w:tab w:val="right" w:leader="dot" w:pos="9062"/>
             </w:tabs>
             <w:rPr>
-              <w:rFonts w:asciiTheme="minorHAnsi" w:eastAsiaTheme="minorEastAsia" w:hAnsiTheme="minorHAnsi" w:cstheme="minorHAnsi"/>
+              <w:rFonts w:asciiTheme="minorHAnsi" w:eastAsiaTheme="minorEastAsia" w:hAnsiTheme="minorHAnsi" w:cstheme="minorBidi"/>
               <w:noProof/>
+              <w:sz w:val="22"/>
+              <w:szCs w:val="22"/>
               <w:lang w:eastAsia="fr-CH"/>
             </w:rPr>
           </w:pPr>
-          <w:hyperlink w:anchor="_Toc79915596" w:history="1">
+          <w:hyperlink w:anchor="_Toc80037548" w:history="1">
             <w:r>
               <w:rPr>
                 <w:rStyle w:val="Lienhypertexte"/>
-                <w:rFonts w:asciiTheme="minorHAnsi" w:hAnsiTheme="minorHAnsi" w:cstheme="minorHAnsi"/>
                 <w:noProof/>
               </w:rPr>
               <w:t>8.8.</w:t>
             </w:r>
             <w:r>
               <w:rPr>
-                <w:rFonts w:asciiTheme="minorHAnsi" w:eastAsiaTheme="minorEastAsia" w:hAnsiTheme="minorHAnsi" w:cstheme="minorHAnsi"/>
-                <w:noProof/>
+                <w:rFonts w:asciiTheme="minorHAnsi" w:eastAsiaTheme="minorEastAsia" w:hAnsiTheme="minorHAnsi" w:cstheme="minorBidi"/>
+                <w:noProof/>
+                <w:sz w:val="22"/>
+                <w:szCs w:val="22"/>
                 <w:lang w:eastAsia="fr-CH"/>
               </w:rPr>
               <w:tab/>
@@ -1998,7 +1759,6 @@
             <w:r>
               <w:rPr>
                 <w:rStyle w:val="Lienhypertexte"/>
-                <w:rFonts w:asciiTheme="minorHAnsi" w:hAnsiTheme="minorHAnsi" w:cstheme="minorHAnsi"/>
                 <w:noProof/>
               </w:rPr>
               <w:t xml:space="preserve">Menu </w:t>
@@ -2006,7 +1766,6 @@
             <w:r>
               <w:rPr>
                 <w:rStyle w:val="Lienhypertexte"/>
-                <w:rFonts w:asciiTheme="minorHAnsi" w:hAnsiTheme="minorHAnsi" w:cstheme="minorHAnsi"/>
                 <w:i/>
                 <w:noProof/>
               </w:rPr>
@@ -2014,7 +1773,6 @@
             </w:r>
             <w:r>
               <w:rPr>
-                <w:rFonts w:asciiTheme="minorHAnsi" w:hAnsiTheme="minorHAnsi" w:cstheme="minorHAnsi"/>
                 <w:noProof/>
                 <w:webHidden/>
               </w:rPr>
@@ -2022,7 +1780,6 @@
             </w:r>
             <w:r>
               <w:rPr>
-                <w:rFonts w:asciiTheme="minorHAnsi" w:hAnsiTheme="minorHAnsi" w:cstheme="minorHAnsi"/>
                 <w:noProof/>
                 <w:webHidden/>
               </w:rPr>
@@ -2030,22 +1787,19 @@
             </w:r>
             <w:r>
               <w:rPr>
-                <w:rFonts w:asciiTheme="minorHAnsi" w:hAnsiTheme="minorHAnsi" w:cstheme="minorHAnsi"/>
                 <w:noProof/>
                 <w:webHidden/>
               </w:rPr>
-              <w:instrText xml:space="preserve"> PAGEREF _Toc79915596 \h </w:instrText>
-            </w:r>
-            <w:r>
-              <w:rPr>
-                <w:rFonts w:asciiTheme="minorHAnsi" w:hAnsiTheme="minorHAnsi" w:cstheme="minorHAnsi"/>
+              <w:instrText xml:space="preserve"> PAGEREF _Toc80037548 \h </w:instrText>
+            </w:r>
+            <w:r>
+              <w:rPr>
                 <w:noProof/>
                 <w:webHidden/>
               </w:rPr>
             </w:r>
             <w:r>
               <w:rPr>
-                <w:rFonts w:asciiTheme="minorHAnsi" w:hAnsiTheme="minorHAnsi" w:cstheme="minorHAnsi"/>
                 <w:noProof/>
                 <w:webHidden/>
               </w:rPr>
@@ -2053,15 +1807,13 @@
             </w:r>
             <w:r>
               <w:rPr>
-                <w:rFonts w:asciiTheme="minorHAnsi" w:hAnsiTheme="minorHAnsi" w:cstheme="minorHAnsi"/>
                 <w:noProof/>
                 <w:webHidden/>
               </w:rPr>
-              <w:t>11</w:t>
-            </w:r>
-            <w:r>
-              <w:rPr>
-                <w:rFonts w:asciiTheme="minorHAnsi" w:hAnsiTheme="minorHAnsi" w:cstheme="minorHAnsi"/>
+              <w:t>2</w:t>
+            </w:r>
+            <w:r>
+              <w:rPr>
                 <w:noProof/>
                 <w:webHidden/>
               </w:rPr>
@@ -2072,34 +1824,26 @@
         <w:p>
           <w:pPr>
             <w:pStyle w:val="TM1"/>
-            <w:tabs>
-              <w:tab w:val="left" w:pos="480"/>
-              <w:tab w:val="right" w:leader="dot" w:pos="9062"/>
-            </w:tabs>
             <w:rPr>
-              <w:rFonts w:eastAsiaTheme="minorEastAsia"/>
+              <w:rFonts w:asciiTheme="minorHAnsi" w:eastAsiaTheme="minorEastAsia" w:hAnsiTheme="minorHAnsi"/>
               <w:noProof/>
-              <w:sz w:val="24"/>
-              <w:szCs w:val="24"/>
+              <w:sz w:val="22"/>
               <w:lang w:eastAsia="fr-CH"/>
             </w:rPr>
           </w:pPr>
-          <w:hyperlink w:anchor="_Toc79915597" w:history="1">
+          <w:hyperlink w:anchor="_Toc80037549" w:history="1">
             <w:r>
               <w:rPr>
                 <w:rStyle w:val="Lienhypertexte"/>
                 <w:noProof/>
-                <w:sz w:val="24"/>
-                <w:szCs w:val="24"/>
               </w:rPr>
               <w:t>9.</w:t>
             </w:r>
             <w:r>
               <w:rPr>
-                <w:rFonts w:eastAsiaTheme="minorEastAsia"/>
-                <w:noProof/>
-                <w:sz w:val="24"/>
-                <w:szCs w:val="24"/>
+                <w:rFonts w:asciiTheme="minorHAnsi" w:eastAsiaTheme="minorEastAsia" w:hAnsiTheme="minorHAnsi"/>
+                <w:noProof/>
+                <w:sz w:val="22"/>
                 <w:lang w:eastAsia="fr-CH"/>
               </w:rPr>
               <w:tab/>
@@ -2108,8 +1852,6 @@
               <w:rPr>
                 <w:rStyle w:val="Lienhypertexte"/>
                 <w:noProof/>
-                <w:sz w:val="24"/>
-                <w:szCs w:val="24"/>
               </w:rPr>
               <w:t>Manuel d’utilisation</w:t>
             </w:r>
@@ -2117,8 +1859,6 @@
               <w:rPr>
                 <w:noProof/>
                 <w:webHidden/>
-                <w:sz w:val="24"/>
-                <w:szCs w:val="24"/>
               </w:rPr>
               <w:tab/>
             </w:r>
@@ -2126,8 +1866,6 @@
               <w:rPr>
                 <w:noProof/>
                 <w:webHidden/>
-                <w:sz w:val="24"/>
-                <w:szCs w:val="24"/>
               </w:rPr>
               <w:fldChar w:fldCharType="begin"/>
             </w:r>
@@ -2135,25 +1873,19 @@
               <w:rPr>
                 <w:noProof/>
                 <w:webHidden/>
-                <w:sz w:val="24"/>
-                <w:szCs w:val="24"/>
-              </w:rPr>
-              <w:instrText xml:space="preserve"> PAGEREF _Toc79915597 \h </w:instrText>
+              </w:rPr>
+              <w:instrText xml:space="preserve"> PAGEREF _Toc80037549 \h </w:instrText>
             </w:r>
             <w:r>
               <w:rPr>
                 <w:noProof/>
                 <w:webHidden/>
-                <w:sz w:val="24"/>
-                <w:szCs w:val="24"/>
               </w:rPr>
             </w:r>
             <w:r>
               <w:rPr>
                 <w:noProof/>
                 <w:webHidden/>
-                <w:sz w:val="24"/>
-                <w:szCs w:val="24"/>
               </w:rPr>
               <w:fldChar w:fldCharType="separate"/>
             </w:r>
@@ -2161,17 +1893,13 @@
               <w:rPr>
                 <w:noProof/>
                 <w:webHidden/>
-                <w:sz w:val="24"/>
-                <w:szCs w:val="24"/>
-              </w:rPr>
-              <w:t>11</w:t>
+              </w:rPr>
+              <w:t>2</w:t>
             </w:r>
             <w:r>
               <w:rPr>
                 <w:noProof/>
                 <w:webHidden/>
-                <w:sz w:val="24"/>
-                <w:szCs w:val="24"/>
               </w:rPr>
               <w:fldChar w:fldCharType="end"/>
             </w:r>
@@ -2218,7 +1946,7 @@
         </w:numPr>
       </w:pPr>
       <w:bookmarkStart w:id="1" w:name="_Toc79494360"/>
-      <w:bookmarkStart w:id="2" w:name="_Toc79915581"/>
+      <w:bookmarkStart w:id="2" w:name="_Toc80037533"/>
       <w:r>
         <w:lastRenderedPageBreak/>
         <w:t>Introduction</w:t>
@@ -2315,7 +2043,7 @@
         </w:numPr>
       </w:pPr>
       <w:bookmarkStart w:id="3" w:name="_Toc79494361"/>
-      <w:bookmarkStart w:id="4" w:name="_Toc79915582"/>
+      <w:bookmarkStart w:id="4" w:name="_Toc80037534"/>
       <w:r>
         <w:t>Installation</w:t>
       </w:r>
@@ -2365,7 +2093,13 @@
         <w:t>ement Blender</w:t>
       </w:r>
       <w:r>
-        <w:t>. La version minimum est donc la 2.80</w:t>
+        <w:t xml:space="preserve">. La version </w:t>
+      </w:r>
+      <w:r>
+        <w:t>compatible la plus ancienne</w:t>
+      </w:r>
+      <w:r>
+        <w:t xml:space="preserve"> est donc la 2.80</w:t>
       </w:r>
       <w:r>
         <w:t>.</w:t>
@@ -2416,9 +2150,9 @@
           <w:noProof/>
         </w:rPr>
         <w:drawing>
-          <wp:inline distT="0" distB="0" distL="0" distR="0" wp14:anchorId="2907C9B0" wp14:editId="4850BFA4">
-            <wp:extent cx="2664182" cy="2088000"/>
-            <wp:effectExtent l="0" t="0" r="3175" b="7620"/>
+          <wp:inline distT="0" distB="0" distL="0" distR="0" wp14:anchorId="2907C9B0" wp14:editId="6B99BC73">
+            <wp:extent cx="2618248" cy="2052000"/>
+            <wp:effectExtent l="0" t="0" r="0" b="5715"/>
             <wp:docPr id="1" name="Image 1"/>
             <wp:cNvGraphicFramePr>
               <a:graphicFrameLocks xmlns:a="http://schemas.openxmlformats.org/drawingml/2006/main" noChangeAspect="1"/>
@@ -2439,7 +2173,7 @@
                   <pic:spPr>
                     <a:xfrm>
                       <a:off x="0" y="0"/>
-                      <a:ext cx="2664182" cy="2088000"/>
+                      <a:ext cx="2618248" cy="2052000"/>
                     </a:xfrm>
                     <a:prstGeom prst="rect">
                       <a:avLst/>
@@ -2474,9 +2208,9 @@
           <w:noProof/>
         </w:rPr>
         <w:drawing>
-          <wp:inline distT="0" distB="0" distL="0" distR="0" wp14:anchorId="178D227D" wp14:editId="5A6C7FD6">
-            <wp:extent cx="2672829" cy="2088000"/>
-            <wp:effectExtent l="0" t="0" r="0" b="7620"/>
+          <wp:inline distT="0" distB="0" distL="0" distR="0" wp14:anchorId="178D227D" wp14:editId="7CF31341">
+            <wp:extent cx="2626746" cy="2052000"/>
+            <wp:effectExtent l="0" t="0" r="2540" b="5715"/>
             <wp:docPr id="8" name="Image 8"/>
             <wp:cNvGraphicFramePr>
               <a:graphicFrameLocks xmlns:a="http://schemas.openxmlformats.org/drawingml/2006/main" noChangeAspect="1"/>
@@ -2497,7 +2231,7 @@
                   <pic:spPr>
                     <a:xfrm>
                       <a:off x="0" y="0"/>
-                      <a:ext cx="2672829" cy="2088000"/>
+                      <a:ext cx="2626746" cy="2052000"/>
                     </a:xfrm>
                     <a:prstGeom prst="rect">
                       <a:avLst/>
@@ -2520,9 +2254,9 @@
           <w:noProof/>
         </w:rPr>
         <w:drawing>
-          <wp:inline distT="0" distB="0" distL="0" distR="0" wp14:anchorId="19F8C91F" wp14:editId="16CED61B">
-            <wp:extent cx="2669436" cy="2088000"/>
-            <wp:effectExtent l="0" t="0" r="0" b="7620"/>
+          <wp:inline distT="0" distB="0" distL="0" distR="0" wp14:anchorId="19F8C91F" wp14:editId="3E9611FA">
+            <wp:extent cx="2623411" cy="2052000"/>
+            <wp:effectExtent l="0" t="0" r="5715" b="5715"/>
             <wp:docPr id="9" name="Image 9"/>
             <wp:cNvGraphicFramePr>
               <a:graphicFrameLocks xmlns:a="http://schemas.openxmlformats.org/drawingml/2006/main" noChangeAspect="1"/>
@@ -2543,7 +2277,7 @@
                   <pic:spPr>
                     <a:xfrm>
                       <a:off x="0" y="0"/>
-                      <a:ext cx="2669436" cy="2088000"/>
+                      <a:ext cx="2623411" cy="2052000"/>
                     </a:xfrm>
                     <a:prstGeom prst="rect">
                       <a:avLst/>
@@ -2578,9 +2312,9 @@
           <w:noProof/>
         </w:rPr>
         <w:drawing>
-          <wp:inline distT="0" distB="0" distL="0" distR="0" wp14:anchorId="38DEFE9C" wp14:editId="2F284E2C">
-            <wp:extent cx="2674716" cy="2088000"/>
-            <wp:effectExtent l="0" t="0" r="0" b="7620"/>
+          <wp:inline distT="0" distB="0" distL="0" distR="0" wp14:anchorId="38DEFE9C" wp14:editId="369E2D71">
+            <wp:extent cx="2628600" cy="2052000"/>
+            <wp:effectExtent l="0" t="0" r="635" b="5715"/>
             <wp:docPr id="17" name="Image 17"/>
             <wp:cNvGraphicFramePr>
               <a:graphicFrameLocks xmlns:a="http://schemas.openxmlformats.org/drawingml/2006/main" noChangeAspect="1"/>
@@ -2601,7 +2335,7 @@
                   <pic:spPr>
                     <a:xfrm>
                       <a:off x="0" y="0"/>
-                      <a:ext cx="2674716" cy="2088000"/>
+                      <a:ext cx="2628600" cy="2052000"/>
                     </a:xfrm>
                     <a:prstGeom prst="rect">
                       <a:avLst/>
@@ -2622,14 +2356,27 @@
       <w:r>
         <w:t xml:space="preserve">Figure </w:t>
       </w:r>
-      <w:fldSimple w:instr=" SEQ Figure \* ARABIC ">
-        <w:r>
-          <w:rPr>
-            <w:noProof/>
-          </w:rPr>
-          <w:t>1</w:t>
-        </w:r>
-      </w:fldSimple>
+      <w:r>
+        <w:fldChar w:fldCharType="begin"/>
+      </w:r>
+      <w:r>
+        <w:instrText xml:space="preserve"> SEQ Figure \* ARABIC </w:instrText>
+      </w:r>
+      <w:r>
+        <w:fldChar w:fldCharType="separate"/>
+      </w:r>
+      <w:r>
+        <w:rPr>
+          <w:noProof/>
+        </w:rPr>
+        <w:t>1</w:t>
+      </w:r>
+      <w:r>
+        <w:rPr>
+          <w:noProof/>
+        </w:rPr>
+        <w:fldChar w:fldCharType="end"/>
+      </w:r>
       <w:r>
         <w:t xml:space="preserve"> : Différentes étapes de l'installation de Blender</w:t>
       </w:r>
@@ -2643,7 +2390,7 @@
         </w:numPr>
       </w:pPr>
       <w:bookmarkStart w:id="5" w:name="_Toc79494362"/>
-      <w:bookmarkStart w:id="6" w:name="_Toc79915583"/>
+      <w:bookmarkStart w:id="6" w:name="_Toc80037535"/>
       <w:r>
         <w:t>Problèmes de Blender</w:t>
       </w:r>
@@ -2720,7 +2467,7 @@
         </w:numPr>
       </w:pPr>
       <w:bookmarkStart w:id="7" w:name="_Toc79494363"/>
-      <w:bookmarkStart w:id="8" w:name="_Toc79915584"/>
+      <w:bookmarkStart w:id="8" w:name="_Toc80037536"/>
       <w:r>
         <w:lastRenderedPageBreak/>
         <w:t>Fichiers</w:t>
@@ -3328,14 +3075,27 @@
       <w:r>
         <w:t xml:space="preserve">Figure </w:t>
       </w:r>
-      <w:fldSimple w:instr=" SEQ Figure \* ARABIC ">
-        <w:r>
-          <w:rPr>
-            <w:noProof/>
-          </w:rPr>
-          <w:t>2</w:t>
-        </w:r>
-      </w:fldSimple>
+      <w:r>
+        <w:fldChar w:fldCharType="begin"/>
+      </w:r>
+      <w:r>
+        <w:instrText xml:space="preserve"> SEQ Figure \* ARABIC </w:instrText>
+      </w:r>
+      <w:r>
+        <w:fldChar w:fldCharType="separate"/>
+      </w:r>
+      <w:r>
+        <w:rPr>
+          <w:noProof/>
+        </w:rPr>
+        <w:t>2</w:t>
+      </w:r>
+      <w:r>
+        <w:rPr>
+          <w:noProof/>
+        </w:rPr>
+        <w:fldChar w:fldCharType="end"/>
+      </w:r>
       <w:r>
         <w:t xml:space="preserve"> : Commande pour compiler un fichier </w:t>
       </w:r>
@@ -3409,14 +3169,27 @@
       <w:r>
         <w:t xml:space="preserve">Figure </w:t>
       </w:r>
-      <w:fldSimple w:instr=" SEQ Figure \* ARABIC ">
-        <w:r>
-          <w:rPr>
-            <w:noProof/>
-          </w:rPr>
-          <w:t>3</w:t>
-        </w:r>
-      </w:fldSimple>
+      <w:r>
+        <w:fldChar w:fldCharType="begin"/>
+      </w:r>
+      <w:r>
+        <w:instrText xml:space="preserve"> SEQ Figure \* ARABIC </w:instrText>
+      </w:r>
+      <w:r>
+        <w:fldChar w:fldCharType="separate"/>
+      </w:r>
+      <w:r>
+        <w:rPr>
+          <w:noProof/>
+        </w:rPr>
+        <w:t>3</w:t>
+      </w:r>
+      <w:r>
+        <w:rPr>
+          <w:noProof/>
+        </w:rPr>
+        <w:fldChar w:fldCharType="end"/>
+      </w:r>
       <w:r>
         <w:t xml:space="preserve"> : </w:t>
       </w:r>
@@ -3438,7 +3211,7 @@
         <w:spacing w:after="160"/>
         <w:jc w:val="left"/>
         <w:rPr>
-          <w:rFonts w:ascii="Times New Roman" w:eastAsia="Times New Roman" w:hAnsi="Times New Roman" w:cs="Times New Roman"/>
+          <w:rFonts w:eastAsia="Times New Roman" w:cs="Times New Roman"/>
           <w:i/>
           <w:iCs/>
           <w:color w:val="44546A" w:themeColor="text2"/>
@@ -3459,7 +3232,7 @@
         </w:numPr>
       </w:pPr>
       <w:bookmarkStart w:id="9" w:name="_Toc79494364"/>
-      <w:bookmarkStart w:id="10" w:name="_Toc79915585"/>
+      <w:bookmarkStart w:id="10" w:name="_Toc80037537"/>
       <w:r>
         <w:lastRenderedPageBreak/>
         <w:t>Installation de l’a</w:t>
@@ -3676,9 +3449,9 @@
           <w:noProof/>
         </w:rPr>
         <w:drawing>
-          <wp:inline distT="0" distB="0" distL="0" distR="0" wp14:anchorId="0AB67D07" wp14:editId="56BBF067">
-            <wp:extent cx="1346540" cy="1728000"/>
-            <wp:effectExtent l="0" t="0" r="6350" b="5715"/>
+          <wp:inline distT="0" distB="0" distL="0" distR="0" wp14:anchorId="0AB67D07" wp14:editId="1CAB5603">
+            <wp:extent cx="1318487" cy="1692000"/>
+            <wp:effectExtent l="0" t="0" r="0" b="3810"/>
             <wp:docPr id="18" name="Image 18"/>
             <wp:cNvGraphicFramePr>
               <a:graphicFrameLocks xmlns:a="http://schemas.openxmlformats.org/drawingml/2006/main" noChangeAspect="1"/>
@@ -3699,7 +3472,7 @@
                   <pic:spPr>
                     <a:xfrm>
                       <a:off x="0" y="0"/>
-                      <a:ext cx="1346540" cy="1728000"/>
+                      <a:ext cx="1318487" cy="1692000"/>
                     </a:xfrm>
                     <a:prstGeom prst="rect">
                       <a:avLst/>
@@ -3722,9 +3495,9 @@
           <w:noProof/>
         </w:rPr>
         <w:drawing>
-          <wp:inline distT="0" distB="0" distL="0" distR="0" wp14:anchorId="21D84901" wp14:editId="5E18D20A">
-            <wp:extent cx="4324350" cy="1727835"/>
-            <wp:effectExtent l="0" t="0" r="0" b="5715"/>
+          <wp:inline distT="0" distB="0" distL="0" distR="0" wp14:anchorId="21D84901" wp14:editId="7CF3947F">
+            <wp:extent cx="4234664" cy="1692000"/>
+            <wp:effectExtent l="0" t="0" r="0" b="3810"/>
             <wp:docPr id="14" name="Image 14" descr="Une image contenant texte&#10;&#10;Description générée automatiquement"/>
             <wp:cNvGraphicFramePr>
               <a:graphicFrameLocks xmlns:a="http://schemas.openxmlformats.org/drawingml/2006/main" noChangeAspect="1"/>
@@ -3745,7 +3518,7 @@
                   <pic:spPr>
                     <a:xfrm>
                       <a:off x="0" y="0"/>
-                      <a:ext cx="4324763" cy="1728000"/>
+                      <a:ext cx="4234664" cy="1692000"/>
                     </a:xfrm>
                     <a:prstGeom prst="rect">
                       <a:avLst/>
@@ -3766,14 +3539,27 @@
       <w:r>
         <w:t xml:space="preserve">Figure </w:t>
       </w:r>
-      <w:fldSimple w:instr=" SEQ Figure \* ARABIC ">
-        <w:r>
-          <w:rPr>
-            <w:noProof/>
-          </w:rPr>
-          <w:t>4</w:t>
-        </w:r>
-      </w:fldSimple>
+      <w:r>
+        <w:fldChar w:fldCharType="begin"/>
+      </w:r>
+      <w:r>
+        <w:instrText xml:space="preserve"> SEQ Figure \* ARABIC </w:instrText>
+      </w:r>
+      <w:r>
+        <w:fldChar w:fldCharType="separate"/>
+      </w:r>
+      <w:r>
+        <w:rPr>
+          <w:noProof/>
+        </w:rPr>
+        <w:t>4</w:t>
+      </w:r>
+      <w:r>
+        <w:rPr>
+          <w:noProof/>
+        </w:rPr>
+        <w:fldChar w:fldCharType="end"/>
+      </w:r>
       <w:r>
         <w:t xml:space="preserve"> : Différentes étapes pour autoriser l'add-on créé</w:t>
       </w:r>
@@ -3787,7 +3573,7 @@
         </w:numPr>
       </w:pPr>
       <w:bookmarkStart w:id="11" w:name="_Toc79494365"/>
-      <w:bookmarkStart w:id="12" w:name="_Toc79915586"/>
+      <w:bookmarkStart w:id="12" w:name="_Toc80037538"/>
       <w:r>
         <w:t>Position de l’add-on</w:t>
       </w:r>
@@ -3870,16 +3656,16 @@
         <mc:AlternateContent>
           <mc:Choice Requires="wps">
             <w:drawing>
-              <wp:anchor distT="0" distB="0" distL="114300" distR="114300" simplePos="0" relativeHeight="251682816" behindDoc="0" locked="0" layoutInCell="1" allowOverlap="1" wp14:anchorId="7040A563" wp14:editId="172285FD">
+              <wp:anchor distT="0" distB="0" distL="114300" distR="114300" simplePos="0" relativeHeight="251682816" behindDoc="0" locked="0" layoutInCell="1" allowOverlap="1" wp14:anchorId="7040A563" wp14:editId="44AA7C40">
                 <wp:simplePos x="0" y="0"/>
                 <wp:positionH relativeFrom="column">
-                  <wp:posOffset>4639945</wp:posOffset>
+                  <wp:posOffset>4457065</wp:posOffset>
                 </wp:positionH>
                 <wp:positionV relativeFrom="paragraph">
-                  <wp:posOffset>2915920</wp:posOffset>
+                  <wp:posOffset>2806700</wp:posOffset>
                 </wp:positionV>
-                <wp:extent cx="948690" cy="109855"/>
-                <wp:effectExtent l="0" t="19050" r="41910" b="42545"/>
+                <wp:extent cx="948690" cy="182245"/>
+                <wp:effectExtent l="0" t="19050" r="41910" b="46355"/>
                 <wp:wrapNone/>
                 <wp:docPr id="35" name="Flèche : droite 35"/>
                 <wp:cNvGraphicFramePr/>
@@ -3890,7 +3676,7 @@
                       <wps:spPr>
                         <a:xfrm>
                           <a:off x="0" y="0"/>
-                          <a:ext cx="948690" cy="109855"/>
+                          <a:ext cx="948690" cy="182245"/>
                         </a:xfrm>
                         <a:prstGeom prst="rightArrow">
                           <a:avLst/>
@@ -3937,7 +3723,7 @@
           </mc:Choice>
           <mc:Fallback>
             <w:pict>
-              <v:shapetype w14:anchorId="29FC46F4" id="_x0000_t13" coordsize="21600,21600" o:spt="13" adj="16200,5400" path="m@0,l@0@1,0@1,0@2@0@2@0,21600,21600,10800xe">
+              <v:shapetype w14:anchorId="50C3C5EF" id="_x0000_t13" coordsize="21600,21600" o:spt="13" adj="16200,5400" path="m@0,l@0@1,0@1,0@2@0@2@0,21600,21600,10800xe">
                 <v:stroke joinstyle="miter"/>
                 <v:formulas>
                   <v:f eqn="val #0"/>
@@ -3953,7 +3739,7 @@
                   <v:h position="#0,#1" xrange="0,21600" yrange="0,10800"/>
                 </v:handles>
               </v:shapetype>
-              <v:shape id="Flèche : droite 35" o:spid="_x0000_s1026" type="#_x0000_t13" style="position:absolute;margin-left:365.35pt;margin-top:229.6pt;width:74.7pt;height:8.65pt;z-index:251682816;visibility:visible;mso-wrap-style:square;mso-height-percent:0;mso-wrap-distance-left:9pt;mso-wrap-distance-top:0;mso-wrap-distance-right:9pt;mso-wrap-distance-bottom:0;mso-position-horizontal:absolute;mso-position-horizontal-relative:text;mso-position-vertical:absolute;mso-position-vertical-relative:text;mso-height-percent:0;mso-height-relative:margin;v-text-anchor:middle" o:gfxdata="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" adj="20349" fillcolor="#c00000" strokecolor="#c00000" strokeweight="1pt"/>
+              <v:shape id="Flèche : droite 35" o:spid="_x0000_s1026" type="#_x0000_t13" style="position:absolute;margin-left:350.95pt;margin-top:221pt;width:74.7pt;height:14.35pt;z-index:251682816;visibility:visible;mso-wrap-style:square;mso-height-percent:0;mso-wrap-distance-left:9pt;mso-wrap-distance-top:0;mso-wrap-distance-right:9pt;mso-wrap-distance-bottom:0;mso-position-horizontal:absolute;mso-position-horizontal-relative:text;mso-position-vertical:absolute;mso-position-vertical-relative:text;mso-height-percent:0;mso-height-relative:margin;v-text-anchor:middle" o:gfxdata="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" adj="19525" fillcolor="#c00000" strokecolor="#c00000" strokeweight="1pt"/>
             </w:pict>
           </mc:Fallback>
         </mc:AlternateContent>
@@ -4007,14 +3793,27 @@
       <w:r>
         <w:t xml:space="preserve">Figure </w:t>
       </w:r>
-      <w:fldSimple w:instr=" SEQ Figure \* ARABIC ">
-        <w:r>
-          <w:rPr>
-            <w:noProof/>
-          </w:rPr>
-          <w:t>5</w:t>
-        </w:r>
-      </w:fldSimple>
+      <w:r>
+        <w:fldChar w:fldCharType="begin"/>
+      </w:r>
+      <w:r>
+        <w:instrText xml:space="preserve"> SEQ Figure \* ARABIC </w:instrText>
+      </w:r>
+      <w:r>
+        <w:fldChar w:fldCharType="separate"/>
+      </w:r>
+      <w:r>
+        <w:rPr>
+          <w:noProof/>
+        </w:rPr>
+        <w:t>5</w:t>
+      </w:r>
+      <w:r>
+        <w:rPr>
+          <w:noProof/>
+        </w:rPr>
+        <w:fldChar w:fldCharType="end"/>
+      </w:r>
       <w:r>
         <w:t xml:space="preserve"> : Position de l'add-on</w:t>
       </w:r>
@@ -4028,7 +3827,7 @@
         </w:numPr>
       </w:pPr>
       <w:bookmarkStart w:id="13" w:name="_Toc79494366"/>
-      <w:bookmarkStart w:id="14" w:name="_Toc79915587"/>
+      <w:bookmarkStart w:id="14" w:name="_Toc80037539"/>
       <w:r>
         <w:lastRenderedPageBreak/>
         <w:t>Conseils Blender</w:t>
@@ -4234,9 +4033,9 @@
           <w:noProof/>
         </w:rPr>
         <w:drawing>
-          <wp:inline distT="0" distB="0" distL="0" distR="0" wp14:anchorId="172D408F" wp14:editId="61F0D6F6">
-            <wp:extent cx="1812752" cy="1440000"/>
-            <wp:effectExtent l="0" t="0" r="0" b="8255"/>
+          <wp:inline distT="0" distB="0" distL="0" distR="0" wp14:anchorId="172D408F" wp14:editId="78B918A0">
+            <wp:extent cx="1722114" cy="1368000"/>
+            <wp:effectExtent l="0" t="0" r="0" b="3810"/>
             <wp:docPr id="3" name="Image 3"/>
             <wp:cNvGraphicFramePr>
               <a:graphicFrameLocks xmlns:a="http://schemas.openxmlformats.org/drawingml/2006/main" noChangeAspect="1"/>
@@ -4257,7 +4056,7 @@
                   <pic:spPr>
                     <a:xfrm>
                       <a:off x="0" y="0"/>
-                      <a:ext cx="1812752" cy="1440000"/>
+                      <a:ext cx="1722114" cy="1368000"/>
                     </a:xfrm>
                     <a:prstGeom prst="rect">
                       <a:avLst/>
@@ -4272,11 +4071,18 @@
       <w:r>
         <w:t xml:space="preserve"> </w:t>
       </w:r>
-      <w:proofErr w:type="gramStart"/>
+      <w:r>
+        <w:t>(</w:t>
+      </w:r>
       <w:r>
         <w:t>a</w:t>
       </w:r>
-      <w:proofErr w:type="gramEnd"/>
+      <w:r>
+        <w:t>)</w:t>
+      </w:r>
+      <w:r>
+        <w:t xml:space="preserve">     </w:t>
+      </w:r>
       <w:r>
         <w:t xml:space="preserve"> </w:t>
       </w:r>
@@ -4285,9 +4091,9 @@
           <w:noProof/>
         </w:rPr>
         <w:drawing>
-          <wp:inline distT="0" distB="0" distL="0" distR="0" wp14:anchorId="4A71A6D3" wp14:editId="522972A0">
-            <wp:extent cx="3554744" cy="1440000"/>
-            <wp:effectExtent l="0" t="0" r="7620" b="8255"/>
+          <wp:inline distT="0" distB="0" distL="0" distR="0" wp14:anchorId="4A71A6D3" wp14:editId="2B19EDFE">
+            <wp:extent cx="3377006" cy="1368000"/>
+            <wp:effectExtent l="0" t="0" r="0" b="3810"/>
             <wp:docPr id="4" name="Image 4"/>
             <wp:cNvGraphicFramePr>
               <a:graphicFrameLocks xmlns:a="http://schemas.openxmlformats.org/drawingml/2006/main" noChangeAspect="1"/>
@@ -4308,7 +4114,7 @@
                   <pic:spPr>
                     <a:xfrm>
                       <a:off x="0" y="0"/>
-                      <a:ext cx="3554744" cy="1440000"/>
+                      <a:ext cx="3377006" cy="1368000"/>
                     </a:xfrm>
                     <a:prstGeom prst="rect">
                       <a:avLst/>
@@ -4321,7 +4127,16 @@
         </w:drawing>
       </w:r>
       <w:r>
-        <w:t xml:space="preserve"> b</w:t>
+        <w:t xml:space="preserve"> </w:t>
+      </w:r>
+      <w:r>
+        <w:t>(</w:t>
+      </w:r>
+      <w:r>
+        <w:t>b</w:t>
+      </w:r>
+      <w:r>
+        <w:t>)</w:t>
       </w:r>
     </w:p>
     <w:p>
@@ -4335,14 +4150,27 @@
       <w:r>
         <w:t xml:space="preserve">Figure </w:t>
       </w:r>
-      <w:fldSimple w:instr=" SEQ Figure \* ARABIC ">
-        <w:r>
-          <w:rPr>
-            <w:noProof/>
-          </w:rPr>
-          <w:t>6</w:t>
-        </w:r>
-      </w:fldSimple>
+      <w:r>
+        <w:fldChar w:fldCharType="begin"/>
+      </w:r>
+      <w:r>
+        <w:instrText xml:space="preserve"> SEQ Figure \* ARABIC </w:instrText>
+      </w:r>
+      <w:r>
+        <w:fldChar w:fldCharType="separate"/>
+      </w:r>
+      <w:r>
+        <w:rPr>
+          <w:noProof/>
+        </w:rPr>
+        <w:t>6</w:t>
+      </w:r>
+      <w:r>
+        <w:rPr>
+          <w:noProof/>
+        </w:rPr>
+        <w:fldChar w:fldCharType="end"/>
+      </w:r>
       <w:r>
         <w:t xml:space="preserve"> : Choix du mode et de la sélection en mode </w:t>
       </w:r>
@@ -4408,7 +4236,31 @@
         <w:rPr>
           <w:noProof/>
         </w:rPr>
-        <w:t xml:space="preserve"> Les trois principaux cas du terminal sont :</w:t>
+        <w:t xml:space="preserve"> Les trois principa</w:t>
+      </w:r>
+      <w:r>
+        <w:rPr>
+          <w:noProof/>
+        </w:rPr>
+        <w:t>les</w:t>
+      </w:r>
+      <w:r>
+        <w:rPr>
+          <w:noProof/>
+        </w:rPr>
+        <w:t xml:space="preserve"> </w:t>
+      </w:r>
+      <w:r>
+        <w:rPr>
+          <w:noProof/>
+        </w:rPr>
+        <w:t>fonctions</w:t>
+      </w:r>
+      <w:r>
+        <w:rPr>
+          <w:noProof/>
+        </w:rPr>
+        <w:t xml:space="preserve"> du terminal sont :</w:t>
       </w:r>
     </w:p>
     <w:p>
@@ -4533,9 +4385,9 @@
           <w:noProof/>
         </w:rPr>
         <w:drawing>
-          <wp:inline distT="0" distB="0" distL="0" distR="0" wp14:anchorId="0204BD58" wp14:editId="3BA743AE">
-            <wp:extent cx="2091510" cy="2088000"/>
-            <wp:effectExtent l="0" t="0" r="4445" b="7620"/>
+          <wp:inline distT="0" distB="0" distL="0" distR="0" wp14:anchorId="0204BD58" wp14:editId="67E648B9">
+            <wp:extent cx="1875144" cy="1872000"/>
+            <wp:effectExtent l="0" t="0" r="0" b="0"/>
             <wp:docPr id="39" name="Image 39" descr="Une image contenant texte&#10;&#10;Description générée automatiquement"/>
             <wp:cNvGraphicFramePr>
               <a:graphicFrameLocks xmlns:a="http://schemas.openxmlformats.org/drawingml/2006/main" noChangeAspect="1"/>
@@ -4556,7 +4408,7 @@
                   <pic:spPr>
                     <a:xfrm>
                       <a:off x="0" y="0"/>
-                      <a:ext cx="2091510" cy="2088000"/>
+                      <a:ext cx="1875144" cy="1872000"/>
                     </a:xfrm>
                     <a:prstGeom prst="rect">
                       <a:avLst/>
@@ -4580,14 +4432,27 @@
       <w:r>
         <w:t xml:space="preserve">Figure </w:t>
       </w:r>
-      <w:fldSimple w:instr=" SEQ Figure \* ARABIC ">
-        <w:r>
-          <w:rPr>
-            <w:noProof/>
-          </w:rPr>
-          <w:t>7</w:t>
-        </w:r>
-      </w:fldSimple>
+      <w:r>
+        <w:fldChar w:fldCharType="begin"/>
+      </w:r>
+      <w:r>
+        <w:instrText xml:space="preserve"> SEQ Figure \* ARABIC </w:instrText>
+      </w:r>
+      <w:r>
+        <w:fldChar w:fldCharType="separate"/>
+      </w:r>
+      <w:r>
+        <w:rPr>
+          <w:noProof/>
+        </w:rPr>
+        <w:t>7</w:t>
+      </w:r>
+      <w:r>
+        <w:rPr>
+          <w:noProof/>
+        </w:rPr>
+        <w:fldChar w:fldCharType="end"/>
+      </w:r>
       <w:r>
         <w:t xml:space="preserve"> : Etapes pour afficher le terminal de Blender</w:t>
       </w:r>
@@ -4659,7 +4524,7 @@
         </w:numPr>
       </w:pPr>
       <w:bookmarkStart w:id="15" w:name="_Toc79494367"/>
-      <w:bookmarkStart w:id="16" w:name="_Toc79915588"/>
+      <w:bookmarkStart w:id="16" w:name="_Toc80037540"/>
       <w:r>
         <w:lastRenderedPageBreak/>
         <w:t>Fonctionnalités</w:t>
@@ -4676,11 +4541,15 @@
         </w:numPr>
       </w:pPr>
       <w:bookmarkStart w:id="17" w:name="_Toc79494368"/>
-      <w:bookmarkStart w:id="18" w:name="_Toc79915589"/>
+      <w:bookmarkStart w:id="18" w:name="_Toc80037541"/>
       <w:r>
         <w:t xml:space="preserve">Menu </w:t>
       </w:r>
       <w:r>
+        <w:rPr>
+          <w:i/>
+          <w:iCs w:val="0"/>
+        </w:rPr>
         <w:t>Import/Export</w:t>
       </w:r>
       <w:bookmarkEnd w:id="17"/>
@@ -4752,14 +4621,27 @@
                             <w:r>
                               <w:t xml:space="preserve">Figure </w:t>
                             </w:r>
-                            <w:fldSimple w:instr=" SEQ Figure \* ARABIC ">
-                              <w:r>
-                                <w:rPr>
-                                  <w:noProof/>
-                                </w:rPr>
-                                <w:t>8</w:t>
-                              </w:r>
-                            </w:fldSimple>
+                            <w:r>
+                              <w:fldChar w:fldCharType="begin"/>
+                            </w:r>
+                            <w:r>
+                              <w:instrText xml:space="preserve"> SEQ Figure \* ARABIC </w:instrText>
+                            </w:r>
+                            <w:r>
+                              <w:fldChar w:fldCharType="separate"/>
+                            </w:r>
+                            <w:r>
+                              <w:rPr>
+                                <w:noProof/>
+                              </w:rPr>
+                              <w:t>8</w:t>
+                            </w:r>
+                            <w:r>
+                              <w:rPr>
+                                <w:noProof/>
+                              </w:rPr>
+                              <w:fldChar w:fldCharType="end"/>
+                            </w:r>
                             <w:r>
                               <w:t xml:space="preserve"> : Menu Import/Export</w:t>
                             </w:r>
@@ -4798,14 +4680,27 @@
                       <w:r>
                         <w:t xml:space="preserve">Figure </w:t>
                       </w:r>
-                      <w:fldSimple w:instr=" SEQ Figure \* ARABIC ">
-                        <w:r>
-                          <w:rPr>
-                            <w:noProof/>
-                          </w:rPr>
-                          <w:t>8</w:t>
-                        </w:r>
-                      </w:fldSimple>
+                      <w:r>
+                        <w:fldChar w:fldCharType="begin"/>
+                      </w:r>
+                      <w:r>
+                        <w:instrText xml:space="preserve"> SEQ Figure \* ARABIC </w:instrText>
+                      </w:r>
+                      <w:r>
+                        <w:fldChar w:fldCharType="separate"/>
+                      </w:r>
+                      <w:r>
+                        <w:rPr>
+                          <w:noProof/>
+                        </w:rPr>
+                        <w:t>8</w:t>
+                      </w:r>
+                      <w:r>
+                        <w:rPr>
+                          <w:noProof/>
+                        </w:rPr>
+                        <w:fldChar w:fldCharType="end"/>
+                      </w:r>
                       <w:r>
                         <w:t xml:space="preserve"> : Menu Import/Export</w:t>
                       </w:r>
@@ -5239,7 +5134,7 @@
         </w:rPr>
       </w:pPr>
       <w:bookmarkStart w:id="19" w:name="_Toc79494369"/>
-      <w:bookmarkStart w:id="20" w:name="_Toc79915590"/>
+      <w:bookmarkStart w:id="20" w:name="_Toc80037542"/>
       <w:r>
         <w:t xml:space="preserve">Menu </w:t>
       </w:r>
@@ -5319,14 +5214,27 @@
                             <w:r>
                               <w:t xml:space="preserve">Figure </w:t>
                             </w:r>
-                            <w:fldSimple w:instr=" SEQ Figure \* ARABIC ">
-                              <w:r>
-                                <w:rPr>
-                                  <w:noProof/>
-                                </w:rPr>
-                                <w:t>9</w:t>
-                              </w:r>
-                            </w:fldSimple>
+                            <w:r>
+                              <w:fldChar w:fldCharType="begin"/>
+                            </w:r>
+                            <w:r>
+                              <w:instrText xml:space="preserve"> SEQ Figure \* ARABIC </w:instrText>
+                            </w:r>
+                            <w:r>
+                              <w:fldChar w:fldCharType="separate"/>
+                            </w:r>
+                            <w:r>
+                              <w:rPr>
+                                <w:noProof/>
+                              </w:rPr>
+                              <w:t>9</w:t>
+                            </w:r>
+                            <w:r>
+                              <w:rPr>
+                                <w:noProof/>
+                              </w:rPr>
+                              <w:fldChar w:fldCharType="end"/>
+                            </w:r>
                             <w:r>
                               <w:t xml:space="preserve"> : Menu Rotation and offset</w:t>
                             </w:r>
@@ -5361,14 +5269,27 @@
                       <w:r>
                         <w:t xml:space="preserve">Figure </w:t>
                       </w:r>
-                      <w:fldSimple w:instr=" SEQ Figure \* ARABIC ">
-                        <w:r>
-                          <w:rPr>
-                            <w:noProof/>
-                          </w:rPr>
-                          <w:t>9</w:t>
-                        </w:r>
-                      </w:fldSimple>
+                      <w:r>
+                        <w:fldChar w:fldCharType="begin"/>
+                      </w:r>
+                      <w:r>
+                        <w:instrText xml:space="preserve"> SEQ Figure \* ARABIC </w:instrText>
+                      </w:r>
+                      <w:r>
+                        <w:fldChar w:fldCharType="separate"/>
+                      </w:r>
+                      <w:r>
+                        <w:rPr>
+                          <w:noProof/>
+                        </w:rPr>
+                        <w:t>9</w:t>
+                      </w:r>
+                      <w:r>
+                        <w:rPr>
+                          <w:noProof/>
+                        </w:rPr>
+                        <w:fldChar w:fldCharType="end"/>
+                      </w:r>
                       <w:r>
                         <w:t xml:space="preserve"> : Menu Rotation and offset</w:t>
                       </w:r>
@@ -5690,7 +5611,7 @@
         </w:rPr>
       </w:pPr>
       <w:bookmarkStart w:id="21" w:name="_Toc79494370"/>
-      <w:bookmarkStart w:id="22" w:name="_Toc79915591"/>
+      <w:bookmarkStart w:id="22" w:name="_Toc80037543"/>
       <w:r>
         <w:lastRenderedPageBreak/>
         <w:t xml:space="preserve">Menu </w:t>
@@ -5773,14 +5694,27 @@
                             <w:r>
                               <w:t xml:space="preserve">Figure </w:t>
                             </w:r>
-                            <w:fldSimple w:instr=" SEQ Figure \* ARABIC ">
-                              <w:r>
-                                <w:rPr>
-                                  <w:noProof/>
-                                </w:rPr>
-                                <w:t>10</w:t>
-                              </w:r>
-                            </w:fldSimple>
+                            <w:r>
+                              <w:fldChar w:fldCharType="begin"/>
+                            </w:r>
+                            <w:r>
+                              <w:instrText xml:space="preserve"> SEQ Figure \* ARABIC </w:instrText>
+                            </w:r>
+                            <w:r>
+                              <w:fldChar w:fldCharType="separate"/>
+                            </w:r>
+                            <w:r>
+                              <w:rPr>
+                                <w:noProof/>
+                              </w:rPr>
+                              <w:t>10</w:t>
+                            </w:r>
+                            <w:r>
+                              <w:rPr>
+                                <w:noProof/>
+                              </w:rPr>
+                              <w:fldChar w:fldCharType="end"/>
+                            </w:r>
                             <w:r>
                               <w:t xml:space="preserve"> : Menu </w:t>
                             </w:r>
@@ -5820,14 +5754,27 @@
                       <w:r>
                         <w:t xml:space="preserve">Figure </w:t>
                       </w:r>
-                      <w:fldSimple w:instr=" SEQ Figure \* ARABIC ">
-                        <w:r>
-                          <w:rPr>
-                            <w:noProof/>
-                          </w:rPr>
-                          <w:t>10</w:t>
-                        </w:r>
-                      </w:fldSimple>
+                      <w:r>
+                        <w:fldChar w:fldCharType="begin"/>
+                      </w:r>
+                      <w:r>
+                        <w:instrText xml:space="preserve"> SEQ Figure \* ARABIC </w:instrText>
+                      </w:r>
+                      <w:r>
+                        <w:fldChar w:fldCharType="separate"/>
+                      </w:r>
+                      <w:r>
+                        <w:rPr>
+                          <w:noProof/>
+                        </w:rPr>
+                        <w:t>10</w:t>
+                      </w:r>
+                      <w:r>
+                        <w:rPr>
+                          <w:noProof/>
+                        </w:rPr>
+                        <w:fldChar w:fldCharType="end"/>
+                      </w:r>
                       <w:r>
                         <w:t xml:space="preserve"> : Menu </w:t>
                       </w:r>
@@ -6659,7 +6606,7 @@
         </w:rPr>
       </w:pPr>
       <w:bookmarkStart w:id="23" w:name="_Toc79494371"/>
-      <w:bookmarkStart w:id="24" w:name="_Toc79915592"/>
+      <w:bookmarkStart w:id="24" w:name="_Toc80037544"/>
       <w:r>
         <w:t xml:space="preserve">Menu </w:t>
       </w:r>
@@ -6739,14 +6686,27 @@
                             <w:r>
                               <w:t xml:space="preserve">Figure </w:t>
                             </w:r>
-                            <w:fldSimple w:instr=" SEQ Figure \* ARABIC ">
-                              <w:r>
-                                <w:rPr>
-                                  <w:noProof/>
-                                </w:rPr>
-                                <w:t>11</w:t>
-                              </w:r>
-                            </w:fldSimple>
+                            <w:r>
+                              <w:fldChar w:fldCharType="begin"/>
+                            </w:r>
+                            <w:r>
+                              <w:instrText xml:space="preserve"> SEQ Figure \* ARABIC </w:instrText>
+                            </w:r>
+                            <w:r>
+                              <w:fldChar w:fldCharType="separate"/>
+                            </w:r>
+                            <w:r>
+                              <w:rPr>
+                                <w:noProof/>
+                              </w:rPr>
+                              <w:t>11</w:t>
+                            </w:r>
+                            <w:r>
+                              <w:rPr>
+                                <w:noProof/>
+                              </w:rPr>
+                              <w:fldChar w:fldCharType="end"/>
+                            </w:r>
                             <w:r>
                               <w:t xml:space="preserve"> : Menu Area</w:t>
                             </w:r>
@@ -6781,14 +6741,27 @@
                       <w:r>
                         <w:t xml:space="preserve">Figure </w:t>
                       </w:r>
-                      <w:fldSimple w:instr=" SEQ Figure \* ARABIC ">
-                        <w:r>
-                          <w:rPr>
-                            <w:noProof/>
-                          </w:rPr>
-                          <w:t>11</w:t>
-                        </w:r>
-                      </w:fldSimple>
+                      <w:r>
+                        <w:fldChar w:fldCharType="begin"/>
+                      </w:r>
+                      <w:r>
+                        <w:instrText xml:space="preserve"> SEQ Figure \* ARABIC </w:instrText>
+                      </w:r>
+                      <w:r>
+                        <w:fldChar w:fldCharType="separate"/>
+                      </w:r>
+                      <w:r>
+                        <w:rPr>
+                          <w:noProof/>
+                        </w:rPr>
+                        <w:t>11</w:t>
+                      </w:r>
+                      <w:r>
+                        <w:rPr>
+                          <w:noProof/>
+                        </w:rPr>
+                        <w:fldChar w:fldCharType="end"/>
+                      </w:r>
                       <w:r>
                         <w:t xml:space="preserve"> : Menu Area</w:t>
                       </w:r>
@@ -7247,7 +7220,7 @@
         </w:rPr>
       </w:pPr>
       <w:bookmarkStart w:id="25" w:name="_Toc79494372"/>
-      <w:bookmarkStart w:id="26" w:name="_Toc79915593"/>
+      <w:bookmarkStart w:id="26" w:name="_Toc80037545"/>
       <w:r>
         <w:lastRenderedPageBreak/>
         <w:t xml:space="preserve">Menu </w:t>
@@ -7330,14 +7303,27 @@
                             <w:r>
                               <w:t xml:space="preserve">Figure </w:t>
                             </w:r>
-                            <w:fldSimple w:instr=" SEQ Figure \* ARABIC ">
-                              <w:r>
-                                <w:rPr>
-                                  <w:noProof/>
-                                </w:rPr>
-                                <w:t>12</w:t>
-                              </w:r>
-                            </w:fldSimple>
+                            <w:r>
+                              <w:fldChar w:fldCharType="begin"/>
+                            </w:r>
+                            <w:r>
+                              <w:instrText xml:space="preserve"> SEQ Figure \* ARABIC </w:instrText>
+                            </w:r>
+                            <w:r>
+                              <w:fldChar w:fldCharType="separate"/>
+                            </w:r>
+                            <w:r>
+                              <w:rPr>
+                                <w:noProof/>
+                              </w:rPr>
+                              <w:t>12</w:t>
+                            </w:r>
+                            <w:r>
+                              <w:rPr>
+                                <w:noProof/>
+                              </w:rPr>
+                              <w:fldChar w:fldCharType="end"/>
+                            </w:r>
                             <w:r>
                               <w:t xml:space="preserve"> : Menu </w:t>
                             </w:r>
@@ -7377,14 +7363,27 @@
                       <w:r>
                         <w:t xml:space="preserve">Figure </w:t>
                       </w:r>
-                      <w:fldSimple w:instr=" SEQ Figure \* ARABIC ">
-                        <w:r>
-                          <w:rPr>
-                            <w:noProof/>
-                          </w:rPr>
-                          <w:t>12</w:t>
-                        </w:r>
-                      </w:fldSimple>
+                      <w:r>
+                        <w:fldChar w:fldCharType="begin"/>
+                      </w:r>
+                      <w:r>
+                        <w:instrText xml:space="preserve"> SEQ Figure \* ARABIC </w:instrText>
+                      </w:r>
+                      <w:r>
+                        <w:fldChar w:fldCharType="separate"/>
+                      </w:r>
+                      <w:r>
+                        <w:rPr>
+                          <w:noProof/>
+                        </w:rPr>
+                        <w:t>12</w:t>
+                      </w:r>
+                      <w:r>
+                        <w:rPr>
+                          <w:noProof/>
+                        </w:rPr>
+                        <w:fldChar w:fldCharType="end"/>
+                      </w:r>
                       <w:r>
                         <w:t xml:space="preserve"> : Menu </w:t>
                       </w:r>
@@ -8114,6 +8113,7 @@
     </w:p>
     <w:p>
       <w:r>
+        <w:lastRenderedPageBreak/>
         <w:t>Note :</w:t>
       </w:r>
       <w:r>
@@ -8121,7 +8121,6 @@
         <w:t>Il faut sélectionner un objet et des faces de celui-ci avant de pouvoir appuyer sur ce bouton.</w:t>
       </w:r>
     </w:p>
-    <w:p/>
     <w:p>
       <w:pPr>
         <w:pStyle w:val="Titre4"/>
@@ -8133,7 +8132,6 @@
         <w:rPr>
           <w:rStyle w:val="Accentuationintense"/>
         </w:rPr>
-        <w:lastRenderedPageBreak/>
         <w:t>Bouton « </w:t>
       </w:r>
       <w:proofErr w:type="spellStart"/>
@@ -8268,7 +8266,7 @@
         </w:rPr>
       </w:pPr>
       <w:bookmarkStart w:id="27" w:name="_Toc79494373"/>
-      <w:bookmarkStart w:id="28" w:name="_Toc79915594"/>
+      <w:bookmarkStart w:id="28" w:name="_Toc80037546"/>
       <w:r>
         <w:t xml:space="preserve">Menu </w:t>
       </w:r>
@@ -8350,14 +8348,27 @@
                             <w:r>
                               <w:t xml:space="preserve">Figure </w:t>
                             </w:r>
-                            <w:fldSimple w:instr=" SEQ Figure \* ARABIC ">
-                              <w:r>
-                                <w:rPr>
-                                  <w:noProof/>
-                                </w:rPr>
-                                <w:t>13</w:t>
-                              </w:r>
-                            </w:fldSimple>
+                            <w:r>
+                              <w:fldChar w:fldCharType="begin"/>
+                            </w:r>
+                            <w:r>
+                              <w:instrText xml:space="preserve"> SEQ Figure \* ARABIC </w:instrText>
+                            </w:r>
+                            <w:r>
+                              <w:fldChar w:fldCharType="separate"/>
+                            </w:r>
+                            <w:r>
+                              <w:rPr>
+                                <w:noProof/>
+                              </w:rPr>
+                              <w:t>13</w:t>
+                            </w:r>
+                            <w:r>
+                              <w:rPr>
+                                <w:noProof/>
+                              </w:rPr>
+                              <w:fldChar w:fldCharType="end"/>
+                            </w:r>
                             <w:r>
                               <w:t xml:space="preserve"> : Menu </w:t>
                             </w:r>
@@ -8397,14 +8408,27 @@
                       <w:r>
                         <w:t xml:space="preserve">Figure </w:t>
                       </w:r>
-                      <w:fldSimple w:instr=" SEQ Figure \* ARABIC ">
-                        <w:r>
-                          <w:rPr>
-                            <w:noProof/>
-                          </w:rPr>
-                          <w:t>13</w:t>
-                        </w:r>
-                      </w:fldSimple>
+                      <w:r>
+                        <w:fldChar w:fldCharType="begin"/>
+                      </w:r>
+                      <w:r>
+                        <w:instrText xml:space="preserve"> SEQ Figure \* ARABIC </w:instrText>
+                      </w:r>
+                      <w:r>
+                        <w:fldChar w:fldCharType="separate"/>
+                      </w:r>
+                      <w:r>
+                        <w:rPr>
+                          <w:noProof/>
+                        </w:rPr>
+                        <w:t>13</w:t>
+                      </w:r>
+                      <w:r>
+                        <w:rPr>
+                          <w:noProof/>
+                        </w:rPr>
+                        <w:fldChar w:fldCharType="end"/>
+                      </w:r>
                       <w:r>
                         <w:t xml:space="preserve"> : Menu </w:t>
                       </w:r>
@@ -8962,9 +8986,8 @@
         </w:rPr>
       </w:pPr>
       <w:bookmarkStart w:id="29" w:name="_Toc79494374"/>
-      <w:bookmarkStart w:id="30" w:name="_Toc79915595"/>
-      <w:r>
-        <w:lastRenderedPageBreak/>
+      <w:bookmarkStart w:id="30" w:name="_Toc80037547"/>
+      <w:r>
         <w:t xml:space="preserve">Menu </w:t>
       </w:r>
       <w:proofErr w:type="spellStart"/>
@@ -9045,14 +9068,27 @@
                             <w:r>
                               <w:t xml:space="preserve">Figure </w:t>
                             </w:r>
-                            <w:fldSimple w:instr=" SEQ Figure \* ARABIC ">
-                              <w:r>
-                                <w:rPr>
-                                  <w:noProof/>
-                                </w:rPr>
-                                <w:t>14</w:t>
-                              </w:r>
-                            </w:fldSimple>
+                            <w:r>
+                              <w:fldChar w:fldCharType="begin"/>
+                            </w:r>
+                            <w:r>
+                              <w:instrText xml:space="preserve"> SEQ Figure \* ARABIC </w:instrText>
+                            </w:r>
+                            <w:r>
+                              <w:fldChar w:fldCharType="separate"/>
+                            </w:r>
+                            <w:r>
+                              <w:rPr>
+                                <w:noProof/>
+                              </w:rPr>
+                              <w:t>14</w:t>
+                            </w:r>
+                            <w:r>
+                              <w:rPr>
+                                <w:noProof/>
+                              </w:rPr>
+                              <w:fldChar w:fldCharType="end"/>
+                            </w:r>
                             <w:r>
                               <w:t xml:space="preserve"> : Menu </w:t>
                             </w:r>
@@ -9092,14 +9128,27 @@
                       <w:r>
                         <w:t xml:space="preserve">Figure </w:t>
                       </w:r>
-                      <w:fldSimple w:instr=" SEQ Figure \* ARABIC ">
-                        <w:r>
-                          <w:rPr>
-                            <w:noProof/>
-                          </w:rPr>
-                          <w:t>14</w:t>
-                        </w:r>
-                      </w:fldSimple>
+                      <w:r>
+                        <w:fldChar w:fldCharType="begin"/>
+                      </w:r>
+                      <w:r>
+                        <w:instrText xml:space="preserve"> SEQ Figure \* ARABIC </w:instrText>
+                      </w:r>
+                      <w:r>
+                        <w:fldChar w:fldCharType="separate"/>
+                      </w:r>
+                      <w:r>
+                        <w:rPr>
+                          <w:noProof/>
+                        </w:rPr>
+                        <w:t>14</w:t>
+                      </w:r>
+                      <w:r>
+                        <w:rPr>
+                          <w:noProof/>
+                        </w:rPr>
+                        <w:fldChar w:fldCharType="end"/>
+                      </w:r>
                       <w:r>
                         <w:t xml:space="preserve"> : Menu </w:t>
                       </w:r>
@@ -9718,6 +9767,15 @@
     </w:p>
     <w:p>
       <w:pPr>
+        <w:spacing w:after="160"/>
+        <w:jc w:val="left"/>
+      </w:pPr>
+      <w:r>
+        <w:br w:type="page"/>
+      </w:r>
+    </w:p>
+    <w:p>
+      <w:pPr>
         <w:pStyle w:val="Titre4"/>
         <w:rPr>
           <w:rStyle w:val="Accentuationintense"/>
@@ -9727,6 +9785,7 @@
         <w:rPr>
           <w:rStyle w:val="Accentuationintense"/>
         </w:rPr>
+        <w:lastRenderedPageBreak/>
         <w:t>Bouton « </w:t>
       </w:r>
       <w:proofErr w:type="spellStart"/>
@@ -9826,7 +9885,6 @@
         <w:t>Il faut sélectionner un objet avant d’appuyer sur ce bouton.</w:t>
       </w:r>
     </w:p>
-    <w:p/>
     <w:p>
       <w:pPr>
         <w:pStyle w:val="Titre4"/>
@@ -9838,7 +9896,6 @@
         <w:rPr>
           <w:rStyle w:val="Accentuationintense"/>
         </w:rPr>
-        <w:lastRenderedPageBreak/>
         <w:t>Bouton « </w:t>
       </w:r>
       <w:proofErr w:type="spellStart"/>
@@ -9951,7 +10008,7 @@
         </w:rPr>
       </w:pPr>
       <w:bookmarkStart w:id="31" w:name="_Toc79494375"/>
-      <w:bookmarkStart w:id="32" w:name="_Toc79915596"/>
+      <w:bookmarkStart w:id="32" w:name="_Toc80037548"/>
       <w:r>
         <w:t xml:space="preserve">Menu </w:t>
       </w:r>
@@ -10033,14 +10090,27 @@
                             <w:r>
                               <w:t xml:space="preserve">Figure </w:t>
                             </w:r>
-                            <w:fldSimple w:instr=" SEQ Figure \* ARABIC ">
-                              <w:r>
-                                <w:rPr>
-                                  <w:noProof/>
-                                </w:rPr>
-                                <w:t>15</w:t>
-                              </w:r>
-                            </w:fldSimple>
+                            <w:r>
+                              <w:fldChar w:fldCharType="begin"/>
+                            </w:r>
+                            <w:r>
+                              <w:instrText xml:space="preserve"> SEQ Figure \* ARABIC </w:instrText>
+                            </w:r>
+                            <w:r>
+                              <w:fldChar w:fldCharType="separate"/>
+                            </w:r>
+                            <w:r>
+                              <w:rPr>
+                                <w:noProof/>
+                              </w:rPr>
+                              <w:t>15</w:t>
+                            </w:r>
+                            <w:r>
+                              <w:rPr>
+                                <w:noProof/>
+                              </w:rPr>
+                              <w:fldChar w:fldCharType="end"/>
+                            </w:r>
                             <w:r>
                               <w:t xml:space="preserve"> : Menu </w:t>
                             </w:r>
@@ -10080,14 +10150,27 @@
                       <w:r>
                         <w:t xml:space="preserve">Figure </w:t>
                       </w:r>
-                      <w:fldSimple w:instr=" SEQ Figure \* ARABIC ">
-                        <w:r>
-                          <w:rPr>
-                            <w:noProof/>
-                          </w:rPr>
-                          <w:t>15</w:t>
-                        </w:r>
-                      </w:fldSimple>
+                      <w:r>
+                        <w:fldChar w:fldCharType="begin"/>
+                      </w:r>
+                      <w:r>
+                        <w:instrText xml:space="preserve"> SEQ Figure \* ARABIC </w:instrText>
+                      </w:r>
+                      <w:r>
+                        <w:fldChar w:fldCharType="separate"/>
+                      </w:r>
+                      <w:r>
+                        <w:rPr>
+                          <w:noProof/>
+                        </w:rPr>
+                        <w:t>15</w:t>
+                      </w:r>
+                      <w:r>
+                        <w:rPr>
+                          <w:noProof/>
+                        </w:rPr>
+                        <w:fldChar w:fldCharType="end"/>
+                      </w:r>
                       <w:r>
                         <w:t xml:space="preserve"> : Menu </w:t>
                       </w:r>
@@ -10295,7 +10378,7 @@
           <w:numId w:val="2"/>
         </w:numPr>
       </w:pPr>
-      <w:bookmarkStart w:id="33" w:name="_Toc79915597"/>
+      <w:bookmarkStart w:id="33" w:name="_Toc80037549"/>
       <w:r>
         <w:t>Manuel d’utilisation</w:t>
       </w:r>
@@ -10485,6 +10568,7 @@
         <w:t xml:space="preserve"> faces ». Puis, il faut régler le paramètre « Min Area » et appuyer sur le bouton « Select area » pour sélectionner les faces qui ont besoin de supports.</w:t>
       </w:r>
     </w:p>
+    <w:p/>
     <w:p>
       <w:pPr>
         <w:pStyle w:val="Paragraphedeliste"/>
@@ -10494,6 +10578,7 @@
         </w:numPr>
       </w:pPr>
       <w:r>
+        <w:lastRenderedPageBreak/>
         <w:t>Génération des supports :</w:t>
       </w:r>
       <w:r>
@@ -10503,7 +10588,13 @@
         <w:br/>
       </w:r>
       <w:r>
-        <w:t>Il est maintenant possible de générer des supports classiques en appuyant sur le bouton « </w:t>
+        <w:t>Il est maintenant possible de générer des supports classiques en appuyant sur le</w:t>
+      </w:r>
+      <w:r>
+        <w:t xml:space="preserve"> b</w:t>
+      </w:r>
+      <w:r>
+        <w:t>outon « </w:t>
       </w:r>
       <w:proofErr w:type="spellStart"/>
       <w:r>
@@ -10616,21 +10707,10 @@
         <w:pStyle w:val="Paragraphedeliste"/>
         <w:numPr>
           <w:ilvl w:val="0"/>
-          <w:numId w:val="0"/>
-        </w:numPr>
-        <w:ind w:left="1080"/>
-      </w:pPr>
-    </w:p>
-    <w:p>
-      <w:pPr>
-        <w:pStyle w:val="Paragraphedeliste"/>
-        <w:numPr>
-          <w:ilvl w:val="0"/>
           <w:numId w:val="12"/>
         </w:numPr>
       </w:pPr>
       <w:r>
-        <w:lastRenderedPageBreak/>
         <w:t xml:space="preserve">Post-traitement des supports (Menu </w:t>
       </w:r>
       <w:proofErr w:type="spellStart"/>
@@ -13681,11 +13761,15 @@
   <w:style w:type="paragraph" w:default="1" w:styleId="Normal">
     <w:name w:val="Normal"/>
     <w:qFormat/>
-    <w:rsid w:val="00C54AC0"/>
+    <w:rsid w:val="009B3728"/>
     <w:pPr>
       <w:spacing w:after="120"/>
       <w:jc w:val="both"/>
     </w:pPr>
+    <w:rPr>
+      <w:rFonts w:ascii="Times New Roman" w:hAnsi="Times New Roman"/>
+      <w:sz w:val="24"/>
+    </w:rPr>
   </w:style>
   <w:style w:type="paragraph" w:styleId="Titre1">
     <w:name w:val="heading 1"/>
@@ -13746,7 +13830,6 @@
     <w:rPr>
       <w:rFonts w:asciiTheme="majorHAnsi" w:eastAsiaTheme="majorEastAsia" w:hAnsiTheme="majorHAnsi" w:cstheme="majorBidi"/>
       <w:color w:val="1F3763" w:themeColor="accent1" w:themeShade="7F"/>
-      <w:sz w:val="24"/>
       <w:szCs w:val="24"/>
     </w:rPr>
   </w:style>
@@ -13858,9 +13941,12 @@
     <w:autoRedefine/>
     <w:uiPriority w:val="39"/>
     <w:unhideWhenUsed/>
-    <w:rsid w:val="00BA349C"/>
+    <w:rsid w:val="00557E5D"/>
     <w:pPr>
-      <w:spacing w:after="100"/>
+      <w:tabs>
+        <w:tab w:val="left" w:pos="480"/>
+        <w:tab w:val="right" w:leader="dot" w:pos="9062"/>
+      </w:tabs>
     </w:pPr>
   </w:style>
   <w:style w:type="character" w:styleId="Lienhypertexte">
@@ -13962,8 +14048,7 @@
       <w:ind w:left="240"/>
     </w:pPr>
     <w:rPr>
-      <w:rFonts w:ascii="Times New Roman" w:eastAsia="Times New Roman" w:hAnsi="Times New Roman" w:cs="Times New Roman"/>
-      <w:sz w:val="24"/>
+      <w:rFonts w:eastAsia="Times New Roman" w:cs="Times New Roman"/>
       <w:szCs w:val="24"/>
     </w:rPr>
   </w:style>
@@ -13980,8 +14065,7 @@
       <w:ind w:left="480"/>
     </w:pPr>
     <w:rPr>
-      <w:rFonts w:ascii="Times New Roman" w:eastAsia="Times New Roman" w:hAnsi="Times New Roman" w:cs="Times New Roman"/>
-      <w:sz w:val="24"/>
+      <w:rFonts w:eastAsia="Times New Roman" w:cs="Times New Roman"/>
       <w:szCs w:val="24"/>
     </w:rPr>
   </w:style>
@@ -14015,8 +14099,7 @@
       <w:spacing w:line="240" w:lineRule="auto"/>
     </w:pPr>
     <w:rPr>
-      <w:rFonts w:ascii="Times New Roman" w:eastAsia="Times New Roman" w:hAnsi="Times New Roman" w:cs="Times New Roman"/>
-      <w:sz w:val="24"/>
+      <w:rFonts w:eastAsia="Times New Roman" w:cs="Times New Roman"/>
       <w:szCs w:val="24"/>
     </w:rPr>
   </w:style>
@@ -14044,7 +14127,7 @@
       <w:spacing w:after="200" w:line="240" w:lineRule="auto"/>
     </w:pPr>
     <w:rPr>
-      <w:rFonts w:ascii="Times New Roman" w:eastAsia="Times New Roman" w:hAnsi="Times New Roman" w:cs="Times New Roman"/>
+      <w:rFonts w:eastAsia="Times New Roman" w:cs="Times New Roman"/>
       <w:i/>
       <w:iCs/>
       <w:color w:val="44546A" w:themeColor="text2"/>
@@ -14376,7 +14459,7 @@
     <w:charset w:val="00"/>
     <w:family w:val="roman"/>
     <w:pitch w:val="variable"/>
-    <w:sig w:usb0="E0002AFF" w:usb1="C0007843" w:usb2="00000009" w:usb3="00000000" w:csb0="000001FF" w:csb1="00000000"/>
+    <w:sig w:usb0="E0002EFF" w:usb1="C000785B" w:usb2="00000009" w:usb3="00000000" w:csb0="000001FF" w:csb1="00000000"/>
   </w:font>
   <w:font w:name="Courier New">
     <w:panose1 w:val="02070309020205020404"/>
@@ -14404,7 +14487,7 @@
     <w:charset w:val="00"/>
     <w:family w:val="swiss"/>
     <w:pitch w:val="variable"/>
-    <w:sig w:usb0="E0002AFF" w:usb1="4000ACFF" w:usb2="00000001" w:usb3="00000000" w:csb0="000001FF" w:csb1="00000000"/>
+    <w:sig w:usb0="E4002EFF" w:usb1="C000247B" w:usb2="00000009" w:usb3="00000000" w:csb0="000001FF" w:csb1="00000000"/>
   </w:font>
   <w:font w:name="Cambria">
     <w:panose1 w:val="02040503050406030204"/>
@@ -14418,14 +14501,14 @@
     <w:charset w:val="00"/>
     <w:family w:val="swiss"/>
     <w:pitch w:val="variable"/>
-    <w:sig w:usb0="A0002AEF" w:usb1="4000207B" w:usb2="00000000" w:usb3="00000000" w:csb0="000001FF" w:csb1="00000000"/>
+    <w:sig w:usb0="E4002EFF" w:usb1="C000247B" w:usb2="00000009" w:usb3="00000000" w:csb0="000001FF" w:csb1="00000000"/>
   </w:font>
   <w:font w:name="Arial">
     <w:panose1 w:val="020B0604020202020204"/>
     <w:charset w:val="00"/>
     <w:family w:val="swiss"/>
     <w:pitch w:val="variable"/>
-    <w:sig w:usb0="E0002AFF" w:usb1="C0007843" w:usb2="00000009" w:usb3="00000000" w:csb0="000001FF" w:csb1="00000000"/>
+    <w:sig w:usb0="E0002EFF" w:usb1="C000785B" w:usb2="00000009" w:usb3="00000000" w:csb0="000001FF" w:csb1="00000000"/>
   </w:font>
 </w:fonts>
 </file>
@@ -14462,6 +14545,7 @@
     <w:rsid w:val="00BF662E"/>
     <w:rsid w:val="00C20C7B"/>
     <w:rsid w:val="00D10CF8"/>
+    <w:rsid w:val="00E50FC8"/>
     <w:rsid w:val="00EA3FE2"/>
     <w:rsid w:val="00EB36D9"/>
     <w:rsid w:val="00FC2B54"/>

--- a/docTech/documentation_techniqueV2.docx
+++ b/docTech/documentation_techniqueV2.docx
@@ -122,7 +122,7 @@
                         <w:sz w:val="70"/>
                         <w:szCs w:val="70"/>
                       </w:rPr>
-                      <w:t xml:space="preserve">de génération de supports de </w:t>
+                      <w:t xml:space="preserve">de génération de support de </w:t>
                     </w:r>
                     <w:r>
                       <w:rPr>
@@ -321,15 +321,32 @@
         </w:p>
       </w:sdtContent>
     </w:sdt>
+    <w:p/>
+    <w:p>
+      <w:pPr>
+        <w:spacing w:after="200" w:line="276" w:lineRule="auto"/>
+        <w:jc w:val="left"/>
+        <w:rPr>
+          <w:lang w:eastAsia="fr-CH"/>
+        </w:rPr>
+        <w:sectPr>
+          <w:headerReference w:type="default" r:id="rId9"/>
+          <w:footerReference w:type="first" r:id="rId10"/>
+          <w:pgSz w:w="11906" w:h="16838"/>
+          <w:pgMar w:top="1417" w:right="1417" w:bottom="1417" w:left="1417" w:header="709" w:footer="737" w:gutter="0"/>
+          <w:pgNumType w:start="1"/>
+          <w:cols w:space="708"/>
+          <w:titlePg/>
+          <w:docGrid w:linePitch="360"/>
+        </w:sectPr>
+      </w:pPr>
+    </w:p>
     <w:sdt>
       <w:sdtPr>
         <w:rPr>
-          <w:rFonts w:asciiTheme="minorHAnsi" w:eastAsiaTheme="minorHAnsi" w:hAnsiTheme="minorHAnsi" w:cstheme="minorBidi"/>
-          <w:sz w:val="22"/>
-          <w:szCs w:val="22"/>
-          <w:lang w:val="fr-FR" w:eastAsia="en-US"/>
-        </w:rPr>
-        <w:id w:val="-1393031848"/>
+          <w:lang w:val="fr-FR"/>
+        </w:rPr>
+        <w:id w:val="-1054549608"/>
         <w:docPartObj>
           <w:docPartGallery w:val="Table of Contents"/>
           <w:docPartUnique/>
@@ -337,17 +354,19 @@
       </w:sdtPr>
       <w:sdtEndPr>
         <w:rPr>
-          <w:rFonts w:ascii="Times New Roman" w:hAnsi="Times New Roman"/>
+          <w:rFonts w:ascii="Times New Roman" w:eastAsiaTheme="minorHAnsi" w:hAnsi="Times New Roman" w:cstheme="minorBidi"/>
           <w:b/>
           <w:bCs/>
           <w:sz w:val="24"/>
+          <w:szCs w:val="22"/>
+          <w:lang w:eastAsia="en-US"/>
         </w:rPr>
       </w:sdtEndPr>
       <w:sdtContent>
         <w:p>
           <w:pPr>
             <w:pStyle w:val="En-ttedetabledesmatires"/>
-            <w:spacing w:after="240"/>
+            <w:spacing w:after="120"/>
           </w:pPr>
           <w:r>
             <w:rPr>
@@ -375,7 +394,7 @@
           <w:r>
             <w:fldChar w:fldCharType="separate"/>
           </w:r>
-          <w:hyperlink w:anchor="_Toc80037533" w:history="1">
+          <w:hyperlink w:anchor="_Toc80129448" w:history="1">
             <w:r>
               <w:rPr>
                 <w:rStyle w:val="Lienhypertexte"/>
@@ -418,7 +437,7 @@
                 <w:noProof/>
                 <w:webHidden/>
               </w:rPr>
-              <w:instrText xml:space="preserve"> PAGEREF _Toc80037533 \h </w:instrText>
+              <w:instrText xml:space="preserve"> PAGEREF _Toc80129448 \h </w:instrText>
             </w:r>
             <w:r>
               <w:rPr>
@@ -438,7 +457,7 @@
                 <w:noProof/>
                 <w:webHidden/>
               </w:rPr>
-              <w:t>2</w:t>
+              <w:t>1</w:t>
             </w:r>
             <w:r>
               <w:rPr>
@@ -459,7 +478,7 @@
               <w:lang w:eastAsia="fr-CH"/>
             </w:rPr>
           </w:pPr>
-          <w:hyperlink w:anchor="_Toc80037534" w:history="1">
+          <w:hyperlink w:anchor="_Toc80129449" w:history="1">
             <w:r>
               <w:rPr>
                 <w:rStyle w:val="Lienhypertexte"/>
@@ -502,7 +521,7 @@
                 <w:noProof/>
                 <w:webHidden/>
               </w:rPr>
-              <w:instrText xml:space="preserve"> PAGEREF _Toc80037534 \h </w:instrText>
+              <w:instrText xml:space="preserve"> PAGEREF _Toc80129449 \h </w:instrText>
             </w:r>
             <w:r>
               <w:rPr>
@@ -522,7 +541,7 @@
                 <w:noProof/>
                 <w:webHidden/>
               </w:rPr>
-              <w:t>2</w:t>
+              <w:t>1</w:t>
             </w:r>
             <w:r>
               <w:rPr>
@@ -543,7 +562,7 @@
               <w:lang w:eastAsia="fr-CH"/>
             </w:rPr>
           </w:pPr>
-          <w:hyperlink w:anchor="_Toc80037535" w:history="1">
+          <w:hyperlink w:anchor="_Toc80129450" w:history="1">
             <w:r>
               <w:rPr>
                 <w:rStyle w:val="Lienhypertexte"/>
@@ -586,7 +605,7 @@
                 <w:noProof/>
                 <w:webHidden/>
               </w:rPr>
-              <w:instrText xml:space="preserve"> PAGEREF _Toc80037535 \h </w:instrText>
+              <w:instrText xml:space="preserve"> PAGEREF _Toc80129450 \h </w:instrText>
             </w:r>
             <w:r>
               <w:rPr>
@@ -606,7 +625,7 @@
                 <w:noProof/>
                 <w:webHidden/>
               </w:rPr>
-              <w:t>2</w:t>
+              <w:t>1</w:t>
             </w:r>
             <w:r>
               <w:rPr>
@@ -627,7 +646,7 @@
               <w:lang w:eastAsia="fr-CH"/>
             </w:rPr>
           </w:pPr>
-          <w:hyperlink w:anchor="_Toc80037536" w:history="1">
+          <w:hyperlink w:anchor="_Toc80129451" w:history="1">
             <w:r>
               <w:rPr>
                 <w:rStyle w:val="Lienhypertexte"/>
@@ -670,7 +689,7 @@
                 <w:noProof/>
                 <w:webHidden/>
               </w:rPr>
-              <w:instrText xml:space="preserve"> PAGEREF _Toc80037536 \h </w:instrText>
+              <w:instrText xml:space="preserve"> PAGEREF _Toc80129451 \h </w:instrText>
             </w:r>
             <w:r>
               <w:rPr>
@@ -711,7 +730,7 @@
               <w:lang w:eastAsia="fr-CH"/>
             </w:rPr>
           </w:pPr>
-          <w:hyperlink w:anchor="_Toc80037537" w:history="1">
+          <w:hyperlink w:anchor="_Toc80129452" w:history="1">
             <w:r>
               <w:rPr>
                 <w:rStyle w:val="Lienhypertexte"/>
@@ -754,7 +773,7 @@
                 <w:noProof/>
                 <w:webHidden/>
               </w:rPr>
-              <w:instrText xml:space="preserve"> PAGEREF _Toc80037537 \h </w:instrText>
+              <w:instrText xml:space="preserve"> PAGEREF _Toc80129452 \h </w:instrText>
             </w:r>
             <w:r>
               <w:rPr>
@@ -774,7 +793,7 @@
                 <w:noProof/>
                 <w:webHidden/>
               </w:rPr>
-              <w:t>2</w:t>
+              <w:t>3</w:t>
             </w:r>
             <w:r>
               <w:rPr>
@@ -795,7 +814,7 @@
               <w:lang w:eastAsia="fr-CH"/>
             </w:rPr>
           </w:pPr>
-          <w:hyperlink w:anchor="_Toc80037538" w:history="1">
+          <w:hyperlink w:anchor="_Toc80129453" w:history="1">
             <w:r>
               <w:rPr>
                 <w:rStyle w:val="Lienhypertexte"/>
@@ -838,7 +857,7 @@
                 <w:noProof/>
                 <w:webHidden/>
               </w:rPr>
-              <w:instrText xml:space="preserve"> PAGEREF _Toc80037538 \h </w:instrText>
+              <w:instrText xml:space="preserve"> PAGEREF _Toc80129453 \h </w:instrText>
             </w:r>
             <w:r>
               <w:rPr>
@@ -858,7 +877,7 @@
                 <w:noProof/>
                 <w:webHidden/>
               </w:rPr>
-              <w:t>2</w:t>
+              <w:t>3</w:t>
             </w:r>
             <w:r>
               <w:rPr>
@@ -879,7 +898,7 @@
               <w:lang w:eastAsia="fr-CH"/>
             </w:rPr>
           </w:pPr>
-          <w:hyperlink w:anchor="_Toc80037539" w:history="1">
+          <w:hyperlink w:anchor="_Toc80129454" w:history="1">
             <w:r>
               <w:rPr>
                 <w:rStyle w:val="Lienhypertexte"/>
@@ -922,7 +941,7 @@
                 <w:noProof/>
                 <w:webHidden/>
               </w:rPr>
-              <w:instrText xml:space="preserve"> PAGEREF _Toc80037539 \h </w:instrText>
+              <w:instrText xml:space="preserve"> PAGEREF _Toc80129454 \h </w:instrText>
             </w:r>
             <w:r>
               <w:rPr>
@@ -942,7 +961,7 @@
                 <w:noProof/>
                 <w:webHidden/>
               </w:rPr>
-              <w:t>2</w:t>
+              <w:t>4</w:t>
             </w:r>
             <w:r>
               <w:rPr>
@@ -963,7 +982,7 @@
               <w:lang w:eastAsia="fr-CH"/>
             </w:rPr>
           </w:pPr>
-          <w:hyperlink w:anchor="_Toc80037540" w:history="1">
+          <w:hyperlink w:anchor="_Toc80129455" w:history="1">
             <w:r>
               <w:rPr>
                 <w:rStyle w:val="Lienhypertexte"/>
@@ -1006,7 +1025,7 @@
                 <w:noProof/>
                 <w:webHidden/>
               </w:rPr>
-              <w:instrText xml:space="preserve"> PAGEREF _Toc80037540 \h </w:instrText>
+              <w:instrText xml:space="preserve"> PAGEREF _Toc80129455 \h </w:instrText>
             </w:r>
             <w:r>
               <w:rPr>
@@ -1026,7 +1045,7 @@
                 <w:noProof/>
                 <w:webHidden/>
               </w:rPr>
-              <w:t>2</w:t>
+              <w:t>5</w:t>
             </w:r>
             <w:r>
               <w:rPr>
@@ -1052,7 +1071,7 @@
               <w:lang w:eastAsia="fr-CH"/>
             </w:rPr>
           </w:pPr>
-          <w:hyperlink w:anchor="_Toc80037541" w:history="1">
+          <w:hyperlink w:anchor="_Toc80129456" w:history="1">
             <w:r>
               <w:rPr>
                 <w:rStyle w:val="Lienhypertexte"/>
@@ -1104,7 +1123,7 @@
                 <w:noProof/>
                 <w:webHidden/>
               </w:rPr>
-              <w:instrText xml:space="preserve"> PAGEREF _Toc80037541 \h </w:instrText>
+              <w:instrText xml:space="preserve"> PAGEREF _Toc80129456 \h </w:instrText>
             </w:r>
             <w:r>
               <w:rPr>
@@ -1124,7 +1143,7 @@
                 <w:noProof/>
                 <w:webHidden/>
               </w:rPr>
-              <w:t>2</w:t>
+              <w:t>5</w:t>
             </w:r>
             <w:r>
               <w:rPr>
@@ -1150,7 +1169,7 @@
               <w:lang w:eastAsia="fr-CH"/>
             </w:rPr>
           </w:pPr>
-          <w:hyperlink w:anchor="_Toc80037542" w:history="1">
+          <w:hyperlink w:anchor="_Toc80129457" w:history="1">
             <w:r>
               <w:rPr>
                 <w:rStyle w:val="Lienhypertexte"/>
@@ -1202,7 +1221,7 @@
                 <w:noProof/>
                 <w:webHidden/>
               </w:rPr>
-              <w:instrText xml:space="preserve"> PAGEREF _Toc80037542 \h </w:instrText>
+              <w:instrText xml:space="preserve"> PAGEREF _Toc80129457 \h </w:instrText>
             </w:r>
             <w:r>
               <w:rPr>
@@ -1222,7 +1241,7 @@
                 <w:noProof/>
                 <w:webHidden/>
               </w:rPr>
-              <w:t>2</w:t>
+              <w:t>5</w:t>
             </w:r>
             <w:r>
               <w:rPr>
@@ -1248,7 +1267,7 @@
               <w:lang w:eastAsia="fr-CH"/>
             </w:rPr>
           </w:pPr>
-          <w:hyperlink w:anchor="_Toc80037543" w:history="1">
+          <w:hyperlink w:anchor="_Toc80129458" w:history="1">
             <w:r>
               <w:rPr>
                 <w:rStyle w:val="Lienhypertexte"/>
@@ -1300,7 +1319,7 @@
                 <w:noProof/>
                 <w:webHidden/>
               </w:rPr>
-              <w:instrText xml:space="preserve"> PAGEREF _Toc80037543 \h </w:instrText>
+              <w:instrText xml:space="preserve"> PAGEREF _Toc80129458 \h </w:instrText>
             </w:r>
             <w:r>
               <w:rPr>
@@ -1320,7 +1339,7 @@
                 <w:noProof/>
                 <w:webHidden/>
               </w:rPr>
-              <w:t>2</w:t>
+              <w:t>6</w:t>
             </w:r>
             <w:r>
               <w:rPr>
@@ -1346,7 +1365,7 @@
               <w:lang w:eastAsia="fr-CH"/>
             </w:rPr>
           </w:pPr>
-          <w:hyperlink w:anchor="_Toc80037544" w:history="1">
+          <w:hyperlink w:anchor="_Toc80129459" w:history="1">
             <w:r>
               <w:rPr>
                 <w:rStyle w:val="Lienhypertexte"/>
@@ -1398,7 +1417,7 @@
                 <w:noProof/>
                 <w:webHidden/>
               </w:rPr>
-              <w:instrText xml:space="preserve"> PAGEREF _Toc80037544 \h </w:instrText>
+              <w:instrText xml:space="preserve"> PAGEREF _Toc80129459 \h </w:instrText>
             </w:r>
             <w:r>
               <w:rPr>
@@ -1418,7 +1437,7 @@
                 <w:noProof/>
                 <w:webHidden/>
               </w:rPr>
-              <w:t>2</w:t>
+              <w:t>7</w:t>
             </w:r>
             <w:r>
               <w:rPr>
@@ -1444,7 +1463,7 @@
               <w:lang w:eastAsia="fr-CH"/>
             </w:rPr>
           </w:pPr>
-          <w:hyperlink w:anchor="_Toc80037545" w:history="1">
+          <w:hyperlink w:anchor="_Toc80129460" w:history="1">
             <w:r>
               <w:rPr>
                 <w:rStyle w:val="Lienhypertexte"/>
@@ -1496,7 +1515,7 @@
                 <w:noProof/>
                 <w:webHidden/>
               </w:rPr>
-              <w:instrText xml:space="preserve"> PAGEREF _Toc80037545 \h </w:instrText>
+              <w:instrText xml:space="preserve"> PAGEREF _Toc80129460 \h </w:instrText>
             </w:r>
             <w:r>
               <w:rPr>
@@ -1516,7 +1535,7 @@
                 <w:noProof/>
                 <w:webHidden/>
               </w:rPr>
-              <w:t>2</w:t>
+              <w:t>8</w:t>
             </w:r>
             <w:r>
               <w:rPr>
@@ -1542,7 +1561,7 @@
               <w:lang w:eastAsia="fr-CH"/>
             </w:rPr>
           </w:pPr>
-          <w:hyperlink w:anchor="_Toc80037546" w:history="1">
+          <w:hyperlink w:anchor="_Toc80129461" w:history="1">
             <w:r>
               <w:rPr>
                 <w:rStyle w:val="Lienhypertexte"/>
@@ -1594,7 +1613,7 @@
                 <w:noProof/>
                 <w:webHidden/>
               </w:rPr>
-              <w:instrText xml:space="preserve"> PAGEREF _Toc80037546 \h </w:instrText>
+              <w:instrText xml:space="preserve"> PAGEREF _Toc80129461 \h </w:instrText>
             </w:r>
             <w:r>
               <w:rPr>
@@ -1614,7 +1633,7 @@
                 <w:noProof/>
                 <w:webHidden/>
               </w:rPr>
-              <w:t>2</w:t>
+              <w:t>9</w:t>
             </w:r>
             <w:r>
               <w:rPr>
@@ -1640,7 +1659,7 @@
               <w:lang w:eastAsia="fr-CH"/>
             </w:rPr>
           </w:pPr>
-          <w:hyperlink w:anchor="_Toc80037547" w:history="1">
+          <w:hyperlink w:anchor="_Toc80129462" w:history="1">
             <w:r>
               <w:rPr>
                 <w:rStyle w:val="Lienhypertexte"/>
@@ -1692,7 +1711,7 @@
                 <w:noProof/>
                 <w:webHidden/>
               </w:rPr>
-              <w:instrText xml:space="preserve"> PAGEREF _Toc80037547 \h </w:instrText>
+              <w:instrText xml:space="preserve"> PAGEREF _Toc80129462 \h </w:instrText>
             </w:r>
             <w:r>
               <w:rPr>
@@ -1712,7 +1731,7 @@
                 <w:noProof/>
                 <w:webHidden/>
               </w:rPr>
-              <w:t>2</w:t>
+              <w:t>10</w:t>
             </w:r>
             <w:r>
               <w:rPr>
@@ -1738,7 +1757,7 @@
               <w:lang w:eastAsia="fr-CH"/>
             </w:rPr>
           </w:pPr>
-          <w:hyperlink w:anchor="_Toc80037548" w:history="1">
+          <w:hyperlink w:anchor="_Toc80129463" w:history="1">
             <w:r>
               <w:rPr>
                 <w:rStyle w:val="Lienhypertexte"/>
@@ -1790,7 +1809,7 @@
                 <w:noProof/>
                 <w:webHidden/>
               </w:rPr>
-              <w:instrText xml:space="preserve"> PAGEREF _Toc80037548 \h </w:instrText>
+              <w:instrText xml:space="preserve"> PAGEREF _Toc80129463 \h </w:instrText>
             </w:r>
             <w:r>
               <w:rPr>
@@ -1810,7 +1829,7 @@
                 <w:noProof/>
                 <w:webHidden/>
               </w:rPr>
-              <w:t>2</w:t>
+              <w:t>11</w:t>
             </w:r>
             <w:r>
               <w:rPr>
@@ -1831,7 +1850,7 @@
               <w:lang w:eastAsia="fr-CH"/>
             </w:rPr>
           </w:pPr>
-          <w:hyperlink w:anchor="_Toc80037549" w:history="1">
+          <w:hyperlink w:anchor="_Toc80129464" w:history="1">
             <w:r>
               <w:rPr>
                 <w:rStyle w:val="Lienhypertexte"/>
@@ -1874,7 +1893,7 @@
                 <w:noProof/>
                 <w:webHidden/>
               </w:rPr>
-              <w:instrText xml:space="preserve"> PAGEREF _Toc80037549 \h </w:instrText>
+              <w:instrText xml:space="preserve"> PAGEREF _Toc80129464 \h </w:instrText>
             </w:r>
             <w:r>
               <w:rPr>
@@ -1894,7 +1913,7 @@
                 <w:noProof/>
                 <w:webHidden/>
               </w:rPr>
-              <w:t>2</w:t>
+              <w:t>11</w:t>
             </w:r>
             <w:r>
               <w:rPr>
@@ -1925,8 +1944,6 @@
           <w:lang w:eastAsia="fr-CH"/>
         </w:rPr>
         <w:sectPr>
-          <w:headerReference w:type="default" r:id="rId9"/>
-          <w:footerReference w:type="default" r:id="rId10"/>
           <w:footerReference w:type="first" r:id="rId11"/>
           <w:pgSz w:w="11906" w:h="16838"/>
           <w:pgMar w:top="1417" w:right="1417" w:bottom="1417" w:left="1417" w:header="709" w:footer="737" w:gutter="0"/>
@@ -1939,6 +1956,24 @@
     </w:p>
     <w:p>
       <w:pPr>
+        <w:spacing w:after="200" w:line="276" w:lineRule="auto"/>
+        <w:jc w:val="left"/>
+        <w:rPr>
+          <w:lang w:eastAsia="fr-CH"/>
+        </w:rPr>
+        <w:sectPr>
+          <w:footerReference w:type="first" r:id="rId12"/>
+          <w:pgSz w:w="11906" w:h="16838"/>
+          <w:pgMar w:top="1417" w:right="1417" w:bottom="1417" w:left="1417" w:header="709" w:footer="737" w:gutter="0"/>
+          <w:pgNumType w:start="1"/>
+          <w:cols w:space="708"/>
+          <w:titlePg/>
+          <w:docGrid w:linePitch="360"/>
+        </w:sectPr>
+      </w:pPr>
+    </w:p>
+    <w:p>
+      <w:pPr>
         <w:pStyle w:val="Titre1"/>
         <w:numPr>
           <w:ilvl w:val="0"/>
@@ -1946,20 +1981,22 @@
         </w:numPr>
       </w:pPr>
       <w:bookmarkStart w:id="1" w:name="_Toc79494360"/>
-      <w:bookmarkStart w:id="2" w:name="_Toc80037533"/>
+      <w:bookmarkStart w:id="2" w:name="_Toc80121228"/>
+      <w:bookmarkStart w:id="3" w:name="_Toc80129448"/>
       <w:r>
         <w:lastRenderedPageBreak/>
         <w:t>Introduction</w:t>
       </w:r>
       <w:bookmarkEnd w:id="1"/>
       <w:bookmarkEnd w:id="2"/>
+      <w:bookmarkEnd w:id="3"/>
     </w:p>
     <w:p>
       <w:r>
         <w:t xml:space="preserve">Dans ce </w:t>
       </w:r>
       <w:r>
-        <w:t>support</w:t>
+        <w:t>rapport</w:t>
       </w:r>
       <w:r>
         <w:t xml:space="preserve"> </w:t>
@@ -1981,7 +2018,10 @@
       </w:r>
       <w:proofErr w:type="spellStart"/>
       <w:r>
-        <w:t>Bachelor</w:t>
+        <w:t>b</w:t>
+      </w:r>
+      <w:r>
+        <w:t>achelor</w:t>
       </w:r>
       <w:proofErr w:type="spellEnd"/>
       <w:r>
@@ -2042,20 +2082,32 @@
           <w:numId w:val="2"/>
         </w:numPr>
       </w:pPr>
-      <w:bookmarkStart w:id="3" w:name="_Toc79494361"/>
-      <w:bookmarkStart w:id="4" w:name="_Toc80037534"/>
+      <w:bookmarkStart w:id="4" w:name="_Toc79494361"/>
+      <w:bookmarkStart w:id="5" w:name="_Toc80121229"/>
+      <w:bookmarkStart w:id="6" w:name="_Toc80129449"/>
       <w:r>
         <w:t>Installation</w:t>
       </w:r>
       <w:r>
         <w:t xml:space="preserve"> de Blender</w:t>
       </w:r>
-      <w:bookmarkEnd w:id="3"/>
       <w:bookmarkEnd w:id="4"/>
-    </w:p>
-    <w:p>
-      <w:r>
-        <w:t>L’application Blender peut être téléchargé</w:t>
+      <w:bookmarkEnd w:id="5"/>
+      <w:bookmarkEnd w:id="6"/>
+    </w:p>
+    <w:p>
+      <w:r>
+        <w:t xml:space="preserve">L’application </w:t>
+      </w:r>
+      <w:r>
+        <w:rPr>
+          <w:i/>
+          <w:iCs/>
+        </w:rPr>
+        <w:t>Blender</w:t>
+      </w:r>
+      <w:r>
+        <w:t xml:space="preserve"> peut être téléchargé</w:t>
       </w:r>
       <w:r>
         <w:t>e</w:t>
@@ -2075,7 +2127,7 @@
       <w:r>
         <w:t xml:space="preserve"> </w:t>
       </w:r>
-      <w:hyperlink r:id="rId12" w:history="1">
+      <w:hyperlink r:id="rId13" w:history="1">
         <w:r>
           <w:rPr>
             <w:rStyle w:val="Lienhypertexte"/>
@@ -2087,10 +2139,33 @@
         <w:t>.</w:t>
       </w:r>
       <w:r>
-        <w:t xml:space="preserve"> La version de Blender à installer doit être compatible avec la version 2.92 de l’API de Blender afin de faire tourner correct</w:t>
-      </w:r>
-      <w:r>
-        <w:t>ement Blender</w:t>
+        <w:t xml:space="preserve"> La version de </w:t>
+      </w:r>
+      <w:r>
+        <w:rPr>
+          <w:i/>
+          <w:iCs/>
+        </w:rPr>
+        <w:t>Blender</w:t>
+      </w:r>
+      <w:r>
+        <w:t xml:space="preserve"> à installer doit être compatible avec la version 2.92 de l’API de </w:t>
+      </w:r>
+      <w:r>
+        <w:rPr>
+          <w:i/>
+          <w:iCs/>
+        </w:rPr>
+        <w:t>Blender</w:t>
+      </w:r>
+      <w:r>
+        <w:t xml:space="preserve"> afin de faire tourner correct</w:t>
+      </w:r>
+      <w:r>
+        <w:t xml:space="preserve">ement </w:t>
+      </w:r>
+      <w:r>
+        <w:t>l’add-on</w:t>
       </w:r>
       <w:r>
         <w:t xml:space="preserve">. La version </w:t>
@@ -2108,7 +2183,17 @@
         <w:t xml:space="preserve"> </w:t>
       </w:r>
       <w:r>
-        <w:t xml:space="preserve">Après avoir téléchargé Blender, il suffit </w:t>
+        <w:t xml:space="preserve">Après avoir téléchargé </w:t>
+      </w:r>
+      <w:r>
+        <w:rPr>
+          <w:i/>
+          <w:iCs/>
+        </w:rPr>
+        <w:t>Blender</w:t>
+      </w:r>
+      <w:r>
+        <w:t xml:space="preserve">, il suffit </w:t>
       </w:r>
       <w:r>
         <w:t xml:space="preserve">ensuite </w:t>
@@ -2132,7 +2217,14 @@
         <w:t>à chaque</w:t>
       </w:r>
       <w:r>
-        <w:t xml:space="preserve"> fenêtre qui s’ouvre pour garder les paramètres par défaut et de finalement appuyer sur « Install » pour installer Blender</w:t>
+        <w:t xml:space="preserve"> fenêtre qui s’ouvre pour garder les paramètres par défaut et de finalement appuyer sur « Install » pour installer </w:t>
+      </w:r>
+      <w:r>
+        <w:rPr>
+          <w:i/>
+          <w:iCs/>
+        </w:rPr>
+        <w:t>Blender</w:t>
       </w:r>
       <w:r>
         <w:t>.</w:t>
@@ -2154,64 +2246,6 @@
             <wp:extent cx="2618248" cy="2052000"/>
             <wp:effectExtent l="0" t="0" r="0" b="5715"/>
             <wp:docPr id="1" name="Image 1"/>
-            <wp:cNvGraphicFramePr>
-              <a:graphicFrameLocks xmlns:a="http://schemas.openxmlformats.org/drawingml/2006/main" noChangeAspect="1"/>
-            </wp:cNvGraphicFramePr>
-            <a:graphic xmlns:a="http://schemas.openxmlformats.org/drawingml/2006/main">
-              <a:graphicData uri="http://schemas.openxmlformats.org/drawingml/2006/picture">
-                <pic:pic xmlns:pic="http://schemas.openxmlformats.org/drawingml/2006/picture">
-                  <pic:nvPicPr>
-                    <pic:cNvPr id="1" name=""/>
-                    <pic:cNvPicPr/>
-                  </pic:nvPicPr>
-                  <pic:blipFill>
-                    <a:blip r:embed="rId13"/>
-                    <a:stretch>
-                      <a:fillRect/>
-                    </a:stretch>
-                  </pic:blipFill>
-                  <pic:spPr>
-                    <a:xfrm>
-                      <a:off x="0" y="0"/>
-                      <a:ext cx="2618248" cy="2052000"/>
-                    </a:xfrm>
-                    <a:prstGeom prst="rect">
-                      <a:avLst/>
-                    </a:prstGeom>
-                  </pic:spPr>
-                </pic:pic>
-              </a:graphicData>
-            </a:graphic>
-          </wp:inline>
-        </w:drawing>
-      </w:r>
-      <w:r>
-        <w:rPr>
-          <w:noProof/>
-        </w:rPr>
-        <w:t xml:space="preserve">  </w:t>
-      </w:r>
-      <w:r>
-        <w:rPr>
-          <w:noProof/>
-        </w:rPr>
-        <w:t xml:space="preserve">    </w:t>
-      </w:r>
-      <w:r>
-        <w:rPr>
-          <w:noProof/>
-        </w:rPr>
-        <w:t xml:space="preserve"> </w:t>
-      </w:r>
-      <w:r>
-        <w:rPr>
-          <w:noProof/>
-        </w:rPr>
-        <w:drawing>
-          <wp:inline distT="0" distB="0" distL="0" distR="0" wp14:anchorId="178D227D" wp14:editId="7CF31341">
-            <wp:extent cx="2626746" cy="2052000"/>
-            <wp:effectExtent l="0" t="0" r="2540" b="5715"/>
-            <wp:docPr id="8" name="Image 8"/>
             <wp:cNvGraphicFramePr>
               <a:graphicFrameLocks xmlns:a="http://schemas.openxmlformats.org/drawingml/2006/main" noChangeAspect="1"/>
             </wp:cNvGraphicFramePr>
@@ -2231,7 +2265,7 @@
                   <pic:spPr>
                     <a:xfrm>
                       <a:off x="0" y="0"/>
-                      <a:ext cx="2626746" cy="2052000"/>
+                      <a:ext cx="2618248" cy="2052000"/>
                     </a:xfrm>
                     <a:prstGeom prst="rect">
                       <a:avLst/>
@@ -2243,21 +2277,33 @@
           </wp:inline>
         </w:drawing>
       </w:r>
-    </w:p>
-    <w:p>
-      <w:pPr>
-        <w:keepNext/>
-        <w:jc w:val="center"/>
-      </w:pPr>
       <w:r>
         <w:rPr>
           <w:noProof/>
         </w:rPr>
+        <w:t xml:space="preserve">  </w:t>
+      </w:r>
+      <w:r>
+        <w:rPr>
+          <w:noProof/>
+        </w:rPr>
+        <w:t xml:space="preserve">    </w:t>
+      </w:r>
+      <w:r>
+        <w:rPr>
+          <w:noProof/>
+        </w:rPr>
+        <w:t xml:space="preserve"> </w:t>
+      </w:r>
+      <w:r>
+        <w:rPr>
+          <w:noProof/>
+        </w:rPr>
         <w:drawing>
-          <wp:inline distT="0" distB="0" distL="0" distR="0" wp14:anchorId="19F8C91F" wp14:editId="3E9611FA">
-            <wp:extent cx="2623411" cy="2052000"/>
-            <wp:effectExtent l="0" t="0" r="5715" b="5715"/>
-            <wp:docPr id="9" name="Image 9"/>
+          <wp:inline distT="0" distB="0" distL="0" distR="0" wp14:anchorId="178D227D" wp14:editId="7CF31341">
+            <wp:extent cx="2626746" cy="2052000"/>
+            <wp:effectExtent l="0" t="0" r="2540" b="5715"/>
+            <wp:docPr id="8" name="Image 8"/>
             <wp:cNvGraphicFramePr>
               <a:graphicFrameLocks xmlns:a="http://schemas.openxmlformats.org/drawingml/2006/main" noChangeAspect="1"/>
             </wp:cNvGraphicFramePr>
@@ -2277,7 +2323,7 @@
                   <pic:spPr>
                     <a:xfrm>
                       <a:off x="0" y="0"/>
-                      <a:ext cx="2623411" cy="2052000"/>
+                      <a:ext cx="2626746" cy="2052000"/>
                     </a:xfrm>
                     <a:prstGeom prst="rect">
                       <a:avLst/>
@@ -2289,33 +2335,21 @@
           </wp:inline>
         </w:drawing>
       </w:r>
+    </w:p>
+    <w:p>
+      <w:pPr>
+        <w:keepNext/>
+        <w:jc w:val="center"/>
+      </w:pPr>
       <w:r>
         <w:rPr>
           <w:noProof/>
         </w:rPr>
-        <w:t xml:space="preserve"> </w:t>
-      </w:r>
-      <w:r>
-        <w:rPr>
-          <w:noProof/>
-        </w:rPr>
-        <w:t xml:space="preserve">    </w:t>
-      </w:r>
-      <w:r>
-        <w:rPr>
-          <w:noProof/>
-        </w:rPr>
-        <w:t xml:space="preserve">  </w:t>
-      </w:r>
-      <w:r>
-        <w:rPr>
-          <w:noProof/>
-        </w:rPr>
         <w:drawing>
-          <wp:inline distT="0" distB="0" distL="0" distR="0" wp14:anchorId="38DEFE9C" wp14:editId="369E2D71">
-            <wp:extent cx="2628600" cy="2052000"/>
-            <wp:effectExtent l="0" t="0" r="635" b="5715"/>
-            <wp:docPr id="17" name="Image 17"/>
+          <wp:inline distT="0" distB="0" distL="0" distR="0" wp14:anchorId="19F8C91F" wp14:editId="3E9611FA">
+            <wp:extent cx="2623411" cy="2052000"/>
+            <wp:effectExtent l="0" t="0" r="5715" b="5715"/>
+            <wp:docPr id="9" name="Image 9"/>
             <wp:cNvGraphicFramePr>
               <a:graphicFrameLocks xmlns:a="http://schemas.openxmlformats.org/drawingml/2006/main" noChangeAspect="1"/>
             </wp:cNvGraphicFramePr>
@@ -2335,6 +2369,64 @@
                   <pic:spPr>
                     <a:xfrm>
                       <a:off x="0" y="0"/>
+                      <a:ext cx="2623411" cy="2052000"/>
+                    </a:xfrm>
+                    <a:prstGeom prst="rect">
+                      <a:avLst/>
+                    </a:prstGeom>
+                  </pic:spPr>
+                </pic:pic>
+              </a:graphicData>
+            </a:graphic>
+          </wp:inline>
+        </w:drawing>
+      </w:r>
+      <w:r>
+        <w:rPr>
+          <w:noProof/>
+        </w:rPr>
+        <w:t xml:space="preserve"> </w:t>
+      </w:r>
+      <w:r>
+        <w:rPr>
+          <w:noProof/>
+        </w:rPr>
+        <w:t xml:space="preserve">    </w:t>
+      </w:r>
+      <w:r>
+        <w:rPr>
+          <w:noProof/>
+        </w:rPr>
+        <w:t xml:space="preserve">  </w:t>
+      </w:r>
+      <w:r>
+        <w:rPr>
+          <w:noProof/>
+        </w:rPr>
+        <w:drawing>
+          <wp:inline distT="0" distB="0" distL="0" distR="0" wp14:anchorId="38DEFE9C" wp14:editId="369E2D71">
+            <wp:extent cx="2628600" cy="2052000"/>
+            <wp:effectExtent l="0" t="0" r="635" b="5715"/>
+            <wp:docPr id="17" name="Image 17"/>
+            <wp:cNvGraphicFramePr>
+              <a:graphicFrameLocks xmlns:a="http://schemas.openxmlformats.org/drawingml/2006/main" noChangeAspect="1"/>
+            </wp:cNvGraphicFramePr>
+            <a:graphic xmlns:a="http://schemas.openxmlformats.org/drawingml/2006/main">
+              <a:graphicData uri="http://schemas.openxmlformats.org/drawingml/2006/picture">
+                <pic:pic xmlns:pic="http://schemas.openxmlformats.org/drawingml/2006/picture">
+                  <pic:nvPicPr>
+                    <pic:cNvPr id="1" name=""/>
+                    <pic:cNvPicPr/>
+                  </pic:nvPicPr>
+                  <pic:blipFill>
+                    <a:blip r:embed="rId17"/>
+                    <a:stretch>
+                      <a:fillRect/>
+                    </a:stretch>
+                  </pic:blipFill>
+                  <pic:spPr>
+                    <a:xfrm>
+                      <a:off x="0" y="0"/>
                       <a:ext cx="2628600" cy="2052000"/>
                     </a:xfrm>
                     <a:prstGeom prst="rect">
@@ -2356,27 +2448,14 @@
       <w:r>
         <w:t xml:space="preserve">Figure </w:t>
       </w:r>
-      <w:r>
-        <w:fldChar w:fldCharType="begin"/>
-      </w:r>
-      <w:r>
-        <w:instrText xml:space="preserve"> SEQ Figure \* ARABIC </w:instrText>
-      </w:r>
-      <w:r>
-        <w:fldChar w:fldCharType="separate"/>
-      </w:r>
-      <w:r>
-        <w:rPr>
-          <w:noProof/>
-        </w:rPr>
-        <w:t>1</w:t>
-      </w:r>
-      <w:r>
-        <w:rPr>
-          <w:noProof/>
-        </w:rPr>
-        <w:fldChar w:fldCharType="end"/>
-      </w:r>
+      <w:fldSimple w:instr=" SEQ Figure \* ARABIC ">
+        <w:r>
+          <w:rPr>
+            <w:noProof/>
+          </w:rPr>
+          <w:t>1</w:t>
+        </w:r>
+      </w:fldSimple>
       <w:r>
         <w:t xml:space="preserve"> : Différentes étapes de l'installation de Blender</w:t>
       </w:r>
@@ -2389,20 +2468,32 @@
           <w:numId w:val="2"/>
         </w:numPr>
       </w:pPr>
-      <w:bookmarkStart w:id="5" w:name="_Toc79494362"/>
-      <w:bookmarkStart w:id="6" w:name="_Toc80037535"/>
+      <w:bookmarkStart w:id="7" w:name="_Toc79494362"/>
+      <w:bookmarkStart w:id="8" w:name="_Toc80121230"/>
+      <w:bookmarkStart w:id="9" w:name="_Toc80129450"/>
       <w:r>
         <w:t>Problèmes de Blender</w:t>
       </w:r>
-      <w:bookmarkEnd w:id="5"/>
-      <w:bookmarkEnd w:id="6"/>
+      <w:bookmarkEnd w:id="7"/>
+      <w:bookmarkEnd w:id="8"/>
+      <w:bookmarkEnd w:id="9"/>
     </w:p>
     <w:p>
       <w:r>
         <w:t xml:space="preserve">Il se peut </w:t>
       </w:r>
       <w:r>
-        <w:t xml:space="preserve">que Blender plante au démarrage, il </w:t>
+        <w:t xml:space="preserve">que </w:t>
+      </w:r>
+      <w:r>
+        <w:rPr>
+          <w:i/>
+          <w:iCs/>
+        </w:rPr>
+        <w:t>Blender</w:t>
+      </w:r>
+      <w:r>
+        <w:t xml:space="preserve"> plante au démarrage, il </w:t>
       </w:r>
       <w:r>
         <w:t>suffit</w:t>
@@ -2422,7 +2513,7 @@
       <w:r>
         <w:t xml:space="preserve"> </w:t>
       </w:r>
-      <w:hyperlink r:id="rId17" w:anchor="laptops" w:history="1">
+      <w:hyperlink r:id="rId18" w:anchor="laptops" w:history="1">
         <w:r>
           <w:rPr>
             <w:rStyle w:val="Lienhypertexte"/>
@@ -2466,8 +2557,9 @@
           <w:numId w:val="2"/>
         </w:numPr>
       </w:pPr>
-      <w:bookmarkStart w:id="7" w:name="_Toc79494363"/>
-      <w:bookmarkStart w:id="8" w:name="_Toc80037536"/>
+      <w:bookmarkStart w:id="10" w:name="_Toc79494363"/>
+      <w:bookmarkStart w:id="11" w:name="_Toc80121231"/>
+      <w:bookmarkStart w:id="12" w:name="_Toc80129451"/>
       <w:r>
         <w:lastRenderedPageBreak/>
         <w:t>Fichiers</w:t>
@@ -2475,12 +2567,23 @@
       <w:r>
         <w:t xml:space="preserve"> de l’add-on</w:t>
       </w:r>
-      <w:bookmarkEnd w:id="7"/>
-      <w:bookmarkEnd w:id="8"/>
-    </w:p>
-    <w:p>
-      <w:r>
-        <w:t xml:space="preserve">L’add-on Blender nécessite plusieurs fichiers pour </w:t>
+      <w:bookmarkEnd w:id="10"/>
+      <w:bookmarkEnd w:id="11"/>
+      <w:bookmarkEnd w:id="12"/>
+    </w:p>
+    <w:p>
+      <w:r>
+        <w:t xml:space="preserve">L’add-on </w:t>
+      </w:r>
+      <w:r>
+        <w:rPr>
+          <w:i/>
+          <w:iCs/>
+        </w:rPr>
+        <w:t>Blender</w:t>
+      </w:r>
+      <w:r>
+        <w:t xml:space="preserve"> nécessite plusieurs fichiers pour </w:t>
       </w:r>
       <w:r>
         <w:t>son fonctionnement</w:t>
@@ -2782,7 +2885,13 @@
         <w:t>Il</w:t>
       </w:r>
       <w:r>
-        <w:t xml:space="preserve"> contient toutes les méthodes qui s’exécute </w:t>
+        <w:t xml:space="preserve"> contient toutes les méthodes qui s’exécute</w:t>
+      </w:r>
+      <w:r>
+        <w:t>nt</w:t>
+      </w:r>
+      <w:r>
+        <w:t xml:space="preserve"> </w:t>
       </w:r>
       <w:r>
         <w:t>au moment où</w:t>
@@ -2889,7 +2998,13 @@
         <w:t>s</w:t>
       </w:r>
       <w:r>
-        <w:t xml:space="preserve"> C en python. Pour compiler un fichier </w:t>
+        <w:t xml:space="preserve"> C en </w:t>
+      </w:r>
+      <w:r>
+        <w:t>P</w:t>
+      </w:r>
+      <w:r>
+        <w:t xml:space="preserve">ython. Pour compiler un fichier </w:t>
       </w:r>
       <w:r>
         <w:t>C</w:t>
@@ -2955,7 +3070,7 @@
       <w:r>
         <w:t xml:space="preserve">:  </w:t>
       </w:r>
-      <w:hyperlink r:id="rId18" w:anchor="install" w:history="1">
+      <w:hyperlink r:id="rId19" w:anchor="install" w:history="1">
         <w:r>
           <w:rPr>
             <w:rStyle w:val="Lienhypertexte"/>
@@ -3035,100 +3150,6 @@
             <wp:extent cx="4949190" cy="225310"/>
             <wp:effectExtent l="0" t="0" r="0" b="3810"/>
             <wp:docPr id="2" name="Image 2"/>
-            <wp:cNvGraphicFramePr>
-              <a:graphicFrameLocks xmlns:a="http://schemas.openxmlformats.org/drawingml/2006/main" noChangeAspect="1"/>
-            </wp:cNvGraphicFramePr>
-            <a:graphic xmlns:a="http://schemas.openxmlformats.org/drawingml/2006/main">
-              <a:graphicData uri="http://schemas.openxmlformats.org/drawingml/2006/picture">
-                <pic:pic xmlns:pic="http://schemas.openxmlformats.org/drawingml/2006/picture">
-                  <pic:nvPicPr>
-                    <pic:cNvPr id="1" name=""/>
-                    <pic:cNvPicPr/>
-                  </pic:nvPicPr>
-                  <pic:blipFill>
-                    <a:blip r:embed="rId19"/>
-                    <a:stretch>
-                      <a:fillRect/>
-                    </a:stretch>
-                  </pic:blipFill>
-                  <pic:spPr>
-                    <a:xfrm>
-                      <a:off x="0" y="0"/>
-                      <a:ext cx="5136312" cy="233829"/>
-                    </a:xfrm>
-                    <a:prstGeom prst="rect">
-                      <a:avLst/>
-                    </a:prstGeom>
-                  </pic:spPr>
-                </pic:pic>
-              </a:graphicData>
-            </a:graphic>
-          </wp:inline>
-        </w:drawing>
-      </w:r>
-    </w:p>
-    <w:p>
-      <w:pPr>
-        <w:pStyle w:val="Lgende"/>
-        <w:jc w:val="center"/>
-      </w:pPr>
-      <w:r>
-        <w:t xml:space="preserve">Figure </w:t>
-      </w:r>
-      <w:r>
-        <w:fldChar w:fldCharType="begin"/>
-      </w:r>
-      <w:r>
-        <w:instrText xml:space="preserve"> SEQ Figure \* ARABIC </w:instrText>
-      </w:r>
-      <w:r>
-        <w:fldChar w:fldCharType="separate"/>
-      </w:r>
-      <w:r>
-        <w:rPr>
-          <w:noProof/>
-        </w:rPr>
-        <w:t>2</w:t>
-      </w:r>
-      <w:r>
-        <w:rPr>
-          <w:noProof/>
-        </w:rPr>
-        <w:fldChar w:fldCharType="end"/>
-      </w:r>
-      <w:r>
-        <w:t xml:space="preserve"> : Commande pour compiler un fichier </w:t>
-      </w:r>
-      <w:r>
-        <w:t>C</w:t>
-      </w:r>
-      <w:r>
-        <w:t xml:space="preserve"> en fichier dll</w:t>
-      </w:r>
-    </w:p>
-    <w:p>
-      <w:pPr>
-        <w:pStyle w:val="Corpsdetexte"/>
-      </w:pPr>
-      <w:r>
-        <w:t>Il est possible avec GCC d’activer des options pour optimiser la compilation et donc permettre une exécution plus rapide du code. La ligne de commande pour optimiser l’exécution du code (niveau O3) est la suivante :</w:t>
-      </w:r>
-    </w:p>
-    <w:p>
-      <w:pPr>
-        <w:pStyle w:val="Corpsdetexte"/>
-        <w:keepNext/>
-        <w:jc w:val="center"/>
-      </w:pPr>
-      <w:r>
-        <w:rPr>
-          <w:noProof/>
-        </w:rPr>
-        <w:drawing>
-          <wp:inline distT="0" distB="0" distL="0" distR="0" wp14:anchorId="678BB07A" wp14:editId="54E9EBFE">
-            <wp:extent cx="5029200" cy="222856"/>
-            <wp:effectExtent l="0" t="0" r="0" b="6350"/>
-            <wp:docPr id="22" name="Image 22"/>
             <wp:cNvGraphicFramePr>
               <a:graphicFrameLocks xmlns:a="http://schemas.openxmlformats.org/drawingml/2006/main" noChangeAspect="1"/>
             </wp:cNvGraphicFramePr>
@@ -3148,7 +3169,7 @@
                   <pic:spPr>
                     <a:xfrm>
                       <a:off x="0" y="0"/>
-                      <a:ext cx="5552440" cy="246042"/>
+                      <a:ext cx="5136312" cy="233829"/>
                     </a:xfrm>
                     <a:prstGeom prst="rect">
                       <a:avLst/>
@@ -3169,290 +3190,47 @@
       <w:r>
         <w:t xml:space="preserve">Figure </w:t>
       </w:r>
-      <w:r>
-        <w:fldChar w:fldCharType="begin"/>
-      </w:r>
-      <w:r>
-        <w:instrText xml:space="preserve"> SEQ Figure \* ARABIC </w:instrText>
-      </w:r>
-      <w:r>
-        <w:fldChar w:fldCharType="separate"/>
-      </w:r>
+      <w:fldSimple w:instr=" SEQ Figure \* ARABIC ">
+        <w:r>
+          <w:rPr>
+            <w:noProof/>
+          </w:rPr>
+          <w:t>2</w:t>
+        </w:r>
+      </w:fldSimple>
+      <w:r>
+        <w:t xml:space="preserve"> : Commande pour compiler un fichier </w:t>
+      </w:r>
+      <w:r>
+        <w:t>C</w:t>
+      </w:r>
+      <w:r>
+        <w:t xml:space="preserve"> en fichier dll</w:t>
+      </w:r>
+    </w:p>
+    <w:p>
+      <w:pPr>
+        <w:pStyle w:val="Corpsdetexte"/>
+      </w:pPr>
+      <w:r>
+        <w:t>Il est possible avec GCC d’activer des options pour optimiser la compilation et donc permettre une exécution plus rapide du code. La ligne de commande pour optimiser l’exécution du code (niveau O3) est la suivante :</w:t>
+      </w:r>
+    </w:p>
+    <w:p>
+      <w:pPr>
+        <w:pStyle w:val="Corpsdetexte"/>
+        <w:keepNext/>
+        <w:jc w:val="center"/>
+      </w:pPr>
       <w:r>
         <w:rPr>
           <w:noProof/>
         </w:rPr>
-        <w:t>3</w:t>
-      </w:r>
-      <w:r>
-        <w:rPr>
-          <w:noProof/>
-        </w:rPr>
-        <w:fldChar w:fldCharType="end"/>
-      </w:r>
-      <w:r>
-        <w:t xml:space="preserve"> : </w:t>
-      </w:r>
-      <w:r>
-        <w:t xml:space="preserve">Commande pour compiler un fichier </w:t>
-      </w:r>
-      <w:r>
-        <w:t>C</w:t>
-      </w:r>
-      <w:r>
-        <w:t xml:space="preserve"> en fichier dll</w:t>
-      </w:r>
-      <w:r>
-        <w:t xml:space="preserve"> avec l'optimisation O3</w:t>
-      </w:r>
-    </w:p>
-    <w:p>
-      <w:pPr>
-        <w:spacing w:after="160"/>
-        <w:jc w:val="left"/>
-        <w:rPr>
-          <w:rFonts w:eastAsia="Times New Roman" w:cs="Times New Roman"/>
-          <w:i/>
-          <w:iCs/>
-          <w:color w:val="44546A" w:themeColor="text2"/>
-          <w:sz w:val="18"/>
-          <w:szCs w:val="18"/>
-        </w:rPr>
-      </w:pPr>
-      <w:r>
-        <w:br w:type="page"/>
-      </w:r>
-    </w:p>
-    <w:p>
-      <w:pPr>
-        <w:pStyle w:val="Titre1"/>
-        <w:numPr>
-          <w:ilvl w:val="0"/>
-          <w:numId w:val="2"/>
-        </w:numPr>
-      </w:pPr>
-      <w:bookmarkStart w:id="9" w:name="_Toc79494364"/>
-      <w:bookmarkStart w:id="10" w:name="_Toc80037537"/>
-      <w:r>
-        <w:lastRenderedPageBreak/>
-        <w:t>Installation de l’a</w:t>
-      </w:r>
-      <w:r>
-        <w:t>dd-on</w:t>
-      </w:r>
-      <w:bookmarkEnd w:id="9"/>
-      <w:bookmarkEnd w:id="10"/>
-    </w:p>
-    <w:p>
-      <w:r>
-        <w:t xml:space="preserve">Après avoir installé </w:t>
-      </w:r>
-      <w:r>
-        <w:rPr>
-          <w:i/>
-          <w:iCs/>
-        </w:rPr>
-        <w:t>Blender</w:t>
-      </w:r>
-      <w:r>
-        <w:t>, il faut ensuite ajouter l’add-on créé. Pour cela</w:t>
-      </w:r>
-      <w:r>
-        <w:t>,</w:t>
-      </w:r>
-      <w:r>
-        <w:t xml:space="preserve"> il faut créer un nouveau dossier dans le répertoire suivant : </w:t>
-      </w:r>
-    </w:p>
-    <w:p>
-      <w:pPr>
-        <w:jc w:val="center"/>
-        <w:rPr>
-          <w:i/>
-          <w:iCs/>
-        </w:rPr>
-      </w:pPr>
-      <w:r>
-        <w:rPr>
-          <w:i/>
-          <w:iCs/>
-        </w:rPr>
-        <w:t xml:space="preserve">C:\Program Files\Blender </w:t>
-      </w:r>
-      <w:proofErr w:type="spellStart"/>
-      <w:r>
-        <w:rPr>
-          <w:i/>
-          <w:iCs/>
-        </w:rPr>
-        <w:t>Foundation</w:t>
-      </w:r>
-      <w:proofErr w:type="spellEnd"/>
-      <w:r>
-        <w:rPr>
-          <w:i/>
-          <w:iCs/>
-        </w:rPr>
-        <w:t>\Blender 2.92\2.92\scripts\</w:t>
-      </w:r>
-      <w:proofErr w:type="spellStart"/>
-      <w:r>
-        <w:rPr>
-          <w:i/>
-          <w:iCs/>
-        </w:rPr>
-        <w:t>addons</w:t>
-      </w:r>
-      <w:proofErr w:type="spellEnd"/>
-      <w:r>
-        <w:rPr>
-          <w:i/>
-          <w:iCs/>
-        </w:rPr>
-        <w:t>\</w:t>
-      </w:r>
-    </w:p>
-    <w:p>
-      <w:r>
-        <w:t xml:space="preserve">Il faut ensuite ajouter les fichiers de l’add-on dans le dossier créé. </w:t>
-      </w:r>
-      <w:r>
-        <w:t>Il peut être nécessaire d’avoir les droits administrateurs pour créer le dossier et y ajouter les fichiers.</w:t>
-      </w:r>
-    </w:p>
-    <w:p>
-      <w:pPr>
-        <w:rPr>
-          <w:i/>
-          <w:iCs/>
-        </w:rPr>
-      </w:pPr>
-      <w:r>
-        <w:t xml:space="preserve">Après cela, il faut encore autoriser l’add-on sur </w:t>
-      </w:r>
-      <w:r>
-        <w:rPr>
-          <w:i/>
-          <w:iCs/>
-        </w:rPr>
-        <w:t>Blender</w:t>
-      </w:r>
-      <w:r>
-        <w:t>.</w:t>
-      </w:r>
-      <w:r>
-        <w:t xml:space="preserve"> </w:t>
-      </w:r>
-      <w:r>
-        <w:rPr>
-          <w:i/>
-          <w:iCs/>
-        </w:rPr>
-        <w:t>Edit</w:t>
-      </w:r>
-      <w:r>
-        <w:rPr>
-          <w:i/>
-          <w:iCs/>
-        </w:rPr>
-        <w:t xml:space="preserve"> &gt; </w:t>
-      </w:r>
-      <w:proofErr w:type="spellStart"/>
-      <w:r>
-        <w:rPr>
-          <w:i/>
-          <w:iCs/>
-        </w:rPr>
-        <w:t>Preferences</w:t>
-      </w:r>
-      <w:proofErr w:type="spellEnd"/>
-      <w:r>
-        <w:rPr>
-          <w:i/>
-          <w:iCs/>
-        </w:rPr>
-        <w:t>…</w:t>
-      </w:r>
-      <w:r>
-        <w:rPr>
-          <w:i/>
-          <w:iCs/>
-        </w:rPr>
-        <w:t xml:space="preserve"> </w:t>
-      </w:r>
-      <w:r>
-        <w:t>ouvre la fenêtre</w:t>
-      </w:r>
-      <w:r>
-        <w:t xml:space="preserve"> </w:t>
-      </w:r>
-      <w:r>
-        <w:rPr>
-          <w:i/>
-          <w:iCs/>
-        </w:rPr>
-        <w:t xml:space="preserve">Blender </w:t>
-      </w:r>
-      <w:proofErr w:type="spellStart"/>
-      <w:r>
-        <w:rPr>
-          <w:i/>
-          <w:iCs/>
-        </w:rPr>
-        <w:t>Preferences</w:t>
-      </w:r>
-      <w:proofErr w:type="spellEnd"/>
-      <w:r>
-        <w:t xml:space="preserve">. Dans le menu </w:t>
-      </w:r>
-      <w:proofErr w:type="spellStart"/>
-      <w:r>
-        <w:rPr>
-          <w:i/>
-          <w:iCs/>
-        </w:rPr>
-        <w:t>Add-ons</w:t>
-      </w:r>
-      <w:proofErr w:type="spellEnd"/>
-      <w:r>
-        <w:t xml:space="preserve"> se trouve l’add-on </w:t>
-      </w:r>
-      <w:r>
-        <w:rPr>
-          <w:i/>
-          <w:iCs/>
-        </w:rPr>
-        <w:t xml:space="preserve">Support </w:t>
-      </w:r>
-      <w:proofErr w:type="spellStart"/>
-      <w:r>
-        <w:rPr>
-          <w:i/>
-          <w:iCs/>
-        </w:rPr>
-        <w:t>Generator</w:t>
-      </w:r>
-      <w:proofErr w:type="spellEnd"/>
-      <w:r>
-        <w:t xml:space="preserve"> qu’il faut cocher pour autoriser l’add-on sur Blender</w:t>
-      </w:r>
-      <w:r>
-        <w:t>.</w:t>
-      </w:r>
-    </w:p>
-    <w:p>
-      <w:pPr>
-        <w:keepNext/>
-      </w:pPr>
-      <w:r>
-        <w:rPr>
-          <w:noProof/>
-        </w:rPr>
         <w:drawing>
-          <wp:inline distT="0" distB="0" distL="0" distR="0" wp14:anchorId="0AB67D07" wp14:editId="1CAB5603">
-            <wp:extent cx="1318487" cy="1692000"/>
-            <wp:effectExtent l="0" t="0" r="0" b="3810"/>
-            <wp:docPr id="18" name="Image 18"/>
+          <wp:inline distT="0" distB="0" distL="0" distR="0" wp14:anchorId="678BB07A" wp14:editId="54E9EBFE">
+            <wp:extent cx="5029200" cy="222856"/>
+            <wp:effectExtent l="0" t="0" r="0" b="6350"/>
+            <wp:docPr id="22" name="Image 22"/>
             <wp:cNvGraphicFramePr>
               <a:graphicFrameLocks xmlns:a="http://schemas.openxmlformats.org/drawingml/2006/main" noChangeAspect="1"/>
             </wp:cNvGraphicFramePr>
@@ -3472,6 +3250,338 @@
                   <pic:spPr>
                     <a:xfrm>
                       <a:off x="0" y="0"/>
+                      <a:ext cx="5552440" cy="246042"/>
+                    </a:xfrm>
+                    <a:prstGeom prst="rect">
+                      <a:avLst/>
+                    </a:prstGeom>
+                  </pic:spPr>
+                </pic:pic>
+              </a:graphicData>
+            </a:graphic>
+          </wp:inline>
+        </w:drawing>
+      </w:r>
+    </w:p>
+    <w:p>
+      <w:pPr>
+        <w:pStyle w:val="Lgende"/>
+        <w:jc w:val="center"/>
+      </w:pPr>
+      <w:r>
+        <w:t xml:space="preserve">Figure </w:t>
+      </w:r>
+      <w:fldSimple w:instr=" SEQ Figure \* ARABIC ">
+        <w:r>
+          <w:rPr>
+            <w:noProof/>
+          </w:rPr>
+          <w:t>3</w:t>
+        </w:r>
+      </w:fldSimple>
+      <w:r>
+        <w:t xml:space="preserve"> : </w:t>
+      </w:r>
+      <w:r>
+        <w:t xml:space="preserve">Commande pour compiler un fichier </w:t>
+      </w:r>
+      <w:r>
+        <w:t>C</w:t>
+      </w:r>
+      <w:r>
+        <w:t xml:space="preserve"> en fichier dll</w:t>
+      </w:r>
+      <w:r>
+        <w:t xml:space="preserve"> avec l'optimisation O3</w:t>
+      </w:r>
+    </w:p>
+    <w:p>
+      <w:pPr>
+        <w:spacing w:after="160"/>
+        <w:jc w:val="left"/>
+        <w:rPr>
+          <w:rFonts w:eastAsia="Times New Roman" w:cs="Times New Roman"/>
+          <w:i/>
+          <w:iCs/>
+          <w:color w:val="44546A" w:themeColor="text2"/>
+          <w:sz w:val="18"/>
+          <w:szCs w:val="18"/>
+        </w:rPr>
+      </w:pPr>
+      <w:r>
+        <w:br w:type="page"/>
+      </w:r>
+    </w:p>
+    <w:p>
+      <w:pPr>
+        <w:pStyle w:val="Titre1"/>
+        <w:numPr>
+          <w:ilvl w:val="0"/>
+          <w:numId w:val="2"/>
+        </w:numPr>
+      </w:pPr>
+      <w:bookmarkStart w:id="13" w:name="_Toc79494364"/>
+      <w:bookmarkStart w:id="14" w:name="_Toc80121232"/>
+      <w:bookmarkStart w:id="15" w:name="_Toc80129452"/>
+      <w:r>
+        <w:lastRenderedPageBreak/>
+        <w:t>Installation de l’a</w:t>
+      </w:r>
+      <w:r>
+        <w:t>dd-on</w:t>
+      </w:r>
+      <w:bookmarkEnd w:id="13"/>
+      <w:bookmarkEnd w:id="14"/>
+      <w:bookmarkEnd w:id="15"/>
+    </w:p>
+    <w:p>
+      <w:r>
+        <w:t xml:space="preserve">Après avoir installé </w:t>
+      </w:r>
+      <w:r>
+        <w:rPr>
+          <w:i/>
+          <w:iCs/>
+        </w:rPr>
+        <w:t>Blender</w:t>
+      </w:r>
+      <w:r>
+        <w:t>, il faut ensuite ajouter l’add-on créé. Pour cela</w:t>
+      </w:r>
+      <w:r>
+        <w:t>,</w:t>
+      </w:r>
+      <w:r>
+        <w:t xml:space="preserve"> il faut créer un nouveau dossier dans le répertoire suivant : </w:t>
+      </w:r>
+    </w:p>
+    <w:p>
+      <w:pPr>
+        <w:jc w:val="center"/>
+        <w:rPr>
+          <w:i/>
+          <w:iCs/>
+        </w:rPr>
+      </w:pPr>
+      <w:r>
+        <w:rPr>
+          <w:i/>
+          <w:iCs/>
+        </w:rPr>
+        <w:t xml:space="preserve">C:\Program Files\Blender </w:t>
+      </w:r>
+      <w:proofErr w:type="spellStart"/>
+      <w:r>
+        <w:rPr>
+          <w:i/>
+          <w:iCs/>
+        </w:rPr>
+        <w:t>Foundation</w:t>
+      </w:r>
+      <w:proofErr w:type="spellEnd"/>
+      <w:r>
+        <w:rPr>
+          <w:i/>
+          <w:iCs/>
+        </w:rPr>
+        <w:t>\Blender 2.92\2.92\scripts\</w:t>
+      </w:r>
+      <w:proofErr w:type="spellStart"/>
+      <w:r>
+        <w:rPr>
+          <w:i/>
+          <w:iCs/>
+        </w:rPr>
+        <w:t>addons</w:t>
+      </w:r>
+      <w:proofErr w:type="spellEnd"/>
+      <w:r>
+        <w:rPr>
+          <w:i/>
+          <w:iCs/>
+        </w:rPr>
+        <w:t>\</w:t>
+      </w:r>
+    </w:p>
+    <w:p>
+      <w:r>
+        <w:t xml:space="preserve">Il faut ensuite ajouter les fichiers de l’add-on dans le dossier créé. </w:t>
+      </w:r>
+      <w:r>
+        <w:t>Il peut être nécessaire d’avoir les droits administrateurs pour créer le dossier et y ajouter les fichiers.</w:t>
+      </w:r>
+    </w:p>
+    <w:p>
+      <w:pPr>
+        <w:rPr>
+          <w:i/>
+          <w:iCs/>
+        </w:rPr>
+      </w:pPr>
+      <w:r>
+        <w:t xml:space="preserve">Après cela, il faut encore autoriser l’add-on sur </w:t>
+      </w:r>
+      <w:r>
+        <w:rPr>
+          <w:i/>
+          <w:iCs/>
+        </w:rPr>
+        <w:t>Blender</w:t>
+      </w:r>
+      <w:r>
+        <w:t>.</w:t>
+      </w:r>
+      <w:r>
+        <w:t xml:space="preserve"> </w:t>
+      </w:r>
+      <w:r>
+        <w:rPr>
+          <w:i/>
+          <w:iCs/>
+        </w:rPr>
+        <w:t>Edit</w:t>
+      </w:r>
+      <w:r>
+        <w:rPr>
+          <w:i/>
+          <w:iCs/>
+        </w:rPr>
+        <w:t xml:space="preserve"> &gt; </w:t>
+      </w:r>
+      <w:proofErr w:type="spellStart"/>
+      <w:r>
+        <w:rPr>
+          <w:i/>
+          <w:iCs/>
+        </w:rPr>
+        <w:t>Preferences</w:t>
+      </w:r>
+      <w:proofErr w:type="spellEnd"/>
+      <w:r>
+        <w:rPr>
+          <w:i/>
+          <w:iCs/>
+        </w:rPr>
+        <w:t>…</w:t>
+      </w:r>
+      <w:r>
+        <w:rPr>
+          <w:i/>
+          <w:iCs/>
+        </w:rPr>
+        <w:t xml:space="preserve"> </w:t>
+      </w:r>
+      <w:r>
+        <w:t>ouvre la fenêtre</w:t>
+      </w:r>
+      <w:r>
+        <w:t xml:space="preserve"> </w:t>
+      </w:r>
+      <w:r>
+        <w:rPr>
+          <w:i/>
+          <w:iCs/>
+        </w:rPr>
+        <w:t xml:space="preserve">Blender </w:t>
+      </w:r>
+      <w:proofErr w:type="spellStart"/>
+      <w:r>
+        <w:rPr>
+          <w:i/>
+          <w:iCs/>
+        </w:rPr>
+        <w:t>Preferences</w:t>
+      </w:r>
+      <w:proofErr w:type="spellEnd"/>
+      <w:r>
+        <w:t xml:space="preserve">. Dans le menu </w:t>
+      </w:r>
+      <w:proofErr w:type="spellStart"/>
+      <w:r>
+        <w:rPr>
+          <w:i/>
+          <w:iCs/>
+        </w:rPr>
+        <w:t>Add-ons</w:t>
+      </w:r>
+      <w:proofErr w:type="spellEnd"/>
+      <w:r>
+        <w:t xml:space="preserve"> </w:t>
+      </w:r>
+      <w:r>
+        <w:t xml:space="preserve">de cette fenêtre </w:t>
+      </w:r>
+      <w:r>
+        <w:t xml:space="preserve">se trouve l’add-on </w:t>
+      </w:r>
+      <w:r>
+        <w:rPr>
+          <w:i/>
+          <w:iCs/>
+        </w:rPr>
+        <w:t xml:space="preserve">Support </w:t>
+      </w:r>
+      <w:proofErr w:type="spellStart"/>
+      <w:r>
+        <w:rPr>
+          <w:i/>
+          <w:iCs/>
+        </w:rPr>
+        <w:t>Generator</w:t>
+      </w:r>
+      <w:proofErr w:type="spellEnd"/>
+      <w:r>
+        <w:t xml:space="preserve"> qu’il faut cocher pour </w:t>
+      </w:r>
+      <w:r>
+        <w:t>l’</w:t>
+      </w:r>
+      <w:r>
+        <w:t xml:space="preserve">autoriser sur </w:t>
+      </w:r>
+      <w:r>
+        <w:rPr>
+          <w:i/>
+          <w:iCs/>
+        </w:rPr>
+        <w:t>Blender</w:t>
+      </w:r>
+      <w:r>
+        <w:t>.</w:t>
+      </w:r>
+    </w:p>
+    <w:p>
+      <w:pPr>
+        <w:keepNext/>
+      </w:pPr>
+      <w:r>
+        <w:rPr>
+          <w:noProof/>
+        </w:rPr>
+        <w:drawing>
+          <wp:inline distT="0" distB="0" distL="0" distR="0" wp14:anchorId="0AB67D07" wp14:editId="1CAB5603">
+            <wp:extent cx="1318487" cy="1692000"/>
+            <wp:effectExtent l="0" t="0" r="0" b="3810"/>
+            <wp:docPr id="18" name="Image 18"/>
+            <wp:cNvGraphicFramePr>
+              <a:graphicFrameLocks xmlns:a="http://schemas.openxmlformats.org/drawingml/2006/main" noChangeAspect="1"/>
+            </wp:cNvGraphicFramePr>
+            <a:graphic xmlns:a="http://schemas.openxmlformats.org/drawingml/2006/main">
+              <a:graphicData uri="http://schemas.openxmlformats.org/drawingml/2006/picture">
+                <pic:pic xmlns:pic="http://schemas.openxmlformats.org/drawingml/2006/picture">
+                  <pic:nvPicPr>
+                    <pic:cNvPr id="1" name=""/>
+                    <pic:cNvPicPr/>
+                  </pic:nvPicPr>
+                  <pic:blipFill>
+                    <a:blip r:embed="rId22"/>
+                    <a:stretch>
+                      <a:fillRect/>
+                    </a:stretch>
+                  </pic:blipFill>
+                  <pic:spPr>
+                    <a:xfrm>
+                      <a:off x="0" y="0"/>
                       <a:ext cx="1318487" cy="1692000"/>
                     </a:xfrm>
                     <a:prstGeom prst="rect">
@@ -3510,7 +3620,7 @@
                     <pic:cNvPicPr/>
                   </pic:nvPicPr>
                   <pic:blipFill>
-                    <a:blip r:embed="rId22"/>
+                    <a:blip r:embed="rId23"/>
                     <a:stretch>
                       <a:fillRect/>
                     </a:stretch>
@@ -3539,27 +3649,14 @@
       <w:r>
         <w:t xml:space="preserve">Figure </w:t>
       </w:r>
-      <w:r>
-        <w:fldChar w:fldCharType="begin"/>
-      </w:r>
-      <w:r>
-        <w:instrText xml:space="preserve"> SEQ Figure \* ARABIC </w:instrText>
-      </w:r>
-      <w:r>
-        <w:fldChar w:fldCharType="separate"/>
-      </w:r>
-      <w:r>
-        <w:rPr>
-          <w:noProof/>
-        </w:rPr>
-        <w:t>4</w:t>
-      </w:r>
-      <w:r>
-        <w:rPr>
-          <w:noProof/>
-        </w:rPr>
-        <w:fldChar w:fldCharType="end"/>
-      </w:r>
+      <w:fldSimple w:instr=" SEQ Figure \* ARABIC ">
+        <w:r>
+          <w:rPr>
+            <w:noProof/>
+          </w:rPr>
+          <w:t>4</w:t>
+        </w:r>
+      </w:fldSimple>
       <w:r>
         <w:t xml:space="preserve"> : Différentes étapes pour autoriser l'add-on créé</w:t>
       </w:r>
@@ -3572,16 +3669,18 @@
           <w:numId w:val="2"/>
         </w:numPr>
       </w:pPr>
-      <w:bookmarkStart w:id="11" w:name="_Toc79494365"/>
-      <w:bookmarkStart w:id="12" w:name="_Toc80037538"/>
+      <w:bookmarkStart w:id="16" w:name="_Toc79494365"/>
+      <w:bookmarkStart w:id="17" w:name="_Toc80121233"/>
+      <w:bookmarkStart w:id="18" w:name="_Toc80129453"/>
       <w:r>
         <w:t>Position de l’add-on</w:t>
       </w:r>
-      <w:bookmarkEnd w:id="11"/>
+      <w:bookmarkEnd w:id="16"/>
       <w:r>
         <w:t xml:space="preserve"> sur Blender</w:t>
       </w:r>
-      <w:bookmarkEnd w:id="12"/>
+      <w:bookmarkEnd w:id="17"/>
+      <w:bookmarkEnd w:id="18"/>
     </w:p>
     <w:p>
       <w:r>
@@ -3764,7 +3863,7 @@
                     <pic:cNvPicPr/>
                   </pic:nvPicPr>
                   <pic:blipFill>
-                    <a:blip r:embed="rId23"/>
+                    <a:blip r:embed="rId24"/>
                     <a:stretch>
                       <a:fillRect/>
                     </a:stretch>
@@ -3793,27 +3892,14 @@
       <w:r>
         <w:t xml:space="preserve">Figure </w:t>
       </w:r>
-      <w:r>
-        <w:fldChar w:fldCharType="begin"/>
-      </w:r>
-      <w:r>
-        <w:instrText xml:space="preserve"> SEQ Figure \* ARABIC </w:instrText>
-      </w:r>
-      <w:r>
-        <w:fldChar w:fldCharType="separate"/>
-      </w:r>
-      <w:r>
-        <w:rPr>
-          <w:noProof/>
-        </w:rPr>
-        <w:t>5</w:t>
-      </w:r>
-      <w:r>
-        <w:rPr>
-          <w:noProof/>
-        </w:rPr>
-        <w:fldChar w:fldCharType="end"/>
-      </w:r>
+      <w:fldSimple w:instr=" SEQ Figure \* ARABIC ">
+        <w:r>
+          <w:rPr>
+            <w:noProof/>
+          </w:rPr>
+          <w:t>5</w:t>
+        </w:r>
+      </w:fldSimple>
       <w:r>
         <w:t xml:space="preserve"> : Position de l'add-on</w:t>
       </w:r>
@@ -3826,28 +3912,18 @@
           <w:numId w:val="2"/>
         </w:numPr>
       </w:pPr>
-      <w:bookmarkStart w:id="13" w:name="_Toc79494366"/>
-      <w:bookmarkStart w:id="14" w:name="_Toc80037539"/>
+      <w:bookmarkStart w:id="19" w:name="_Toc79494366"/>
+      <w:bookmarkStart w:id="20" w:name="_Toc80121234"/>
+      <w:bookmarkStart w:id="21" w:name="_Toc80129454"/>
       <w:r>
         <w:lastRenderedPageBreak/>
         <w:t>Conseils Blender</w:t>
       </w:r>
-      <w:bookmarkEnd w:id="13"/>
-      <w:bookmarkEnd w:id="14"/>
-    </w:p>
-    <w:p>
-      <w:r>
-        <w:t>Blender possède plusieurs fonctionnalités importantes à connaître afin de pouvoir correctement utiliser l’add-on.</w:t>
-      </w:r>
-      <w:r>
-        <w:t xml:space="preserve"> La documentation sur</w:t>
-      </w:r>
-      <w:r>
-        <w:t xml:space="preserve"> l’API de</w:t>
-      </w:r>
-      <w:r>
-        <w:t xml:space="preserve"> </w:t>
-      </w:r>
+      <w:bookmarkEnd w:id="19"/>
+      <w:bookmarkEnd w:id="20"/>
+      <w:bookmarkEnd w:id="21"/>
+    </w:p>
+    <w:p>
       <w:r>
         <w:rPr>
           <w:i/>
@@ -3856,6 +3932,25 @@
         <w:t>Blender</w:t>
       </w:r>
       <w:r>
+        <w:t xml:space="preserve"> possède plusieurs fonctionnalités importantes à connaître afin de pouvoir correctement utiliser l’add-on.</w:t>
+      </w:r>
+      <w:r>
+        <w:t xml:space="preserve"> La documentation sur</w:t>
+      </w:r>
+      <w:r>
+        <w:t xml:space="preserve"> l’API de</w:t>
+      </w:r>
+      <w:r>
+        <w:t xml:space="preserve"> </w:t>
+      </w:r>
+      <w:r>
+        <w:rPr>
+          <w:i/>
+          <w:iCs/>
+        </w:rPr>
+        <w:t>Blender</w:t>
+      </w:r>
+      <w:r>
         <w:t xml:space="preserve"> peut être trouvé </w:t>
       </w:r>
       <w:r>
@@ -3870,7 +3965,7 @@
       <w:r>
         <w:br/>
       </w:r>
-      <w:hyperlink r:id="rId24" w:history="1">
+      <w:hyperlink r:id="rId25" w:history="1">
         <w:r>
           <w:rPr>
             <w:rStyle w:val="Lienhypertexte"/>
@@ -4037,64 +4132,6 @@
             <wp:extent cx="1722114" cy="1368000"/>
             <wp:effectExtent l="0" t="0" r="0" b="3810"/>
             <wp:docPr id="3" name="Image 3"/>
-            <wp:cNvGraphicFramePr>
-              <a:graphicFrameLocks xmlns:a="http://schemas.openxmlformats.org/drawingml/2006/main" noChangeAspect="1"/>
-            </wp:cNvGraphicFramePr>
-            <a:graphic xmlns:a="http://schemas.openxmlformats.org/drawingml/2006/main">
-              <a:graphicData uri="http://schemas.openxmlformats.org/drawingml/2006/picture">
-                <pic:pic xmlns:pic="http://schemas.openxmlformats.org/drawingml/2006/picture">
-                  <pic:nvPicPr>
-                    <pic:cNvPr id="1" name=""/>
-                    <pic:cNvPicPr/>
-                  </pic:nvPicPr>
-                  <pic:blipFill>
-                    <a:blip r:embed="rId25"/>
-                    <a:stretch>
-                      <a:fillRect/>
-                    </a:stretch>
-                  </pic:blipFill>
-                  <pic:spPr>
-                    <a:xfrm>
-                      <a:off x="0" y="0"/>
-                      <a:ext cx="1722114" cy="1368000"/>
-                    </a:xfrm>
-                    <a:prstGeom prst="rect">
-                      <a:avLst/>
-                    </a:prstGeom>
-                  </pic:spPr>
-                </pic:pic>
-              </a:graphicData>
-            </a:graphic>
-          </wp:inline>
-        </w:drawing>
-      </w:r>
-      <w:r>
-        <w:t xml:space="preserve"> </w:t>
-      </w:r>
-      <w:r>
-        <w:t>(</w:t>
-      </w:r>
-      <w:r>
-        <w:t>a</w:t>
-      </w:r>
-      <w:r>
-        <w:t>)</w:t>
-      </w:r>
-      <w:r>
-        <w:t xml:space="preserve">     </w:t>
-      </w:r>
-      <w:r>
-        <w:t xml:space="preserve"> </w:t>
-      </w:r>
-      <w:r>
-        <w:rPr>
-          <w:noProof/>
-        </w:rPr>
-        <w:drawing>
-          <wp:inline distT="0" distB="0" distL="0" distR="0" wp14:anchorId="4A71A6D3" wp14:editId="2B19EDFE">
-            <wp:extent cx="3377006" cy="1368000"/>
-            <wp:effectExtent l="0" t="0" r="0" b="3810"/>
-            <wp:docPr id="4" name="Image 4"/>
             <wp:cNvGraphicFramePr>
               <a:graphicFrameLocks xmlns:a="http://schemas.openxmlformats.org/drawingml/2006/main" noChangeAspect="1"/>
             </wp:cNvGraphicFramePr>
@@ -4114,6 +4151,64 @@
                   <pic:spPr>
                     <a:xfrm>
                       <a:off x="0" y="0"/>
+                      <a:ext cx="1722114" cy="1368000"/>
+                    </a:xfrm>
+                    <a:prstGeom prst="rect">
+                      <a:avLst/>
+                    </a:prstGeom>
+                  </pic:spPr>
+                </pic:pic>
+              </a:graphicData>
+            </a:graphic>
+          </wp:inline>
+        </w:drawing>
+      </w:r>
+      <w:r>
+        <w:t xml:space="preserve"> </w:t>
+      </w:r>
+      <w:r>
+        <w:t>(</w:t>
+      </w:r>
+      <w:r>
+        <w:t>a</w:t>
+      </w:r>
+      <w:r>
+        <w:t>)</w:t>
+      </w:r>
+      <w:r>
+        <w:t xml:space="preserve">     </w:t>
+      </w:r>
+      <w:r>
+        <w:t xml:space="preserve"> </w:t>
+      </w:r>
+      <w:r>
+        <w:rPr>
+          <w:noProof/>
+        </w:rPr>
+        <w:drawing>
+          <wp:inline distT="0" distB="0" distL="0" distR="0" wp14:anchorId="4A71A6D3" wp14:editId="2B19EDFE">
+            <wp:extent cx="3377006" cy="1368000"/>
+            <wp:effectExtent l="0" t="0" r="0" b="3810"/>
+            <wp:docPr id="4" name="Image 4"/>
+            <wp:cNvGraphicFramePr>
+              <a:graphicFrameLocks xmlns:a="http://schemas.openxmlformats.org/drawingml/2006/main" noChangeAspect="1"/>
+            </wp:cNvGraphicFramePr>
+            <a:graphic xmlns:a="http://schemas.openxmlformats.org/drawingml/2006/main">
+              <a:graphicData uri="http://schemas.openxmlformats.org/drawingml/2006/picture">
+                <pic:pic xmlns:pic="http://schemas.openxmlformats.org/drawingml/2006/picture">
+                  <pic:nvPicPr>
+                    <pic:cNvPr id="1" name=""/>
+                    <pic:cNvPicPr/>
+                  </pic:nvPicPr>
+                  <pic:blipFill>
+                    <a:blip r:embed="rId27"/>
+                    <a:stretch>
+                      <a:fillRect/>
+                    </a:stretch>
+                  </pic:blipFill>
+                  <pic:spPr>
+                    <a:xfrm>
+                      <a:off x="0" y="0"/>
                       <a:ext cx="3377006" cy="1368000"/>
                     </a:xfrm>
                     <a:prstGeom prst="rect">
@@ -4150,27 +4245,14 @@
       <w:r>
         <w:t xml:space="preserve">Figure </w:t>
       </w:r>
-      <w:r>
-        <w:fldChar w:fldCharType="begin"/>
-      </w:r>
-      <w:r>
-        <w:instrText xml:space="preserve"> SEQ Figure \* ARABIC </w:instrText>
-      </w:r>
-      <w:r>
-        <w:fldChar w:fldCharType="separate"/>
-      </w:r>
-      <w:r>
-        <w:rPr>
-          <w:noProof/>
-        </w:rPr>
-        <w:t>6</w:t>
-      </w:r>
-      <w:r>
-        <w:rPr>
-          <w:noProof/>
-        </w:rPr>
-        <w:fldChar w:fldCharType="end"/>
-      </w:r>
+      <w:fldSimple w:instr=" SEQ Figure \* ARABIC ">
+        <w:r>
+          <w:rPr>
+            <w:noProof/>
+          </w:rPr>
+          <w:t>6</w:t>
+        </w:r>
+      </w:fldSimple>
       <w:r>
         <w:t xml:space="preserve"> : Choix du mode et de la sélection en mode </w:t>
       </w:r>
@@ -4400,7 +4482,7 @@
                     <pic:cNvPicPr/>
                   </pic:nvPicPr>
                   <pic:blipFill>
-                    <a:blip r:embed="rId27"/>
+                    <a:blip r:embed="rId28"/>
                     <a:stretch>
                       <a:fillRect/>
                     </a:stretch>
@@ -4432,42 +4514,43 @@
       <w:r>
         <w:t xml:space="preserve">Figure </w:t>
       </w:r>
-      <w:r>
-        <w:fldChar w:fldCharType="begin"/>
-      </w:r>
-      <w:r>
-        <w:instrText xml:space="preserve"> SEQ Figure \* ARABIC </w:instrText>
-      </w:r>
-      <w:r>
-        <w:fldChar w:fldCharType="separate"/>
-      </w:r>
-      <w:r>
+      <w:fldSimple w:instr=" SEQ Figure \* ARABIC ">
+        <w:r>
+          <w:rPr>
+            <w:noProof/>
+          </w:rPr>
+          <w:t>7</w:t>
+        </w:r>
+      </w:fldSimple>
+      <w:r>
+        <w:t xml:space="preserve"> : Etapes pour afficher le terminal de Blender</w:t>
+      </w:r>
+    </w:p>
+    <w:p>
+      <w:pPr>
         <w:rPr>
           <w:noProof/>
         </w:rPr>
-        <w:t>7</w:t>
-      </w:r>
+      </w:pPr>
       <w:r>
         <w:rPr>
           <w:noProof/>
         </w:rPr>
-        <w:fldChar w:fldCharType="end"/>
-      </w:r>
-      <w:r>
-        <w:t xml:space="preserve"> : Etapes pour afficher le terminal de Blender</w:t>
-      </w:r>
-    </w:p>
-    <w:p>
-      <w:pPr>
-        <w:rPr>
+        <w:t xml:space="preserve">D’autres astuces sur </w:t>
+      </w:r>
+      <w:r>
+        <w:rPr>
+          <w:i/>
+          <w:iCs/>
           <w:noProof/>
         </w:rPr>
-      </w:pPr>
+        <w:t>Blender</w:t>
+      </w:r>
       <w:r>
         <w:rPr>
           <w:noProof/>
         </w:rPr>
-        <w:t xml:space="preserve">D’autres astuces sur Blender sont disponibles </w:t>
+        <w:t xml:space="preserve"> sont disponibles </w:t>
       </w:r>
       <w:r>
         <w:rPr>
@@ -4493,7 +4576,7 @@
         </w:rPr>
         <w:br/>
       </w:r>
-      <w:hyperlink r:id="rId28" w:history="1">
+      <w:hyperlink r:id="rId29" w:history="1">
         <w:r>
           <w:rPr>
             <w:rStyle w:val="Lienhypertexte"/>
@@ -4523,14 +4606,16 @@
           <w:numId w:val="2"/>
         </w:numPr>
       </w:pPr>
-      <w:bookmarkStart w:id="15" w:name="_Toc79494367"/>
-      <w:bookmarkStart w:id="16" w:name="_Toc80037540"/>
+      <w:bookmarkStart w:id="22" w:name="_Toc79494367"/>
+      <w:bookmarkStart w:id="23" w:name="_Toc80121235"/>
+      <w:bookmarkStart w:id="24" w:name="_Toc80129455"/>
       <w:r>
         <w:lastRenderedPageBreak/>
         <w:t>Fonctionnalités</w:t>
       </w:r>
-      <w:bookmarkEnd w:id="15"/>
-      <w:bookmarkEnd w:id="16"/>
+      <w:bookmarkEnd w:id="22"/>
+      <w:bookmarkEnd w:id="23"/>
+      <w:bookmarkEnd w:id="24"/>
     </w:p>
     <w:p>
       <w:pPr>
@@ -4540,8 +4625,9 @@
           <w:numId w:val="2"/>
         </w:numPr>
       </w:pPr>
-      <w:bookmarkStart w:id="17" w:name="_Toc79494368"/>
-      <w:bookmarkStart w:id="18" w:name="_Toc80037541"/>
+      <w:bookmarkStart w:id="25" w:name="_Toc79494368"/>
+      <w:bookmarkStart w:id="26" w:name="_Toc80121236"/>
+      <w:bookmarkStart w:id="27" w:name="_Toc80129456"/>
       <w:r>
         <w:t xml:space="preserve">Menu </w:t>
       </w:r>
@@ -4552,8 +4638,9 @@
         </w:rPr>
         <w:t>Import/Export</w:t>
       </w:r>
-      <w:bookmarkEnd w:id="17"/>
-      <w:bookmarkEnd w:id="18"/>
+      <w:bookmarkEnd w:id="25"/>
+      <w:bookmarkEnd w:id="26"/>
+      <w:bookmarkEnd w:id="27"/>
     </w:p>
     <w:p>
       <w:pPr>
@@ -4621,27 +4708,14 @@
                             <w:r>
                               <w:t xml:space="preserve">Figure </w:t>
                             </w:r>
-                            <w:r>
-                              <w:fldChar w:fldCharType="begin"/>
-                            </w:r>
-                            <w:r>
-                              <w:instrText xml:space="preserve"> SEQ Figure \* ARABIC </w:instrText>
-                            </w:r>
-                            <w:r>
-                              <w:fldChar w:fldCharType="separate"/>
-                            </w:r>
-                            <w:r>
-                              <w:rPr>
-                                <w:noProof/>
-                              </w:rPr>
-                              <w:t>8</w:t>
-                            </w:r>
-                            <w:r>
-                              <w:rPr>
-                                <w:noProof/>
-                              </w:rPr>
-                              <w:fldChar w:fldCharType="end"/>
-                            </w:r>
+                            <w:fldSimple w:instr=" SEQ Figure \* ARABIC ">
+                              <w:r>
+                                <w:rPr>
+                                  <w:noProof/>
+                                </w:rPr>
+                                <w:t>8</w:t>
+                              </w:r>
+                            </w:fldSimple>
                             <w:r>
                               <w:t xml:space="preserve"> : Menu Import/Export</w:t>
                             </w:r>
@@ -4680,27 +4754,14 @@
                       <w:r>
                         <w:t xml:space="preserve">Figure </w:t>
                       </w:r>
-                      <w:r>
-                        <w:fldChar w:fldCharType="begin"/>
-                      </w:r>
-                      <w:r>
-                        <w:instrText xml:space="preserve"> SEQ Figure \* ARABIC </w:instrText>
-                      </w:r>
-                      <w:r>
-                        <w:fldChar w:fldCharType="separate"/>
-                      </w:r>
-                      <w:r>
-                        <w:rPr>
-                          <w:noProof/>
-                        </w:rPr>
-                        <w:t>8</w:t>
-                      </w:r>
-                      <w:r>
-                        <w:rPr>
-                          <w:noProof/>
-                        </w:rPr>
-                        <w:fldChar w:fldCharType="end"/>
-                      </w:r>
+                      <w:fldSimple w:instr=" SEQ Figure \* ARABIC ">
+                        <w:r>
+                          <w:rPr>
+                            <w:noProof/>
+                          </w:rPr>
+                          <w:t>8</w:t>
+                        </w:r>
+                      </w:fldSimple>
                       <w:r>
                         <w:t xml:space="preserve"> : Menu Import/Export</w:t>
                       </w:r>
@@ -4749,7 +4810,7 @@
                     <pic:cNvPicPr/>
                   </pic:nvPicPr>
                   <pic:blipFill>
-                    <a:blip r:embed="rId29">
+                    <a:blip r:embed="rId30">
                       <a:extLst>
                         <a:ext uri="{28A0092B-C50C-407E-A947-70E740481C1C}">
                           <a14:useLocalDpi xmlns:a14="http://schemas.microsoft.com/office/drawing/2010/main" val="0"/>
@@ -4799,7 +4860,17 @@
         <w:t>Il</w:t>
       </w:r>
       <w:r>
-        <w:t xml:space="preserve"> permet de changer l’échelle de Blender de m à mm</w:t>
+        <w:t xml:space="preserve"> permet de changer l’échelle de </w:t>
+      </w:r>
+      <w:r>
+        <w:rPr>
+          <w:i/>
+          <w:iCs/>
+        </w:rPr>
+        <w:t>Blender</w:t>
+      </w:r>
+      <w:r>
+        <w:t xml:space="preserve"> de m à mm</w:t>
       </w:r>
       <w:r>
         <w:t xml:space="preserve"> et donc changer l’unité dans les </w:t>
@@ -5133,8 +5204,9 @@
           <w:iCs w:val="0"/>
         </w:rPr>
       </w:pPr>
-      <w:bookmarkStart w:id="19" w:name="_Toc79494369"/>
-      <w:bookmarkStart w:id="20" w:name="_Toc80037542"/>
+      <w:bookmarkStart w:id="28" w:name="_Toc79494369"/>
+      <w:bookmarkStart w:id="29" w:name="_Toc80121237"/>
+      <w:bookmarkStart w:id="30" w:name="_Toc80129457"/>
       <w:r>
         <w:t xml:space="preserve">Menu </w:t>
       </w:r>
@@ -5145,8 +5217,9 @@
         </w:rPr>
         <w:t>Rotation and offset</w:t>
       </w:r>
-      <w:bookmarkEnd w:id="19"/>
-      <w:bookmarkEnd w:id="20"/>
+      <w:bookmarkEnd w:id="28"/>
+      <w:bookmarkEnd w:id="29"/>
+      <w:bookmarkEnd w:id="30"/>
     </w:p>
     <w:p>
       <w:pPr>
@@ -5214,27 +5287,14 @@
                             <w:r>
                               <w:t xml:space="preserve">Figure </w:t>
                             </w:r>
-                            <w:r>
-                              <w:fldChar w:fldCharType="begin"/>
-                            </w:r>
-                            <w:r>
-                              <w:instrText xml:space="preserve"> SEQ Figure \* ARABIC </w:instrText>
-                            </w:r>
-                            <w:r>
-                              <w:fldChar w:fldCharType="separate"/>
-                            </w:r>
-                            <w:r>
-                              <w:rPr>
-                                <w:noProof/>
-                              </w:rPr>
-                              <w:t>9</w:t>
-                            </w:r>
-                            <w:r>
-                              <w:rPr>
-                                <w:noProof/>
-                              </w:rPr>
-                              <w:fldChar w:fldCharType="end"/>
-                            </w:r>
+                            <w:fldSimple w:instr=" SEQ Figure \* ARABIC ">
+                              <w:r>
+                                <w:rPr>
+                                  <w:noProof/>
+                                </w:rPr>
+                                <w:t>9</w:t>
+                              </w:r>
+                            </w:fldSimple>
                             <w:r>
                               <w:t xml:space="preserve"> : Menu Rotation and offset</w:t>
                             </w:r>
@@ -5269,27 +5329,14 @@
                       <w:r>
                         <w:t xml:space="preserve">Figure </w:t>
                       </w:r>
-                      <w:r>
-                        <w:fldChar w:fldCharType="begin"/>
-                      </w:r>
-                      <w:r>
-                        <w:instrText xml:space="preserve"> SEQ Figure \* ARABIC </w:instrText>
-                      </w:r>
-                      <w:r>
-                        <w:fldChar w:fldCharType="separate"/>
-                      </w:r>
-                      <w:r>
-                        <w:rPr>
-                          <w:noProof/>
-                        </w:rPr>
-                        <w:t>9</w:t>
-                      </w:r>
-                      <w:r>
-                        <w:rPr>
-                          <w:noProof/>
-                        </w:rPr>
-                        <w:fldChar w:fldCharType="end"/>
-                      </w:r>
+                      <w:fldSimple w:instr=" SEQ Figure \* ARABIC ">
+                        <w:r>
+                          <w:rPr>
+                            <w:noProof/>
+                          </w:rPr>
+                          <w:t>9</w:t>
+                        </w:r>
+                      </w:fldSimple>
                       <w:r>
                         <w:t xml:space="preserve"> : Menu Rotation and offset</w:t>
                       </w:r>
@@ -5338,7 +5385,7 @@
                     <pic:cNvPicPr/>
                   </pic:nvPicPr>
                   <pic:blipFill>
-                    <a:blip r:embed="rId30">
+                    <a:blip r:embed="rId31">
                       <a:extLst>
                         <a:ext uri="{28A0092B-C50C-407E-A947-70E740481C1C}">
                           <a14:useLocalDpi xmlns:a14="http://schemas.microsoft.com/office/drawing/2010/main" val="0"/>
@@ -5511,7 +5558,19 @@
       </w:r>
       <w:r>
         <w:br/>
-        <w:t>Il faut sélectionner un objet avant de pouvoir modifier la valeur de ce paramètre.</w:t>
+        <w:t>Il faut sélectionner un objet avant de pouvoir modifier la valeur de ce</w:t>
+      </w:r>
+      <w:r>
+        <w:t>s</w:t>
+      </w:r>
+      <w:r>
+        <w:t xml:space="preserve"> paramètre</w:t>
+      </w:r>
+      <w:r>
+        <w:t>s</w:t>
+      </w:r>
+      <w:r>
+        <w:t>.</w:t>
       </w:r>
       <w:r>
         <w:tab/>
@@ -5536,6 +5595,7 @@
         </w:rPr>
         <w:t xml:space="preserve"> « </w:t>
       </w:r>
+      <w:proofErr w:type="gramStart"/>
       <w:r>
         <w:rPr>
           <w:rStyle w:val="Accentuationintense"/>
@@ -5546,6 +5606,13 @@
         <w:rPr>
           <w:rStyle w:val="Accentuationintense"/>
         </w:rPr>
+        <w:t xml:space="preserve"> z</w:t>
+      </w:r>
+      <w:proofErr w:type="gramEnd"/>
+      <w:r>
+        <w:rPr>
+          <w:rStyle w:val="Accentuationintense"/>
+        </w:rPr>
         <w:t>» :</w:t>
       </w:r>
       <w:r>
@@ -5572,7 +5639,13 @@
         <w:t>.</w:t>
       </w:r>
       <w:r>
-        <w:t xml:space="preserve"> L’offset représente la distance entre le plan </w:t>
+        <w:t xml:space="preserve"> L’offset</w:t>
+      </w:r>
+      <w:r>
+        <w:t xml:space="preserve"> z</w:t>
+      </w:r>
+      <w:r>
+        <w:t xml:space="preserve"> représente la distance entre le plan </w:t>
       </w:r>
       <w:proofErr w:type="spellStart"/>
       <w:r>
@@ -5610,8 +5683,9 @@
           <w:iCs w:val="0"/>
         </w:rPr>
       </w:pPr>
-      <w:bookmarkStart w:id="21" w:name="_Toc79494370"/>
-      <w:bookmarkStart w:id="22" w:name="_Toc80037543"/>
+      <w:bookmarkStart w:id="31" w:name="_Toc79494370"/>
+      <w:bookmarkStart w:id="32" w:name="_Toc80121238"/>
+      <w:bookmarkStart w:id="33" w:name="_Toc80129458"/>
       <w:r>
         <w:lastRenderedPageBreak/>
         <w:t xml:space="preserve">Menu </w:t>
@@ -5624,8 +5698,9 @@
         </w:rPr>
         <w:t>Generation</w:t>
       </w:r>
-      <w:bookmarkEnd w:id="21"/>
-      <w:bookmarkEnd w:id="22"/>
+      <w:bookmarkEnd w:id="31"/>
+      <w:bookmarkEnd w:id="32"/>
+      <w:bookmarkEnd w:id="33"/>
       <w:proofErr w:type="spellEnd"/>
     </w:p>
     <w:p>
@@ -5694,27 +5769,14 @@
                             <w:r>
                               <w:t xml:space="preserve">Figure </w:t>
                             </w:r>
-                            <w:r>
-                              <w:fldChar w:fldCharType="begin"/>
-                            </w:r>
-                            <w:r>
-                              <w:instrText xml:space="preserve"> SEQ Figure \* ARABIC </w:instrText>
-                            </w:r>
-                            <w:r>
-                              <w:fldChar w:fldCharType="separate"/>
-                            </w:r>
-                            <w:r>
-                              <w:rPr>
-                                <w:noProof/>
-                              </w:rPr>
-                              <w:t>10</w:t>
-                            </w:r>
-                            <w:r>
-                              <w:rPr>
-                                <w:noProof/>
-                              </w:rPr>
-                              <w:fldChar w:fldCharType="end"/>
-                            </w:r>
+                            <w:fldSimple w:instr=" SEQ Figure \* ARABIC ">
+                              <w:r>
+                                <w:rPr>
+                                  <w:noProof/>
+                                </w:rPr>
+                                <w:t>10</w:t>
+                              </w:r>
+                            </w:fldSimple>
                             <w:r>
                               <w:t xml:space="preserve"> : Menu </w:t>
                             </w:r>
@@ -5754,27 +5816,14 @@
                       <w:r>
                         <w:t xml:space="preserve">Figure </w:t>
                       </w:r>
-                      <w:r>
-                        <w:fldChar w:fldCharType="begin"/>
-                      </w:r>
-                      <w:r>
-                        <w:instrText xml:space="preserve"> SEQ Figure \* ARABIC </w:instrText>
-                      </w:r>
-                      <w:r>
-                        <w:fldChar w:fldCharType="separate"/>
-                      </w:r>
-                      <w:r>
-                        <w:rPr>
-                          <w:noProof/>
-                        </w:rPr>
-                        <w:t>10</w:t>
-                      </w:r>
-                      <w:r>
-                        <w:rPr>
-                          <w:noProof/>
-                        </w:rPr>
-                        <w:fldChar w:fldCharType="end"/>
-                      </w:r>
+                      <w:fldSimple w:instr=" SEQ Figure \* ARABIC ">
+                        <w:r>
+                          <w:rPr>
+                            <w:noProof/>
+                          </w:rPr>
+                          <w:t>10</w:t>
+                        </w:r>
+                      </w:fldSimple>
                       <w:r>
                         <w:t xml:space="preserve"> : Menu </w:t>
                       </w:r>
@@ -5828,7 +5877,7 @@
                     <pic:cNvPicPr/>
                   </pic:nvPicPr>
                   <pic:blipFill>
-                    <a:blip r:embed="rId31">
+                    <a:blip r:embed="rId32">
                       <a:extLst>
                         <a:ext uri="{28A0092B-C50C-407E-A947-70E740481C1C}">
                           <a14:useLocalDpi xmlns:a14="http://schemas.microsoft.com/office/drawing/2010/main" val="0"/>
@@ -6461,10 +6510,13 @@
         <w:t>Il</w:t>
       </w:r>
       <w:r>
-        <w:t xml:space="preserve"> permet </w:t>
-      </w:r>
-      <w:r>
-        <w:t>de choisir la d</w:t>
+        <w:t xml:space="preserve"> </w:t>
+      </w:r>
+      <w:r>
+        <w:t>représente</w:t>
+      </w:r>
+      <w:r>
+        <w:t xml:space="preserve"> la d</w:t>
       </w:r>
       <w:r>
         <w:t xml:space="preserve">istance à extruder horizontalement à partir des faces verticales </w:t>
@@ -6605,8 +6657,9 @@
           <w:iCs w:val="0"/>
         </w:rPr>
       </w:pPr>
-      <w:bookmarkStart w:id="23" w:name="_Toc79494371"/>
-      <w:bookmarkStart w:id="24" w:name="_Toc80037544"/>
+      <w:bookmarkStart w:id="34" w:name="_Toc79494371"/>
+      <w:bookmarkStart w:id="35" w:name="_Toc80121239"/>
+      <w:bookmarkStart w:id="36" w:name="_Toc80129459"/>
       <w:r>
         <w:t xml:space="preserve">Menu </w:t>
       </w:r>
@@ -6617,8 +6670,9 @@
         </w:rPr>
         <w:t>Area</w:t>
       </w:r>
-      <w:bookmarkEnd w:id="23"/>
-      <w:bookmarkEnd w:id="24"/>
+      <w:bookmarkEnd w:id="34"/>
+      <w:bookmarkEnd w:id="35"/>
+      <w:bookmarkEnd w:id="36"/>
     </w:p>
     <w:p>
       <w:pPr>
@@ -6686,27 +6740,14 @@
                             <w:r>
                               <w:t xml:space="preserve">Figure </w:t>
                             </w:r>
-                            <w:r>
-                              <w:fldChar w:fldCharType="begin"/>
-                            </w:r>
-                            <w:r>
-                              <w:instrText xml:space="preserve"> SEQ Figure \* ARABIC </w:instrText>
-                            </w:r>
-                            <w:r>
-                              <w:fldChar w:fldCharType="separate"/>
-                            </w:r>
-                            <w:r>
-                              <w:rPr>
-                                <w:noProof/>
-                              </w:rPr>
-                              <w:t>11</w:t>
-                            </w:r>
-                            <w:r>
-                              <w:rPr>
-                                <w:noProof/>
-                              </w:rPr>
-                              <w:fldChar w:fldCharType="end"/>
-                            </w:r>
+                            <w:fldSimple w:instr=" SEQ Figure \* ARABIC ">
+                              <w:r>
+                                <w:rPr>
+                                  <w:noProof/>
+                                </w:rPr>
+                                <w:t>11</w:t>
+                              </w:r>
+                            </w:fldSimple>
                             <w:r>
                               <w:t xml:space="preserve"> : Menu Area</w:t>
                             </w:r>
@@ -6741,27 +6782,14 @@
                       <w:r>
                         <w:t xml:space="preserve">Figure </w:t>
                       </w:r>
-                      <w:r>
-                        <w:fldChar w:fldCharType="begin"/>
-                      </w:r>
-                      <w:r>
-                        <w:instrText xml:space="preserve"> SEQ Figure \* ARABIC </w:instrText>
-                      </w:r>
-                      <w:r>
-                        <w:fldChar w:fldCharType="separate"/>
-                      </w:r>
-                      <w:r>
-                        <w:rPr>
-                          <w:noProof/>
-                        </w:rPr>
-                        <w:t>11</w:t>
-                      </w:r>
-                      <w:r>
-                        <w:rPr>
-                          <w:noProof/>
-                        </w:rPr>
-                        <w:fldChar w:fldCharType="end"/>
-                      </w:r>
+                      <w:fldSimple w:instr=" SEQ Figure \* ARABIC ">
+                        <w:r>
+                          <w:rPr>
+                            <w:noProof/>
+                          </w:rPr>
+                          <w:t>11</w:t>
+                        </w:r>
+                      </w:fldSimple>
                       <w:r>
                         <w:t xml:space="preserve"> : Menu Area</w:t>
                       </w:r>
@@ -6810,7 +6838,7 @@
                     <pic:cNvPicPr/>
                   </pic:nvPicPr>
                   <pic:blipFill>
-                    <a:blip r:embed="rId32">
+                    <a:blip r:embed="rId33">
                       <a:extLst>
                         <a:ext uri="{28A0092B-C50C-407E-A947-70E740481C1C}">
                           <a14:useLocalDpi xmlns:a14="http://schemas.microsoft.com/office/drawing/2010/main" val="0"/>
@@ -7219,8 +7247,9 @@
           <w:iCs w:val="0"/>
         </w:rPr>
       </w:pPr>
-      <w:bookmarkStart w:id="25" w:name="_Toc79494372"/>
-      <w:bookmarkStart w:id="26" w:name="_Toc80037545"/>
+      <w:bookmarkStart w:id="37" w:name="_Toc79494372"/>
+      <w:bookmarkStart w:id="38" w:name="_Toc80121240"/>
+      <w:bookmarkStart w:id="39" w:name="_Toc80129460"/>
       <w:r>
         <w:lastRenderedPageBreak/>
         <w:t xml:space="preserve">Menu </w:t>
@@ -7233,8 +7262,9 @@
         </w:rPr>
         <w:t>Resize</w:t>
       </w:r>
-      <w:bookmarkEnd w:id="25"/>
-      <w:bookmarkEnd w:id="26"/>
+      <w:bookmarkEnd w:id="37"/>
+      <w:bookmarkEnd w:id="38"/>
+      <w:bookmarkEnd w:id="39"/>
       <w:proofErr w:type="spellEnd"/>
     </w:p>
     <w:p>
@@ -7251,7 +7281,7 @@
         <mc:AlternateContent>
           <mc:Choice Requires="wps">
             <w:drawing>
-              <wp:anchor distT="0" distB="0" distL="114300" distR="114300" simplePos="0" relativeHeight="251703296" behindDoc="1" locked="0" layoutInCell="1" allowOverlap="1" wp14:anchorId="6A4CD255" wp14:editId="045893F0">
+              <wp:anchor distT="0" distB="0" distL="114300" distR="114300" simplePos="0" relativeHeight="251703296" behindDoc="1" locked="0" layoutInCell="1" allowOverlap="1" wp14:anchorId="6A4CD255" wp14:editId="5D24B896">
                 <wp:simplePos x="0" y="0"/>
                 <wp:positionH relativeFrom="column">
                   <wp:posOffset>3240405</wp:posOffset>
@@ -7303,27 +7333,14 @@
                             <w:r>
                               <w:t xml:space="preserve">Figure </w:t>
                             </w:r>
-                            <w:r>
-                              <w:fldChar w:fldCharType="begin"/>
-                            </w:r>
-                            <w:r>
-                              <w:instrText xml:space="preserve"> SEQ Figure \* ARABIC </w:instrText>
-                            </w:r>
-                            <w:r>
-                              <w:fldChar w:fldCharType="separate"/>
-                            </w:r>
-                            <w:r>
-                              <w:rPr>
-                                <w:noProof/>
-                              </w:rPr>
-                              <w:t>12</w:t>
-                            </w:r>
-                            <w:r>
-                              <w:rPr>
-                                <w:noProof/>
-                              </w:rPr>
-                              <w:fldChar w:fldCharType="end"/>
-                            </w:r>
+                            <w:fldSimple w:instr=" SEQ Figure \* ARABIC ">
+                              <w:r>
+                                <w:rPr>
+                                  <w:noProof/>
+                                </w:rPr>
+                                <w:t>12</w:t>
+                              </w:r>
+                            </w:fldSimple>
                             <w:r>
                               <w:t xml:space="preserve"> : Menu </w:t>
                             </w:r>
@@ -7363,27 +7380,14 @@
                       <w:r>
                         <w:t xml:space="preserve">Figure </w:t>
                       </w:r>
-                      <w:r>
-                        <w:fldChar w:fldCharType="begin"/>
-                      </w:r>
-                      <w:r>
-                        <w:instrText xml:space="preserve"> SEQ Figure \* ARABIC </w:instrText>
-                      </w:r>
-                      <w:r>
-                        <w:fldChar w:fldCharType="separate"/>
-                      </w:r>
-                      <w:r>
-                        <w:rPr>
-                          <w:noProof/>
-                        </w:rPr>
-                        <w:t>12</w:t>
-                      </w:r>
-                      <w:r>
-                        <w:rPr>
-                          <w:noProof/>
-                        </w:rPr>
-                        <w:fldChar w:fldCharType="end"/>
-                      </w:r>
+                      <w:fldSimple w:instr=" SEQ Figure \* ARABIC ">
+                        <w:r>
+                          <w:rPr>
+                            <w:noProof/>
+                          </w:rPr>
+                          <w:t>12</w:t>
+                        </w:r>
+                      </w:fldSimple>
                       <w:r>
                         <w:t xml:space="preserve"> : Menu </w:t>
                       </w:r>
@@ -7406,7 +7410,7 @@
           <w:noProof/>
         </w:rPr>
         <w:drawing>
-          <wp:anchor distT="0" distB="0" distL="114300" distR="114300" simplePos="0" relativeHeight="251689984" behindDoc="1" locked="0" layoutInCell="1" allowOverlap="1" wp14:anchorId="4C912879" wp14:editId="196F240E">
+          <wp:anchor distT="0" distB="0" distL="114300" distR="114300" simplePos="0" relativeHeight="251689984" behindDoc="1" locked="0" layoutInCell="1" allowOverlap="1" wp14:anchorId="4C912879" wp14:editId="3E888467">
             <wp:simplePos x="0" y="0"/>
             <wp:positionH relativeFrom="margin">
               <wp:posOffset>3240405</wp:posOffset>
@@ -7437,7 +7441,7 @@
                     <pic:cNvPicPr/>
                   </pic:nvPicPr>
                   <pic:blipFill>
-                    <a:blip r:embed="rId33">
+                    <a:blip r:embed="rId34">
                       <a:extLst>
                         <a:ext uri="{28A0092B-C50C-407E-A947-70E740481C1C}">
                           <a14:useLocalDpi xmlns:a14="http://schemas.microsoft.com/office/drawing/2010/main" val="0"/>
@@ -7634,7 +7638,13 @@
         <w:t>Il</w:t>
       </w:r>
       <w:r>
-        <w:t xml:space="preserve"> est l’angle</w:t>
+        <w:t xml:space="preserve"> </w:t>
+      </w:r>
+      <w:r>
+        <w:t>indique</w:t>
+      </w:r>
+      <w:r>
+        <w:t xml:space="preserve"> l’angle</w:t>
       </w:r>
       <w:r>
         <w:t xml:space="preserve"> min</w:t>
@@ -7719,7 +7729,13 @@
         <w:t>Il</w:t>
       </w:r>
       <w:r>
-        <w:t xml:space="preserve"> est l’angle</w:t>
+        <w:t xml:space="preserve"> </w:t>
+      </w:r>
+      <w:r>
+        <w:t>indique</w:t>
+      </w:r>
+      <w:r>
+        <w:t xml:space="preserve"> l’angle</w:t>
       </w:r>
       <w:r>
         <w:t xml:space="preserve"> </w:t>
@@ -7933,7 +7949,13 @@
         <w:t>Il</w:t>
       </w:r>
       <w:r>
-        <w:t xml:space="preserve"> est la valeur de la distance pour redimensionner les faces sélectionnées</w:t>
+        <w:t xml:space="preserve"> </w:t>
+      </w:r>
+      <w:r>
+        <w:t>indique</w:t>
+      </w:r>
+      <w:r>
+        <w:t xml:space="preserve"> la valeur de la distance pour redimensionner les faces sélectionnées</w:t>
       </w:r>
       <w:r>
         <w:t>.</w:t>
@@ -8248,9 +8270,6 @@
       </w:r>
       <w:r>
         <w:t>.</w:t>
-      </w:r>
-      <w:r>
-        <w:tab/>
       </w:r>
     </w:p>
     <w:p>
@@ -8265,8 +8284,9 @@
           <w:iCs w:val="0"/>
         </w:rPr>
       </w:pPr>
-      <w:bookmarkStart w:id="27" w:name="_Toc79494373"/>
-      <w:bookmarkStart w:id="28" w:name="_Toc80037546"/>
+      <w:bookmarkStart w:id="40" w:name="_Toc79494373"/>
+      <w:bookmarkStart w:id="41" w:name="_Toc80121241"/>
+      <w:bookmarkStart w:id="42" w:name="_Toc80129461"/>
       <w:r>
         <w:t xml:space="preserve">Menu </w:t>
       </w:r>
@@ -8278,8 +8298,9 @@
         </w:rPr>
         <w:t>Lattice</w:t>
       </w:r>
-      <w:bookmarkEnd w:id="27"/>
-      <w:bookmarkEnd w:id="28"/>
+      <w:bookmarkEnd w:id="40"/>
+      <w:bookmarkEnd w:id="41"/>
+      <w:bookmarkEnd w:id="42"/>
       <w:proofErr w:type="spellEnd"/>
     </w:p>
     <w:p>
@@ -8289,6 +8310,66 @@
           <w:rStyle w:val="Accentuationintense"/>
         </w:rPr>
       </w:pPr>
+      <w:r>
+        <w:rPr>
+          <w:noProof/>
+        </w:rPr>
+        <w:drawing>
+          <wp:anchor distT="0" distB="0" distL="114300" distR="114300" simplePos="0" relativeHeight="251710464" behindDoc="0" locked="0" layoutInCell="1" allowOverlap="1" wp14:anchorId="4D4AB47D" wp14:editId="34485F09">
+            <wp:simplePos x="0" y="0"/>
+            <wp:positionH relativeFrom="column">
+              <wp:posOffset>3245485</wp:posOffset>
+            </wp:positionH>
+            <wp:positionV relativeFrom="paragraph">
+              <wp:posOffset>29846</wp:posOffset>
+            </wp:positionV>
+            <wp:extent cx="3078480" cy="1523970"/>
+            <wp:effectExtent l="0" t="0" r="7620" b="635"/>
+            <wp:wrapNone/>
+            <wp:docPr id="12" name="Image 12"/>
+            <wp:cNvGraphicFramePr>
+              <a:graphicFrameLocks xmlns:a="http://schemas.openxmlformats.org/drawingml/2006/main" noChangeAspect="1"/>
+            </wp:cNvGraphicFramePr>
+            <a:graphic xmlns:a="http://schemas.openxmlformats.org/drawingml/2006/main">
+              <a:graphicData uri="http://schemas.openxmlformats.org/drawingml/2006/picture">
+                <pic:pic xmlns:pic="http://schemas.openxmlformats.org/drawingml/2006/picture">
+                  <pic:nvPicPr>
+                    <pic:cNvPr id="1" name=""/>
+                    <pic:cNvPicPr/>
+                  </pic:nvPicPr>
+                  <pic:blipFill>
+                    <a:blip r:embed="rId35">
+                      <a:extLst>
+                        <a:ext uri="{28A0092B-C50C-407E-A947-70E740481C1C}">
+                          <a14:useLocalDpi xmlns:a14="http://schemas.microsoft.com/office/drawing/2010/main" val="0"/>
+                        </a:ext>
+                      </a:extLst>
+                    </a:blip>
+                    <a:stretch>
+                      <a:fillRect/>
+                    </a:stretch>
+                  </pic:blipFill>
+                  <pic:spPr>
+                    <a:xfrm>
+                      <a:off x="0" y="0"/>
+                      <a:ext cx="3078480" cy="1523970"/>
+                    </a:xfrm>
+                    <a:prstGeom prst="rect">
+                      <a:avLst/>
+                    </a:prstGeom>
+                  </pic:spPr>
+                </pic:pic>
+              </a:graphicData>
+            </a:graphic>
+            <wp14:sizeRelH relativeFrom="page">
+              <wp14:pctWidth>0</wp14:pctWidth>
+            </wp14:sizeRelH>
+            <wp14:sizeRelV relativeFrom="page">
+              <wp14:pctHeight>0</wp14:pctHeight>
+            </wp14:sizeRelV>
+          </wp:anchor>
+        </w:drawing>
+      </w:r>
       <w:r>
         <w:rPr>
           <w:noProof/>
@@ -8296,7 +8377,7 @@
         <mc:AlternateContent>
           <mc:Choice Requires="wps">
             <w:drawing>
-              <wp:anchor distT="0" distB="0" distL="114300" distR="114300" simplePos="0" relativeHeight="251705344" behindDoc="1" locked="0" layoutInCell="1" allowOverlap="1" wp14:anchorId="79F3E83B" wp14:editId="6A698DDA">
+              <wp:anchor distT="0" distB="0" distL="114300" distR="114300" simplePos="0" relativeHeight="251705344" behindDoc="1" locked="0" layoutInCell="1" allowOverlap="1" wp14:anchorId="79F3E83B" wp14:editId="48DD5A4E">
                 <wp:simplePos x="0" y="0"/>
                 <wp:positionH relativeFrom="column">
                   <wp:posOffset>3240405</wp:posOffset>
@@ -8348,27 +8429,14 @@
                             <w:r>
                               <w:t xml:space="preserve">Figure </w:t>
                             </w:r>
-                            <w:r>
-                              <w:fldChar w:fldCharType="begin"/>
-                            </w:r>
-                            <w:r>
-                              <w:instrText xml:space="preserve"> SEQ Figure \* ARABIC </w:instrText>
-                            </w:r>
-                            <w:r>
-                              <w:fldChar w:fldCharType="separate"/>
-                            </w:r>
-                            <w:r>
-                              <w:rPr>
-                                <w:noProof/>
-                              </w:rPr>
-                              <w:t>13</w:t>
-                            </w:r>
-                            <w:r>
-                              <w:rPr>
-                                <w:noProof/>
-                              </w:rPr>
-                              <w:fldChar w:fldCharType="end"/>
-                            </w:r>
+                            <w:fldSimple w:instr=" SEQ Figure \* ARABIC ">
+                              <w:r>
+                                <w:rPr>
+                                  <w:noProof/>
+                                </w:rPr>
+                                <w:t>13</w:t>
+                              </w:r>
+                            </w:fldSimple>
                             <w:r>
                               <w:t xml:space="preserve"> : Menu </w:t>
                             </w:r>
@@ -8408,27 +8476,14 @@
                       <w:r>
                         <w:t xml:space="preserve">Figure </w:t>
                       </w:r>
-                      <w:r>
-                        <w:fldChar w:fldCharType="begin"/>
-                      </w:r>
-                      <w:r>
-                        <w:instrText xml:space="preserve"> SEQ Figure \* ARABIC </w:instrText>
-                      </w:r>
-                      <w:r>
-                        <w:fldChar w:fldCharType="separate"/>
-                      </w:r>
-                      <w:r>
-                        <w:rPr>
-                          <w:noProof/>
-                        </w:rPr>
-                        <w:t>13</w:t>
-                      </w:r>
-                      <w:r>
-                        <w:rPr>
-                          <w:noProof/>
-                        </w:rPr>
-                        <w:fldChar w:fldCharType="end"/>
-                      </w:r>
+                      <w:fldSimple w:instr=" SEQ Figure \* ARABIC ">
+                        <w:r>
+                          <w:rPr>
+                            <w:noProof/>
+                          </w:rPr>
+                          <w:t>13</w:t>
+                        </w:r>
+                      </w:fldSimple>
                       <w:r>
                         <w:t xml:space="preserve"> : Menu </w:t>
                       </w:r>
@@ -8482,7 +8537,7 @@
                     <pic:cNvPicPr/>
                   </pic:nvPicPr>
                   <pic:blipFill>
-                    <a:blip r:embed="rId34">
+                    <a:blip r:embed="rId36">
                       <a:extLst>
                         <a:ext uri="{28A0092B-C50C-407E-A947-70E740481C1C}">
                           <a14:useLocalDpi xmlns:a14="http://schemas.microsoft.com/office/drawing/2010/main" val="0"/>
@@ -8708,7 +8763,13 @@
         <w:t>.</w:t>
       </w:r>
       <w:r>
-        <w:t xml:space="preserve"> Le « Treillis » est mis à jour chaque fois que la valeur des longueurs est modifiée. La plage de ces valeurs s’étend de 0 à 2x la </w:t>
+        <w:t xml:space="preserve"> Le « Treillis » est mis à jour chaque fois que la valeur des longueurs est modifiée. La plage de ces valeurs s’étend de 0 à 2</w:t>
+      </w:r>
+      <w:r>
+        <w:t xml:space="preserve"> fois</w:t>
+      </w:r>
+      <w:r>
+        <w:t xml:space="preserve"> la </w:t>
       </w:r>
       <w:r>
         <w:t>taille de l’objet.</w:t>
@@ -8790,7 +8851,13 @@
         <w:t xml:space="preserve"> Chaque fois que ces valeurs sont modifiées, la position du </w:t>
       </w:r>
       <w:r>
-        <w:t>« Treillis » est mise à jour. La plage de ces valeurs s’étend de 0 à 2x la taille de l’objet.</w:t>
+        <w:t>« Treillis » est mise à jour. La plage de ces valeurs s’étend de 0 à 2</w:t>
+      </w:r>
+      <w:r>
+        <w:t xml:space="preserve"> fois</w:t>
+      </w:r>
+      <w:r>
+        <w:t xml:space="preserve"> la taille de l’objet.</w:t>
       </w:r>
     </w:p>
     <w:p>
@@ -8985,9 +9052,11 @@
           <w:iCs w:val="0"/>
         </w:rPr>
       </w:pPr>
-      <w:bookmarkStart w:id="29" w:name="_Toc79494374"/>
-      <w:bookmarkStart w:id="30" w:name="_Toc80037547"/>
-      <w:r>
+      <w:bookmarkStart w:id="43" w:name="_Toc79494374"/>
+      <w:bookmarkStart w:id="44" w:name="_Toc80121242"/>
+      <w:bookmarkStart w:id="45" w:name="_Toc80129462"/>
+      <w:r>
+        <w:lastRenderedPageBreak/>
         <w:t xml:space="preserve">Menu </w:t>
       </w:r>
       <w:proofErr w:type="spellStart"/>
@@ -8998,8 +9067,9 @@
         </w:rPr>
         <w:t>Remesh</w:t>
       </w:r>
-      <w:bookmarkEnd w:id="29"/>
-      <w:bookmarkEnd w:id="30"/>
+      <w:bookmarkEnd w:id="43"/>
+      <w:bookmarkEnd w:id="44"/>
+      <w:bookmarkEnd w:id="45"/>
       <w:proofErr w:type="spellEnd"/>
     </w:p>
     <w:p>
@@ -9068,27 +9138,14 @@
                             <w:r>
                               <w:t xml:space="preserve">Figure </w:t>
                             </w:r>
-                            <w:r>
-                              <w:fldChar w:fldCharType="begin"/>
-                            </w:r>
-                            <w:r>
-                              <w:instrText xml:space="preserve"> SEQ Figure \* ARABIC </w:instrText>
-                            </w:r>
-                            <w:r>
-                              <w:fldChar w:fldCharType="separate"/>
-                            </w:r>
-                            <w:r>
-                              <w:rPr>
-                                <w:noProof/>
-                              </w:rPr>
-                              <w:t>14</w:t>
-                            </w:r>
-                            <w:r>
-                              <w:rPr>
-                                <w:noProof/>
-                              </w:rPr>
-                              <w:fldChar w:fldCharType="end"/>
-                            </w:r>
+                            <w:fldSimple w:instr=" SEQ Figure \* ARABIC ">
+                              <w:r>
+                                <w:rPr>
+                                  <w:noProof/>
+                                </w:rPr>
+                                <w:t>14</w:t>
+                              </w:r>
+                            </w:fldSimple>
                             <w:r>
                               <w:t xml:space="preserve"> : Menu </w:t>
                             </w:r>
@@ -9128,27 +9185,14 @@
                       <w:r>
                         <w:t xml:space="preserve">Figure </w:t>
                       </w:r>
-                      <w:r>
-                        <w:fldChar w:fldCharType="begin"/>
-                      </w:r>
-                      <w:r>
-                        <w:instrText xml:space="preserve"> SEQ Figure \* ARABIC </w:instrText>
-                      </w:r>
-                      <w:r>
-                        <w:fldChar w:fldCharType="separate"/>
-                      </w:r>
-                      <w:r>
-                        <w:rPr>
-                          <w:noProof/>
-                        </w:rPr>
-                        <w:t>14</w:t>
-                      </w:r>
-                      <w:r>
-                        <w:rPr>
-                          <w:noProof/>
-                        </w:rPr>
-                        <w:fldChar w:fldCharType="end"/>
-                      </w:r>
+                      <w:fldSimple w:instr=" SEQ Figure \* ARABIC ">
+                        <w:r>
+                          <w:rPr>
+                            <w:noProof/>
+                          </w:rPr>
+                          <w:t>14</w:t>
+                        </w:r>
+                      </w:fldSimple>
                       <w:r>
                         <w:t xml:space="preserve"> : Menu </w:t>
                       </w:r>
@@ -9202,7 +9246,7 @@
                     <pic:cNvPicPr/>
                   </pic:nvPicPr>
                   <pic:blipFill>
-                    <a:blip r:embed="rId35">
+                    <a:blip r:embed="rId37">
                       <a:extLst>
                         <a:ext uri="{28A0092B-C50C-407E-A947-70E740481C1C}">
                           <a14:useLocalDpi xmlns:a14="http://schemas.microsoft.com/office/drawing/2010/main" val="0"/>
@@ -9281,11 +9325,7 @@
         <w:t xml:space="preserve"> </w:t>
       </w:r>
       <w:r>
-        <w:rPr>
-          <w:i/>
-          <w:iCs/>
-        </w:rPr>
-        <w:t>représente</w:t>
+        <w:t>indique</w:t>
       </w:r>
       <w:r>
         <w:t xml:space="preserve"> la taille du voxel </w:t>
@@ -9294,10 +9334,6 @@
         <w:t>utilisé</w:t>
       </w:r>
       <w:r>
-        <w:rPr>
-          <w:i/>
-          <w:iCs/>
-        </w:rPr>
         <w:t>e</w:t>
       </w:r>
       <w:r>
@@ -9480,7 +9516,13 @@
         <w:t>Il</w:t>
       </w:r>
       <w:r>
-        <w:t xml:space="preserve"> est le ratio </w:t>
+        <w:t xml:space="preserve"> </w:t>
+      </w:r>
+      <w:r>
+        <w:t>indique</w:t>
+      </w:r>
+      <w:r>
+        <w:t xml:space="preserve"> le ratio </w:t>
       </w:r>
       <w:r>
         <w:t xml:space="preserve">du nombre </w:t>
@@ -9690,7 +9732,19 @@
         <w:t xml:space="preserve">e pouvoir </w:t>
       </w:r>
       <w:r>
-        <w:t>appuyer sur ce bouton.</w:t>
+        <w:t>appuyer sur ce</w:t>
+      </w:r>
+      <w:r>
+        <w:t>s</w:t>
+      </w:r>
+      <w:r>
+        <w:t xml:space="preserve"> bouton</w:t>
+      </w:r>
+      <w:r>
+        <w:t>s</w:t>
+      </w:r>
+      <w:r>
+        <w:t>.</w:t>
       </w:r>
     </w:p>
     <w:p>
@@ -10007,8 +10061,9 @@
           <w:iCs w:val="0"/>
         </w:rPr>
       </w:pPr>
-      <w:bookmarkStart w:id="31" w:name="_Toc79494375"/>
-      <w:bookmarkStart w:id="32" w:name="_Toc80037548"/>
+      <w:bookmarkStart w:id="46" w:name="_Toc79494375"/>
+      <w:bookmarkStart w:id="47" w:name="_Toc80121243"/>
+      <w:bookmarkStart w:id="48" w:name="_Toc80129463"/>
       <w:r>
         <w:t xml:space="preserve">Menu </w:t>
       </w:r>
@@ -10020,8 +10075,9 @@
         </w:rPr>
         <w:t>Measure</w:t>
       </w:r>
-      <w:bookmarkEnd w:id="31"/>
-      <w:bookmarkEnd w:id="32"/>
+      <w:bookmarkEnd w:id="46"/>
+      <w:bookmarkEnd w:id="47"/>
+      <w:bookmarkEnd w:id="48"/>
       <w:proofErr w:type="spellEnd"/>
     </w:p>
     <w:p>
@@ -10090,27 +10146,14 @@
                             <w:r>
                               <w:t xml:space="preserve">Figure </w:t>
                             </w:r>
-                            <w:r>
-                              <w:fldChar w:fldCharType="begin"/>
-                            </w:r>
-                            <w:r>
-                              <w:instrText xml:space="preserve"> SEQ Figure \* ARABIC </w:instrText>
-                            </w:r>
-                            <w:r>
-                              <w:fldChar w:fldCharType="separate"/>
-                            </w:r>
-                            <w:r>
-                              <w:rPr>
-                                <w:noProof/>
-                              </w:rPr>
-                              <w:t>15</w:t>
-                            </w:r>
-                            <w:r>
-                              <w:rPr>
-                                <w:noProof/>
-                              </w:rPr>
-                              <w:fldChar w:fldCharType="end"/>
-                            </w:r>
+                            <w:fldSimple w:instr=" SEQ Figure \* ARABIC ">
+                              <w:r>
+                                <w:rPr>
+                                  <w:noProof/>
+                                </w:rPr>
+                                <w:t>15</w:t>
+                              </w:r>
+                            </w:fldSimple>
                             <w:r>
                               <w:t xml:space="preserve"> : Menu </w:t>
                             </w:r>
@@ -10150,27 +10193,14 @@
                       <w:r>
                         <w:t xml:space="preserve">Figure </w:t>
                       </w:r>
-                      <w:r>
-                        <w:fldChar w:fldCharType="begin"/>
-                      </w:r>
-                      <w:r>
-                        <w:instrText xml:space="preserve"> SEQ Figure \* ARABIC </w:instrText>
-                      </w:r>
-                      <w:r>
-                        <w:fldChar w:fldCharType="separate"/>
-                      </w:r>
-                      <w:r>
-                        <w:rPr>
-                          <w:noProof/>
-                        </w:rPr>
-                        <w:t>15</w:t>
-                      </w:r>
-                      <w:r>
-                        <w:rPr>
-                          <w:noProof/>
-                        </w:rPr>
-                        <w:fldChar w:fldCharType="end"/>
-                      </w:r>
+                      <w:fldSimple w:instr=" SEQ Figure \* ARABIC ">
+                        <w:r>
+                          <w:rPr>
+                            <w:noProof/>
+                          </w:rPr>
+                          <w:t>15</w:t>
+                        </w:r>
+                      </w:fldSimple>
                       <w:r>
                         <w:t xml:space="preserve"> : Menu </w:t>
                       </w:r>
@@ -10224,7 +10254,7 @@
                     <pic:cNvPicPr/>
                   </pic:nvPicPr>
                   <pic:blipFill>
-                    <a:blip r:embed="rId36">
+                    <a:blip r:embed="rId38">
                       <a:extLst>
                         <a:ext uri="{28A0092B-C50C-407E-A947-70E740481C1C}">
                           <a14:useLocalDpi xmlns:a14="http://schemas.microsoft.com/office/drawing/2010/main" val="0"/>
@@ -10378,11 +10408,13 @@
           <w:numId w:val="2"/>
         </w:numPr>
       </w:pPr>
-      <w:bookmarkStart w:id="33" w:name="_Toc80037549"/>
+      <w:bookmarkStart w:id="49" w:name="_Toc80121244"/>
+      <w:bookmarkStart w:id="50" w:name="_Toc80129464"/>
       <w:r>
         <w:t>Manuel d’utilisation</w:t>
       </w:r>
-      <w:bookmarkEnd w:id="33"/>
+      <w:bookmarkEnd w:id="49"/>
+      <w:bookmarkEnd w:id="50"/>
     </w:p>
     <w:p>
       <w:r>
@@ -11030,7 +11062,8 @@
       </w:r>
     </w:p>
     <w:sectPr>
-      <w:footerReference w:type="default" r:id="rId37"/>
+      <w:headerReference w:type="default" r:id="rId39"/>
+      <w:footerReference w:type="default" r:id="rId40"/>
       <w:pgSz w:w="11906" w:h="16838"/>
       <w:pgMar w:top="1417" w:right="1417" w:bottom="1417" w:left="1417" w:header="708" w:footer="708" w:gutter="0"/>
       <w:pgNumType w:start="1"/>
@@ -11067,84 +11100,6 @@
 </file>
 
 <file path=word/footer1.xml><?xml version="1.0" encoding="utf-8"?>
-<w:ftr xmlns:wpc="http://schemas.microsoft.com/office/word/2010/wordprocessingCanvas" xmlns:cx="http://schemas.microsoft.com/office/drawing/2014/chartex" xmlns:cx1="http://schemas.microsoft.com/office/drawing/2015/9/8/chartex" xmlns:cx2="http://schemas.microsoft.com/office/drawing/2015/10/21/chartex" xmlns:cx3="http://schemas.microsoft.com/office/drawing/2016/5/9/chartex" xmlns:cx4="http://schemas.microsoft.com/office/drawing/2016/5/10/chartex" xmlns:cx5="http://schemas.microsoft.com/office/drawing/2016/5/11/chartex" xmlns:cx6="http://schemas.microsoft.com/office/drawing/2016/5/12/chartex" xmlns:cx7="http://schemas.microsoft.com/office/drawing/2016/5/13/chartex" xmlns:cx8="http://schemas.microsoft.com/office/drawing/2016/5/14/chartex" xmlns:mc="http://schemas.openxmlformats.org/markup-compatibility/2006" xmlns:aink="http://schemas.microsoft.com/office/drawing/2016/ink" xmlns:am3d="http://schemas.microsoft.com/office/drawing/2017/model3d" xmlns:o="urn:schemas-microsoft-com:office:office" xmlns:r="http://schemas.openxmlformats.org/officeDocument/2006/relationships" xmlns:m="http://schemas.openxmlformats.org/officeDocument/2006/math" xmlns:v="urn:schemas-microsoft-com:vml" xmlns:wp14="http://schemas.microsoft.com/office/word/2010/wordprocessingDrawing" xmlns:wp="http://schemas.openxmlformats.org/drawingml/2006/wordprocessingDrawing" xmlns:w10="urn:schemas-microsoft-com:office:word" xmlns:w="http://schemas.openxmlformats.org/wordprocessingml/2006/main" xmlns:w14="http://schemas.microsoft.com/office/word/2010/wordml" xmlns:w15="http://schemas.microsoft.com/office/word/2012/wordml" xmlns:w16cex="http://schemas.microsoft.com/office/word/2018/wordml/cex" xmlns:w16cid="http://schemas.microsoft.com/office/word/2016/wordml/cid" xmlns:w16="http://schemas.microsoft.com/office/word/2018/wordml" xmlns:w16sdtdh="http://schemas.microsoft.com/office/word/2020/wordml/sdtdatahash" xmlns:w16se="http://schemas.microsoft.com/office/word/2015/wordml/symex" xmlns:wpg="http://schemas.microsoft.com/office/word/2010/wordprocessingGroup" xmlns:wpi="http://schemas.microsoft.com/office/word/2010/wordprocessingInk" xmlns:wne="http://schemas.microsoft.com/office/word/2006/wordml" xmlns:wps="http://schemas.microsoft.com/office/word/2010/wordprocessingShape" mc:Ignorable="w14 w15 w16se w16cid w16 w16cex w16sdtdh wp14">
-  <w:p>
-    <w:pPr>
-      <w:pStyle w:val="Pieddepage"/>
-    </w:pPr>
-    <w:r>
-      <w:rPr>
-        <w:noProof/>
-      </w:rPr>
-      <w:drawing>
-        <wp:anchor distT="0" distB="0" distL="114300" distR="114300" simplePos="0" relativeHeight="251664384" behindDoc="1" locked="0" layoutInCell="1" allowOverlap="1" wp14:anchorId="5C109328" wp14:editId="0DCD3073">
-          <wp:simplePos x="0" y="0"/>
-          <wp:positionH relativeFrom="column">
-            <wp:posOffset>-408305</wp:posOffset>
-          </wp:positionH>
-          <wp:positionV relativeFrom="paragraph">
-            <wp:posOffset>-49530</wp:posOffset>
-          </wp:positionV>
-          <wp:extent cx="3659688" cy="307394"/>
-          <wp:effectExtent l="0" t="0" r="0" b="0"/>
-          <wp:wrapTight wrapText="bothSides">
-            <wp:wrapPolygon edited="0">
-              <wp:start x="0" y="0"/>
-              <wp:lineTo x="0" y="20083"/>
-              <wp:lineTo x="21476" y="20083"/>
-              <wp:lineTo x="21476" y="0"/>
-              <wp:lineTo x="0" y="0"/>
-            </wp:wrapPolygon>
-          </wp:wrapTight>
-          <wp:docPr id="41" name="Image 41"/>
-          <wp:cNvGraphicFramePr>
-            <a:graphicFrameLocks xmlns:a="http://schemas.openxmlformats.org/drawingml/2006/main" noChangeAspect="1"/>
-          </wp:cNvGraphicFramePr>
-          <a:graphic xmlns:a="http://schemas.openxmlformats.org/drawingml/2006/main">
-            <a:graphicData uri="http://schemas.openxmlformats.org/drawingml/2006/picture">
-              <pic:pic xmlns:pic="http://schemas.openxmlformats.org/drawingml/2006/picture">
-                <pic:nvPicPr>
-                  <pic:cNvPr id="1" name=""/>
-                  <pic:cNvPicPr/>
-                </pic:nvPicPr>
-                <pic:blipFill>
-                  <a:blip r:embed="rId1">
-                    <a:extLst>
-                      <a:ext uri="{28A0092B-C50C-407E-A947-70E740481C1C}">
-                        <a14:useLocalDpi xmlns:a14="http://schemas.microsoft.com/office/drawing/2010/main" val="0"/>
-                      </a:ext>
-                    </a:extLst>
-                  </a:blip>
-                  <a:stretch>
-                    <a:fillRect/>
-                  </a:stretch>
-                </pic:blipFill>
-                <pic:spPr>
-                  <a:xfrm>
-                    <a:off x="0" y="0"/>
-                    <a:ext cx="3659688" cy="307394"/>
-                  </a:xfrm>
-                  <a:prstGeom prst="rect">
-                    <a:avLst/>
-                  </a:prstGeom>
-                </pic:spPr>
-              </pic:pic>
-            </a:graphicData>
-          </a:graphic>
-          <wp14:sizeRelH relativeFrom="page">
-            <wp14:pctWidth>0</wp14:pctWidth>
-          </wp14:sizeRelH>
-          <wp14:sizeRelV relativeFrom="page">
-            <wp14:pctHeight>0</wp14:pctHeight>
-          </wp14:sizeRelV>
-        </wp:anchor>
-      </w:drawing>
-    </w:r>
-  </w:p>
-</w:ftr>
-</file>
-
-<file path=word/footer2.xml><?xml version="1.0" encoding="utf-8"?>
 <w:ftr xmlns:wpc="http://schemas.microsoft.com/office/word/2010/wordprocessingCanvas" xmlns:cx="http://schemas.microsoft.com/office/drawing/2014/chartex" xmlns:cx1="http://schemas.microsoft.com/office/drawing/2015/9/8/chartex" xmlns:cx2="http://schemas.microsoft.com/office/drawing/2015/10/21/chartex" xmlns:cx3="http://schemas.microsoft.com/office/drawing/2016/5/9/chartex" xmlns:cx4="http://schemas.microsoft.com/office/drawing/2016/5/10/chartex" xmlns:cx5="http://schemas.microsoft.com/office/drawing/2016/5/11/chartex" xmlns:cx6="http://schemas.microsoft.com/office/drawing/2016/5/12/chartex" xmlns:cx7="http://schemas.microsoft.com/office/drawing/2016/5/13/chartex" xmlns:cx8="http://schemas.microsoft.com/office/drawing/2016/5/14/chartex" xmlns:mc="http://schemas.openxmlformats.org/markup-compatibility/2006" xmlns:aink="http://schemas.microsoft.com/office/drawing/2016/ink" xmlns:am3d="http://schemas.microsoft.com/office/drawing/2017/model3d" xmlns:o="urn:schemas-microsoft-com:office:office" xmlns:r="http://schemas.openxmlformats.org/officeDocument/2006/relationships" xmlns:m="http://schemas.openxmlformats.org/officeDocument/2006/math" xmlns:v="urn:schemas-microsoft-com:vml" xmlns:wp14="http://schemas.microsoft.com/office/word/2010/wordprocessingDrawing" xmlns:wp="http://schemas.openxmlformats.org/drawingml/2006/wordprocessingDrawing" xmlns:w10="urn:schemas-microsoft-com:office:word" xmlns:w="http://schemas.openxmlformats.org/wordprocessingml/2006/main" xmlns:w14="http://schemas.microsoft.com/office/word/2010/wordml" xmlns:w15="http://schemas.microsoft.com/office/word/2012/wordml" xmlns:w16cex="http://schemas.microsoft.com/office/word/2018/wordml/cex" xmlns:w16cid="http://schemas.microsoft.com/office/word/2016/wordml/cid" xmlns:w16="http://schemas.microsoft.com/office/word/2018/wordml" xmlns:w16sdtdh="http://schemas.microsoft.com/office/word/2020/wordml/sdtdatahash" xmlns:w16se="http://schemas.microsoft.com/office/word/2015/wordml/symex" xmlns:wpg="http://schemas.microsoft.com/office/word/2010/wordprocessingGroup" xmlns:wpi="http://schemas.microsoft.com/office/word/2010/wordprocessingInk" xmlns:wne="http://schemas.microsoft.com/office/word/2006/wordml" xmlns:wps="http://schemas.microsoft.com/office/word/2010/wordprocessingShape" mc:Ignorable="w14 w15 w16se w16cid w16 w16cex w16sdtdh wp14">
   <w:p>
     <w:pPr>
@@ -11159,7 +11114,7 @@
         <w:sz w:val="24"/>
       </w:rPr>
       <w:drawing>
-        <wp:anchor distT="0" distB="0" distL="114300" distR="114300" simplePos="0" relativeHeight="251660288" behindDoc="1" locked="0" layoutInCell="1" allowOverlap="1" wp14:anchorId="472E723F" wp14:editId="5BE1A5F7">
+        <wp:anchor distT="0" distB="0" distL="114300" distR="114300" simplePos="0" relativeHeight="251660288" behindDoc="1" locked="0" layoutInCell="1" allowOverlap="1" wp14:anchorId="472E723F" wp14:editId="37FA195D">
           <wp:simplePos x="0" y="0"/>
           <wp:positionH relativeFrom="margin">
             <wp:posOffset>696595</wp:posOffset>
@@ -11288,7 +11243,355 @@
 </w:ftr>
 </file>
 
+<file path=word/footer2.xml><?xml version="1.0" encoding="utf-8"?>
+<w:ftr xmlns:wpc="http://schemas.microsoft.com/office/word/2010/wordprocessingCanvas" xmlns:cx="http://schemas.microsoft.com/office/drawing/2014/chartex" xmlns:cx1="http://schemas.microsoft.com/office/drawing/2015/9/8/chartex" xmlns:cx2="http://schemas.microsoft.com/office/drawing/2015/10/21/chartex" xmlns:cx3="http://schemas.microsoft.com/office/drawing/2016/5/9/chartex" xmlns:cx4="http://schemas.microsoft.com/office/drawing/2016/5/10/chartex" xmlns:cx5="http://schemas.microsoft.com/office/drawing/2016/5/11/chartex" xmlns:cx6="http://schemas.microsoft.com/office/drawing/2016/5/12/chartex" xmlns:cx7="http://schemas.microsoft.com/office/drawing/2016/5/13/chartex" xmlns:cx8="http://schemas.microsoft.com/office/drawing/2016/5/14/chartex" xmlns:mc="http://schemas.openxmlformats.org/markup-compatibility/2006" xmlns:aink="http://schemas.microsoft.com/office/drawing/2016/ink" xmlns:am3d="http://schemas.microsoft.com/office/drawing/2017/model3d" xmlns:o="urn:schemas-microsoft-com:office:office" xmlns:r="http://schemas.openxmlformats.org/officeDocument/2006/relationships" xmlns:m="http://schemas.openxmlformats.org/officeDocument/2006/math" xmlns:v="urn:schemas-microsoft-com:vml" xmlns:wp14="http://schemas.microsoft.com/office/word/2010/wordprocessingDrawing" xmlns:wp="http://schemas.openxmlformats.org/drawingml/2006/wordprocessingDrawing" xmlns:w10="urn:schemas-microsoft-com:office:word" xmlns:w="http://schemas.openxmlformats.org/wordprocessingml/2006/main" xmlns:w14="http://schemas.microsoft.com/office/word/2010/wordml" xmlns:w15="http://schemas.microsoft.com/office/word/2012/wordml" xmlns:w16cex="http://schemas.microsoft.com/office/word/2018/wordml/cex" xmlns:w16cid="http://schemas.microsoft.com/office/word/2016/wordml/cid" xmlns:w16="http://schemas.microsoft.com/office/word/2018/wordml" xmlns:w16sdtdh="http://schemas.microsoft.com/office/word/2020/wordml/sdtdatahash" xmlns:w16se="http://schemas.microsoft.com/office/word/2015/wordml/symex" xmlns:wpg="http://schemas.microsoft.com/office/word/2010/wordprocessingGroup" xmlns:wpi="http://schemas.microsoft.com/office/word/2010/wordprocessingInk" xmlns:wne="http://schemas.microsoft.com/office/word/2006/wordml" xmlns:wps="http://schemas.microsoft.com/office/word/2010/wordprocessingShape" mc:Ignorable="w14 w15 w16se w16cid w16 w16cex w16sdtdh wp14">
+  <w:p>
+    <w:pPr>
+      <w:pStyle w:val="pieds1"/>
+      <w:spacing w:line="159" w:lineRule="exact"/>
+      <w:ind w:left="0"/>
+    </w:pPr>
+    <w:r>
+      <w:rPr>
+        <w:noProof/>
+      </w:rPr>
+      <w:drawing>
+        <wp:anchor distT="0" distB="0" distL="114300" distR="114300" simplePos="0" relativeHeight="251675648" behindDoc="0" locked="0" layoutInCell="1" allowOverlap="1" wp14:anchorId="6BC0E105" wp14:editId="61857BAB">
+          <wp:simplePos x="0" y="0"/>
+          <wp:positionH relativeFrom="margin">
+            <wp:posOffset>0</wp:posOffset>
+          </wp:positionH>
+          <wp:positionV relativeFrom="paragraph">
+            <wp:posOffset>0</wp:posOffset>
+          </wp:positionV>
+          <wp:extent cx="3681095" cy="274320"/>
+          <wp:effectExtent l="0" t="0" r="0" b="0"/>
+          <wp:wrapNone/>
+          <wp:docPr id="16" name="Image 16"/>
+          <wp:cNvGraphicFramePr>
+            <a:graphicFrameLocks xmlns:a="http://schemas.openxmlformats.org/drawingml/2006/main" noChangeAspect="1"/>
+          </wp:cNvGraphicFramePr>
+          <a:graphic xmlns:a="http://schemas.openxmlformats.org/drawingml/2006/main">
+            <a:graphicData uri="http://schemas.openxmlformats.org/drawingml/2006/picture">
+              <pic:pic xmlns:pic="http://schemas.openxmlformats.org/drawingml/2006/picture">
+                <pic:nvPicPr>
+                  <pic:cNvPr id="1" name=""/>
+                  <pic:cNvPicPr/>
+                </pic:nvPicPr>
+                <pic:blipFill>
+                  <a:blip r:embed="rId1">
+                    <a:extLst>
+                      <a:ext uri="{28A0092B-C50C-407E-A947-70E740481C1C}">
+                        <a14:useLocalDpi xmlns:a14="http://schemas.microsoft.com/office/drawing/2010/main" val="0"/>
+                      </a:ext>
+                    </a:extLst>
+                  </a:blip>
+                  <a:stretch>
+                    <a:fillRect/>
+                  </a:stretch>
+                </pic:blipFill>
+                <pic:spPr>
+                  <a:xfrm>
+                    <a:off x="0" y="0"/>
+                    <a:ext cx="3681095" cy="274320"/>
+                  </a:xfrm>
+                  <a:prstGeom prst="rect">
+                    <a:avLst/>
+                  </a:prstGeom>
+                </pic:spPr>
+              </pic:pic>
+            </a:graphicData>
+          </a:graphic>
+          <wp14:sizeRelH relativeFrom="page">
+            <wp14:pctWidth>0</wp14:pctWidth>
+          </wp14:sizeRelH>
+          <wp14:sizeRelV relativeFrom="page">
+            <wp14:pctHeight>0</wp14:pctHeight>
+          </wp14:sizeRelV>
+        </wp:anchor>
+      </w:drawing>
+    </w:r>
+    <w:r>
+      <w:rPr>
+        <w:rFonts w:ascii="Times New Roman" w:hAnsi="Times New Roman" w:cs="Times New Roman"/>
+        <w:noProof/>
+        <w:sz w:val="24"/>
+      </w:rPr>
+      <w:drawing>
+        <wp:anchor distT="0" distB="0" distL="114300" distR="114300" simplePos="0" relativeHeight="251674624" behindDoc="1" locked="0" layoutInCell="1" allowOverlap="1" wp14:anchorId="58E63CE4" wp14:editId="13BAD4A4">
+          <wp:simplePos x="0" y="0"/>
+          <wp:positionH relativeFrom="margin">
+            <wp:posOffset>696595</wp:posOffset>
+          </wp:positionH>
+          <wp:positionV relativeFrom="paragraph">
+            <wp:posOffset>9819640</wp:posOffset>
+          </wp:positionV>
+          <wp:extent cx="3311525" cy="193675"/>
+          <wp:effectExtent l="0" t="0" r="3175" b="0"/>
+          <wp:wrapNone/>
+          <wp:docPr id="19" name="Image 19"/>
+          <wp:cNvGraphicFramePr>
+            <a:graphicFrameLocks xmlns:a="http://schemas.openxmlformats.org/drawingml/2006/main" noChangeAspect="1"/>
+          </wp:cNvGraphicFramePr>
+          <a:graphic xmlns:a="http://schemas.openxmlformats.org/drawingml/2006/main">
+            <a:graphicData uri="http://schemas.openxmlformats.org/drawingml/2006/picture">
+              <pic:pic xmlns:pic="http://schemas.openxmlformats.org/drawingml/2006/picture">
+                <pic:nvPicPr>
+                  <pic:cNvPr id="0" name="Picture 2"/>
+                  <pic:cNvPicPr>
+                    <a:picLocks noChangeAspect="1" noChangeArrowheads="1"/>
+                  </pic:cNvPicPr>
+                </pic:nvPicPr>
+                <pic:blipFill>
+                  <a:blip r:embed="rId2">
+                    <a:extLst>
+                      <a:ext uri="{28A0092B-C50C-407E-A947-70E740481C1C}">
+                        <a14:useLocalDpi xmlns:a14="http://schemas.microsoft.com/office/drawing/2010/main" val="0"/>
+                      </a:ext>
+                    </a:extLst>
+                  </a:blip>
+                  <a:srcRect/>
+                  <a:stretch>
+                    <a:fillRect/>
+                  </a:stretch>
+                </pic:blipFill>
+                <pic:spPr bwMode="auto">
+                  <a:xfrm>
+                    <a:off x="0" y="0"/>
+                    <a:ext cx="3311525" cy="193675"/>
+                  </a:xfrm>
+                  <a:prstGeom prst="rect">
+                    <a:avLst/>
+                  </a:prstGeom>
+                  <a:noFill/>
+                </pic:spPr>
+              </pic:pic>
+            </a:graphicData>
+          </a:graphic>
+          <wp14:sizeRelH relativeFrom="page">
+            <wp14:pctWidth>0</wp14:pctWidth>
+          </wp14:sizeRelH>
+          <wp14:sizeRelV relativeFrom="page">
+            <wp14:pctHeight>0</wp14:pctHeight>
+          </wp14:sizeRelV>
+        </wp:anchor>
+      </w:drawing>
+    </w:r>
+    <w:r>
+      <w:rPr>
+        <w:rFonts w:ascii="Times New Roman" w:hAnsi="Times New Roman" w:cs="Times New Roman"/>
+        <w:noProof/>
+        <w:sz w:val="24"/>
+      </w:rPr>
+      <w:drawing>
+        <wp:anchor distT="0" distB="0" distL="114300" distR="114300" simplePos="0" relativeHeight="251673600" behindDoc="1" locked="0" layoutInCell="1" allowOverlap="1" wp14:anchorId="017C5AF1" wp14:editId="1AB98E58">
+          <wp:simplePos x="0" y="0"/>
+          <wp:positionH relativeFrom="margin">
+            <wp:posOffset>696595</wp:posOffset>
+          </wp:positionH>
+          <wp:positionV relativeFrom="paragraph">
+            <wp:posOffset>9819640</wp:posOffset>
+          </wp:positionV>
+          <wp:extent cx="3311525" cy="193675"/>
+          <wp:effectExtent l="0" t="0" r="3175" b="0"/>
+          <wp:wrapNone/>
+          <wp:docPr id="20" name="Image 20"/>
+          <wp:cNvGraphicFramePr>
+            <a:graphicFrameLocks xmlns:a="http://schemas.openxmlformats.org/drawingml/2006/main" noChangeAspect="1"/>
+          </wp:cNvGraphicFramePr>
+          <a:graphic xmlns:a="http://schemas.openxmlformats.org/drawingml/2006/main">
+            <a:graphicData uri="http://schemas.openxmlformats.org/drawingml/2006/picture">
+              <pic:pic xmlns:pic="http://schemas.openxmlformats.org/drawingml/2006/picture">
+                <pic:nvPicPr>
+                  <pic:cNvPr id="0" name="Picture 1"/>
+                  <pic:cNvPicPr>
+                    <a:picLocks noChangeAspect="1" noChangeArrowheads="1"/>
+                  </pic:cNvPicPr>
+                </pic:nvPicPr>
+                <pic:blipFill>
+                  <a:blip r:embed="rId2">
+                    <a:extLst>
+                      <a:ext uri="{28A0092B-C50C-407E-A947-70E740481C1C}">
+                        <a14:useLocalDpi xmlns:a14="http://schemas.microsoft.com/office/drawing/2010/main" val="0"/>
+                      </a:ext>
+                    </a:extLst>
+                  </a:blip>
+                  <a:srcRect/>
+                  <a:stretch>
+                    <a:fillRect/>
+                  </a:stretch>
+                </pic:blipFill>
+                <pic:spPr bwMode="auto">
+                  <a:xfrm>
+                    <a:off x="0" y="0"/>
+                    <a:ext cx="3311525" cy="193675"/>
+                  </a:xfrm>
+                  <a:prstGeom prst="rect">
+                    <a:avLst/>
+                  </a:prstGeom>
+                  <a:noFill/>
+                </pic:spPr>
+              </pic:pic>
+            </a:graphicData>
+          </a:graphic>
+          <wp14:sizeRelH relativeFrom="page">
+            <wp14:pctWidth>0</wp14:pctWidth>
+          </wp14:sizeRelH>
+          <wp14:sizeRelV relativeFrom="page">
+            <wp14:pctHeight>0</wp14:pctHeight>
+          </wp14:sizeRelV>
+        </wp:anchor>
+      </w:drawing>
+    </w:r>
+  </w:p>
+</w:ftr>
+</file>
+
 <file path=word/footer3.xml><?xml version="1.0" encoding="utf-8"?>
+<w:ftr xmlns:wpc="http://schemas.microsoft.com/office/word/2010/wordprocessingCanvas" xmlns:cx="http://schemas.microsoft.com/office/drawing/2014/chartex" xmlns:cx1="http://schemas.microsoft.com/office/drawing/2015/9/8/chartex" xmlns:cx2="http://schemas.microsoft.com/office/drawing/2015/10/21/chartex" xmlns:cx3="http://schemas.microsoft.com/office/drawing/2016/5/9/chartex" xmlns:cx4="http://schemas.microsoft.com/office/drawing/2016/5/10/chartex" xmlns:cx5="http://schemas.microsoft.com/office/drawing/2016/5/11/chartex" xmlns:cx6="http://schemas.microsoft.com/office/drawing/2016/5/12/chartex" xmlns:cx7="http://schemas.microsoft.com/office/drawing/2016/5/13/chartex" xmlns:cx8="http://schemas.microsoft.com/office/drawing/2016/5/14/chartex" xmlns:mc="http://schemas.openxmlformats.org/markup-compatibility/2006" xmlns:aink="http://schemas.microsoft.com/office/drawing/2016/ink" xmlns:am3d="http://schemas.microsoft.com/office/drawing/2017/model3d" xmlns:o="urn:schemas-microsoft-com:office:office" xmlns:r="http://schemas.openxmlformats.org/officeDocument/2006/relationships" xmlns:m="http://schemas.openxmlformats.org/officeDocument/2006/math" xmlns:v="urn:schemas-microsoft-com:vml" xmlns:wp14="http://schemas.microsoft.com/office/word/2010/wordprocessingDrawing" xmlns:wp="http://schemas.openxmlformats.org/drawingml/2006/wordprocessingDrawing" xmlns:w10="urn:schemas-microsoft-com:office:word" xmlns:w="http://schemas.openxmlformats.org/wordprocessingml/2006/main" xmlns:w14="http://schemas.microsoft.com/office/word/2010/wordml" xmlns:w15="http://schemas.microsoft.com/office/word/2012/wordml" xmlns:w16cex="http://schemas.microsoft.com/office/word/2018/wordml/cex" xmlns:w16cid="http://schemas.microsoft.com/office/word/2016/wordml/cid" xmlns:w16="http://schemas.microsoft.com/office/word/2018/wordml" xmlns:w16sdtdh="http://schemas.microsoft.com/office/word/2020/wordml/sdtdatahash" xmlns:w16se="http://schemas.microsoft.com/office/word/2015/wordml/symex" xmlns:wpg="http://schemas.microsoft.com/office/word/2010/wordprocessingGroup" xmlns:wpi="http://schemas.microsoft.com/office/word/2010/wordprocessingInk" xmlns:wne="http://schemas.microsoft.com/office/word/2006/wordml" xmlns:wps="http://schemas.microsoft.com/office/word/2010/wordprocessingShape" mc:Ignorable="w14 w15 w16se w16cid w16 w16cex w16sdtdh wp14">
+  <w:p>
+    <w:pPr>
+      <w:pStyle w:val="pieds1"/>
+      <w:spacing w:line="159" w:lineRule="exact"/>
+      <w:ind w:left="0"/>
+    </w:pPr>
+    <w:r>
+      <w:rPr>
+        <w:rFonts w:ascii="Times New Roman" w:hAnsi="Times New Roman" w:cs="Times New Roman"/>
+        <w:noProof/>
+        <w:sz w:val="24"/>
+      </w:rPr>
+      <w:drawing>
+        <wp:anchor distT="0" distB="0" distL="114300" distR="114300" simplePos="0" relativeHeight="251671552" behindDoc="1" locked="0" layoutInCell="1" allowOverlap="1" wp14:anchorId="6291CF59" wp14:editId="5EA2E170">
+          <wp:simplePos x="0" y="0"/>
+          <wp:positionH relativeFrom="margin">
+            <wp:posOffset>696595</wp:posOffset>
+          </wp:positionH>
+          <wp:positionV relativeFrom="paragraph">
+            <wp:posOffset>9819640</wp:posOffset>
+          </wp:positionV>
+          <wp:extent cx="3311525" cy="193675"/>
+          <wp:effectExtent l="0" t="0" r="3175" b="0"/>
+          <wp:wrapNone/>
+          <wp:docPr id="7" name="Image 7"/>
+          <wp:cNvGraphicFramePr>
+            <a:graphicFrameLocks xmlns:a="http://schemas.openxmlformats.org/drawingml/2006/main" noChangeAspect="1"/>
+          </wp:cNvGraphicFramePr>
+          <a:graphic xmlns:a="http://schemas.openxmlformats.org/drawingml/2006/main">
+            <a:graphicData uri="http://schemas.openxmlformats.org/drawingml/2006/picture">
+              <pic:pic xmlns:pic="http://schemas.openxmlformats.org/drawingml/2006/picture">
+                <pic:nvPicPr>
+                  <pic:cNvPr id="0" name="Picture 2"/>
+                  <pic:cNvPicPr>
+                    <a:picLocks noChangeAspect="1" noChangeArrowheads="1"/>
+                  </pic:cNvPicPr>
+                </pic:nvPicPr>
+                <pic:blipFill>
+                  <a:blip r:embed="rId1">
+                    <a:extLst>
+                      <a:ext uri="{28A0092B-C50C-407E-A947-70E740481C1C}">
+                        <a14:useLocalDpi xmlns:a14="http://schemas.microsoft.com/office/drawing/2010/main" val="0"/>
+                      </a:ext>
+                    </a:extLst>
+                  </a:blip>
+                  <a:srcRect/>
+                  <a:stretch>
+                    <a:fillRect/>
+                  </a:stretch>
+                </pic:blipFill>
+                <pic:spPr bwMode="auto">
+                  <a:xfrm>
+                    <a:off x="0" y="0"/>
+                    <a:ext cx="3311525" cy="193675"/>
+                  </a:xfrm>
+                  <a:prstGeom prst="rect">
+                    <a:avLst/>
+                  </a:prstGeom>
+                  <a:noFill/>
+                </pic:spPr>
+              </pic:pic>
+            </a:graphicData>
+          </a:graphic>
+          <wp14:sizeRelH relativeFrom="page">
+            <wp14:pctWidth>0</wp14:pctWidth>
+          </wp14:sizeRelH>
+          <wp14:sizeRelV relativeFrom="page">
+            <wp14:pctHeight>0</wp14:pctHeight>
+          </wp14:sizeRelV>
+        </wp:anchor>
+      </w:drawing>
+    </w:r>
+    <w:r>
+      <w:rPr>
+        <w:rFonts w:ascii="Times New Roman" w:hAnsi="Times New Roman" w:cs="Times New Roman"/>
+        <w:noProof/>
+        <w:sz w:val="24"/>
+      </w:rPr>
+      <w:drawing>
+        <wp:anchor distT="0" distB="0" distL="114300" distR="114300" simplePos="0" relativeHeight="251670528" behindDoc="1" locked="0" layoutInCell="1" allowOverlap="1" wp14:anchorId="5297FA0F" wp14:editId="2B60FED9">
+          <wp:simplePos x="0" y="0"/>
+          <wp:positionH relativeFrom="margin">
+            <wp:posOffset>696595</wp:posOffset>
+          </wp:positionH>
+          <wp:positionV relativeFrom="paragraph">
+            <wp:posOffset>9819640</wp:posOffset>
+          </wp:positionV>
+          <wp:extent cx="3311525" cy="193675"/>
+          <wp:effectExtent l="0" t="0" r="3175" b="0"/>
+          <wp:wrapNone/>
+          <wp:docPr id="13" name="Image 13"/>
+          <wp:cNvGraphicFramePr>
+            <a:graphicFrameLocks xmlns:a="http://schemas.openxmlformats.org/drawingml/2006/main" noChangeAspect="1"/>
+          </wp:cNvGraphicFramePr>
+          <a:graphic xmlns:a="http://schemas.openxmlformats.org/drawingml/2006/main">
+            <a:graphicData uri="http://schemas.openxmlformats.org/drawingml/2006/picture">
+              <pic:pic xmlns:pic="http://schemas.openxmlformats.org/drawingml/2006/picture">
+                <pic:nvPicPr>
+                  <pic:cNvPr id="0" name="Picture 1"/>
+                  <pic:cNvPicPr>
+                    <a:picLocks noChangeAspect="1" noChangeArrowheads="1"/>
+                  </pic:cNvPicPr>
+                </pic:nvPicPr>
+                <pic:blipFill>
+                  <a:blip r:embed="rId1">
+                    <a:extLst>
+                      <a:ext uri="{28A0092B-C50C-407E-A947-70E740481C1C}">
+                        <a14:useLocalDpi xmlns:a14="http://schemas.microsoft.com/office/drawing/2010/main" val="0"/>
+                      </a:ext>
+                    </a:extLst>
+                  </a:blip>
+                  <a:srcRect/>
+                  <a:stretch>
+                    <a:fillRect/>
+                  </a:stretch>
+                </pic:blipFill>
+                <pic:spPr bwMode="auto">
+                  <a:xfrm>
+                    <a:off x="0" y="0"/>
+                    <a:ext cx="3311525" cy="193675"/>
+                  </a:xfrm>
+                  <a:prstGeom prst="rect">
+                    <a:avLst/>
+                  </a:prstGeom>
+                  <a:noFill/>
+                </pic:spPr>
+              </pic:pic>
+            </a:graphicData>
+          </a:graphic>
+          <wp14:sizeRelH relativeFrom="page">
+            <wp14:pctWidth>0</wp14:pctWidth>
+          </wp14:sizeRelH>
+          <wp14:sizeRelV relativeFrom="page">
+            <wp14:pctHeight>0</wp14:pctHeight>
+          </wp14:sizeRelV>
+        </wp:anchor>
+      </w:drawing>
+    </w:r>
+  </w:p>
+</w:ftr>
+</file>
+
+<file path=word/footer4.xml><?xml version="1.0" encoding="utf-8"?>
 <w:ftr xmlns:wpc="http://schemas.microsoft.com/office/word/2010/wordprocessingCanvas" xmlns:cx="http://schemas.microsoft.com/office/drawing/2014/chartex" xmlns:cx1="http://schemas.microsoft.com/office/drawing/2015/9/8/chartex" xmlns:cx2="http://schemas.microsoft.com/office/drawing/2015/10/21/chartex" xmlns:cx3="http://schemas.microsoft.com/office/drawing/2016/5/9/chartex" xmlns:cx4="http://schemas.microsoft.com/office/drawing/2016/5/10/chartex" xmlns:cx5="http://schemas.microsoft.com/office/drawing/2016/5/11/chartex" xmlns:cx6="http://schemas.microsoft.com/office/drawing/2016/5/12/chartex" xmlns:cx7="http://schemas.microsoft.com/office/drawing/2016/5/13/chartex" xmlns:cx8="http://schemas.microsoft.com/office/drawing/2016/5/14/chartex" xmlns:mc="http://schemas.openxmlformats.org/markup-compatibility/2006" xmlns:aink="http://schemas.microsoft.com/office/drawing/2016/ink" xmlns:am3d="http://schemas.microsoft.com/office/drawing/2017/model3d" xmlns:o="urn:schemas-microsoft-com:office:office" xmlns:r="http://schemas.openxmlformats.org/officeDocument/2006/relationships" xmlns:m="http://schemas.openxmlformats.org/officeDocument/2006/math" xmlns:v="urn:schemas-microsoft-com:vml" xmlns:wp14="http://schemas.microsoft.com/office/word/2010/wordprocessingDrawing" xmlns:wp="http://schemas.openxmlformats.org/drawingml/2006/wordprocessingDrawing" xmlns:w10="urn:schemas-microsoft-com:office:word" xmlns:w="http://schemas.openxmlformats.org/wordprocessingml/2006/main" xmlns:w14="http://schemas.microsoft.com/office/word/2010/wordml" xmlns:w15="http://schemas.microsoft.com/office/word/2012/wordml" xmlns:w16cex="http://schemas.microsoft.com/office/word/2018/wordml/cex" xmlns:w16cid="http://schemas.microsoft.com/office/word/2016/wordml/cid" xmlns:w16="http://schemas.microsoft.com/office/word/2018/wordml" xmlns:w16sdtdh="http://schemas.microsoft.com/office/word/2020/wordml/sdtdatahash" xmlns:w16se="http://schemas.microsoft.com/office/word/2015/wordml/symex" xmlns:wpg="http://schemas.microsoft.com/office/word/2010/wordprocessingGroup" xmlns:wpi="http://schemas.microsoft.com/office/word/2010/wordprocessingInk" xmlns:wne="http://schemas.microsoft.com/office/word/2006/wordml" xmlns:wps="http://schemas.microsoft.com/office/word/2010/wordprocessingShape" mc:Ignorable="w14 w15 w16se w16cid w16 w16cex w16sdtdh wp14">
   <w:p>
     <w:pPr>
@@ -11311,7 +11614,7 @@
           <wp:extent cx="3681095" cy="274320"/>
           <wp:effectExtent l="0" t="0" r="0" b="0"/>
           <wp:wrapNone/>
-          <wp:docPr id="7" name="Image 7"/>
+          <wp:docPr id="10" name="Image 10"/>
           <wp:cNvGraphicFramePr>
             <a:graphicFrameLocks xmlns:a="http://schemas.openxmlformats.org/drawingml/2006/main" noChangeAspect="1"/>
           </wp:cNvGraphicFramePr>
@@ -11440,19 +11743,48 @@
       <w:rPr>
         <w:lang w:val="de-CH"/>
       </w:rPr>
-      <w:t xml:space="preserve">Gaëtan </w:t>
+      <w:tab/>
     </w:r>
+  </w:p>
+  <w:p>
+    <w:pPr>
+      <w:pStyle w:val="En-tte"/>
+      <w:tabs>
+        <w:tab w:val="clear" w:pos="4536"/>
+        <w:tab w:val="center" w:pos="4111"/>
+        <w:tab w:val="left" w:pos="4820"/>
+      </w:tabs>
+      <w:ind w:right="-142"/>
+      <w:jc w:val="left"/>
+    </w:pPr>
+    <w:r>
+      <w:tab/>
+    </w:r>
+    <w:r>
+      <w:tab/>
+    </w:r>
+  </w:p>
+</w:hdr>
+</file>
+
+<file path=word/header2.xml><?xml version="1.0" encoding="utf-8"?>
+<w:hdr xmlns:wpc="http://schemas.microsoft.com/office/word/2010/wordprocessingCanvas" xmlns:cx="http://schemas.microsoft.com/office/drawing/2014/chartex" xmlns:cx1="http://schemas.microsoft.com/office/drawing/2015/9/8/chartex" xmlns:cx2="http://schemas.microsoft.com/office/drawing/2015/10/21/chartex" xmlns:cx3="http://schemas.microsoft.com/office/drawing/2016/5/9/chartex" xmlns:cx4="http://schemas.microsoft.com/office/drawing/2016/5/10/chartex" xmlns:cx5="http://schemas.microsoft.com/office/drawing/2016/5/11/chartex" xmlns:cx6="http://schemas.microsoft.com/office/drawing/2016/5/12/chartex" xmlns:cx7="http://schemas.microsoft.com/office/drawing/2016/5/13/chartex" xmlns:cx8="http://schemas.microsoft.com/office/drawing/2016/5/14/chartex" xmlns:mc="http://schemas.openxmlformats.org/markup-compatibility/2006" xmlns:aink="http://schemas.microsoft.com/office/drawing/2016/ink" xmlns:am3d="http://schemas.microsoft.com/office/drawing/2017/model3d" xmlns:o="urn:schemas-microsoft-com:office:office" xmlns:r="http://schemas.openxmlformats.org/officeDocument/2006/relationships" xmlns:m="http://schemas.openxmlformats.org/officeDocument/2006/math" xmlns:v="urn:schemas-microsoft-com:vml" xmlns:wp14="http://schemas.microsoft.com/office/word/2010/wordprocessingDrawing" xmlns:wp="http://schemas.openxmlformats.org/drawingml/2006/wordprocessingDrawing" xmlns:w10="urn:schemas-microsoft-com:office:word" xmlns:w="http://schemas.openxmlformats.org/wordprocessingml/2006/main" xmlns:w14="http://schemas.microsoft.com/office/word/2010/wordml" xmlns:w15="http://schemas.microsoft.com/office/word/2012/wordml" xmlns:w16cex="http://schemas.microsoft.com/office/word/2018/wordml/cex" xmlns:w16cid="http://schemas.microsoft.com/office/word/2016/wordml/cid" xmlns:w16="http://schemas.microsoft.com/office/word/2018/wordml" xmlns:w16sdtdh="http://schemas.microsoft.com/office/word/2020/wordml/sdtdatahash" xmlns:w16se="http://schemas.microsoft.com/office/word/2015/wordml/symex" xmlns:wpg="http://schemas.microsoft.com/office/word/2010/wordprocessingGroup" xmlns:wpi="http://schemas.microsoft.com/office/word/2010/wordprocessingInk" xmlns:wne="http://schemas.microsoft.com/office/word/2006/wordml" xmlns:wps="http://schemas.microsoft.com/office/word/2010/wordprocessingShape" mc:Ignorable="w14 w15 w16se w16cid w16 w16cex w16sdtdh wp14">
+  <w:p>
+    <w:pPr>
+      <w:pStyle w:val="En-tte"/>
+      <w:tabs>
+        <w:tab w:val="clear" w:pos="4536"/>
+        <w:tab w:val="center" w:pos="4111"/>
+        <w:tab w:val="left" w:pos="4820"/>
+      </w:tabs>
+      <w:ind w:right="-142"/>
+      <w:jc w:val="left"/>
+    </w:pPr>
     <w:r>
       <w:rPr>
         <w:lang w:val="de-CH"/>
       </w:rPr>
-      <w:t>Fumeau</w:t>
-    </w:r>
-    <w:r>
-      <w:rPr>
-        <w:lang w:val="de-CH"/>
-      </w:rPr>
-      <w:t>x</w:t>
+      <w:t>Gaëtan Fumeaux</w:t>
     </w:r>
     <w:r>
       <w:rPr>
@@ -11467,7 +11799,10 @@
       <w:tab/>
     </w:r>
     <w:r>
-      <w:t>Add-on de génération de supports de Blender</w:t>
+      <w:t xml:space="preserve">Add-on de génération de support de </w:t>
+    </w:r>
+    <w:r>
+      <w:t>Blender</w:t>
     </w:r>
   </w:p>
   <w:p>
@@ -14537,17 +14872,22 @@
     <w:rsid w:val="00183029"/>
     <w:rsid w:val="001E0A6B"/>
     <w:rsid w:val="002D56B1"/>
+    <w:rsid w:val="004138E6"/>
     <w:rsid w:val="00463678"/>
     <w:rsid w:val="004B03A9"/>
     <w:rsid w:val="00670BF0"/>
     <w:rsid w:val="007D5D70"/>
+    <w:rsid w:val="008F13E5"/>
     <w:rsid w:val="00B63052"/>
+    <w:rsid w:val="00BA298E"/>
     <w:rsid w:val="00BF662E"/>
     <w:rsid w:val="00C20C7B"/>
     <w:rsid w:val="00D10CF8"/>
     <w:rsid w:val="00E50FC8"/>
     <w:rsid w:val="00EA3FE2"/>
     <w:rsid w:val="00EB36D9"/>
+    <w:rsid w:val="00F22884"/>
+    <w:rsid w:val="00F66D29"/>
     <w:rsid w:val="00FC2B54"/>
   </w:rsids>
   <m:mathPr>

--- a/docTech/documentation_techniqueV2.docx
+++ b/docTech/documentation_techniqueV2.docx
@@ -344,7 +344,10 @@
     <w:sdt>
       <w:sdtPr>
         <w:rPr>
-          <w:lang w:val="fr-FR"/>
+          <w:rFonts w:ascii="Times New Roman" w:eastAsiaTheme="minorHAnsi" w:hAnsi="Times New Roman" w:cstheme="minorBidi"/>
+          <w:sz w:val="24"/>
+          <w:szCs w:val="22"/>
+          <w:lang w:val="fr-FR" w:eastAsia="en-US"/>
         </w:rPr>
         <w:id w:val="-1054549608"/>
         <w:docPartObj>
@@ -354,12 +357,8 @@
       </w:sdtPr>
       <w:sdtEndPr>
         <w:rPr>
-          <w:rFonts w:ascii="Times New Roman" w:eastAsiaTheme="minorHAnsi" w:hAnsi="Times New Roman" w:cstheme="minorBidi"/>
           <w:b/>
           <w:bCs/>
-          <w:sz w:val="24"/>
-          <w:szCs w:val="22"/>
-          <w:lang w:eastAsia="en-US"/>
         </w:rPr>
       </w:sdtEndPr>
       <w:sdtContent>
@@ -2448,14 +2447,27 @@
       <w:r>
         <w:t xml:space="preserve">Figure </w:t>
       </w:r>
-      <w:fldSimple w:instr=" SEQ Figure \* ARABIC ">
-        <w:r>
-          <w:rPr>
-            <w:noProof/>
-          </w:rPr>
-          <w:t>1</w:t>
-        </w:r>
-      </w:fldSimple>
+      <w:r>
+        <w:fldChar w:fldCharType="begin"/>
+      </w:r>
+      <w:r>
+        <w:instrText xml:space="preserve"> SEQ Figure \* ARABIC </w:instrText>
+      </w:r>
+      <w:r>
+        <w:fldChar w:fldCharType="separate"/>
+      </w:r>
+      <w:r>
+        <w:rPr>
+          <w:noProof/>
+        </w:rPr>
+        <w:t>1</w:t>
+      </w:r>
+      <w:r>
+        <w:rPr>
+          <w:noProof/>
+        </w:rPr>
+        <w:fldChar w:fldCharType="end"/>
+      </w:r>
       <w:r>
         <w:t xml:space="preserve"> : Différentes étapes de l'installation de Blender</w:t>
       </w:r>
@@ -3190,14 +3202,27 @@
       <w:r>
         <w:t xml:space="preserve">Figure </w:t>
       </w:r>
-      <w:fldSimple w:instr=" SEQ Figure \* ARABIC ">
-        <w:r>
-          <w:rPr>
-            <w:noProof/>
-          </w:rPr>
-          <w:t>2</w:t>
-        </w:r>
-      </w:fldSimple>
+      <w:r>
+        <w:fldChar w:fldCharType="begin"/>
+      </w:r>
+      <w:r>
+        <w:instrText xml:space="preserve"> SEQ Figure \* ARABIC </w:instrText>
+      </w:r>
+      <w:r>
+        <w:fldChar w:fldCharType="separate"/>
+      </w:r>
+      <w:r>
+        <w:rPr>
+          <w:noProof/>
+        </w:rPr>
+        <w:t>2</w:t>
+      </w:r>
+      <w:r>
+        <w:rPr>
+          <w:noProof/>
+        </w:rPr>
+        <w:fldChar w:fldCharType="end"/>
+      </w:r>
       <w:r>
         <w:t xml:space="preserve"> : Commande pour compiler un fichier </w:t>
       </w:r>
@@ -3271,14 +3296,27 @@
       <w:r>
         <w:t xml:space="preserve">Figure </w:t>
       </w:r>
-      <w:fldSimple w:instr=" SEQ Figure \* ARABIC ">
-        <w:r>
-          <w:rPr>
-            <w:noProof/>
-          </w:rPr>
-          <w:t>3</w:t>
-        </w:r>
-      </w:fldSimple>
+      <w:r>
+        <w:fldChar w:fldCharType="begin"/>
+      </w:r>
+      <w:r>
+        <w:instrText xml:space="preserve"> SEQ Figure \* ARABIC </w:instrText>
+      </w:r>
+      <w:r>
+        <w:fldChar w:fldCharType="separate"/>
+      </w:r>
+      <w:r>
+        <w:rPr>
+          <w:noProof/>
+        </w:rPr>
+        <w:t>3</w:t>
+      </w:r>
+      <w:r>
+        <w:rPr>
+          <w:noProof/>
+        </w:rPr>
+        <w:fldChar w:fldCharType="end"/>
+      </w:r>
       <w:r>
         <w:t xml:space="preserve"> : </w:t>
       </w:r>
@@ -3649,14 +3687,27 @@
       <w:r>
         <w:t xml:space="preserve">Figure </w:t>
       </w:r>
-      <w:fldSimple w:instr=" SEQ Figure \* ARABIC ">
-        <w:r>
-          <w:rPr>
-            <w:noProof/>
-          </w:rPr>
-          <w:t>4</w:t>
-        </w:r>
-      </w:fldSimple>
+      <w:r>
+        <w:fldChar w:fldCharType="begin"/>
+      </w:r>
+      <w:r>
+        <w:instrText xml:space="preserve"> SEQ Figure \* ARABIC </w:instrText>
+      </w:r>
+      <w:r>
+        <w:fldChar w:fldCharType="separate"/>
+      </w:r>
+      <w:r>
+        <w:rPr>
+          <w:noProof/>
+        </w:rPr>
+        <w:t>4</w:t>
+      </w:r>
+      <w:r>
+        <w:rPr>
+          <w:noProof/>
+        </w:rPr>
+        <w:fldChar w:fldCharType="end"/>
+      </w:r>
       <w:r>
         <w:t xml:space="preserve"> : Différentes étapes pour autoriser l'add-on créé</w:t>
       </w:r>
@@ -3892,14 +3943,27 @@
       <w:r>
         <w:t xml:space="preserve">Figure </w:t>
       </w:r>
-      <w:fldSimple w:instr=" SEQ Figure \* ARABIC ">
-        <w:r>
-          <w:rPr>
-            <w:noProof/>
-          </w:rPr>
-          <w:t>5</w:t>
-        </w:r>
-      </w:fldSimple>
+      <w:r>
+        <w:fldChar w:fldCharType="begin"/>
+      </w:r>
+      <w:r>
+        <w:instrText xml:space="preserve"> SEQ Figure \* ARABIC </w:instrText>
+      </w:r>
+      <w:r>
+        <w:fldChar w:fldCharType="separate"/>
+      </w:r>
+      <w:r>
+        <w:rPr>
+          <w:noProof/>
+        </w:rPr>
+        <w:t>5</w:t>
+      </w:r>
+      <w:r>
+        <w:rPr>
+          <w:noProof/>
+        </w:rPr>
+        <w:fldChar w:fldCharType="end"/>
+      </w:r>
       <w:r>
         <w:t xml:space="preserve"> : Position de l'add-on</w:t>
       </w:r>
@@ -4245,14 +4309,27 @@
       <w:r>
         <w:t xml:space="preserve">Figure </w:t>
       </w:r>
-      <w:fldSimple w:instr=" SEQ Figure \* ARABIC ">
-        <w:r>
-          <w:rPr>
-            <w:noProof/>
-          </w:rPr>
-          <w:t>6</w:t>
-        </w:r>
-      </w:fldSimple>
+      <w:r>
+        <w:fldChar w:fldCharType="begin"/>
+      </w:r>
+      <w:r>
+        <w:instrText xml:space="preserve"> SEQ Figure \* ARABIC </w:instrText>
+      </w:r>
+      <w:r>
+        <w:fldChar w:fldCharType="separate"/>
+      </w:r>
+      <w:r>
+        <w:rPr>
+          <w:noProof/>
+        </w:rPr>
+        <w:t>6</w:t>
+      </w:r>
+      <w:r>
+        <w:rPr>
+          <w:noProof/>
+        </w:rPr>
+        <w:fldChar w:fldCharType="end"/>
+      </w:r>
       <w:r>
         <w:t xml:space="preserve"> : Choix du mode et de la sélection en mode </w:t>
       </w:r>
@@ -4514,14 +4591,27 @@
       <w:r>
         <w:t xml:space="preserve">Figure </w:t>
       </w:r>
-      <w:fldSimple w:instr=" SEQ Figure \* ARABIC ">
-        <w:r>
-          <w:rPr>
-            <w:noProof/>
-          </w:rPr>
-          <w:t>7</w:t>
-        </w:r>
-      </w:fldSimple>
+      <w:r>
+        <w:fldChar w:fldCharType="begin"/>
+      </w:r>
+      <w:r>
+        <w:instrText xml:space="preserve"> SEQ Figure \* ARABIC </w:instrText>
+      </w:r>
+      <w:r>
+        <w:fldChar w:fldCharType="separate"/>
+      </w:r>
+      <w:r>
+        <w:rPr>
+          <w:noProof/>
+        </w:rPr>
+        <w:t>7</w:t>
+      </w:r>
+      <w:r>
+        <w:rPr>
+          <w:noProof/>
+        </w:rPr>
+        <w:fldChar w:fldCharType="end"/>
+      </w:r>
       <w:r>
         <w:t xml:space="preserve"> : Etapes pour afficher le terminal de Blender</w:t>
       </w:r>
@@ -4708,14 +4798,27 @@
                             <w:r>
                               <w:t xml:space="preserve">Figure </w:t>
                             </w:r>
-                            <w:fldSimple w:instr=" SEQ Figure \* ARABIC ">
-                              <w:r>
-                                <w:rPr>
-                                  <w:noProof/>
-                                </w:rPr>
-                                <w:t>8</w:t>
-                              </w:r>
-                            </w:fldSimple>
+                            <w:r>
+                              <w:fldChar w:fldCharType="begin"/>
+                            </w:r>
+                            <w:r>
+                              <w:instrText xml:space="preserve"> SEQ Figure \* ARABIC </w:instrText>
+                            </w:r>
+                            <w:r>
+                              <w:fldChar w:fldCharType="separate"/>
+                            </w:r>
+                            <w:r>
+                              <w:rPr>
+                                <w:noProof/>
+                              </w:rPr>
+                              <w:t>8</w:t>
+                            </w:r>
+                            <w:r>
+                              <w:rPr>
+                                <w:noProof/>
+                              </w:rPr>
+                              <w:fldChar w:fldCharType="end"/>
+                            </w:r>
                             <w:r>
                               <w:t xml:space="preserve"> : Menu Import/Export</w:t>
                             </w:r>
@@ -4754,14 +4857,27 @@
                       <w:r>
                         <w:t xml:space="preserve">Figure </w:t>
                       </w:r>
-                      <w:fldSimple w:instr=" SEQ Figure \* ARABIC ">
-                        <w:r>
-                          <w:rPr>
-                            <w:noProof/>
-                          </w:rPr>
-                          <w:t>8</w:t>
-                        </w:r>
-                      </w:fldSimple>
+                      <w:r>
+                        <w:fldChar w:fldCharType="begin"/>
+                      </w:r>
+                      <w:r>
+                        <w:instrText xml:space="preserve"> SEQ Figure \* ARABIC </w:instrText>
+                      </w:r>
+                      <w:r>
+                        <w:fldChar w:fldCharType="separate"/>
+                      </w:r>
+                      <w:r>
+                        <w:rPr>
+                          <w:noProof/>
+                        </w:rPr>
+                        <w:t>8</w:t>
+                      </w:r>
+                      <w:r>
+                        <w:rPr>
+                          <w:noProof/>
+                        </w:rPr>
+                        <w:fldChar w:fldCharType="end"/>
+                      </w:r>
                       <w:r>
                         <w:t xml:space="preserve"> : Menu Import/Export</w:t>
                       </w:r>
@@ -5287,14 +5403,27 @@
                             <w:r>
                               <w:t xml:space="preserve">Figure </w:t>
                             </w:r>
-                            <w:fldSimple w:instr=" SEQ Figure \* ARABIC ">
-                              <w:r>
-                                <w:rPr>
-                                  <w:noProof/>
-                                </w:rPr>
-                                <w:t>9</w:t>
-                              </w:r>
-                            </w:fldSimple>
+                            <w:r>
+                              <w:fldChar w:fldCharType="begin"/>
+                            </w:r>
+                            <w:r>
+                              <w:instrText xml:space="preserve"> SEQ Figure \* ARABIC </w:instrText>
+                            </w:r>
+                            <w:r>
+                              <w:fldChar w:fldCharType="separate"/>
+                            </w:r>
+                            <w:r>
+                              <w:rPr>
+                                <w:noProof/>
+                              </w:rPr>
+                              <w:t>9</w:t>
+                            </w:r>
+                            <w:r>
+                              <w:rPr>
+                                <w:noProof/>
+                              </w:rPr>
+                              <w:fldChar w:fldCharType="end"/>
+                            </w:r>
                             <w:r>
                               <w:t xml:space="preserve"> : Menu Rotation and offset</w:t>
                             </w:r>
@@ -5329,14 +5458,27 @@
                       <w:r>
                         <w:t xml:space="preserve">Figure </w:t>
                       </w:r>
-                      <w:fldSimple w:instr=" SEQ Figure \* ARABIC ">
-                        <w:r>
-                          <w:rPr>
-                            <w:noProof/>
-                          </w:rPr>
-                          <w:t>9</w:t>
-                        </w:r>
-                      </w:fldSimple>
+                      <w:r>
+                        <w:fldChar w:fldCharType="begin"/>
+                      </w:r>
+                      <w:r>
+                        <w:instrText xml:space="preserve"> SEQ Figure \* ARABIC </w:instrText>
+                      </w:r>
+                      <w:r>
+                        <w:fldChar w:fldCharType="separate"/>
+                      </w:r>
+                      <w:r>
+                        <w:rPr>
+                          <w:noProof/>
+                        </w:rPr>
+                        <w:t>9</w:t>
+                      </w:r>
+                      <w:r>
+                        <w:rPr>
+                          <w:noProof/>
+                        </w:rPr>
+                        <w:fldChar w:fldCharType="end"/>
+                      </w:r>
                       <w:r>
                         <w:t xml:space="preserve"> : Menu Rotation and offset</w:t>
                       </w:r>
@@ -5433,24 +5575,8 @@
         <w:rPr>
           <w:rStyle w:val="Accentuationintense"/>
         </w:rPr>
-        <w:t xml:space="preserve">Angle </w:t>
-      </w:r>
-      <w:proofErr w:type="spellStart"/>
-      <w:proofErr w:type="gramStart"/>
-      <w:r>
-        <w:rPr>
-          <w:rStyle w:val="Accentuationintense"/>
-        </w:rPr>
-        <w:t>x,y</w:t>
-      </w:r>
-      <w:proofErr w:type="gramEnd"/>
-      <w:r>
-        <w:rPr>
-          <w:rStyle w:val="Accentuationintense"/>
-        </w:rPr>
-        <w:t>,z</w:t>
-      </w:r>
-      <w:proofErr w:type="spellEnd"/>
+        <w:t>Angle x,</w:t>
+      </w:r>
       <w:r>
         <w:rPr>
           <w:rStyle w:val="Accentuationintense"/>
@@ -5461,6 +5587,24 @@
         <w:rPr>
           <w:rStyle w:val="Accentuationintense"/>
         </w:rPr>
+        <w:t>y,</w:t>
+      </w:r>
+      <w:r>
+        <w:rPr>
+          <w:rStyle w:val="Accentuationintense"/>
+        </w:rPr>
+        <w:t xml:space="preserve"> </w:t>
+      </w:r>
+      <w:r>
+        <w:rPr>
+          <w:rStyle w:val="Accentuationintense"/>
+        </w:rPr>
+        <w:t xml:space="preserve">z </w:t>
+      </w:r>
+      <w:r>
+        <w:rPr>
+          <w:rStyle w:val="Accentuationintense"/>
+        </w:rPr>
         <w:t>» :</w:t>
       </w:r>
       <w:r>
@@ -5501,55 +5645,13 @@
         <w:rPr>
           <w:noProof/>
         </w:rPr>
-        <w:t xml:space="preserve"> à jour sa rotation et </w:t>
+        <w:t xml:space="preserve"> à jour sa rotation</w:t>
       </w:r>
       <w:r>
         <w:rPr>
           <w:noProof/>
         </w:rPr>
-        <w:t>est</w:t>
-      </w:r>
-      <w:r>
-        <w:rPr>
-          <w:noProof/>
-        </w:rPr>
-        <w:t xml:space="preserve"> </w:t>
-      </w:r>
-      <w:r>
-        <w:rPr>
-          <w:noProof/>
-        </w:rPr>
-        <w:t>re</w:t>
-      </w:r>
-      <w:r>
-        <w:rPr>
-          <w:noProof/>
-        </w:rPr>
-        <w:t>plac</w:t>
-      </w:r>
-      <w:r>
-        <w:rPr>
-          <w:noProof/>
-        </w:rPr>
-        <w:t>é</w:t>
-      </w:r>
-      <w:r>
-        <w:rPr>
-          <w:noProof/>
-        </w:rPr>
-        <w:t xml:space="preserve"> au centre</w:t>
-      </w:r>
-      <w:r>
-        <w:rPr>
-          <w:noProof/>
-        </w:rPr>
-        <w:t>,</w:t>
-      </w:r>
-      <w:r>
-        <w:rPr>
-          <w:noProof/>
-        </w:rPr>
-        <w:t xml:space="preserve"> sur le plan xy.</w:t>
+        <w:t>.</w:t>
       </w:r>
     </w:p>
     <w:p>
@@ -5595,7 +5697,6 @@
         </w:rPr>
         <w:t xml:space="preserve"> « </w:t>
       </w:r>
-      <w:proofErr w:type="gramStart"/>
       <w:r>
         <w:rPr>
           <w:rStyle w:val="Accentuationintense"/>
@@ -5606,14 +5707,19 @@
         <w:rPr>
           <w:rStyle w:val="Accentuationintense"/>
         </w:rPr>
-        <w:t xml:space="preserve"> z</w:t>
-      </w:r>
-      <w:proofErr w:type="gramEnd"/>
-      <w:r>
-        <w:rPr>
-          <w:rStyle w:val="Accentuationintense"/>
-        </w:rPr>
-        <w:t>» :</w:t>
+        <w:t>z</w:t>
+      </w:r>
+      <w:r>
+        <w:rPr>
+          <w:rStyle w:val="Accentuationintense"/>
+        </w:rPr>
+        <w:t xml:space="preserve"> »</w:t>
+      </w:r>
+      <w:r>
+        <w:rPr>
+          <w:rStyle w:val="Accentuationintense"/>
+        </w:rPr>
+        <w:t> :</w:t>
       </w:r>
       <w:r>
         <w:rPr>
@@ -5769,14 +5875,27 @@
                             <w:r>
                               <w:t xml:space="preserve">Figure </w:t>
                             </w:r>
-                            <w:fldSimple w:instr=" SEQ Figure \* ARABIC ">
-                              <w:r>
-                                <w:rPr>
-                                  <w:noProof/>
-                                </w:rPr>
-                                <w:t>10</w:t>
-                              </w:r>
-                            </w:fldSimple>
+                            <w:r>
+                              <w:fldChar w:fldCharType="begin"/>
+                            </w:r>
+                            <w:r>
+                              <w:instrText xml:space="preserve"> SEQ Figure \* ARABIC </w:instrText>
+                            </w:r>
+                            <w:r>
+                              <w:fldChar w:fldCharType="separate"/>
+                            </w:r>
+                            <w:r>
+                              <w:rPr>
+                                <w:noProof/>
+                              </w:rPr>
+                              <w:t>10</w:t>
+                            </w:r>
+                            <w:r>
+                              <w:rPr>
+                                <w:noProof/>
+                              </w:rPr>
+                              <w:fldChar w:fldCharType="end"/>
+                            </w:r>
                             <w:r>
                               <w:t xml:space="preserve"> : Menu </w:t>
                             </w:r>
@@ -5816,14 +5935,27 @@
                       <w:r>
                         <w:t xml:space="preserve">Figure </w:t>
                       </w:r>
-                      <w:fldSimple w:instr=" SEQ Figure \* ARABIC ">
-                        <w:r>
-                          <w:rPr>
-                            <w:noProof/>
-                          </w:rPr>
-                          <w:t>10</w:t>
-                        </w:r>
-                      </w:fldSimple>
+                      <w:r>
+                        <w:fldChar w:fldCharType="begin"/>
+                      </w:r>
+                      <w:r>
+                        <w:instrText xml:space="preserve"> SEQ Figure \* ARABIC </w:instrText>
+                      </w:r>
+                      <w:r>
+                        <w:fldChar w:fldCharType="separate"/>
+                      </w:r>
+                      <w:r>
+                        <w:rPr>
+                          <w:noProof/>
+                        </w:rPr>
+                        <w:t>10</w:t>
+                      </w:r>
+                      <w:r>
+                        <w:rPr>
+                          <w:noProof/>
+                        </w:rPr>
+                        <w:fldChar w:fldCharType="end"/>
+                      </w:r>
                       <w:r>
                         <w:t xml:space="preserve"> : Menu </w:t>
                       </w:r>
@@ -6612,7 +6744,7 @@
         <w:t xml:space="preserve"> permet de générer </w:t>
       </w:r>
       <w:r>
-        <w:t>un socle sous le support pour l’objet</w:t>
+        <w:t>un socle sous le support</w:t>
       </w:r>
       <w:r>
         <w:t xml:space="preserve">. Ce socle reprend la forme du fond et extrude les faces horizontalement de la taille indiquée avec le paramètre </w:t>
@@ -6740,14 +6872,27 @@
                             <w:r>
                               <w:t xml:space="preserve">Figure </w:t>
                             </w:r>
-                            <w:fldSimple w:instr=" SEQ Figure \* ARABIC ">
-                              <w:r>
-                                <w:rPr>
-                                  <w:noProof/>
-                                </w:rPr>
-                                <w:t>11</w:t>
-                              </w:r>
-                            </w:fldSimple>
+                            <w:r>
+                              <w:fldChar w:fldCharType="begin"/>
+                            </w:r>
+                            <w:r>
+                              <w:instrText xml:space="preserve"> SEQ Figure \* ARABIC </w:instrText>
+                            </w:r>
+                            <w:r>
+                              <w:fldChar w:fldCharType="separate"/>
+                            </w:r>
+                            <w:r>
+                              <w:rPr>
+                                <w:noProof/>
+                              </w:rPr>
+                              <w:t>11</w:t>
+                            </w:r>
+                            <w:r>
+                              <w:rPr>
+                                <w:noProof/>
+                              </w:rPr>
+                              <w:fldChar w:fldCharType="end"/>
+                            </w:r>
                             <w:r>
                               <w:t xml:space="preserve"> : Menu Area</w:t>
                             </w:r>
@@ -6782,14 +6927,27 @@
                       <w:r>
                         <w:t xml:space="preserve">Figure </w:t>
                       </w:r>
-                      <w:fldSimple w:instr=" SEQ Figure \* ARABIC ">
-                        <w:r>
-                          <w:rPr>
-                            <w:noProof/>
-                          </w:rPr>
-                          <w:t>11</w:t>
-                        </w:r>
-                      </w:fldSimple>
+                      <w:r>
+                        <w:fldChar w:fldCharType="begin"/>
+                      </w:r>
+                      <w:r>
+                        <w:instrText xml:space="preserve"> SEQ Figure \* ARABIC </w:instrText>
+                      </w:r>
+                      <w:r>
+                        <w:fldChar w:fldCharType="separate"/>
+                      </w:r>
+                      <w:r>
+                        <w:rPr>
+                          <w:noProof/>
+                        </w:rPr>
+                        <w:t>11</w:t>
+                      </w:r>
+                      <w:r>
+                        <w:rPr>
+                          <w:noProof/>
+                        </w:rPr>
+                        <w:fldChar w:fldCharType="end"/>
+                      </w:r>
                       <w:r>
                         <w:t xml:space="preserve"> : Menu Area</w:t>
                       </w:r>
@@ -7333,14 +7491,27 @@
                             <w:r>
                               <w:t xml:space="preserve">Figure </w:t>
                             </w:r>
-                            <w:fldSimple w:instr=" SEQ Figure \* ARABIC ">
-                              <w:r>
-                                <w:rPr>
-                                  <w:noProof/>
-                                </w:rPr>
-                                <w:t>12</w:t>
-                              </w:r>
-                            </w:fldSimple>
+                            <w:r>
+                              <w:fldChar w:fldCharType="begin"/>
+                            </w:r>
+                            <w:r>
+                              <w:instrText xml:space="preserve"> SEQ Figure \* ARABIC </w:instrText>
+                            </w:r>
+                            <w:r>
+                              <w:fldChar w:fldCharType="separate"/>
+                            </w:r>
+                            <w:r>
+                              <w:rPr>
+                                <w:noProof/>
+                              </w:rPr>
+                              <w:t>12</w:t>
+                            </w:r>
+                            <w:r>
+                              <w:rPr>
+                                <w:noProof/>
+                              </w:rPr>
+                              <w:fldChar w:fldCharType="end"/>
+                            </w:r>
                             <w:r>
                               <w:t xml:space="preserve"> : Menu </w:t>
                             </w:r>
@@ -7380,14 +7551,27 @@
                       <w:r>
                         <w:t xml:space="preserve">Figure </w:t>
                       </w:r>
-                      <w:fldSimple w:instr=" SEQ Figure \* ARABIC ">
-                        <w:r>
-                          <w:rPr>
-                            <w:noProof/>
-                          </w:rPr>
-                          <w:t>12</w:t>
-                        </w:r>
-                      </w:fldSimple>
+                      <w:r>
+                        <w:fldChar w:fldCharType="begin"/>
+                      </w:r>
+                      <w:r>
+                        <w:instrText xml:space="preserve"> SEQ Figure \* ARABIC </w:instrText>
+                      </w:r>
+                      <w:r>
+                        <w:fldChar w:fldCharType="separate"/>
+                      </w:r>
+                      <w:r>
+                        <w:rPr>
+                          <w:noProof/>
+                        </w:rPr>
+                        <w:t>12</w:t>
+                      </w:r>
+                      <w:r>
+                        <w:rPr>
+                          <w:noProof/>
+                        </w:rPr>
+                        <w:fldChar w:fldCharType="end"/>
+                      </w:r>
                       <w:r>
                         <w:t xml:space="preserve"> : Menu </w:t>
                       </w:r>
@@ -8315,7 +8499,67 @@
           <w:noProof/>
         </w:rPr>
         <w:drawing>
-          <wp:anchor distT="0" distB="0" distL="114300" distR="114300" simplePos="0" relativeHeight="251710464" behindDoc="0" locked="0" layoutInCell="1" allowOverlap="1" wp14:anchorId="4D4AB47D" wp14:editId="34485F09">
+          <wp:anchor distT="0" distB="0" distL="114300" distR="114300" simplePos="0" relativeHeight="251711488" behindDoc="0" locked="0" layoutInCell="1" allowOverlap="1" wp14:anchorId="100DEACF" wp14:editId="35DEE15D">
+            <wp:simplePos x="0" y="0"/>
+            <wp:positionH relativeFrom="column">
+              <wp:posOffset>3253105</wp:posOffset>
+            </wp:positionH>
+            <wp:positionV relativeFrom="paragraph">
+              <wp:posOffset>29845</wp:posOffset>
+            </wp:positionV>
+            <wp:extent cx="3060700" cy="1508760"/>
+            <wp:effectExtent l="0" t="0" r="6350" b="0"/>
+            <wp:wrapNone/>
+            <wp:docPr id="5" name="Image 5"/>
+            <wp:cNvGraphicFramePr>
+              <a:graphicFrameLocks xmlns:a="http://schemas.openxmlformats.org/drawingml/2006/main" noChangeAspect="1"/>
+            </wp:cNvGraphicFramePr>
+            <a:graphic xmlns:a="http://schemas.openxmlformats.org/drawingml/2006/main">
+              <a:graphicData uri="http://schemas.openxmlformats.org/drawingml/2006/picture">
+                <pic:pic xmlns:pic="http://schemas.openxmlformats.org/drawingml/2006/picture">
+                  <pic:nvPicPr>
+                    <pic:cNvPr id="1" name=""/>
+                    <pic:cNvPicPr/>
+                  </pic:nvPicPr>
+                  <pic:blipFill>
+                    <a:blip r:embed="rId35">
+                      <a:extLst>
+                        <a:ext uri="{28A0092B-C50C-407E-A947-70E740481C1C}">
+                          <a14:useLocalDpi xmlns:a14="http://schemas.microsoft.com/office/drawing/2010/main" val="0"/>
+                        </a:ext>
+                      </a:extLst>
+                    </a:blip>
+                    <a:stretch>
+                      <a:fillRect/>
+                    </a:stretch>
+                  </pic:blipFill>
+                  <pic:spPr>
+                    <a:xfrm>
+                      <a:off x="0" y="0"/>
+                      <a:ext cx="3088852" cy="1522637"/>
+                    </a:xfrm>
+                    <a:prstGeom prst="rect">
+                      <a:avLst/>
+                    </a:prstGeom>
+                  </pic:spPr>
+                </pic:pic>
+              </a:graphicData>
+            </a:graphic>
+            <wp14:sizeRelH relativeFrom="margin">
+              <wp14:pctWidth>0</wp14:pctWidth>
+            </wp14:sizeRelH>
+            <wp14:sizeRelV relativeFrom="margin">
+              <wp14:pctHeight>0</wp14:pctHeight>
+            </wp14:sizeRelV>
+          </wp:anchor>
+        </w:drawing>
+      </w:r>
+      <w:r>
+        <w:rPr>
+          <w:noProof/>
+        </w:rPr>
+        <w:drawing>
+          <wp:anchor distT="0" distB="0" distL="114300" distR="114300" simplePos="0" relativeHeight="251710464" behindDoc="0" locked="0" layoutInCell="1" allowOverlap="1" wp14:anchorId="4D4AB47D" wp14:editId="0EE3C43D">
             <wp:simplePos x="0" y="0"/>
             <wp:positionH relativeFrom="column">
               <wp:posOffset>3245485</wp:posOffset>
@@ -8338,7 +8582,7 @@
                     <pic:cNvPicPr/>
                   </pic:nvPicPr>
                   <pic:blipFill>
-                    <a:blip r:embed="rId35">
+                    <a:blip r:embed="rId36">
                       <a:extLst>
                         <a:ext uri="{28A0092B-C50C-407E-A947-70E740481C1C}">
                           <a14:useLocalDpi xmlns:a14="http://schemas.microsoft.com/office/drawing/2010/main" val="0"/>
@@ -8429,14 +8673,27 @@
                             <w:r>
                               <w:t xml:space="preserve">Figure </w:t>
                             </w:r>
-                            <w:fldSimple w:instr=" SEQ Figure \* ARABIC ">
-                              <w:r>
-                                <w:rPr>
-                                  <w:noProof/>
-                                </w:rPr>
-                                <w:t>13</w:t>
-                              </w:r>
-                            </w:fldSimple>
+                            <w:r>
+                              <w:fldChar w:fldCharType="begin"/>
+                            </w:r>
+                            <w:r>
+                              <w:instrText xml:space="preserve"> SEQ Figure \* ARABIC </w:instrText>
+                            </w:r>
+                            <w:r>
+                              <w:fldChar w:fldCharType="separate"/>
+                            </w:r>
+                            <w:r>
+                              <w:rPr>
+                                <w:noProof/>
+                              </w:rPr>
+                              <w:t>13</w:t>
+                            </w:r>
+                            <w:r>
+                              <w:rPr>
+                                <w:noProof/>
+                              </w:rPr>
+                              <w:fldChar w:fldCharType="end"/>
+                            </w:r>
                             <w:r>
                               <w:t xml:space="preserve"> : Menu </w:t>
                             </w:r>
@@ -8476,14 +8733,27 @@
                       <w:r>
                         <w:t xml:space="preserve">Figure </w:t>
                       </w:r>
-                      <w:fldSimple w:instr=" SEQ Figure \* ARABIC ">
-                        <w:r>
-                          <w:rPr>
-                            <w:noProof/>
-                          </w:rPr>
-                          <w:t>13</w:t>
-                        </w:r>
-                      </w:fldSimple>
+                      <w:r>
+                        <w:fldChar w:fldCharType="begin"/>
+                      </w:r>
+                      <w:r>
+                        <w:instrText xml:space="preserve"> SEQ Figure \* ARABIC </w:instrText>
+                      </w:r>
+                      <w:r>
+                        <w:fldChar w:fldCharType="separate"/>
+                      </w:r>
+                      <w:r>
+                        <w:rPr>
+                          <w:noProof/>
+                        </w:rPr>
+                        <w:t>13</w:t>
+                      </w:r>
+                      <w:r>
+                        <w:rPr>
+                          <w:noProof/>
+                        </w:rPr>
+                        <w:fldChar w:fldCharType="end"/>
+                      </w:r>
                       <w:r>
                         <w:t xml:space="preserve"> : Menu </w:t>
                       </w:r>
@@ -8537,7 +8807,7 @@
                     <pic:cNvPicPr/>
                   </pic:nvPicPr>
                   <pic:blipFill>
-                    <a:blip r:embed="rId36">
+                    <a:blip r:embed="rId37">
                       <a:extLst>
                         <a:ext uri="{28A0092B-C50C-407E-A947-70E740481C1C}">
                           <a14:useLocalDpi xmlns:a14="http://schemas.microsoft.com/office/drawing/2010/main" val="0"/>
@@ -8851,13 +9121,21 @@
         <w:t xml:space="preserve"> Chaque fois que ces valeurs sont modifiées, la position du </w:t>
       </w:r>
       <w:r>
-        <w:t>« Treillis » est mise à jour. La plage de ces valeurs s’étend de 0 à 2</w:t>
-      </w:r>
-      <w:r>
-        <w:t xml:space="preserve"> fois</w:t>
-      </w:r>
-      <w:r>
-        <w:t xml:space="preserve"> la taille de l’objet.</w:t>
+        <w:t xml:space="preserve">« Treillis » est mise à jour. La plage de ces valeurs s’étend de </w:t>
+      </w:r>
+      <w:r>
+        <w:t xml:space="preserve">moins la taille de l’objet </w:t>
+      </w:r>
+      <w:proofErr w:type="spellStart"/>
+      <w:r>
+        <w:t>à</w:t>
+      </w:r>
+      <w:proofErr w:type="spellEnd"/>
+      <w:r>
+        <w:t xml:space="preserve"> plus </w:t>
+      </w:r>
+      <w:r>
+        <w:t>la taille de l’objet.</w:t>
       </w:r>
     </w:p>
     <w:p>
@@ -9138,14 +9416,27 @@
                             <w:r>
                               <w:t xml:space="preserve">Figure </w:t>
                             </w:r>
-                            <w:fldSimple w:instr=" SEQ Figure \* ARABIC ">
-                              <w:r>
-                                <w:rPr>
-                                  <w:noProof/>
-                                </w:rPr>
-                                <w:t>14</w:t>
-                              </w:r>
-                            </w:fldSimple>
+                            <w:r>
+                              <w:fldChar w:fldCharType="begin"/>
+                            </w:r>
+                            <w:r>
+                              <w:instrText xml:space="preserve"> SEQ Figure \* ARABIC </w:instrText>
+                            </w:r>
+                            <w:r>
+                              <w:fldChar w:fldCharType="separate"/>
+                            </w:r>
+                            <w:r>
+                              <w:rPr>
+                                <w:noProof/>
+                              </w:rPr>
+                              <w:t>14</w:t>
+                            </w:r>
+                            <w:r>
+                              <w:rPr>
+                                <w:noProof/>
+                              </w:rPr>
+                              <w:fldChar w:fldCharType="end"/>
+                            </w:r>
                             <w:r>
                               <w:t xml:space="preserve"> : Menu </w:t>
                             </w:r>
@@ -9185,14 +9476,27 @@
                       <w:r>
                         <w:t xml:space="preserve">Figure </w:t>
                       </w:r>
-                      <w:fldSimple w:instr=" SEQ Figure \* ARABIC ">
-                        <w:r>
-                          <w:rPr>
-                            <w:noProof/>
-                          </w:rPr>
-                          <w:t>14</w:t>
-                        </w:r>
-                      </w:fldSimple>
+                      <w:r>
+                        <w:fldChar w:fldCharType="begin"/>
+                      </w:r>
+                      <w:r>
+                        <w:instrText xml:space="preserve"> SEQ Figure \* ARABIC </w:instrText>
+                      </w:r>
+                      <w:r>
+                        <w:fldChar w:fldCharType="separate"/>
+                      </w:r>
+                      <w:r>
+                        <w:rPr>
+                          <w:noProof/>
+                        </w:rPr>
+                        <w:t>14</w:t>
+                      </w:r>
+                      <w:r>
+                        <w:rPr>
+                          <w:noProof/>
+                        </w:rPr>
+                        <w:fldChar w:fldCharType="end"/>
+                      </w:r>
                       <w:r>
                         <w:t xml:space="preserve"> : Menu </w:t>
                       </w:r>
@@ -9246,7 +9550,7 @@
                     <pic:cNvPicPr/>
                   </pic:nvPicPr>
                   <pic:blipFill>
-                    <a:blip r:embed="rId37">
+                    <a:blip r:embed="rId38">
                       <a:extLst>
                         <a:ext uri="{28A0092B-C50C-407E-A947-70E740481C1C}">
                           <a14:useLocalDpi xmlns:a14="http://schemas.microsoft.com/office/drawing/2010/main" val="0"/>
@@ -9880,7 +10184,13 @@
         <w:t xml:space="preserve">joute </w:t>
       </w:r>
       <w:r>
-        <w:t>un modificateur bloc à l’objet</w:t>
+        <w:t>un modificateur bloc</w:t>
+      </w:r>
+      <w:r>
+        <w:t>s</w:t>
+      </w:r>
+      <w:r>
+        <w:t xml:space="preserve"> à l’objet</w:t>
       </w:r>
       <w:r>
         <w:t xml:space="preserve"> </w:t>
@@ -9990,7 +10300,13 @@
         <w:t>a</w:t>
       </w:r>
       <w:r>
-        <w:t xml:space="preserve">pplique le modificateur bloc </w:t>
+        <w:t>pplique le modificateur bloc</w:t>
+      </w:r>
+      <w:r>
+        <w:t>s</w:t>
+      </w:r>
+      <w:r>
+        <w:t xml:space="preserve"> </w:t>
       </w:r>
       <w:r>
         <w:t>de l’objet</w:t>
@@ -10146,14 +10462,27 @@
                             <w:r>
                               <w:t xml:space="preserve">Figure </w:t>
                             </w:r>
-                            <w:fldSimple w:instr=" SEQ Figure \* ARABIC ">
-                              <w:r>
-                                <w:rPr>
-                                  <w:noProof/>
-                                </w:rPr>
-                                <w:t>15</w:t>
-                              </w:r>
-                            </w:fldSimple>
+                            <w:r>
+                              <w:fldChar w:fldCharType="begin"/>
+                            </w:r>
+                            <w:r>
+                              <w:instrText xml:space="preserve"> SEQ Figure \* ARABIC </w:instrText>
+                            </w:r>
+                            <w:r>
+                              <w:fldChar w:fldCharType="separate"/>
+                            </w:r>
+                            <w:r>
+                              <w:rPr>
+                                <w:noProof/>
+                              </w:rPr>
+                              <w:t>15</w:t>
+                            </w:r>
+                            <w:r>
+                              <w:rPr>
+                                <w:noProof/>
+                              </w:rPr>
+                              <w:fldChar w:fldCharType="end"/>
+                            </w:r>
                             <w:r>
                               <w:t xml:space="preserve"> : Menu </w:t>
                             </w:r>
@@ -10193,14 +10522,27 @@
                       <w:r>
                         <w:t xml:space="preserve">Figure </w:t>
                       </w:r>
-                      <w:fldSimple w:instr=" SEQ Figure \* ARABIC ">
-                        <w:r>
-                          <w:rPr>
-                            <w:noProof/>
-                          </w:rPr>
-                          <w:t>15</w:t>
-                        </w:r>
-                      </w:fldSimple>
+                      <w:r>
+                        <w:fldChar w:fldCharType="begin"/>
+                      </w:r>
+                      <w:r>
+                        <w:instrText xml:space="preserve"> SEQ Figure \* ARABIC </w:instrText>
+                      </w:r>
+                      <w:r>
+                        <w:fldChar w:fldCharType="separate"/>
+                      </w:r>
+                      <w:r>
+                        <w:rPr>
+                          <w:noProof/>
+                        </w:rPr>
+                        <w:t>15</w:t>
+                      </w:r>
+                      <w:r>
+                        <w:rPr>
+                          <w:noProof/>
+                        </w:rPr>
+                        <w:fldChar w:fldCharType="end"/>
+                      </w:r>
                       <w:r>
                         <w:t xml:space="preserve"> : Menu </w:t>
                       </w:r>
@@ -10254,7 +10596,7 @@
                     <pic:cNvPicPr/>
                   </pic:nvPicPr>
                   <pic:blipFill>
-                    <a:blip r:embed="rId38">
+                    <a:blip r:embed="rId39">
                       <a:extLst>
                         <a:ext uri="{28A0092B-C50C-407E-A947-70E740481C1C}">
                           <a14:useLocalDpi xmlns:a14="http://schemas.microsoft.com/office/drawing/2010/main" val="0"/>
@@ -10969,7 +11311,13 @@
         <w:t> ».</w:t>
       </w:r>
       <w:r>
-        <w:t xml:space="preserve"> Un modificateur bloc peut également être appliqué grâce au paramètre « </w:t>
+        <w:t xml:space="preserve"> Un modificateur bloc</w:t>
+      </w:r>
+      <w:r>
+        <w:t>s</w:t>
+      </w:r>
+      <w:r>
+        <w:t xml:space="preserve"> peut également être appliqué grâce au paramètre « </w:t>
       </w:r>
       <w:proofErr w:type="spellStart"/>
       <w:r>
@@ -11062,8 +11410,8 @@
       </w:r>
     </w:p>
     <w:sectPr>
-      <w:headerReference w:type="default" r:id="rId39"/>
-      <w:footerReference w:type="default" r:id="rId40"/>
+      <w:headerReference w:type="default" r:id="rId40"/>
+      <w:footerReference w:type="default" r:id="rId41"/>
       <w:pgSz w:w="11906" w:h="16838"/>
       <w:pgMar w:top="1417" w:right="1417" w:bottom="1417" w:left="1417" w:header="708" w:footer="708" w:gutter="0"/>
       <w:pgNumType w:start="1"/>
@@ -14875,6 +15223,7 @@
     <w:rsid w:val="004138E6"/>
     <w:rsid w:val="00463678"/>
     <w:rsid w:val="004B03A9"/>
+    <w:rsid w:val="00614BF0"/>
     <w:rsid w:val="00670BF0"/>
     <w:rsid w:val="007D5D70"/>
     <w:rsid w:val="008F13E5"/>
@@ -14883,6 +15232,7 @@
     <w:rsid w:val="00BF662E"/>
     <w:rsid w:val="00C20C7B"/>
     <w:rsid w:val="00D10CF8"/>
+    <w:rsid w:val="00DC02E3"/>
     <w:rsid w:val="00E50FC8"/>
     <w:rsid w:val="00EA3FE2"/>
     <w:rsid w:val="00EB36D9"/>
